--- a/Achitech/PR_1.docx
+++ b/Achitech/PR_1.docx
@@ -1,16 +1,1983 @@
 
 <file path=word/document.xml><?xml version="1.0" encoding="utf-8"?>
-<w:document xmlns:wpc="http://schemas.microsoft.com/office/word/2010/wordprocessingCanvas" xmlns:cx="http://schemas.microsoft.com/office/drawing/2014/chartex" xmlns:cx1="http://schemas.microsoft.com/office/drawing/2015/9/8/chartex" xmlns:cx2="http://schemas.microsoft.com/office/drawing/2015/10/21/chartex" xmlns:cx3="http://schemas.microsoft.com/office/drawing/2016/5/9/chartex" xmlns:cx4="http://schemas.microsoft.com/office/drawing/2016/5/10/chartex" xmlns:cx5="http://schemas.microsoft.com/office/drawing/2016/5/11/chartex" xmlns:cx6="http://schemas.microsoft.com/office/drawing/2016/5/12/chartex" xmlns:cx7="http://schemas.microsoft.com/office/drawing/2016/5/13/chartex" xmlns:cx8="http://schemas.microsoft.com/office/drawing/2016/5/14/chartex" xmlns:mc="http://schemas.openxmlformats.org/markup-compatibility/2006" xmlns:aink="http://schemas.microsoft.com/office/drawing/2016/ink" xmlns:am3d="http://schemas.microsoft.com/office/drawing/2017/model3d" xmlns:o="urn:schemas-microsoft-com:office:office" xmlns:oel="http://schemas.microsoft.com/office/2019/extlst" xmlns:r="http://schemas.openxmlformats.org/officeDocument/2006/relationships" xmlns:m="http://schemas.openxmlformats.org/officeDocument/2006/math" xmlns:v="urn:schemas-microsoft-com:vml" xmlns:wp14="http://schemas.microsoft.com/office/word/2010/wordprocessingDrawing" xmlns:wp="http://schemas.openxmlformats.org/drawingml/2006/wordprocessingDrawing" xmlns:w10="urn:schemas-microsoft-com:office:word" xmlns:w="http://schemas.openxmlformats.org/wordprocessingml/2006/main" xmlns:w14="http://schemas.microsoft.com/office/word/2010/wordml" xmlns:w15="http://schemas.microsoft.com/office/word/2012/wordml" xmlns:w16cex="http://schemas.microsoft.com/office/word/2018/wordml/cex" xmlns:w16cid="http://schemas.microsoft.com/office/word/2016/wordml/cid" xmlns:w16="http://schemas.microsoft.com/office/word/2018/wordml" xmlns:w16du="http://schemas.microsoft.com/office/word/2023/wordml/word16du" xmlns:w16sdtdh="http://schemas.microsoft.com/office/word/2020/wordml/sdtdatahash" xmlns:w16se="http://schemas.microsoft.com/office/word/2015/wordml/symex" xmlns:wpg="http://schemas.microsoft.com/office/word/2010/wordprocessingGroup" xmlns:wpi="http://schemas.microsoft.com/office/word/2010/wordprocessingInk" xmlns:wne="http://schemas.microsoft.com/office/word/2006/wordml" xmlns:wps="http://schemas.microsoft.com/office/word/2010/wordprocessingShape" mc:Ignorable="w14 w15 w16se w16cid w16 w16cex w16sdtdh w16du wp14">
+<w:document xmlns:wpc="http://schemas.microsoft.com/office/word/2010/wordprocessingCanvas" xmlns:cx="http://schemas.microsoft.com/office/drawing/2014/chartex" xmlns:cx1="http://schemas.microsoft.com/office/drawing/2015/9/8/chartex" xmlns:cx2="http://schemas.microsoft.com/office/drawing/2015/10/21/chartex" xmlns:cx3="http://schemas.microsoft.com/office/drawing/2016/5/9/chartex" xmlns:cx4="http://schemas.microsoft.com/office/drawing/2016/5/10/chartex" xmlns:cx5="http://schemas.microsoft.com/office/drawing/2016/5/11/chartex" xmlns:cx6="http://schemas.microsoft.com/office/drawing/2016/5/12/chartex" xmlns:cx7="http://schemas.microsoft.com/office/drawing/2016/5/13/chartex" xmlns:cx8="http://schemas.microsoft.com/office/drawing/2016/5/14/chartex" xmlns:mc="http://schemas.openxmlformats.org/markup-compatibility/2006" xmlns:aink="http://schemas.microsoft.com/office/drawing/2016/ink" xmlns:am3d="http://schemas.microsoft.com/office/drawing/2017/model3d" xmlns:o="urn:schemas-microsoft-com:office:office" xmlns:r="http://schemas.openxmlformats.org/officeDocument/2006/relationships" xmlns:m="http://schemas.openxmlformats.org/officeDocument/2006/math" xmlns:v="urn:schemas-microsoft-com:vml" xmlns:wp14="http://schemas.microsoft.com/office/word/2010/wordprocessingDrawing" xmlns:wp="http://schemas.openxmlformats.org/drawingml/2006/wordprocessingDrawing" xmlns:w10="urn:schemas-microsoft-com:office:word" xmlns:w="http://schemas.openxmlformats.org/wordprocessingml/2006/main" xmlns:w14="http://schemas.microsoft.com/office/word/2010/wordml" xmlns:w15="http://schemas.microsoft.com/office/word/2012/wordml" xmlns:w16cex="http://schemas.microsoft.com/office/word/2018/wordml/cex" xmlns:w16cid="http://schemas.microsoft.com/office/word/2016/wordml/cid" xmlns:w16="http://schemas.microsoft.com/office/word/2018/wordml" xmlns:w16sdtdh="http://schemas.microsoft.com/office/word/2020/wordml/sdtdatahash" xmlns:w16se="http://schemas.microsoft.com/office/word/2015/wordml/symex" xmlns:wpg="http://schemas.microsoft.com/office/word/2010/wordprocessingGroup" xmlns:wpi="http://schemas.microsoft.com/office/word/2010/wordprocessingInk" xmlns:wne="http://schemas.microsoft.com/office/word/2006/wordml" xmlns:wps="http://schemas.microsoft.com/office/word/2010/wordprocessingShape" mc:Ignorable="w14 w15 w16se w16cid w16 w16cex w16sdtdh wp14">
   <w:body>
+    <w:tbl>
+      <w:tblPr>
+        <w:tblW w:w="9600" w:type="dxa"/>
+        <w:jc w:val="center"/>
+        <w:tblLayout w:type="fixed"/>
+        <w:tblCellMar>
+          <w:left w:w="0" w:type="dxa"/>
+          <w:right w:w="0" w:type="dxa"/>
+        </w:tblCellMar>
+        <w:tblLook w:val="04A0" w:firstRow="1" w:lastRow="0" w:firstColumn="1" w:lastColumn="0" w:noHBand="0" w:noVBand="1"/>
+      </w:tblPr>
+      <w:tblGrid>
+        <w:gridCol w:w="9600"/>
+      </w:tblGrid>
+      <w:tr>
+        <w:trPr>
+          <w:cantSplit/>
+          <w:trHeight w:val="1201"/>
+          <w:jc w:val="center"/>
+        </w:trPr>
+        <w:tc>
+          <w:tcPr>
+            <w:tcW w:w="9600" w:type="dxa"/>
+          </w:tcPr>
+          <w:p>
+            <w:pPr>
+              <w:widowControl w:val="0"/>
+              <w:autoSpaceDE w:val="0"/>
+              <w:autoSpaceDN w:val="0"/>
+              <w:adjustRightInd w:val="0"/>
+              <w:spacing w:after="200" w:line="276" w:lineRule="auto"/>
+              <w:contextualSpacing/>
+              <w:jc w:val="center"/>
+              <w:rPr>
+                <w:rFonts w:eastAsia="SimSun" w:cs="Times New Roman"/>
+                <w:caps/>
+                <w:sz w:val="24"/>
+                <w:szCs w:val="24"/>
+                <w:lang w:eastAsia="ru-RU"/>
+              </w:rPr>
+            </w:pPr>
+            <w:bookmarkStart w:id="0" w:name="_Hlk177212153"/>
+            <w:r>
+              <w:rPr>
+                <w:rFonts w:eastAsia="SimSun" w:cs="Times New Roman"/>
+                <w:caps/>
+                <w:noProof/>
+                <w:sz w:val="24"/>
+                <w:szCs w:val="24"/>
+                <w:lang w:eastAsia="ru-RU"/>
+              </w:rPr>
+              <w:drawing>
+                <wp:inline distT="0" distB="0" distL="0" distR="0" wp14:anchorId="2FDF7D31" wp14:editId="2BD29758">
+                  <wp:extent cx="890270" cy="1009015"/>
+                  <wp:effectExtent l="0" t="0" r="8890" b="12065"/>
+                  <wp:docPr id="9" name="Рисунок 2"/>
+                  <wp:cNvGraphicFramePr>
+                    <a:graphicFrameLocks xmlns:a="http://schemas.openxmlformats.org/drawingml/2006/main" noChangeAspect="1"/>
+                  </wp:cNvGraphicFramePr>
+                  <a:graphic xmlns:a="http://schemas.openxmlformats.org/drawingml/2006/main">
+                    <a:graphicData uri="http://schemas.openxmlformats.org/drawingml/2006/picture">
+                      <pic:pic xmlns:pic="http://schemas.openxmlformats.org/drawingml/2006/picture">
+                        <pic:nvPicPr>
+                          <pic:cNvPr id="9" name="Рисунок 2"/>
+                          <pic:cNvPicPr>
+                            <a:picLocks noChangeAspect="1"/>
+                          </pic:cNvPicPr>
+                        </pic:nvPicPr>
+                        <pic:blipFill>
+                          <a:blip r:embed="rId8" cstate="print">
+                            <a:extLst>
+                              <a:ext uri="{BEBA8EAE-BF5A-486C-A8C5-ECC9F3942E4B}">
+                                <a14:imgProps xmlns:a14="http://schemas.microsoft.com/office/drawing/2010/main">
+                                  <a14:imgLayer r:embed="rId9">
+                                    <a14:imgEffect>
+                                      <a14:backgroundRemoval t="0" b="100000" l="1141" r="100000"/>
+                                    </a14:imgEffect>
+                                  </a14:imgLayer>
+                                </a14:imgProps>
+                              </a:ext>
+                              <a:ext uri="{28A0092B-C50C-407E-A947-70E740481C1C}">
+                                <a14:useLocalDpi xmlns:a14="http://schemas.microsoft.com/office/drawing/2010/main" val="0"/>
+                              </a:ext>
+                            </a:extLst>
+                          </a:blip>
+                          <a:stretch>
+                            <a:fillRect/>
+                          </a:stretch>
+                        </pic:blipFill>
+                        <pic:spPr>
+                          <a:xfrm>
+                            <a:off x="0" y="0"/>
+                            <a:ext cx="890693" cy="1009227"/>
+                          </a:xfrm>
+                          <a:prstGeom prst="rect">
+                            <a:avLst/>
+                          </a:prstGeom>
+                        </pic:spPr>
+                      </pic:pic>
+                    </a:graphicData>
+                  </a:graphic>
+                </wp:inline>
+              </w:drawing>
+            </w:r>
+          </w:p>
+        </w:tc>
+      </w:tr>
+      <w:tr>
+        <w:trPr>
+          <w:cantSplit/>
+          <w:trHeight w:val="180"/>
+          <w:jc w:val="center"/>
+        </w:trPr>
+        <w:tc>
+          <w:tcPr>
+            <w:tcW w:w="9600" w:type="dxa"/>
+          </w:tcPr>
+          <w:p>
+            <w:pPr>
+              <w:widowControl w:val="0"/>
+              <w:autoSpaceDE w:val="0"/>
+              <w:autoSpaceDN w:val="0"/>
+              <w:adjustRightInd w:val="0"/>
+              <w:spacing w:after="200" w:line="240" w:lineRule="atLeast"/>
+              <w:jc w:val="center"/>
+              <w:rPr>
+                <w:rFonts w:eastAsia="SimSun" w:cs="Times New Roman"/>
+                <w:caps/>
+                <w:sz w:val="24"/>
+                <w:szCs w:val="24"/>
+                <w:lang w:eastAsia="ru-RU"/>
+              </w:rPr>
+            </w:pPr>
+            <w:r>
+              <w:rPr>
+                <w:rFonts w:eastAsia="SimSun" w:cs="Times New Roman"/>
+                <w:caps/>
+                <w:sz w:val="24"/>
+                <w:szCs w:val="24"/>
+                <w:lang w:eastAsia="ru-RU"/>
+              </w:rPr>
+              <w:t>МИНОБРНАУКИ РОССИИ</w:t>
+            </w:r>
+          </w:p>
+        </w:tc>
+      </w:tr>
+      <w:tr>
+        <w:trPr>
+          <w:cantSplit/>
+          <w:trHeight w:val="2146"/>
+          <w:jc w:val="center"/>
+        </w:trPr>
+        <w:tc>
+          <w:tcPr>
+            <w:tcW w:w="9600" w:type="dxa"/>
+          </w:tcPr>
+          <w:p>
+            <w:pPr>
+              <w:keepNext/>
+              <w:keepLines/>
+              <w:spacing w:line="276" w:lineRule="auto"/>
+              <w:jc w:val="center"/>
+              <w:outlineLvl w:val="0"/>
+              <w:rPr>
+                <w:rFonts w:eastAsia="SimSun" w:cs="Times New Roman"/>
+                <w:bCs/>
+                <w:sz w:val="24"/>
+                <w:szCs w:val="24"/>
+                <w:lang w:eastAsia="ru-RU"/>
+              </w:rPr>
+            </w:pPr>
+            <w:r>
+              <w:rPr>
+                <w:rFonts w:eastAsia="SimSun" w:cs="Times New Roman"/>
+                <w:bCs/>
+                <w:sz w:val="24"/>
+                <w:szCs w:val="24"/>
+                <w:lang w:eastAsia="ru-RU"/>
+              </w:rPr>
+              <w:t>Федеральное государственное бюджетное образовательное учреждение</w:t>
+            </w:r>
+          </w:p>
+          <w:p>
+            <w:pPr>
+              <w:keepNext/>
+              <w:keepLines/>
+              <w:spacing w:line="276" w:lineRule="auto"/>
+              <w:jc w:val="center"/>
+              <w:outlineLvl w:val="0"/>
+              <w:rPr>
+                <w:rFonts w:eastAsia="SimSun" w:cs="Times New Roman"/>
+                <w:bCs/>
+                <w:sz w:val="24"/>
+                <w:szCs w:val="24"/>
+                <w:lang w:eastAsia="ru-RU"/>
+              </w:rPr>
+            </w:pPr>
+            <w:r>
+              <w:rPr>
+                <w:rFonts w:eastAsia="SimSun" w:cs="Times New Roman"/>
+                <w:bCs/>
+                <w:sz w:val="24"/>
+                <w:szCs w:val="24"/>
+                <w:lang w:eastAsia="ru-RU"/>
+              </w:rPr>
+              <w:t>высшего образования</w:t>
+            </w:r>
+          </w:p>
+          <w:p>
+            <w:pPr>
+              <w:keepNext/>
+              <w:keepLines/>
+              <w:spacing w:line="276" w:lineRule="auto"/>
+              <w:jc w:val="center"/>
+              <w:outlineLvl w:val="0"/>
+              <w:rPr>
+                <w:rFonts w:eastAsia="SimSun" w:cs="Times New Roman"/>
+                <w:b/>
+                <w:bCs/>
+                <w:sz w:val="24"/>
+                <w:szCs w:val="24"/>
+                <w:lang w:eastAsia="ru-RU"/>
+              </w:rPr>
+            </w:pPr>
+            <w:r>
+              <w:rPr>
+                <w:rFonts w:eastAsia="SimSun" w:cs="Times New Roman"/>
+                <w:b/>
+                <w:bCs/>
+                <w:sz w:val="24"/>
+                <w:szCs w:val="24"/>
+                <w:lang w:eastAsia="ru-RU"/>
+              </w:rPr>
+              <w:t>«МИРЭА - Российский технологический университет»</w:t>
+            </w:r>
+          </w:p>
+          <w:p>
+            <w:pPr>
+              <w:keepNext/>
+              <w:keepLines/>
+              <w:spacing w:before="480" w:line="276" w:lineRule="auto"/>
+              <w:jc w:val="center"/>
+              <w:outlineLvl w:val="0"/>
+              <w:rPr>
+                <w:rFonts w:eastAsia="SimSun" w:cs="Times New Roman"/>
+                <w:b/>
+                <w:bCs/>
+                <w:sz w:val="24"/>
+                <w:szCs w:val="24"/>
+                <w:lang w:eastAsia="ru-RU"/>
+              </w:rPr>
+            </w:pPr>
+            <w:r>
+              <w:rPr>
+                <w:rFonts w:eastAsia="SimSun" w:cs="Times New Roman"/>
+                <w:b/>
+                <w:bCs/>
+                <w:sz w:val="24"/>
+                <w:szCs w:val="24"/>
+                <w:lang w:eastAsia="ru-RU"/>
+              </w:rPr>
+              <w:t xml:space="preserve"> РТУ МИРЭА</w:t>
+            </w:r>
+          </w:p>
+          <w:p>
+            <w:pPr>
+              <w:widowControl w:val="0"/>
+              <w:autoSpaceDE w:val="0"/>
+              <w:autoSpaceDN w:val="0"/>
+              <w:adjustRightInd w:val="0"/>
+              <w:spacing w:after="200" w:line="276" w:lineRule="auto"/>
+              <w:rPr>
+                <w:rFonts w:eastAsia="SimSun" w:cs="Times New Roman"/>
+                <w:sz w:val="24"/>
+                <w:szCs w:val="24"/>
+                <w:lang w:eastAsia="ru-RU"/>
+              </w:rPr>
+            </w:pPr>
+            <w:r>
+              <w:rPr>
+                <w:rFonts w:eastAsia="SimSun" w:cs="Times New Roman"/>
+                <w:noProof/>
+                <w:sz w:val="24"/>
+                <w:szCs w:val="24"/>
+                <w:lang w:eastAsia="ru-RU"/>
+              </w:rPr>
+              <mc:AlternateContent>
+                <mc:Choice Requires="wpc">
+                  <w:drawing>
+                    <wp:inline distT="0" distB="0" distL="0" distR="0" wp14:anchorId="4904DCF1" wp14:editId="5A9CD873">
+                      <wp:extent cx="5829300" cy="342900"/>
+                      <wp:effectExtent l="0" t="0" r="7620" b="0"/>
+                      <wp:docPr id="10" name="Полотно 10"/>
+                      <wp:cNvGraphicFramePr>
+                        <a:graphicFrameLocks xmlns:a="http://schemas.openxmlformats.org/drawingml/2006/main" noChangeAspect="1"/>
+                      </wp:cNvGraphicFramePr>
+                      <a:graphic xmlns:a="http://schemas.openxmlformats.org/drawingml/2006/main">
+                        <a:graphicData uri="http://schemas.microsoft.com/office/word/2010/wordprocessingCanvas">
+                          <wpc:wpc>
+                            <wpc:bg>
+                              <a:noFill/>
+                            </wpc:bg>
+                            <wpc:whole/>
+                            <wps:wsp>
+                              <wps:cNvPr id="8" name="Line 4"/>
+                              <wps:cNvCnPr/>
+                              <wps:spPr bwMode="auto">
+                                <a:xfrm flipV="1">
+                                  <a:off x="228649" y="114027"/>
+                                  <a:ext cx="5600651" cy="1641"/>
+                                </a:xfrm>
+                                <a:prstGeom prst="line">
+                                  <a:avLst/>
+                                </a:prstGeom>
+                                <a:noFill/>
+                                <a:ln w="38100" cmpd="dbl">
+                                  <a:solidFill>
+                                    <a:srgbClr val="000000"/>
+                                  </a:solidFill>
+                                  <a:round/>
+                                </a:ln>
+                              </wps:spPr>
+                              <wps:bodyPr/>
+                            </wps:wsp>
+                          </wpc:wpc>
+                        </a:graphicData>
+                      </a:graphic>
+                    </wp:inline>
+                  </w:drawing>
+                </mc:Choice>
+                <mc:Fallback>
+                  <w:pict>
+                    <v:group w14:anchorId="40C1EB4A" id="Полотно 10" o:spid="_x0000_s1026" editas="canvas" style="width:459pt;height:27pt;mso-position-horizontal-relative:char;mso-position-vertical-relative:line" coordsize="58293,3429" o:gfxdata="UEsDBBQABgAIAAAAIQC2gziS/gAAAOEBAAATAAAAW0NvbnRlbnRfVHlwZXNdLnhtbJSRQU7DMBBF&#10;90jcwfIWJU67QAgl6YK0S0CoHGBkTxKLZGx5TGhvj5O2G0SRWNoz/78nu9wcxkFMGNg6quQqL6RA&#10;0s5Y6ir5vt9lD1JwBDIwOMJKHpHlpr69KfdHjyxSmriSfYz+USnWPY7AufNIadK6MEJMx9ApD/oD&#10;OlTrorhX2lFEilmcO2RdNtjC5xDF9pCuTyYBB5bi6bQ4syoJ3g9WQ0ymaiLzg5KdCXlKLjvcW893&#10;SUOqXwnz5DrgnHtJTxOsQfEKIT7DmDSUCaxw7Rqn8787ZsmRM9e2VmPeBN4uqYvTtW7jvijg9N/y&#10;JsXecLq0q+WD6m8AAAD//wMAUEsDBBQABgAIAAAAIQA4/SH/1gAAAJQBAAALAAAAX3JlbHMvLnJl&#10;bHOkkMFqwzAMhu+DvYPRfXGawxijTi+j0GvpHsDYimMaW0Yy2fr2M4PBMnrbUb/Q94l/f/hMi1qR&#10;JVI2sOt6UJgd+ZiDgffL8ekFlFSbvV0oo4EbChzGx4f9GRdb25HMsYhqlCwG5lrLq9biZkxWOiqY&#10;22YiTra2kYMu1l1tQD30/bPm3wwYN0x18gb45AdQl1tp5j/sFB2T0FQ7R0nTNEV3j6o9feQzro1i&#10;OWA14Fm+Q8a1a8+Bvu/d/dMb2JY5uiPbhG/ktn4cqGU/er3pcvwCAAD//wMAUEsDBBQABgAIAAAA&#10;IQBtCWQj3QEAAM0DAAAOAAAAZHJzL2Uyb0RvYy54bWysU02P0zAQvSPxHyzfaT7olhI13UNXy2WB&#10;lfi4T2wnseQv2W7S/nvGTnZh4Qbk4NjjyZuZ914OtxetyCR8kNa0tNqUlAjDLJdmaOm3r/dv9pSE&#10;CIaDska09CoCvT2+fnWYXSNqO1rFhScIYkIzu5aOMbqmKAIbhYawsU4YvOyt1xDx6IeCe5gRXaui&#10;LstdMVvPnbdMhIDRu+WSHjN+3wsWP/d9EJGolmJvMa8+r11ai+MBmsGDGyVb24C/6EKDNFj0GeoO&#10;IpCzl39Aacm8DbaPG2Z1YfteMpFnwGmq8rdpTmAmCHkYhuw8NYi7/4jbDalvY++lUshGgehNiqX3&#10;jPoIDM4O1QnuWafwb/W/jOBEHis07NP06InkLUWnGNDokQdpBNkmaVJdTDiZR7+egsPsbv5oOSbC&#10;OdrM+qX3mvRKuu/owRxBZsmlpXW9323fU3LFeLUt63eL4OISCcPrmx1a6KaihKWE3bZK1wU0CS+x&#10;4nyIH4TVJG1aqrCxjA7TQ4hL6lPKCxKhUYbMLX27r0p0HdMO5+Odyh8HqyRPbKdPgh+6k/JkgmTQ&#10;/Kw9vEjz9mz4UlCZLFJoEhULRZ3l18wQipeFWmVECfM4q7+TKX8956yff+HxBwAAAP//AwBQSwME&#10;FAAGAAgAAAAhAAClN1DcAAAABAEAAA8AAABkcnMvZG93bnJldi54bWxMj1FLwzAUhd8F/0O4gm8u&#10;2aizq02HCIrow3Qr+Jo1d20wuSlNtlZ/vdEXfTlwOJdzvluuJ2fZCYdgPEmYzwQwpMZrQ62Eevdw&#10;lQMLUZFW1hNK+MQA6+r8rFSF9iO94WkbW5ZKKBRKQhdjX3Aemg6dCjPfI6Xs4AenYrJDy/WgxlTu&#10;LF8IseROGUoLnerxvsPmY3t0ErLFweavj8uXr6e6Hp/fM3MjNkbKy4vp7hZYxCn+HcMPfkKHKjHt&#10;/ZF0YFZCeiT+aspW8zzZvYTrTACvSv4fvvoGAAD//wMAUEsBAi0AFAAGAAgAAAAhALaDOJL+AAAA&#10;4QEAABMAAAAAAAAAAAAAAAAAAAAAAFtDb250ZW50X1R5cGVzXS54bWxQSwECLQAUAAYACAAAACEA&#10;OP0h/9YAAACUAQAACwAAAAAAAAAAAAAAAAAvAQAAX3JlbHMvLnJlbHNQSwECLQAUAAYACAAAACEA&#10;bQlkI90BAADNAwAADgAAAAAAAAAAAAAAAAAuAgAAZHJzL2Uyb0RvYy54bWxQSwECLQAUAAYACAAA&#10;ACEAAKU3UNwAAAAEAQAADwAAAAAAAAAAAAAAAAA3BAAAZHJzL2Rvd25yZXYueG1sUEsFBgAAAAAE&#10;AAQA8wAAAEAFAAAAAA==&#10;">
+                      <v:shapetype id="_x0000_t75" coordsize="21600,21600" o:spt="75" o:preferrelative="t" path="m@4@5l@4@11@9@11@9@5xe" filled="f" stroked="f">
+                        <v:stroke joinstyle="miter"/>
+                        <v:formulas>
+                          <v:f eqn="if lineDrawn pixelLineWidth 0"/>
+                          <v:f eqn="sum @0 1 0"/>
+                          <v:f eqn="sum 0 0 @1"/>
+                          <v:f eqn="prod @2 1 2"/>
+                          <v:f eqn="prod @3 21600 pixelWidth"/>
+                          <v:f eqn="prod @3 21600 pixelHeight"/>
+                          <v:f eqn="sum @0 0 1"/>
+                          <v:f eqn="prod @6 1 2"/>
+                          <v:f eqn="prod @7 21600 pixelWidth"/>
+                          <v:f eqn="sum @8 21600 0"/>
+                          <v:f eqn="prod @7 21600 pixelHeight"/>
+                          <v:f eqn="sum @10 21600 0"/>
+                        </v:formulas>
+                        <v:path o:extrusionok="f" gradientshapeok="t" o:connecttype="rect"/>
+                        <o:lock v:ext="edit" aspectratio="t"/>
+                      </v:shapetype>
+                      <v:shape id="_x0000_s1027" type="#_x0000_t75" style="position:absolute;width:58293;height:3429;visibility:visible;mso-wrap-style:square">
+                        <v:fill o:detectmouseclick="t"/>
+                        <v:path o:connecttype="none"/>
+                      </v:shape>
+                      <v:line id="Line 4" o:spid="_x0000_s1028" style="position:absolute;flip:y;visibility:visible;mso-wrap-style:square" from="2286,1140" to="58293,1156" o:connectortype="straight" o:gfxdata="UEsDBBQABgAIAAAAIQDb4fbL7gAAAIUBAAATAAAAW0NvbnRlbnRfVHlwZXNdLnhtbHyQz07DMAyH&#10;70i8Q+QralM4IITa7kDhCAiNB7ASt43WOlEcyvb2pNu4IODoPz9/n1xv9vOkForiPDdwXVagiI23&#10;jocG3rdPxR0oScgWJ8/UwIEENu3lRb09BBKV0ywNjCmFe63FjDSjlD4Q50nv44wpl3HQAc0OB9I3&#10;VXWrjedEnIq03oC27qjHjympx31un0wiTQLq4bS4shrAECZnMGVTvbD9QSnOhDInjzsyuiBXWQP0&#10;r4R18jfgnHvJr4nOknrFmJ5xzhraRtHWf3Kkpfz/yGo5S+H73hkquyhdjr3R8m2lj09svwAAAP//&#10;AwBQSwMEFAAGAAgAAAAhAFr0LFu/AAAAFQEAAAsAAABfcmVscy8ucmVsc2zPwWrDMAwG4Ptg72B0&#10;X5TuUMaI01uh19I+gLGVxCy2jGSy9e1nemrHjpL4P0nD4SetZiPRyNnCruvBUPYcYp4tXC/Htw8w&#10;Wl0ObuVMFm6kcBhfX4Yzra62kC6xqGlKVgtLreUTUf1CyWnHhXKbTCzJ1VbKjMX5LzcTvvf9HuXR&#10;gPHJNKdgQU5hB+ZyK23zHztFL6w81c5zQp6m6P9TMfB3PtPWFCczVQtB9N4U2rp2HOA44NMz4y8A&#10;AAD//wMAUEsDBBQABgAIAAAAIQCkdYYevQAAANoAAAAPAAAAZHJzL2Rvd25yZXYueG1sRE9Ni8Iw&#10;EL0L+x/CLHizqR4W6RqLCMJ6tBbF29DMNqXNpCRZrf9+cxA8Pt73ppzsIO7kQ+dYwTLLQRA3Tnfc&#10;KqjPh8UaRIjIGgfHpOBJAcrtx2yDhXYPPtG9iq1IIRwKVGBiHAspQ2PIYsjcSJy4X+ctxgR9K7XH&#10;Rwq3g1zl+Ze02HFqMDjS3lDTV39WAXsaz6tL1e9N7erpdGzN7bpTav457b5BRJriW/xy/2gFaWu6&#10;km6A3P4DAAD//wMAUEsBAi0AFAAGAAgAAAAhANvh9svuAAAAhQEAABMAAAAAAAAAAAAAAAAAAAAA&#10;AFtDb250ZW50X1R5cGVzXS54bWxQSwECLQAUAAYACAAAACEAWvQsW78AAAAVAQAACwAAAAAAAAAA&#10;AAAAAAAfAQAAX3JlbHMvLnJlbHNQSwECLQAUAAYACAAAACEApHWGHr0AAADaAAAADwAAAAAAAAAA&#10;AAAAAAAHAgAAZHJzL2Rvd25yZXYueG1sUEsFBgAAAAADAAMAtwAAAPECAAAAAA==&#10;" strokeweight="3pt">
+                        <v:stroke linestyle="thinThin"/>
+                      </v:line>
+                      <w10:anchorlock/>
+                    </v:group>
+                  </w:pict>
+                </mc:Fallback>
+              </mc:AlternateContent>
+            </w:r>
+          </w:p>
+        </w:tc>
+      </w:tr>
+    </w:tbl>
     <w:p>
       <w:pPr>
+        <w:spacing w:line="240" w:lineRule="auto"/>
+        <w:jc w:val="center"/>
+        <w:rPr>
+          <w:rFonts w:eastAsia="SimSun" w:cs="Times New Roman"/>
+          <w:sz w:val="24"/>
+          <w:szCs w:val="24"/>
+          <w:lang w:eastAsia="ru-RU"/>
+        </w:rPr>
+      </w:pPr>
+      <w:r>
+        <w:rPr>
+          <w:rFonts w:eastAsia="SimSun" w:cs="Times New Roman"/>
+          <w:sz w:val="24"/>
+          <w:szCs w:val="24"/>
+          <w:lang w:eastAsia="ru-RU"/>
+        </w:rPr>
+        <w:t>Институт Информационных Технологий</w:t>
+      </w:r>
+    </w:p>
+    <w:p>
+      <w:pPr>
+        <w:shd w:val="clear" w:color="auto" w:fill="FFFFFF"/>
+        <w:spacing w:line="240" w:lineRule="auto"/>
+        <w:jc w:val="center"/>
+        <w:rPr>
+          <w:rFonts w:eastAsia="SimSun" w:cs="Times New Roman"/>
+          <w:sz w:val="24"/>
+          <w:szCs w:val="24"/>
+          <w:lang w:eastAsia="ru-RU"/>
+        </w:rPr>
+      </w:pPr>
+      <w:r>
+        <w:rPr>
+          <w:rFonts w:eastAsia="SimSun" w:cs="Times New Roman"/>
+          <w:sz w:val="24"/>
+          <w:szCs w:val="24"/>
+          <w:lang w:eastAsia="ru-RU"/>
+        </w:rPr>
+        <w:t>Кафедра Вычислительной Техники (ВТ)</w:t>
+      </w:r>
+    </w:p>
+    <w:p>
+      <w:pPr>
+        <w:shd w:val="clear" w:color="auto" w:fill="FFFFFF"/>
+        <w:spacing w:after="200" w:line="276" w:lineRule="auto"/>
+        <w:jc w:val="center"/>
+        <w:rPr>
+          <w:rFonts w:eastAsia="SimSun" w:cs="Times New Roman"/>
+          <w:sz w:val="24"/>
+          <w:szCs w:val="24"/>
+          <w:lang w:eastAsia="ru-RU"/>
+        </w:rPr>
+      </w:pPr>
+    </w:p>
+    <w:p>
+      <w:pPr>
+        <w:shd w:val="clear" w:color="auto" w:fill="FFFFFF"/>
+        <w:spacing w:after="200" w:line="276" w:lineRule="auto"/>
+        <w:jc w:val="center"/>
+        <w:rPr>
+          <w:rFonts w:eastAsia="SimSun" w:cs="Times New Roman"/>
+          <w:b/>
+          <w:sz w:val="24"/>
+          <w:szCs w:val="24"/>
+          <w:lang w:eastAsia="ru-RU"/>
+        </w:rPr>
+      </w:pPr>
+      <w:r>
+        <w:rPr>
+          <w:rFonts w:eastAsia="SimSun" w:cs="Times New Roman"/>
+          <w:b/>
+          <w:sz w:val="24"/>
+          <w:szCs w:val="24"/>
+          <w:lang w:eastAsia="ru-RU"/>
+        </w:rPr>
+        <w:t xml:space="preserve">ОТЧЁТ ПО </w:t>
+      </w:r>
+      <w:r>
+        <w:rPr>
+          <w:rFonts w:eastAsia="SimSun" w:cs="Times New Roman"/>
+          <w:b/>
+          <w:sz w:val="24"/>
+          <w:szCs w:val="24"/>
+          <w:lang w:eastAsia="ru-RU"/>
+        </w:rPr>
+        <w:t>ПРАКТИЧЕСККОЙ</w:t>
+      </w:r>
+      <w:r>
+        <w:rPr>
+          <w:rFonts w:eastAsia="SimSun" w:cs="Times New Roman"/>
+          <w:b/>
+          <w:sz w:val="24"/>
+          <w:szCs w:val="24"/>
+          <w:lang w:eastAsia="ru-RU"/>
+        </w:rPr>
+        <w:t xml:space="preserve"> РАБОТЕ</w:t>
+      </w:r>
+      <w:r>
+        <w:rPr>
+          <w:rFonts w:eastAsia="SimSun" w:cs="Times New Roman"/>
+          <w:b/>
+          <w:sz w:val="24"/>
+          <w:szCs w:val="24"/>
+          <w:lang w:eastAsia="ru-RU"/>
+        </w:rPr>
+        <w:t xml:space="preserve"> </w:t>
+      </w:r>
+      <w:r>
+        <w:rPr>
+          <w:rFonts w:eastAsia="SimSun" w:cs="Times New Roman"/>
+          <w:b/>
+          <w:sz w:val="24"/>
+          <w:szCs w:val="24"/>
+          <w:lang w:eastAsia="ru-RU"/>
+        </w:rPr>
+        <w:t>№</w:t>
+      </w:r>
+      <w:r>
+        <w:rPr>
+          <w:rFonts w:eastAsia="SimSun" w:cs="Times New Roman"/>
+          <w:b/>
+          <w:sz w:val="24"/>
+          <w:szCs w:val="24"/>
+          <w:lang w:eastAsia="ru-RU"/>
+        </w:rPr>
+        <w:t>1</w:t>
+      </w:r>
+    </w:p>
+    <w:p>
+      <w:pPr>
+        <w:shd w:val="clear" w:color="auto" w:fill="FFFFFF"/>
+        <w:spacing w:after="200" w:line="276" w:lineRule="auto"/>
+        <w:jc w:val="center"/>
+        <w:rPr>
+          <w:rFonts w:eastAsia="SimSun" w:cs="Times New Roman"/>
+          <w:b/>
+          <w:sz w:val="24"/>
+          <w:szCs w:val="24"/>
+          <w:lang w:eastAsia="ru-RU"/>
+        </w:rPr>
+      </w:pPr>
+      <w:r>
+        <w:rPr>
+          <w:rFonts w:eastAsia="SimSun" w:cs="Times New Roman"/>
+          <w:sz w:val="24"/>
+          <w:szCs w:val="24"/>
+        </w:rPr>
+        <w:t>«</w:t>
+      </w:r>
+      <w:r>
+        <w:rPr>
+          <w:rFonts w:eastAsia="SimSun" w:cs="Times New Roman"/>
+          <w:sz w:val="24"/>
+          <w:szCs w:val="24"/>
+        </w:rPr>
+        <w:t>Построение СКНФ и СДНФ</w:t>
+      </w:r>
+      <w:r>
+        <w:rPr>
+          <w:rFonts w:eastAsia="SimSun" w:cs="Times New Roman"/>
+          <w:sz w:val="24"/>
+          <w:szCs w:val="24"/>
+        </w:rPr>
+        <w:t>»</w:t>
+      </w:r>
+    </w:p>
+    <w:p>
+      <w:pPr>
+        <w:shd w:val="clear" w:color="auto" w:fill="FFFFFF"/>
+        <w:spacing w:after="200" w:line="276" w:lineRule="auto"/>
+        <w:jc w:val="center"/>
+        <w:rPr>
+          <w:rFonts w:eastAsia="SimSun" w:cs="Times New Roman"/>
+          <w:sz w:val="24"/>
+          <w:szCs w:val="24"/>
+          <w:lang w:eastAsia="ru-RU"/>
+        </w:rPr>
+      </w:pPr>
+      <w:r>
+        <w:rPr>
+          <w:rFonts w:eastAsia="SimSun" w:cs="Times New Roman"/>
+          <w:sz w:val="24"/>
+          <w:szCs w:val="24"/>
+          <w:lang w:eastAsia="ru-RU"/>
+        </w:rPr>
+        <w:t>по дисциплине</w:t>
+      </w:r>
+    </w:p>
+    <w:p>
+      <w:pPr>
+        <w:shd w:val="clear" w:color="auto" w:fill="FFFFFF"/>
+        <w:spacing w:line="240" w:lineRule="auto"/>
+        <w:jc w:val="center"/>
+        <w:rPr>
+          <w:rFonts w:eastAsia="SimSun" w:cs="Times New Roman"/>
+          <w:sz w:val="24"/>
+          <w:szCs w:val="24"/>
+          <w:lang w:eastAsia="ru-RU"/>
+        </w:rPr>
+      </w:pPr>
+      <w:r>
+        <w:rPr>
+          <w:rFonts w:eastAsia="SimSun" w:cs="Times New Roman"/>
+          <w:sz w:val="24"/>
+          <w:szCs w:val="24"/>
+          <w:lang w:eastAsia="ru-RU"/>
+        </w:rPr>
+        <w:t>«Архитектура вычислительных машин и систем»</w:t>
+      </w:r>
+    </w:p>
+    <w:p>
+      <w:pPr>
+        <w:shd w:val="clear" w:color="auto" w:fill="FFFFFF"/>
+        <w:spacing w:line="240" w:lineRule="auto"/>
+        <w:jc w:val="center"/>
+        <w:rPr>
+          <w:rFonts w:eastAsia="SimSun" w:cs="Times New Roman"/>
+          <w:i/>
+          <w:color w:val="FF0000"/>
+          <w:sz w:val="24"/>
+          <w:szCs w:val="24"/>
+          <w:lang w:eastAsia="ru-RU"/>
+        </w:rPr>
+      </w:pPr>
+    </w:p>
+    <w:p>
+      <w:pPr>
+        <w:shd w:val="clear" w:color="auto" w:fill="FFFFFF"/>
+        <w:spacing w:after="200" w:line="276" w:lineRule="auto"/>
+        <w:jc w:val="center"/>
+        <w:rPr>
+          <w:rFonts w:eastAsia="SimSun" w:cs="Times New Roman"/>
+          <w:sz w:val="24"/>
+          <w:szCs w:val="24"/>
+          <w:lang w:eastAsia="ru-RU"/>
+        </w:rPr>
+      </w:pPr>
+    </w:p>
+    <w:tbl>
+      <w:tblPr>
+        <w:tblStyle w:val="af3"/>
+        <w:tblW w:w="0" w:type="auto"/>
+        <w:tblBorders>
+          <w:top w:val="none" w:sz="0" w:space="0" w:color="auto"/>
+          <w:left w:val="none" w:sz="0" w:space="0" w:color="auto"/>
+          <w:bottom w:val="none" w:sz="0" w:space="0" w:color="auto"/>
+          <w:right w:val="none" w:sz="0" w:space="0" w:color="auto"/>
+          <w:insideH w:val="none" w:sz="0" w:space="0" w:color="auto"/>
+          <w:insideV w:val="none" w:sz="0" w:space="0" w:color="auto"/>
+        </w:tblBorders>
+        <w:tblLook w:val="04A0" w:firstRow="1" w:lastRow="0" w:firstColumn="1" w:lastColumn="0" w:noHBand="0" w:noVBand="1"/>
+      </w:tblPr>
+      <w:tblGrid>
+        <w:gridCol w:w="4927"/>
+        <w:gridCol w:w="4927"/>
+      </w:tblGrid>
+      <w:tr>
+        <w:tc>
+          <w:tcPr>
+            <w:tcW w:w="4927" w:type="dxa"/>
+          </w:tcPr>
+          <w:p>
+            <w:pPr>
+              <w:widowControl/>
+              <w:spacing w:line="240" w:lineRule="auto"/>
+              <w:jc w:val="left"/>
+              <w:rPr>
+                <w:rFonts w:eastAsia="SimSun" w:cs="Times New Roman"/>
+                <w:sz w:val="24"/>
+                <w:szCs w:val="24"/>
+              </w:rPr>
+            </w:pPr>
+            <w:r>
+              <w:rPr>
+                <w:rFonts w:eastAsia="SimSun" w:cs="Times New Roman"/>
+                <w:sz w:val="24"/>
+                <w:szCs w:val="24"/>
+              </w:rPr>
+              <w:t xml:space="preserve">Выполнил студент группы </w:t>
+            </w:r>
+          </w:p>
+          <w:p>
+            <w:pPr>
+              <w:widowControl/>
+              <w:spacing w:line="240" w:lineRule="auto"/>
+              <w:jc w:val="left"/>
+              <w:rPr>
+                <w:rFonts w:eastAsia="SimSun" w:cs="Times New Roman"/>
+                <w:sz w:val="24"/>
+                <w:szCs w:val="24"/>
+              </w:rPr>
+            </w:pPr>
+            <w:r>
+              <w:rPr>
+                <w:rFonts w:eastAsia="SimSun" w:cs="Times New Roman"/>
+                <w:sz w:val="24"/>
+                <w:szCs w:val="24"/>
+              </w:rPr>
+              <w:t>ИВБО</w:t>
+            </w:r>
+            <w:r>
+              <w:rPr>
+                <w:rFonts w:eastAsia="SimSun" w:cs="Times New Roman"/>
+                <w:sz w:val="24"/>
+                <w:szCs w:val="24"/>
+              </w:rPr>
+              <w:t>-11</w:t>
+            </w:r>
+            <w:r>
+              <w:rPr>
+                <w:rFonts w:eastAsia="SimSun" w:cs="Times New Roman"/>
+                <w:sz w:val="24"/>
+                <w:szCs w:val="24"/>
+              </w:rPr>
+              <w:t>-</w:t>
+            </w:r>
+            <w:r>
+              <w:rPr>
+                <w:rFonts w:eastAsia="SimSun" w:cs="Times New Roman"/>
+                <w:sz w:val="24"/>
+                <w:szCs w:val="24"/>
+              </w:rPr>
+              <w:t>2</w:t>
+            </w:r>
+            <w:r>
+              <w:rPr>
+                <w:rFonts w:eastAsia="SimSun" w:cs="Times New Roman"/>
+                <w:sz w:val="24"/>
+                <w:szCs w:val="24"/>
+              </w:rPr>
+              <w:t>3</w:t>
+            </w:r>
+          </w:p>
+        </w:tc>
+        <w:tc>
+          <w:tcPr>
+            <w:tcW w:w="4927" w:type="dxa"/>
+          </w:tcPr>
+          <w:p>
+            <w:pPr>
+              <w:widowControl/>
+              <w:wordWrap w:val="0"/>
+              <w:spacing w:line="276" w:lineRule="auto"/>
+              <w:jc w:val="right"/>
+              <w:rPr>
+                <w:rFonts w:eastAsia="SimSun" w:cs="Times New Roman"/>
+                <w:sz w:val="24"/>
+                <w:szCs w:val="24"/>
+              </w:rPr>
+            </w:pPr>
+            <w:r>
+              <w:rPr>
+                <w:rFonts w:eastAsia="SimSun" w:cs="Times New Roman"/>
+                <w:sz w:val="24"/>
+                <w:szCs w:val="24"/>
+              </w:rPr>
+              <w:t>Туктаров Т.А.</w:t>
+            </w:r>
+            <w:r>
+              <w:rPr>
+                <w:rFonts w:eastAsia="SimSun" w:cs="Times New Roman"/>
+                <w:sz w:val="24"/>
+                <w:szCs w:val="24"/>
+              </w:rPr>
+              <w:t xml:space="preserve"> </w:t>
+            </w:r>
+            <w:r>
+              <w:rPr>
+                <w:rFonts w:eastAsia="SimSun" w:cs="Times New Roman"/>
+                <w:i/>
+                <w:iCs/>
+                <w:sz w:val="24"/>
+                <w:szCs w:val="24"/>
+              </w:rPr>
+              <w:t xml:space="preserve">    </w:t>
+            </w:r>
+          </w:p>
+        </w:tc>
+      </w:tr>
+      <w:tr>
+        <w:tc>
+          <w:tcPr>
+            <w:tcW w:w="4927" w:type="dxa"/>
+          </w:tcPr>
+          <w:p>
+            <w:pPr>
+              <w:spacing w:after="200" w:line="276" w:lineRule="auto"/>
+              <w:jc w:val="left"/>
+              <w:rPr>
+                <w:rFonts w:eastAsia="SimSun" w:cs="Times New Roman"/>
+                <w:sz w:val="24"/>
+                <w:szCs w:val="24"/>
+              </w:rPr>
+            </w:pPr>
+          </w:p>
+          <w:p>
+            <w:pPr>
+              <w:widowControl/>
+              <w:spacing w:line="276" w:lineRule="auto"/>
+              <w:jc w:val="left"/>
+              <w:rPr>
+                <w:rFonts w:eastAsia="SimSun" w:cs="Times New Roman"/>
+                <w:sz w:val="24"/>
+                <w:szCs w:val="24"/>
+              </w:rPr>
+            </w:pPr>
+            <w:r>
+              <w:rPr>
+                <w:rFonts w:eastAsia="SimSun" w:cs="Times New Roman"/>
+                <w:sz w:val="24"/>
+                <w:szCs w:val="24"/>
+              </w:rPr>
+              <w:t>Принял ассистент кафедры ВТ</w:t>
+            </w:r>
+          </w:p>
+        </w:tc>
+        <w:tc>
+          <w:tcPr>
+            <w:tcW w:w="4927" w:type="dxa"/>
+          </w:tcPr>
+          <w:p>
+            <w:pPr>
+              <w:spacing w:after="200" w:line="276" w:lineRule="auto"/>
+              <w:jc w:val="right"/>
+              <w:rPr>
+                <w:rFonts w:eastAsia="SimSun" w:cs="Times New Roman"/>
+                <w:sz w:val="24"/>
+                <w:szCs w:val="24"/>
+              </w:rPr>
+            </w:pPr>
+          </w:p>
+          <w:p>
+            <w:pPr>
+              <w:widowControl/>
+              <w:spacing w:line="276" w:lineRule="auto"/>
+              <w:jc w:val="right"/>
+              <w:rPr>
+                <w:rFonts w:eastAsia="SimSun" w:cs="Times New Roman"/>
+                <w:sz w:val="24"/>
+                <w:szCs w:val="24"/>
+              </w:rPr>
+            </w:pPr>
+            <w:r>
+              <w:rPr>
+                <w:rFonts w:eastAsia="SimSun" w:cs="Times New Roman"/>
+                <w:color w:val="FF0000"/>
+                <w:sz w:val="24"/>
+                <w:szCs w:val="24"/>
+              </w:rPr>
+              <w:t xml:space="preserve"> </w:t>
+            </w:r>
+            <w:r>
+              <w:rPr>
+                <w:rFonts w:eastAsia="SimSun" w:cs="Times New Roman"/>
+                <w:sz w:val="24"/>
+                <w:szCs w:val="24"/>
+              </w:rPr>
+              <w:t>Дуксина И.И.</w:t>
+            </w:r>
+          </w:p>
+          <w:p>
+            <w:pPr>
+              <w:widowControl/>
+              <w:wordWrap w:val="0"/>
+              <w:spacing w:line="276" w:lineRule="auto"/>
+              <w:jc w:val="right"/>
+              <w:rPr>
+                <w:rFonts w:eastAsia="SimSun" w:cs="Times New Roman"/>
+                <w:sz w:val="24"/>
+                <w:szCs w:val="24"/>
+              </w:rPr>
+            </w:pPr>
+            <w:r>
+              <w:rPr>
+                <w:rFonts w:eastAsia="SimSun" w:cs="Times New Roman"/>
+                <w:i/>
+                <w:iCs/>
+                <w:sz w:val="24"/>
+                <w:szCs w:val="24"/>
+              </w:rPr>
+              <w:t xml:space="preserve">    </w:t>
+            </w:r>
+          </w:p>
+        </w:tc>
+      </w:tr>
+      <w:tr>
+        <w:tc>
+          <w:tcPr>
+            <w:tcW w:w="4927" w:type="dxa"/>
+          </w:tcPr>
+          <w:p>
+            <w:pPr>
+              <w:spacing w:after="200" w:line="276" w:lineRule="auto"/>
+              <w:jc w:val="left"/>
+              <w:rPr>
+                <w:rFonts w:eastAsia="SimSun" w:cs="Times New Roman"/>
+                <w:sz w:val="24"/>
+                <w:szCs w:val="24"/>
+              </w:rPr>
+            </w:pPr>
+          </w:p>
+          <w:p>
+            <w:pPr>
+              <w:spacing w:after="200" w:line="276" w:lineRule="auto"/>
+              <w:jc w:val="left"/>
+              <w:rPr>
+                <w:rFonts w:eastAsia="SimSun" w:cs="Times New Roman"/>
+                <w:sz w:val="24"/>
+                <w:szCs w:val="24"/>
+              </w:rPr>
+            </w:pPr>
+            <w:r>
+              <w:rPr>
+                <w:rFonts w:eastAsia="SimSun" w:cs="Times New Roman"/>
+                <w:sz w:val="24"/>
+                <w:szCs w:val="24"/>
+              </w:rPr>
+              <w:t xml:space="preserve">Практическая работа выполнена  </w:t>
+            </w:r>
+          </w:p>
+        </w:tc>
+        <w:tc>
+          <w:tcPr>
+            <w:tcW w:w="4927" w:type="dxa"/>
+          </w:tcPr>
+          <w:p>
+            <w:pPr>
+              <w:spacing w:after="200" w:line="276" w:lineRule="auto"/>
+              <w:jc w:val="right"/>
+              <w:rPr>
+                <w:rFonts w:eastAsia="SimSun" w:cs="Times New Roman"/>
+                <w:sz w:val="24"/>
+                <w:szCs w:val="24"/>
+              </w:rPr>
+            </w:pPr>
+          </w:p>
+          <w:p>
+            <w:pPr>
+              <w:spacing w:after="200" w:line="276" w:lineRule="auto"/>
+              <w:jc w:val="right"/>
+              <w:rPr>
+                <w:rFonts w:eastAsia="SimSun" w:cs="Times New Roman"/>
+                <w:sz w:val="24"/>
+                <w:szCs w:val="24"/>
+              </w:rPr>
+            </w:pPr>
+            <w:r>
+              <w:rPr>
+                <w:rFonts w:eastAsia="SimSun" w:cs="Times New Roman"/>
+                <w:sz w:val="24"/>
+                <w:szCs w:val="24"/>
+              </w:rPr>
+              <w:t xml:space="preserve"> «</w:t>
+            </w:r>
+            <w:r>
+              <w:rPr>
+                <w:rFonts w:eastAsia="SimSun" w:cs="Times New Roman"/>
+                <w:sz w:val="24"/>
+                <w:szCs w:val="24"/>
+              </w:rPr>
+              <w:t>2</w:t>
+            </w:r>
+            <w:r>
+              <w:rPr>
+                <w:rFonts w:eastAsia="SimSun" w:cs="Times New Roman"/>
+                <w:sz w:val="24"/>
+                <w:szCs w:val="24"/>
+              </w:rPr>
+              <w:t xml:space="preserve">» </w:t>
+            </w:r>
+            <w:r>
+              <w:rPr>
+                <w:rFonts w:eastAsia="SimSun" w:cs="Times New Roman"/>
+                <w:sz w:val="24"/>
+                <w:szCs w:val="24"/>
+              </w:rPr>
+              <w:t>октября</w:t>
+            </w:r>
+            <w:r>
+              <w:rPr>
+                <w:rFonts w:eastAsia="SimSun" w:cs="Times New Roman"/>
+                <w:sz w:val="24"/>
+                <w:szCs w:val="24"/>
+              </w:rPr>
+              <w:t xml:space="preserve"> 2024 г.</w:t>
+            </w:r>
+          </w:p>
+        </w:tc>
+      </w:tr>
+      <w:tr>
+        <w:tc>
+          <w:tcPr>
+            <w:tcW w:w="4927" w:type="dxa"/>
+          </w:tcPr>
+          <w:p>
+            <w:pPr>
+              <w:spacing w:after="200" w:line="276" w:lineRule="auto"/>
+              <w:jc w:val="left"/>
+              <w:rPr>
+                <w:rFonts w:eastAsia="SimSun" w:cs="Times New Roman"/>
+                <w:sz w:val="24"/>
+                <w:szCs w:val="24"/>
+              </w:rPr>
+            </w:pPr>
+            <w:r>
+              <w:rPr>
+                <w:rFonts w:eastAsia="SimSun" w:cs="Times New Roman"/>
+                <w:sz w:val="24"/>
+                <w:szCs w:val="24"/>
+              </w:rPr>
+              <w:t>«Зачтено»</w:t>
+            </w:r>
+            <w:r>
+              <w:rPr>
+                <w:rFonts w:eastAsia="SimSun" w:cs="Times New Roman"/>
+                <w:sz w:val="24"/>
+                <w:szCs w:val="24"/>
+              </w:rPr>
+              <w:tab/>
+              <w:t xml:space="preserve">    </w:t>
+            </w:r>
+          </w:p>
+        </w:tc>
+        <w:tc>
+          <w:tcPr>
+            <w:tcW w:w="4927" w:type="dxa"/>
+          </w:tcPr>
+          <w:p>
+            <w:pPr>
+              <w:spacing w:after="200" w:line="276" w:lineRule="auto"/>
+              <w:jc w:val="right"/>
+              <w:rPr>
+                <w:rFonts w:eastAsia="SimSun" w:cs="Times New Roman"/>
+                <w:sz w:val="24"/>
+                <w:szCs w:val="24"/>
+              </w:rPr>
+            </w:pPr>
+            <w:r>
+              <w:rPr>
+                <w:rFonts w:eastAsia="SimSun" w:cs="Times New Roman"/>
+                <w:sz w:val="24"/>
+                <w:szCs w:val="24"/>
+              </w:rPr>
+              <w:t xml:space="preserve"> «</w:t>
+            </w:r>
+            <w:r>
+              <w:rPr>
+                <w:rFonts w:eastAsia="SimSun" w:cs="Times New Roman"/>
+                <w:sz w:val="24"/>
+                <w:szCs w:val="24"/>
+              </w:rPr>
+              <w:t>2</w:t>
+            </w:r>
+            <w:r>
+              <w:rPr>
+                <w:rFonts w:eastAsia="SimSun" w:cs="Times New Roman"/>
+                <w:sz w:val="24"/>
+                <w:szCs w:val="24"/>
+              </w:rPr>
+              <w:t xml:space="preserve">» </w:t>
+            </w:r>
+            <w:r>
+              <w:rPr>
+                <w:rFonts w:eastAsia="SimSun" w:cs="Times New Roman"/>
+                <w:sz w:val="24"/>
+                <w:szCs w:val="24"/>
+              </w:rPr>
+              <w:t>октября</w:t>
+            </w:r>
+            <w:r>
+              <w:rPr>
+                <w:rFonts w:eastAsia="SimSun" w:cs="Times New Roman"/>
+                <w:sz w:val="24"/>
+                <w:szCs w:val="24"/>
+              </w:rPr>
+              <w:t xml:space="preserve"> 2024 г.</w:t>
+            </w:r>
+          </w:p>
+        </w:tc>
+      </w:tr>
+    </w:tbl>
+    <w:p>
+      <w:pPr>
+        <w:shd w:val="clear" w:color="auto" w:fill="FFFFFF"/>
+        <w:spacing w:after="200" w:line="240" w:lineRule="auto"/>
+        <w:rPr>
+          <w:rFonts w:eastAsia="SimSun" w:cs="Times New Roman"/>
+          <w:sz w:val="24"/>
+          <w:szCs w:val="24"/>
+          <w:lang w:eastAsia="ru-RU"/>
+        </w:rPr>
+      </w:pPr>
+    </w:p>
+    <w:p>
+      <w:pPr>
+        <w:shd w:val="clear" w:color="auto" w:fill="FFFFFF"/>
+        <w:spacing w:after="200" w:line="240" w:lineRule="auto"/>
+        <w:rPr>
+          <w:rFonts w:eastAsia="SimSun" w:cs="Times New Roman"/>
+          <w:sz w:val="24"/>
+          <w:szCs w:val="24"/>
+          <w:lang w:eastAsia="ru-RU"/>
+        </w:rPr>
+      </w:pPr>
+      <w:r>
+        <w:rPr>
+          <w:rFonts w:eastAsia="SimSun" w:cs="Times New Roman"/>
+          <w:sz w:val="24"/>
+          <w:szCs w:val="24"/>
+          <w:lang w:eastAsia="ru-RU"/>
+        </w:rPr>
+        <w:t xml:space="preserve">      </w:t>
+      </w:r>
+      <w:r>
+        <w:rPr>
+          <w:rFonts w:eastAsia="SimSun" w:cs="Times New Roman"/>
+          <w:sz w:val="24"/>
+          <w:szCs w:val="24"/>
+          <w:lang w:eastAsia="ru-RU"/>
+        </w:rPr>
+        <w:tab/>
+      </w:r>
+      <w:r>
+        <w:rPr>
+          <w:rFonts w:eastAsia="SimSun" w:cs="Times New Roman"/>
+          <w:sz w:val="24"/>
+          <w:szCs w:val="24"/>
+          <w:lang w:eastAsia="ru-RU"/>
+        </w:rPr>
+        <w:tab/>
+      </w:r>
+    </w:p>
+    <w:p>
+      <w:pPr>
+        <w:shd w:val="clear" w:color="auto" w:fill="FFFFFF"/>
+        <w:spacing w:line="240" w:lineRule="auto"/>
+        <w:rPr>
+          <w:rFonts w:eastAsia="SimSun" w:cs="Times New Roman"/>
+          <w:i/>
+          <w:color w:val="FF0000"/>
+          <w:sz w:val="24"/>
+          <w:szCs w:val="24"/>
+          <w:lang w:eastAsia="ru-RU"/>
+        </w:rPr>
+      </w:pPr>
+      <w:r>
+        <w:rPr>
+          <w:rFonts w:eastAsia="SimSun" w:cs="Times New Roman"/>
+          <w:sz w:val="24"/>
+          <w:szCs w:val="24"/>
+          <w:lang w:eastAsia="ru-RU"/>
+        </w:rPr>
+        <w:t xml:space="preserve">                      </w:t>
+      </w:r>
+      <w:r>
+        <w:rPr>
+          <w:rFonts w:eastAsia="SimSun" w:cs="Times New Roman"/>
+          <w:sz w:val="24"/>
+          <w:szCs w:val="24"/>
+          <w:lang w:eastAsia="ru-RU"/>
+        </w:rPr>
+        <w:tab/>
+      </w:r>
+    </w:p>
+    <w:p>
+      <w:pPr>
+        <w:shd w:val="clear" w:color="auto" w:fill="FFFFFF"/>
+        <w:spacing w:line="240" w:lineRule="auto"/>
+        <w:rPr>
+          <w:rFonts w:eastAsia="SimSun" w:cs="Times New Roman"/>
+          <w:i/>
+          <w:color w:val="FF0000"/>
+          <w:sz w:val="24"/>
+          <w:szCs w:val="24"/>
+          <w:lang w:eastAsia="ru-RU"/>
+        </w:rPr>
+      </w:pPr>
+    </w:p>
+    <w:p>
+      <w:pPr>
+        <w:shd w:val="clear" w:color="auto" w:fill="FFFFFF"/>
+        <w:spacing w:line="240" w:lineRule="auto"/>
+        <w:rPr>
+          <w:rFonts w:eastAsia="SimSun" w:cs="Times New Roman"/>
+          <w:i/>
+          <w:color w:val="FF0000"/>
+          <w:sz w:val="24"/>
+          <w:szCs w:val="24"/>
+          <w:lang w:eastAsia="ru-RU"/>
+        </w:rPr>
+      </w:pPr>
+    </w:p>
+    <w:p>
+      <w:pPr>
+        <w:shd w:val="clear" w:color="auto" w:fill="FFFFFF"/>
+        <w:tabs>
+          <w:tab w:val="left" w:pos="1680"/>
+          <w:tab w:val="center" w:pos="4819"/>
+        </w:tabs>
+        <w:spacing w:after="200" w:line="276" w:lineRule="auto"/>
+        <w:rPr>
+          <w:rFonts w:eastAsia="SimSun" w:cs="Times New Roman"/>
+          <w:sz w:val="24"/>
+          <w:szCs w:val="24"/>
+          <w:lang w:eastAsia="ru-RU"/>
+        </w:rPr>
+      </w:pPr>
+      <w:r>
+        <w:rPr>
+          <w:rFonts w:eastAsia="SimSun" w:cs="Times New Roman"/>
+          <w:sz w:val="24"/>
+          <w:szCs w:val="24"/>
+          <w:lang w:eastAsia="ru-RU"/>
+        </w:rPr>
+        <w:tab/>
+      </w:r>
+      <w:r>
+        <w:rPr>
+          <w:rFonts w:eastAsia="SimSun" w:cs="Times New Roman"/>
+          <w:sz w:val="24"/>
+          <w:szCs w:val="24"/>
+          <w:lang w:eastAsia="ru-RU"/>
+        </w:rPr>
+        <w:tab/>
+        <w:t>Москва 2024</w:t>
+      </w:r>
+      <w:bookmarkEnd w:id="0"/>
+    </w:p>
+    <w:p>
+      <w:pPr>
         <w:pStyle w:val="a3"/>
-        <w:ind w:firstLine="709"/>
-        <w:jc w:val="center"/>
-      </w:pPr>
+        <w:rPr>
+          <w:lang w:val="en-US"/>
+        </w:rPr>
+      </w:pPr>
+      <w:r>
+        <w:lastRenderedPageBreak/>
+        <w:t>АННОТАЦИЯ</w:t>
+      </w:r>
+    </w:p>
+    <w:p>
+      <w:pPr>
+        <w:ind w:firstLine="851"/>
+        <w:rPr>
+          <w:lang w:val="en-US"/>
+        </w:rPr>
+      </w:pPr>
+      <w:r>
+        <w:t xml:space="preserve">Данная работа включает в себя 4 рисунка, 2 формулы. Количество страниц в работе </w:t>
+      </w:r>
+      <w:r>
+        <w:t>–</w:t>
+      </w:r>
+      <w:r>
+        <w:t xml:space="preserve"> </w:t>
+      </w:r>
+      <w:r>
+        <w:t>1</w:t>
+      </w:r>
+      <w:r>
+        <w:t>0</w:t>
+      </w:r>
+    </w:p>
+    <w:p>
+      <w:pPr>
+        <w:spacing w:after="160" w:line="259" w:lineRule="auto"/>
+        <w:jc w:val="left"/>
+      </w:pPr>
+      <w:r>
+        <w:br w:type="page"/>
+      </w:r>
+    </w:p>
+    <w:p>
+      <w:pPr>
+        <w:pStyle w:val="a3"/>
+      </w:pPr>
+      <w:r>
+        <w:lastRenderedPageBreak/>
+        <w:t>СОДЕРЖАНИЕ</w:t>
+      </w:r>
+    </w:p>
+    <w:sdt>
+      <w:sdtPr>
+        <w:id w:val="2129970540"/>
+        <w:docPartObj>
+          <w:docPartGallery w:val="Table of Contents"/>
+          <w:docPartUnique/>
+        </w:docPartObj>
+      </w:sdtPr>
+      <w:sdtEndPr>
+        <w:rPr>
+          <w:rFonts w:ascii="Times New Roman" w:eastAsiaTheme="minorHAnsi" w:hAnsi="Times New Roman" w:cstheme="minorBidi"/>
+          <w:b/>
+          <w:bCs/>
+          <w:color w:val="auto"/>
+          <w:sz w:val="28"/>
+          <w:szCs w:val="22"/>
+          <w:lang w:eastAsia="en-US"/>
+        </w:rPr>
+      </w:sdtEndPr>
+      <w:sdtContent>
+        <w:p>
+          <w:pPr>
+            <w:pStyle w:val="af1"/>
+          </w:pPr>
+        </w:p>
+        <w:p>
+          <w:pPr>
+            <w:pStyle w:val="11"/>
+            <w:tabs>
+              <w:tab w:val="right" w:leader="dot" w:pos="10055"/>
+            </w:tabs>
+            <w:rPr>
+              <w:rFonts w:asciiTheme="minorHAnsi" w:eastAsiaTheme="minorEastAsia" w:hAnsiTheme="minorHAnsi"/>
+              <w:noProof/>
+              <w:sz w:val="22"/>
+              <w:lang w:eastAsia="ru-RU"/>
+            </w:rPr>
+          </w:pPr>
+          <w:r>
+            <w:fldChar w:fldCharType="begin"/>
+          </w:r>
+          <w:r>
+            <w:instrText xml:space="preserve"> TOC \o "1-3" \h \z \u </w:instrText>
+          </w:r>
+          <w:r>
+            <w:fldChar w:fldCharType="separate"/>
+          </w:r>
+          <w:hyperlink w:anchor="_Toc178788394" w:history="1">
+            <w:r>
+              <w:rPr>
+                <w:rStyle w:val="af2"/>
+                <w:noProof/>
+              </w:rPr>
+              <w:t>ВВЕДЕНИЕ</w:t>
+            </w:r>
+            <w:r>
+              <w:rPr>
+                <w:noProof/>
+                <w:webHidden/>
+              </w:rPr>
+              <w:tab/>
+            </w:r>
+            <w:r>
+              <w:rPr>
+                <w:noProof/>
+                <w:webHidden/>
+              </w:rPr>
+              <w:fldChar w:fldCharType="begin"/>
+            </w:r>
+            <w:r>
+              <w:rPr>
+                <w:noProof/>
+                <w:webHidden/>
+              </w:rPr>
+              <w:instrText xml:space="preserve"> PAGEREF _Toc178788394 \h </w:instrText>
+            </w:r>
+            <w:r>
+              <w:rPr>
+                <w:noProof/>
+                <w:webHidden/>
+              </w:rPr>
+            </w:r>
+            <w:r>
+              <w:rPr>
+                <w:noProof/>
+                <w:webHidden/>
+              </w:rPr>
+              <w:fldChar w:fldCharType="separate"/>
+            </w:r>
+            <w:r>
+              <w:rPr>
+                <w:noProof/>
+                <w:webHidden/>
+              </w:rPr>
+              <w:t>3</w:t>
+            </w:r>
+            <w:r>
+              <w:rPr>
+                <w:noProof/>
+                <w:webHidden/>
+              </w:rPr>
+              <w:fldChar w:fldCharType="end"/>
+            </w:r>
+          </w:hyperlink>
+        </w:p>
+        <w:p>
+          <w:pPr>
+            <w:pStyle w:val="11"/>
+            <w:tabs>
+              <w:tab w:val="right" w:leader="dot" w:pos="10055"/>
+            </w:tabs>
+            <w:rPr>
+              <w:rFonts w:asciiTheme="minorHAnsi" w:eastAsiaTheme="minorEastAsia" w:hAnsiTheme="minorHAnsi"/>
+              <w:noProof/>
+              <w:sz w:val="22"/>
+              <w:lang w:eastAsia="ru-RU"/>
+            </w:rPr>
+          </w:pPr>
+          <w:hyperlink w:anchor="_Toc178788395" w:history="1">
+            <w:r>
+              <w:rPr>
+                <w:rStyle w:val="af2"/>
+                <w:noProof/>
+              </w:rPr>
+              <w:t>ХОД РАБОТЫ</w:t>
+            </w:r>
+            <w:r>
+              <w:rPr>
+                <w:noProof/>
+                <w:webHidden/>
+              </w:rPr>
+              <w:tab/>
+            </w:r>
+            <w:r>
+              <w:rPr>
+                <w:noProof/>
+                <w:webHidden/>
+              </w:rPr>
+              <w:fldChar w:fldCharType="begin"/>
+            </w:r>
+            <w:r>
+              <w:rPr>
+                <w:noProof/>
+                <w:webHidden/>
+              </w:rPr>
+              <w:instrText xml:space="preserve"> PAGEREF _Toc178788395 \h </w:instrText>
+            </w:r>
+            <w:r>
+              <w:rPr>
+                <w:noProof/>
+                <w:webHidden/>
+              </w:rPr>
+            </w:r>
+            <w:r>
+              <w:rPr>
+                <w:noProof/>
+                <w:webHidden/>
+              </w:rPr>
+              <w:fldChar w:fldCharType="separate"/>
+            </w:r>
+            <w:r>
+              <w:rPr>
+                <w:noProof/>
+                <w:webHidden/>
+              </w:rPr>
+              <w:t>4</w:t>
+            </w:r>
+            <w:r>
+              <w:rPr>
+                <w:noProof/>
+                <w:webHidden/>
+              </w:rPr>
+              <w:fldChar w:fldCharType="end"/>
+            </w:r>
+          </w:hyperlink>
+        </w:p>
+        <w:p>
+          <w:pPr>
+            <w:pStyle w:val="21"/>
+            <w:tabs>
+              <w:tab w:val="right" w:leader="dot" w:pos="10055"/>
+            </w:tabs>
+            <w:rPr>
+              <w:rFonts w:asciiTheme="minorHAnsi" w:eastAsiaTheme="minorEastAsia" w:hAnsiTheme="minorHAnsi"/>
+              <w:noProof/>
+              <w:sz w:val="22"/>
+              <w:lang w:eastAsia="ru-RU"/>
+            </w:rPr>
+          </w:pPr>
+          <w:hyperlink w:anchor="_Toc178788396" w:history="1">
+            <w:r>
+              <w:rPr>
+                <w:rStyle w:val="af2"/>
+                <w:noProof/>
+              </w:rPr>
+              <w:t>2.1 Практическое введение</w:t>
+            </w:r>
+            <w:r>
+              <w:rPr>
+                <w:noProof/>
+                <w:webHidden/>
+              </w:rPr>
+              <w:tab/>
+            </w:r>
+            <w:r>
+              <w:rPr>
+                <w:noProof/>
+                <w:webHidden/>
+              </w:rPr>
+              <w:fldChar w:fldCharType="begin"/>
+            </w:r>
+            <w:r>
+              <w:rPr>
+                <w:noProof/>
+                <w:webHidden/>
+              </w:rPr>
+              <w:instrText xml:space="preserve"> PAGEREF _Toc178788396 \h </w:instrText>
+            </w:r>
+            <w:r>
+              <w:rPr>
+                <w:noProof/>
+                <w:webHidden/>
+              </w:rPr>
+            </w:r>
+            <w:r>
+              <w:rPr>
+                <w:noProof/>
+                <w:webHidden/>
+              </w:rPr>
+              <w:fldChar w:fldCharType="separate"/>
+            </w:r>
+            <w:r>
+              <w:rPr>
+                <w:noProof/>
+                <w:webHidden/>
+              </w:rPr>
+              <w:t>4</w:t>
+            </w:r>
+            <w:r>
+              <w:rPr>
+                <w:noProof/>
+                <w:webHidden/>
+              </w:rPr>
+              <w:fldChar w:fldCharType="end"/>
+            </w:r>
+          </w:hyperlink>
+        </w:p>
+        <w:p>
+          <w:pPr>
+            <w:pStyle w:val="21"/>
+            <w:tabs>
+              <w:tab w:val="right" w:leader="dot" w:pos="10055"/>
+            </w:tabs>
+            <w:rPr>
+              <w:rFonts w:asciiTheme="minorHAnsi" w:eastAsiaTheme="minorEastAsia" w:hAnsiTheme="minorHAnsi"/>
+              <w:noProof/>
+              <w:sz w:val="22"/>
+              <w:lang w:eastAsia="ru-RU"/>
+            </w:rPr>
+          </w:pPr>
+          <w:hyperlink w:anchor="_Toc178788397" w:history="1">
+            <w:r>
+              <w:rPr>
+                <w:rStyle w:val="af2"/>
+                <w:noProof/>
+              </w:rPr>
+              <w:t>2.2 Восстановление таблицы истинности</w:t>
+            </w:r>
+            <w:r>
+              <w:rPr>
+                <w:noProof/>
+                <w:webHidden/>
+              </w:rPr>
+              <w:tab/>
+            </w:r>
+            <w:r>
+              <w:rPr>
+                <w:noProof/>
+                <w:webHidden/>
+              </w:rPr>
+              <w:fldChar w:fldCharType="begin"/>
+            </w:r>
+            <w:r>
+              <w:rPr>
+                <w:noProof/>
+                <w:webHidden/>
+              </w:rPr>
+              <w:instrText xml:space="preserve"> PAGEREF _Toc178788397 \h </w:instrText>
+            </w:r>
+            <w:r>
+              <w:rPr>
+                <w:noProof/>
+                <w:webHidden/>
+              </w:rPr>
+            </w:r>
+            <w:r>
+              <w:rPr>
+                <w:noProof/>
+                <w:webHidden/>
+              </w:rPr>
+              <w:fldChar w:fldCharType="separate"/>
+            </w:r>
+            <w:r>
+              <w:rPr>
+                <w:noProof/>
+                <w:webHidden/>
+              </w:rPr>
+              <w:t>4</w:t>
+            </w:r>
+            <w:r>
+              <w:rPr>
+                <w:noProof/>
+                <w:webHidden/>
+              </w:rPr>
+              <w:fldChar w:fldCharType="end"/>
+            </w:r>
+          </w:hyperlink>
+        </w:p>
+        <w:p>
+          <w:pPr>
+            <w:pStyle w:val="21"/>
+            <w:tabs>
+              <w:tab w:val="right" w:leader="dot" w:pos="10055"/>
+            </w:tabs>
+            <w:rPr>
+              <w:rFonts w:asciiTheme="minorHAnsi" w:eastAsiaTheme="minorEastAsia" w:hAnsiTheme="minorHAnsi"/>
+              <w:noProof/>
+              <w:sz w:val="22"/>
+              <w:lang w:eastAsia="ru-RU"/>
+            </w:rPr>
+          </w:pPr>
+          <w:hyperlink w:anchor="_Toc178788398" w:history="1">
+            <w:r>
+              <w:rPr>
+                <w:rStyle w:val="af2"/>
+                <w:noProof/>
+              </w:rPr>
+              <w:t>2.3 Постройка СДНФ и СКНФ</w:t>
+            </w:r>
+            <w:r>
+              <w:rPr>
+                <w:noProof/>
+                <w:webHidden/>
+              </w:rPr>
+              <w:tab/>
+            </w:r>
+            <w:r>
+              <w:rPr>
+                <w:noProof/>
+                <w:webHidden/>
+              </w:rPr>
+              <w:fldChar w:fldCharType="begin"/>
+            </w:r>
+            <w:r>
+              <w:rPr>
+                <w:noProof/>
+                <w:webHidden/>
+              </w:rPr>
+              <w:instrText xml:space="preserve"> PAGEREF _Toc178788398 \h </w:instrText>
+            </w:r>
+            <w:r>
+              <w:rPr>
+                <w:noProof/>
+                <w:webHidden/>
+              </w:rPr>
+            </w:r>
+            <w:r>
+              <w:rPr>
+                <w:noProof/>
+                <w:webHidden/>
+              </w:rPr>
+              <w:fldChar w:fldCharType="separate"/>
+            </w:r>
+            <w:r>
+              <w:rPr>
+                <w:noProof/>
+                <w:webHidden/>
+              </w:rPr>
+              <w:t>5</w:t>
+            </w:r>
+            <w:r>
+              <w:rPr>
+                <w:noProof/>
+                <w:webHidden/>
+              </w:rPr>
+              <w:fldChar w:fldCharType="end"/>
+            </w:r>
+          </w:hyperlink>
+        </w:p>
+        <w:p>
+          <w:pPr>
+            <w:pStyle w:val="21"/>
+            <w:tabs>
+              <w:tab w:val="right" w:leader="dot" w:pos="10055"/>
+            </w:tabs>
+            <w:rPr>
+              <w:rFonts w:asciiTheme="minorHAnsi" w:eastAsiaTheme="minorEastAsia" w:hAnsiTheme="minorHAnsi"/>
+              <w:noProof/>
+              <w:sz w:val="22"/>
+              <w:lang w:eastAsia="ru-RU"/>
+            </w:rPr>
+          </w:pPr>
+          <w:hyperlink w:anchor="_Toc178788399" w:history="1">
+            <w:r>
+              <w:rPr>
+                <w:rStyle w:val="af2"/>
+                <w:noProof/>
+              </w:rPr>
+              <w:t xml:space="preserve">2.2 Реализация СДНФ и СКНФ в </w:t>
+            </w:r>
+            <w:r>
+              <w:rPr>
+                <w:rStyle w:val="af2"/>
+                <w:noProof/>
+                <w:lang w:val="en-US"/>
+              </w:rPr>
+              <w:t>Logisim</w:t>
+            </w:r>
+            <w:r>
+              <w:rPr>
+                <w:noProof/>
+                <w:webHidden/>
+              </w:rPr>
+              <w:tab/>
+            </w:r>
+            <w:r>
+              <w:rPr>
+                <w:noProof/>
+                <w:webHidden/>
+              </w:rPr>
+              <w:fldChar w:fldCharType="begin"/>
+            </w:r>
+            <w:r>
+              <w:rPr>
+                <w:noProof/>
+                <w:webHidden/>
+              </w:rPr>
+              <w:instrText xml:space="preserve"> PAGEREF _Toc178788399 \h </w:instrText>
+            </w:r>
+            <w:r>
+              <w:rPr>
+                <w:noProof/>
+                <w:webHidden/>
+              </w:rPr>
+            </w:r>
+            <w:r>
+              <w:rPr>
+                <w:noProof/>
+                <w:webHidden/>
+              </w:rPr>
+              <w:fldChar w:fldCharType="separate"/>
+            </w:r>
+            <w:r>
+              <w:rPr>
+                <w:noProof/>
+                <w:webHidden/>
+              </w:rPr>
+              <w:t>5</w:t>
+            </w:r>
+            <w:r>
+              <w:rPr>
+                <w:noProof/>
+                <w:webHidden/>
+              </w:rPr>
+              <w:fldChar w:fldCharType="end"/>
+            </w:r>
+          </w:hyperlink>
+        </w:p>
+        <w:p>
+          <w:pPr>
+            <w:pStyle w:val="21"/>
+            <w:tabs>
+              <w:tab w:val="right" w:leader="dot" w:pos="10055"/>
+            </w:tabs>
+            <w:rPr>
+              <w:rFonts w:asciiTheme="minorHAnsi" w:eastAsiaTheme="minorEastAsia" w:hAnsiTheme="minorHAnsi"/>
+              <w:noProof/>
+              <w:sz w:val="22"/>
+              <w:lang w:eastAsia="ru-RU"/>
+            </w:rPr>
+          </w:pPr>
+          <w:hyperlink w:anchor="_Toc178788400" w:history="1">
+            <w:r>
+              <w:rPr>
+                <w:rStyle w:val="af2"/>
+                <w:noProof/>
+              </w:rPr>
+              <w:t>2.3 Реализация результатов верификации созданных схем</w:t>
+            </w:r>
+            <w:r>
+              <w:rPr>
+                <w:noProof/>
+                <w:webHidden/>
+              </w:rPr>
+              <w:tab/>
+            </w:r>
+            <w:r>
+              <w:rPr>
+                <w:noProof/>
+                <w:webHidden/>
+              </w:rPr>
+              <w:fldChar w:fldCharType="begin"/>
+            </w:r>
+            <w:r>
+              <w:rPr>
+                <w:noProof/>
+                <w:webHidden/>
+              </w:rPr>
+              <w:instrText xml:space="preserve"> PAGEREF _Toc178788400 \h </w:instrText>
+            </w:r>
+            <w:r>
+              <w:rPr>
+                <w:noProof/>
+                <w:webHidden/>
+              </w:rPr>
+            </w:r>
+            <w:r>
+              <w:rPr>
+                <w:noProof/>
+                <w:webHidden/>
+              </w:rPr>
+              <w:fldChar w:fldCharType="separate"/>
+            </w:r>
+            <w:r>
+              <w:rPr>
+                <w:noProof/>
+                <w:webHidden/>
+              </w:rPr>
+              <w:t>8</w:t>
+            </w:r>
+            <w:r>
+              <w:rPr>
+                <w:noProof/>
+                <w:webHidden/>
+              </w:rPr>
+              <w:fldChar w:fldCharType="end"/>
+            </w:r>
+          </w:hyperlink>
+        </w:p>
+        <w:p>
+          <w:pPr>
+            <w:pStyle w:val="11"/>
+            <w:tabs>
+              <w:tab w:val="right" w:leader="dot" w:pos="10055"/>
+            </w:tabs>
+            <w:rPr>
+              <w:rFonts w:asciiTheme="minorHAnsi" w:eastAsiaTheme="minorEastAsia" w:hAnsiTheme="minorHAnsi"/>
+              <w:noProof/>
+              <w:sz w:val="22"/>
+              <w:lang w:eastAsia="ru-RU"/>
+            </w:rPr>
+          </w:pPr>
+          <w:hyperlink w:anchor="_Toc178788401" w:history="1">
+            <w:r>
+              <w:rPr>
+                <w:rStyle w:val="af2"/>
+                <w:noProof/>
+              </w:rPr>
+              <w:t>ЗАКЛЮЧЕНИЕ</w:t>
+            </w:r>
+            <w:r>
+              <w:rPr>
+                <w:noProof/>
+                <w:webHidden/>
+              </w:rPr>
+              <w:tab/>
+            </w:r>
+            <w:r>
+              <w:rPr>
+                <w:noProof/>
+                <w:webHidden/>
+              </w:rPr>
+              <w:fldChar w:fldCharType="begin"/>
+            </w:r>
+            <w:r>
+              <w:rPr>
+                <w:noProof/>
+                <w:webHidden/>
+              </w:rPr>
+              <w:instrText xml:space="preserve"> PAGEREF _Toc178788401 \h </w:instrText>
+            </w:r>
+            <w:r>
+              <w:rPr>
+                <w:noProof/>
+                <w:webHidden/>
+              </w:rPr>
+            </w:r>
+            <w:r>
+              <w:rPr>
+                <w:noProof/>
+                <w:webHidden/>
+              </w:rPr>
+              <w:fldChar w:fldCharType="separate"/>
+            </w:r>
+            <w:r>
+              <w:rPr>
+                <w:noProof/>
+                <w:webHidden/>
+              </w:rPr>
+              <w:t>8</w:t>
+            </w:r>
+            <w:r>
+              <w:rPr>
+                <w:noProof/>
+                <w:webHidden/>
+              </w:rPr>
+              <w:fldChar w:fldCharType="end"/>
+            </w:r>
+          </w:hyperlink>
+        </w:p>
+        <w:p>
+          <w:pPr>
+            <w:pStyle w:val="11"/>
+            <w:tabs>
+              <w:tab w:val="right" w:leader="dot" w:pos="10055"/>
+            </w:tabs>
+            <w:rPr>
+              <w:rFonts w:asciiTheme="minorHAnsi" w:eastAsiaTheme="minorEastAsia" w:hAnsiTheme="minorHAnsi"/>
+              <w:noProof/>
+              <w:sz w:val="22"/>
+              <w:lang w:eastAsia="ru-RU"/>
+            </w:rPr>
+          </w:pPr>
+          <w:hyperlink w:anchor="_Toc178788402" w:history="1">
+            <w:r>
+              <w:rPr>
+                <w:rStyle w:val="af2"/>
+                <w:noProof/>
+              </w:rPr>
+              <w:t>СПИСОК ИСПОЛЬЗОВАННЫХ ИСТОЧНИКОВ</w:t>
+            </w:r>
+            <w:r>
+              <w:rPr>
+                <w:noProof/>
+                <w:webHidden/>
+              </w:rPr>
+              <w:tab/>
+            </w:r>
+            <w:r>
+              <w:rPr>
+                <w:noProof/>
+                <w:webHidden/>
+              </w:rPr>
+              <w:fldChar w:fldCharType="begin"/>
+            </w:r>
+            <w:r>
+              <w:rPr>
+                <w:noProof/>
+                <w:webHidden/>
+              </w:rPr>
+              <w:instrText xml:space="preserve"> PAGEREF _Toc178788402 \h </w:instrText>
+            </w:r>
+            <w:r>
+              <w:rPr>
+                <w:noProof/>
+                <w:webHidden/>
+              </w:rPr>
+            </w:r>
+            <w:r>
+              <w:rPr>
+                <w:noProof/>
+                <w:webHidden/>
+              </w:rPr>
+              <w:fldChar w:fldCharType="separate"/>
+            </w:r>
+            <w:r>
+              <w:rPr>
+                <w:noProof/>
+                <w:webHidden/>
+              </w:rPr>
+              <w:t>9</w:t>
+            </w:r>
+            <w:r>
+              <w:rPr>
+                <w:noProof/>
+                <w:webHidden/>
+              </w:rPr>
+              <w:fldChar w:fldCharType="end"/>
+            </w:r>
+          </w:hyperlink>
+        </w:p>
+        <w:p>
+          <w:r>
+            <w:rPr>
+              <w:b/>
+              <w:bCs/>
+            </w:rPr>
+            <w:fldChar w:fldCharType="end"/>
+          </w:r>
+        </w:p>
+      </w:sdtContent>
+    </w:sdt>
+    <w:p>
+      <w:pPr>
+        <w:spacing w:after="160" w:line="259" w:lineRule="auto"/>
+        <w:jc w:val="left"/>
+      </w:pPr>
+      <w:r>
+        <w:br w:type="page"/>
+      </w:r>
+    </w:p>
+    <w:p>
+      <w:pPr>
+        <w:spacing w:after="160" w:line="259" w:lineRule="auto"/>
+        <w:jc w:val="left"/>
+        <w:rPr>
+          <w:rFonts w:eastAsiaTheme="majorEastAsia" w:cstheme="majorBidi"/>
+          <w:b/>
+          <w:spacing w:val="-10"/>
+          <w:kern w:val="28"/>
+          <w:sz w:val="36"/>
+          <w:szCs w:val="56"/>
+        </w:rPr>
+      </w:pPr>
+    </w:p>
+    <w:p>
+      <w:pPr>
+        <w:pStyle w:val="a3"/>
+      </w:pPr>
+      <w:bookmarkStart w:id="1" w:name="_Toc178788394"/>
       <w:r>
         <w:t>ВВЕДЕНИЕ</w:t>
       </w:r>
+      <w:bookmarkEnd w:id="1"/>
     </w:p>
     <w:p>
       <w:pPr>
@@ -46,11 +2013,9 @@
       <w:pPr>
         <w:ind w:firstLine="709"/>
       </w:pPr>
-      <w:proofErr w:type="spellStart"/>
       <w:r>
         <w:t>Минтерм</w:t>
       </w:r>
-      <w:proofErr w:type="spellEnd"/>
       <w:r>
         <w:t xml:space="preserve"> </w:t>
       </w:r>
@@ -62,11 +2027,9 @@
       <w:pPr>
         <w:ind w:firstLine="709"/>
       </w:pPr>
-      <w:proofErr w:type="spellStart"/>
       <w:r>
         <w:t>Макстерм</w:t>
       </w:r>
-      <w:proofErr w:type="spellEnd"/>
       <w:r>
         <w:t xml:space="preserve"> </w:t>
       </w:r>
@@ -170,11 +2133,31 @@
     <w:p>
       <w:pPr>
         <w:pStyle w:val="a3"/>
-        <w:jc w:val="center"/>
-      </w:pPr>
+      </w:pPr>
+      <w:bookmarkStart w:id="2" w:name="_Toc178788395"/>
       <w:r>
-        <w:lastRenderedPageBreak/>
         <w:t>ХОД РАБОТЫ</w:t>
+      </w:r>
+      <w:bookmarkEnd w:id="2"/>
+    </w:p>
+    <w:p>
+      <w:pPr>
+        <w:pStyle w:val="a6"/>
+        <w:ind w:firstLine="709"/>
+      </w:pPr>
+      <w:bookmarkStart w:id="3" w:name="_Toc178788396"/>
+      <w:r>
+        <w:t>2.1 Практическое введение</w:t>
+      </w:r>
+      <w:bookmarkEnd w:id="3"/>
+    </w:p>
+    <w:p>
+      <w:pPr>
+        <w:spacing w:before="480" w:after="240"/>
+        <w:ind w:firstLine="709"/>
+      </w:pPr>
+      <w:r>
+        <w:t>В данной работе нам нужно для логической функции, заданной в векторном виде, восстановить таблицу истинности, по таблице истинности построить аналитический вид для СДНФ и СКНФ функции, построить схемы для каждой из форм в среде «Logisim», произвести верификацию. Заданная логическая функция: 478E9C16.</w:t>
       </w:r>
     </w:p>
     <w:p>
@@ -182,53 +2165,21 @@
         <w:pStyle w:val="a6"/>
         <w:ind w:firstLine="709"/>
       </w:pPr>
-      <w:r>
-        <w:t>2.1 Практическое введение</w:t>
-      </w:r>
-    </w:p>
-    <w:p>
-      <w:pPr>
-        <w:spacing w:before="480" w:after="240"/>
-        <w:ind w:firstLine="709"/>
-      </w:pPr>
-      <w:r>
-        <w:t>В данной работе нам нужно для логической функции, заданной в векторном виде, восстановить таблицу истинности, по таблице истинности построить аналитический вид для СДНФ и СКНФ функции, построить схемы для каждой из форм в среде «</w:t>
-      </w:r>
-      <w:proofErr w:type="spellStart"/>
-      <w:r>
-        <w:t>Logisim</w:t>
-      </w:r>
-      <w:proofErr w:type="spellEnd"/>
-      <w:r>
-        <w:t>», произвести верификацию. Заданная логическая функция: 478E9C16.</w:t>
-      </w:r>
-    </w:p>
-    <w:p>
-      <w:pPr>
-        <w:pStyle w:val="a6"/>
-        <w:ind w:firstLine="709"/>
-      </w:pPr>
+      <w:bookmarkStart w:id="4" w:name="_Toc178788397"/>
       <w:r>
         <w:t xml:space="preserve">2.2 </w:t>
       </w:r>
       <w:r>
         <w:t>Восстановление таблицы истинности</w:t>
       </w:r>
+      <w:bookmarkEnd w:id="4"/>
     </w:p>
     <w:p>
       <w:pPr>
         <w:ind w:firstLine="709"/>
       </w:pPr>
       <w:r>
-        <w:t xml:space="preserve">Имея логическую функцию в векторном виде 478E9C16 воссоздадим таблицу </w:t>
-      </w:r>
-      <w:proofErr w:type="gramStart"/>
-      <w:r>
-        <w:t>истинности(</w:t>
-      </w:r>
-      <w:proofErr w:type="gramEnd"/>
-      <w:r>
-        <w:t>Рисунок 2.1).</w:t>
+        <w:t>Имея логическую функцию в векторном виде 478E9C16 воссоздадим таблицу истинности(Рисунок 2.1).</w:t>
       </w:r>
     </w:p>
     <w:p>
@@ -244,9 +2195,9 @@
           <w:lang w:val="en-US"/>
         </w:rPr>
         <w:drawing>
-          <wp:inline distT="0" distB="0" distL="0" distR="0" wp14:anchorId="49F09AFE" wp14:editId="094A9FBE">
-            <wp:extent cx="1427924" cy="4811486"/>
-            <wp:effectExtent l="0" t="0" r="1270" b="0"/>
+          <wp:inline distT="0" distB="0" distL="0" distR="0" wp14:anchorId="49F09AFE" wp14:editId="215022A2">
+            <wp:extent cx="1242165" cy="4185557"/>
+            <wp:effectExtent l="0" t="0" r="0" b="5715"/>
             <wp:docPr id="372826405" name="Рисунок 1" descr="Изображение выглядит как текст, снимок экрана, линия, число&#10;&#10;Автоматически созданное описание"/>
             <wp:cNvGraphicFramePr>
               <a:graphicFrameLocks xmlns:a="http://schemas.openxmlformats.org/drawingml/2006/main" noChangeAspect="1"/>
@@ -259,7 +2210,7 @@
                     <pic:cNvPicPr/>
                   </pic:nvPicPr>
                   <pic:blipFill>
-                    <a:blip r:embed="rId8"/>
+                    <a:blip r:embed="rId10"/>
                     <a:stretch>
                       <a:fillRect/>
                     </a:stretch>
@@ -267,7 +2218,7 @@
                   <pic:spPr>
                     <a:xfrm>
                       <a:off x="0" y="0"/>
-                      <a:ext cx="1443909" cy="4865348"/>
+                      <a:ext cx="1265406" cy="4263869"/>
                     </a:xfrm>
                     <a:prstGeom prst="rect">
                       <a:avLst/>
@@ -282,12 +2233,27 @@
     </w:p>
     <w:p>
       <w:pPr>
+        <w:pStyle w:val="af"/>
+        <w:rPr>
+          <w:noProof/>
+        </w:rPr>
+      </w:pPr>
+      <w:r>
+        <w:rPr>
+          <w:noProof/>
+        </w:rPr>
+        <w:t>Рисунок 2.1 – Таблица истинности функции</w:t>
+      </w:r>
+    </w:p>
+    <w:p>
+      <w:pPr>
         <w:pStyle w:val="a6"/>
         <w:ind w:firstLine="709"/>
         <w:rPr>
           <w:noProof/>
         </w:rPr>
       </w:pPr>
+      <w:bookmarkStart w:id="5" w:name="_Toc178788398"/>
       <w:r>
         <w:rPr>
           <w:noProof/>
@@ -295,24 +2261,14 @@
         <w:lastRenderedPageBreak/>
         <w:t>2.3 Постройка СДНФ и СКНФ</w:t>
       </w:r>
+      <w:bookmarkEnd w:id="5"/>
     </w:p>
     <w:p>
       <w:pPr>
         <w:ind w:firstLine="709"/>
-        <w:rPr>
-          <w:lang w:val="en-US"/>
-        </w:rPr>
       </w:pPr>
       <w:r>
-        <w:t xml:space="preserve">Изучив полученную таблицу </w:t>
-      </w:r>
-      <w:proofErr w:type="gramStart"/>
-      <w:r>
-        <w:t>истинности</w:t>
-      </w:r>
-      <w:proofErr w:type="gramEnd"/>
-      <w:r>
-        <w:t xml:space="preserve"> построим СДНФ, беря во внимание только те строки, где </w:t>
+        <w:t xml:space="preserve">Изучив полученную таблицу истинности построим СДНФ, беря во внимание только те строки, где </w:t>
       </w:r>
       <w:r>
         <w:rPr>
@@ -324,15 +2280,7 @@
         <w:t xml:space="preserve"> = 1</w:t>
       </w:r>
       <w:r>
-        <w:t xml:space="preserve"> и добавляя к переменным = 0 отрицание. Полученная СДНФ для данной </w:t>
-      </w:r>
-      <w:proofErr w:type="gramStart"/>
-      <w:r>
-        <w:t>таблицы(</w:t>
-      </w:r>
-      <w:proofErr w:type="gramEnd"/>
-      <w:r>
-        <w:t xml:space="preserve">Формула </w:t>
+        <w:t xml:space="preserve"> и добавляя к переменным = 0 отрицание. Полученная СДНФ для данной таблицы(Формула </w:t>
       </w:r>
       <w:r>
         <w:t>2.1).</w:t>
@@ -341,9 +2289,6 @@
     <w:p>
       <w:pPr>
         <w:ind w:firstLine="709"/>
-        <w:rPr>
-          <w:lang w:val="en-US"/>
-        </w:rPr>
       </w:pPr>
       <m:oMath>
         <m:sSub>
@@ -377,7 +2322,6 @@
         <m:r>
           <w:rPr>
             <w:rFonts w:ascii="Cambria Math" w:eastAsiaTheme="minorEastAsia" w:hAnsi="Cambria Math"/>
-            <w:lang w:val="en-US"/>
           </w:rPr>
           <m:t xml:space="preserve">= </m:t>
         </m:r>
@@ -412,7 +2356,6 @@
                 <m:r>
                   <w:rPr>
                     <w:rFonts w:ascii="Cambria Math" w:eastAsiaTheme="minorEastAsia" w:hAnsi="Cambria Math"/>
-                    <w:lang w:val="en-US"/>
                   </w:rPr>
                   <m:t>0</m:t>
                 </m:r>
@@ -451,7 +2394,6 @@
                 <m:r>
                   <w:rPr>
                     <w:rFonts w:ascii="Cambria Math" w:eastAsiaTheme="minorEastAsia" w:hAnsi="Cambria Math"/>
-                    <w:lang w:val="en-US"/>
                   </w:rPr>
                   <m:t>1</m:t>
                 </m:r>
@@ -490,7 +2432,6 @@
                 <m:r>
                   <w:rPr>
                     <w:rFonts w:ascii="Cambria Math" w:eastAsiaTheme="minorEastAsia" w:hAnsi="Cambria Math"/>
-                    <w:lang w:val="en-US"/>
                   </w:rPr>
                   <m:t>2</m:t>
                 </m:r>
@@ -529,7 +2470,6 @@
                 <m:r>
                   <w:rPr>
                     <w:rFonts w:ascii="Cambria Math" w:eastAsiaTheme="minorEastAsia" w:hAnsi="Cambria Math"/>
-                    <w:lang w:val="en-US"/>
                   </w:rPr>
                   <m:t>3</m:t>
                 </m:r>
@@ -568,7 +2508,6 @@
                 <m:r>
                   <w:rPr>
                     <w:rFonts w:ascii="Cambria Math" w:eastAsiaTheme="minorEastAsia" w:hAnsi="Cambria Math"/>
-                    <w:lang w:val="en-US"/>
                   </w:rPr>
                   <m:t>4</m:t>
                 </m:r>
@@ -579,7 +2518,6 @@
         <m:r>
           <w:rPr>
             <w:rFonts w:ascii="Cambria Math" w:eastAsiaTheme="minorEastAsia" w:hAnsi="Cambria Math"/>
-            <w:lang w:val="en-US"/>
           </w:rPr>
           <m:t>+</m:t>
         </m:r>
@@ -614,7 +2552,6 @@
                 <m:r>
                   <w:rPr>
                     <w:rFonts w:ascii="Cambria Math" w:eastAsiaTheme="minorEastAsia" w:hAnsi="Cambria Math"/>
-                    <w:lang w:val="en-US"/>
                   </w:rPr>
                   <m:t>0</m:t>
                 </m:r>
@@ -653,7 +2590,6 @@
                 <m:r>
                   <w:rPr>
                     <w:rFonts w:ascii="Cambria Math" w:eastAsiaTheme="minorEastAsia" w:hAnsi="Cambria Math"/>
-                    <w:lang w:val="en-US"/>
                   </w:rPr>
                   <m:t>1</m:t>
                 </m:r>
@@ -692,7 +2628,6 @@
                 <m:r>
                   <w:rPr>
                     <w:rFonts w:ascii="Cambria Math" w:eastAsiaTheme="minorEastAsia" w:hAnsi="Cambria Math"/>
-                    <w:lang w:val="en-US"/>
                   </w:rPr>
                   <m:t>2</m:t>
                 </m:r>
@@ -721,7 +2656,6 @@
             <m:r>
               <w:rPr>
                 <w:rFonts w:ascii="Cambria Math" w:eastAsiaTheme="minorEastAsia" w:hAnsi="Cambria Math"/>
-                <w:lang w:val="en-US"/>
               </w:rPr>
               <m:t>3</m:t>
             </m:r>
@@ -758,7 +2692,6 @@
                 <m:r>
                   <w:rPr>
                     <w:rFonts w:ascii="Cambria Math" w:eastAsiaTheme="minorEastAsia" w:hAnsi="Cambria Math"/>
-                    <w:lang w:val="en-US"/>
                   </w:rPr>
                   <m:t>4</m:t>
                 </m:r>
@@ -769,7 +2702,6 @@
         <m:r>
           <w:rPr>
             <w:rFonts w:ascii="Cambria Math" w:eastAsiaTheme="minorEastAsia" w:hAnsi="Cambria Math"/>
-            <w:lang w:val="en-US"/>
           </w:rPr>
           <m:t>+</m:t>
         </m:r>
@@ -804,7 +2736,6 @@
                 <m:r>
                   <w:rPr>
                     <w:rFonts w:ascii="Cambria Math" w:eastAsiaTheme="minorEastAsia" w:hAnsi="Cambria Math"/>
-                    <w:lang w:val="en-US"/>
                   </w:rPr>
                   <m:t>0</m:t>
                 </m:r>
@@ -843,7 +2774,6 @@
                 <m:r>
                   <w:rPr>
                     <w:rFonts w:ascii="Cambria Math" w:eastAsiaTheme="minorEastAsia" w:hAnsi="Cambria Math"/>
-                    <w:lang w:val="en-US"/>
                   </w:rPr>
                   <m:t>1</m:t>
                 </m:r>
@@ -882,7 +2812,6 @@
                 <m:r>
                   <w:rPr>
                     <w:rFonts w:ascii="Cambria Math" w:eastAsiaTheme="minorEastAsia" w:hAnsi="Cambria Math"/>
-                    <w:lang w:val="en-US"/>
                   </w:rPr>
                   <m:t>2</m:t>
                 </m:r>
@@ -911,7 +2840,6 @@
             <m:r>
               <w:rPr>
                 <w:rFonts w:ascii="Cambria Math" w:eastAsiaTheme="minorEastAsia" w:hAnsi="Cambria Math"/>
-                <w:lang w:val="en-US"/>
               </w:rPr>
               <m:t>3</m:t>
             </m:r>
@@ -938,7 +2866,6 @@
             <m:r>
               <w:rPr>
                 <w:rFonts w:ascii="Cambria Math" w:eastAsiaTheme="minorEastAsia" w:hAnsi="Cambria Math"/>
-                <w:lang w:val="en-US"/>
               </w:rPr>
               <m:t>4</m:t>
             </m:r>
@@ -947,7 +2874,6 @@
         <m:r>
           <w:rPr>
             <w:rFonts w:ascii="Cambria Math" w:eastAsiaTheme="minorEastAsia" w:hAnsi="Cambria Math"/>
-            <w:lang w:val="en-US"/>
           </w:rPr>
           <m:t>+</m:t>
         </m:r>
@@ -982,7 +2908,6 @@
                 <m:r>
                   <w:rPr>
                     <w:rFonts w:ascii="Cambria Math" w:eastAsiaTheme="minorEastAsia" w:hAnsi="Cambria Math"/>
-                    <w:lang w:val="en-US"/>
                   </w:rPr>
                   <m:t>0</m:t>
                 </m:r>
@@ -1021,7 +2946,6 @@
                 <m:r>
                   <w:rPr>
                     <w:rFonts w:ascii="Cambria Math" w:eastAsiaTheme="minorEastAsia" w:hAnsi="Cambria Math"/>
-                    <w:lang w:val="en-US"/>
                   </w:rPr>
                   <m:t>1</m:t>
                 </m:r>
@@ -1050,7 +2974,6 @@
             <m:r>
               <w:rPr>
                 <w:rFonts w:ascii="Cambria Math" w:eastAsiaTheme="minorEastAsia" w:hAnsi="Cambria Math"/>
-                <w:lang w:val="en-US"/>
               </w:rPr>
               <m:t>2</m:t>
             </m:r>
@@ -1087,7 +3010,6 @@
                 <m:r>
                   <w:rPr>
                     <w:rFonts w:ascii="Cambria Math" w:eastAsiaTheme="minorEastAsia" w:hAnsi="Cambria Math"/>
-                    <w:lang w:val="en-US"/>
                   </w:rPr>
                   <m:t>3</m:t>
                 </m:r>
@@ -1126,7 +3048,6 @@
                 <m:r>
                   <w:rPr>
                     <w:rFonts w:ascii="Cambria Math" w:eastAsiaTheme="minorEastAsia" w:hAnsi="Cambria Math"/>
-                    <w:lang w:val="en-US"/>
                   </w:rPr>
                   <m:t>4</m:t>
                 </m:r>
@@ -1137,7 +3058,6 @@
         <m:r>
           <w:rPr>
             <w:rFonts w:ascii="Cambria Math" w:eastAsiaTheme="minorEastAsia" w:hAnsi="Cambria Math"/>
-            <w:lang w:val="en-US"/>
           </w:rPr>
           <m:t>+</m:t>
         </m:r>
@@ -1172,7 +3092,6 @@
                 <m:r>
                   <w:rPr>
                     <w:rFonts w:ascii="Cambria Math" w:eastAsiaTheme="minorEastAsia" w:hAnsi="Cambria Math"/>
-                    <w:lang w:val="en-US"/>
                   </w:rPr>
                   <m:t>0</m:t>
                 </m:r>
@@ -1201,7 +3120,6 @@
             <m:r>
               <w:rPr>
                 <w:rFonts w:ascii="Cambria Math" w:eastAsiaTheme="minorEastAsia" w:hAnsi="Cambria Math"/>
-                <w:lang w:val="en-US"/>
               </w:rPr>
               <m:t>1</m:t>
             </m:r>
@@ -1238,7 +3156,6 @@
                 <m:r>
                   <w:rPr>
                     <w:rFonts w:ascii="Cambria Math" w:eastAsiaTheme="minorEastAsia" w:hAnsi="Cambria Math"/>
-                    <w:lang w:val="en-US"/>
                   </w:rPr>
                   <m:t>2</m:t>
                 </m:r>
@@ -1277,7 +3194,6 @@
                 <m:r>
                   <w:rPr>
                     <w:rFonts w:ascii="Cambria Math" w:eastAsiaTheme="minorEastAsia" w:hAnsi="Cambria Math"/>
-                    <w:lang w:val="en-US"/>
                   </w:rPr>
                   <m:t>3</m:t>
                 </m:r>
@@ -1306,7 +3222,6 @@
             <m:r>
               <w:rPr>
                 <w:rFonts w:ascii="Cambria Math" w:eastAsiaTheme="minorEastAsia" w:hAnsi="Cambria Math"/>
-                <w:lang w:val="en-US"/>
               </w:rPr>
               <m:t>4</m:t>
             </m:r>
@@ -1315,7 +3230,6 @@
         <m:r>
           <w:rPr>
             <w:rFonts w:ascii="Cambria Math" w:eastAsiaTheme="minorEastAsia" w:hAnsi="Cambria Math"/>
-            <w:lang w:val="en-US"/>
           </w:rPr>
           <m:t>+</m:t>
         </m:r>
@@ -1350,7 +3264,6 @@
                 <m:r>
                   <w:rPr>
                     <w:rFonts w:ascii="Cambria Math" w:eastAsiaTheme="minorEastAsia" w:hAnsi="Cambria Math"/>
-                    <w:lang w:val="en-US"/>
                   </w:rPr>
                   <m:t>0</m:t>
                 </m:r>
@@ -1379,7 +3292,6 @@
             <m:r>
               <w:rPr>
                 <w:rFonts w:ascii="Cambria Math" w:eastAsiaTheme="minorEastAsia" w:hAnsi="Cambria Math"/>
-                <w:lang w:val="en-US"/>
               </w:rPr>
               <m:t>1</m:t>
             </m:r>
@@ -1416,7 +3328,6 @@
                 <m:r>
                   <w:rPr>
                     <w:rFonts w:ascii="Cambria Math" w:eastAsiaTheme="minorEastAsia" w:hAnsi="Cambria Math"/>
-                    <w:lang w:val="en-US"/>
                   </w:rPr>
                   <m:t>2</m:t>
                 </m:r>
@@ -1445,7 +3356,6 @@
             <m:r>
               <w:rPr>
                 <w:rFonts w:ascii="Cambria Math" w:eastAsiaTheme="minorEastAsia" w:hAnsi="Cambria Math"/>
-                <w:lang w:val="en-US"/>
               </w:rPr>
               <m:t>3</m:t>
             </m:r>
@@ -1482,7 +3392,6 @@
                 <m:r>
                   <w:rPr>
                     <w:rFonts w:ascii="Cambria Math" w:eastAsiaTheme="minorEastAsia" w:hAnsi="Cambria Math"/>
-                    <w:lang w:val="en-US"/>
                   </w:rPr>
                   <m:t>4</m:t>
                 </m:r>
@@ -1493,7 +3402,6 @@
         <m:r>
           <w:rPr>
             <w:rFonts w:ascii="Cambria Math" w:eastAsiaTheme="minorEastAsia" w:hAnsi="Cambria Math"/>
-            <w:lang w:val="en-US"/>
           </w:rPr>
           <m:t>+</m:t>
         </m:r>
@@ -1528,7 +3436,6 @@
                 <m:r>
                   <w:rPr>
                     <w:rFonts w:ascii="Cambria Math" w:eastAsiaTheme="minorEastAsia" w:hAnsi="Cambria Math"/>
-                    <w:lang w:val="en-US"/>
                   </w:rPr>
                   <m:t>0</m:t>
                 </m:r>
@@ -1557,7 +3464,6 @@
             <m:r>
               <w:rPr>
                 <w:rFonts w:ascii="Cambria Math" w:eastAsiaTheme="minorEastAsia" w:hAnsi="Cambria Math"/>
-                <w:lang w:val="en-US"/>
               </w:rPr>
               <m:t>1</m:t>
             </m:r>
@@ -1594,7 +3500,6 @@
                 <m:r>
                   <w:rPr>
                     <w:rFonts w:ascii="Cambria Math" w:eastAsiaTheme="minorEastAsia" w:hAnsi="Cambria Math"/>
-                    <w:lang w:val="en-US"/>
                   </w:rPr>
                   <m:t>2</m:t>
                 </m:r>
@@ -1623,7 +3528,6 @@
             <m:r>
               <w:rPr>
                 <w:rFonts w:ascii="Cambria Math" w:eastAsiaTheme="minorEastAsia" w:hAnsi="Cambria Math"/>
-                <w:lang w:val="en-US"/>
               </w:rPr>
               <m:t>3</m:t>
             </m:r>
@@ -1650,7 +3554,6 @@
             <m:r>
               <w:rPr>
                 <w:rFonts w:ascii="Cambria Math" w:eastAsiaTheme="minorEastAsia" w:hAnsi="Cambria Math"/>
-                <w:lang w:val="en-US"/>
               </w:rPr>
               <m:t>4</m:t>
             </m:r>
@@ -1659,7 +3562,6 @@
         <m:r>
           <w:rPr>
             <w:rFonts w:ascii="Cambria Math" w:eastAsiaTheme="minorEastAsia" w:hAnsi="Cambria Math"/>
-            <w:lang w:val="en-US"/>
           </w:rPr>
           <m:t>+</m:t>
         </m:r>
@@ -1694,7 +3596,6 @@
                 <m:r>
                   <w:rPr>
                     <w:rFonts w:ascii="Cambria Math" w:eastAsiaTheme="minorEastAsia" w:hAnsi="Cambria Math"/>
-                    <w:lang w:val="en-US"/>
                   </w:rPr>
                   <m:t>0</m:t>
                 </m:r>
@@ -1723,7 +3624,6 @@
             <m:r>
               <w:rPr>
                 <w:rFonts w:ascii="Cambria Math" w:eastAsiaTheme="minorEastAsia" w:hAnsi="Cambria Math"/>
-                <w:lang w:val="en-US"/>
               </w:rPr>
               <m:t>1</m:t>
             </m:r>
@@ -1750,7 +3650,6 @@
             <m:r>
               <w:rPr>
                 <w:rFonts w:ascii="Cambria Math" w:eastAsiaTheme="minorEastAsia" w:hAnsi="Cambria Math"/>
-                <w:lang w:val="en-US"/>
               </w:rPr>
               <m:t>2</m:t>
             </m:r>
@@ -1777,7 +3676,6 @@
             <m:r>
               <w:rPr>
                 <w:rFonts w:ascii="Cambria Math" w:eastAsiaTheme="minorEastAsia" w:hAnsi="Cambria Math"/>
-                <w:lang w:val="en-US"/>
               </w:rPr>
               <m:t>3</m:t>
             </m:r>
@@ -1804,7 +3702,6 @@
             <m:r>
               <w:rPr>
                 <w:rFonts w:ascii="Cambria Math" w:eastAsiaTheme="minorEastAsia" w:hAnsi="Cambria Math"/>
-                <w:lang w:val="en-US"/>
               </w:rPr>
               <m:t>4</m:t>
             </m:r>
@@ -1813,7 +3710,6 @@
         <m:r>
           <w:rPr>
             <w:rFonts w:ascii="Cambria Math" w:eastAsiaTheme="minorEastAsia" w:hAnsi="Cambria Math"/>
-            <w:lang w:val="en-US"/>
           </w:rPr>
           <m:t>+</m:t>
         </m:r>
@@ -1838,7 +3734,6 @@
             <m:r>
               <w:rPr>
                 <w:rFonts w:ascii="Cambria Math" w:eastAsiaTheme="minorEastAsia" w:hAnsi="Cambria Math"/>
-                <w:lang w:val="en-US"/>
               </w:rPr>
               <m:t>0</m:t>
             </m:r>
@@ -1875,7 +3770,6 @@
                 <m:r>
                   <w:rPr>
                     <w:rFonts w:ascii="Cambria Math" w:eastAsiaTheme="minorEastAsia" w:hAnsi="Cambria Math"/>
-                    <w:lang w:val="en-US"/>
                   </w:rPr>
                   <m:t>1</m:t>
                 </m:r>
@@ -1914,7 +3808,6 @@
                 <m:r>
                   <w:rPr>
                     <w:rFonts w:ascii="Cambria Math" w:eastAsiaTheme="minorEastAsia" w:hAnsi="Cambria Math"/>
-                    <w:lang w:val="en-US"/>
                   </w:rPr>
                   <m:t>2</m:t>
                 </m:r>
@@ -1953,7 +3846,6 @@
                 <m:r>
                   <w:rPr>
                     <w:rFonts w:ascii="Cambria Math" w:eastAsiaTheme="minorEastAsia" w:hAnsi="Cambria Math"/>
-                    <w:lang w:val="en-US"/>
                   </w:rPr>
                   <m:t>3</m:t>
                 </m:r>
@@ -1982,7 +3874,6 @@
             <m:r>
               <w:rPr>
                 <w:rFonts w:ascii="Cambria Math" w:eastAsiaTheme="minorEastAsia" w:hAnsi="Cambria Math"/>
-                <w:lang w:val="en-US"/>
               </w:rPr>
               <m:t>4</m:t>
             </m:r>
@@ -1991,7 +3882,6 @@
         <m:r>
           <w:rPr>
             <w:rFonts w:ascii="Cambria Math" w:eastAsiaTheme="minorEastAsia" w:hAnsi="Cambria Math"/>
-            <w:lang w:val="en-US"/>
           </w:rPr>
           <m:t>+</m:t>
         </m:r>
@@ -2016,7 +3906,6 @@
             <m:r>
               <w:rPr>
                 <w:rFonts w:ascii="Cambria Math" w:eastAsiaTheme="minorEastAsia" w:hAnsi="Cambria Math"/>
-                <w:lang w:val="en-US"/>
               </w:rPr>
               <m:t>0</m:t>
             </m:r>
@@ -2053,7 +3942,6 @@
                 <m:r>
                   <w:rPr>
                     <w:rFonts w:ascii="Cambria Math" w:eastAsiaTheme="minorEastAsia" w:hAnsi="Cambria Math"/>
-                    <w:lang w:val="en-US"/>
                   </w:rPr>
                   <m:t>1</m:t>
                 </m:r>
@@ -2092,7 +3980,6 @@
                 <m:r>
                   <w:rPr>
                     <w:rFonts w:ascii="Cambria Math" w:eastAsiaTheme="minorEastAsia" w:hAnsi="Cambria Math"/>
-                    <w:lang w:val="en-US"/>
                   </w:rPr>
                   <m:t>2</m:t>
                 </m:r>
@@ -2121,7 +4008,6 @@
             <m:r>
               <w:rPr>
                 <w:rFonts w:ascii="Cambria Math" w:eastAsiaTheme="minorEastAsia" w:hAnsi="Cambria Math"/>
-                <w:lang w:val="en-US"/>
               </w:rPr>
               <m:t>3</m:t>
             </m:r>
@@ -2158,7 +4044,6 @@
                 <m:r>
                   <w:rPr>
                     <w:rFonts w:ascii="Cambria Math" w:eastAsiaTheme="minorEastAsia" w:hAnsi="Cambria Math"/>
-                    <w:lang w:val="en-US"/>
                   </w:rPr>
                   <m:t>4</m:t>
                 </m:r>
@@ -2169,7 +4054,6 @@
         <m:r>
           <w:rPr>
             <w:rFonts w:ascii="Cambria Math" w:eastAsiaTheme="minorEastAsia" w:hAnsi="Cambria Math"/>
-            <w:lang w:val="en-US"/>
           </w:rPr>
           <m:t>+</m:t>
         </m:r>
@@ -2194,7 +4078,6 @@
             <m:r>
               <w:rPr>
                 <w:rFonts w:ascii="Cambria Math" w:eastAsiaTheme="minorEastAsia" w:hAnsi="Cambria Math"/>
-                <w:lang w:val="en-US"/>
               </w:rPr>
               <m:t>0</m:t>
             </m:r>
@@ -2231,7 +4114,6 @@
                 <m:r>
                   <w:rPr>
                     <w:rFonts w:ascii="Cambria Math" w:eastAsiaTheme="minorEastAsia" w:hAnsi="Cambria Math"/>
-                    <w:lang w:val="en-US"/>
                   </w:rPr>
                   <m:t>1</m:t>
                 </m:r>
@@ -2260,7 +4142,6 @@
             <m:r>
               <w:rPr>
                 <w:rFonts w:ascii="Cambria Math" w:eastAsiaTheme="minorEastAsia" w:hAnsi="Cambria Math"/>
-                <w:lang w:val="en-US"/>
               </w:rPr>
               <m:t>2</m:t>
             </m:r>
@@ -2287,7 +4168,6 @@
             <m:r>
               <w:rPr>
                 <w:rFonts w:ascii="Cambria Math" w:eastAsiaTheme="minorEastAsia" w:hAnsi="Cambria Math"/>
-                <w:lang w:val="en-US"/>
               </w:rPr>
               <m:t>3</m:t>
             </m:r>
@@ -2324,7 +4204,6 @@
                 <m:r>
                   <w:rPr>
                     <w:rFonts w:ascii="Cambria Math" w:eastAsiaTheme="minorEastAsia" w:hAnsi="Cambria Math"/>
-                    <w:lang w:val="en-US"/>
                   </w:rPr>
                   <m:t>4</m:t>
                 </m:r>
@@ -2335,7 +4214,6 @@
         <m:r>
           <w:rPr>
             <w:rFonts w:ascii="Cambria Math" w:eastAsiaTheme="minorEastAsia" w:hAnsi="Cambria Math"/>
-            <w:lang w:val="en-US"/>
           </w:rPr>
           <m:t>+</m:t>
         </m:r>
@@ -2360,7 +4238,6 @@
             <m:r>
               <w:rPr>
                 <w:rFonts w:ascii="Cambria Math" w:eastAsiaTheme="minorEastAsia" w:hAnsi="Cambria Math"/>
-                <w:lang w:val="en-US"/>
               </w:rPr>
               <m:t>0</m:t>
             </m:r>
@@ -2397,7 +4274,6 @@
                 <m:r>
                   <w:rPr>
                     <w:rFonts w:ascii="Cambria Math" w:eastAsiaTheme="minorEastAsia" w:hAnsi="Cambria Math"/>
-                    <w:lang w:val="en-US"/>
                   </w:rPr>
                   <m:t>1</m:t>
                 </m:r>
@@ -2426,7 +4302,6 @@
             <m:r>
               <w:rPr>
                 <w:rFonts w:ascii="Cambria Math" w:eastAsiaTheme="minorEastAsia" w:hAnsi="Cambria Math"/>
-                <w:lang w:val="en-US"/>
               </w:rPr>
               <m:t>2</m:t>
             </m:r>
@@ -2453,7 +4328,6 @@
             <m:r>
               <w:rPr>
                 <w:rFonts w:ascii="Cambria Math" w:eastAsiaTheme="minorEastAsia" w:hAnsi="Cambria Math"/>
-                <w:lang w:val="en-US"/>
               </w:rPr>
               <m:t>3</m:t>
             </m:r>
@@ -2480,7 +4354,6 @@
             <m:r>
               <w:rPr>
                 <w:rFonts w:ascii="Cambria Math" w:eastAsiaTheme="minorEastAsia" w:hAnsi="Cambria Math"/>
-                <w:lang w:val="en-US"/>
               </w:rPr>
               <m:t>4</m:t>
             </m:r>
@@ -2489,7 +4362,6 @@
         <m:r>
           <w:rPr>
             <w:rFonts w:ascii="Cambria Math" w:eastAsiaTheme="minorEastAsia" w:hAnsi="Cambria Math"/>
-            <w:lang w:val="en-US"/>
           </w:rPr>
           <m:t>+</m:t>
         </m:r>
@@ -2514,7 +4386,6 @@
             <m:r>
               <w:rPr>
                 <w:rFonts w:ascii="Cambria Math" w:eastAsiaTheme="minorEastAsia" w:hAnsi="Cambria Math"/>
-                <w:lang w:val="en-US"/>
               </w:rPr>
               <m:t>0</m:t>
             </m:r>
@@ -2541,7 +4412,6 @@
             <m:r>
               <w:rPr>
                 <w:rFonts w:ascii="Cambria Math" w:eastAsiaTheme="minorEastAsia" w:hAnsi="Cambria Math"/>
-                <w:lang w:val="en-US"/>
               </w:rPr>
               <m:t>1</m:t>
             </m:r>
@@ -2578,7 +4448,6 @@
                 <m:r>
                   <w:rPr>
                     <w:rFonts w:ascii="Cambria Math" w:eastAsiaTheme="minorEastAsia" w:hAnsi="Cambria Math"/>
-                    <w:lang w:val="en-US"/>
                   </w:rPr>
                   <m:t>2</m:t>
                 </m:r>
@@ -2617,7 +4486,6 @@
                 <m:r>
                   <w:rPr>
                     <w:rFonts w:ascii="Cambria Math" w:eastAsiaTheme="minorEastAsia" w:hAnsi="Cambria Math"/>
-                    <w:lang w:val="en-US"/>
                   </w:rPr>
                   <m:t>3</m:t>
                 </m:r>
@@ -2656,7 +4524,6 @@
                 <m:r>
                   <w:rPr>
                     <w:rFonts w:ascii="Cambria Math" w:eastAsiaTheme="minorEastAsia" w:hAnsi="Cambria Math"/>
-                    <w:lang w:val="en-US"/>
                   </w:rPr>
                   <m:t>4</m:t>
                 </m:r>
@@ -2667,7 +4534,6 @@
         <m:r>
           <w:rPr>
             <w:rFonts w:ascii="Cambria Math" w:eastAsiaTheme="minorEastAsia" w:hAnsi="Cambria Math"/>
-            <w:lang w:val="en-US"/>
           </w:rPr>
           <m:t>+</m:t>
         </m:r>
@@ -2692,7 +4558,6 @@
             <m:r>
               <w:rPr>
                 <w:rFonts w:ascii="Cambria Math" w:eastAsiaTheme="minorEastAsia" w:hAnsi="Cambria Math"/>
-                <w:lang w:val="en-US"/>
               </w:rPr>
               <m:t>0</m:t>
             </m:r>
@@ -2719,7 +4584,6 @@
             <m:r>
               <w:rPr>
                 <w:rFonts w:ascii="Cambria Math" w:eastAsiaTheme="minorEastAsia" w:hAnsi="Cambria Math"/>
-                <w:lang w:val="en-US"/>
               </w:rPr>
               <m:t>1</m:t>
             </m:r>
@@ -2756,7 +4620,6 @@
                 <m:r>
                   <w:rPr>
                     <w:rFonts w:ascii="Cambria Math" w:eastAsiaTheme="minorEastAsia" w:hAnsi="Cambria Math"/>
-                    <w:lang w:val="en-US"/>
                   </w:rPr>
                   <m:t>2</m:t>
                 </m:r>
@@ -2795,7 +4658,6 @@
                 <m:r>
                   <w:rPr>
                     <w:rFonts w:ascii="Cambria Math" w:eastAsiaTheme="minorEastAsia" w:hAnsi="Cambria Math"/>
-                    <w:lang w:val="en-US"/>
                   </w:rPr>
                   <m:t>3</m:t>
                 </m:r>
@@ -2824,7 +4686,6 @@
             <m:r>
               <w:rPr>
                 <w:rFonts w:ascii="Cambria Math" w:eastAsiaTheme="minorEastAsia" w:hAnsi="Cambria Math"/>
-                <w:lang w:val="en-US"/>
               </w:rPr>
               <m:t>4</m:t>
             </m:r>
@@ -2833,7 +4694,6 @@
         <m:r>
           <w:rPr>
             <w:rFonts w:ascii="Cambria Math" w:eastAsiaTheme="minorEastAsia" w:hAnsi="Cambria Math"/>
-            <w:lang w:val="en-US"/>
           </w:rPr>
           <m:t>+</m:t>
         </m:r>
@@ -2858,7 +4718,6 @@
             <m:r>
               <w:rPr>
                 <w:rFonts w:ascii="Cambria Math" w:eastAsiaTheme="minorEastAsia" w:hAnsi="Cambria Math"/>
-                <w:lang w:val="en-US"/>
               </w:rPr>
               <m:t>0</m:t>
             </m:r>
@@ -2885,7 +4744,6 @@
             <m:r>
               <w:rPr>
                 <w:rFonts w:ascii="Cambria Math" w:eastAsiaTheme="minorEastAsia" w:hAnsi="Cambria Math"/>
-                <w:lang w:val="en-US"/>
               </w:rPr>
               <m:t>1</m:t>
             </m:r>
@@ -2922,7 +4780,6 @@
                 <m:r>
                   <w:rPr>
                     <w:rFonts w:ascii="Cambria Math" w:eastAsiaTheme="minorEastAsia" w:hAnsi="Cambria Math"/>
-                    <w:lang w:val="en-US"/>
                   </w:rPr>
                   <m:t>2</m:t>
                 </m:r>
@@ -2951,7 +4808,6 @@
             <m:r>
               <w:rPr>
                 <w:rFonts w:ascii="Cambria Math" w:eastAsiaTheme="minorEastAsia" w:hAnsi="Cambria Math"/>
-                <w:lang w:val="en-US"/>
               </w:rPr>
               <m:t>3</m:t>
             </m:r>
@@ -2988,7 +4844,6 @@
                 <m:r>
                   <w:rPr>
                     <w:rFonts w:ascii="Cambria Math" w:eastAsiaTheme="minorEastAsia" w:hAnsi="Cambria Math"/>
-                    <w:lang w:val="en-US"/>
                   </w:rPr>
                   <m:t>4</m:t>
                 </m:r>
@@ -2999,7 +4854,6 @@
         <m:r>
           <w:rPr>
             <w:rFonts w:ascii="Cambria Math" w:eastAsiaTheme="minorEastAsia" w:hAnsi="Cambria Math"/>
-            <w:lang w:val="en-US"/>
           </w:rPr>
           <m:t>+</m:t>
         </m:r>
@@ -3024,7 +4878,6 @@
             <m:r>
               <w:rPr>
                 <w:rFonts w:ascii="Cambria Math" w:eastAsiaTheme="minorEastAsia" w:hAnsi="Cambria Math"/>
-                <w:lang w:val="en-US"/>
               </w:rPr>
               <m:t>0</m:t>
             </m:r>
@@ -3051,7 +4904,6 @@
             <m:r>
               <w:rPr>
                 <w:rFonts w:ascii="Cambria Math" w:eastAsiaTheme="minorEastAsia" w:hAnsi="Cambria Math"/>
-                <w:lang w:val="en-US"/>
               </w:rPr>
               <m:t>1</m:t>
             </m:r>
@@ -3078,7 +4930,6 @@
             <m:r>
               <w:rPr>
                 <w:rFonts w:ascii="Cambria Math" w:eastAsiaTheme="minorEastAsia" w:hAnsi="Cambria Math"/>
-                <w:lang w:val="en-US"/>
               </w:rPr>
               <m:t>2</m:t>
             </m:r>
@@ -3115,7 +4966,6 @@
                 <m:r>
                   <w:rPr>
                     <w:rFonts w:ascii="Cambria Math" w:eastAsiaTheme="minorEastAsia" w:hAnsi="Cambria Math"/>
-                    <w:lang w:val="en-US"/>
                   </w:rPr>
                   <m:t>3</m:t>
                 </m:r>
@@ -3154,7 +5004,6 @@
                 <m:r>
                   <w:rPr>
                     <w:rFonts w:ascii="Cambria Math" w:eastAsiaTheme="minorEastAsia" w:hAnsi="Cambria Math"/>
-                    <w:lang w:val="en-US"/>
                   </w:rPr>
                   <m:t>4</m:t>
                 </m:r>
@@ -3165,7 +5014,6 @@
         <m:r>
           <w:rPr>
             <w:rFonts w:ascii="Cambria Math" w:eastAsiaTheme="minorEastAsia" w:hAnsi="Cambria Math"/>
-            <w:lang w:val="en-US"/>
           </w:rPr>
           <m:t>+</m:t>
         </m:r>
@@ -3190,7 +5038,6 @@
             <m:r>
               <w:rPr>
                 <w:rFonts w:ascii="Cambria Math" w:eastAsiaTheme="minorEastAsia" w:hAnsi="Cambria Math"/>
-                <w:lang w:val="en-US"/>
               </w:rPr>
               <m:t>0</m:t>
             </m:r>
@@ -3217,7 +5064,6 @@
             <m:r>
               <w:rPr>
                 <w:rFonts w:ascii="Cambria Math" w:eastAsiaTheme="minorEastAsia" w:hAnsi="Cambria Math"/>
-                <w:lang w:val="en-US"/>
               </w:rPr>
               <m:t>1</m:t>
             </m:r>
@@ -3244,7 +5090,6 @@
             <m:r>
               <w:rPr>
                 <w:rFonts w:ascii="Cambria Math" w:eastAsiaTheme="minorEastAsia" w:hAnsi="Cambria Math"/>
-                <w:lang w:val="en-US"/>
               </w:rPr>
               <m:t>2</m:t>
             </m:r>
@@ -3271,7 +5116,6 @@
             <m:r>
               <w:rPr>
                 <w:rFonts w:ascii="Cambria Math" w:eastAsiaTheme="minorEastAsia" w:hAnsi="Cambria Math"/>
-                <w:lang w:val="en-US"/>
               </w:rPr>
               <m:t>3</m:t>
             </m:r>
@@ -3298,7 +5142,6 @@
             <m:r>
               <w:rPr>
                 <w:rFonts w:ascii="Cambria Math" w:eastAsiaTheme="minorEastAsia" w:hAnsi="Cambria Math"/>
-                <w:lang w:val="en-US"/>
               </w:rPr>
               <m:t>4</m:t>
             </m:r>
@@ -3306,9 +5149,6 @@
         </m:sSub>
       </m:oMath>
       <w:r>
-        <w:rPr>
-          <w:lang w:val="en-US"/>
-        </w:rPr>
         <w:t xml:space="preserve"> </w:t>
       </w:r>
     </w:p>
@@ -3333,7 +5173,6 @@
           <w:rFonts w:eastAsiaTheme="minorEastAsia"/>
           <w:i/>
           <w:noProof/>
-          <w:lang w:val="en-US"/>
         </w:rPr>
       </w:pPr>
       <m:oMath>
@@ -3370,14 +5209,7 @@
                 <w:rFonts w:ascii="Cambria Math" w:hAnsi="Cambria Math"/>
                 <w:noProof/>
               </w:rPr>
-              <m:t>с</m:t>
-            </m:r>
-            <m:r>
-              <w:rPr>
-                <w:rFonts w:ascii="Cambria Math" w:hAnsi="Cambria Math"/>
-                <w:noProof/>
-              </w:rPr>
-              <m:t>кнф</m:t>
+              <m:t>скнф</m:t>
             </m:r>
           </m:sub>
         </m:sSub>
@@ -6688,9 +8520,9 @@
         <w:ind w:firstLine="709"/>
         <w:rPr>
           <w:noProof/>
-          <w:lang w:val="en-US"/>
         </w:rPr>
       </w:pPr>
+      <w:bookmarkStart w:id="6" w:name="_Toc178788399"/>
       <w:r>
         <w:rPr>
           <w:noProof/>
@@ -6710,25 +8542,14 @@
         </w:rPr>
         <w:t>Logisim</w:t>
       </w:r>
+      <w:bookmarkEnd w:id="6"/>
     </w:p>
     <w:p>
       <w:pPr>
         <w:ind w:firstLine="709"/>
-        <w:rPr>
-          <w:i/>
-          <w:iCs/>
-        </w:rPr>
       </w:pPr>
       <w:r>
-        <w:t xml:space="preserve">Реализуем </w:t>
-      </w:r>
-      <w:proofErr w:type="gramStart"/>
-      <w:r>
-        <w:t>СДНФ(</w:t>
-      </w:r>
-      <w:proofErr w:type="gramEnd"/>
-      <w:r>
-        <w:t>Рисунок 2.</w:t>
+        <w:t>Реализуем СДНФ(Рисунок 2.</w:t>
       </w:r>
       <w:r>
         <w:t>2</w:t>
@@ -6757,18 +8578,157 @@
     </w:p>
     <w:p>
       <w:pPr>
-        <w:pStyle w:val="a6"/>
-        <w:ind w:firstLine="709"/>
-      </w:pPr>
+        <w:jc w:val="center"/>
+        <w:rPr>
+          <w:i/>
+          <w:iCs/>
+        </w:rPr>
+      </w:pPr>
+      <w:r>
+        <w:rPr>
+          <w:i/>
+          <w:iCs/>
+        </w:rPr>
+        <w:lastRenderedPageBreak/>
+        <w:drawing>
+          <wp:inline distT="0" distB="0" distL="0" distR="0" wp14:anchorId="5D4A20BA" wp14:editId="6A546EB4">
+            <wp:extent cx="5382986" cy="7248978"/>
+            <wp:effectExtent l="0" t="0" r="8255" b="9525"/>
+            <wp:docPr id="4" name="Рисунок 4"/>
+            <wp:cNvGraphicFramePr>
+              <a:graphicFrameLocks xmlns:a="http://schemas.openxmlformats.org/drawingml/2006/main" noChangeAspect="1"/>
+            </wp:cNvGraphicFramePr>
+            <a:graphic xmlns:a="http://schemas.openxmlformats.org/drawingml/2006/main">
+              <a:graphicData uri="http://schemas.openxmlformats.org/drawingml/2006/picture">
+                <pic:pic xmlns:pic="http://schemas.openxmlformats.org/drawingml/2006/picture">
+                  <pic:nvPicPr>
+                    <pic:cNvPr id="1" name=""/>
+                    <pic:cNvPicPr/>
+                  </pic:nvPicPr>
+                  <pic:blipFill>
+                    <a:blip r:embed="rId11"/>
+                    <a:stretch>
+                      <a:fillRect/>
+                    </a:stretch>
+                  </pic:blipFill>
+                  <pic:spPr>
+                    <a:xfrm>
+                      <a:off x="0" y="0"/>
+                      <a:ext cx="5413917" cy="7290631"/>
+                    </a:xfrm>
+                    <a:prstGeom prst="rect">
+                      <a:avLst/>
+                    </a:prstGeom>
+                  </pic:spPr>
+                </pic:pic>
+              </a:graphicData>
+            </a:graphic>
+          </wp:inline>
+        </w:drawing>
+      </w:r>
+    </w:p>
+    <w:p>
+      <w:pPr>
+        <w:pStyle w:val="af"/>
+      </w:pPr>
+      <w:r>
+        <w:t>Рисунок 2.</w:t>
+      </w:r>
+      <w:r>
+        <w:t>2</w:t>
+      </w:r>
+      <w:r>
+        <w:t xml:space="preserve"> – реализация СДНФ в </w:t>
+      </w:r>
       <w:r>
         <w:rPr>
           <w:lang w:val="en-US"/>
         </w:rPr>
+        <w:t>Logisim</w:t>
+      </w:r>
+    </w:p>
+    <w:p>
+      <w:pPr>
+        <w:jc w:val="center"/>
+      </w:pPr>
+    </w:p>
+    <w:p>
+      <w:pPr>
+        <w:pStyle w:val="af"/>
+      </w:pPr>
+      <w:r>
+        <w:lastRenderedPageBreak/>
+        <w:drawing>
+          <wp:inline distT="0" distB="0" distL="0" distR="0" wp14:anchorId="3CA6CD71" wp14:editId="40DC1F20">
+            <wp:extent cx="5418505" cy="8496300"/>
+            <wp:effectExtent l="0" t="0" r="0" b="0"/>
+            <wp:docPr id="5" name="Рисунок 5"/>
+            <wp:cNvGraphicFramePr>
+              <a:graphicFrameLocks xmlns:a="http://schemas.openxmlformats.org/drawingml/2006/main" noChangeAspect="1"/>
+            </wp:cNvGraphicFramePr>
+            <a:graphic xmlns:a="http://schemas.openxmlformats.org/drawingml/2006/main">
+              <a:graphicData uri="http://schemas.openxmlformats.org/drawingml/2006/picture">
+                <pic:pic xmlns:pic="http://schemas.openxmlformats.org/drawingml/2006/picture">
+                  <pic:nvPicPr>
+                    <pic:cNvPr id="1" name=""/>
+                    <pic:cNvPicPr/>
+                  </pic:nvPicPr>
+                  <pic:blipFill>
+                    <a:blip r:embed="rId12"/>
+                    <a:stretch>
+                      <a:fillRect/>
+                    </a:stretch>
+                  </pic:blipFill>
+                  <pic:spPr>
+                    <a:xfrm>
+                      <a:off x="0" y="0"/>
+                      <a:ext cx="5433276" cy="8519461"/>
+                    </a:xfrm>
+                    <a:prstGeom prst="rect">
+                      <a:avLst/>
+                    </a:prstGeom>
+                  </pic:spPr>
+                </pic:pic>
+              </a:graphicData>
+            </a:graphic>
+          </wp:inline>
+        </w:drawing>
+      </w:r>
+    </w:p>
+    <w:p>
+      <w:pPr>
+        <w:pStyle w:val="af"/>
+      </w:pPr>
+      <w:r>
+        <w:t>Рисунок 2.</w:t>
+      </w:r>
+      <w:r>
+        <w:t>3</w:t>
+      </w:r>
+      <w:r>
+        <w:t xml:space="preserve"> – Реализация СКНФ в </w:t>
+      </w:r>
+      <w:r>
+        <w:rPr>
+          <w:lang w:val="en-US"/>
+        </w:rPr>
+        <w:t>Logisim</w:t>
+      </w:r>
+    </w:p>
+    <w:p>
+      <w:pPr>
+        <w:pStyle w:val="a6"/>
+        <w:ind w:firstLine="709"/>
+      </w:pPr>
+      <w:bookmarkStart w:id="7" w:name="_Toc178788400"/>
+      <w:r>
+        <w:lastRenderedPageBreak/>
         <w:t xml:space="preserve">2.3 </w:t>
       </w:r>
       <w:r>
         <w:t>Реализация результатов верификации созданных схем</w:t>
       </w:r>
+      <w:bookmarkEnd w:id="7"/>
     </w:p>
     <w:p>
       <w:pPr>
@@ -6777,88 +8737,126 @@
       <w:r>
         <w:t>Основываясь на полученных схемах, реализуем р</w:t>
       </w:r>
-      <w:bookmarkStart w:id="0" w:name="_Hlk177682023"/>
+      <w:bookmarkStart w:id="8" w:name="_Hlk177682023"/>
       <w:r>
         <w:t xml:space="preserve">езультаты верификации </w:t>
       </w:r>
-      <w:bookmarkEnd w:id="0"/>
+      <w:bookmarkEnd w:id="8"/>
       <w:r>
-        <w:t xml:space="preserve">созданных </w:t>
-      </w:r>
-      <w:proofErr w:type="gramStart"/>
-      <w:r>
-        <w:t>схем(</w:t>
-      </w:r>
-      <w:proofErr w:type="gramEnd"/>
-      <w:r>
-        <w:t>Рисунок 2.3).</w:t>
+        <w:t>созданных схем(Рисунок 2.3).</w:t>
       </w:r>
     </w:p>
     <w:p>
-      <w:pPr>
-        <w:ind w:firstLine="709"/>
-      </w:pPr>
-    </w:p>
-    <w:p>
-      <w:pPr>
-        <w:ind w:firstLine="709"/>
-      </w:pPr>
-    </w:p>
-    <w:p>
-      <w:pPr>
-        <w:ind w:firstLine="709"/>
-      </w:pPr>
-    </w:p>
-    <w:p>
-      <w:pPr>
-        <w:ind w:firstLine="709"/>
-      </w:pPr>
       <w:r>
-        <w:lastRenderedPageBreak/>
-        <w:t>В данной работе нам нужно для логической функции, заданной в векторном виде, восстановить таблицу истинности, по таблице истинности построить аналитический вид для СДНФ и СКНФ функции, построить схемы для каждой из форм в среде «</w:t>
-      </w:r>
-      <w:proofErr w:type="spellStart"/>
-      <w:r>
-        <w:t>Logisim</w:t>
-      </w:r>
-      <w:proofErr w:type="spellEnd"/>
-      <w:r>
-        <w:t>», произвести верификацию. Заданная логическая функция: 478E9C16.</w:t>
+        <w:rPr>
+          <w:i/>
+          <w:iCs/>
+        </w:rPr>
+        <w:drawing>
+          <wp:inline distT="0" distB="0" distL="0" distR="0" wp14:anchorId="291387B4" wp14:editId="425BCD2B">
+            <wp:extent cx="6391275" cy="3141980"/>
+            <wp:effectExtent l="0" t="0" r="9525" b="1270"/>
+            <wp:docPr id="1" name="Рисунок 1"/>
+            <wp:cNvGraphicFramePr>
+              <a:graphicFrameLocks xmlns:a="http://schemas.openxmlformats.org/drawingml/2006/main" noChangeAspect="1"/>
+            </wp:cNvGraphicFramePr>
+            <a:graphic xmlns:a="http://schemas.openxmlformats.org/drawingml/2006/main">
+              <a:graphicData uri="http://schemas.openxmlformats.org/drawingml/2006/picture">
+                <pic:pic xmlns:pic="http://schemas.openxmlformats.org/drawingml/2006/picture">
+                  <pic:nvPicPr>
+                    <pic:cNvPr id="1" name=""/>
+                    <pic:cNvPicPr/>
+                  </pic:nvPicPr>
+                  <pic:blipFill>
+                    <a:blip r:embed="rId13"/>
+                    <a:stretch>
+                      <a:fillRect/>
+                    </a:stretch>
+                  </pic:blipFill>
+                  <pic:spPr>
+                    <a:xfrm>
+                      <a:off x="0" y="0"/>
+                      <a:ext cx="6391275" cy="3141980"/>
+                    </a:xfrm>
+                    <a:prstGeom prst="rect">
+                      <a:avLst/>
+                    </a:prstGeom>
+                  </pic:spPr>
+                </pic:pic>
+              </a:graphicData>
+            </a:graphic>
+          </wp:inline>
+        </w:drawing>
       </w:r>
     </w:p>
     <w:p>
       <w:pPr>
+        <w:pStyle w:val="af"/>
+      </w:pPr>
+      <w:r>
+        <w:t>Рисунок 2.4 – результаты верификации</w:t>
+      </w:r>
+    </w:p>
+    <w:p>
+      <w:pPr>
+        <w:ind w:firstLine="709"/>
+      </w:pPr>
+    </w:p>
+    <w:p>
+      <w:pPr>
+        <w:ind w:firstLine="709"/>
+      </w:pPr>
+      <w:r>
+        <w:t>В данной работе нам нужно для логической функции, заданной в векторном виде, восстановить таблицу истинности, по таблице истинности построить аналитический вид для СДНФ и СКНФ функции, построить схемы для каждой из форм в среде «Logisim», произвести верификацию. Заданная логическая функция: 478E9C16.</w:t>
+      </w:r>
+    </w:p>
+    <w:p>
+      <w:pPr>
         <w:pStyle w:val="a3"/>
-        <w:jc w:val="center"/>
-      </w:pPr>
+      </w:pPr>
+      <w:bookmarkStart w:id="9" w:name="_Toc178788401"/>
       <w:r>
         <w:t>ЗАКЛЮЧЕНИЕ</w:t>
       </w:r>
+      <w:bookmarkEnd w:id="9"/>
     </w:p>
     <w:p>
       <w:pPr>
         <w:ind w:firstLine="709"/>
       </w:pPr>
       <w:r>
-        <w:t xml:space="preserve">В данной работе была восстановлена таблица истинности, из неё были реализованы СДНФ и СКНФ. В </w:t>
-      </w:r>
-      <w:proofErr w:type="spellStart"/>
-      <w:r>
-        <w:t>Logisim</w:t>
-      </w:r>
-      <w:proofErr w:type="spellEnd"/>
-      <w:r>
-        <w:t xml:space="preserve"> были созданы реализации данных СДНФ и СКНФ, после чего данные схемы прошли верификацию.</w:t>
+        <w:t>В данной работе была восстановлена таблица истинности, из неё были реализованы СДНФ и СКНФ. В Logisim были созданы реализации данных СДНФ и СКНФ, после чего данные схемы прошли верификацию.</w:t>
       </w:r>
     </w:p>
     <w:p>
       <w:pPr>
+        <w:ind w:firstLine="709"/>
+      </w:pPr>
+    </w:p>
+    <w:p>
+      <w:pPr>
+        <w:ind w:firstLine="709"/>
+      </w:pPr>
+    </w:p>
+    <w:p>
+      <w:pPr>
+        <w:ind w:firstLine="709"/>
+      </w:pPr>
+    </w:p>
+    <w:p>
+      <w:pPr>
+        <w:ind w:firstLine="709"/>
+      </w:pPr>
+    </w:p>
+    <w:p>
+      <w:pPr>
         <w:pStyle w:val="a3"/>
-        <w:jc w:val="center"/>
-      </w:pPr>
+      </w:pPr>
+      <w:bookmarkStart w:id="10" w:name="_Toc178788402"/>
       <w:r>
         <w:t>СПИСОК ИСПОЛЬЗОВАННЫХ ИСТОЧНИКОВ</w:t>
       </w:r>
+      <w:bookmarkEnd w:id="10"/>
     </w:p>
     <w:p>
       <w:pPr>
@@ -6900,18 +8898,20 @@
     </w:p>
     <w:p/>
     <w:sectPr>
-      <w:footerReference w:type="default" r:id="rId9"/>
+      <w:footerReference w:type="default" r:id="rId14"/>
       <w:pgSz w:w="11906" w:h="16838"/>
       <w:pgMar w:top="1134" w:right="707" w:bottom="1134" w:left="1134" w:header="708" w:footer="708" w:gutter="0"/>
+      <w:pgNumType w:start="0"/>
       <w:cols w:space="708"/>
-      <w:docGrid w:linePitch="360"/>
+      <w:titlePg/>
+      <w:docGrid w:linePitch="381"/>
     </w:sectPr>
   </w:body>
 </w:document>
 </file>
 
 <file path=word/endnotes.xml><?xml version="1.0" encoding="utf-8"?>
-<w:endnotes xmlns:wpc="http://schemas.microsoft.com/office/word/2010/wordprocessingCanvas" xmlns:cx="http://schemas.microsoft.com/office/drawing/2014/chartex" xmlns:cx1="http://schemas.microsoft.com/office/drawing/2015/9/8/chartex" xmlns:cx2="http://schemas.microsoft.com/office/drawing/2015/10/21/chartex" xmlns:cx3="http://schemas.microsoft.com/office/drawing/2016/5/9/chartex" xmlns:cx4="http://schemas.microsoft.com/office/drawing/2016/5/10/chartex" xmlns:cx5="http://schemas.microsoft.com/office/drawing/2016/5/11/chartex" xmlns:cx6="http://schemas.microsoft.com/office/drawing/2016/5/12/chartex" xmlns:cx7="http://schemas.microsoft.com/office/drawing/2016/5/13/chartex" xmlns:cx8="http://schemas.microsoft.com/office/drawing/2016/5/14/chartex" xmlns:mc="http://schemas.openxmlformats.org/markup-compatibility/2006" xmlns:aink="http://schemas.microsoft.com/office/drawing/2016/ink" xmlns:am3d="http://schemas.microsoft.com/office/drawing/2017/model3d" xmlns:o="urn:schemas-microsoft-com:office:office" xmlns:oel="http://schemas.microsoft.com/office/2019/extlst" xmlns:r="http://schemas.openxmlformats.org/officeDocument/2006/relationships" xmlns:m="http://schemas.openxmlformats.org/officeDocument/2006/math" xmlns:v="urn:schemas-microsoft-com:vml" xmlns:wp14="http://schemas.microsoft.com/office/word/2010/wordprocessingDrawing" xmlns:wp="http://schemas.openxmlformats.org/drawingml/2006/wordprocessingDrawing" xmlns:w10="urn:schemas-microsoft-com:office:word" xmlns:w="http://schemas.openxmlformats.org/wordprocessingml/2006/main" xmlns:w14="http://schemas.microsoft.com/office/word/2010/wordml" xmlns:w15="http://schemas.microsoft.com/office/word/2012/wordml" xmlns:w16cex="http://schemas.microsoft.com/office/word/2018/wordml/cex" xmlns:w16cid="http://schemas.microsoft.com/office/word/2016/wordml/cid" xmlns:w16="http://schemas.microsoft.com/office/word/2018/wordml" xmlns:w16du="http://schemas.microsoft.com/office/word/2023/wordml/word16du" xmlns:w16sdtdh="http://schemas.microsoft.com/office/word/2020/wordml/sdtdatahash" xmlns:w16se="http://schemas.microsoft.com/office/word/2015/wordml/symex" xmlns:wpg="http://schemas.microsoft.com/office/word/2010/wordprocessingGroup" xmlns:wpi="http://schemas.microsoft.com/office/word/2010/wordprocessingInk" xmlns:wne="http://schemas.microsoft.com/office/word/2006/wordml" xmlns:wps="http://schemas.microsoft.com/office/word/2010/wordprocessingShape" mc:Ignorable="w14 w15 w16se w16cid w16 w16cex w16sdtdh w16du wp14">
+<w:endnotes xmlns:wpc="http://schemas.microsoft.com/office/word/2010/wordprocessingCanvas" xmlns:cx="http://schemas.microsoft.com/office/drawing/2014/chartex" xmlns:cx1="http://schemas.microsoft.com/office/drawing/2015/9/8/chartex" xmlns:cx2="http://schemas.microsoft.com/office/drawing/2015/10/21/chartex" xmlns:cx3="http://schemas.microsoft.com/office/drawing/2016/5/9/chartex" xmlns:cx4="http://schemas.microsoft.com/office/drawing/2016/5/10/chartex" xmlns:cx5="http://schemas.microsoft.com/office/drawing/2016/5/11/chartex" xmlns:cx6="http://schemas.microsoft.com/office/drawing/2016/5/12/chartex" xmlns:cx7="http://schemas.microsoft.com/office/drawing/2016/5/13/chartex" xmlns:cx8="http://schemas.microsoft.com/office/drawing/2016/5/14/chartex" xmlns:mc="http://schemas.openxmlformats.org/markup-compatibility/2006" xmlns:aink="http://schemas.microsoft.com/office/drawing/2016/ink" xmlns:am3d="http://schemas.microsoft.com/office/drawing/2017/model3d" xmlns:o="urn:schemas-microsoft-com:office:office" xmlns:r="http://schemas.openxmlformats.org/officeDocument/2006/relationships" xmlns:m="http://schemas.openxmlformats.org/officeDocument/2006/math" xmlns:v="urn:schemas-microsoft-com:vml" xmlns:wp14="http://schemas.microsoft.com/office/word/2010/wordprocessingDrawing" xmlns:wp="http://schemas.openxmlformats.org/drawingml/2006/wordprocessingDrawing" xmlns:w10="urn:schemas-microsoft-com:office:word" xmlns:w="http://schemas.openxmlformats.org/wordprocessingml/2006/main" xmlns:w14="http://schemas.microsoft.com/office/word/2010/wordml" xmlns:w15="http://schemas.microsoft.com/office/word/2012/wordml" xmlns:w16cex="http://schemas.microsoft.com/office/word/2018/wordml/cex" xmlns:w16cid="http://schemas.microsoft.com/office/word/2016/wordml/cid" xmlns:w16="http://schemas.microsoft.com/office/word/2018/wordml" xmlns:w16sdtdh="http://schemas.microsoft.com/office/word/2020/wordml/sdtdatahash" xmlns:w16se="http://schemas.microsoft.com/office/word/2015/wordml/symex" xmlns:wpg="http://schemas.microsoft.com/office/word/2010/wordprocessingGroup" xmlns:wpi="http://schemas.microsoft.com/office/word/2010/wordprocessingInk" xmlns:wne="http://schemas.microsoft.com/office/word/2006/wordml" xmlns:wps="http://schemas.microsoft.com/office/word/2010/wordprocessingShape" mc:Ignorable="w14 w15 w16se w16cid w16 w16cex w16sdtdh wp14">
   <w:endnote w:type="separator" w:id="-1">
     <w:p>
       <w:pPr>
@@ -6936,7 +8936,7 @@
 </file>
 
 <file path=word/footer1.xml><?xml version="1.0" encoding="utf-8"?>
-<w:ftr xmlns:wpc="http://schemas.microsoft.com/office/word/2010/wordprocessingCanvas" xmlns:cx="http://schemas.microsoft.com/office/drawing/2014/chartex" xmlns:cx1="http://schemas.microsoft.com/office/drawing/2015/9/8/chartex" xmlns:cx2="http://schemas.microsoft.com/office/drawing/2015/10/21/chartex" xmlns:cx3="http://schemas.microsoft.com/office/drawing/2016/5/9/chartex" xmlns:cx4="http://schemas.microsoft.com/office/drawing/2016/5/10/chartex" xmlns:cx5="http://schemas.microsoft.com/office/drawing/2016/5/11/chartex" xmlns:cx6="http://schemas.microsoft.com/office/drawing/2016/5/12/chartex" xmlns:cx7="http://schemas.microsoft.com/office/drawing/2016/5/13/chartex" xmlns:cx8="http://schemas.microsoft.com/office/drawing/2016/5/14/chartex" xmlns:mc="http://schemas.openxmlformats.org/markup-compatibility/2006" xmlns:aink="http://schemas.microsoft.com/office/drawing/2016/ink" xmlns:am3d="http://schemas.microsoft.com/office/drawing/2017/model3d" xmlns:o="urn:schemas-microsoft-com:office:office" xmlns:oel="http://schemas.microsoft.com/office/2019/extlst" xmlns:r="http://schemas.openxmlformats.org/officeDocument/2006/relationships" xmlns:m="http://schemas.openxmlformats.org/officeDocument/2006/math" xmlns:v="urn:schemas-microsoft-com:vml" xmlns:wp14="http://schemas.microsoft.com/office/word/2010/wordprocessingDrawing" xmlns:wp="http://schemas.openxmlformats.org/drawingml/2006/wordprocessingDrawing" xmlns:w10="urn:schemas-microsoft-com:office:word" xmlns:w="http://schemas.openxmlformats.org/wordprocessingml/2006/main" xmlns:w14="http://schemas.microsoft.com/office/word/2010/wordml" xmlns:w15="http://schemas.microsoft.com/office/word/2012/wordml" xmlns:w16cex="http://schemas.microsoft.com/office/word/2018/wordml/cex" xmlns:w16cid="http://schemas.microsoft.com/office/word/2016/wordml/cid" xmlns:w16="http://schemas.microsoft.com/office/word/2018/wordml" xmlns:w16du="http://schemas.microsoft.com/office/word/2023/wordml/word16du" xmlns:w16sdtdh="http://schemas.microsoft.com/office/word/2020/wordml/sdtdatahash" xmlns:w16se="http://schemas.microsoft.com/office/word/2015/wordml/symex" xmlns:wpg="http://schemas.microsoft.com/office/word/2010/wordprocessingGroup" xmlns:wpi="http://schemas.microsoft.com/office/word/2010/wordprocessingInk" xmlns:wne="http://schemas.microsoft.com/office/word/2006/wordml" xmlns:wps="http://schemas.microsoft.com/office/word/2010/wordprocessingShape" mc:Ignorable="w14 w15 w16se w16cid w16 w16cex w16sdtdh w16du wp14">
+<w:ftr xmlns:wpc="http://schemas.microsoft.com/office/word/2010/wordprocessingCanvas" xmlns:cx="http://schemas.microsoft.com/office/drawing/2014/chartex" xmlns:cx1="http://schemas.microsoft.com/office/drawing/2015/9/8/chartex" xmlns:cx2="http://schemas.microsoft.com/office/drawing/2015/10/21/chartex" xmlns:cx3="http://schemas.microsoft.com/office/drawing/2016/5/9/chartex" xmlns:cx4="http://schemas.microsoft.com/office/drawing/2016/5/10/chartex" xmlns:cx5="http://schemas.microsoft.com/office/drawing/2016/5/11/chartex" xmlns:cx6="http://schemas.microsoft.com/office/drawing/2016/5/12/chartex" xmlns:cx7="http://schemas.microsoft.com/office/drawing/2016/5/13/chartex" xmlns:cx8="http://schemas.microsoft.com/office/drawing/2016/5/14/chartex" xmlns:mc="http://schemas.openxmlformats.org/markup-compatibility/2006" xmlns:aink="http://schemas.microsoft.com/office/drawing/2016/ink" xmlns:am3d="http://schemas.microsoft.com/office/drawing/2017/model3d" xmlns:o="urn:schemas-microsoft-com:office:office" xmlns:r="http://schemas.openxmlformats.org/officeDocument/2006/relationships" xmlns:m="http://schemas.openxmlformats.org/officeDocument/2006/math" xmlns:v="urn:schemas-microsoft-com:vml" xmlns:wp14="http://schemas.microsoft.com/office/word/2010/wordprocessingDrawing" xmlns:wp="http://schemas.openxmlformats.org/drawingml/2006/wordprocessingDrawing" xmlns:w10="urn:schemas-microsoft-com:office:word" xmlns:w="http://schemas.openxmlformats.org/wordprocessingml/2006/main" xmlns:w14="http://schemas.microsoft.com/office/word/2010/wordml" xmlns:w15="http://schemas.microsoft.com/office/word/2012/wordml" xmlns:w16cex="http://schemas.microsoft.com/office/word/2018/wordml/cex" xmlns:w16cid="http://schemas.microsoft.com/office/word/2016/wordml/cid" xmlns:w16="http://schemas.microsoft.com/office/word/2018/wordml" xmlns:w16sdtdh="http://schemas.microsoft.com/office/word/2020/wordml/sdtdatahash" xmlns:w16se="http://schemas.microsoft.com/office/word/2015/wordml/symex" xmlns:wpg="http://schemas.microsoft.com/office/word/2010/wordprocessingGroup" xmlns:wpi="http://schemas.microsoft.com/office/word/2010/wordprocessingInk" xmlns:wne="http://schemas.microsoft.com/office/word/2006/wordml" xmlns:wps="http://schemas.microsoft.com/office/word/2010/wordprocessingShape" mc:Ignorable="w14 w15 w16se w16cid w16 w16cex w16sdtdh wp14">
   <w:sdt>
     <w:sdtPr>
       <w:id w:val="1917593743"/>
@@ -6945,10 +8945,11 @@
         <w:docPartUnique/>
       </w:docPartObj>
     </w:sdtPr>
+    <w:sdtEndPr/>
     <w:sdtContent>
       <w:p>
         <w:pPr>
-          <w:pStyle w:val="ab"/>
+          <w:pStyle w:val="ac"/>
           <w:jc w:val="center"/>
         </w:pPr>
         <w:r>
@@ -6973,7 +8974,7 @@
 </file>
 
 <file path=word/footnotes.xml><?xml version="1.0" encoding="utf-8"?>
-<w:footnotes xmlns:wpc="http://schemas.microsoft.com/office/word/2010/wordprocessingCanvas" xmlns:cx="http://schemas.microsoft.com/office/drawing/2014/chartex" xmlns:cx1="http://schemas.microsoft.com/office/drawing/2015/9/8/chartex" xmlns:cx2="http://schemas.microsoft.com/office/drawing/2015/10/21/chartex" xmlns:cx3="http://schemas.microsoft.com/office/drawing/2016/5/9/chartex" xmlns:cx4="http://schemas.microsoft.com/office/drawing/2016/5/10/chartex" xmlns:cx5="http://schemas.microsoft.com/office/drawing/2016/5/11/chartex" xmlns:cx6="http://schemas.microsoft.com/office/drawing/2016/5/12/chartex" xmlns:cx7="http://schemas.microsoft.com/office/drawing/2016/5/13/chartex" xmlns:cx8="http://schemas.microsoft.com/office/drawing/2016/5/14/chartex" xmlns:mc="http://schemas.openxmlformats.org/markup-compatibility/2006" xmlns:aink="http://schemas.microsoft.com/office/drawing/2016/ink" xmlns:am3d="http://schemas.microsoft.com/office/drawing/2017/model3d" xmlns:o="urn:schemas-microsoft-com:office:office" xmlns:oel="http://schemas.microsoft.com/office/2019/extlst" xmlns:r="http://schemas.openxmlformats.org/officeDocument/2006/relationships" xmlns:m="http://schemas.openxmlformats.org/officeDocument/2006/math" xmlns:v="urn:schemas-microsoft-com:vml" xmlns:wp14="http://schemas.microsoft.com/office/word/2010/wordprocessingDrawing" xmlns:wp="http://schemas.openxmlformats.org/drawingml/2006/wordprocessingDrawing" xmlns:w10="urn:schemas-microsoft-com:office:word" xmlns:w="http://schemas.openxmlformats.org/wordprocessingml/2006/main" xmlns:w14="http://schemas.microsoft.com/office/word/2010/wordml" xmlns:w15="http://schemas.microsoft.com/office/word/2012/wordml" xmlns:w16cex="http://schemas.microsoft.com/office/word/2018/wordml/cex" xmlns:w16cid="http://schemas.microsoft.com/office/word/2016/wordml/cid" xmlns:w16="http://schemas.microsoft.com/office/word/2018/wordml" xmlns:w16du="http://schemas.microsoft.com/office/word/2023/wordml/word16du" xmlns:w16sdtdh="http://schemas.microsoft.com/office/word/2020/wordml/sdtdatahash" xmlns:w16se="http://schemas.microsoft.com/office/word/2015/wordml/symex" xmlns:wpg="http://schemas.microsoft.com/office/word/2010/wordprocessingGroup" xmlns:wpi="http://schemas.microsoft.com/office/word/2010/wordprocessingInk" xmlns:wne="http://schemas.microsoft.com/office/word/2006/wordml" xmlns:wps="http://schemas.microsoft.com/office/word/2010/wordprocessingShape" mc:Ignorable="w14 w15 w16se w16cid w16 w16cex w16sdtdh w16du wp14">
+<w:footnotes xmlns:wpc="http://schemas.microsoft.com/office/word/2010/wordprocessingCanvas" xmlns:cx="http://schemas.microsoft.com/office/drawing/2014/chartex" xmlns:cx1="http://schemas.microsoft.com/office/drawing/2015/9/8/chartex" xmlns:cx2="http://schemas.microsoft.com/office/drawing/2015/10/21/chartex" xmlns:cx3="http://schemas.microsoft.com/office/drawing/2016/5/9/chartex" xmlns:cx4="http://schemas.microsoft.com/office/drawing/2016/5/10/chartex" xmlns:cx5="http://schemas.microsoft.com/office/drawing/2016/5/11/chartex" xmlns:cx6="http://schemas.microsoft.com/office/drawing/2016/5/12/chartex" xmlns:cx7="http://schemas.microsoft.com/office/drawing/2016/5/13/chartex" xmlns:cx8="http://schemas.microsoft.com/office/drawing/2016/5/14/chartex" xmlns:mc="http://schemas.openxmlformats.org/markup-compatibility/2006" xmlns:aink="http://schemas.microsoft.com/office/drawing/2016/ink" xmlns:am3d="http://schemas.microsoft.com/office/drawing/2017/model3d" xmlns:o="urn:schemas-microsoft-com:office:office" xmlns:r="http://schemas.openxmlformats.org/officeDocument/2006/relationships" xmlns:m="http://schemas.openxmlformats.org/officeDocument/2006/math" xmlns:v="urn:schemas-microsoft-com:vml" xmlns:wp14="http://schemas.microsoft.com/office/word/2010/wordprocessingDrawing" xmlns:wp="http://schemas.openxmlformats.org/drawingml/2006/wordprocessingDrawing" xmlns:w10="urn:schemas-microsoft-com:office:word" xmlns:w="http://schemas.openxmlformats.org/wordprocessingml/2006/main" xmlns:w14="http://schemas.microsoft.com/office/word/2010/wordml" xmlns:w15="http://schemas.microsoft.com/office/word/2012/wordml" xmlns:w16cex="http://schemas.microsoft.com/office/word/2018/wordml/cex" xmlns:w16cid="http://schemas.microsoft.com/office/word/2016/wordml/cid" xmlns:w16="http://schemas.microsoft.com/office/word/2018/wordml" xmlns:w16sdtdh="http://schemas.microsoft.com/office/word/2020/wordml/sdtdatahash" xmlns:w16se="http://schemas.microsoft.com/office/word/2015/wordml/symex" xmlns:wpg="http://schemas.microsoft.com/office/word/2010/wordprocessingGroup" xmlns:wpi="http://schemas.microsoft.com/office/word/2010/wordprocessingInk" xmlns:wne="http://schemas.microsoft.com/office/word/2006/wordml" xmlns:wps="http://schemas.microsoft.com/office/word/2010/wordprocessingShape" mc:Ignorable="w14 w15 w16se w16cid w16 w16cex w16sdtdh wp14">
   <w:footnote w:type="separator" w:id="-1">
     <w:p>
       <w:pPr>
@@ -6998,7 +8999,7 @@
 </file>
 
 <file path=word/numbering.xml><?xml version="1.0" encoding="utf-8"?>
-<w:numbering xmlns:wpc="http://schemas.microsoft.com/office/word/2010/wordprocessingCanvas" xmlns:cx="http://schemas.microsoft.com/office/drawing/2014/chartex" xmlns:cx1="http://schemas.microsoft.com/office/drawing/2015/9/8/chartex" xmlns:cx2="http://schemas.microsoft.com/office/drawing/2015/10/21/chartex" xmlns:cx3="http://schemas.microsoft.com/office/drawing/2016/5/9/chartex" xmlns:cx4="http://schemas.microsoft.com/office/drawing/2016/5/10/chartex" xmlns:cx5="http://schemas.microsoft.com/office/drawing/2016/5/11/chartex" xmlns:cx6="http://schemas.microsoft.com/office/drawing/2016/5/12/chartex" xmlns:cx7="http://schemas.microsoft.com/office/drawing/2016/5/13/chartex" xmlns:cx8="http://schemas.microsoft.com/office/drawing/2016/5/14/chartex" xmlns:mc="http://schemas.openxmlformats.org/markup-compatibility/2006" xmlns:aink="http://schemas.microsoft.com/office/drawing/2016/ink" xmlns:am3d="http://schemas.microsoft.com/office/drawing/2017/model3d" xmlns:o="urn:schemas-microsoft-com:office:office" xmlns:oel="http://schemas.microsoft.com/office/2019/extlst" xmlns:r="http://schemas.openxmlformats.org/officeDocument/2006/relationships" xmlns:m="http://schemas.openxmlformats.org/officeDocument/2006/math" xmlns:v="urn:schemas-microsoft-com:vml" xmlns:wp14="http://schemas.microsoft.com/office/word/2010/wordprocessingDrawing" xmlns:wp="http://schemas.openxmlformats.org/drawingml/2006/wordprocessingDrawing" xmlns:w10="urn:schemas-microsoft-com:office:word" xmlns:w="http://schemas.openxmlformats.org/wordprocessingml/2006/main" xmlns:w14="http://schemas.microsoft.com/office/word/2010/wordml" xmlns:w15="http://schemas.microsoft.com/office/word/2012/wordml" xmlns:w16cex="http://schemas.microsoft.com/office/word/2018/wordml/cex" xmlns:w16cid="http://schemas.microsoft.com/office/word/2016/wordml/cid" xmlns:w16="http://schemas.microsoft.com/office/word/2018/wordml" xmlns:w16du="http://schemas.microsoft.com/office/word/2023/wordml/word16du" xmlns:w16sdtdh="http://schemas.microsoft.com/office/word/2020/wordml/sdtdatahash" xmlns:w16se="http://schemas.microsoft.com/office/word/2015/wordml/symex" xmlns:wpg="http://schemas.microsoft.com/office/word/2010/wordprocessingGroup" xmlns:wpi="http://schemas.microsoft.com/office/word/2010/wordprocessingInk" xmlns:wne="http://schemas.microsoft.com/office/word/2006/wordml" xmlns:wps="http://schemas.microsoft.com/office/word/2010/wordprocessingShape" mc:Ignorable="w14 w15 w16se w16cid w16 w16cex w16sdtdh w16du wp14">
+<w:numbering xmlns:wpc="http://schemas.microsoft.com/office/word/2010/wordprocessingCanvas" xmlns:cx="http://schemas.microsoft.com/office/drawing/2014/chartex" xmlns:cx1="http://schemas.microsoft.com/office/drawing/2015/9/8/chartex" xmlns:cx2="http://schemas.microsoft.com/office/drawing/2015/10/21/chartex" xmlns:cx3="http://schemas.microsoft.com/office/drawing/2016/5/9/chartex" xmlns:cx4="http://schemas.microsoft.com/office/drawing/2016/5/10/chartex" xmlns:cx5="http://schemas.microsoft.com/office/drawing/2016/5/11/chartex" xmlns:cx6="http://schemas.microsoft.com/office/drawing/2016/5/12/chartex" xmlns:cx7="http://schemas.microsoft.com/office/drawing/2016/5/13/chartex" xmlns:cx8="http://schemas.microsoft.com/office/drawing/2016/5/14/chartex" xmlns:mc="http://schemas.openxmlformats.org/markup-compatibility/2006" xmlns:aink="http://schemas.microsoft.com/office/drawing/2016/ink" xmlns:am3d="http://schemas.microsoft.com/office/drawing/2017/model3d" xmlns:o="urn:schemas-microsoft-com:office:office" xmlns:r="http://schemas.openxmlformats.org/officeDocument/2006/relationships" xmlns:m="http://schemas.openxmlformats.org/officeDocument/2006/math" xmlns:v="urn:schemas-microsoft-com:vml" xmlns:wp14="http://schemas.microsoft.com/office/word/2010/wordprocessingDrawing" xmlns:wp="http://schemas.openxmlformats.org/drawingml/2006/wordprocessingDrawing" xmlns:w10="urn:schemas-microsoft-com:office:word" xmlns:w="http://schemas.openxmlformats.org/wordprocessingml/2006/main" xmlns:w14="http://schemas.microsoft.com/office/word/2010/wordml" xmlns:w15="http://schemas.microsoft.com/office/word/2012/wordml" xmlns:w16cex="http://schemas.microsoft.com/office/word/2018/wordml/cex" xmlns:w16cid="http://schemas.microsoft.com/office/word/2016/wordml/cid" xmlns:w16="http://schemas.microsoft.com/office/word/2018/wordml" xmlns:w16sdtdh="http://schemas.microsoft.com/office/word/2020/wordml/sdtdatahash" xmlns:w16se="http://schemas.microsoft.com/office/word/2015/wordml/symex" xmlns:wpg="http://schemas.microsoft.com/office/word/2010/wordprocessingGroup" xmlns:wpi="http://schemas.microsoft.com/office/word/2010/wordprocessingInk" xmlns:wne="http://schemas.microsoft.com/office/word/2006/wordml" xmlns:wps="http://schemas.microsoft.com/office/word/2010/wordprocessingShape" mc:Ignorable="w14 w15 w16se w16cid w16 w16cex w16sdtdh wp14">
   <w:abstractNum w:abstractNumId="0" w15:restartNumberingAfterBreak="0">
     <w:nsid w:val="01DC0ECF"/>
     <w:multiLevelType w:val="hybridMultilevel"/>
@@ -8236,47 +10237,47 @@
       </w:pPr>
     </w:lvl>
   </w:abstractNum>
-  <w:num w:numId="1" w16cid:durableId="2039967274">
+  <w:num w:numId="1">
     <w:abstractNumId w:val="6"/>
   </w:num>
-  <w:num w:numId="2" w16cid:durableId="1996369961">
+  <w:num w:numId="2">
     <w:abstractNumId w:val="8"/>
   </w:num>
-  <w:num w:numId="3" w16cid:durableId="1855799878">
+  <w:num w:numId="3">
     <w:abstractNumId w:val="0"/>
   </w:num>
-  <w:num w:numId="4" w16cid:durableId="670184789">
+  <w:num w:numId="4">
     <w:abstractNumId w:val="7"/>
   </w:num>
-  <w:num w:numId="5" w16cid:durableId="197164292">
+  <w:num w:numId="5">
     <w:abstractNumId w:val="11"/>
   </w:num>
-  <w:num w:numId="6" w16cid:durableId="1370447861">
+  <w:num w:numId="6">
     <w:abstractNumId w:val="4"/>
   </w:num>
-  <w:num w:numId="7" w16cid:durableId="562329862">
+  <w:num w:numId="7">
     <w:abstractNumId w:val="9"/>
   </w:num>
-  <w:num w:numId="8" w16cid:durableId="1482380344">
+  <w:num w:numId="8">
     <w:abstractNumId w:val="5"/>
   </w:num>
-  <w:num w:numId="9" w16cid:durableId="828983312">
+  <w:num w:numId="9">
     <w:abstractNumId w:val="1"/>
   </w:num>
-  <w:num w:numId="10" w16cid:durableId="1173564547">
+  <w:num w:numId="10">
     <w:abstractNumId w:val="10"/>
   </w:num>
-  <w:num w:numId="11" w16cid:durableId="1388261099">
+  <w:num w:numId="11">
     <w:abstractNumId w:val="3"/>
   </w:num>
-  <w:num w:numId="12" w16cid:durableId="826823692">
+  <w:num w:numId="12">
     <w:abstractNumId w:val="2"/>
   </w:num>
 </w:numbering>
 </file>
 
 <file path=word/styles.xml><?xml version="1.0" encoding="utf-8"?>
-<w:styles xmlns:mc="http://schemas.openxmlformats.org/markup-compatibility/2006" xmlns:r="http://schemas.openxmlformats.org/officeDocument/2006/relationships" xmlns:w="http://schemas.openxmlformats.org/wordprocessingml/2006/main" xmlns:w14="http://schemas.microsoft.com/office/word/2010/wordml" xmlns:w15="http://schemas.microsoft.com/office/word/2012/wordml" xmlns:w16cex="http://schemas.microsoft.com/office/word/2018/wordml/cex" xmlns:w16cid="http://schemas.microsoft.com/office/word/2016/wordml/cid" xmlns:w16="http://schemas.microsoft.com/office/word/2018/wordml" xmlns:w16du="http://schemas.microsoft.com/office/word/2023/wordml/word16du" xmlns:w16sdtdh="http://schemas.microsoft.com/office/word/2020/wordml/sdtdatahash" xmlns:w16se="http://schemas.microsoft.com/office/word/2015/wordml/symex" mc:Ignorable="w14 w15 w16se w16cid w16 w16cex w16sdtdh w16du">
+<w:styles xmlns:mc="http://schemas.openxmlformats.org/markup-compatibility/2006" xmlns:r="http://schemas.openxmlformats.org/officeDocument/2006/relationships" xmlns:w="http://schemas.openxmlformats.org/wordprocessingml/2006/main" xmlns:w14="http://schemas.microsoft.com/office/word/2010/wordml" xmlns:w15="http://schemas.microsoft.com/office/word/2012/wordml" xmlns:w16cex="http://schemas.microsoft.com/office/word/2018/wordml/cex" xmlns:w16cid="http://schemas.microsoft.com/office/word/2016/wordml/cid" xmlns:w16="http://schemas.microsoft.com/office/word/2018/wordml" xmlns:w16sdtdh="http://schemas.microsoft.com/office/word/2020/wordml/sdtdatahash" xmlns:w16se="http://schemas.microsoft.com/office/word/2015/wordml/symex" mc:Ignorable="w14 w15 w16se w16cid w16 w16cex w16sdtdh">
   <w:docDefaults>
     <w:rPrDefault>
       <w:rPr>
@@ -8447,7 +10448,7 @@
     <w:lsdException w:name="Table Web 2" w:semiHidden="1" w:unhideWhenUsed="1"/>
     <w:lsdException w:name="Table Web 3" w:semiHidden="1" w:unhideWhenUsed="1"/>
     <w:lsdException w:name="Balloon Text" w:semiHidden="1" w:unhideWhenUsed="1"/>
-    <w:lsdException w:name="Table Grid" w:uiPriority="39"/>
+    <w:lsdException w:name="Table Grid" w:uiPriority="0"/>
     <w:lsdException w:name="Table Theme" w:semiHidden="1" w:unhideWhenUsed="1"/>
     <w:lsdException w:name="Placeholder Text" w:semiHidden="1"/>
     <w:lsdException w:name="No Spacing" w:uiPriority="1" w:qFormat="1"/>
@@ -8683,9 +10684,54 @@
       <w:sz w:val="28"/>
     </w:rPr>
   </w:style>
+  <w:style w:type="paragraph" w:styleId="1">
+    <w:name w:val="heading 1"/>
+    <w:basedOn w:val="a"/>
+    <w:next w:val="a"/>
+    <w:link w:val="10"/>
+    <w:uiPriority w:val="9"/>
+    <w:qFormat/>
+    <w:rsid w:val="00760CFF"/>
+    <w:pPr>
+      <w:keepNext/>
+      <w:keepLines/>
+      <w:spacing w:before="240"/>
+      <w:outlineLvl w:val="0"/>
+    </w:pPr>
+    <w:rPr>
+      <w:rFonts w:asciiTheme="majorHAnsi" w:eastAsiaTheme="majorEastAsia" w:hAnsiTheme="majorHAnsi" w:cstheme="majorBidi"/>
+      <w:color w:val="2F5496" w:themeColor="accent1" w:themeShade="BF"/>
+      <w:sz w:val="32"/>
+      <w:szCs w:val="32"/>
+    </w:rPr>
+  </w:style>
+  <w:style w:type="paragraph" w:styleId="2">
+    <w:name w:val="heading 2"/>
+    <w:basedOn w:val="a"/>
+    <w:next w:val="a"/>
+    <w:link w:val="20"/>
+    <w:uiPriority w:val="9"/>
+    <w:semiHidden/>
+    <w:unhideWhenUsed/>
+    <w:qFormat/>
+    <w:rsid w:val="00760CFF"/>
+    <w:pPr>
+      <w:keepNext/>
+      <w:keepLines/>
+      <w:spacing w:before="40"/>
+      <w:outlineLvl w:val="1"/>
+    </w:pPr>
+    <w:rPr>
+      <w:rFonts w:asciiTheme="majorHAnsi" w:eastAsiaTheme="majorEastAsia" w:hAnsiTheme="majorHAnsi" w:cstheme="majorBidi"/>
+      <w:color w:val="2F5496" w:themeColor="accent1" w:themeShade="BF"/>
+      <w:sz w:val="26"/>
+      <w:szCs w:val="26"/>
+    </w:rPr>
+  </w:style>
   <w:style w:type="character" w:default="1" w:styleId="a0">
     <w:name w:val="Default Paragraph Font"/>
     <w:uiPriority w:val="1"/>
+    <w:semiHidden/>
     <w:unhideWhenUsed/>
   </w:style>
   <w:style w:type="table" w:default="1" w:styleId="a1">
@@ -8711,20 +10757,22 @@
   </w:style>
   <w:style w:type="paragraph" w:styleId="a3">
     <w:name w:val="Title"/>
-    <w:basedOn w:val="a"/>
+    <w:basedOn w:val="1"/>
     <w:next w:val="a"/>
     <w:link w:val="a4"/>
     <w:uiPriority w:val="10"/>
     <w:qFormat/>
-    <w:rsid w:val="005C53C9"/>
+    <w:rsid w:val="00760CFF"/>
     <w:pPr>
       <w:spacing w:after="240"/>
+      <w:ind w:firstLine="851"/>
       <w:contextualSpacing/>
-      <w:jc w:val="left"/>
+      <w:jc w:val="center"/>
     </w:pPr>
     <w:rPr>
-      <w:rFonts w:eastAsiaTheme="majorEastAsia" w:cstheme="majorBidi"/>
+      <w:rFonts w:ascii="Times New Roman" w:hAnsi="Times New Roman"/>
       <w:b/>
+      <w:color w:val="auto"/>
       <w:spacing w:val="-10"/>
       <w:kern w:val="28"/>
       <w:sz w:val="36"/>
@@ -8736,7 +10784,7 @@
     <w:basedOn w:val="a0"/>
     <w:link w:val="a3"/>
     <w:uiPriority w:val="10"/>
-    <w:rsid w:val="005C53C9"/>
+    <w:rsid w:val="00760CFF"/>
     <w:rPr>
       <w:rFonts w:ascii="Times New Roman" w:eastAsiaTheme="majorEastAsia" w:hAnsi="Times New Roman" w:cstheme="majorBidi"/>
       <w:b/>
@@ -8760,23 +10808,25 @@
   <w:style w:type="paragraph" w:styleId="a6">
     <w:name w:val="No Spacing"/>
     <w:aliases w:val="Заголовок_2"/>
+    <w:basedOn w:val="2"/>
+    <w:link w:val="a7"/>
     <w:uiPriority w:val="1"/>
     <w:qFormat/>
-    <w:rsid w:val="005C53C9"/>
+    <w:rsid w:val="00760CFF"/>
     <w:pPr>
-      <w:spacing w:before="480" w:after="240" w:line="360" w:lineRule="auto"/>
-      <w:jc w:val="both"/>
+      <w:spacing w:before="480" w:after="240"/>
     </w:pPr>
     <w:rPr>
       <w:rFonts w:ascii="Times New Roman" w:hAnsi="Times New Roman"/>
       <w:b/>
+      <w:color w:val="auto"/>
       <w:sz w:val="32"/>
     </w:rPr>
   </w:style>
-  <w:style w:type="paragraph" w:styleId="a7">
+  <w:style w:type="paragraph" w:styleId="a8">
     <w:name w:val="Body Text"/>
     <w:basedOn w:val="a"/>
-    <w:link w:val="a8"/>
+    <w:link w:val="a9"/>
     <w:uiPriority w:val="1"/>
     <w:unhideWhenUsed/>
     <w:qFormat/>
@@ -8794,10 +10844,10 @@
       <w:szCs w:val="28"/>
     </w:rPr>
   </w:style>
-  <w:style w:type="character" w:customStyle="1" w:styleId="a8">
+  <w:style w:type="character" w:customStyle="1" w:styleId="a9">
     <w:name w:val="Основной текст Знак"/>
     <w:basedOn w:val="a0"/>
-    <w:link w:val="a7"/>
+    <w:link w:val="a8"/>
     <w:uiPriority w:val="1"/>
     <w:rsid w:val="000829AC"/>
     <w:rPr>
@@ -8806,10 +10856,10 @@
       <w:szCs w:val="28"/>
     </w:rPr>
   </w:style>
-  <w:style w:type="paragraph" w:styleId="a9">
+  <w:style w:type="paragraph" w:styleId="aa">
     <w:name w:val="header"/>
     <w:basedOn w:val="a"/>
-    <w:link w:val="aa"/>
+    <w:link w:val="ab"/>
     <w:uiPriority w:val="99"/>
     <w:unhideWhenUsed/>
     <w:rsid w:val="00024742"/>
@@ -8821,10 +10871,10 @@
       <w:spacing w:line="240" w:lineRule="auto"/>
     </w:pPr>
   </w:style>
-  <w:style w:type="character" w:customStyle="1" w:styleId="aa">
+  <w:style w:type="character" w:customStyle="1" w:styleId="ab">
     <w:name w:val="Верхний колонтитул Знак"/>
     <w:basedOn w:val="a0"/>
-    <w:link w:val="a9"/>
+    <w:link w:val="aa"/>
     <w:uiPriority w:val="99"/>
     <w:rsid w:val="00024742"/>
     <w:rPr>
@@ -8832,10 +10882,10 @@
       <w:sz w:val="28"/>
     </w:rPr>
   </w:style>
-  <w:style w:type="paragraph" w:styleId="ab">
+  <w:style w:type="paragraph" w:styleId="ac">
     <w:name w:val="footer"/>
     <w:basedOn w:val="a"/>
-    <w:link w:val="ac"/>
+    <w:link w:val="ad"/>
     <w:uiPriority w:val="99"/>
     <w:unhideWhenUsed/>
     <w:rsid w:val="00024742"/>
@@ -8847,10 +10897,10 @@
       <w:spacing w:line="240" w:lineRule="auto"/>
     </w:pPr>
   </w:style>
-  <w:style w:type="character" w:customStyle="1" w:styleId="ac">
+  <w:style w:type="character" w:customStyle="1" w:styleId="ad">
     <w:name w:val="Нижний колонтитул Знак"/>
     <w:basedOn w:val="a0"/>
-    <w:link w:val="ab"/>
+    <w:link w:val="ac"/>
     <w:uiPriority w:val="99"/>
     <w:rsid w:val="00024742"/>
     <w:rPr>
@@ -8858,7 +10908,7 @@
       <w:sz w:val="28"/>
     </w:rPr>
   </w:style>
-  <w:style w:type="character" w:styleId="ad">
+  <w:style w:type="character" w:styleId="ae">
     <w:name w:val="Placeholder Text"/>
     <w:basedOn w:val="a0"/>
     <w:uiPriority w:val="99"/>
@@ -8867,6 +10917,170 @@
     <w:rPr>
       <w:color w:val="666666"/>
     </w:rPr>
+  </w:style>
+  <w:style w:type="paragraph" w:customStyle="1" w:styleId="af">
+    <w:name w:val="изображение"/>
+    <w:basedOn w:val="a"/>
+    <w:link w:val="af0"/>
+    <w:qFormat/>
+    <w:rsid w:val="0045700B"/>
+    <w:pPr>
+      <w:spacing w:after="120"/>
+      <w:jc w:val="center"/>
+    </w:pPr>
+    <w:rPr>
+      <w:b/>
+      <w:iCs/>
+      <w:sz w:val="24"/>
+    </w:rPr>
+  </w:style>
+  <w:style w:type="character" w:customStyle="1" w:styleId="10">
+    <w:name w:val="Заголовок 1 Знак"/>
+    <w:basedOn w:val="a0"/>
+    <w:link w:val="1"/>
+    <w:uiPriority w:val="9"/>
+    <w:rsid w:val="00760CFF"/>
+    <w:rPr>
+      <w:rFonts w:asciiTheme="majorHAnsi" w:eastAsiaTheme="majorEastAsia" w:hAnsiTheme="majorHAnsi" w:cstheme="majorBidi"/>
+      <w:color w:val="2F5496" w:themeColor="accent1" w:themeShade="BF"/>
+      <w:sz w:val="32"/>
+      <w:szCs w:val="32"/>
+    </w:rPr>
+  </w:style>
+  <w:style w:type="character" w:customStyle="1" w:styleId="af0">
+    <w:name w:val="изображение Знак"/>
+    <w:basedOn w:val="a0"/>
+    <w:link w:val="af"/>
+    <w:rsid w:val="0045700B"/>
+    <w:rPr>
+      <w:rFonts w:ascii="Times New Roman" w:hAnsi="Times New Roman"/>
+      <w:b/>
+      <w:iCs/>
+      <w:sz w:val="24"/>
+    </w:rPr>
+  </w:style>
+  <w:style w:type="paragraph" w:styleId="af1">
+    <w:name w:val="TOC Heading"/>
+    <w:basedOn w:val="1"/>
+    <w:next w:val="a"/>
+    <w:uiPriority w:val="39"/>
+    <w:unhideWhenUsed/>
+    <w:qFormat/>
+    <w:rsid w:val="00760CFF"/>
+    <w:pPr>
+      <w:spacing w:line="259" w:lineRule="auto"/>
+      <w:jc w:val="left"/>
+      <w:outlineLvl w:val="9"/>
+    </w:pPr>
+    <w:rPr>
+      <w:lang w:eastAsia="ru-RU"/>
+    </w:rPr>
+  </w:style>
+  <w:style w:type="paragraph" w:styleId="11">
+    <w:name w:val="toc 1"/>
+    <w:basedOn w:val="a"/>
+    <w:next w:val="a"/>
+    <w:autoRedefine/>
+    <w:uiPriority w:val="39"/>
+    <w:unhideWhenUsed/>
+    <w:rsid w:val="00760CFF"/>
+    <w:pPr>
+      <w:spacing w:after="100"/>
+    </w:pPr>
+  </w:style>
+  <w:style w:type="character" w:customStyle="1" w:styleId="20">
+    <w:name w:val="Заголовок 2 Знак"/>
+    <w:basedOn w:val="a0"/>
+    <w:link w:val="2"/>
+    <w:uiPriority w:val="9"/>
+    <w:semiHidden/>
+    <w:rsid w:val="00760CFF"/>
+    <w:rPr>
+      <w:rFonts w:asciiTheme="majorHAnsi" w:eastAsiaTheme="majorEastAsia" w:hAnsiTheme="majorHAnsi" w:cstheme="majorBidi"/>
+      <w:color w:val="2F5496" w:themeColor="accent1" w:themeShade="BF"/>
+      <w:sz w:val="26"/>
+      <w:szCs w:val="26"/>
+    </w:rPr>
+  </w:style>
+  <w:style w:type="paragraph" w:styleId="21">
+    <w:name w:val="toc 2"/>
+    <w:basedOn w:val="a"/>
+    <w:next w:val="a"/>
+    <w:autoRedefine/>
+    <w:uiPriority w:val="39"/>
+    <w:unhideWhenUsed/>
+    <w:rsid w:val="00760CFF"/>
+    <w:pPr>
+      <w:spacing w:after="100"/>
+      <w:ind w:left="280"/>
+    </w:pPr>
+  </w:style>
+  <w:style w:type="character" w:styleId="af2">
+    <w:name w:val="Hyperlink"/>
+    <w:basedOn w:val="a0"/>
+    <w:uiPriority w:val="99"/>
+    <w:unhideWhenUsed/>
+    <w:rsid w:val="00760CFF"/>
+    <w:rPr>
+      <w:color w:val="0563C1" w:themeColor="hyperlink"/>
+      <w:u w:val="single"/>
+    </w:rPr>
+  </w:style>
+  <w:style w:type="paragraph" w:styleId="3">
+    <w:name w:val="toc 3"/>
+    <w:basedOn w:val="a"/>
+    <w:next w:val="a"/>
+    <w:autoRedefine/>
+    <w:uiPriority w:val="39"/>
+    <w:unhideWhenUsed/>
+    <w:rsid w:val="00760CFF"/>
+    <w:pPr>
+      <w:spacing w:after="100" w:line="259" w:lineRule="auto"/>
+      <w:ind w:left="440"/>
+      <w:jc w:val="left"/>
+    </w:pPr>
+    <w:rPr>
+      <w:rFonts w:asciiTheme="minorHAnsi" w:eastAsiaTheme="minorEastAsia" w:hAnsiTheme="minorHAnsi" w:cs="Times New Roman"/>
+      <w:sz w:val="22"/>
+      <w:lang w:eastAsia="ru-RU"/>
+    </w:rPr>
+  </w:style>
+  <w:style w:type="character" w:customStyle="1" w:styleId="a7">
+    <w:name w:val="Без интервала Знак"/>
+    <w:basedOn w:val="a0"/>
+    <w:link w:val="a6"/>
+    <w:uiPriority w:val="1"/>
+    <w:rsid w:val="001C168F"/>
+    <w:rPr>
+      <w:rFonts w:ascii="Times New Roman" w:eastAsiaTheme="majorEastAsia" w:hAnsi="Times New Roman" w:cstheme="majorBidi"/>
+      <w:b/>
+      <w:sz w:val="32"/>
+      <w:szCs w:val="26"/>
+    </w:rPr>
+  </w:style>
+  <w:style w:type="table" w:styleId="af3">
+    <w:name w:val="Table Grid"/>
+    <w:basedOn w:val="a1"/>
+    <w:rsid w:val="001C168F"/>
+    <w:pPr>
+      <w:widowControl w:val="0"/>
+      <w:jc w:val="both"/>
+    </w:pPr>
+    <w:rPr>
+      <w:sz w:val="20"/>
+      <w:szCs w:val="20"/>
+      <w:lang w:eastAsia="ru-RU"/>
+    </w:rPr>
+    <w:tblPr>
+      <w:tblBorders>
+        <w:top w:val="single" w:sz="4" w:space="0" w:color="auto"/>
+        <w:left w:val="single" w:sz="4" w:space="0" w:color="auto"/>
+        <w:bottom w:val="single" w:sz="4" w:space="0" w:color="auto"/>
+        <w:right w:val="single" w:sz="4" w:space="0" w:color="auto"/>
+        <w:insideH w:val="single" w:sz="4" w:space="0" w:color="auto"/>
+        <w:insideV w:val="single" w:sz="4" w:space="0" w:color="auto"/>
+      </w:tblBorders>
+    </w:tblPr>
   </w:style>
 </w:styles>
 </file>

--- a/Achitech/PR_1.docx
+++ b/Achitech/PR_1.docx
@@ -1,6 +1,6 @@
 
 <file path=word/document.xml><?xml version="1.0" encoding="utf-8"?>
-<w:document xmlns:wpc="http://schemas.microsoft.com/office/word/2010/wordprocessingCanvas" xmlns:cx="http://schemas.microsoft.com/office/drawing/2014/chartex" xmlns:cx1="http://schemas.microsoft.com/office/drawing/2015/9/8/chartex" xmlns:cx2="http://schemas.microsoft.com/office/drawing/2015/10/21/chartex" xmlns:cx3="http://schemas.microsoft.com/office/drawing/2016/5/9/chartex" xmlns:cx4="http://schemas.microsoft.com/office/drawing/2016/5/10/chartex" xmlns:cx5="http://schemas.microsoft.com/office/drawing/2016/5/11/chartex" xmlns:cx6="http://schemas.microsoft.com/office/drawing/2016/5/12/chartex" xmlns:cx7="http://schemas.microsoft.com/office/drawing/2016/5/13/chartex" xmlns:cx8="http://schemas.microsoft.com/office/drawing/2016/5/14/chartex" xmlns:mc="http://schemas.openxmlformats.org/markup-compatibility/2006" xmlns:aink="http://schemas.microsoft.com/office/drawing/2016/ink" xmlns:am3d="http://schemas.microsoft.com/office/drawing/2017/model3d" xmlns:o="urn:schemas-microsoft-com:office:office" xmlns:r="http://schemas.openxmlformats.org/officeDocument/2006/relationships" xmlns:m="http://schemas.openxmlformats.org/officeDocument/2006/math" xmlns:v="urn:schemas-microsoft-com:vml" xmlns:wp14="http://schemas.microsoft.com/office/word/2010/wordprocessingDrawing" xmlns:wp="http://schemas.openxmlformats.org/drawingml/2006/wordprocessingDrawing" xmlns:w10="urn:schemas-microsoft-com:office:word" xmlns:w="http://schemas.openxmlformats.org/wordprocessingml/2006/main" xmlns:w14="http://schemas.microsoft.com/office/word/2010/wordml" xmlns:w15="http://schemas.microsoft.com/office/word/2012/wordml" xmlns:w16cex="http://schemas.microsoft.com/office/word/2018/wordml/cex" xmlns:w16cid="http://schemas.microsoft.com/office/word/2016/wordml/cid" xmlns:w16="http://schemas.microsoft.com/office/word/2018/wordml" xmlns:w16sdtdh="http://schemas.microsoft.com/office/word/2020/wordml/sdtdatahash" xmlns:w16se="http://schemas.microsoft.com/office/word/2015/wordml/symex" xmlns:wpg="http://schemas.microsoft.com/office/word/2010/wordprocessingGroup" xmlns:wpi="http://schemas.microsoft.com/office/word/2010/wordprocessingInk" xmlns:wne="http://schemas.microsoft.com/office/word/2006/wordml" xmlns:wps="http://schemas.microsoft.com/office/word/2010/wordprocessingShape" mc:Ignorable="w14 w15 w16se w16cid w16 w16cex w16sdtdh wp14">
+<w:document xmlns:wpc="http://schemas.microsoft.com/office/word/2010/wordprocessingCanvas" xmlns:cx="http://schemas.microsoft.com/office/drawing/2014/chartex" xmlns:cx1="http://schemas.microsoft.com/office/drawing/2015/9/8/chartex" xmlns:cx2="http://schemas.microsoft.com/office/drawing/2015/10/21/chartex" xmlns:cx3="http://schemas.microsoft.com/office/drawing/2016/5/9/chartex" xmlns:cx4="http://schemas.microsoft.com/office/drawing/2016/5/10/chartex" xmlns:cx5="http://schemas.microsoft.com/office/drawing/2016/5/11/chartex" xmlns:cx6="http://schemas.microsoft.com/office/drawing/2016/5/12/chartex" xmlns:cx7="http://schemas.microsoft.com/office/drawing/2016/5/13/chartex" xmlns:cx8="http://schemas.microsoft.com/office/drawing/2016/5/14/chartex" xmlns:mc="http://schemas.openxmlformats.org/markup-compatibility/2006" xmlns:aink="http://schemas.microsoft.com/office/drawing/2016/ink" xmlns:am3d="http://schemas.microsoft.com/office/drawing/2017/model3d" xmlns:o="urn:schemas-microsoft-com:office:office" xmlns:oel="http://schemas.microsoft.com/office/2019/extlst" xmlns:r="http://schemas.openxmlformats.org/officeDocument/2006/relationships" xmlns:m="http://schemas.openxmlformats.org/officeDocument/2006/math" xmlns:v="urn:schemas-microsoft-com:vml" xmlns:wp14="http://schemas.microsoft.com/office/word/2010/wordprocessingDrawing" xmlns:wp="http://schemas.openxmlformats.org/drawingml/2006/wordprocessingDrawing" xmlns:w10="urn:schemas-microsoft-com:office:word" xmlns:w="http://schemas.openxmlformats.org/wordprocessingml/2006/main" xmlns:w14="http://schemas.microsoft.com/office/word/2010/wordml" xmlns:w15="http://schemas.microsoft.com/office/word/2012/wordml" xmlns:w16cex="http://schemas.microsoft.com/office/word/2018/wordml/cex" xmlns:w16cid="http://schemas.microsoft.com/office/word/2016/wordml/cid" xmlns:w16="http://schemas.microsoft.com/office/word/2018/wordml" xmlns:w16du="http://schemas.microsoft.com/office/word/2023/wordml/word16du" xmlns:w16sdtdh="http://schemas.microsoft.com/office/word/2020/wordml/sdtdatahash" xmlns:w16se="http://schemas.microsoft.com/office/word/2015/wordml/symex" xmlns:wpg="http://schemas.microsoft.com/office/word/2010/wordprocessingGroup" xmlns:wpi="http://schemas.microsoft.com/office/word/2010/wordprocessingInk" xmlns:wne="http://schemas.microsoft.com/office/word/2006/wordml" xmlns:wps="http://schemas.microsoft.com/office/word/2010/wordprocessingShape" mc:Ignorable="w14 w15 w16se w16cid w16 w16cex w16sdtdh w16du wp14">
   <w:body>
     <w:tbl>
       <w:tblPr>
@@ -1248,6 +1248,7 @@
     <w:p>
       <w:pPr>
         <w:pStyle w:val="a3"/>
+        <w:ind w:firstLine="0"/>
       </w:pPr>
       <w:r>
         <w:lastRenderedPageBreak/>
@@ -1256,6 +1257,13 @@
     </w:p>
     <w:sdt>
       <w:sdtPr>
+        <w:rPr>
+          <w:rFonts w:ascii="Times New Roman" w:eastAsiaTheme="minorHAnsi" w:hAnsi="Times New Roman" w:cstheme="minorBidi"/>
+          <w:color w:val="auto"/>
+          <w:sz w:val="28"/>
+          <w:szCs w:val="22"/>
+          <w:lang w:eastAsia="en-US"/>
+        </w:rPr>
         <w:id w:val="2129970540"/>
         <w:docPartObj>
           <w:docPartGallery w:val="Table of Contents"/>
@@ -1264,13 +1272,8 @@
       </w:sdtPr>
       <w:sdtEndPr>
         <w:rPr>
-          <w:rFonts w:ascii="Times New Roman" w:eastAsiaTheme="minorHAnsi" w:hAnsi="Times New Roman" w:cstheme="minorBidi"/>
           <w:b/>
           <w:bCs/>
-          <w:color w:val="auto"/>
-          <w:sz w:val="28"/>
-          <w:szCs w:val="22"/>
-          <w:lang w:eastAsia="en-US"/>
         </w:rPr>
       </w:sdtEndPr>
       <w:sdtContent>
@@ -1957,23 +1960,14 @@
     </w:p>
     <w:p>
       <w:pPr>
-        <w:spacing w:after="160" w:line="259" w:lineRule="auto"/>
-        <w:jc w:val="left"/>
-        <w:rPr>
-          <w:rFonts w:eastAsiaTheme="majorEastAsia" w:cstheme="majorBidi"/>
-          <w:b/>
-          <w:spacing w:val="-10"/>
-          <w:kern w:val="28"/>
-          <w:sz w:val="36"/>
-          <w:szCs w:val="56"/>
-        </w:rPr>
-      </w:pPr>
-    </w:p>
-    <w:p>
-      <w:pPr>
         <w:pStyle w:val="a3"/>
+        <w:ind w:firstLine="0"/>
       </w:pPr>
       <w:bookmarkStart w:id="1" w:name="_Toc178788394"/>
+      <w:r>
+        <w:lastRenderedPageBreak/>
+        <w:t>1.</w:t>
+      </w:r>
       <w:r>
         <w:t>ВВЕДЕНИЕ</w:t>
       </w:r>
@@ -2133,8 +2127,13 @@
     <w:p>
       <w:pPr>
         <w:pStyle w:val="a3"/>
+        <w:ind w:firstLine="0"/>
       </w:pPr>
       <w:bookmarkStart w:id="2" w:name="_Toc178788395"/>
+      <w:r>
+        <w:lastRenderedPageBreak/>
+        <w:t>2.</w:t>
+      </w:r>
       <w:r>
         <w:t>ХОД РАБОТЫ</w:t>
       </w:r>
@@ -8588,6 +8587,7 @@
         <w:rPr>
           <w:i/>
           <w:iCs/>
+          <w:noProof/>
         </w:rPr>
         <w:lastRenderedPageBreak/>
         <w:drawing>
@@ -8657,6 +8657,9 @@
         <w:pStyle w:val="af"/>
       </w:pPr>
       <w:r>
+        <w:rPr>
+          <w:noProof/>
+        </w:rPr>
         <w:lastRenderedPageBreak/>
         <w:drawing>
           <wp:inline distT="0" distB="0" distL="0" distR="0" wp14:anchorId="3CA6CD71" wp14:editId="40DC1F20">
@@ -8751,6 +8754,7 @@
         <w:rPr>
           <w:i/>
           <w:iCs/>
+          <w:noProof/>
         </w:rPr>
         <w:drawing>
           <wp:inline distT="0" distB="0" distL="0" distR="0" wp14:anchorId="291387B4" wp14:editId="425BCD2B">
@@ -8799,8 +8803,24 @@
     </w:p>
     <w:p>
       <w:pPr>
-        <w:ind w:firstLine="709"/>
-      </w:pPr>
+        <w:spacing w:after="160" w:line="259" w:lineRule="auto"/>
+        <w:jc w:val="left"/>
+      </w:pPr>
+      <w:r>
+        <w:br w:type="page"/>
+      </w:r>
+    </w:p>
+    <w:p>
+      <w:pPr>
+        <w:pStyle w:val="a3"/>
+        <w:ind w:firstLine="0"/>
+      </w:pPr>
+      <w:bookmarkStart w:id="9" w:name="_Toc178788401"/>
+      <w:r>
+        <w:lastRenderedPageBreak/>
+        <w:t>ЗАКЛЮЧЕНИЕ</w:t>
+      </w:r>
+      <w:bookmarkEnd w:id="9"/>
     </w:p>
     <w:p>
       <w:pPr>
@@ -8812,16 +8832,6 @@
     </w:p>
     <w:p>
       <w:pPr>
-        <w:pStyle w:val="a3"/>
-      </w:pPr>
-      <w:bookmarkStart w:id="9" w:name="_Toc178788401"/>
-      <w:r>
-        <w:t>ЗАКЛЮЧЕНИЕ</w:t>
-      </w:r>
-      <w:bookmarkEnd w:id="9"/>
-    </w:p>
-    <w:p>
-      <w:pPr>
         <w:ind w:firstLine="709"/>
       </w:pPr>
       <w:r>
@@ -8835,25 +8845,21 @@
     </w:p>
     <w:p>
       <w:pPr>
-        <w:ind w:firstLine="709"/>
-      </w:pPr>
+        <w:spacing w:after="160" w:line="259" w:lineRule="auto"/>
+        <w:jc w:val="left"/>
+      </w:pPr>
+      <w:r>
+        <w:br w:type="page"/>
+      </w:r>
     </w:p>
     <w:p>
       <w:pPr>
-        <w:ind w:firstLine="709"/>
-      </w:pPr>
-    </w:p>
-    <w:p>
-      <w:pPr>
-        <w:ind w:firstLine="709"/>
-      </w:pPr>
-    </w:p>
-    <w:p>
-      <w:pPr>
         <w:pStyle w:val="a3"/>
+        <w:ind w:firstLine="0"/>
       </w:pPr>
       <w:bookmarkStart w:id="10" w:name="_Toc178788402"/>
       <w:r>
+        <w:lastRenderedPageBreak/>
         <w:t>СПИСОК ИСПОЛЬЗОВАННЫХ ИСТОЧНИКОВ</w:t>
       </w:r>
       <w:bookmarkEnd w:id="10"/>
@@ -8911,7 +8917,7 @@
 </file>
 
 <file path=word/endnotes.xml><?xml version="1.0" encoding="utf-8"?>
-<w:endnotes xmlns:wpc="http://schemas.microsoft.com/office/word/2010/wordprocessingCanvas" xmlns:cx="http://schemas.microsoft.com/office/drawing/2014/chartex" xmlns:cx1="http://schemas.microsoft.com/office/drawing/2015/9/8/chartex" xmlns:cx2="http://schemas.microsoft.com/office/drawing/2015/10/21/chartex" xmlns:cx3="http://schemas.microsoft.com/office/drawing/2016/5/9/chartex" xmlns:cx4="http://schemas.microsoft.com/office/drawing/2016/5/10/chartex" xmlns:cx5="http://schemas.microsoft.com/office/drawing/2016/5/11/chartex" xmlns:cx6="http://schemas.microsoft.com/office/drawing/2016/5/12/chartex" xmlns:cx7="http://schemas.microsoft.com/office/drawing/2016/5/13/chartex" xmlns:cx8="http://schemas.microsoft.com/office/drawing/2016/5/14/chartex" xmlns:mc="http://schemas.openxmlformats.org/markup-compatibility/2006" xmlns:aink="http://schemas.microsoft.com/office/drawing/2016/ink" xmlns:am3d="http://schemas.microsoft.com/office/drawing/2017/model3d" xmlns:o="urn:schemas-microsoft-com:office:office" xmlns:r="http://schemas.openxmlformats.org/officeDocument/2006/relationships" xmlns:m="http://schemas.openxmlformats.org/officeDocument/2006/math" xmlns:v="urn:schemas-microsoft-com:vml" xmlns:wp14="http://schemas.microsoft.com/office/word/2010/wordprocessingDrawing" xmlns:wp="http://schemas.openxmlformats.org/drawingml/2006/wordprocessingDrawing" xmlns:w10="urn:schemas-microsoft-com:office:word" xmlns:w="http://schemas.openxmlformats.org/wordprocessingml/2006/main" xmlns:w14="http://schemas.microsoft.com/office/word/2010/wordml" xmlns:w15="http://schemas.microsoft.com/office/word/2012/wordml" xmlns:w16cex="http://schemas.microsoft.com/office/word/2018/wordml/cex" xmlns:w16cid="http://schemas.microsoft.com/office/word/2016/wordml/cid" xmlns:w16="http://schemas.microsoft.com/office/word/2018/wordml" xmlns:w16sdtdh="http://schemas.microsoft.com/office/word/2020/wordml/sdtdatahash" xmlns:w16se="http://schemas.microsoft.com/office/word/2015/wordml/symex" xmlns:wpg="http://schemas.microsoft.com/office/word/2010/wordprocessingGroup" xmlns:wpi="http://schemas.microsoft.com/office/word/2010/wordprocessingInk" xmlns:wne="http://schemas.microsoft.com/office/word/2006/wordml" xmlns:wps="http://schemas.microsoft.com/office/word/2010/wordprocessingShape" mc:Ignorable="w14 w15 w16se w16cid w16 w16cex w16sdtdh wp14">
+<w:endnotes xmlns:wpc="http://schemas.microsoft.com/office/word/2010/wordprocessingCanvas" xmlns:cx="http://schemas.microsoft.com/office/drawing/2014/chartex" xmlns:cx1="http://schemas.microsoft.com/office/drawing/2015/9/8/chartex" xmlns:cx2="http://schemas.microsoft.com/office/drawing/2015/10/21/chartex" xmlns:cx3="http://schemas.microsoft.com/office/drawing/2016/5/9/chartex" xmlns:cx4="http://schemas.microsoft.com/office/drawing/2016/5/10/chartex" xmlns:cx5="http://schemas.microsoft.com/office/drawing/2016/5/11/chartex" xmlns:cx6="http://schemas.microsoft.com/office/drawing/2016/5/12/chartex" xmlns:cx7="http://schemas.microsoft.com/office/drawing/2016/5/13/chartex" xmlns:cx8="http://schemas.microsoft.com/office/drawing/2016/5/14/chartex" xmlns:mc="http://schemas.openxmlformats.org/markup-compatibility/2006" xmlns:aink="http://schemas.microsoft.com/office/drawing/2016/ink" xmlns:am3d="http://schemas.microsoft.com/office/drawing/2017/model3d" xmlns:o="urn:schemas-microsoft-com:office:office" xmlns:oel="http://schemas.microsoft.com/office/2019/extlst" xmlns:r="http://schemas.openxmlformats.org/officeDocument/2006/relationships" xmlns:m="http://schemas.openxmlformats.org/officeDocument/2006/math" xmlns:v="urn:schemas-microsoft-com:vml" xmlns:wp14="http://schemas.microsoft.com/office/word/2010/wordprocessingDrawing" xmlns:wp="http://schemas.openxmlformats.org/drawingml/2006/wordprocessingDrawing" xmlns:w10="urn:schemas-microsoft-com:office:word" xmlns:w="http://schemas.openxmlformats.org/wordprocessingml/2006/main" xmlns:w14="http://schemas.microsoft.com/office/word/2010/wordml" xmlns:w15="http://schemas.microsoft.com/office/word/2012/wordml" xmlns:w16cex="http://schemas.microsoft.com/office/word/2018/wordml/cex" xmlns:w16cid="http://schemas.microsoft.com/office/word/2016/wordml/cid" xmlns:w16="http://schemas.microsoft.com/office/word/2018/wordml" xmlns:w16du="http://schemas.microsoft.com/office/word/2023/wordml/word16du" xmlns:w16sdtdh="http://schemas.microsoft.com/office/word/2020/wordml/sdtdatahash" xmlns:w16se="http://schemas.microsoft.com/office/word/2015/wordml/symex" xmlns:wpg="http://schemas.microsoft.com/office/word/2010/wordprocessingGroup" xmlns:wpi="http://schemas.microsoft.com/office/word/2010/wordprocessingInk" xmlns:wne="http://schemas.microsoft.com/office/word/2006/wordml" xmlns:wps="http://schemas.microsoft.com/office/word/2010/wordprocessingShape" mc:Ignorable="w14 w15 w16se w16cid w16 w16cex w16sdtdh w16du wp14">
   <w:endnote w:type="separator" w:id="-1">
     <w:p>
       <w:pPr>
@@ -8936,7 +8942,7 @@
 </file>
 
 <file path=word/footer1.xml><?xml version="1.0" encoding="utf-8"?>
-<w:ftr xmlns:wpc="http://schemas.microsoft.com/office/word/2010/wordprocessingCanvas" xmlns:cx="http://schemas.microsoft.com/office/drawing/2014/chartex" xmlns:cx1="http://schemas.microsoft.com/office/drawing/2015/9/8/chartex" xmlns:cx2="http://schemas.microsoft.com/office/drawing/2015/10/21/chartex" xmlns:cx3="http://schemas.microsoft.com/office/drawing/2016/5/9/chartex" xmlns:cx4="http://schemas.microsoft.com/office/drawing/2016/5/10/chartex" xmlns:cx5="http://schemas.microsoft.com/office/drawing/2016/5/11/chartex" xmlns:cx6="http://schemas.microsoft.com/office/drawing/2016/5/12/chartex" xmlns:cx7="http://schemas.microsoft.com/office/drawing/2016/5/13/chartex" xmlns:cx8="http://schemas.microsoft.com/office/drawing/2016/5/14/chartex" xmlns:mc="http://schemas.openxmlformats.org/markup-compatibility/2006" xmlns:aink="http://schemas.microsoft.com/office/drawing/2016/ink" xmlns:am3d="http://schemas.microsoft.com/office/drawing/2017/model3d" xmlns:o="urn:schemas-microsoft-com:office:office" xmlns:r="http://schemas.openxmlformats.org/officeDocument/2006/relationships" xmlns:m="http://schemas.openxmlformats.org/officeDocument/2006/math" xmlns:v="urn:schemas-microsoft-com:vml" xmlns:wp14="http://schemas.microsoft.com/office/word/2010/wordprocessingDrawing" xmlns:wp="http://schemas.openxmlformats.org/drawingml/2006/wordprocessingDrawing" xmlns:w10="urn:schemas-microsoft-com:office:word" xmlns:w="http://schemas.openxmlformats.org/wordprocessingml/2006/main" xmlns:w14="http://schemas.microsoft.com/office/word/2010/wordml" xmlns:w15="http://schemas.microsoft.com/office/word/2012/wordml" xmlns:w16cex="http://schemas.microsoft.com/office/word/2018/wordml/cex" xmlns:w16cid="http://schemas.microsoft.com/office/word/2016/wordml/cid" xmlns:w16="http://schemas.microsoft.com/office/word/2018/wordml" xmlns:w16sdtdh="http://schemas.microsoft.com/office/word/2020/wordml/sdtdatahash" xmlns:w16se="http://schemas.microsoft.com/office/word/2015/wordml/symex" xmlns:wpg="http://schemas.microsoft.com/office/word/2010/wordprocessingGroup" xmlns:wpi="http://schemas.microsoft.com/office/word/2010/wordprocessingInk" xmlns:wne="http://schemas.microsoft.com/office/word/2006/wordml" xmlns:wps="http://schemas.microsoft.com/office/word/2010/wordprocessingShape" mc:Ignorable="w14 w15 w16se w16cid w16 w16cex w16sdtdh wp14">
+<w:ftr xmlns:wpc="http://schemas.microsoft.com/office/word/2010/wordprocessingCanvas" xmlns:cx="http://schemas.microsoft.com/office/drawing/2014/chartex" xmlns:cx1="http://schemas.microsoft.com/office/drawing/2015/9/8/chartex" xmlns:cx2="http://schemas.microsoft.com/office/drawing/2015/10/21/chartex" xmlns:cx3="http://schemas.microsoft.com/office/drawing/2016/5/9/chartex" xmlns:cx4="http://schemas.microsoft.com/office/drawing/2016/5/10/chartex" xmlns:cx5="http://schemas.microsoft.com/office/drawing/2016/5/11/chartex" xmlns:cx6="http://schemas.microsoft.com/office/drawing/2016/5/12/chartex" xmlns:cx7="http://schemas.microsoft.com/office/drawing/2016/5/13/chartex" xmlns:cx8="http://schemas.microsoft.com/office/drawing/2016/5/14/chartex" xmlns:mc="http://schemas.openxmlformats.org/markup-compatibility/2006" xmlns:aink="http://schemas.microsoft.com/office/drawing/2016/ink" xmlns:am3d="http://schemas.microsoft.com/office/drawing/2017/model3d" xmlns:o="urn:schemas-microsoft-com:office:office" xmlns:oel="http://schemas.microsoft.com/office/2019/extlst" xmlns:r="http://schemas.openxmlformats.org/officeDocument/2006/relationships" xmlns:m="http://schemas.openxmlformats.org/officeDocument/2006/math" xmlns:v="urn:schemas-microsoft-com:vml" xmlns:wp14="http://schemas.microsoft.com/office/word/2010/wordprocessingDrawing" xmlns:wp="http://schemas.openxmlformats.org/drawingml/2006/wordprocessingDrawing" xmlns:w10="urn:schemas-microsoft-com:office:word" xmlns:w="http://schemas.openxmlformats.org/wordprocessingml/2006/main" xmlns:w14="http://schemas.microsoft.com/office/word/2010/wordml" xmlns:w15="http://schemas.microsoft.com/office/word/2012/wordml" xmlns:w16cex="http://schemas.microsoft.com/office/word/2018/wordml/cex" xmlns:w16cid="http://schemas.microsoft.com/office/word/2016/wordml/cid" xmlns:w16="http://schemas.microsoft.com/office/word/2018/wordml" xmlns:w16du="http://schemas.microsoft.com/office/word/2023/wordml/word16du" xmlns:w16sdtdh="http://schemas.microsoft.com/office/word/2020/wordml/sdtdatahash" xmlns:w16se="http://schemas.microsoft.com/office/word/2015/wordml/symex" xmlns:wpg="http://schemas.microsoft.com/office/word/2010/wordprocessingGroup" xmlns:wpi="http://schemas.microsoft.com/office/word/2010/wordprocessingInk" xmlns:wne="http://schemas.microsoft.com/office/word/2006/wordml" xmlns:wps="http://schemas.microsoft.com/office/word/2010/wordprocessingShape" mc:Ignorable="w14 w15 w16se w16cid w16 w16cex w16sdtdh w16du wp14">
   <w:sdt>
     <w:sdtPr>
       <w:id w:val="1917593743"/>
@@ -8945,7 +8951,6 @@
         <w:docPartUnique/>
       </w:docPartObj>
     </w:sdtPr>
-    <w:sdtEndPr/>
     <w:sdtContent>
       <w:p>
         <w:pPr>
@@ -8974,7 +8979,7 @@
 </file>
 
 <file path=word/footnotes.xml><?xml version="1.0" encoding="utf-8"?>
-<w:footnotes xmlns:wpc="http://schemas.microsoft.com/office/word/2010/wordprocessingCanvas" xmlns:cx="http://schemas.microsoft.com/office/drawing/2014/chartex" xmlns:cx1="http://schemas.microsoft.com/office/drawing/2015/9/8/chartex" xmlns:cx2="http://schemas.microsoft.com/office/drawing/2015/10/21/chartex" xmlns:cx3="http://schemas.microsoft.com/office/drawing/2016/5/9/chartex" xmlns:cx4="http://schemas.microsoft.com/office/drawing/2016/5/10/chartex" xmlns:cx5="http://schemas.microsoft.com/office/drawing/2016/5/11/chartex" xmlns:cx6="http://schemas.microsoft.com/office/drawing/2016/5/12/chartex" xmlns:cx7="http://schemas.microsoft.com/office/drawing/2016/5/13/chartex" xmlns:cx8="http://schemas.microsoft.com/office/drawing/2016/5/14/chartex" xmlns:mc="http://schemas.openxmlformats.org/markup-compatibility/2006" xmlns:aink="http://schemas.microsoft.com/office/drawing/2016/ink" xmlns:am3d="http://schemas.microsoft.com/office/drawing/2017/model3d" xmlns:o="urn:schemas-microsoft-com:office:office" xmlns:r="http://schemas.openxmlformats.org/officeDocument/2006/relationships" xmlns:m="http://schemas.openxmlformats.org/officeDocument/2006/math" xmlns:v="urn:schemas-microsoft-com:vml" xmlns:wp14="http://schemas.microsoft.com/office/word/2010/wordprocessingDrawing" xmlns:wp="http://schemas.openxmlformats.org/drawingml/2006/wordprocessingDrawing" xmlns:w10="urn:schemas-microsoft-com:office:word" xmlns:w="http://schemas.openxmlformats.org/wordprocessingml/2006/main" xmlns:w14="http://schemas.microsoft.com/office/word/2010/wordml" xmlns:w15="http://schemas.microsoft.com/office/word/2012/wordml" xmlns:w16cex="http://schemas.microsoft.com/office/word/2018/wordml/cex" xmlns:w16cid="http://schemas.microsoft.com/office/word/2016/wordml/cid" xmlns:w16="http://schemas.microsoft.com/office/word/2018/wordml" xmlns:w16sdtdh="http://schemas.microsoft.com/office/word/2020/wordml/sdtdatahash" xmlns:w16se="http://schemas.microsoft.com/office/word/2015/wordml/symex" xmlns:wpg="http://schemas.microsoft.com/office/word/2010/wordprocessingGroup" xmlns:wpi="http://schemas.microsoft.com/office/word/2010/wordprocessingInk" xmlns:wne="http://schemas.microsoft.com/office/word/2006/wordml" xmlns:wps="http://schemas.microsoft.com/office/word/2010/wordprocessingShape" mc:Ignorable="w14 w15 w16se w16cid w16 w16cex w16sdtdh wp14">
+<w:footnotes xmlns:wpc="http://schemas.microsoft.com/office/word/2010/wordprocessingCanvas" xmlns:cx="http://schemas.microsoft.com/office/drawing/2014/chartex" xmlns:cx1="http://schemas.microsoft.com/office/drawing/2015/9/8/chartex" xmlns:cx2="http://schemas.microsoft.com/office/drawing/2015/10/21/chartex" xmlns:cx3="http://schemas.microsoft.com/office/drawing/2016/5/9/chartex" xmlns:cx4="http://schemas.microsoft.com/office/drawing/2016/5/10/chartex" xmlns:cx5="http://schemas.microsoft.com/office/drawing/2016/5/11/chartex" xmlns:cx6="http://schemas.microsoft.com/office/drawing/2016/5/12/chartex" xmlns:cx7="http://schemas.microsoft.com/office/drawing/2016/5/13/chartex" xmlns:cx8="http://schemas.microsoft.com/office/drawing/2016/5/14/chartex" xmlns:mc="http://schemas.openxmlformats.org/markup-compatibility/2006" xmlns:aink="http://schemas.microsoft.com/office/drawing/2016/ink" xmlns:am3d="http://schemas.microsoft.com/office/drawing/2017/model3d" xmlns:o="urn:schemas-microsoft-com:office:office" xmlns:oel="http://schemas.microsoft.com/office/2019/extlst" xmlns:r="http://schemas.openxmlformats.org/officeDocument/2006/relationships" xmlns:m="http://schemas.openxmlformats.org/officeDocument/2006/math" xmlns:v="urn:schemas-microsoft-com:vml" xmlns:wp14="http://schemas.microsoft.com/office/word/2010/wordprocessingDrawing" xmlns:wp="http://schemas.openxmlformats.org/drawingml/2006/wordprocessingDrawing" xmlns:w10="urn:schemas-microsoft-com:office:word" xmlns:w="http://schemas.openxmlformats.org/wordprocessingml/2006/main" xmlns:w14="http://schemas.microsoft.com/office/word/2010/wordml" xmlns:w15="http://schemas.microsoft.com/office/word/2012/wordml" xmlns:w16cex="http://schemas.microsoft.com/office/word/2018/wordml/cex" xmlns:w16cid="http://schemas.microsoft.com/office/word/2016/wordml/cid" xmlns:w16="http://schemas.microsoft.com/office/word/2018/wordml" xmlns:w16du="http://schemas.microsoft.com/office/word/2023/wordml/word16du" xmlns:w16sdtdh="http://schemas.microsoft.com/office/word/2020/wordml/sdtdatahash" xmlns:w16se="http://schemas.microsoft.com/office/word/2015/wordml/symex" xmlns:wpg="http://schemas.microsoft.com/office/word/2010/wordprocessingGroup" xmlns:wpi="http://schemas.microsoft.com/office/word/2010/wordprocessingInk" xmlns:wne="http://schemas.microsoft.com/office/word/2006/wordml" xmlns:wps="http://schemas.microsoft.com/office/word/2010/wordprocessingShape" mc:Ignorable="w14 w15 w16se w16cid w16 w16cex w16sdtdh w16du wp14">
   <w:footnote w:type="separator" w:id="-1">
     <w:p>
       <w:pPr>
@@ -8999,7 +9004,7 @@
 </file>
 
 <file path=word/numbering.xml><?xml version="1.0" encoding="utf-8"?>
-<w:numbering xmlns:wpc="http://schemas.microsoft.com/office/word/2010/wordprocessingCanvas" xmlns:cx="http://schemas.microsoft.com/office/drawing/2014/chartex" xmlns:cx1="http://schemas.microsoft.com/office/drawing/2015/9/8/chartex" xmlns:cx2="http://schemas.microsoft.com/office/drawing/2015/10/21/chartex" xmlns:cx3="http://schemas.microsoft.com/office/drawing/2016/5/9/chartex" xmlns:cx4="http://schemas.microsoft.com/office/drawing/2016/5/10/chartex" xmlns:cx5="http://schemas.microsoft.com/office/drawing/2016/5/11/chartex" xmlns:cx6="http://schemas.microsoft.com/office/drawing/2016/5/12/chartex" xmlns:cx7="http://schemas.microsoft.com/office/drawing/2016/5/13/chartex" xmlns:cx8="http://schemas.microsoft.com/office/drawing/2016/5/14/chartex" xmlns:mc="http://schemas.openxmlformats.org/markup-compatibility/2006" xmlns:aink="http://schemas.microsoft.com/office/drawing/2016/ink" xmlns:am3d="http://schemas.microsoft.com/office/drawing/2017/model3d" xmlns:o="urn:schemas-microsoft-com:office:office" xmlns:r="http://schemas.openxmlformats.org/officeDocument/2006/relationships" xmlns:m="http://schemas.openxmlformats.org/officeDocument/2006/math" xmlns:v="urn:schemas-microsoft-com:vml" xmlns:wp14="http://schemas.microsoft.com/office/word/2010/wordprocessingDrawing" xmlns:wp="http://schemas.openxmlformats.org/drawingml/2006/wordprocessingDrawing" xmlns:w10="urn:schemas-microsoft-com:office:word" xmlns:w="http://schemas.openxmlformats.org/wordprocessingml/2006/main" xmlns:w14="http://schemas.microsoft.com/office/word/2010/wordml" xmlns:w15="http://schemas.microsoft.com/office/word/2012/wordml" xmlns:w16cex="http://schemas.microsoft.com/office/word/2018/wordml/cex" xmlns:w16cid="http://schemas.microsoft.com/office/word/2016/wordml/cid" xmlns:w16="http://schemas.microsoft.com/office/word/2018/wordml" xmlns:w16sdtdh="http://schemas.microsoft.com/office/word/2020/wordml/sdtdatahash" xmlns:w16se="http://schemas.microsoft.com/office/word/2015/wordml/symex" xmlns:wpg="http://schemas.microsoft.com/office/word/2010/wordprocessingGroup" xmlns:wpi="http://schemas.microsoft.com/office/word/2010/wordprocessingInk" xmlns:wne="http://schemas.microsoft.com/office/word/2006/wordml" xmlns:wps="http://schemas.microsoft.com/office/word/2010/wordprocessingShape" mc:Ignorable="w14 w15 w16se w16cid w16 w16cex w16sdtdh wp14">
+<w:numbering xmlns:wpc="http://schemas.microsoft.com/office/word/2010/wordprocessingCanvas" xmlns:cx="http://schemas.microsoft.com/office/drawing/2014/chartex" xmlns:cx1="http://schemas.microsoft.com/office/drawing/2015/9/8/chartex" xmlns:cx2="http://schemas.microsoft.com/office/drawing/2015/10/21/chartex" xmlns:cx3="http://schemas.microsoft.com/office/drawing/2016/5/9/chartex" xmlns:cx4="http://schemas.microsoft.com/office/drawing/2016/5/10/chartex" xmlns:cx5="http://schemas.microsoft.com/office/drawing/2016/5/11/chartex" xmlns:cx6="http://schemas.microsoft.com/office/drawing/2016/5/12/chartex" xmlns:cx7="http://schemas.microsoft.com/office/drawing/2016/5/13/chartex" xmlns:cx8="http://schemas.microsoft.com/office/drawing/2016/5/14/chartex" xmlns:mc="http://schemas.openxmlformats.org/markup-compatibility/2006" xmlns:aink="http://schemas.microsoft.com/office/drawing/2016/ink" xmlns:am3d="http://schemas.microsoft.com/office/drawing/2017/model3d" xmlns:o="urn:schemas-microsoft-com:office:office" xmlns:oel="http://schemas.microsoft.com/office/2019/extlst" xmlns:r="http://schemas.openxmlformats.org/officeDocument/2006/relationships" xmlns:m="http://schemas.openxmlformats.org/officeDocument/2006/math" xmlns:v="urn:schemas-microsoft-com:vml" xmlns:wp14="http://schemas.microsoft.com/office/word/2010/wordprocessingDrawing" xmlns:wp="http://schemas.openxmlformats.org/drawingml/2006/wordprocessingDrawing" xmlns:w10="urn:schemas-microsoft-com:office:word" xmlns:w="http://schemas.openxmlformats.org/wordprocessingml/2006/main" xmlns:w14="http://schemas.microsoft.com/office/word/2010/wordml" xmlns:w15="http://schemas.microsoft.com/office/word/2012/wordml" xmlns:w16cex="http://schemas.microsoft.com/office/word/2018/wordml/cex" xmlns:w16cid="http://schemas.microsoft.com/office/word/2016/wordml/cid" xmlns:w16="http://schemas.microsoft.com/office/word/2018/wordml" xmlns:w16du="http://schemas.microsoft.com/office/word/2023/wordml/word16du" xmlns:w16sdtdh="http://schemas.microsoft.com/office/word/2020/wordml/sdtdatahash" xmlns:w16se="http://schemas.microsoft.com/office/word/2015/wordml/symex" xmlns:wpg="http://schemas.microsoft.com/office/word/2010/wordprocessingGroup" xmlns:wpi="http://schemas.microsoft.com/office/word/2010/wordprocessingInk" xmlns:wne="http://schemas.microsoft.com/office/word/2006/wordml" xmlns:wps="http://schemas.microsoft.com/office/word/2010/wordprocessingShape" mc:Ignorable="w14 w15 w16se w16cid w16 w16cex w16sdtdh w16du wp14">
   <w:abstractNum w:abstractNumId="0" w15:restartNumberingAfterBreak="0">
     <w:nsid w:val="01DC0ECF"/>
     <w:multiLevelType w:val="hybridMultilevel"/>
@@ -10237,47 +10242,47 @@
       </w:pPr>
     </w:lvl>
   </w:abstractNum>
-  <w:num w:numId="1">
+  <w:num w:numId="1" w16cid:durableId="2123524609">
     <w:abstractNumId w:val="6"/>
   </w:num>
-  <w:num w:numId="2">
+  <w:num w:numId="2" w16cid:durableId="1304113656">
     <w:abstractNumId w:val="8"/>
   </w:num>
-  <w:num w:numId="3">
+  <w:num w:numId="3" w16cid:durableId="340619998">
     <w:abstractNumId w:val="0"/>
   </w:num>
-  <w:num w:numId="4">
+  <w:num w:numId="4" w16cid:durableId="128011927">
     <w:abstractNumId w:val="7"/>
   </w:num>
-  <w:num w:numId="5">
+  <w:num w:numId="5" w16cid:durableId="983892215">
     <w:abstractNumId w:val="11"/>
   </w:num>
-  <w:num w:numId="6">
+  <w:num w:numId="6" w16cid:durableId="594090902">
     <w:abstractNumId w:val="4"/>
   </w:num>
-  <w:num w:numId="7">
+  <w:num w:numId="7" w16cid:durableId="837621778">
     <w:abstractNumId w:val="9"/>
   </w:num>
-  <w:num w:numId="8">
+  <w:num w:numId="8" w16cid:durableId="970862149">
     <w:abstractNumId w:val="5"/>
   </w:num>
-  <w:num w:numId="9">
+  <w:num w:numId="9" w16cid:durableId="41633885">
     <w:abstractNumId w:val="1"/>
   </w:num>
-  <w:num w:numId="10">
+  <w:num w:numId="10" w16cid:durableId="911041770">
     <w:abstractNumId w:val="10"/>
   </w:num>
-  <w:num w:numId="11">
+  <w:num w:numId="11" w16cid:durableId="10956167">
     <w:abstractNumId w:val="3"/>
   </w:num>
-  <w:num w:numId="12">
+  <w:num w:numId="12" w16cid:durableId="295837183">
     <w:abstractNumId w:val="2"/>
   </w:num>
 </w:numbering>
 </file>
 
 <file path=word/styles.xml><?xml version="1.0" encoding="utf-8"?>
-<w:styles xmlns:mc="http://schemas.openxmlformats.org/markup-compatibility/2006" xmlns:r="http://schemas.openxmlformats.org/officeDocument/2006/relationships" xmlns:w="http://schemas.openxmlformats.org/wordprocessingml/2006/main" xmlns:w14="http://schemas.microsoft.com/office/word/2010/wordml" xmlns:w15="http://schemas.microsoft.com/office/word/2012/wordml" xmlns:w16cex="http://schemas.microsoft.com/office/word/2018/wordml/cex" xmlns:w16cid="http://schemas.microsoft.com/office/word/2016/wordml/cid" xmlns:w16="http://schemas.microsoft.com/office/word/2018/wordml" xmlns:w16sdtdh="http://schemas.microsoft.com/office/word/2020/wordml/sdtdatahash" xmlns:w16se="http://schemas.microsoft.com/office/word/2015/wordml/symex" mc:Ignorable="w14 w15 w16se w16cid w16 w16cex w16sdtdh">
+<w:styles xmlns:mc="http://schemas.openxmlformats.org/markup-compatibility/2006" xmlns:r="http://schemas.openxmlformats.org/officeDocument/2006/relationships" xmlns:w="http://schemas.openxmlformats.org/wordprocessingml/2006/main" xmlns:w14="http://schemas.microsoft.com/office/word/2010/wordml" xmlns:w15="http://schemas.microsoft.com/office/word/2012/wordml" xmlns:w16cex="http://schemas.microsoft.com/office/word/2018/wordml/cex" xmlns:w16cid="http://schemas.microsoft.com/office/word/2016/wordml/cid" xmlns:w16="http://schemas.microsoft.com/office/word/2018/wordml" xmlns:w16du="http://schemas.microsoft.com/office/word/2023/wordml/word16du" xmlns:w16sdtdh="http://schemas.microsoft.com/office/word/2020/wordml/sdtdatahash" xmlns:w16se="http://schemas.microsoft.com/office/word/2015/wordml/symex" mc:Ignorable="w14 w15 w16se w16cid w16 w16cex w16sdtdh w16du">
   <w:docDefaults>
     <w:rPrDefault>
       <w:rPr>
@@ -11047,6 +11052,7 @@
   </w:style>
   <w:style w:type="character" w:customStyle="1" w:styleId="a7">
     <w:name w:val="Без интервала Знак"/>
+    <w:aliases w:val="Заголовок_2 Знак"/>
     <w:basedOn w:val="a0"/>
     <w:link w:val="a6"/>
     <w:uiPriority w:val="1"/>

--- a/Achitech/PR_1.docx
+++ b/Achitech/PR_1.docx
@@ -1,6 +1,6 @@
 
 <file path=word/document.xml><?xml version="1.0" encoding="utf-8"?>
-<w:document xmlns:wpc="http://schemas.microsoft.com/office/word/2010/wordprocessingCanvas" xmlns:cx="http://schemas.microsoft.com/office/drawing/2014/chartex" xmlns:cx1="http://schemas.microsoft.com/office/drawing/2015/9/8/chartex" xmlns:cx2="http://schemas.microsoft.com/office/drawing/2015/10/21/chartex" xmlns:cx3="http://schemas.microsoft.com/office/drawing/2016/5/9/chartex" xmlns:cx4="http://schemas.microsoft.com/office/drawing/2016/5/10/chartex" xmlns:cx5="http://schemas.microsoft.com/office/drawing/2016/5/11/chartex" xmlns:cx6="http://schemas.microsoft.com/office/drawing/2016/5/12/chartex" xmlns:cx7="http://schemas.microsoft.com/office/drawing/2016/5/13/chartex" xmlns:cx8="http://schemas.microsoft.com/office/drawing/2016/5/14/chartex" xmlns:mc="http://schemas.openxmlformats.org/markup-compatibility/2006" xmlns:aink="http://schemas.microsoft.com/office/drawing/2016/ink" xmlns:am3d="http://schemas.microsoft.com/office/drawing/2017/model3d" xmlns:o="urn:schemas-microsoft-com:office:office" xmlns:oel="http://schemas.microsoft.com/office/2019/extlst" xmlns:r="http://schemas.openxmlformats.org/officeDocument/2006/relationships" xmlns:m="http://schemas.openxmlformats.org/officeDocument/2006/math" xmlns:v="urn:schemas-microsoft-com:vml" xmlns:wp14="http://schemas.microsoft.com/office/word/2010/wordprocessingDrawing" xmlns:wp="http://schemas.openxmlformats.org/drawingml/2006/wordprocessingDrawing" xmlns:w10="urn:schemas-microsoft-com:office:word" xmlns:w="http://schemas.openxmlformats.org/wordprocessingml/2006/main" xmlns:w14="http://schemas.microsoft.com/office/word/2010/wordml" xmlns:w15="http://schemas.microsoft.com/office/word/2012/wordml" xmlns:w16cex="http://schemas.microsoft.com/office/word/2018/wordml/cex" xmlns:w16cid="http://schemas.microsoft.com/office/word/2016/wordml/cid" xmlns:w16="http://schemas.microsoft.com/office/word/2018/wordml" xmlns:w16du="http://schemas.microsoft.com/office/word/2023/wordml/word16du" xmlns:w16sdtdh="http://schemas.microsoft.com/office/word/2020/wordml/sdtdatahash" xmlns:w16se="http://schemas.microsoft.com/office/word/2015/wordml/symex" xmlns:wpg="http://schemas.microsoft.com/office/word/2010/wordprocessingGroup" xmlns:wpi="http://schemas.microsoft.com/office/word/2010/wordprocessingInk" xmlns:wne="http://schemas.microsoft.com/office/word/2006/wordml" xmlns:wps="http://schemas.microsoft.com/office/word/2010/wordprocessingShape" mc:Ignorable="w14 w15 w16se w16cid w16 w16cex w16sdtdh w16du wp14">
+<w:document xmlns:wpc="http://schemas.microsoft.com/office/word/2010/wordprocessingCanvas" xmlns:cx="http://schemas.microsoft.com/office/drawing/2014/chartex" xmlns:cx1="http://schemas.microsoft.com/office/drawing/2015/9/8/chartex" xmlns:cx2="http://schemas.microsoft.com/office/drawing/2015/10/21/chartex" xmlns:cx3="http://schemas.microsoft.com/office/drawing/2016/5/9/chartex" xmlns:cx4="http://schemas.microsoft.com/office/drawing/2016/5/10/chartex" xmlns:cx5="http://schemas.microsoft.com/office/drawing/2016/5/11/chartex" xmlns:cx6="http://schemas.microsoft.com/office/drawing/2016/5/12/chartex" xmlns:cx7="http://schemas.microsoft.com/office/drawing/2016/5/13/chartex" xmlns:cx8="http://schemas.microsoft.com/office/drawing/2016/5/14/chartex" xmlns:mc="http://schemas.openxmlformats.org/markup-compatibility/2006" xmlns:aink="http://schemas.microsoft.com/office/drawing/2016/ink" xmlns:am3d="http://schemas.microsoft.com/office/drawing/2017/model3d" xmlns:o="urn:schemas-microsoft-com:office:office" xmlns:r="http://schemas.openxmlformats.org/officeDocument/2006/relationships" xmlns:m="http://schemas.openxmlformats.org/officeDocument/2006/math" xmlns:v="urn:schemas-microsoft-com:vml" xmlns:wp14="http://schemas.microsoft.com/office/word/2010/wordprocessingDrawing" xmlns:wp="http://schemas.openxmlformats.org/drawingml/2006/wordprocessingDrawing" xmlns:w10="urn:schemas-microsoft-com:office:word" xmlns:w="http://schemas.openxmlformats.org/wordprocessingml/2006/main" xmlns:w14="http://schemas.microsoft.com/office/word/2010/wordml" xmlns:w15="http://schemas.microsoft.com/office/word/2012/wordml" xmlns:w16cex="http://schemas.microsoft.com/office/word/2018/wordml/cex" xmlns:w16cid="http://schemas.microsoft.com/office/word/2016/wordml/cid" xmlns:w16="http://schemas.microsoft.com/office/word/2018/wordml" xmlns:w16sdtdh="http://schemas.microsoft.com/office/word/2020/wordml/sdtdatahash" xmlns:w16se="http://schemas.microsoft.com/office/word/2015/wordml/symex" xmlns:wpg="http://schemas.microsoft.com/office/word/2010/wordprocessingGroup" xmlns:wpi="http://schemas.microsoft.com/office/word/2010/wordprocessingInk" xmlns:wne="http://schemas.microsoft.com/office/word/2006/wordml" xmlns:wps="http://schemas.microsoft.com/office/word/2010/wordprocessingShape" mc:Ignorable="w14 w15 w16se w16cid w16 w16cex w16sdtdh wp14">
   <w:body>
     <w:tbl>
       <w:tblPr>
@@ -54,7 +54,7 @@
                 <w:lang w:eastAsia="ru-RU"/>
               </w:rPr>
               <w:drawing>
-                <wp:inline distT="0" distB="0" distL="0" distR="0" wp14:anchorId="2FDF7D31" wp14:editId="2BD29758">
+                <wp:inline distT="0" distB="0" distL="0" distR="0" wp14:anchorId="7E71FE56" wp14:editId="763728C4">
                   <wp:extent cx="890270" cy="1009015"/>
                   <wp:effectExtent l="0" t="0" r="8890" b="12065"/>
                   <wp:docPr id="9" name="Рисунок 2"/>
@@ -291,7 +291,7 @@
               <mc:AlternateContent>
                 <mc:Choice Requires="wpc">
                   <w:drawing>
-                    <wp:inline distT="0" distB="0" distL="0" distR="0" wp14:anchorId="4904DCF1" wp14:editId="5A9CD873">
+                    <wp:inline distT="0" distB="0" distL="0" distR="0" wp14:anchorId="3D23ED66" wp14:editId="2657482F">
                       <wp:extent cx="5829300" cy="342900"/>
                       <wp:effectExtent l="0" t="0" r="7620" b="0"/>
                       <wp:docPr id="10" name="Полотно 10"/>
@@ -334,7 +334,7 @@
                 </mc:Choice>
                 <mc:Fallback>
                   <w:pict>
-                    <v:group w14:anchorId="40C1EB4A" id="Полотно 10" o:spid="_x0000_s1026" editas="canvas" style="width:459pt;height:27pt;mso-position-horizontal-relative:char;mso-position-vertical-relative:line" coordsize="58293,3429" o:gfxdata="UEsDBBQABgAIAAAAIQC2gziS/gAAAOEBAAATAAAAW0NvbnRlbnRfVHlwZXNdLnhtbJSRQU7DMBBF&#10;90jcwfIWJU67QAgl6YK0S0CoHGBkTxKLZGx5TGhvj5O2G0SRWNoz/78nu9wcxkFMGNg6quQqL6RA&#10;0s5Y6ir5vt9lD1JwBDIwOMJKHpHlpr69KfdHjyxSmriSfYz+USnWPY7AufNIadK6MEJMx9ApD/oD&#10;OlTrorhX2lFEilmcO2RdNtjC5xDF9pCuTyYBB5bi6bQ4syoJ3g9WQ0ymaiLzg5KdCXlKLjvcW893&#10;SUOqXwnz5DrgnHtJTxOsQfEKIT7DmDSUCaxw7Rqn8787ZsmRM9e2VmPeBN4uqYvTtW7jvijg9N/y&#10;JsXecLq0q+WD6m8AAAD//wMAUEsDBBQABgAIAAAAIQA4/SH/1gAAAJQBAAALAAAAX3JlbHMvLnJl&#10;bHOkkMFqwzAMhu+DvYPRfXGawxijTi+j0GvpHsDYimMaW0Yy2fr2M4PBMnrbUb/Q94l/f/hMi1qR&#10;JVI2sOt6UJgd+ZiDgffL8ekFlFSbvV0oo4EbChzGx4f9GRdb25HMsYhqlCwG5lrLq9biZkxWOiqY&#10;22YiTra2kYMu1l1tQD30/bPm3wwYN0x18gb45AdQl1tp5j/sFB2T0FQ7R0nTNEV3j6o9feQzro1i&#10;OWA14Fm+Q8a1a8+Bvu/d/dMb2JY5uiPbhG/ktn4cqGU/er3pcvwCAAD//wMAUEsDBBQABgAIAAAA&#10;IQBtCWQj3QEAAM0DAAAOAAAAZHJzL2Uyb0RvYy54bWysU02P0zAQvSPxHyzfaT7olhI13UNXy2WB&#10;lfi4T2wnseQv2W7S/nvGTnZh4Qbk4NjjyZuZ914OtxetyCR8kNa0tNqUlAjDLJdmaOm3r/dv9pSE&#10;CIaDska09CoCvT2+fnWYXSNqO1rFhScIYkIzu5aOMbqmKAIbhYawsU4YvOyt1xDx6IeCe5gRXaui&#10;LstdMVvPnbdMhIDRu+WSHjN+3wsWP/d9EJGolmJvMa8+r11ai+MBmsGDGyVb24C/6EKDNFj0GeoO&#10;IpCzl39Aacm8DbaPG2Z1YfteMpFnwGmq8rdpTmAmCHkYhuw8NYi7/4jbDalvY++lUshGgehNiqX3&#10;jPoIDM4O1QnuWafwb/W/jOBEHis07NP06InkLUWnGNDokQdpBNkmaVJdTDiZR7+egsPsbv5oOSbC&#10;OdrM+qX3mvRKuu/owRxBZsmlpXW9323fU3LFeLUt63eL4OISCcPrmx1a6KaihKWE3bZK1wU0CS+x&#10;4nyIH4TVJG1aqrCxjA7TQ4hL6lPKCxKhUYbMLX27r0p0HdMO5+Odyh8HqyRPbKdPgh+6k/JkgmTQ&#10;/Kw9vEjz9mz4UlCZLFJoEhULRZ3l18wQipeFWmVECfM4q7+TKX8956yff+HxBwAAAP//AwBQSwME&#10;FAAGAAgAAAAhAAClN1DcAAAABAEAAA8AAABkcnMvZG93bnJldi54bWxMj1FLwzAUhd8F/0O4gm8u&#10;2aizq02HCIrow3Qr+Jo1d20wuSlNtlZ/vdEXfTlwOJdzvluuJ2fZCYdgPEmYzwQwpMZrQ62Eevdw&#10;lQMLUZFW1hNK+MQA6+r8rFSF9iO94WkbW5ZKKBRKQhdjX3Aemg6dCjPfI6Xs4AenYrJDy/WgxlTu&#10;LF8IseROGUoLnerxvsPmY3t0ErLFweavj8uXr6e6Hp/fM3MjNkbKy4vp7hZYxCn+HcMPfkKHKjHt&#10;/ZF0YFZCeiT+aspW8zzZvYTrTACvSv4fvvoGAAD//wMAUEsBAi0AFAAGAAgAAAAhALaDOJL+AAAA&#10;4QEAABMAAAAAAAAAAAAAAAAAAAAAAFtDb250ZW50X1R5cGVzXS54bWxQSwECLQAUAAYACAAAACEA&#10;OP0h/9YAAACUAQAACwAAAAAAAAAAAAAAAAAvAQAAX3JlbHMvLnJlbHNQSwECLQAUAAYACAAAACEA&#10;bQlkI90BAADNAwAADgAAAAAAAAAAAAAAAAAuAgAAZHJzL2Uyb0RvYy54bWxQSwECLQAUAAYACAAA&#10;ACEAAKU3UNwAAAAEAQAADwAAAAAAAAAAAAAAAAA3BAAAZHJzL2Rvd25yZXYueG1sUEsFBgAAAAAE&#10;AAQA8wAAAEAFAAAAAA==&#10;">
+                    <v:group w14:anchorId="1C35CAED" id="Полотно 10" o:spid="_x0000_s1026" editas="canvas" style="width:459pt;height:27pt;mso-position-horizontal-relative:char;mso-position-vertical-relative:line" coordsize="58293,3429" o:gfxdata="UEsDBBQABgAIAAAAIQC2gziS/gAAAOEBAAATAAAAW0NvbnRlbnRfVHlwZXNdLnhtbJSRQU7DMBBF&#10;90jcwfIWJU67QAgl6YK0S0CoHGBkTxKLZGx5TGhvj5O2G0SRWNoz/78nu9wcxkFMGNg6quQqL6RA&#10;0s5Y6ir5vt9lD1JwBDIwOMJKHpHlpr69KfdHjyxSmriSfYz+USnWPY7AufNIadK6MEJMx9ApD/oD&#10;OlTrorhX2lFEilmcO2RdNtjC5xDF9pCuTyYBB5bi6bQ4syoJ3g9WQ0ymaiLzg5KdCXlKLjvcW893&#10;SUOqXwnz5DrgnHtJTxOsQfEKIT7DmDSUCaxw7Rqn8787ZsmRM9e2VmPeBN4uqYvTtW7jvijg9N/y&#10;JsXecLq0q+WD6m8AAAD//wMAUEsDBBQABgAIAAAAIQA4/SH/1gAAAJQBAAALAAAAX3JlbHMvLnJl&#10;bHOkkMFqwzAMhu+DvYPRfXGawxijTi+j0GvpHsDYimMaW0Yy2fr2M4PBMnrbUb/Q94l/f/hMi1qR&#10;JVI2sOt6UJgd+ZiDgffL8ekFlFSbvV0oo4EbChzGx4f9GRdb25HMsYhqlCwG5lrLq9biZkxWOiqY&#10;22YiTra2kYMu1l1tQD30/bPm3wwYN0x18gb45AdQl1tp5j/sFB2T0FQ7R0nTNEV3j6o9feQzro1i&#10;OWA14Fm+Q8a1a8+Bvu/d/dMb2JY5uiPbhG/ktn4cqGU/er3pcvwCAAD//wMAUEsDBBQABgAIAAAA&#10;IQBtCWQj3QEAAM0DAAAOAAAAZHJzL2Uyb0RvYy54bWysU02P0zAQvSPxHyzfaT7olhI13UNXy2WB&#10;lfi4T2wnseQv2W7S/nvGTnZh4Qbk4NjjyZuZ914OtxetyCR8kNa0tNqUlAjDLJdmaOm3r/dv9pSE&#10;CIaDska09CoCvT2+fnWYXSNqO1rFhScIYkIzu5aOMbqmKAIbhYawsU4YvOyt1xDx6IeCe5gRXaui&#10;LstdMVvPnbdMhIDRu+WSHjN+3wsWP/d9EJGolmJvMa8+r11ai+MBmsGDGyVb24C/6EKDNFj0GeoO&#10;IpCzl39Aacm8DbaPG2Z1YfteMpFnwGmq8rdpTmAmCHkYhuw8NYi7/4jbDalvY++lUshGgehNiqX3&#10;jPoIDM4O1QnuWafwb/W/jOBEHis07NP06InkLUWnGNDokQdpBNkmaVJdTDiZR7+egsPsbv5oOSbC&#10;OdrM+qX3mvRKuu/owRxBZsmlpXW9323fU3LFeLUt63eL4OISCcPrmx1a6KaihKWE3bZK1wU0CS+x&#10;4nyIH4TVJG1aqrCxjA7TQ4hL6lPKCxKhUYbMLX27r0p0HdMO5+Odyh8HqyRPbKdPgh+6k/JkgmTQ&#10;/Kw9vEjz9mz4UlCZLFJoEhULRZ3l18wQipeFWmVECfM4q7+TKX8956yff+HxBwAAAP//AwBQSwME&#10;FAAGAAgAAAAhAAClN1DcAAAABAEAAA8AAABkcnMvZG93bnJldi54bWxMj1FLwzAUhd8F/0O4gm8u&#10;2aizq02HCIrow3Qr+Jo1d20wuSlNtlZ/vdEXfTlwOJdzvluuJ2fZCYdgPEmYzwQwpMZrQ62Eevdw&#10;lQMLUZFW1hNK+MQA6+r8rFSF9iO94WkbW5ZKKBRKQhdjX3Aemg6dCjPfI6Xs4AenYrJDy/WgxlTu&#10;LF8IseROGUoLnerxvsPmY3t0ErLFweavj8uXr6e6Hp/fM3MjNkbKy4vp7hZYxCn+HcMPfkKHKjHt&#10;/ZF0YFZCeiT+aspW8zzZvYTrTACvSv4fvvoGAAD//wMAUEsBAi0AFAAGAAgAAAAhALaDOJL+AAAA&#10;4QEAABMAAAAAAAAAAAAAAAAAAAAAAFtDb250ZW50X1R5cGVzXS54bWxQSwECLQAUAAYACAAAACEA&#10;OP0h/9YAAACUAQAACwAAAAAAAAAAAAAAAAAvAQAAX3JlbHMvLnJlbHNQSwECLQAUAAYACAAAACEA&#10;bQlkI90BAADNAwAADgAAAAAAAAAAAAAAAAAuAgAAZHJzL2Uyb0RvYy54bWxQSwECLQAUAAYACAAA&#10;ACEAAKU3UNwAAAAEAQAADwAAAAAAAAAAAAAAAAA3BAAAZHJzL2Rvd25yZXYueG1sUEsFBgAAAAAE&#10;AAQA8wAAAEAFAAAAAA==&#10;">
                       <v:shapetype id="_x0000_t75" coordsize="21600,21600" o:spt="75" o:preferrelative="t" path="m@4@5l@4@11@9@11@9@5xe" filled="f" stroked="f">
                         <v:stroke joinstyle="miter"/>
                         <v:formulas>
@@ -2178,71 +2178,7364 @@
         <w:ind w:firstLine="709"/>
       </w:pPr>
       <w:r>
-        <w:t>Имея логическую функцию в векторном виде 478E9C16 воссоздадим таблицу истинности(Рисунок 2.1).</w:t>
+        <w:t>Имея логическую функцию в векторном виде 478E9C16 воссоздадим таблицу истинности(</w:t>
+      </w:r>
+      <w:r>
+        <w:t>Таблица</w:t>
+      </w:r>
+      <w:r>
+        <w:t xml:space="preserve"> 2.1).</w:t>
       </w:r>
     </w:p>
+    <w:tbl>
+      <w:tblPr>
+        <w:tblW w:w="5760" w:type="dxa"/>
+        <w:jc w:val="center"/>
+        <w:tblLook w:val="04A0" w:firstRow="1" w:lastRow="0" w:firstColumn="1" w:lastColumn="0" w:noHBand="0" w:noVBand="1"/>
+      </w:tblPr>
+      <w:tblGrid>
+        <w:gridCol w:w="960"/>
+        <w:gridCol w:w="960"/>
+        <w:gridCol w:w="960"/>
+        <w:gridCol w:w="960"/>
+        <w:gridCol w:w="960"/>
+        <w:gridCol w:w="960"/>
+      </w:tblGrid>
+      <w:tr>
+        <w:trPr>
+          <w:trHeight w:val="300"/>
+          <w:jc w:val="center"/>
+        </w:trPr>
+        <w:tc>
+          <w:tcPr>
+            <w:tcW w:w="960" w:type="dxa"/>
+            <w:tcBorders>
+              <w:top w:val="single" w:sz="4" w:space="0" w:color="auto"/>
+              <w:left w:val="single" w:sz="4" w:space="0" w:color="auto"/>
+              <w:bottom w:val="single" w:sz="4" w:space="0" w:color="auto"/>
+              <w:right w:val="single" w:sz="4" w:space="0" w:color="auto"/>
+            </w:tcBorders>
+            <w:shd w:val="clear" w:color="auto" w:fill="auto"/>
+            <w:noWrap/>
+            <w:vAlign w:val="bottom"/>
+            <w:hideMark/>
+          </w:tcPr>
+          <w:p>
+            <w:pPr>
+              <w:spacing w:line="240" w:lineRule="auto"/>
+              <w:jc w:val="center"/>
+              <w:rPr>
+                <w:rFonts w:ascii="Calibri" w:eastAsia="Times New Roman" w:hAnsi="Calibri" w:cs="Calibri"/>
+                <w:color w:val="000000"/>
+                <w:sz w:val="22"/>
+                <w:lang w:eastAsia="ru-RU"/>
+              </w:rPr>
+            </w:pPr>
+            <w:r>
+              <w:rPr>
+                <w:rFonts w:ascii="Calibri" w:eastAsia="Times New Roman" w:hAnsi="Calibri" w:cs="Calibri"/>
+                <w:color w:val="000000"/>
+                <w:sz w:val="22"/>
+                <w:lang w:eastAsia="ru-RU"/>
+              </w:rPr>
+              <w:t>X1</w:t>
+            </w:r>
+          </w:p>
+        </w:tc>
+        <w:tc>
+          <w:tcPr>
+            <w:tcW w:w="960" w:type="dxa"/>
+            <w:tcBorders>
+              <w:top w:val="single" w:sz="4" w:space="0" w:color="auto"/>
+              <w:left w:val="nil"/>
+              <w:bottom w:val="single" w:sz="4" w:space="0" w:color="auto"/>
+              <w:right w:val="single" w:sz="4" w:space="0" w:color="auto"/>
+            </w:tcBorders>
+            <w:shd w:val="clear" w:color="auto" w:fill="auto"/>
+            <w:noWrap/>
+            <w:vAlign w:val="bottom"/>
+            <w:hideMark/>
+          </w:tcPr>
+          <w:p>
+            <w:pPr>
+              <w:spacing w:line="240" w:lineRule="auto"/>
+              <w:jc w:val="center"/>
+              <w:rPr>
+                <w:rFonts w:ascii="Calibri" w:eastAsia="Times New Roman" w:hAnsi="Calibri" w:cs="Calibri"/>
+                <w:color w:val="000000"/>
+                <w:sz w:val="22"/>
+                <w:lang w:eastAsia="ru-RU"/>
+              </w:rPr>
+            </w:pPr>
+            <w:r>
+              <w:rPr>
+                <w:rFonts w:ascii="Calibri" w:eastAsia="Times New Roman" w:hAnsi="Calibri" w:cs="Calibri"/>
+                <w:color w:val="000000"/>
+                <w:sz w:val="22"/>
+                <w:lang w:eastAsia="ru-RU"/>
+              </w:rPr>
+              <w:t>X2</w:t>
+            </w:r>
+          </w:p>
+        </w:tc>
+        <w:tc>
+          <w:tcPr>
+            <w:tcW w:w="960" w:type="dxa"/>
+            <w:tcBorders>
+              <w:top w:val="single" w:sz="4" w:space="0" w:color="auto"/>
+              <w:left w:val="nil"/>
+              <w:bottom w:val="single" w:sz="4" w:space="0" w:color="auto"/>
+              <w:right w:val="single" w:sz="4" w:space="0" w:color="auto"/>
+            </w:tcBorders>
+            <w:shd w:val="clear" w:color="auto" w:fill="auto"/>
+            <w:noWrap/>
+            <w:vAlign w:val="bottom"/>
+            <w:hideMark/>
+          </w:tcPr>
+          <w:p>
+            <w:pPr>
+              <w:spacing w:line="240" w:lineRule="auto"/>
+              <w:jc w:val="center"/>
+              <w:rPr>
+                <w:rFonts w:ascii="Calibri" w:eastAsia="Times New Roman" w:hAnsi="Calibri" w:cs="Calibri"/>
+                <w:color w:val="000000"/>
+                <w:sz w:val="22"/>
+                <w:lang w:eastAsia="ru-RU"/>
+              </w:rPr>
+            </w:pPr>
+            <w:r>
+              <w:rPr>
+                <w:rFonts w:ascii="Calibri" w:eastAsia="Times New Roman" w:hAnsi="Calibri" w:cs="Calibri"/>
+                <w:color w:val="000000"/>
+                <w:sz w:val="22"/>
+                <w:lang w:eastAsia="ru-RU"/>
+              </w:rPr>
+              <w:t>X3</w:t>
+            </w:r>
+          </w:p>
+        </w:tc>
+        <w:tc>
+          <w:tcPr>
+            <w:tcW w:w="960" w:type="dxa"/>
+            <w:tcBorders>
+              <w:top w:val="single" w:sz="4" w:space="0" w:color="auto"/>
+              <w:left w:val="nil"/>
+              <w:bottom w:val="single" w:sz="4" w:space="0" w:color="auto"/>
+              <w:right w:val="single" w:sz="4" w:space="0" w:color="auto"/>
+            </w:tcBorders>
+            <w:shd w:val="clear" w:color="auto" w:fill="auto"/>
+            <w:noWrap/>
+            <w:vAlign w:val="bottom"/>
+            <w:hideMark/>
+          </w:tcPr>
+          <w:p>
+            <w:pPr>
+              <w:spacing w:line="240" w:lineRule="auto"/>
+              <w:jc w:val="center"/>
+              <w:rPr>
+                <w:rFonts w:ascii="Calibri" w:eastAsia="Times New Roman" w:hAnsi="Calibri" w:cs="Calibri"/>
+                <w:color w:val="000000"/>
+                <w:sz w:val="22"/>
+                <w:lang w:eastAsia="ru-RU"/>
+              </w:rPr>
+            </w:pPr>
+            <w:r>
+              <w:rPr>
+                <w:rFonts w:ascii="Calibri" w:eastAsia="Times New Roman" w:hAnsi="Calibri" w:cs="Calibri"/>
+                <w:color w:val="000000"/>
+                <w:sz w:val="22"/>
+                <w:lang w:eastAsia="ru-RU"/>
+              </w:rPr>
+              <w:t>X4</w:t>
+            </w:r>
+          </w:p>
+        </w:tc>
+        <w:tc>
+          <w:tcPr>
+            <w:tcW w:w="960" w:type="dxa"/>
+            <w:tcBorders>
+              <w:top w:val="single" w:sz="4" w:space="0" w:color="auto"/>
+              <w:left w:val="nil"/>
+              <w:bottom w:val="single" w:sz="4" w:space="0" w:color="auto"/>
+              <w:right w:val="single" w:sz="4" w:space="0" w:color="auto"/>
+            </w:tcBorders>
+            <w:shd w:val="clear" w:color="auto" w:fill="auto"/>
+            <w:noWrap/>
+            <w:vAlign w:val="bottom"/>
+            <w:hideMark/>
+          </w:tcPr>
+          <w:p>
+            <w:pPr>
+              <w:spacing w:line="240" w:lineRule="auto"/>
+              <w:jc w:val="center"/>
+              <w:rPr>
+                <w:rFonts w:ascii="Calibri" w:eastAsia="Times New Roman" w:hAnsi="Calibri" w:cs="Calibri"/>
+                <w:color w:val="000000"/>
+                <w:sz w:val="22"/>
+                <w:lang w:eastAsia="ru-RU"/>
+              </w:rPr>
+            </w:pPr>
+            <w:r>
+              <w:rPr>
+                <w:rFonts w:ascii="Calibri" w:eastAsia="Times New Roman" w:hAnsi="Calibri" w:cs="Calibri"/>
+                <w:color w:val="000000"/>
+                <w:sz w:val="22"/>
+                <w:lang w:eastAsia="ru-RU"/>
+              </w:rPr>
+              <w:t>X5</w:t>
+            </w:r>
+          </w:p>
+        </w:tc>
+        <w:tc>
+          <w:tcPr>
+            <w:tcW w:w="960" w:type="dxa"/>
+            <w:tcBorders>
+              <w:top w:val="single" w:sz="4" w:space="0" w:color="auto"/>
+              <w:left w:val="nil"/>
+              <w:bottom w:val="single" w:sz="4" w:space="0" w:color="auto"/>
+              <w:right w:val="single" w:sz="4" w:space="0" w:color="auto"/>
+            </w:tcBorders>
+            <w:shd w:val="clear" w:color="auto" w:fill="auto"/>
+            <w:noWrap/>
+            <w:vAlign w:val="bottom"/>
+            <w:hideMark/>
+          </w:tcPr>
+          <w:p>
+            <w:pPr>
+              <w:spacing w:line="240" w:lineRule="auto"/>
+              <w:jc w:val="center"/>
+              <w:rPr>
+                <w:rFonts w:ascii="Calibri" w:eastAsia="Times New Roman" w:hAnsi="Calibri" w:cs="Calibri"/>
+                <w:color w:val="000000"/>
+                <w:sz w:val="22"/>
+                <w:lang w:eastAsia="ru-RU"/>
+              </w:rPr>
+            </w:pPr>
+            <w:r>
+              <w:rPr>
+                <w:rFonts w:ascii="Calibri" w:eastAsia="Times New Roman" w:hAnsi="Calibri" w:cs="Calibri"/>
+                <w:color w:val="000000"/>
+                <w:sz w:val="22"/>
+                <w:lang w:eastAsia="ru-RU"/>
+              </w:rPr>
+              <w:t>F</w:t>
+            </w:r>
+          </w:p>
+        </w:tc>
+      </w:tr>
+      <w:tr>
+        <w:trPr>
+          <w:trHeight w:val="300"/>
+          <w:jc w:val="center"/>
+        </w:trPr>
+        <w:tc>
+          <w:tcPr>
+            <w:tcW w:w="960" w:type="dxa"/>
+            <w:tcBorders>
+              <w:top w:val="nil"/>
+              <w:left w:val="single" w:sz="4" w:space="0" w:color="auto"/>
+              <w:bottom w:val="single" w:sz="4" w:space="0" w:color="auto"/>
+              <w:right w:val="single" w:sz="4" w:space="0" w:color="auto"/>
+            </w:tcBorders>
+            <w:shd w:val="clear" w:color="auto" w:fill="auto"/>
+            <w:noWrap/>
+            <w:vAlign w:val="bottom"/>
+            <w:hideMark/>
+          </w:tcPr>
+          <w:p>
+            <w:pPr>
+              <w:spacing w:line="240" w:lineRule="auto"/>
+              <w:jc w:val="center"/>
+              <w:rPr>
+                <w:rFonts w:ascii="Calibri" w:eastAsia="Times New Roman" w:hAnsi="Calibri" w:cs="Calibri"/>
+                <w:color w:val="000000"/>
+                <w:sz w:val="22"/>
+                <w:lang w:eastAsia="ru-RU"/>
+              </w:rPr>
+            </w:pPr>
+            <w:r>
+              <w:rPr>
+                <w:rFonts w:ascii="Calibri" w:eastAsia="Times New Roman" w:hAnsi="Calibri" w:cs="Calibri"/>
+                <w:color w:val="000000"/>
+                <w:sz w:val="22"/>
+                <w:lang w:eastAsia="ru-RU"/>
+              </w:rPr>
+              <w:t>0</w:t>
+            </w:r>
+          </w:p>
+        </w:tc>
+        <w:tc>
+          <w:tcPr>
+            <w:tcW w:w="960" w:type="dxa"/>
+            <w:tcBorders>
+              <w:top w:val="nil"/>
+              <w:left w:val="nil"/>
+              <w:bottom w:val="single" w:sz="4" w:space="0" w:color="auto"/>
+              <w:right w:val="single" w:sz="4" w:space="0" w:color="auto"/>
+            </w:tcBorders>
+            <w:shd w:val="clear" w:color="auto" w:fill="auto"/>
+            <w:noWrap/>
+            <w:vAlign w:val="bottom"/>
+            <w:hideMark/>
+          </w:tcPr>
+          <w:p>
+            <w:pPr>
+              <w:spacing w:line="240" w:lineRule="auto"/>
+              <w:jc w:val="center"/>
+              <w:rPr>
+                <w:rFonts w:ascii="Calibri" w:eastAsia="Times New Roman" w:hAnsi="Calibri" w:cs="Calibri"/>
+                <w:color w:val="000000"/>
+                <w:sz w:val="22"/>
+                <w:lang w:eastAsia="ru-RU"/>
+              </w:rPr>
+            </w:pPr>
+            <w:r>
+              <w:rPr>
+                <w:rFonts w:ascii="Calibri" w:eastAsia="Times New Roman" w:hAnsi="Calibri" w:cs="Calibri"/>
+                <w:color w:val="000000"/>
+                <w:sz w:val="22"/>
+                <w:lang w:eastAsia="ru-RU"/>
+              </w:rPr>
+              <w:t>0</w:t>
+            </w:r>
+          </w:p>
+        </w:tc>
+        <w:tc>
+          <w:tcPr>
+            <w:tcW w:w="960" w:type="dxa"/>
+            <w:tcBorders>
+              <w:top w:val="nil"/>
+              <w:left w:val="nil"/>
+              <w:bottom w:val="single" w:sz="4" w:space="0" w:color="auto"/>
+              <w:right w:val="single" w:sz="4" w:space="0" w:color="auto"/>
+            </w:tcBorders>
+            <w:shd w:val="clear" w:color="auto" w:fill="auto"/>
+            <w:noWrap/>
+            <w:vAlign w:val="bottom"/>
+            <w:hideMark/>
+          </w:tcPr>
+          <w:p>
+            <w:pPr>
+              <w:spacing w:line="240" w:lineRule="auto"/>
+              <w:jc w:val="center"/>
+              <w:rPr>
+                <w:rFonts w:ascii="Calibri" w:eastAsia="Times New Roman" w:hAnsi="Calibri" w:cs="Calibri"/>
+                <w:color w:val="000000"/>
+                <w:sz w:val="22"/>
+                <w:lang w:eastAsia="ru-RU"/>
+              </w:rPr>
+            </w:pPr>
+            <w:r>
+              <w:rPr>
+                <w:rFonts w:ascii="Calibri" w:eastAsia="Times New Roman" w:hAnsi="Calibri" w:cs="Calibri"/>
+                <w:color w:val="000000"/>
+                <w:sz w:val="22"/>
+                <w:lang w:eastAsia="ru-RU"/>
+              </w:rPr>
+              <w:t>0</w:t>
+            </w:r>
+          </w:p>
+        </w:tc>
+        <w:tc>
+          <w:tcPr>
+            <w:tcW w:w="960" w:type="dxa"/>
+            <w:tcBorders>
+              <w:top w:val="nil"/>
+              <w:left w:val="nil"/>
+              <w:bottom w:val="single" w:sz="4" w:space="0" w:color="auto"/>
+              <w:right w:val="single" w:sz="4" w:space="0" w:color="auto"/>
+            </w:tcBorders>
+            <w:shd w:val="clear" w:color="auto" w:fill="auto"/>
+            <w:noWrap/>
+            <w:vAlign w:val="bottom"/>
+            <w:hideMark/>
+          </w:tcPr>
+          <w:p>
+            <w:pPr>
+              <w:spacing w:line="240" w:lineRule="auto"/>
+              <w:jc w:val="center"/>
+              <w:rPr>
+                <w:rFonts w:ascii="Calibri" w:eastAsia="Times New Roman" w:hAnsi="Calibri" w:cs="Calibri"/>
+                <w:color w:val="000000"/>
+                <w:sz w:val="22"/>
+                <w:lang w:eastAsia="ru-RU"/>
+              </w:rPr>
+            </w:pPr>
+            <w:r>
+              <w:rPr>
+                <w:rFonts w:ascii="Calibri" w:eastAsia="Times New Roman" w:hAnsi="Calibri" w:cs="Calibri"/>
+                <w:color w:val="000000"/>
+                <w:sz w:val="22"/>
+                <w:lang w:eastAsia="ru-RU"/>
+              </w:rPr>
+              <w:t>0</w:t>
+            </w:r>
+          </w:p>
+        </w:tc>
+        <w:tc>
+          <w:tcPr>
+            <w:tcW w:w="960" w:type="dxa"/>
+            <w:tcBorders>
+              <w:top w:val="nil"/>
+              <w:left w:val="nil"/>
+              <w:bottom w:val="single" w:sz="4" w:space="0" w:color="auto"/>
+              <w:right w:val="single" w:sz="4" w:space="0" w:color="auto"/>
+            </w:tcBorders>
+            <w:shd w:val="clear" w:color="auto" w:fill="auto"/>
+            <w:noWrap/>
+            <w:vAlign w:val="bottom"/>
+            <w:hideMark/>
+          </w:tcPr>
+          <w:p>
+            <w:pPr>
+              <w:spacing w:line="240" w:lineRule="auto"/>
+              <w:jc w:val="center"/>
+              <w:rPr>
+                <w:rFonts w:ascii="Calibri" w:eastAsia="Times New Roman" w:hAnsi="Calibri" w:cs="Calibri"/>
+                <w:color w:val="000000"/>
+                <w:sz w:val="22"/>
+                <w:lang w:eastAsia="ru-RU"/>
+              </w:rPr>
+            </w:pPr>
+            <w:r>
+              <w:rPr>
+                <w:rFonts w:ascii="Calibri" w:eastAsia="Times New Roman" w:hAnsi="Calibri" w:cs="Calibri"/>
+                <w:color w:val="000000"/>
+                <w:sz w:val="22"/>
+                <w:lang w:eastAsia="ru-RU"/>
+              </w:rPr>
+              <w:t>0</w:t>
+            </w:r>
+          </w:p>
+        </w:tc>
+        <w:tc>
+          <w:tcPr>
+            <w:tcW w:w="960" w:type="dxa"/>
+            <w:tcBorders>
+              <w:top w:val="nil"/>
+              <w:left w:val="nil"/>
+              <w:bottom w:val="single" w:sz="4" w:space="0" w:color="auto"/>
+              <w:right w:val="single" w:sz="4" w:space="0" w:color="auto"/>
+            </w:tcBorders>
+            <w:shd w:val="clear" w:color="auto" w:fill="auto"/>
+            <w:noWrap/>
+            <w:vAlign w:val="bottom"/>
+            <w:hideMark/>
+          </w:tcPr>
+          <w:p>
+            <w:pPr>
+              <w:spacing w:line="240" w:lineRule="auto"/>
+              <w:jc w:val="center"/>
+              <w:rPr>
+                <w:rFonts w:ascii="Calibri" w:eastAsia="Times New Roman" w:hAnsi="Calibri" w:cs="Calibri"/>
+                <w:color w:val="000000"/>
+                <w:sz w:val="22"/>
+                <w:lang w:eastAsia="ru-RU"/>
+              </w:rPr>
+            </w:pPr>
+            <w:r>
+              <w:rPr>
+                <w:rFonts w:ascii="Calibri" w:eastAsia="Times New Roman" w:hAnsi="Calibri" w:cs="Calibri"/>
+                <w:color w:val="000000"/>
+                <w:sz w:val="22"/>
+                <w:lang w:eastAsia="ru-RU"/>
+              </w:rPr>
+              <w:t>0</w:t>
+            </w:r>
+          </w:p>
+        </w:tc>
+      </w:tr>
+      <w:tr>
+        <w:trPr>
+          <w:trHeight w:val="300"/>
+          <w:jc w:val="center"/>
+        </w:trPr>
+        <w:tc>
+          <w:tcPr>
+            <w:tcW w:w="960" w:type="dxa"/>
+            <w:tcBorders>
+              <w:top w:val="nil"/>
+              <w:left w:val="single" w:sz="4" w:space="0" w:color="auto"/>
+              <w:bottom w:val="single" w:sz="4" w:space="0" w:color="auto"/>
+              <w:right w:val="single" w:sz="4" w:space="0" w:color="auto"/>
+            </w:tcBorders>
+            <w:shd w:val="clear" w:color="auto" w:fill="auto"/>
+            <w:noWrap/>
+            <w:vAlign w:val="bottom"/>
+            <w:hideMark/>
+          </w:tcPr>
+          <w:p>
+            <w:pPr>
+              <w:spacing w:line="240" w:lineRule="auto"/>
+              <w:jc w:val="center"/>
+              <w:rPr>
+                <w:rFonts w:ascii="Calibri" w:eastAsia="Times New Roman" w:hAnsi="Calibri" w:cs="Calibri"/>
+                <w:color w:val="000000"/>
+                <w:sz w:val="22"/>
+                <w:lang w:eastAsia="ru-RU"/>
+              </w:rPr>
+            </w:pPr>
+            <w:r>
+              <w:rPr>
+                <w:rFonts w:ascii="Calibri" w:eastAsia="Times New Roman" w:hAnsi="Calibri" w:cs="Calibri"/>
+                <w:color w:val="000000"/>
+                <w:sz w:val="22"/>
+                <w:lang w:eastAsia="ru-RU"/>
+              </w:rPr>
+              <w:t>0</w:t>
+            </w:r>
+          </w:p>
+        </w:tc>
+        <w:tc>
+          <w:tcPr>
+            <w:tcW w:w="960" w:type="dxa"/>
+            <w:tcBorders>
+              <w:top w:val="nil"/>
+              <w:left w:val="nil"/>
+              <w:bottom w:val="single" w:sz="4" w:space="0" w:color="auto"/>
+              <w:right w:val="single" w:sz="4" w:space="0" w:color="auto"/>
+            </w:tcBorders>
+            <w:shd w:val="clear" w:color="auto" w:fill="auto"/>
+            <w:noWrap/>
+            <w:vAlign w:val="bottom"/>
+            <w:hideMark/>
+          </w:tcPr>
+          <w:p>
+            <w:pPr>
+              <w:spacing w:line="240" w:lineRule="auto"/>
+              <w:jc w:val="center"/>
+              <w:rPr>
+                <w:rFonts w:ascii="Calibri" w:eastAsia="Times New Roman" w:hAnsi="Calibri" w:cs="Calibri"/>
+                <w:color w:val="000000"/>
+                <w:sz w:val="22"/>
+                <w:lang w:eastAsia="ru-RU"/>
+              </w:rPr>
+            </w:pPr>
+            <w:r>
+              <w:rPr>
+                <w:rFonts w:ascii="Calibri" w:eastAsia="Times New Roman" w:hAnsi="Calibri" w:cs="Calibri"/>
+                <w:color w:val="000000"/>
+                <w:sz w:val="22"/>
+                <w:lang w:eastAsia="ru-RU"/>
+              </w:rPr>
+              <w:t>0</w:t>
+            </w:r>
+          </w:p>
+        </w:tc>
+        <w:tc>
+          <w:tcPr>
+            <w:tcW w:w="960" w:type="dxa"/>
+            <w:tcBorders>
+              <w:top w:val="nil"/>
+              <w:left w:val="nil"/>
+              <w:bottom w:val="single" w:sz="4" w:space="0" w:color="auto"/>
+              <w:right w:val="single" w:sz="4" w:space="0" w:color="auto"/>
+            </w:tcBorders>
+            <w:shd w:val="clear" w:color="auto" w:fill="auto"/>
+            <w:noWrap/>
+            <w:vAlign w:val="bottom"/>
+            <w:hideMark/>
+          </w:tcPr>
+          <w:p>
+            <w:pPr>
+              <w:spacing w:line="240" w:lineRule="auto"/>
+              <w:jc w:val="center"/>
+              <w:rPr>
+                <w:rFonts w:ascii="Calibri" w:eastAsia="Times New Roman" w:hAnsi="Calibri" w:cs="Calibri"/>
+                <w:color w:val="000000"/>
+                <w:sz w:val="22"/>
+                <w:lang w:eastAsia="ru-RU"/>
+              </w:rPr>
+            </w:pPr>
+            <w:r>
+              <w:rPr>
+                <w:rFonts w:ascii="Calibri" w:eastAsia="Times New Roman" w:hAnsi="Calibri" w:cs="Calibri"/>
+                <w:color w:val="000000"/>
+                <w:sz w:val="22"/>
+                <w:lang w:eastAsia="ru-RU"/>
+              </w:rPr>
+              <w:t>0</w:t>
+            </w:r>
+          </w:p>
+        </w:tc>
+        <w:tc>
+          <w:tcPr>
+            <w:tcW w:w="960" w:type="dxa"/>
+            <w:tcBorders>
+              <w:top w:val="nil"/>
+              <w:left w:val="nil"/>
+              <w:bottom w:val="single" w:sz="4" w:space="0" w:color="auto"/>
+              <w:right w:val="single" w:sz="4" w:space="0" w:color="auto"/>
+            </w:tcBorders>
+            <w:shd w:val="clear" w:color="auto" w:fill="auto"/>
+            <w:noWrap/>
+            <w:vAlign w:val="bottom"/>
+            <w:hideMark/>
+          </w:tcPr>
+          <w:p>
+            <w:pPr>
+              <w:spacing w:line="240" w:lineRule="auto"/>
+              <w:jc w:val="center"/>
+              <w:rPr>
+                <w:rFonts w:ascii="Calibri" w:eastAsia="Times New Roman" w:hAnsi="Calibri" w:cs="Calibri"/>
+                <w:color w:val="000000"/>
+                <w:sz w:val="22"/>
+                <w:lang w:eastAsia="ru-RU"/>
+              </w:rPr>
+            </w:pPr>
+            <w:r>
+              <w:rPr>
+                <w:rFonts w:ascii="Calibri" w:eastAsia="Times New Roman" w:hAnsi="Calibri" w:cs="Calibri"/>
+                <w:color w:val="000000"/>
+                <w:sz w:val="22"/>
+                <w:lang w:eastAsia="ru-RU"/>
+              </w:rPr>
+              <w:t>0</w:t>
+            </w:r>
+          </w:p>
+        </w:tc>
+        <w:tc>
+          <w:tcPr>
+            <w:tcW w:w="960" w:type="dxa"/>
+            <w:tcBorders>
+              <w:top w:val="nil"/>
+              <w:left w:val="nil"/>
+              <w:bottom w:val="single" w:sz="4" w:space="0" w:color="auto"/>
+              <w:right w:val="single" w:sz="4" w:space="0" w:color="auto"/>
+            </w:tcBorders>
+            <w:shd w:val="clear" w:color="auto" w:fill="auto"/>
+            <w:noWrap/>
+            <w:vAlign w:val="bottom"/>
+            <w:hideMark/>
+          </w:tcPr>
+          <w:p>
+            <w:pPr>
+              <w:spacing w:line="240" w:lineRule="auto"/>
+              <w:jc w:val="center"/>
+              <w:rPr>
+                <w:rFonts w:ascii="Calibri" w:eastAsia="Times New Roman" w:hAnsi="Calibri" w:cs="Calibri"/>
+                <w:color w:val="000000"/>
+                <w:sz w:val="22"/>
+                <w:lang w:eastAsia="ru-RU"/>
+              </w:rPr>
+            </w:pPr>
+            <w:r>
+              <w:rPr>
+                <w:rFonts w:ascii="Calibri" w:eastAsia="Times New Roman" w:hAnsi="Calibri" w:cs="Calibri"/>
+                <w:color w:val="000000"/>
+                <w:sz w:val="22"/>
+                <w:lang w:eastAsia="ru-RU"/>
+              </w:rPr>
+              <w:t>1</w:t>
+            </w:r>
+          </w:p>
+        </w:tc>
+        <w:tc>
+          <w:tcPr>
+            <w:tcW w:w="960" w:type="dxa"/>
+            <w:tcBorders>
+              <w:top w:val="nil"/>
+              <w:left w:val="nil"/>
+              <w:bottom w:val="single" w:sz="4" w:space="0" w:color="auto"/>
+              <w:right w:val="single" w:sz="4" w:space="0" w:color="auto"/>
+            </w:tcBorders>
+            <w:shd w:val="clear" w:color="auto" w:fill="auto"/>
+            <w:noWrap/>
+            <w:vAlign w:val="bottom"/>
+            <w:hideMark/>
+          </w:tcPr>
+          <w:p>
+            <w:pPr>
+              <w:spacing w:line="240" w:lineRule="auto"/>
+              <w:jc w:val="center"/>
+              <w:rPr>
+                <w:rFonts w:ascii="Calibri" w:eastAsia="Times New Roman" w:hAnsi="Calibri" w:cs="Calibri"/>
+                <w:color w:val="000000"/>
+                <w:sz w:val="22"/>
+                <w:lang w:eastAsia="ru-RU"/>
+              </w:rPr>
+            </w:pPr>
+            <w:r>
+              <w:rPr>
+                <w:rFonts w:ascii="Calibri" w:eastAsia="Times New Roman" w:hAnsi="Calibri" w:cs="Calibri"/>
+                <w:color w:val="000000"/>
+                <w:sz w:val="22"/>
+                <w:lang w:eastAsia="ru-RU"/>
+              </w:rPr>
+              <w:t>1</w:t>
+            </w:r>
+          </w:p>
+        </w:tc>
+      </w:tr>
+      <w:tr>
+        <w:trPr>
+          <w:trHeight w:val="300"/>
+          <w:jc w:val="center"/>
+        </w:trPr>
+        <w:tc>
+          <w:tcPr>
+            <w:tcW w:w="960" w:type="dxa"/>
+            <w:tcBorders>
+              <w:top w:val="nil"/>
+              <w:left w:val="single" w:sz="4" w:space="0" w:color="auto"/>
+              <w:bottom w:val="single" w:sz="4" w:space="0" w:color="auto"/>
+              <w:right w:val="single" w:sz="4" w:space="0" w:color="auto"/>
+            </w:tcBorders>
+            <w:shd w:val="clear" w:color="auto" w:fill="auto"/>
+            <w:noWrap/>
+            <w:vAlign w:val="bottom"/>
+            <w:hideMark/>
+          </w:tcPr>
+          <w:p>
+            <w:pPr>
+              <w:spacing w:line="240" w:lineRule="auto"/>
+              <w:jc w:val="center"/>
+              <w:rPr>
+                <w:rFonts w:ascii="Calibri" w:eastAsia="Times New Roman" w:hAnsi="Calibri" w:cs="Calibri"/>
+                <w:color w:val="000000"/>
+                <w:sz w:val="22"/>
+                <w:lang w:eastAsia="ru-RU"/>
+              </w:rPr>
+            </w:pPr>
+            <w:r>
+              <w:rPr>
+                <w:rFonts w:ascii="Calibri" w:eastAsia="Times New Roman" w:hAnsi="Calibri" w:cs="Calibri"/>
+                <w:color w:val="000000"/>
+                <w:sz w:val="22"/>
+                <w:lang w:eastAsia="ru-RU"/>
+              </w:rPr>
+              <w:t>0</w:t>
+            </w:r>
+          </w:p>
+        </w:tc>
+        <w:tc>
+          <w:tcPr>
+            <w:tcW w:w="960" w:type="dxa"/>
+            <w:tcBorders>
+              <w:top w:val="nil"/>
+              <w:left w:val="nil"/>
+              <w:bottom w:val="single" w:sz="4" w:space="0" w:color="auto"/>
+              <w:right w:val="single" w:sz="4" w:space="0" w:color="auto"/>
+            </w:tcBorders>
+            <w:shd w:val="clear" w:color="auto" w:fill="auto"/>
+            <w:noWrap/>
+            <w:vAlign w:val="bottom"/>
+            <w:hideMark/>
+          </w:tcPr>
+          <w:p>
+            <w:pPr>
+              <w:spacing w:line="240" w:lineRule="auto"/>
+              <w:jc w:val="center"/>
+              <w:rPr>
+                <w:rFonts w:ascii="Calibri" w:eastAsia="Times New Roman" w:hAnsi="Calibri" w:cs="Calibri"/>
+                <w:color w:val="000000"/>
+                <w:sz w:val="22"/>
+                <w:lang w:eastAsia="ru-RU"/>
+              </w:rPr>
+            </w:pPr>
+            <w:r>
+              <w:rPr>
+                <w:rFonts w:ascii="Calibri" w:eastAsia="Times New Roman" w:hAnsi="Calibri" w:cs="Calibri"/>
+                <w:color w:val="000000"/>
+                <w:sz w:val="22"/>
+                <w:lang w:eastAsia="ru-RU"/>
+              </w:rPr>
+              <w:t>0</w:t>
+            </w:r>
+          </w:p>
+        </w:tc>
+        <w:tc>
+          <w:tcPr>
+            <w:tcW w:w="960" w:type="dxa"/>
+            <w:tcBorders>
+              <w:top w:val="nil"/>
+              <w:left w:val="nil"/>
+              <w:bottom w:val="single" w:sz="4" w:space="0" w:color="auto"/>
+              <w:right w:val="single" w:sz="4" w:space="0" w:color="auto"/>
+            </w:tcBorders>
+            <w:shd w:val="clear" w:color="auto" w:fill="auto"/>
+            <w:noWrap/>
+            <w:vAlign w:val="bottom"/>
+            <w:hideMark/>
+          </w:tcPr>
+          <w:p>
+            <w:pPr>
+              <w:spacing w:line="240" w:lineRule="auto"/>
+              <w:jc w:val="center"/>
+              <w:rPr>
+                <w:rFonts w:ascii="Calibri" w:eastAsia="Times New Roman" w:hAnsi="Calibri" w:cs="Calibri"/>
+                <w:color w:val="000000"/>
+                <w:sz w:val="22"/>
+                <w:lang w:eastAsia="ru-RU"/>
+              </w:rPr>
+            </w:pPr>
+            <w:r>
+              <w:rPr>
+                <w:rFonts w:ascii="Calibri" w:eastAsia="Times New Roman" w:hAnsi="Calibri" w:cs="Calibri"/>
+                <w:color w:val="000000"/>
+                <w:sz w:val="22"/>
+                <w:lang w:eastAsia="ru-RU"/>
+              </w:rPr>
+              <w:t>0</w:t>
+            </w:r>
+          </w:p>
+        </w:tc>
+        <w:tc>
+          <w:tcPr>
+            <w:tcW w:w="960" w:type="dxa"/>
+            <w:tcBorders>
+              <w:top w:val="nil"/>
+              <w:left w:val="nil"/>
+              <w:bottom w:val="single" w:sz="4" w:space="0" w:color="auto"/>
+              <w:right w:val="single" w:sz="4" w:space="0" w:color="auto"/>
+            </w:tcBorders>
+            <w:shd w:val="clear" w:color="auto" w:fill="auto"/>
+            <w:noWrap/>
+            <w:vAlign w:val="bottom"/>
+            <w:hideMark/>
+          </w:tcPr>
+          <w:p>
+            <w:pPr>
+              <w:spacing w:line="240" w:lineRule="auto"/>
+              <w:jc w:val="center"/>
+              <w:rPr>
+                <w:rFonts w:ascii="Calibri" w:eastAsia="Times New Roman" w:hAnsi="Calibri" w:cs="Calibri"/>
+                <w:color w:val="000000"/>
+                <w:sz w:val="22"/>
+                <w:lang w:eastAsia="ru-RU"/>
+              </w:rPr>
+            </w:pPr>
+            <w:r>
+              <w:rPr>
+                <w:rFonts w:ascii="Calibri" w:eastAsia="Times New Roman" w:hAnsi="Calibri" w:cs="Calibri"/>
+                <w:color w:val="000000"/>
+                <w:sz w:val="22"/>
+                <w:lang w:eastAsia="ru-RU"/>
+              </w:rPr>
+              <w:t>1</w:t>
+            </w:r>
+          </w:p>
+        </w:tc>
+        <w:tc>
+          <w:tcPr>
+            <w:tcW w:w="960" w:type="dxa"/>
+            <w:tcBorders>
+              <w:top w:val="nil"/>
+              <w:left w:val="nil"/>
+              <w:bottom w:val="single" w:sz="4" w:space="0" w:color="auto"/>
+              <w:right w:val="single" w:sz="4" w:space="0" w:color="auto"/>
+            </w:tcBorders>
+            <w:shd w:val="clear" w:color="auto" w:fill="auto"/>
+            <w:noWrap/>
+            <w:vAlign w:val="bottom"/>
+            <w:hideMark/>
+          </w:tcPr>
+          <w:p>
+            <w:pPr>
+              <w:spacing w:line="240" w:lineRule="auto"/>
+              <w:jc w:val="center"/>
+              <w:rPr>
+                <w:rFonts w:ascii="Calibri" w:eastAsia="Times New Roman" w:hAnsi="Calibri" w:cs="Calibri"/>
+                <w:color w:val="000000"/>
+                <w:sz w:val="22"/>
+                <w:lang w:eastAsia="ru-RU"/>
+              </w:rPr>
+            </w:pPr>
+            <w:r>
+              <w:rPr>
+                <w:rFonts w:ascii="Calibri" w:eastAsia="Times New Roman" w:hAnsi="Calibri" w:cs="Calibri"/>
+                <w:color w:val="000000"/>
+                <w:sz w:val="22"/>
+                <w:lang w:eastAsia="ru-RU"/>
+              </w:rPr>
+              <w:t>0</w:t>
+            </w:r>
+          </w:p>
+        </w:tc>
+        <w:tc>
+          <w:tcPr>
+            <w:tcW w:w="960" w:type="dxa"/>
+            <w:tcBorders>
+              <w:top w:val="nil"/>
+              <w:left w:val="nil"/>
+              <w:bottom w:val="single" w:sz="4" w:space="0" w:color="auto"/>
+              <w:right w:val="single" w:sz="4" w:space="0" w:color="auto"/>
+            </w:tcBorders>
+            <w:shd w:val="clear" w:color="auto" w:fill="auto"/>
+            <w:noWrap/>
+            <w:vAlign w:val="bottom"/>
+            <w:hideMark/>
+          </w:tcPr>
+          <w:p>
+            <w:pPr>
+              <w:spacing w:line="240" w:lineRule="auto"/>
+              <w:jc w:val="center"/>
+              <w:rPr>
+                <w:rFonts w:ascii="Calibri" w:eastAsia="Times New Roman" w:hAnsi="Calibri" w:cs="Calibri"/>
+                <w:color w:val="000000"/>
+                <w:sz w:val="22"/>
+                <w:lang w:eastAsia="ru-RU"/>
+              </w:rPr>
+            </w:pPr>
+            <w:r>
+              <w:rPr>
+                <w:rFonts w:ascii="Calibri" w:eastAsia="Times New Roman" w:hAnsi="Calibri" w:cs="Calibri"/>
+                <w:color w:val="000000"/>
+                <w:sz w:val="22"/>
+                <w:lang w:eastAsia="ru-RU"/>
+              </w:rPr>
+              <w:t>0</w:t>
+            </w:r>
+          </w:p>
+        </w:tc>
+      </w:tr>
+      <w:tr>
+        <w:trPr>
+          <w:trHeight w:val="300"/>
+          <w:jc w:val="center"/>
+        </w:trPr>
+        <w:tc>
+          <w:tcPr>
+            <w:tcW w:w="960" w:type="dxa"/>
+            <w:tcBorders>
+              <w:top w:val="nil"/>
+              <w:left w:val="single" w:sz="4" w:space="0" w:color="auto"/>
+              <w:bottom w:val="single" w:sz="4" w:space="0" w:color="auto"/>
+              <w:right w:val="single" w:sz="4" w:space="0" w:color="auto"/>
+            </w:tcBorders>
+            <w:shd w:val="clear" w:color="auto" w:fill="auto"/>
+            <w:noWrap/>
+            <w:vAlign w:val="bottom"/>
+            <w:hideMark/>
+          </w:tcPr>
+          <w:p>
+            <w:pPr>
+              <w:spacing w:line="240" w:lineRule="auto"/>
+              <w:jc w:val="center"/>
+              <w:rPr>
+                <w:rFonts w:ascii="Calibri" w:eastAsia="Times New Roman" w:hAnsi="Calibri" w:cs="Calibri"/>
+                <w:color w:val="000000"/>
+                <w:sz w:val="22"/>
+                <w:lang w:eastAsia="ru-RU"/>
+              </w:rPr>
+            </w:pPr>
+            <w:r>
+              <w:rPr>
+                <w:rFonts w:ascii="Calibri" w:eastAsia="Times New Roman" w:hAnsi="Calibri" w:cs="Calibri"/>
+                <w:color w:val="000000"/>
+                <w:sz w:val="22"/>
+                <w:lang w:eastAsia="ru-RU"/>
+              </w:rPr>
+              <w:t>0</w:t>
+            </w:r>
+          </w:p>
+        </w:tc>
+        <w:tc>
+          <w:tcPr>
+            <w:tcW w:w="960" w:type="dxa"/>
+            <w:tcBorders>
+              <w:top w:val="nil"/>
+              <w:left w:val="nil"/>
+              <w:bottom w:val="single" w:sz="4" w:space="0" w:color="auto"/>
+              <w:right w:val="single" w:sz="4" w:space="0" w:color="auto"/>
+            </w:tcBorders>
+            <w:shd w:val="clear" w:color="auto" w:fill="auto"/>
+            <w:noWrap/>
+            <w:vAlign w:val="bottom"/>
+            <w:hideMark/>
+          </w:tcPr>
+          <w:p>
+            <w:pPr>
+              <w:spacing w:line="240" w:lineRule="auto"/>
+              <w:jc w:val="center"/>
+              <w:rPr>
+                <w:rFonts w:ascii="Calibri" w:eastAsia="Times New Roman" w:hAnsi="Calibri" w:cs="Calibri"/>
+                <w:color w:val="000000"/>
+                <w:sz w:val="22"/>
+                <w:lang w:eastAsia="ru-RU"/>
+              </w:rPr>
+            </w:pPr>
+            <w:r>
+              <w:rPr>
+                <w:rFonts w:ascii="Calibri" w:eastAsia="Times New Roman" w:hAnsi="Calibri" w:cs="Calibri"/>
+                <w:color w:val="000000"/>
+                <w:sz w:val="22"/>
+                <w:lang w:eastAsia="ru-RU"/>
+              </w:rPr>
+              <w:t>0</w:t>
+            </w:r>
+          </w:p>
+        </w:tc>
+        <w:tc>
+          <w:tcPr>
+            <w:tcW w:w="960" w:type="dxa"/>
+            <w:tcBorders>
+              <w:top w:val="nil"/>
+              <w:left w:val="nil"/>
+              <w:bottom w:val="single" w:sz="4" w:space="0" w:color="auto"/>
+              <w:right w:val="single" w:sz="4" w:space="0" w:color="auto"/>
+            </w:tcBorders>
+            <w:shd w:val="clear" w:color="auto" w:fill="auto"/>
+            <w:noWrap/>
+            <w:vAlign w:val="bottom"/>
+            <w:hideMark/>
+          </w:tcPr>
+          <w:p>
+            <w:pPr>
+              <w:spacing w:line="240" w:lineRule="auto"/>
+              <w:jc w:val="center"/>
+              <w:rPr>
+                <w:rFonts w:ascii="Calibri" w:eastAsia="Times New Roman" w:hAnsi="Calibri" w:cs="Calibri"/>
+                <w:color w:val="000000"/>
+                <w:sz w:val="22"/>
+                <w:lang w:eastAsia="ru-RU"/>
+              </w:rPr>
+            </w:pPr>
+            <w:r>
+              <w:rPr>
+                <w:rFonts w:ascii="Calibri" w:eastAsia="Times New Roman" w:hAnsi="Calibri" w:cs="Calibri"/>
+                <w:color w:val="000000"/>
+                <w:sz w:val="22"/>
+                <w:lang w:eastAsia="ru-RU"/>
+              </w:rPr>
+              <w:t>0</w:t>
+            </w:r>
+          </w:p>
+        </w:tc>
+        <w:tc>
+          <w:tcPr>
+            <w:tcW w:w="960" w:type="dxa"/>
+            <w:tcBorders>
+              <w:top w:val="nil"/>
+              <w:left w:val="nil"/>
+              <w:bottom w:val="single" w:sz="4" w:space="0" w:color="auto"/>
+              <w:right w:val="single" w:sz="4" w:space="0" w:color="auto"/>
+            </w:tcBorders>
+            <w:shd w:val="clear" w:color="auto" w:fill="auto"/>
+            <w:noWrap/>
+            <w:vAlign w:val="bottom"/>
+            <w:hideMark/>
+          </w:tcPr>
+          <w:p>
+            <w:pPr>
+              <w:spacing w:line="240" w:lineRule="auto"/>
+              <w:jc w:val="center"/>
+              <w:rPr>
+                <w:rFonts w:ascii="Calibri" w:eastAsia="Times New Roman" w:hAnsi="Calibri" w:cs="Calibri"/>
+                <w:color w:val="000000"/>
+                <w:sz w:val="22"/>
+                <w:lang w:eastAsia="ru-RU"/>
+              </w:rPr>
+            </w:pPr>
+            <w:r>
+              <w:rPr>
+                <w:rFonts w:ascii="Calibri" w:eastAsia="Times New Roman" w:hAnsi="Calibri" w:cs="Calibri"/>
+                <w:color w:val="000000"/>
+                <w:sz w:val="22"/>
+                <w:lang w:eastAsia="ru-RU"/>
+              </w:rPr>
+              <w:t>1</w:t>
+            </w:r>
+          </w:p>
+        </w:tc>
+        <w:tc>
+          <w:tcPr>
+            <w:tcW w:w="960" w:type="dxa"/>
+            <w:tcBorders>
+              <w:top w:val="nil"/>
+              <w:left w:val="nil"/>
+              <w:bottom w:val="single" w:sz="4" w:space="0" w:color="auto"/>
+              <w:right w:val="single" w:sz="4" w:space="0" w:color="auto"/>
+            </w:tcBorders>
+            <w:shd w:val="clear" w:color="auto" w:fill="auto"/>
+            <w:noWrap/>
+            <w:vAlign w:val="bottom"/>
+            <w:hideMark/>
+          </w:tcPr>
+          <w:p>
+            <w:pPr>
+              <w:spacing w:line="240" w:lineRule="auto"/>
+              <w:jc w:val="center"/>
+              <w:rPr>
+                <w:rFonts w:ascii="Calibri" w:eastAsia="Times New Roman" w:hAnsi="Calibri" w:cs="Calibri"/>
+                <w:color w:val="000000"/>
+                <w:sz w:val="22"/>
+                <w:lang w:eastAsia="ru-RU"/>
+              </w:rPr>
+            </w:pPr>
+            <w:r>
+              <w:rPr>
+                <w:rFonts w:ascii="Calibri" w:eastAsia="Times New Roman" w:hAnsi="Calibri" w:cs="Calibri"/>
+                <w:color w:val="000000"/>
+                <w:sz w:val="22"/>
+                <w:lang w:eastAsia="ru-RU"/>
+              </w:rPr>
+              <w:t>1</w:t>
+            </w:r>
+          </w:p>
+        </w:tc>
+        <w:tc>
+          <w:tcPr>
+            <w:tcW w:w="960" w:type="dxa"/>
+            <w:tcBorders>
+              <w:top w:val="nil"/>
+              <w:left w:val="nil"/>
+              <w:bottom w:val="single" w:sz="4" w:space="0" w:color="auto"/>
+              <w:right w:val="single" w:sz="4" w:space="0" w:color="auto"/>
+            </w:tcBorders>
+            <w:shd w:val="clear" w:color="auto" w:fill="auto"/>
+            <w:noWrap/>
+            <w:vAlign w:val="bottom"/>
+            <w:hideMark/>
+          </w:tcPr>
+          <w:p>
+            <w:pPr>
+              <w:spacing w:line="240" w:lineRule="auto"/>
+              <w:jc w:val="center"/>
+              <w:rPr>
+                <w:rFonts w:ascii="Calibri" w:eastAsia="Times New Roman" w:hAnsi="Calibri" w:cs="Calibri"/>
+                <w:color w:val="000000"/>
+                <w:sz w:val="22"/>
+                <w:lang w:eastAsia="ru-RU"/>
+              </w:rPr>
+            </w:pPr>
+            <w:r>
+              <w:rPr>
+                <w:rFonts w:ascii="Calibri" w:eastAsia="Times New Roman" w:hAnsi="Calibri" w:cs="Calibri"/>
+                <w:color w:val="000000"/>
+                <w:sz w:val="22"/>
+                <w:lang w:eastAsia="ru-RU"/>
+              </w:rPr>
+              <w:t>0</w:t>
+            </w:r>
+          </w:p>
+        </w:tc>
+      </w:tr>
+      <w:tr>
+        <w:trPr>
+          <w:trHeight w:val="300"/>
+          <w:jc w:val="center"/>
+        </w:trPr>
+        <w:tc>
+          <w:tcPr>
+            <w:tcW w:w="960" w:type="dxa"/>
+            <w:tcBorders>
+              <w:top w:val="nil"/>
+              <w:left w:val="single" w:sz="4" w:space="0" w:color="auto"/>
+              <w:bottom w:val="single" w:sz="4" w:space="0" w:color="auto"/>
+              <w:right w:val="single" w:sz="4" w:space="0" w:color="auto"/>
+            </w:tcBorders>
+            <w:shd w:val="clear" w:color="auto" w:fill="auto"/>
+            <w:noWrap/>
+            <w:vAlign w:val="bottom"/>
+            <w:hideMark/>
+          </w:tcPr>
+          <w:p>
+            <w:pPr>
+              <w:spacing w:line="240" w:lineRule="auto"/>
+              <w:jc w:val="center"/>
+              <w:rPr>
+                <w:rFonts w:ascii="Calibri" w:eastAsia="Times New Roman" w:hAnsi="Calibri" w:cs="Calibri"/>
+                <w:color w:val="000000"/>
+                <w:sz w:val="22"/>
+                <w:lang w:eastAsia="ru-RU"/>
+              </w:rPr>
+            </w:pPr>
+            <w:r>
+              <w:rPr>
+                <w:rFonts w:ascii="Calibri" w:eastAsia="Times New Roman" w:hAnsi="Calibri" w:cs="Calibri"/>
+                <w:color w:val="000000"/>
+                <w:sz w:val="22"/>
+                <w:lang w:eastAsia="ru-RU"/>
+              </w:rPr>
+              <w:t>0</w:t>
+            </w:r>
+          </w:p>
+        </w:tc>
+        <w:tc>
+          <w:tcPr>
+            <w:tcW w:w="960" w:type="dxa"/>
+            <w:tcBorders>
+              <w:top w:val="nil"/>
+              <w:left w:val="nil"/>
+              <w:bottom w:val="single" w:sz="4" w:space="0" w:color="auto"/>
+              <w:right w:val="single" w:sz="4" w:space="0" w:color="auto"/>
+            </w:tcBorders>
+            <w:shd w:val="clear" w:color="auto" w:fill="auto"/>
+            <w:noWrap/>
+            <w:vAlign w:val="bottom"/>
+            <w:hideMark/>
+          </w:tcPr>
+          <w:p>
+            <w:pPr>
+              <w:spacing w:line="240" w:lineRule="auto"/>
+              <w:jc w:val="center"/>
+              <w:rPr>
+                <w:rFonts w:ascii="Calibri" w:eastAsia="Times New Roman" w:hAnsi="Calibri" w:cs="Calibri"/>
+                <w:color w:val="000000"/>
+                <w:sz w:val="22"/>
+                <w:lang w:eastAsia="ru-RU"/>
+              </w:rPr>
+            </w:pPr>
+            <w:r>
+              <w:rPr>
+                <w:rFonts w:ascii="Calibri" w:eastAsia="Times New Roman" w:hAnsi="Calibri" w:cs="Calibri"/>
+                <w:color w:val="000000"/>
+                <w:sz w:val="22"/>
+                <w:lang w:eastAsia="ru-RU"/>
+              </w:rPr>
+              <w:t>0</w:t>
+            </w:r>
+          </w:p>
+        </w:tc>
+        <w:tc>
+          <w:tcPr>
+            <w:tcW w:w="960" w:type="dxa"/>
+            <w:tcBorders>
+              <w:top w:val="nil"/>
+              <w:left w:val="nil"/>
+              <w:bottom w:val="single" w:sz="4" w:space="0" w:color="auto"/>
+              <w:right w:val="single" w:sz="4" w:space="0" w:color="auto"/>
+            </w:tcBorders>
+            <w:shd w:val="clear" w:color="auto" w:fill="auto"/>
+            <w:noWrap/>
+            <w:vAlign w:val="bottom"/>
+            <w:hideMark/>
+          </w:tcPr>
+          <w:p>
+            <w:pPr>
+              <w:spacing w:line="240" w:lineRule="auto"/>
+              <w:jc w:val="center"/>
+              <w:rPr>
+                <w:rFonts w:ascii="Calibri" w:eastAsia="Times New Roman" w:hAnsi="Calibri" w:cs="Calibri"/>
+                <w:color w:val="000000"/>
+                <w:sz w:val="22"/>
+                <w:lang w:eastAsia="ru-RU"/>
+              </w:rPr>
+            </w:pPr>
+            <w:r>
+              <w:rPr>
+                <w:rFonts w:ascii="Calibri" w:eastAsia="Times New Roman" w:hAnsi="Calibri" w:cs="Calibri"/>
+                <w:color w:val="000000"/>
+                <w:sz w:val="22"/>
+                <w:lang w:eastAsia="ru-RU"/>
+              </w:rPr>
+              <w:t>1</w:t>
+            </w:r>
+          </w:p>
+        </w:tc>
+        <w:tc>
+          <w:tcPr>
+            <w:tcW w:w="960" w:type="dxa"/>
+            <w:tcBorders>
+              <w:top w:val="nil"/>
+              <w:left w:val="nil"/>
+              <w:bottom w:val="single" w:sz="4" w:space="0" w:color="auto"/>
+              <w:right w:val="single" w:sz="4" w:space="0" w:color="auto"/>
+            </w:tcBorders>
+            <w:shd w:val="clear" w:color="auto" w:fill="auto"/>
+            <w:noWrap/>
+            <w:vAlign w:val="bottom"/>
+            <w:hideMark/>
+          </w:tcPr>
+          <w:p>
+            <w:pPr>
+              <w:spacing w:line="240" w:lineRule="auto"/>
+              <w:jc w:val="center"/>
+              <w:rPr>
+                <w:rFonts w:ascii="Calibri" w:eastAsia="Times New Roman" w:hAnsi="Calibri" w:cs="Calibri"/>
+                <w:color w:val="000000"/>
+                <w:sz w:val="22"/>
+                <w:lang w:eastAsia="ru-RU"/>
+              </w:rPr>
+            </w:pPr>
+            <w:r>
+              <w:rPr>
+                <w:rFonts w:ascii="Calibri" w:eastAsia="Times New Roman" w:hAnsi="Calibri" w:cs="Calibri"/>
+                <w:color w:val="000000"/>
+                <w:sz w:val="22"/>
+                <w:lang w:eastAsia="ru-RU"/>
+              </w:rPr>
+              <w:t>0</w:t>
+            </w:r>
+          </w:p>
+        </w:tc>
+        <w:tc>
+          <w:tcPr>
+            <w:tcW w:w="960" w:type="dxa"/>
+            <w:tcBorders>
+              <w:top w:val="nil"/>
+              <w:left w:val="nil"/>
+              <w:bottom w:val="single" w:sz="4" w:space="0" w:color="auto"/>
+              <w:right w:val="single" w:sz="4" w:space="0" w:color="auto"/>
+            </w:tcBorders>
+            <w:shd w:val="clear" w:color="auto" w:fill="auto"/>
+            <w:noWrap/>
+            <w:vAlign w:val="bottom"/>
+            <w:hideMark/>
+          </w:tcPr>
+          <w:p>
+            <w:pPr>
+              <w:spacing w:line="240" w:lineRule="auto"/>
+              <w:jc w:val="center"/>
+              <w:rPr>
+                <w:rFonts w:ascii="Calibri" w:eastAsia="Times New Roman" w:hAnsi="Calibri" w:cs="Calibri"/>
+                <w:color w:val="000000"/>
+                <w:sz w:val="22"/>
+                <w:lang w:eastAsia="ru-RU"/>
+              </w:rPr>
+            </w:pPr>
+            <w:r>
+              <w:rPr>
+                <w:rFonts w:ascii="Calibri" w:eastAsia="Times New Roman" w:hAnsi="Calibri" w:cs="Calibri"/>
+                <w:color w:val="000000"/>
+                <w:sz w:val="22"/>
+                <w:lang w:eastAsia="ru-RU"/>
+              </w:rPr>
+              <w:t>0</w:t>
+            </w:r>
+          </w:p>
+        </w:tc>
+        <w:tc>
+          <w:tcPr>
+            <w:tcW w:w="960" w:type="dxa"/>
+            <w:tcBorders>
+              <w:top w:val="nil"/>
+              <w:left w:val="nil"/>
+              <w:bottom w:val="single" w:sz="4" w:space="0" w:color="auto"/>
+              <w:right w:val="single" w:sz="4" w:space="0" w:color="auto"/>
+            </w:tcBorders>
+            <w:shd w:val="clear" w:color="auto" w:fill="auto"/>
+            <w:noWrap/>
+            <w:vAlign w:val="bottom"/>
+            <w:hideMark/>
+          </w:tcPr>
+          <w:p>
+            <w:pPr>
+              <w:spacing w:line="240" w:lineRule="auto"/>
+              <w:jc w:val="center"/>
+              <w:rPr>
+                <w:rFonts w:ascii="Calibri" w:eastAsia="Times New Roman" w:hAnsi="Calibri" w:cs="Calibri"/>
+                <w:color w:val="000000"/>
+                <w:sz w:val="22"/>
+                <w:lang w:eastAsia="ru-RU"/>
+              </w:rPr>
+            </w:pPr>
+            <w:r>
+              <w:rPr>
+                <w:rFonts w:ascii="Calibri" w:eastAsia="Times New Roman" w:hAnsi="Calibri" w:cs="Calibri"/>
+                <w:color w:val="000000"/>
+                <w:sz w:val="22"/>
+                <w:lang w:eastAsia="ru-RU"/>
+              </w:rPr>
+              <w:t>0</w:t>
+            </w:r>
+          </w:p>
+        </w:tc>
+      </w:tr>
+      <w:tr>
+        <w:trPr>
+          <w:trHeight w:val="300"/>
+          <w:jc w:val="center"/>
+        </w:trPr>
+        <w:tc>
+          <w:tcPr>
+            <w:tcW w:w="960" w:type="dxa"/>
+            <w:tcBorders>
+              <w:top w:val="nil"/>
+              <w:left w:val="single" w:sz="4" w:space="0" w:color="auto"/>
+              <w:bottom w:val="single" w:sz="4" w:space="0" w:color="auto"/>
+              <w:right w:val="single" w:sz="4" w:space="0" w:color="auto"/>
+            </w:tcBorders>
+            <w:shd w:val="clear" w:color="auto" w:fill="auto"/>
+            <w:noWrap/>
+            <w:vAlign w:val="bottom"/>
+            <w:hideMark/>
+          </w:tcPr>
+          <w:p>
+            <w:pPr>
+              <w:spacing w:line="240" w:lineRule="auto"/>
+              <w:jc w:val="center"/>
+              <w:rPr>
+                <w:rFonts w:ascii="Calibri" w:eastAsia="Times New Roman" w:hAnsi="Calibri" w:cs="Calibri"/>
+                <w:color w:val="000000"/>
+                <w:sz w:val="22"/>
+                <w:lang w:eastAsia="ru-RU"/>
+              </w:rPr>
+            </w:pPr>
+            <w:r>
+              <w:rPr>
+                <w:rFonts w:ascii="Calibri" w:eastAsia="Times New Roman" w:hAnsi="Calibri" w:cs="Calibri"/>
+                <w:color w:val="000000"/>
+                <w:sz w:val="22"/>
+                <w:lang w:eastAsia="ru-RU"/>
+              </w:rPr>
+              <w:t>0</w:t>
+            </w:r>
+          </w:p>
+        </w:tc>
+        <w:tc>
+          <w:tcPr>
+            <w:tcW w:w="960" w:type="dxa"/>
+            <w:tcBorders>
+              <w:top w:val="nil"/>
+              <w:left w:val="nil"/>
+              <w:bottom w:val="single" w:sz="4" w:space="0" w:color="auto"/>
+              <w:right w:val="single" w:sz="4" w:space="0" w:color="auto"/>
+            </w:tcBorders>
+            <w:shd w:val="clear" w:color="auto" w:fill="auto"/>
+            <w:noWrap/>
+            <w:vAlign w:val="bottom"/>
+            <w:hideMark/>
+          </w:tcPr>
+          <w:p>
+            <w:pPr>
+              <w:spacing w:line="240" w:lineRule="auto"/>
+              <w:jc w:val="center"/>
+              <w:rPr>
+                <w:rFonts w:ascii="Calibri" w:eastAsia="Times New Roman" w:hAnsi="Calibri" w:cs="Calibri"/>
+                <w:color w:val="000000"/>
+                <w:sz w:val="22"/>
+                <w:lang w:eastAsia="ru-RU"/>
+              </w:rPr>
+            </w:pPr>
+            <w:r>
+              <w:rPr>
+                <w:rFonts w:ascii="Calibri" w:eastAsia="Times New Roman" w:hAnsi="Calibri" w:cs="Calibri"/>
+                <w:color w:val="000000"/>
+                <w:sz w:val="22"/>
+                <w:lang w:eastAsia="ru-RU"/>
+              </w:rPr>
+              <w:t>0</w:t>
+            </w:r>
+          </w:p>
+        </w:tc>
+        <w:tc>
+          <w:tcPr>
+            <w:tcW w:w="960" w:type="dxa"/>
+            <w:tcBorders>
+              <w:top w:val="nil"/>
+              <w:left w:val="nil"/>
+              <w:bottom w:val="single" w:sz="4" w:space="0" w:color="auto"/>
+              <w:right w:val="single" w:sz="4" w:space="0" w:color="auto"/>
+            </w:tcBorders>
+            <w:shd w:val="clear" w:color="auto" w:fill="auto"/>
+            <w:noWrap/>
+            <w:vAlign w:val="bottom"/>
+            <w:hideMark/>
+          </w:tcPr>
+          <w:p>
+            <w:pPr>
+              <w:spacing w:line="240" w:lineRule="auto"/>
+              <w:jc w:val="center"/>
+              <w:rPr>
+                <w:rFonts w:ascii="Calibri" w:eastAsia="Times New Roman" w:hAnsi="Calibri" w:cs="Calibri"/>
+                <w:color w:val="000000"/>
+                <w:sz w:val="22"/>
+                <w:lang w:eastAsia="ru-RU"/>
+              </w:rPr>
+            </w:pPr>
+            <w:r>
+              <w:rPr>
+                <w:rFonts w:ascii="Calibri" w:eastAsia="Times New Roman" w:hAnsi="Calibri" w:cs="Calibri"/>
+                <w:color w:val="000000"/>
+                <w:sz w:val="22"/>
+                <w:lang w:eastAsia="ru-RU"/>
+              </w:rPr>
+              <w:t>1</w:t>
+            </w:r>
+          </w:p>
+        </w:tc>
+        <w:tc>
+          <w:tcPr>
+            <w:tcW w:w="960" w:type="dxa"/>
+            <w:tcBorders>
+              <w:top w:val="nil"/>
+              <w:left w:val="nil"/>
+              <w:bottom w:val="single" w:sz="4" w:space="0" w:color="auto"/>
+              <w:right w:val="single" w:sz="4" w:space="0" w:color="auto"/>
+            </w:tcBorders>
+            <w:shd w:val="clear" w:color="auto" w:fill="auto"/>
+            <w:noWrap/>
+            <w:vAlign w:val="bottom"/>
+            <w:hideMark/>
+          </w:tcPr>
+          <w:p>
+            <w:pPr>
+              <w:spacing w:line="240" w:lineRule="auto"/>
+              <w:jc w:val="center"/>
+              <w:rPr>
+                <w:rFonts w:ascii="Calibri" w:eastAsia="Times New Roman" w:hAnsi="Calibri" w:cs="Calibri"/>
+                <w:color w:val="000000"/>
+                <w:sz w:val="22"/>
+                <w:lang w:eastAsia="ru-RU"/>
+              </w:rPr>
+            </w:pPr>
+            <w:r>
+              <w:rPr>
+                <w:rFonts w:ascii="Calibri" w:eastAsia="Times New Roman" w:hAnsi="Calibri" w:cs="Calibri"/>
+                <w:color w:val="000000"/>
+                <w:sz w:val="22"/>
+                <w:lang w:eastAsia="ru-RU"/>
+              </w:rPr>
+              <w:t>0</w:t>
+            </w:r>
+          </w:p>
+        </w:tc>
+        <w:tc>
+          <w:tcPr>
+            <w:tcW w:w="960" w:type="dxa"/>
+            <w:tcBorders>
+              <w:top w:val="nil"/>
+              <w:left w:val="nil"/>
+              <w:bottom w:val="single" w:sz="4" w:space="0" w:color="auto"/>
+              <w:right w:val="single" w:sz="4" w:space="0" w:color="auto"/>
+            </w:tcBorders>
+            <w:shd w:val="clear" w:color="auto" w:fill="auto"/>
+            <w:noWrap/>
+            <w:vAlign w:val="bottom"/>
+            <w:hideMark/>
+          </w:tcPr>
+          <w:p>
+            <w:pPr>
+              <w:spacing w:line="240" w:lineRule="auto"/>
+              <w:jc w:val="center"/>
+              <w:rPr>
+                <w:rFonts w:ascii="Calibri" w:eastAsia="Times New Roman" w:hAnsi="Calibri" w:cs="Calibri"/>
+                <w:color w:val="000000"/>
+                <w:sz w:val="22"/>
+                <w:lang w:eastAsia="ru-RU"/>
+              </w:rPr>
+            </w:pPr>
+            <w:r>
+              <w:rPr>
+                <w:rFonts w:ascii="Calibri" w:eastAsia="Times New Roman" w:hAnsi="Calibri" w:cs="Calibri"/>
+                <w:color w:val="000000"/>
+                <w:sz w:val="22"/>
+                <w:lang w:eastAsia="ru-RU"/>
+              </w:rPr>
+              <w:t>1</w:t>
+            </w:r>
+          </w:p>
+        </w:tc>
+        <w:tc>
+          <w:tcPr>
+            <w:tcW w:w="960" w:type="dxa"/>
+            <w:tcBorders>
+              <w:top w:val="nil"/>
+              <w:left w:val="nil"/>
+              <w:bottom w:val="single" w:sz="4" w:space="0" w:color="auto"/>
+              <w:right w:val="single" w:sz="4" w:space="0" w:color="auto"/>
+            </w:tcBorders>
+            <w:shd w:val="clear" w:color="auto" w:fill="auto"/>
+            <w:noWrap/>
+            <w:vAlign w:val="bottom"/>
+            <w:hideMark/>
+          </w:tcPr>
+          <w:p>
+            <w:pPr>
+              <w:spacing w:line="240" w:lineRule="auto"/>
+              <w:jc w:val="center"/>
+              <w:rPr>
+                <w:rFonts w:ascii="Calibri" w:eastAsia="Times New Roman" w:hAnsi="Calibri" w:cs="Calibri"/>
+                <w:color w:val="000000"/>
+                <w:sz w:val="22"/>
+                <w:lang w:eastAsia="ru-RU"/>
+              </w:rPr>
+            </w:pPr>
+            <w:r>
+              <w:rPr>
+                <w:rFonts w:ascii="Calibri" w:eastAsia="Times New Roman" w:hAnsi="Calibri" w:cs="Calibri"/>
+                <w:color w:val="000000"/>
+                <w:sz w:val="22"/>
+                <w:lang w:eastAsia="ru-RU"/>
+              </w:rPr>
+              <w:t>1</w:t>
+            </w:r>
+          </w:p>
+        </w:tc>
+      </w:tr>
+      <w:tr>
+        <w:trPr>
+          <w:trHeight w:val="300"/>
+          <w:jc w:val="center"/>
+        </w:trPr>
+        <w:tc>
+          <w:tcPr>
+            <w:tcW w:w="960" w:type="dxa"/>
+            <w:tcBorders>
+              <w:top w:val="nil"/>
+              <w:left w:val="single" w:sz="4" w:space="0" w:color="auto"/>
+              <w:bottom w:val="single" w:sz="4" w:space="0" w:color="auto"/>
+              <w:right w:val="single" w:sz="4" w:space="0" w:color="auto"/>
+            </w:tcBorders>
+            <w:shd w:val="clear" w:color="auto" w:fill="auto"/>
+            <w:noWrap/>
+            <w:vAlign w:val="bottom"/>
+            <w:hideMark/>
+          </w:tcPr>
+          <w:p>
+            <w:pPr>
+              <w:spacing w:line="240" w:lineRule="auto"/>
+              <w:jc w:val="center"/>
+              <w:rPr>
+                <w:rFonts w:ascii="Calibri" w:eastAsia="Times New Roman" w:hAnsi="Calibri" w:cs="Calibri"/>
+                <w:color w:val="000000"/>
+                <w:sz w:val="22"/>
+                <w:lang w:eastAsia="ru-RU"/>
+              </w:rPr>
+            </w:pPr>
+            <w:r>
+              <w:rPr>
+                <w:rFonts w:ascii="Calibri" w:eastAsia="Times New Roman" w:hAnsi="Calibri" w:cs="Calibri"/>
+                <w:color w:val="000000"/>
+                <w:sz w:val="22"/>
+                <w:lang w:eastAsia="ru-RU"/>
+              </w:rPr>
+              <w:t>0</w:t>
+            </w:r>
+          </w:p>
+        </w:tc>
+        <w:tc>
+          <w:tcPr>
+            <w:tcW w:w="960" w:type="dxa"/>
+            <w:tcBorders>
+              <w:top w:val="nil"/>
+              <w:left w:val="nil"/>
+              <w:bottom w:val="single" w:sz="4" w:space="0" w:color="auto"/>
+              <w:right w:val="single" w:sz="4" w:space="0" w:color="auto"/>
+            </w:tcBorders>
+            <w:shd w:val="clear" w:color="auto" w:fill="auto"/>
+            <w:noWrap/>
+            <w:vAlign w:val="bottom"/>
+            <w:hideMark/>
+          </w:tcPr>
+          <w:p>
+            <w:pPr>
+              <w:spacing w:line="240" w:lineRule="auto"/>
+              <w:jc w:val="center"/>
+              <w:rPr>
+                <w:rFonts w:ascii="Calibri" w:eastAsia="Times New Roman" w:hAnsi="Calibri" w:cs="Calibri"/>
+                <w:color w:val="000000"/>
+                <w:sz w:val="22"/>
+                <w:lang w:eastAsia="ru-RU"/>
+              </w:rPr>
+            </w:pPr>
+            <w:r>
+              <w:rPr>
+                <w:rFonts w:ascii="Calibri" w:eastAsia="Times New Roman" w:hAnsi="Calibri" w:cs="Calibri"/>
+                <w:color w:val="000000"/>
+                <w:sz w:val="22"/>
+                <w:lang w:eastAsia="ru-RU"/>
+              </w:rPr>
+              <w:t>0</w:t>
+            </w:r>
+          </w:p>
+        </w:tc>
+        <w:tc>
+          <w:tcPr>
+            <w:tcW w:w="960" w:type="dxa"/>
+            <w:tcBorders>
+              <w:top w:val="nil"/>
+              <w:left w:val="nil"/>
+              <w:bottom w:val="single" w:sz="4" w:space="0" w:color="auto"/>
+              <w:right w:val="single" w:sz="4" w:space="0" w:color="auto"/>
+            </w:tcBorders>
+            <w:shd w:val="clear" w:color="auto" w:fill="auto"/>
+            <w:noWrap/>
+            <w:vAlign w:val="bottom"/>
+            <w:hideMark/>
+          </w:tcPr>
+          <w:p>
+            <w:pPr>
+              <w:spacing w:line="240" w:lineRule="auto"/>
+              <w:jc w:val="center"/>
+              <w:rPr>
+                <w:rFonts w:ascii="Calibri" w:eastAsia="Times New Roman" w:hAnsi="Calibri" w:cs="Calibri"/>
+                <w:color w:val="000000"/>
+                <w:sz w:val="22"/>
+                <w:lang w:eastAsia="ru-RU"/>
+              </w:rPr>
+            </w:pPr>
+            <w:r>
+              <w:rPr>
+                <w:rFonts w:ascii="Calibri" w:eastAsia="Times New Roman" w:hAnsi="Calibri" w:cs="Calibri"/>
+                <w:color w:val="000000"/>
+                <w:sz w:val="22"/>
+                <w:lang w:eastAsia="ru-RU"/>
+              </w:rPr>
+              <w:t>1</w:t>
+            </w:r>
+          </w:p>
+        </w:tc>
+        <w:tc>
+          <w:tcPr>
+            <w:tcW w:w="960" w:type="dxa"/>
+            <w:tcBorders>
+              <w:top w:val="nil"/>
+              <w:left w:val="nil"/>
+              <w:bottom w:val="single" w:sz="4" w:space="0" w:color="auto"/>
+              <w:right w:val="single" w:sz="4" w:space="0" w:color="auto"/>
+            </w:tcBorders>
+            <w:shd w:val="clear" w:color="auto" w:fill="auto"/>
+            <w:noWrap/>
+            <w:vAlign w:val="bottom"/>
+            <w:hideMark/>
+          </w:tcPr>
+          <w:p>
+            <w:pPr>
+              <w:spacing w:line="240" w:lineRule="auto"/>
+              <w:jc w:val="center"/>
+              <w:rPr>
+                <w:rFonts w:ascii="Calibri" w:eastAsia="Times New Roman" w:hAnsi="Calibri" w:cs="Calibri"/>
+                <w:color w:val="000000"/>
+                <w:sz w:val="22"/>
+                <w:lang w:eastAsia="ru-RU"/>
+              </w:rPr>
+            </w:pPr>
+            <w:r>
+              <w:rPr>
+                <w:rFonts w:ascii="Calibri" w:eastAsia="Times New Roman" w:hAnsi="Calibri" w:cs="Calibri"/>
+                <w:color w:val="000000"/>
+                <w:sz w:val="22"/>
+                <w:lang w:eastAsia="ru-RU"/>
+              </w:rPr>
+              <w:t>1</w:t>
+            </w:r>
+          </w:p>
+        </w:tc>
+        <w:tc>
+          <w:tcPr>
+            <w:tcW w:w="960" w:type="dxa"/>
+            <w:tcBorders>
+              <w:top w:val="nil"/>
+              <w:left w:val="nil"/>
+              <w:bottom w:val="single" w:sz="4" w:space="0" w:color="auto"/>
+              <w:right w:val="single" w:sz="4" w:space="0" w:color="auto"/>
+            </w:tcBorders>
+            <w:shd w:val="clear" w:color="auto" w:fill="auto"/>
+            <w:noWrap/>
+            <w:vAlign w:val="bottom"/>
+            <w:hideMark/>
+          </w:tcPr>
+          <w:p>
+            <w:pPr>
+              <w:spacing w:line="240" w:lineRule="auto"/>
+              <w:jc w:val="center"/>
+              <w:rPr>
+                <w:rFonts w:ascii="Calibri" w:eastAsia="Times New Roman" w:hAnsi="Calibri" w:cs="Calibri"/>
+                <w:color w:val="000000"/>
+                <w:sz w:val="22"/>
+                <w:lang w:eastAsia="ru-RU"/>
+              </w:rPr>
+            </w:pPr>
+            <w:r>
+              <w:rPr>
+                <w:rFonts w:ascii="Calibri" w:eastAsia="Times New Roman" w:hAnsi="Calibri" w:cs="Calibri"/>
+                <w:color w:val="000000"/>
+                <w:sz w:val="22"/>
+                <w:lang w:eastAsia="ru-RU"/>
+              </w:rPr>
+              <w:t>0</w:t>
+            </w:r>
+          </w:p>
+        </w:tc>
+        <w:tc>
+          <w:tcPr>
+            <w:tcW w:w="960" w:type="dxa"/>
+            <w:tcBorders>
+              <w:top w:val="nil"/>
+              <w:left w:val="nil"/>
+              <w:bottom w:val="single" w:sz="4" w:space="0" w:color="auto"/>
+              <w:right w:val="single" w:sz="4" w:space="0" w:color="auto"/>
+            </w:tcBorders>
+            <w:shd w:val="clear" w:color="auto" w:fill="auto"/>
+            <w:noWrap/>
+            <w:vAlign w:val="bottom"/>
+            <w:hideMark/>
+          </w:tcPr>
+          <w:p>
+            <w:pPr>
+              <w:spacing w:line="240" w:lineRule="auto"/>
+              <w:jc w:val="center"/>
+              <w:rPr>
+                <w:rFonts w:ascii="Calibri" w:eastAsia="Times New Roman" w:hAnsi="Calibri" w:cs="Calibri"/>
+                <w:color w:val="000000"/>
+                <w:sz w:val="22"/>
+                <w:lang w:eastAsia="ru-RU"/>
+              </w:rPr>
+            </w:pPr>
+            <w:r>
+              <w:rPr>
+                <w:rFonts w:ascii="Calibri" w:eastAsia="Times New Roman" w:hAnsi="Calibri" w:cs="Calibri"/>
+                <w:color w:val="000000"/>
+                <w:sz w:val="22"/>
+                <w:lang w:eastAsia="ru-RU"/>
+              </w:rPr>
+              <w:t>1</w:t>
+            </w:r>
+          </w:p>
+        </w:tc>
+      </w:tr>
+      <w:tr>
+        <w:trPr>
+          <w:trHeight w:val="300"/>
+          <w:jc w:val="center"/>
+        </w:trPr>
+        <w:tc>
+          <w:tcPr>
+            <w:tcW w:w="960" w:type="dxa"/>
+            <w:tcBorders>
+              <w:top w:val="nil"/>
+              <w:left w:val="single" w:sz="4" w:space="0" w:color="auto"/>
+              <w:bottom w:val="single" w:sz="4" w:space="0" w:color="auto"/>
+              <w:right w:val="single" w:sz="4" w:space="0" w:color="auto"/>
+            </w:tcBorders>
+            <w:shd w:val="clear" w:color="auto" w:fill="auto"/>
+            <w:noWrap/>
+            <w:vAlign w:val="bottom"/>
+            <w:hideMark/>
+          </w:tcPr>
+          <w:p>
+            <w:pPr>
+              <w:spacing w:line="240" w:lineRule="auto"/>
+              <w:jc w:val="center"/>
+              <w:rPr>
+                <w:rFonts w:ascii="Calibri" w:eastAsia="Times New Roman" w:hAnsi="Calibri" w:cs="Calibri"/>
+                <w:color w:val="000000"/>
+                <w:sz w:val="22"/>
+                <w:lang w:eastAsia="ru-RU"/>
+              </w:rPr>
+            </w:pPr>
+            <w:r>
+              <w:rPr>
+                <w:rFonts w:ascii="Calibri" w:eastAsia="Times New Roman" w:hAnsi="Calibri" w:cs="Calibri"/>
+                <w:color w:val="000000"/>
+                <w:sz w:val="22"/>
+                <w:lang w:eastAsia="ru-RU"/>
+              </w:rPr>
+              <w:t>0</w:t>
+            </w:r>
+          </w:p>
+        </w:tc>
+        <w:tc>
+          <w:tcPr>
+            <w:tcW w:w="960" w:type="dxa"/>
+            <w:tcBorders>
+              <w:top w:val="nil"/>
+              <w:left w:val="nil"/>
+              <w:bottom w:val="single" w:sz="4" w:space="0" w:color="auto"/>
+              <w:right w:val="single" w:sz="4" w:space="0" w:color="auto"/>
+            </w:tcBorders>
+            <w:shd w:val="clear" w:color="auto" w:fill="auto"/>
+            <w:noWrap/>
+            <w:vAlign w:val="bottom"/>
+            <w:hideMark/>
+          </w:tcPr>
+          <w:p>
+            <w:pPr>
+              <w:spacing w:line="240" w:lineRule="auto"/>
+              <w:jc w:val="center"/>
+              <w:rPr>
+                <w:rFonts w:ascii="Calibri" w:eastAsia="Times New Roman" w:hAnsi="Calibri" w:cs="Calibri"/>
+                <w:color w:val="000000"/>
+                <w:sz w:val="22"/>
+                <w:lang w:eastAsia="ru-RU"/>
+              </w:rPr>
+            </w:pPr>
+            <w:r>
+              <w:rPr>
+                <w:rFonts w:ascii="Calibri" w:eastAsia="Times New Roman" w:hAnsi="Calibri" w:cs="Calibri"/>
+                <w:color w:val="000000"/>
+                <w:sz w:val="22"/>
+                <w:lang w:eastAsia="ru-RU"/>
+              </w:rPr>
+              <w:t>0</w:t>
+            </w:r>
+          </w:p>
+        </w:tc>
+        <w:tc>
+          <w:tcPr>
+            <w:tcW w:w="960" w:type="dxa"/>
+            <w:tcBorders>
+              <w:top w:val="nil"/>
+              <w:left w:val="nil"/>
+              <w:bottom w:val="single" w:sz="4" w:space="0" w:color="auto"/>
+              <w:right w:val="single" w:sz="4" w:space="0" w:color="auto"/>
+            </w:tcBorders>
+            <w:shd w:val="clear" w:color="auto" w:fill="auto"/>
+            <w:noWrap/>
+            <w:vAlign w:val="bottom"/>
+            <w:hideMark/>
+          </w:tcPr>
+          <w:p>
+            <w:pPr>
+              <w:spacing w:line="240" w:lineRule="auto"/>
+              <w:jc w:val="center"/>
+              <w:rPr>
+                <w:rFonts w:ascii="Calibri" w:eastAsia="Times New Roman" w:hAnsi="Calibri" w:cs="Calibri"/>
+                <w:color w:val="000000"/>
+                <w:sz w:val="22"/>
+                <w:lang w:eastAsia="ru-RU"/>
+              </w:rPr>
+            </w:pPr>
+            <w:r>
+              <w:rPr>
+                <w:rFonts w:ascii="Calibri" w:eastAsia="Times New Roman" w:hAnsi="Calibri" w:cs="Calibri"/>
+                <w:color w:val="000000"/>
+                <w:sz w:val="22"/>
+                <w:lang w:eastAsia="ru-RU"/>
+              </w:rPr>
+              <w:t>1</w:t>
+            </w:r>
+          </w:p>
+        </w:tc>
+        <w:tc>
+          <w:tcPr>
+            <w:tcW w:w="960" w:type="dxa"/>
+            <w:tcBorders>
+              <w:top w:val="nil"/>
+              <w:left w:val="nil"/>
+              <w:bottom w:val="single" w:sz="4" w:space="0" w:color="auto"/>
+              <w:right w:val="single" w:sz="4" w:space="0" w:color="auto"/>
+            </w:tcBorders>
+            <w:shd w:val="clear" w:color="auto" w:fill="auto"/>
+            <w:noWrap/>
+            <w:vAlign w:val="bottom"/>
+            <w:hideMark/>
+          </w:tcPr>
+          <w:p>
+            <w:pPr>
+              <w:spacing w:line="240" w:lineRule="auto"/>
+              <w:jc w:val="center"/>
+              <w:rPr>
+                <w:rFonts w:ascii="Calibri" w:eastAsia="Times New Roman" w:hAnsi="Calibri" w:cs="Calibri"/>
+                <w:color w:val="000000"/>
+                <w:sz w:val="22"/>
+                <w:lang w:eastAsia="ru-RU"/>
+              </w:rPr>
+            </w:pPr>
+            <w:r>
+              <w:rPr>
+                <w:rFonts w:ascii="Calibri" w:eastAsia="Times New Roman" w:hAnsi="Calibri" w:cs="Calibri"/>
+                <w:color w:val="000000"/>
+                <w:sz w:val="22"/>
+                <w:lang w:eastAsia="ru-RU"/>
+              </w:rPr>
+              <w:t>1</w:t>
+            </w:r>
+          </w:p>
+        </w:tc>
+        <w:tc>
+          <w:tcPr>
+            <w:tcW w:w="960" w:type="dxa"/>
+            <w:tcBorders>
+              <w:top w:val="nil"/>
+              <w:left w:val="nil"/>
+              <w:bottom w:val="single" w:sz="4" w:space="0" w:color="auto"/>
+              <w:right w:val="single" w:sz="4" w:space="0" w:color="auto"/>
+            </w:tcBorders>
+            <w:shd w:val="clear" w:color="auto" w:fill="auto"/>
+            <w:noWrap/>
+            <w:vAlign w:val="bottom"/>
+            <w:hideMark/>
+          </w:tcPr>
+          <w:p>
+            <w:pPr>
+              <w:spacing w:line="240" w:lineRule="auto"/>
+              <w:jc w:val="center"/>
+              <w:rPr>
+                <w:rFonts w:ascii="Calibri" w:eastAsia="Times New Roman" w:hAnsi="Calibri" w:cs="Calibri"/>
+                <w:color w:val="000000"/>
+                <w:sz w:val="22"/>
+                <w:lang w:eastAsia="ru-RU"/>
+              </w:rPr>
+            </w:pPr>
+            <w:r>
+              <w:rPr>
+                <w:rFonts w:ascii="Calibri" w:eastAsia="Times New Roman" w:hAnsi="Calibri" w:cs="Calibri"/>
+                <w:color w:val="000000"/>
+                <w:sz w:val="22"/>
+                <w:lang w:eastAsia="ru-RU"/>
+              </w:rPr>
+              <w:t>1</w:t>
+            </w:r>
+          </w:p>
+        </w:tc>
+        <w:tc>
+          <w:tcPr>
+            <w:tcW w:w="960" w:type="dxa"/>
+            <w:tcBorders>
+              <w:top w:val="nil"/>
+              <w:left w:val="nil"/>
+              <w:bottom w:val="single" w:sz="4" w:space="0" w:color="auto"/>
+              <w:right w:val="single" w:sz="4" w:space="0" w:color="auto"/>
+            </w:tcBorders>
+            <w:shd w:val="clear" w:color="auto" w:fill="auto"/>
+            <w:noWrap/>
+            <w:vAlign w:val="bottom"/>
+            <w:hideMark/>
+          </w:tcPr>
+          <w:p>
+            <w:pPr>
+              <w:spacing w:line="240" w:lineRule="auto"/>
+              <w:jc w:val="center"/>
+              <w:rPr>
+                <w:rFonts w:ascii="Calibri" w:eastAsia="Times New Roman" w:hAnsi="Calibri" w:cs="Calibri"/>
+                <w:color w:val="000000"/>
+                <w:sz w:val="22"/>
+                <w:lang w:eastAsia="ru-RU"/>
+              </w:rPr>
+            </w:pPr>
+            <w:r>
+              <w:rPr>
+                <w:rFonts w:ascii="Calibri" w:eastAsia="Times New Roman" w:hAnsi="Calibri" w:cs="Calibri"/>
+                <w:color w:val="000000"/>
+                <w:sz w:val="22"/>
+                <w:lang w:eastAsia="ru-RU"/>
+              </w:rPr>
+              <w:t>1</w:t>
+            </w:r>
+          </w:p>
+        </w:tc>
+      </w:tr>
+      <w:tr>
+        <w:trPr>
+          <w:trHeight w:val="300"/>
+          <w:jc w:val="center"/>
+        </w:trPr>
+        <w:tc>
+          <w:tcPr>
+            <w:tcW w:w="960" w:type="dxa"/>
+            <w:tcBorders>
+              <w:top w:val="nil"/>
+              <w:left w:val="single" w:sz="4" w:space="0" w:color="auto"/>
+              <w:bottom w:val="single" w:sz="4" w:space="0" w:color="auto"/>
+              <w:right w:val="single" w:sz="4" w:space="0" w:color="auto"/>
+            </w:tcBorders>
+            <w:shd w:val="clear" w:color="auto" w:fill="auto"/>
+            <w:noWrap/>
+            <w:vAlign w:val="bottom"/>
+            <w:hideMark/>
+          </w:tcPr>
+          <w:p>
+            <w:pPr>
+              <w:spacing w:line="240" w:lineRule="auto"/>
+              <w:jc w:val="center"/>
+              <w:rPr>
+                <w:rFonts w:ascii="Calibri" w:eastAsia="Times New Roman" w:hAnsi="Calibri" w:cs="Calibri"/>
+                <w:color w:val="000000"/>
+                <w:sz w:val="22"/>
+                <w:lang w:eastAsia="ru-RU"/>
+              </w:rPr>
+            </w:pPr>
+            <w:r>
+              <w:rPr>
+                <w:rFonts w:ascii="Calibri" w:eastAsia="Times New Roman" w:hAnsi="Calibri" w:cs="Calibri"/>
+                <w:color w:val="000000"/>
+                <w:sz w:val="22"/>
+                <w:lang w:eastAsia="ru-RU"/>
+              </w:rPr>
+              <w:t>0</w:t>
+            </w:r>
+          </w:p>
+        </w:tc>
+        <w:tc>
+          <w:tcPr>
+            <w:tcW w:w="960" w:type="dxa"/>
+            <w:tcBorders>
+              <w:top w:val="nil"/>
+              <w:left w:val="nil"/>
+              <w:bottom w:val="single" w:sz="4" w:space="0" w:color="auto"/>
+              <w:right w:val="single" w:sz="4" w:space="0" w:color="auto"/>
+            </w:tcBorders>
+            <w:shd w:val="clear" w:color="auto" w:fill="auto"/>
+            <w:noWrap/>
+            <w:vAlign w:val="bottom"/>
+            <w:hideMark/>
+          </w:tcPr>
+          <w:p>
+            <w:pPr>
+              <w:spacing w:line="240" w:lineRule="auto"/>
+              <w:jc w:val="center"/>
+              <w:rPr>
+                <w:rFonts w:ascii="Calibri" w:eastAsia="Times New Roman" w:hAnsi="Calibri" w:cs="Calibri"/>
+                <w:color w:val="000000"/>
+                <w:sz w:val="22"/>
+                <w:lang w:eastAsia="ru-RU"/>
+              </w:rPr>
+            </w:pPr>
+            <w:r>
+              <w:rPr>
+                <w:rFonts w:ascii="Calibri" w:eastAsia="Times New Roman" w:hAnsi="Calibri" w:cs="Calibri"/>
+                <w:color w:val="000000"/>
+                <w:sz w:val="22"/>
+                <w:lang w:eastAsia="ru-RU"/>
+              </w:rPr>
+              <w:t>1</w:t>
+            </w:r>
+          </w:p>
+        </w:tc>
+        <w:tc>
+          <w:tcPr>
+            <w:tcW w:w="960" w:type="dxa"/>
+            <w:tcBorders>
+              <w:top w:val="nil"/>
+              <w:left w:val="nil"/>
+              <w:bottom w:val="single" w:sz="4" w:space="0" w:color="auto"/>
+              <w:right w:val="single" w:sz="4" w:space="0" w:color="auto"/>
+            </w:tcBorders>
+            <w:shd w:val="clear" w:color="auto" w:fill="auto"/>
+            <w:noWrap/>
+            <w:vAlign w:val="bottom"/>
+            <w:hideMark/>
+          </w:tcPr>
+          <w:p>
+            <w:pPr>
+              <w:spacing w:line="240" w:lineRule="auto"/>
+              <w:jc w:val="center"/>
+              <w:rPr>
+                <w:rFonts w:ascii="Calibri" w:eastAsia="Times New Roman" w:hAnsi="Calibri" w:cs="Calibri"/>
+                <w:color w:val="000000"/>
+                <w:sz w:val="22"/>
+                <w:lang w:eastAsia="ru-RU"/>
+              </w:rPr>
+            </w:pPr>
+            <w:r>
+              <w:rPr>
+                <w:rFonts w:ascii="Calibri" w:eastAsia="Times New Roman" w:hAnsi="Calibri" w:cs="Calibri"/>
+                <w:color w:val="000000"/>
+                <w:sz w:val="22"/>
+                <w:lang w:eastAsia="ru-RU"/>
+              </w:rPr>
+              <w:t>0</w:t>
+            </w:r>
+          </w:p>
+        </w:tc>
+        <w:tc>
+          <w:tcPr>
+            <w:tcW w:w="960" w:type="dxa"/>
+            <w:tcBorders>
+              <w:top w:val="nil"/>
+              <w:left w:val="nil"/>
+              <w:bottom w:val="single" w:sz="4" w:space="0" w:color="auto"/>
+              <w:right w:val="single" w:sz="4" w:space="0" w:color="auto"/>
+            </w:tcBorders>
+            <w:shd w:val="clear" w:color="auto" w:fill="auto"/>
+            <w:noWrap/>
+            <w:vAlign w:val="bottom"/>
+            <w:hideMark/>
+          </w:tcPr>
+          <w:p>
+            <w:pPr>
+              <w:spacing w:line="240" w:lineRule="auto"/>
+              <w:jc w:val="center"/>
+              <w:rPr>
+                <w:rFonts w:ascii="Calibri" w:eastAsia="Times New Roman" w:hAnsi="Calibri" w:cs="Calibri"/>
+                <w:color w:val="000000"/>
+                <w:sz w:val="22"/>
+                <w:lang w:eastAsia="ru-RU"/>
+              </w:rPr>
+            </w:pPr>
+            <w:r>
+              <w:rPr>
+                <w:rFonts w:ascii="Calibri" w:eastAsia="Times New Roman" w:hAnsi="Calibri" w:cs="Calibri"/>
+                <w:color w:val="000000"/>
+                <w:sz w:val="22"/>
+                <w:lang w:eastAsia="ru-RU"/>
+              </w:rPr>
+              <w:t>0</w:t>
+            </w:r>
+          </w:p>
+        </w:tc>
+        <w:tc>
+          <w:tcPr>
+            <w:tcW w:w="960" w:type="dxa"/>
+            <w:tcBorders>
+              <w:top w:val="nil"/>
+              <w:left w:val="nil"/>
+              <w:bottom w:val="single" w:sz="4" w:space="0" w:color="auto"/>
+              <w:right w:val="single" w:sz="4" w:space="0" w:color="auto"/>
+            </w:tcBorders>
+            <w:shd w:val="clear" w:color="auto" w:fill="auto"/>
+            <w:noWrap/>
+            <w:vAlign w:val="bottom"/>
+            <w:hideMark/>
+          </w:tcPr>
+          <w:p>
+            <w:pPr>
+              <w:spacing w:line="240" w:lineRule="auto"/>
+              <w:jc w:val="center"/>
+              <w:rPr>
+                <w:rFonts w:ascii="Calibri" w:eastAsia="Times New Roman" w:hAnsi="Calibri" w:cs="Calibri"/>
+                <w:color w:val="000000"/>
+                <w:sz w:val="22"/>
+                <w:lang w:eastAsia="ru-RU"/>
+              </w:rPr>
+            </w:pPr>
+            <w:r>
+              <w:rPr>
+                <w:rFonts w:ascii="Calibri" w:eastAsia="Times New Roman" w:hAnsi="Calibri" w:cs="Calibri"/>
+                <w:color w:val="000000"/>
+                <w:sz w:val="22"/>
+                <w:lang w:eastAsia="ru-RU"/>
+              </w:rPr>
+              <w:t>0</w:t>
+            </w:r>
+          </w:p>
+        </w:tc>
+        <w:tc>
+          <w:tcPr>
+            <w:tcW w:w="960" w:type="dxa"/>
+            <w:tcBorders>
+              <w:top w:val="nil"/>
+              <w:left w:val="nil"/>
+              <w:bottom w:val="single" w:sz="4" w:space="0" w:color="auto"/>
+              <w:right w:val="single" w:sz="4" w:space="0" w:color="auto"/>
+            </w:tcBorders>
+            <w:shd w:val="clear" w:color="auto" w:fill="auto"/>
+            <w:noWrap/>
+            <w:vAlign w:val="bottom"/>
+            <w:hideMark/>
+          </w:tcPr>
+          <w:p>
+            <w:pPr>
+              <w:spacing w:line="240" w:lineRule="auto"/>
+              <w:jc w:val="center"/>
+              <w:rPr>
+                <w:rFonts w:ascii="Calibri" w:eastAsia="Times New Roman" w:hAnsi="Calibri" w:cs="Calibri"/>
+                <w:color w:val="000000"/>
+                <w:sz w:val="22"/>
+                <w:lang w:eastAsia="ru-RU"/>
+              </w:rPr>
+            </w:pPr>
+            <w:r>
+              <w:rPr>
+                <w:rFonts w:ascii="Calibri" w:eastAsia="Times New Roman" w:hAnsi="Calibri" w:cs="Calibri"/>
+                <w:color w:val="000000"/>
+                <w:sz w:val="22"/>
+                <w:lang w:eastAsia="ru-RU"/>
+              </w:rPr>
+              <w:t>1</w:t>
+            </w:r>
+          </w:p>
+        </w:tc>
+      </w:tr>
+      <w:tr>
+        <w:trPr>
+          <w:trHeight w:val="300"/>
+          <w:jc w:val="center"/>
+        </w:trPr>
+        <w:tc>
+          <w:tcPr>
+            <w:tcW w:w="960" w:type="dxa"/>
+            <w:tcBorders>
+              <w:top w:val="nil"/>
+              <w:left w:val="single" w:sz="4" w:space="0" w:color="auto"/>
+              <w:bottom w:val="single" w:sz="4" w:space="0" w:color="auto"/>
+              <w:right w:val="single" w:sz="4" w:space="0" w:color="auto"/>
+            </w:tcBorders>
+            <w:shd w:val="clear" w:color="auto" w:fill="auto"/>
+            <w:noWrap/>
+            <w:vAlign w:val="bottom"/>
+            <w:hideMark/>
+          </w:tcPr>
+          <w:p>
+            <w:pPr>
+              <w:spacing w:line="240" w:lineRule="auto"/>
+              <w:jc w:val="center"/>
+              <w:rPr>
+                <w:rFonts w:ascii="Calibri" w:eastAsia="Times New Roman" w:hAnsi="Calibri" w:cs="Calibri"/>
+                <w:color w:val="000000"/>
+                <w:sz w:val="22"/>
+                <w:lang w:eastAsia="ru-RU"/>
+              </w:rPr>
+            </w:pPr>
+            <w:r>
+              <w:rPr>
+                <w:rFonts w:ascii="Calibri" w:eastAsia="Times New Roman" w:hAnsi="Calibri" w:cs="Calibri"/>
+                <w:color w:val="000000"/>
+                <w:sz w:val="22"/>
+                <w:lang w:eastAsia="ru-RU"/>
+              </w:rPr>
+              <w:t>0</w:t>
+            </w:r>
+          </w:p>
+        </w:tc>
+        <w:tc>
+          <w:tcPr>
+            <w:tcW w:w="960" w:type="dxa"/>
+            <w:tcBorders>
+              <w:top w:val="nil"/>
+              <w:left w:val="nil"/>
+              <w:bottom w:val="single" w:sz="4" w:space="0" w:color="auto"/>
+              <w:right w:val="single" w:sz="4" w:space="0" w:color="auto"/>
+            </w:tcBorders>
+            <w:shd w:val="clear" w:color="auto" w:fill="auto"/>
+            <w:noWrap/>
+            <w:vAlign w:val="bottom"/>
+            <w:hideMark/>
+          </w:tcPr>
+          <w:p>
+            <w:pPr>
+              <w:spacing w:line="240" w:lineRule="auto"/>
+              <w:jc w:val="center"/>
+              <w:rPr>
+                <w:rFonts w:ascii="Calibri" w:eastAsia="Times New Roman" w:hAnsi="Calibri" w:cs="Calibri"/>
+                <w:color w:val="000000"/>
+                <w:sz w:val="22"/>
+                <w:lang w:eastAsia="ru-RU"/>
+              </w:rPr>
+            </w:pPr>
+            <w:r>
+              <w:rPr>
+                <w:rFonts w:ascii="Calibri" w:eastAsia="Times New Roman" w:hAnsi="Calibri" w:cs="Calibri"/>
+                <w:color w:val="000000"/>
+                <w:sz w:val="22"/>
+                <w:lang w:eastAsia="ru-RU"/>
+              </w:rPr>
+              <w:t>1</w:t>
+            </w:r>
+          </w:p>
+        </w:tc>
+        <w:tc>
+          <w:tcPr>
+            <w:tcW w:w="960" w:type="dxa"/>
+            <w:tcBorders>
+              <w:top w:val="nil"/>
+              <w:left w:val="nil"/>
+              <w:bottom w:val="single" w:sz="4" w:space="0" w:color="auto"/>
+              <w:right w:val="single" w:sz="4" w:space="0" w:color="auto"/>
+            </w:tcBorders>
+            <w:shd w:val="clear" w:color="auto" w:fill="auto"/>
+            <w:noWrap/>
+            <w:vAlign w:val="bottom"/>
+            <w:hideMark/>
+          </w:tcPr>
+          <w:p>
+            <w:pPr>
+              <w:spacing w:line="240" w:lineRule="auto"/>
+              <w:jc w:val="center"/>
+              <w:rPr>
+                <w:rFonts w:ascii="Calibri" w:eastAsia="Times New Roman" w:hAnsi="Calibri" w:cs="Calibri"/>
+                <w:color w:val="000000"/>
+                <w:sz w:val="22"/>
+                <w:lang w:eastAsia="ru-RU"/>
+              </w:rPr>
+            </w:pPr>
+            <w:r>
+              <w:rPr>
+                <w:rFonts w:ascii="Calibri" w:eastAsia="Times New Roman" w:hAnsi="Calibri" w:cs="Calibri"/>
+                <w:color w:val="000000"/>
+                <w:sz w:val="22"/>
+                <w:lang w:eastAsia="ru-RU"/>
+              </w:rPr>
+              <w:t>0</w:t>
+            </w:r>
+          </w:p>
+        </w:tc>
+        <w:tc>
+          <w:tcPr>
+            <w:tcW w:w="960" w:type="dxa"/>
+            <w:tcBorders>
+              <w:top w:val="nil"/>
+              <w:left w:val="nil"/>
+              <w:bottom w:val="single" w:sz="4" w:space="0" w:color="auto"/>
+              <w:right w:val="single" w:sz="4" w:space="0" w:color="auto"/>
+            </w:tcBorders>
+            <w:shd w:val="clear" w:color="auto" w:fill="auto"/>
+            <w:noWrap/>
+            <w:vAlign w:val="bottom"/>
+            <w:hideMark/>
+          </w:tcPr>
+          <w:p>
+            <w:pPr>
+              <w:spacing w:line="240" w:lineRule="auto"/>
+              <w:jc w:val="center"/>
+              <w:rPr>
+                <w:rFonts w:ascii="Calibri" w:eastAsia="Times New Roman" w:hAnsi="Calibri" w:cs="Calibri"/>
+                <w:color w:val="000000"/>
+                <w:sz w:val="22"/>
+                <w:lang w:eastAsia="ru-RU"/>
+              </w:rPr>
+            </w:pPr>
+            <w:r>
+              <w:rPr>
+                <w:rFonts w:ascii="Calibri" w:eastAsia="Times New Roman" w:hAnsi="Calibri" w:cs="Calibri"/>
+                <w:color w:val="000000"/>
+                <w:sz w:val="22"/>
+                <w:lang w:eastAsia="ru-RU"/>
+              </w:rPr>
+              <w:t>0</w:t>
+            </w:r>
+          </w:p>
+        </w:tc>
+        <w:tc>
+          <w:tcPr>
+            <w:tcW w:w="960" w:type="dxa"/>
+            <w:tcBorders>
+              <w:top w:val="nil"/>
+              <w:left w:val="nil"/>
+              <w:bottom w:val="single" w:sz="4" w:space="0" w:color="auto"/>
+              <w:right w:val="single" w:sz="4" w:space="0" w:color="auto"/>
+            </w:tcBorders>
+            <w:shd w:val="clear" w:color="auto" w:fill="auto"/>
+            <w:noWrap/>
+            <w:vAlign w:val="bottom"/>
+            <w:hideMark/>
+          </w:tcPr>
+          <w:p>
+            <w:pPr>
+              <w:spacing w:line="240" w:lineRule="auto"/>
+              <w:jc w:val="center"/>
+              <w:rPr>
+                <w:rFonts w:ascii="Calibri" w:eastAsia="Times New Roman" w:hAnsi="Calibri" w:cs="Calibri"/>
+                <w:color w:val="000000"/>
+                <w:sz w:val="22"/>
+                <w:lang w:eastAsia="ru-RU"/>
+              </w:rPr>
+            </w:pPr>
+            <w:r>
+              <w:rPr>
+                <w:rFonts w:ascii="Calibri" w:eastAsia="Times New Roman" w:hAnsi="Calibri" w:cs="Calibri"/>
+                <w:color w:val="000000"/>
+                <w:sz w:val="22"/>
+                <w:lang w:eastAsia="ru-RU"/>
+              </w:rPr>
+              <w:t>1</w:t>
+            </w:r>
+          </w:p>
+        </w:tc>
+        <w:tc>
+          <w:tcPr>
+            <w:tcW w:w="960" w:type="dxa"/>
+            <w:tcBorders>
+              <w:top w:val="nil"/>
+              <w:left w:val="nil"/>
+              <w:bottom w:val="single" w:sz="4" w:space="0" w:color="auto"/>
+              <w:right w:val="single" w:sz="4" w:space="0" w:color="auto"/>
+            </w:tcBorders>
+            <w:shd w:val="clear" w:color="auto" w:fill="auto"/>
+            <w:noWrap/>
+            <w:vAlign w:val="bottom"/>
+            <w:hideMark/>
+          </w:tcPr>
+          <w:p>
+            <w:pPr>
+              <w:spacing w:line="240" w:lineRule="auto"/>
+              <w:jc w:val="center"/>
+              <w:rPr>
+                <w:rFonts w:ascii="Calibri" w:eastAsia="Times New Roman" w:hAnsi="Calibri" w:cs="Calibri"/>
+                <w:color w:val="000000"/>
+                <w:sz w:val="22"/>
+                <w:lang w:eastAsia="ru-RU"/>
+              </w:rPr>
+            </w:pPr>
+            <w:r>
+              <w:rPr>
+                <w:rFonts w:ascii="Calibri" w:eastAsia="Times New Roman" w:hAnsi="Calibri" w:cs="Calibri"/>
+                <w:color w:val="000000"/>
+                <w:sz w:val="22"/>
+                <w:lang w:eastAsia="ru-RU"/>
+              </w:rPr>
+              <w:t>0</w:t>
+            </w:r>
+          </w:p>
+        </w:tc>
+      </w:tr>
+      <w:tr>
+        <w:trPr>
+          <w:trHeight w:val="300"/>
+          <w:jc w:val="center"/>
+        </w:trPr>
+        <w:tc>
+          <w:tcPr>
+            <w:tcW w:w="960" w:type="dxa"/>
+            <w:tcBorders>
+              <w:top w:val="nil"/>
+              <w:left w:val="single" w:sz="4" w:space="0" w:color="auto"/>
+              <w:bottom w:val="single" w:sz="4" w:space="0" w:color="auto"/>
+              <w:right w:val="single" w:sz="4" w:space="0" w:color="auto"/>
+            </w:tcBorders>
+            <w:shd w:val="clear" w:color="auto" w:fill="auto"/>
+            <w:noWrap/>
+            <w:vAlign w:val="bottom"/>
+            <w:hideMark/>
+          </w:tcPr>
+          <w:p>
+            <w:pPr>
+              <w:spacing w:line="240" w:lineRule="auto"/>
+              <w:jc w:val="center"/>
+              <w:rPr>
+                <w:rFonts w:ascii="Calibri" w:eastAsia="Times New Roman" w:hAnsi="Calibri" w:cs="Calibri"/>
+                <w:color w:val="000000"/>
+                <w:sz w:val="22"/>
+                <w:lang w:eastAsia="ru-RU"/>
+              </w:rPr>
+            </w:pPr>
+            <w:r>
+              <w:rPr>
+                <w:rFonts w:ascii="Calibri" w:eastAsia="Times New Roman" w:hAnsi="Calibri" w:cs="Calibri"/>
+                <w:color w:val="000000"/>
+                <w:sz w:val="22"/>
+                <w:lang w:eastAsia="ru-RU"/>
+              </w:rPr>
+              <w:t>0</w:t>
+            </w:r>
+          </w:p>
+        </w:tc>
+        <w:tc>
+          <w:tcPr>
+            <w:tcW w:w="960" w:type="dxa"/>
+            <w:tcBorders>
+              <w:top w:val="nil"/>
+              <w:left w:val="nil"/>
+              <w:bottom w:val="single" w:sz="4" w:space="0" w:color="auto"/>
+              <w:right w:val="single" w:sz="4" w:space="0" w:color="auto"/>
+            </w:tcBorders>
+            <w:shd w:val="clear" w:color="auto" w:fill="auto"/>
+            <w:noWrap/>
+            <w:vAlign w:val="bottom"/>
+            <w:hideMark/>
+          </w:tcPr>
+          <w:p>
+            <w:pPr>
+              <w:spacing w:line="240" w:lineRule="auto"/>
+              <w:jc w:val="center"/>
+              <w:rPr>
+                <w:rFonts w:ascii="Calibri" w:eastAsia="Times New Roman" w:hAnsi="Calibri" w:cs="Calibri"/>
+                <w:color w:val="000000"/>
+                <w:sz w:val="22"/>
+                <w:lang w:eastAsia="ru-RU"/>
+              </w:rPr>
+            </w:pPr>
+            <w:r>
+              <w:rPr>
+                <w:rFonts w:ascii="Calibri" w:eastAsia="Times New Roman" w:hAnsi="Calibri" w:cs="Calibri"/>
+                <w:color w:val="000000"/>
+                <w:sz w:val="22"/>
+                <w:lang w:eastAsia="ru-RU"/>
+              </w:rPr>
+              <w:t>1</w:t>
+            </w:r>
+          </w:p>
+        </w:tc>
+        <w:tc>
+          <w:tcPr>
+            <w:tcW w:w="960" w:type="dxa"/>
+            <w:tcBorders>
+              <w:top w:val="nil"/>
+              <w:left w:val="nil"/>
+              <w:bottom w:val="single" w:sz="4" w:space="0" w:color="auto"/>
+              <w:right w:val="single" w:sz="4" w:space="0" w:color="auto"/>
+            </w:tcBorders>
+            <w:shd w:val="clear" w:color="auto" w:fill="auto"/>
+            <w:noWrap/>
+            <w:vAlign w:val="bottom"/>
+            <w:hideMark/>
+          </w:tcPr>
+          <w:p>
+            <w:pPr>
+              <w:spacing w:line="240" w:lineRule="auto"/>
+              <w:jc w:val="center"/>
+              <w:rPr>
+                <w:rFonts w:ascii="Calibri" w:eastAsia="Times New Roman" w:hAnsi="Calibri" w:cs="Calibri"/>
+                <w:color w:val="000000"/>
+                <w:sz w:val="22"/>
+                <w:lang w:eastAsia="ru-RU"/>
+              </w:rPr>
+            </w:pPr>
+            <w:r>
+              <w:rPr>
+                <w:rFonts w:ascii="Calibri" w:eastAsia="Times New Roman" w:hAnsi="Calibri" w:cs="Calibri"/>
+                <w:color w:val="000000"/>
+                <w:sz w:val="22"/>
+                <w:lang w:eastAsia="ru-RU"/>
+              </w:rPr>
+              <w:t>0</w:t>
+            </w:r>
+          </w:p>
+        </w:tc>
+        <w:tc>
+          <w:tcPr>
+            <w:tcW w:w="960" w:type="dxa"/>
+            <w:tcBorders>
+              <w:top w:val="nil"/>
+              <w:left w:val="nil"/>
+              <w:bottom w:val="single" w:sz="4" w:space="0" w:color="auto"/>
+              <w:right w:val="single" w:sz="4" w:space="0" w:color="auto"/>
+            </w:tcBorders>
+            <w:shd w:val="clear" w:color="auto" w:fill="auto"/>
+            <w:noWrap/>
+            <w:vAlign w:val="bottom"/>
+            <w:hideMark/>
+          </w:tcPr>
+          <w:p>
+            <w:pPr>
+              <w:spacing w:line="240" w:lineRule="auto"/>
+              <w:jc w:val="center"/>
+              <w:rPr>
+                <w:rFonts w:ascii="Calibri" w:eastAsia="Times New Roman" w:hAnsi="Calibri" w:cs="Calibri"/>
+                <w:color w:val="000000"/>
+                <w:sz w:val="22"/>
+                <w:lang w:eastAsia="ru-RU"/>
+              </w:rPr>
+            </w:pPr>
+            <w:r>
+              <w:rPr>
+                <w:rFonts w:ascii="Calibri" w:eastAsia="Times New Roman" w:hAnsi="Calibri" w:cs="Calibri"/>
+                <w:color w:val="000000"/>
+                <w:sz w:val="22"/>
+                <w:lang w:eastAsia="ru-RU"/>
+              </w:rPr>
+              <w:t>1</w:t>
+            </w:r>
+          </w:p>
+        </w:tc>
+        <w:tc>
+          <w:tcPr>
+            <w:tcW w:w="960" w:type="dxa"/>
+            <w:tcBorders>
+              <w:top w:val="nil"/>
+              <w:left w:val="nil"/>
+              <w:bottom w:val="single" w:sz="4" w:space="0" w:color="auto"/>
+              <w:right w:val="single" w:sz="4" w:space="0" w:color="auto"/>
+            </w:tcBorders>
+            <w:shd w:val="clear" w:color="auto" w:fill="auto"/>
+            <w:noWrap/>
+            <w:vAlign w:val="bottom"/>
+            <w:hideMark/>
+          </w:tcPr>
+          <w:p>
+            <w:pPr>
+              <w:spacing w:line="240" w:lineRule="auto"/>
+              <w:jc w:val="center"/>
+              <w:rPr>
+                <w:rFonts w:ascii="Calibri" w:eastAsia="Times New Roman" w:hAnsi="Calibri" w:cs="Calibri"/>
+                <w:color w:val="000000"/>
+                <w:sz w:val="22"/>
+                <w:lang w:eastAsia="ru-RU"/>
+              </w:rPr>
+            </w:pPr>
+            <w:r>
+              <w:rPr>
+                <w:rFonts w:ascii="Calibri" w:eastAsia="Times New Roman" w:hAnsi="Calibri" w:cs="Calibri"/>
+                <w:color w:val="000000"/>
+                <w:sz w:val="22"/>
+                <w:lang w:eastAsia="ru-RU"/>
+              </w:rPr>
+              <w:t>0</w:t>
+            </w:r>
+          </w:p>
+        </w:tc>
+        <w:tc>
+          <w:tcPr>
+            <w:tcW w:w="960" w:type="dxa"/>
+            <w:tcBorders>
+              <w:top w:val="nil"/>
+              <w:left w:val="nil"/>
+              <w:bottom w:val="single" w:sz="4" w:space="0" w:color="auto"/>
+              <w:right w:val="single" w:sz="4" w:space="0" w:color="auto"/>
+            </w:tcBorders>
+            <w:shd w:val="clear" w:color="auto" w:fill="auto"/>
+            <w:noWrap/>
+            <w:vAlign w:val="bottom"/>
+            <w:hideMark/>
+          </w:tcPr>
+          <w:p>
+            <w:pPr>
+              <w:spacing w:line="240" w:lineRule="auto"/>
+              <w:jc w:val="center"/>
+              <w:rPr>
+                <w:rFonts w:ascii="Calibri" w:eastAsia="Times New Roman" w:hAnsi="Calibri" w:cs="Calibri"/>
+                <w:color w:val="000000"/>
+                <w:sz w:val="22"/>
+                <w:lang w:eastAsia="ru-RU"/>
+              </w:rPr>
+            </w:pPr>
+            <w:r>
+              <w:rPr>
+                <w:rFonts w:ascii="Calibri" w:eastAsia="Times New Roman" w:hAnsi="Calibri" w:cs="Calibri"/>
+                <w:color w:val="000000"/>
+                <w:sz w:val="22"/>
+                <w:lang w:eastAsia="ru-RU"/>
+              </w:rPr>
+              <w:t>0</w:t>
+            </w:r>
+          </w:p>
+        </w:tc>
+      </w:tr>
+      <w:tr>
+        <w:trPr>
+          <w:trHeight w:val="300"/>
+          <w:jc w:val="center"/>
+        </w:trPr>
+        <w:tc>
+          <w:tcPr>
+            <w:tcW w:w="960" w:type="dxa"/>
+            <w:tcBorders>
+              <w:top w:val="nil"/>
+              <w:left w:val="single" w:sz="4" w:space="0" w:color="auto"/>
+              <w:bottom w:val="single" w:sz="4" w:space="0" w:color="auto"/>
+              <w:right w:val="single" w:sz="4" w:space="0" w:color="auto"/>
+            </w:tcBorders>
+            <w:shd w:val="clear" w:color="auto" w:fill="auto"/>
+            <w:noWrap/>
+            <w:vAlign w:val="bottom"/>
+            <w:hideMark/>
+          </w:tcPr>
+          <w:p>
+            <w:pPr>
+              <w:spacing w:line="240" w:lineRule="auto"/>
+              <w:jc w:val="center"/>
+              <w:rPr>
+                <w:rFonts w:ascii="Calibri" w:eastAsia="Times New Roman" w:hAnsi="Calibri" w:cs="Calibri"/>
+                <w:color w:val="000000"/>
+                <w:sz w:val="22"/>
+                <w:lang w:eastAsia="ru-RU"/>
+              </w:rPr>
+            </w:pPr>
+            <w:r>
+              <w:rPr>
+                <w:rFonts w:ascii="Calibri" w:eastAsia="Times New Roman" w:hAnsi="Calibri" w:cs="Calibri"/>
+                <w:color w:val="000000"/>
+                <w:sz w:val="22"/>
+                <w:lang w:eastAsia="ru-RU"/>
+              </w:rPr>
+              <w:t>0</w:t>
+            </w:r>
+          </w:p>
+        </w:tc>
+        <w:tc>
+          <w:tcPr>
+            <w:tcW w:w="960" w:type="dxa"/>
+            <w:tcBorders>
+              <w:top w:val="nil"/>
+              <w:left w:val="nil"/>
+              <w:bottom w:val="single" w:sz="4" w:space="0" w:color="auto"/>
+              <w:right w:val="single" w:sz="4" w:space="0" w:color="auto"/>
+            </w:tcBorders>
+            <w:shd w:val="clear" w:color="auto" w:fill="auto"/>
+            <w:noWrap/>
+            <w:vAlign w:val="bottom"/>
+            <w:hideMark/>
+          </w:tcPr>
+          <w:p>
+            <w:pPr>
+              <w:spacing w:line="240" w:lineRule="auto"/>
+              <w:jc w:val="center"/>
+              <w:rPr>
+                <w:rFonts w:ascii="Calibri" w:eastAsia="Times New Roman" w:hAnsi="Calibri" w:cs="Calibri"/>
+                <w:color w:val="000000"/>
+                <w:sz w:val="22"/>
+                <w:lang w:eastAsia="ru-RU"/>
+              </w:rPr>
+            </w:pPr>
+            <w:r>
+              <w:rPr>
+                <w:rFonts w:ascii="Calibri" w:eastAsia="Times New Roman" w:hAnsi="Calibri" w:cs="Calibri"/>
+                <w:color w:val="000000"/>
+                <w:sz w:val="22"/>
+                <w:lang w:eastAsia="ru-RU"/>
+              </w:rPr>
+              <w:t>1</w:t>
+            </w:r>
+          </w:p>
+        </w:tc>
+        <w:tc>
+          <w:tcPr>
+            <w:tcW w:w="960" w:type="dxa"/>
+            <w:tcBorders>
+              <w:top w:val="nil"/>
+              <w:left w:val="nil"/>
+              <w:bottom w:val="single" w:sz="4" w:space="0" w:color="auto"/>
+              <w:right w:val="single" w:sz="4" w:space="0" w:color="auto"/>
+            </w:tcBorders>
+            <w:shd w:val="clear" w:color="auto" w:fill="auto"/>
+            <w:noWrap/>
+            <w:vAlign w:val="bottom"/>
+            <w:hideMark/>
+          </w:tcPr>
+          <w:p>
+            <w:pPr>
+              <w:spacing w:line="240" w:lineRule="auto"/>
+              <w:jc w:val="center"/>
+              <w:rPr>
+                <w:rFonts w:ascii="Calibri" w:eastAsia="Times New Roman" w:hAnsi="Calibri" w:cs="Calibri"/>
+                <w:color w:val="000000"/>
+                <w:sz w:val="22"/>
+                <w:lang w:eastAsia="ru-RU"/>
+              </w:rPr>
+            </w:pPr>
+            <w:r>
+              <w:rPr>
+                <w:rFonts w:ascii="Calibri" w:eastAsia="Times New Roman" w:hAnsi="Calibri" w:cs="Calibri"/>
+                <w:color w:val="000000"/>
+                <w:sz w:val="22"/>
+                <w:lang w:eastAsia="ru-RU"/>
+              </w:rPr>
+              <w:t>0</w:t>
+            </w:r>
+          </w:p>
+        </w:tc>
+        <w:tc>
+          <w:tcPr>
+            <w:tcW w:w="960" w:type="dxa"/>
+            <w:tcBorders>
+              <w:top w:val="nil"/>
+              <w:left w:val="nil"/>
+              <w:bottom w:val="single" w:sz="4" w:space="0" w:color="auto"/>
+              <w:right w:val="single" w:sz="4" w:space="0" w:color="auto"/>
+            </w:tcBorders>
+            <w:shd w:val="clear" w:color="auto" w:fill="auto"/>
+            <w:noWrap/>
+            <w:vAlign w:val="bottom"/>
+            <w:hideMark/>
+          </w:tcPr>
+          <w:p>
+            <w:pPr>
+              <w:spacing w:line="240" w:lineRule="auto"/>
+              <w:jc w:val="center"/>
+              <w:rPr>
+                <w:rFonts w:ascii="Calibri" w:eastAsia="Times New Roman" w:hAnsi="Calibri" w:cs="Calibri"/>
+                <w:color w:val="000000"/>
+                <w:sz w:val="22"/>
+                <w:lang w:eastAsia="ru-RU"/>
+              </w:rPr>
+            </w:pPr>
+            <w:r>
+              <w:rPr>
+                <w:rFonts w:ascii="Calibri" w:eastAsia="Times New Roman" w:hAnsi="Calibri" w:cs="Calibri"/>
+                <w:color w:val="000000"/>
+                <w:sz w:val="22"/>
+                <w:lang w:eastAsia="ru-RU"/>
+              </w:rPr>
+              <w:t>1</w:t>
+            </w:r>
+          </w:p>
+        </w:tc>
+        <w:tc>
+          <w:tcPr>
+            <w:tcW w:w="960" w:type="dxa"/>
+            <w:tcBorders>
+              <w:top w:val="nil"/>
+              <w:left w:val="nil"/>
+              <w:bottom w:val="single" w:sz="4" w:space="0" w:color="auto"/>
+              <w:right w:val="single" w:sz="4" w:space="0" w:color="auto"/>
+            </w:tcBorders>
+            <w:shd w:val="clear" w:color="auto" w:fill="auto"/>
+            <w:noWrap/>
+            <w:vAlign w:val="bottom"/>
+            <w:hideMark/>
+          </w:tcPr>
+          <w:p>
+            <w:pPr>
+              <w:spacing w:line="240" w:lineRule="auto"/>
+              <w:jc w:val="center"/>
+              <w:rPr>
+                <w:rFonts w:ascii="Calibri" w:eastAsia="Times New Roman" w:hAnsi="Calibri" w:cs="Calibri"/>
+                <w:color w:val="000000"/>
+                <w:sz w:val="22"/>
+                <w:lang w:eastAsia="ru-RU"/>
+              </w:rPr>
+            </w:pPr>
+            <w:r>
+              <w:rPr>
+                <w:rFonts w:ascii="Calibri" w:eastAsia="Times New Roman" w:hAnsi="Calibri" w:cs="Calibri"/>
+                <w:color w:val="000000"/>
+                <w:sz w:val="22"/>
+                <w:lang w:eastAsia="ru-RU"/>
+              </w:rPr>
+              <w:t>1</w:t>
+            </w:r>
+          </w:p>
+        </w:tc>
+        <w:tc>
+          <w:tcPr>
+            <w:tcW w:w="960" w:type="dxa"/>
+            <w:tcBorders>
+              <w:top w:val="nil"/>
+              <w:left w:val="nil"/>
+              <w:bottom w:val="single" w:sz="4" w:space="0" w:color="auto"/>
+              <w:right w:val="single" w:sz="4" w:space="0" w:color="auto"/>
+            </w:tcBorders>
+            <w:shd w:val="clear" w:color="auto" w:fill="auto"/>
+            <w:noWrap/>
+            <w:vAlign w:val="bottom"/>
+            <w:hideMark/>
+          </w:tcPr>
+          <w:p>
+            <w:pPr>
+              <w:spacing w:line="240" w:lineRule="auto"/>
+              <w:jc w:val="center"/>
+              <w:rPr>
+                <w:rFonts w:ascii="Calibri" w:eastAsia="Times New Roman" w:hAnsi="Calibri" w:cs="Calibri"/>
+                <w:color w:val="000000"/>
+                <w:sz w:val="22"/>
+                <w:lang w:eastAsia="ru-RU"/>
+              </w:rPr>
+            </w:pPr>
+            <w:r>
+              <w:rPr>
+                <w:rFonts w:ascii="Calibri" w:eastAsia="Times New Roman" w:hAnsi="Calibri" w:cs="Calibri"/>
+                <w:color w:val="000000"/>
+                <w:sz w:val="22"/>
+                <w:lang w:eastAsia="ru-RU"/>
+              </w:rPr>
+              <w:t>0</w:t>
+            </w:r>
+          </w:p>
+        </w:tc>
+      </w:tr>
+      <w:tr>
+        <w:trPr>
+          <w:trHeight w:val="300"/>
+          <w:jc w:val="center"/>
+        </w:trPr>
+        <w:tc>
+          <w:tcPr>
+            <w:tcW w:w="960" w:type="dxa"/>
+            <w:tcBorders>
+              <w:top w:val="nil"/>
+              <w:left w:val="single" w:sz="4" w:space="0" w:color="auto"/>
+              <w:bottom w:val="single" w:sz="4" w:space="0" w:color="auto"/>
+              <w:right w:val="single" w:sz="4" w:space="0" w:color="auto"/>
+            </w:tcBorders>
+            <w:shd w:val="clear" w:color="auto" w:fill="auto"/>
+            <w:noWrap/>
+            <w:vAlign w:val="bottom"/>
+            <w:hideMark/>
+          </w:tcPr>
+          <w:p>
+            <w:pPr>
+              <w:spacing w:line="240" w:lineRule="auto"/>
+              <w:jc w:val="center"/>
+              <w:rPr>
+                <w:rFonts w:ascii="Calibri" w:eastAsia="Times New Roman" w:hAnsi="Calibri" w:cs="Calibri"/>
+                <w:color w:val="000000"/>
+                <w:sz w:val="22"/>
+                <w:lang w:eastAsia="ru-RU"/>
+              </w:rPr>
+            </w:pPr>
+            <w:r>
+              <w:rPr>
+                <w:rFonts w:ascii="Calibri" w:eastAsia="Times New Roman" w:hAnsi="Calibri" w:cs="Calibri"/>
+                <w:color w:val="000000"/>
+                <w:sz w:val="22"/>
+                <w:lang w:eastAsia="ru-RU"/>
+              </w:rPr>
+              <w:t>0</w:t>
+            </w:r>
+          </w:p>
+        </w:tc>
+        <w:tc>
+          <w:tcPr>
+            <w:tcW w:w="960" w:type="dxa"/>
+            <w:tcBorders>
+              <w:top w:val="nil"/>
+              <w:left w:val="nil"/>
+              <w:bottom w:val="single" w:sz="4" w:space="0" w:color="auto"/>
+              <w:right w:val="single" w:sz="4" w:space="0" w:color="auto"/>
+            </w:tcBorders>
+            <w:shd w:val="clear" w:color="auto" w:fill="auto"/>
+            <w:noWrap/>
+            <w:vAlign w:val="bottom"/>
+            <w:hideMark/>
+          </w:tcPr>
+          <w:p>
+            <w:pPr>
+              <w:spacing w:line="240" w:lineRule="auto"/>
+              <w:jc w:val="center"/>
+              <w:rPr>
+                <w:rFonts w:ascii="Calibri" w:eastAsia="Times New Roman" w:hAnsi="Calibri" w:cs="Calibri"/>
+                <w:color w:val="000000"/>
+                <w:sz w:val="22"/>
+                <w:lang w:eastAsia="ru-RU"/>
+              </w:rPr>
+            </w:pPr>
+            <w:r>
+              <w:rPr>
+                <w:rFonts w:ascii="Calibri" w:eastAsia="Times New Roman" w:hAnsi="Calibri" w:cs="Calibri"/>
+                <w:color w:val="000000"/>
+                <w:sz w:val="22"/>
+                <w:lang w:eastAsia="ru-RU"/>
+              </w:rPr>
+              <w:t>1</w:t>
+            </w:r>
+          </w:p>
+        </w:tc>
+        <w:tc>
+          <w:tcPr>
+            <w:tcW w:w="960" w:type="dxa"/>
+            <w:tcBorders>
+              <w:top w:val="nil"/>
+              <w:left w:val="nil"/>
+              <w:bottom w:val="single" w:sz="4" w:space="0" w:color="auto"/>
+              <w:right w:val="single" w:sz="4" w:space="0" w:color="auto"/>
+            </w:tcBorders>
+            <w:shd w:val="clear" w:color="auto" w:fill="auto"/>
+            <w:noWrap/>
+            <w:vAlign w:val="bottom"/>
+            <w:hideMark/>
+          </w:tcPr>
+          <w:p>
+            <w:pPr>
+              <w:spacing w:line="240" w:lineRule="auto"/>
+              <w:jc w:val="center"/>
+              <w:rPr>
+                <w:rFonts w:ascii="Calibri" w:eastAsia="Times New Roman" w:hAnsi="Calibri" w:cs="Calibri"/>
+                <w:color w:val="000000"/>
+                <w:sz w:val="22"/>
+                <w:lang w:eastAsia="ru-RU"/>
+              </w:rPr>
+            </w:pPr>
+            <w:r>
+              <w:rPr>
+                <w:rFonts w:ascii="Calibri" w:eastAsia="Times New Roman" w:hAnsi="Calibri" w:cs="Calibri"/>
+                <w:color w:val="000000"/>
+                <w:sz w:val="22"/>
+                <w:lang w:eastAsia="ru-RU"/>
+              </w:rPr>
+              <w:t>1</w:t>
+            </w:r>
+          </w:p>
+        </w:tc>
+        <w:tc>
+          <w:tcPr>
+            <w:tcW w:w="960" w:type="dxa"/>
+            <w:tcBorders>
+              <w:top w:val="nil"/>
+              <w:left w:val="nil"/>
+              <w:bottom w:val="single" w:sz="4" w:space="0" w:color="auto"/>
+              <w:right w:val="single" w:sz="4" w:space="0" w:color="auto"/>
+            </w:tcBorders>
+            <w:shd w:val="clear" w:color="auto" w:fill="auto"/>
+            <w:noWrap/>
+            <w:vAlign w:val="bottom"/>
+            <w:hideMark/>
+          </w:tcPr>
+          <w:p>
+            <w:pPr>
+              <w:spacing w:line="240" w:lineRule="auto"/>
+              <w:jc w:val="center"/>
+              <w:rPr>
+                <w:rFonts w:ascii="Calibri" w:eastAsia="Times New Roman" w:hAnsi="Calibri" w:cs="Calibri"/>
+                <w:color w:val="000000"/>
+                <w:sz w:val="22"/>
+                <w:lang w:eastAsia="ru-RU"/>
+              </w:rPr>
+            </w:pPr>
+            <w:r>
+              <w:rPr>
+                <w:rFonts w:ascii="Calibri" w:eastAsia="Times New Roman" w:hAnsi="Calibri" w:cs="Calibri"/>
+                <w:color w:val="000000"/>
+                <w:sz w:val="22"/>
+                <w:lang w:eastAsia="ru-RU"/>
+              </w:rPr>
+              <w:t>0</w:t>
+            </w:r>
+          </w:p>
+        </w:tc>
+        <w:tc>
+          <w:tcPr>
+            <w:tcW w:w="960" w:type="dxa"/>
+            <w:tcBorders>
+              <w:top w:val="nil"/>
+              <w:left w:val="nil"/>
+              <w:bottom w:val="single" w:sz="4" w:space="0" w:color="auto"/>
+              <w:right w:val="single" w:sz="4" w:space="0" w:color="auto"/>
+            </w:tcBorders>
+            <w:shd w:val="clear" w:color="auto" w:fill="auto"/>
+            <w:noWrap/>
+            <w:vAlign w:val="bottom"/>
+            <w:hideMark/>
+          </w:tcPr>
+          <w:p>
+            <w:pPr>
+              <w:spacing w:line="240" w:lineRule="auto"/>
+              <w:jc w:val="center"/>
+              <w:rPr>
+                <w:rFonts w:ascii="Calibri" w:eastAsia="Times New Roman" w:hAnsi="Calibri" w:cs="Calibri"/>
+                <w:color w:val="000000"/>
+                <w:sz w:val="22"/>
+                <w:lang w:eastAsia="ru-RU"/>
+              </w:rPr>
+            </w:pPr>
+            <w:r>
+              <w:rPr>
+                <w:rFonts w:ascii="Calibri" w:eastAsia="Times New Roman" w:hAnsi="Calibri" w:cs="Calibri"/>
+                <w:color w:val="000000"/>
+                <w:sz w:val="22"/>
+                <w:lang w:eastAsia="ru-RU"/>
+              </w:rPr>
+              <w:t>0</w:t>
+            </w:r>
+          </w:p>
+        </w:tc>
+        <w:tc>
+          <w:tcPr>
+            <w:tcW w:w="960" w:type="dxa"/>
+            <w:tcBorders>
+              <w:top w:val="nil"/>
+              <w:left w:val="nil"/>
+              <w:bottom w:val="single" w:sz="4" w:space="0" w:color="auto"/>
+              <w:right w:val="single" w:sz="4" w:space="0" w:color="auto"/>
+            </w:tcBorders>
+            <w:shd w:val="clear" w:color="auto" w:fill="auto"/>
+            <w:noWrap/>
+            <w:vAlign w:val="bottom"/>
+            <w:hideMark/>
+          </w:tcPr>
+          <w:p>
+            <w:pPr>
+              <w:spacing w:line="240" w:lineRule="auto"/>
+              <w:jc w:val="center"/>
+              <w:rPr>
+                <w:rFonts w:ascii="Calibri" w:eastAsia="Times New Roman" w:hAnsi="Calibri" w:cs="Calibri"/>
+                <w:color w:val="000000"/>
+                <w:sz w:val="22"/>
+                <w:lang w:eastAsia="ru-RU"/>
+              </w:rPr>
+            </w:pPr>
+            <w:r>
+              <w:rPr>
+                <w:rFonts w:ascii="Calibri" w:eastAsia="Times New Roman" w:hAnsi="Calibri" w:cs="Calibri"/>
+                <w:color w:val="000000"/>
+                <w:sz w:val="22"/>
+                <w:lang w:eastAsia="ru-RU"/>
+              </w:rPr>
+              <w:t>1</w:t>
+            </w:r>
+          </w:p>
+        </w:tc>
+      </w:tr>
+      <w:tr>
+        <w:trPr>
+          <w:trHeight w:val="300"/>
+          <w:jc w:val="center"/>
+        </w:trPr>
+        <w:tc>
+          <w:tcPr>
+            <w:tcW w:w="960" w:type="dxa"/>
+            <w:tcBorders>
+              <w:top w:val="nil"/>
+              <w:left w:val="single" w:sz="4" w:space="0" w:color="auto"/>
+              <w:bottom w:val="single" w:sz="4" w:space="0" w:color="auto"/>
+              <w:right w:val="single" w:sz="4" w:space="0" w:color="auto"/>
+            </w:tcBorders>
+            <w:shd w:val="clear" w:color="auto" w:fill="auto"/>
+            <w:noWrap/>
+            <w:vAlign w:val="bottom"/>
+            <w:hideMark/>
+          </w:tcPr>
+          <w:p>
+            <w:pPr>
+              <w:spacing w:line="240" w:lineRule="auto"/>
+              <w:jc w:val="center"/>
+              <w:rPr>
+                <w:rFonts w:ascii="Calibri" w:eastAsia="Times New Roman" w:hAnsi="Calibri" w:cs="Calibri"/>
+                <w:color w:val="000000"/>
+                <w:sz w:val="22"/>
+                <w:lang w:eastAsia="ru-RU"/>
+              </w:rPr>
+            </w:pPr>
+            <w:r>
+              <w:rPr>
+                <w:rFonts w:ascii="Calibri" w:eastAsia="Times New Roman" w:hAnsi="Calibri" w:cs="Calibri"/>
+                <w:color w:val="000000"/>
+                <w:sz w:val="22"/>
+                <w:lang w:eastAsia="ru-RU"/>
+              </w:rPr>
+              <w:t>0</w:t>
+            </w:r>
+          </w:p>
+        </w:tc>
+        <w:tc>
+          <w:tcPr>
+            <w:tcW w:w="960" w:type="dxa"/>
+            <w:tcBorders>
+              <w:top w:val="nil"/>
+              <w:left w:val="nil"/>
+              <w:bottom w:val="single" w:sz="4" w:space="0" w:color="auto"/>
+              <w:right w:val="single" w:sz="4" w:space="0" w:color="auto"/>
+            </w:tcBorders>
+            <w:shd w:val="clear" w:color="auto" w:fill="auto"/>
+            <w:noWrap/>
+            <w:vAlign w:val="bottom"/>
+            <w:hideMark/>
+          </w:tcPr>
+          <w:p>
+            <w:pPr>
+              <w:spacing w:line="240" w:lineRule="auto"/>
+              <w:jc w:val="center"/>
+              <w:rPr>
+                <w:rFonts w:ascii="Calibri" w:eastAsia="Times New Roman" w:hAnsi="Calibri" w:cs="Calibri"/>
+                <w:color w:val="000000"/>
+                <w:sz w:val="22"/>
+                <w:lang w:eastAsia="ru-RU"/>
+              </w:rPr>
+            </w:pPr>
+            <w:r>
+              <w:rPr>
+                <w:rFonts w:ascii="Calibri" w:eastAsia="Times New Roman" w:hAnsi="Calibri" w:cs="Calibri"/>
+                <w:color w:val="000000"/>
+                <w:sz w:val="22"/>
+                <w:lang w:eastAsia="ru-RU"/>
+              </w:rPr>
+              <w:t>1</w:t>
+            </w:r>
+          </w:p>
+        </w:tc>
+        <w:tc>
+          <w:tcPr>
+            <w:tcW w:w="960" w:type="dxa"/>
+            <w:tcBorders>
+              <w:top w:val="nil"/>
+              <w:left w:val="nil"/>
+              <w:bottom w:val="single" w:sz="4" w:space="0" w:color="auto"/>
+              <w:right w:val="single" w:sz="4" w:space="0" w:color="auto"/>
+            </w:tcBorders>
+            <w:shd w:val="clear" w:color="auto" w:fill="auto"/>
+            <w:noWrap/>
+            <w:vAlign w:val="bottom"/>
+            <w:hideMark/>
+          </w:tcPr>
+          <w:p>
+            <w:pPr>
+              <w:spacing w:line="240" w:lineRule="auto"/>
+              <w:jc w:val="center"/>
+              <w:rPr>
+                <w:rFonts w:ascii="Calibri" w:eastAsia="Times New Roman" w:hAnsi="Calibri" w:cs="Calibri"/>
+                <w:color w:val="000000"/>
+                <w:sz w:val="22"/>
+                <w:lang w:eastAsia="ru-RU"/>
+              </w:rPr>
+            </w:pPr>
+            <w:r>
+              <w:rPr>
+                <w:rFonts w:ascii="Calibri" w:eastAsia="Times New Roman" w:hAnsi="Calibri" w:cs="Calibri"/>
+                <w:color w:val="000000"/>
+                <w:sz w:val="22"/>
+                <w:lang w:eastAsia="ru-RU"/>
+              </w:rPr>
+              <w:t>1</w:t>
+            </w:r>
+          </w:p>
+        </w:tc>
+        <w:tc>
+          <w:tcPr>
+            <w:tcW w:w="960" w:type="dxa"/>
+            <w:tcBorders>
+              <w:top w:val="nil"/>
+              <w:left w:val="nil"/>
+              <w:bottom w:val="single" w:sz="4" w:space="0" w:color="auto"/>
+              <w:right w:val="single" w:sz="4" w:space="0" w:color="auto"/>
+            </w:tcBorders>
+            <w:shd w:val="clear" w:color="auto" w:fill="auto"/>
+            <w:noWrap/>
+            <w:vAlign w:val="bottom"/>
+            <w:hideMark/>
+          </w:tcPr>
+          <w:p>
+            <w:pPr>
+              <w:spacing w:line="240" w:lineRule="auto"/>
+              <w:jc w:val="center"/>
+              <w:rPr>
+                <w:rFonts w:ascii="Calibri" w:eastAsia="Times New Roman" w:hAnsi="Calibri" w:cs="Calibri"/>
+                <w:color w:val="000000"/>
+                <w:sz w:val="22"/>
+                <w:lang w:eastAsia="ru-RU"/>
+              </w:rPr>
+            </w:pPr>
+            <w:r>
+              <w:rPr>
+                <w:rFonts w:ascii="Calibri" w:eastAsia="Times New Roman" w:hAnsi="Calibri" w:cs="Calibri"/>
+                <w:color w:val="000000"/>
+                <w:sz w:val="22"/>
+                <w:lang w:eastAsia="ru-RU"/>
+              </w:rPr>
+              <w:t>0</w:t>
+            </w:r>
+          </w:p>
+        </w:tc>
+        <w:tc>
+          <w:tcPr>
+            <w:tcW w:w="960" w:type="dxa"/>
+            <w:tcBorders>
+              <w:top w:val="nil"/>
+              <w:left w:val="nil"/>
+              <w:bottom w:val="single" w:sz="4" w:space="0" w:color="auto"/>
+              <w:right w:val="single" w:sz="4" w:space="0" w:color="auto"/>
+            </w:tcBorders>
+            <w:shd w:val="clear" w:color="auto" w:fill="auto"/>
+            <w:noWrap/>
+            <w:vAlign w:val="bottom"/>
+            <w:hideMark/>
+          </w:tcPr>
+          <w:p>
+            <w:pPr>
+              <w:spacing w:line="240" w:lineRule="auto"/>
+              <w:jc w:val="center"/>
+              <w:rPr>
+                <w:rFonts w:ascii="Calibri" w:eastAsia="Times New Roman" w:hAnsi="Calibri" w:cs="Calibri"/>
+                <w:color w:val="000000"/>
+                <w:sz w:val="22"/>
+                <w:lang w:eastAsia="ru-RU"/>
+              </w:rPr>
+            </w:pPr>
+            <w:r>
+              <w:rPr>
+                <w:rFonts w:ascii="Calibri" w:eastAsia="Times New Roman" w:hAnsi="Calibri" w:cs="Calibri"/>
+                <w:color w:val="000000"/>
+                <w:sz w:val="22"/>
+                <w:lang w:eastAsia="ru-RU"/>
+              </w:rPr>
+              <w:t>1</w:t>
+            </w:r>
+          </w:p>
+        </w:tc>
+        <w:tc>
+          <w:tcPr>
+            <w:tcW w:w="960" w:type="dxa"/>
+            <w:tcBorders>
+              <w:top w:val="nil"/>
+              <w:left w:val="nil"/>
+              <w:bottom w:val="single" w:sz="4" w:space="0" w:color="auto"/>
+              <w:right w:val="single" w:sz="4" w:space="0" w:color="auto"/>
+            </w:tcBorders>
+            <w:shd w:val="clear" w:color="auto" w:fill="auto"/>
+            <w:noWrap/>
+            <w:vAlign w:val="bottom"/>
+            <w:hideMark/>
+          </w:tcPr>
+          <w:p>
+            <w:pPr>
+              <w:spacing w:line="240" w:lineRule="auto"/>
+              <w:jc w:val="center"/>
+              <w:rPr>
+                <w:rFonts w:ascii="Calibri" w:eastAsia="Times New Roman" w:hAnsi="Calibri" w:cs="Calibri"/>
+                <w:color w:val="000000"/>
+                <w:sz w:val="22"/>
+                <w:lang w:eastAsia="ru-RU"/>
+              </w:rPr>
+            </w:pPr>
+            <w:r>
+              <w:rPr>
+                <w:rFonts w:ascii="Calibri" w:eastAsia="Times New Roman" w:hAnsi="Calibri" w:cs="Calibri"/>
+                <w:color w:val="000000"/>
+                <w:sz w:val="22"/>
+                <w:lang w:eastAsia="ru-RU"/>
+              </w:rPr>
+              <w:t>1</w:t>
+            </w:r>
+          </w:p>
+        </w:tc>
+      </w:tr>
+      <w:tr>
+        <w:trPr>
+          <w:trHeight w:val="300"/>
+          <w:jc w:val="center"/>
+        </w:trPr>
+        <w:tc>
+          <w:tcPr>
+            <w:tcW w:w="960" w:type="dxa"/>
+            <w:tcBorders>
+              <w:top w:val="nil"/>
+              <w:left w:val="single" w:sz="4" w:space="0" w:color="auto"/>
+              <w:bottom w:val="single" w:sz="4" w:space="0" w:color="auto"/>
+              <w:right w:val="single" w:sz="4" w:space="0" w:color="auto"/>
+            </w:tcBorders>
+            <w:shd w:val="clear" w:color="auto" w:fill="auto"/>
+            <w:noWrap/>
+            <w:vAlign w:val="bottom"/>
+            <w:hideMark/>
+          </w:tcPr>
+          <w:p>
+            <w:pPr>
+              <w:spacing w:line="240" w:lineRule="auto"/>
+              <w:jc w:val="center"/>
+              <w:rPr>
+                <w:rFonts w:ascii="Calibri" w:eastAsia="Times New Roman" w:hAnsi="Calibri" w:cs="Calibri"/>
+                <w:color w:val="000000"/>
+                <w:sz w:val="22"/>
+                <w:lang w:eastAsia="ru-RU"/>
+              </w:rPr>
+            </w:pPr>
+            <w:r>
+              <w:rPr>
+                <w:rFonts w:ascii="Calibri" w:eastAsia="Times New Roman" w:hAnsi="Calibri" w:cs="Calibri"/>
+                <w:color w:val="000000"/>
+                <w:sz w:val="22"/>
+                <w:lang w:eastAsia="ru-RU"/>
+              </w:rPr>
+              <w:t>0</w:t>
+            </w:r>
+          </w:p>
+        </w:tc>
+        <w:tc>
+          <w:tcPr>
+            <w:tcW w:w="960" w:type="dxa"/>
+            <w:tcBorders>
+              <w:top w:val="nil"/>
+              <w:left w:val="nil"/>
+              <w:bottom w:val="single" w:sz="4" w:space="0" w:color="auto"/>
+              <w:right w:val="single" w:sz="4" w:space="0" w:color="auto"/>
+            </w:tcBorders>
+            <w:shd w:val="clear" w:color="auto" w:fill="auto"/>
+            <w:noWrap/>
+            <w:vAlign w:val="bottom"/>
+            <w:hideMark/>
+          </w:tcPr>
+          <w:p>
+            <w:pPr>
+              <w:spacing w:line="240" w:lineRule="auto"/>
+              <w:jc w:val="center"/>
+              <w:rPr>
+                <w:rFonts w:ascii="Calibri" w:eastAsia="Times New Roman" w:hAnsi="Calibri" w:cs="Calibri"/>
+                <w:color w:val="000000"/>
+                <w:sz w:val="22"/>
+                <w:lang w:eastAsia="ru-RU"/>
+              </w:rPr>
+            </w:pPr>
+            <w:r>
+              <w:rPr>
+                <w:rFonts w:ascii="Calibri" w:eastAsia="Times New Roman" w:hAnsi="Calibri" w:cs="Calibri"/>
+                <w:color w:val="000000"/>
+                <w:sz w:val="22"/>
+                <w:lang w:eastAsia="ru-RU"/>
+              </w:rPr>
+              <w:t>1</w:t>
+            </w:r>
+          </w:p>
+        </w:tc>
+        <w:tc>
+          <w:tcPr>
+            <w:tcW w:w="960" w:type="dxa"/>
+            <w:tcBorders>
+              <w:top w:val="nil"/>
+              <w:left w:val="nil"/>
+              <w:bottom w:val="single" w:sz="4" w:space="0" w:color="auto"/>
+              <w:right w:val="single" w:sz="4" w:space="0" w:color="auto"/>
+            </w:tcBorders>
+            <w:shd w:val="clear" w:color="auto" w:fill="auto"/>
+            <w:noWrap/>
+            <w:vAlign w:val="bottom"/>
+            <w:hideMark/>
+          </w:tcPr>
+          <w:p>
+            <w:pPr>
+              <w:spacing w:line="240" w:lineRule="auto"/>
+              <w:jc w:val="center"/>
+              <w:rPr>
+                <w:rFonts w:ascii="Calibri" w:eastAsia="Times New Roman" w:hAnsi="Calibri" w:cs="Calibri"/>
+                <w:color w:val="000000"/>
+                <w:sz w:val="22"/>
+                <w:lang w:eastAsia="ru-RU"/>
+              </w:rPr>
+            </w:pPr>
+            <w:r>
+              <w:rPr>
+                <w:rFonts w:ascii="Calibri" w:eastAsia="Times New Roman" w:hAnsi="Calibri" w:cs="Calibri"/>
+                <w:color w:val="000000"/>
+                <w:sz w:val="22"/>
+                <w:lang w:eastAsia="ru-RU"/>
+              </w:rPr>
+              <w:t>1</w:t>
+            </w:r>
+          </w:p>
+        </w:tc>
+        <w:tc>
+          <w:tcPr>
+            <w:tcW w:w="960" w:type="dxa"/>
+            <w:tcBorders>
+              <w:top w:val="nil"/>
+              <w:left w:val="nil"/>
+              <w:bottom w:val="single" w:sz="4" w:space="0" w:color="auto"/>
+              <w:right w:val="single" w:sz="4" w:space="0" w:color="auto"/>
+            </w:tcBorders>
+            <w:shd w:val="clear" w:color="auto" w:fill="auto"/>
+            <w:noWrap/>
+            <w:vAlign w:val="bottom"/>
+            <w:hideMark/>
+          </w:tcPr>
+          <w:p>
+            <w:pPr>
+              <w:spacing w:line="240" w:lineRule="auto"/>
+              <w:jc w:val="center"/>
+              <w:rPr>
+                <w:rFonts w:ascii="Calibri" w:eastAsia="Times New Roman" w:hAnsi="Calibri" w:cs="Calibri"/>
+                <w:color w:val="000000"/>
+                <w:sz w:val="22"/>
+                <w:lang w:eastAsia="ru-RU"/>
+              </w:rPr>
+            </w:pPr>
+            <w:r>
+              <w:rPr>
+                <w:rFonts w:ascii="Calibri" w:eastAsia="Times New Roman" w:hAnsi="Calibri" w:cs="Calibri"/>
+                <w:color w:val="000000"/>
+                <w:sz w:val="22"/>
+                <w:lang w:eastAsia="ru-RU"/>
+              </w:rPr>
+              <w:t>1</w:t>
+            </w:r>
+          </w:p>
+        </w:tc>
+        <w:tc>
+          <w:tcPr>
+            <w:tcW w:w="960" w:type="dxa"/>
+            <w:tcBorders>
+              <w:top w:val="nil"/>
+              <w:left w:val="nil"/>
+              <w:bottom w:val="single" w:sz="4" w:space="0" w:color="auto"/>
+              <w:right w:val="single" w:sz="4" w:space="0" w:color="auto"/>
+            </w:tcBorders>
+            <w:shd w:val="clear" w:color="auto" w:fill="auto"/>
+            <w:noWrap/>
+            <w:vAlign w:val="bottom"/>
+            <w:hideMark/>
+          </w:tcPr>
+          <w:p>
+            <w:pPr>
+              <w:spacing w:line="240" w:lineRule="auto"/>
+              <w:jc w:val="center"/>
+              <w:rPr>
+                <w:rFonts w:ascii="Calibri" w:eastAsia="Times New Roman" w:hAnsi="Calibri" w:cs="Calibri"/>
+                <w:color w:val="000000"/>
+                <w:sz w:val="22"/>
+                <w:lang w:eastAsia="ru-RU"/>
+              </w:rPr>
+            </w:pPr>
+            <w:r>
+              <w:rPr>
+                <w:rFonts w:ascii="Calibri" w:eastAsia="Times New Roman" w:hAnsi="Calibri" w:cs="Calibri"/>
+                <w:color w:val="000000"/>
+                <w:sz w:val="22"/>
+                <w:lang w:eastAsia="ru-RU"/>
+              </w:rPr>
+              <w:t>0</w:t>
+            </w:r>
+          </w:p>
+        </w:tc>
+        <w:tc>
+          <w:tcPr>
+            <w:tcW w:w="960" w:type="dxa"/>
+            <w:tcBorders>
+              <w:top w:val="nil"/>
+              <w:left w:val="nil"/>
+              <w:bottom w:val="single" w:sz="4" w:space="0" w:color="auto"/>
+              <w:right w:val="single" w:sz="4" w:space="0" w:color="auto"/>
+            </w:tcBorders>
+            <w:shd w:val="clear" w:color="auto" w:fill="auto"/>
+            <w:noWrap/>
+            <w:vAlign w:val="bottom"/>
+            <w:hideMark/>
+          </w:tcPr>
+          <w:p>
+            <w:pPr>
+              <w:spacing w:line="240" w:lineRule="auto"/>
+              <w:jc w:val="center"/>
+              <w:rPr>
+                <w:rFonts w:ascii="Calibri" w:eastAsia="Times New Roman" w:hAnsi="Calibri" w:cs="Calibri"/>
+                <w:color w:val="000000"/>
+                <w:sz w:val="22"/>
+                <w:lang w:eastAsia="ru-RU"/>
+              </w:rPr>
+            </w:pPr>
+            <w:r>
+              <w:rPr>
+                <w:rFonts w:ascii="Calibri" w:eastAsia="Times New Roman" w:hAnsi="Calibri" w:cs="Calibri"/>
+                <w:color w:val="000000"/>
+                <w:sz w:val="22"/>
+                <w:lang w:eastAsia="ru-RU"/>
+              </w:rPr>
+              <w:t>1</w:t>
+            </w:r>
+          </w:p>
+        </w:tc>
+      </w:tr>
+      <w:tr>
+        <w:trPr>
+          <w:trHeight w:val="300"/>
+          <w:jc w:val="center"/>
+        </w:trPr>
+        <w:tc>
+          <w:tcPr>
+            <w:tcW w:w="960" w:type="dxa"/>
+            <w:tcBorders>
+              <w:top w:val="nil"/>
+              <w:left w:val="single" w:sz="4" w:space="0" w:color="auto"/>
+              <w:bottom w:val="single" w:sz="4" w:space="0" w:color="auto"/>
+              <w:right w:val="single" w:sz="4" w:space="0" w:color="auto"/>
+            </w:tcBorders>
+            <w:shd w:val="clear" w:color="auto" w:fill="auto"/>
+            <w:noWrap/>
+            <w:vAlign w:val="bottom"/>
+            <w:hideMark/>
+          </w:tcPr>
+          <w:p>
+            <w:pPr>
+              <w:spacing w:line="240" w:lineRule="auto"/>
+              <w:jc w:val="center"/>
+              <w:rPr>
+                <w:rFonts w:ascii="Calibri" w:eastAsia="Times New Roman" w:hAnsi="Calibri" w:cs="Calibri"/>
+                <w:color w:val="000000"/>
+                <w:sz w:val="22"/>
+                <w:lang w:eastAsia="ru-RU"/>
+              </w:rPr>
+            </w:pPr>
+            <w:r>
+              <w:rPr>
+                <w:rFonts w:ascii="Calibri" w:eastAsia="Times New Roman" w:hAnsi="Calibri" w:cs="Calibri"/>
+                <w:color w:val="000000"/>
+                <w:sz w:val="22"/>
+                <w:lang w:eastAsia="ru-RU"/>
+              </w:rPr>
+              <w:t>0</w:t>
+            </w:r>
+          </w:p>
+        </w:tc>
+        <w:tc>
+          <w:tcPr>
+            <w:tcW w:w="960" w:type="dxa"/>
+            <w:tcBorders>
+              <w:top w:val="nil"/>
+              <w:left w:val="nil"/>
+              <w:bottom w:val="single" w:sz="4" w:space="0" w:color="auto"/>
+              <w:right w:val="single" w:sz="4" w:space="0" w:color="auto"/>
+            </w:tcBorders>
+            <w:shd w:val="clear" w:color="auto" w:fill="auto"/>
+            <w:noWrap/>
+            <w:vAlign w:val="bottom"/>
+            <w:hideMark/>
+          </w:tcPr>
+          <w:p>
+            <w:pPr>
+              <w:spacing w:line="240" w:lineRule="auto"/>
+              <w:jc w:val="center"/>
+              <w:rPr>
+                <w:rFonts w:ascii="Calibri" w:eastAsia="Times New Roman" w:hAnsi="Calibri" w:cs="Calibri"/>
+                <w:color w:val="000000"/>
+                <w:sz w:val="22"/>
+                <w:lang w:eastAsia="ru-RU"/>
+              </w:rPr>
+            </w:pPr>
+            <w:r>
+              <w:rPr>
+                <w:rFonts w:ascii="Calibri" w:eastAsia="Times New Roman" w:hAnsi="Calibri" w:cs="Calibri"/>
+                <w:color w:val="000000"/>
+                <w:sz w:val="22"/>
+                <w:lang w:eastAsia="ru-RU"/>
+              </w:rPr>
+              <w:t>1</w:t>
+            </w:r>
+          </w:p>
+        </w:tc>
+        <w:tc>
+          <w:tcPr>
+            <w:tcW w:w="960" w:type="dxa"/>
+            <w:tcBorders>
+              <w:top w:val="nil"/>
+              <w:left w:val="nil"/>
+              <w:bottom w:val="single" w:sz="4" w:space="0" w:color="auto"/>
+              <w:right w:val="single" w:sz="4" w:space="0" w:color="auto"/>
+            </w:tcBorders>
+            <w:shd w:val="clear" w:color="auto" w:fill="auto"/>
+            <w:noWrap/>
+            <w:vAlign w:val="bottom"/>
+            <w:hideMark/>
+          </w:tcPr>
+          <w:p>
+            <w:pPr>
+              <w:spacing w:line="240" w:lineRule="auto"/>
+              <w:jc w:val="center"/>
+              <w:rPr>
+                <w:rFonts w:ascii="Calibri" w:eastAsia="Times New Roman" w:hAnsi="Calibri" w:cs="Calibri"/>
+                <w:color w:val="000000"/>
+                <w:sz w:val="22"/>
+                <w:lang w:eastAsia="ru-RU"/>
+              </w:rPr>
+            </w:pPr>
+            <w:r>
+              <w:rPr>
+                <w:rFonts w:ascii="Calibri" w:eastAsia="Times New Roman" w:hAnsi="Calibri" w:cs="Calibri"/>
+                <w:color w:val="000000"/>
+                <w:sz w:val="22"/>
+                <w:lang w:eastAsia="ru-RU"/>
+              </w:rPr>
+              <w:t>1</w:t>
+            </w:r>
+          </w:p>
+        </w:tc>
+        <w:tc>
+          <w:tcPr>
+            <w:tcW w:w="960" w:type="dxa"/>
+            <w:tcBorders>
+              <w:top w:val="nil"/>
+              <w:left w:val="nil"/>
+              <w:bottom w:val="single" w:sz="4" w:space="0" w:color="auto"/>
+              <w:right w:val="single" w:sz="4" w:space="0" w:color="auto"/>
+            </w:tcBorders>
+            <w:shd w:val="clear" w:color="auto" w:fill="auto"/>
+            <w:noWrap/>
+            <w:vAlign w:val="bottom"/>
+            <w:hideMark/>
+          </w:tcPr>
+          <w:p>
+            <w:pPr>
+              <w:spacing w:line="240" w:lineRule="auto"/>
+              <w:jc w:val="center"/>
+              <w:rPr>
+                <w:rFonts w:ascii="Calibri" w:eastAsia="Times New Roman" w:hAnsi="Calibri" w:cs="Calibri"/>
+                <w:color w:val="000000"/>
+                <w:sz w:val="22"/>
+                <w:lang w:eastAsia="ru-RU"/>
+              </w:rPr>
+            </w:pPr>
+            <w:r>
+              <w:rPr>
+                <w:rFonts w:ascii="Calibri" w:eastAsia="Times New Roman" w:hAnsi="Calibri" w:cs="Calibri"/>
+                <w:color w:val="000000"/>
+                <w:sz w:val="22"/>
+                <w:lang w:eastAsia="ru-RU"/>
+              </w:rPr>
+              <w:t>1</w:t>
+            </w:r>
+          </w:p>
+        </w:tc>
+        <w:tc>
+          <w:tcPr>
+            <w:tcW w:w="960" w:type="dxa"/>
+            <w:tcBorders>
+              <w:top w:val="nil"/>
+              <w:left w:val="nil"/>
+              <w:bottom w:val="single" w:sz="4" w:space="0" w:color="auto"/>
+              <w:right w:val="single" w:sz="4" w:space="0" w:color="auto"/>
+            </w:tcBorders>
+            <w:shd w:val="clear" w:color="auto" w:fill="auto"/>
+            <w:noWrap/>
+            <w:vAlign w:val="bottom"/>
+            <w:hideMark/>
+          </w:tcPr>
+          <w:p>
+            <w:pPr>
+              <w:spacing w:line="240" w:lineRule="auto"/>
+              <w:jc w:val="center"/>
+              <w:rPr>
+                <w:rFonts w:ascii="Calibri" w:eastAsia="Times New Roman" w:hAnsi="Calibri" w:cs="Calibri"/>
+                <w:color w:val="000000"/>
+                <w:sz w:val="22"/>
+                <w:lang w:eastAsia="ru-RU"/>
+              </w:rPr>
+            </w:pPr>
+            <w:r>
+              <w:rPr>
+                <w:rFonts w:ascii="Calibri" w:eastAsia="Times New Roman" w:hAnsi="Calibri" w:cs="Calibri"/>
+                <w:color w:val="000000"/>
+                <w:sz w:val="22"/>
+                <w:lang w:eastAsia="ru-RU"/>
+              </w:rPr>
+              <w:t>1</w:t>
+            </w:r>
+          </w:p>
+        </w:tc>
+        <w:tc>
+          <w:tcPr>
+            <w:tcW w:w="960" w:type="dxa"/>
+            <w:tcBorders>
+              <w:top w:val="nil"/>
+              <w:left w:val="nil"/>
+              <w:bottom w:val="single" w:sz="4" w:space="0" w:color="auto"/>
+              <w:right w:val="single" w:sz="4" w:space="0" w:color="auto"/>
+            </w:tcBorders>
+            <w:shd w:val="clear" w:color="auto" w:fill="auto"/>
+            <w:noWrap/>
+            <w:vAlign w:val="bottom"/>
+            <w:hideMark/>
+          </w:tcPr>
+          <w:p>
+            <w:pPr>
+              <w:spacing w:line="240" w:lineRule="auto"/>
+              <w:jc w:val="center"/>
+              <w:rPr>
+                <w:rFonts w:ascii="Calibri" w:eastAsia="Times New Roman" w:hAnsi="Calibri" w:cs="Calibri"/>
+                <w:color w:val="000000"/>
+                <w:sz w:val="22"/>
+                <w:lang w:eastAsia="ru-RU"/>
+              </w:rPr>
+            </w:pPr>
+            <w:r>
+              <w:rPr>
+                <w:rFonts w:ascii="Calibri" w:eastAsia="Times New Roman" w:hAnsi="Calibri" w:cs="Calibri"/>
+                <w:color w:val="000000"/>
+                <w:sz w:val="22"/>
+                <w:lang w:eastAsia="ru-RU"/>
+              </w:rPr>
+              <w:t>0</w:t>
+            </w:r>
+          </w:p>
+        </w:tc>
+      </w:tr>
+      <w:tr>
+        <w:trPr>
+          <w:trHeight w:val="300"/>
+          <w:jc w:val="center"/>
+        </w:trPr>
+        <w:tc>
+          <w:tcPr>
+            <w:tcW w:w="960" w:type="dxa"/>
+            <w:tcBorders>
+              <w:top w:val="nil"/>
+              <w:left w:val="single" w:sz="4" w:space="0" w:color="auto"/>
+              <w:bottom w:val="single" w:sz="4" w:space="0" w:color="auto"/>
+              <w:right w:val="single" w:sz="4" w:space="0" w:color="auto"/>
+            </w:tcBorders>
+            <w:shd w:val="clear" w:color="auto" w:fill="auto"/>
+            <w:noWrap/>
+            <w:vAlign w:val="bottom"/>
+            <w:hideMark/>
+          </w:tcPr>
+          <w:p>
+            <w:pPr>
+              <w:spacing w:line="240" w:lineRule="auto"/>
+              <w:jc w:val="center"/>
+              <w:rPr>
+                <w:rFonts w:ascii="Calibri" w:eastAsia="Times New Roman" w:hAnsi="Calibri" w:cs="Calibri"/>
+                <w:color w:val="000000"/>
+                <w:sz w:val="22"/>
+                <w:lang w:eastAsia="ru-RU"/>
+              </w:rPr>
+            </w:pPr>
+            <w:r>
+              <w:rPr>
+                <w:rFonts w:ascii="Calibri" w:eastAsia="Times New Roman" w:hAnsi="Calibri" w:cs="Calibri"/>
+                <w:color w:val="000000"/>
+                <w:sz w:val="22"/>
+                <w:lang w:eastAsia="ru-RU"/>
+              </w:rPr>
+              <w:t>1</w:t>
+            </w:r>
+          </w:p>
+        </w:tc>
+        <w:tc>
+          <w:tcPr>
+            <w:tcW w:w="960" w:type="dxa"/>
+            <w:tcBorders>
+              <w:top w:val="nil"/>
+              <w:left w:val="nil"/>
+              <w:bottom w:val="single" w:sz="4" w:space="0" w:color="auto"/>
+              <w:right w:val="single" w:sz="4" w:space="0" w:color="auto"/>
+            </w:tcBorders>
+            <w:shd w:val="clear" w:color="auto" w:fill="auto"/>
+            <w:noWrap/>
+            <w:vAlign w:val="bottom"/>
+            <w:hideMark/>
+          </w:tcPr>
+          <w:p>
+            <w:pPr>
+              <w:spacing w:line="240" w:lineRule="auto"/>
+              <w:jc w:val="center"/>
+              <w:rPr>
+                <w:rFonts w:ascii="Calibri" w:eastAsia="Times New Roman" w:hAnsi="Calibri" w:cs="Calibri"/>
+                <w:color w:val="000000"/>
+                <w:sz w:val="22"/>
+                <w:lang w:eastAsia="ru-RU"/>
+              </w:rPr>
+            </w:pPr>
+            <w:r>
+              <w:rPr>
+                <w:rFonts w:ascii="Calibri" w:eastAsia="Times New Roman" w:hAnsi="Calibri" w:cs="Calibri"/>
+                <w:color w:val="000000"/>
+                <w:sz w:val="22"/>
+                <w:lang w:eastAsia="ru-RU"/>
+              </w:rPr>
+              <w:t>0</w:t>
+            </w:r>
+          </w:p>
+        </w:tc>
+        <w:tc>
+          <w:tcPr>
+            <w:tcW w:w="960" w:type="dxa"/>
+            <w:tcBorders>
+              <w:top w:val="nil"/>
+              <w:left w:val="nil"/>
+              <w:bottom w:val="single" w:sz="4" w:space="0" w:color="auto"/>
+              <w:right w:val="single" w:sz="4" w:space="0" w:color="auto"/>
+            </w:tcBorders>
+            <w:shd w:val="clear" w:color="auto" w:fill="auto"/>
+            <w:noWrap/>
+            <w:vAlign w:val="bottom"/>
+            <w:hideMark/>
+          </w:tcPr>
+          <w:p>
+            <w:pPr>
+              <w:spacing w:line="240" w:lineRule="auto"/>
+              <w:jc w:val="center"/>
+              <w:rPr>
+                <w:rFonts w:ascii="Calibri" w:eastAsia="Times New Roman" w:hAnsi="Calibri" w:cs="Calibri"/>
+                <w:color w:val="000000"/>
+                <w:sz w:val="22"/>
+                <w:lang w:eastAsia="ru-RU"/>
+              </w:rPr>
+            </w:pPr>
+            <w:r>
+              <w:rPr>
+                <w:rFonts w:ascii="Calibri" w:eastAsia="Times New Roman" w:hAnsi="Calibri" w:cs="Calibri"/>
+                <w:color w:val="000000"/>
+                <w:sz w:val="22"/>
+                <w:lang w:eastAsia="ru-RU"/>
+              </w:rPr>
+              <w:t>0</w:t>
+            </w:r>
+          </w:p>
+        </w:tc>
+        <w:tc>
+          <w:tcPr>
+            <w:tcW w:w="960" w:type="dxa"/>
+            <w:tcBorders>
+              <w:top w:val="nil"/>
+              <w:left w:val="nil"/>
+              <w:bottom w:val="single" w:sz="4" w:space="0" w:color="auto"/>
+              <w:right w:val="single" w:sz="4" w:space="0" w:color="auto"/>
+            </w:tcBorders>
+            <w:shd w:val="clear" w:color="auto" w:fill="auto"/>
+            <w:noWrap/>
+            <w:vAlign w:val="bottom"/>
+            <w:hideMark/>
+          </w:tcPr>
+          <w:p>
+            <w:pPr>
+              <w:spacing w:line="240" w:lineRule="auto"/>
+              <w:jc w:val="center"/>
+              <w:rPr>
+                <w:rFonts w:ascii="Calibri" w:eastAsia="Times New Roman" w:hAnsi="Calibri" w:cs="Calibri"/>
+                <w:color w:val="000000"/>
+                <w:sz w:val="22"/>
+                <w:lang w:eastAsia="ru-RU"/>
+              </w:rPr>
+            </w:pPr>
+            <w:r>
+              <w:rPr>
+                <w:rFonts w:ascii="Calibri" w:eastAsia="Times New Roman" w:hAnsi="Calibri" w:cs="Calibri"/>
+                <w:color w:val="000000"/>
+                <w:sz w:val="22"/>
+                <w:lang w:eastAsia="ru-RU"/>
+              </w:rPr>
+              <w:t>0</w:t>
+            </w:r>
+          </w:p>
+        </w:tc>
+        <w:tc>
+          <w:tcPr>
+            <w:tcW w:w="960" w:type="dxa"/>
+            <w:tcBorders>
+              <w:top w:val="nil"/>
+              <w:left w:val="nil"/>
+              <w:bottom w:val="single" w:sz="4" w:space="0" w:color="auto"/>
+              <w:right w:val="single" w:sz="4" w:space="0" w:color="auto"/>
+            </w:tcBorders>
+            <w:shd w:val="clear" w:color="auto" w:fill="auto"/>
+            <w:noWrap/>
+            <w:vAlign w:val="bottom"/>
+            <w:hideMark/>
+          </w:tcPr>
+          <w:p>
+            <w:pPr>
+              <w:spacing w:line="240" w:lineRule="auto"/>
+              <w:jc w:val="center"/>
+              <w:rPr>
+                <w:rFonts w:ascii="Calibri" w:eastAsia="Times New Roman" w:hAnsi="Calibri" w:cs="Calibri"/>
+                <w:color w:val="000000"/>
+                <w:sz w:val="22"/>
+                <w:lang w:eastAsia="ru-RU"/>
+              </w:rPr>
+            </w:pPr>
+            <w:r>
+              <w:rPr>
+                <w:rFonts w:ascii="Calibri" w:eastAsia="Times New Roman" w:hAnsi="Calibri" w:cs="Calibri"/>
+                <w:color w:val="000000"/>
+                <w:sz w:val="22"/>
+                <w:lang w:eastAsia="ru-RU"/>
+              </w:rPr>
+              <w:t>0</w:t>
+            </w:r>
+          </w:p>
+        </w:tc>
+        <w:tc>
+          <w:tcPr>
+            <w:tcW w:w="960" w:type="dxa"/>
+            <w:tcBorders>
+              <w:top w:val="nil"/>
+              <w:left w:val="nil"/>
+              <w:bottom w:val="single" w:sz="4" w:space="0" w:color="auto"/>
+              <w:right w:val="single" w:sz="4" w:space="0" w:color="auto"/>
+            </w:tcBorders>
+            <w:shd w:val="clear" w:color="auto" w:fill="auto"/>
+            <w:noWrap/>
+            <w:vAlign w:val="bottom"/>
+            <w:hideMark/>
+          </w:tcPr>
+          <w:p>
+            <w:pPr>
+              <w:spacing w:line="240" w:lineRule="auto"/>
+              <w:jc w:val="center"/>
+              <w:rPr>
+                <w:rFonts w:ascii="Calibri" w:eastAsia="Times New Roman" w:hAnsi="Calibri" w:cs="Calibri"/>
+                <w:color w:val="000000"/>
+                <w:sz w:val="22"/>
+                <w:lang w:eastAsia="ru-RU"/>
+              </w:rPr>
+            </w:pPr>
+            <w:r>
+              <w:rPr>
+                <w:rFonts w:ascii="Calibri" w:eastAsia="Times New Roman" w:hAnsi="Calibri" w:cs="Calibri"/>
+                <w:color w:val="000000"/>
+                <w:sz w:val="22"/>
+                <w:lang w:eastAsia="ru-RU"/>
+              </w:rPr>
+              <w:t>1</w:t>
+            </w:r>
+          </w:p>
+        </w:tc>
+      </w:tr>
+      <w:tr>
+        <w:trPr>
+          <w:trHeight w:val="300"/>
+          <w:jc w:val="center"/>
+        </w:trPr>
+        <w:tc>
+          <w:tcPr>
+            <w:tcW w:w="960" w:type="dxa"/>
+            <w:tcBorders>
+              <w:top w:val="nil"/>
+              <w:left w:val="single" w:sz="4" w:space="0" w:color="auto"/>
+              <w:bottom w:val="single" w:sz="4" w:space="0" w:color="auto"/>
+              <w:right w:val="single" w:sz="4" w:space="0" w:color="auto"/>
+            </w:tcBorders>
+            <w:shd w:val="clear" w:color="auto" w:fill="auto"/>
+            <w:noWrap/>
+            <w:vAlign w:val="bottom"/>
+            <w:hideMark/>
+          </w:tcPr>
+          <w:p>
+            <w:pPr>
+              <w:spacing w:line="240" w:lineRule="auto"/>
+              <w:jc w:val="center"/>
+              <w:rPr>
+                <w:rFonts w:ascii="Calibri" w:eastAsia="Times New Roman" w:hAnsi="Calibri" w:cs="Calibri"/>
+                <w:color w:val="000000"/>
+                <w:sz w:val="22"/>
+                <w:lang w:eastAsia="ru-RU"/>
+              </w:rPr>
+            </w:pPr>
+            <w:r>
+              <w:rPr>
+                <w:rFonts w:ascii="Calibri" w:eastAsia="Times New Roman" w:hAnsi="Calibri" w:cs="Calibri"/>
+                <w:color w:val="000000"/>
+                <w:sz w:val="22"/>
+                <w:lang w:eastAsia="ru-RU"/>
+              </w:rPr>
+              <w:t>1</w:t>
+            </w:r>
+          </w:p>
+        </w:tc>
+        <w:tc>
+          <w:tcPr>
+            <w:tcW w:w="960" w:type="dxa"/>
+            <w:tcBorders>
+              <w:top w:val="nil"/>
+              <w:left w:val="nil"/>
+              <w:bottom w:val="single" w:sz="4" w:space="0" w:color="auto"/>
+              <w:right w:val="single" w:sz="4" w:space="0" w:color="auto"/>
+            </w:tcBorders>
+            <w:shd w:val="clear" w:color="auto" w:fill="auto"/>
+            <w:noWrap/>
+            <w:vAlign w:val="bottom"/>
+            <w:hideMark/>
+          </w:tcPr>
+          <w:p>
+            <w:pPr>
+              <w:spacing w:line="240" w:lineRule="auto"/>
+              <w:jc w:val="center"/>
+              <w:rPr>
+                <w:rFonts w:ascii="Calibri" w:eastAsia="Times New Roman" w:hAnsi="Calibri" w:cs="Calibri"/>
+                <w:color w:val="000000"/>
+                <w:sz w:val="22"/>
+                <w:lang w:eastAsia="ru-RU"/>
+              </w:rPr>
+            </w:pPr>
+            <w:r>
+              <w:rPr>
+                <w:rFonts w:ascii="Calibri" w:eastAsia="Times New Roman" w:hAnsi="Calibri" w:cs="Calibri"/>
+                <w:color w:val="000000"/>
+                <w:sz w:val="22"/>
+                <w:lang w:eastAsia="ru-RU"/>
+              </w:rPr>
+              <w:t>0</w:t>
+            </w:r>
+          </w:p>
+        </w:tc>
+        <w:tc>
+          <w:tcPr>
+            <w:tcW w:w="960" w:type="dxa"/>
+            <w:tcBorders>
+              <w:top w:val="nil"/>
+              <w:left w:val="nil"/>
+              <w:bottom w:val="single" w:sz="4" w:space="0" w:color="auto"/>
+              <w:right w:val="single" w:sz="4" w:space="0" w:color="auto"/>
+            </w:tcBorders>
+            <w:shd w:val="clear" w:color="auto" w:fill="auto"/>
+            <w:noWrap/>
+            <w:vAlign w:val="bottom"/>
+            <w:hideMark/>
+          </w:tcPr>
+          <w:p>
+            <w:pPr>
+              <w:spacing w:line="240" w:lineRule="auto"/>
+              <w:jc w:val="center"/>
+              <w:rPr>
+                <w:rFonts w:ascii="Calibri" w:eastAsia="Times New Roman" w:hAnsi="Calibri" w:cs="Calibri"/>
+                <w:color w:val="000000"/>
+                <w:sz w:val="22"/>
+                <w:lang w:eastAsia="ru-RU"/>
+              </w:rPr>
+            </w:pPr>
+            <w:r>
+              <w:rPr>
+                <w:rFonts w:ascii="Calibri" w:eastAsia="Times New Roman" w:hAnsi="Calibri" w:cs="Calibri"/>
+                <w:color w:val="000000"/>
+                <w:sz w:val="22"/>
+                <w:lang w:eastAsia="ru-RU"/>
+              </w:rPr>
+              <w:t>0</w:t>
+            </w:r>
+          </w:p>
+        </w:tc>
+        <w:tc>
+          <w:tcPr>
+            <w:tcW w:w="960" w:type="dxa"/>
+            <w:tcBorders>
+              <w:top w:val="nil"/>
+              <w:left w:val="nil"/>
+              <w:bottom w:val="single" w:sz="4" w:space="0" w:color="auto"/>
+              <w:right w:val="single" w:sz="4" w:space="0" w:color="auto"/>
+            </w:tcBorders>
+            <w:shd w:val="clear" w:color="auto" w:fill="auto"/>
+            <w:noWrap/>
+            <w:vAlign w:val="bottom"/>
+            <w:hideMark/>
+          </w:tcPr>
+          <w:p>
+            <w:pPr>
+              <w:spacing w:line="240" w:lineRule="auto"/>
+              <w:jc w:val="center"/>
+              <w:rPr>
+                <w:rFonts w:ascii="Calibri" w:eastAsia="Times New Roman" w:hAnsi="Calibri" w:cs="Calibri"/>
+                <w:color w:val="000000"/>
+                <w:sz w:val="22"/>
+                <w:lang w:eastAsia="ru-RU"/>
+              </w:rPr>
+            </w:pPr>
+            <w:r>
+              <w:rPr>
+                <w:rFonts w:ascii="Calibri" w:eastAsia="Times New Roman" w:hAnsi="Calibri" w:cs="Calibri"/>
+                <w:color w:val="000000"/>
+                <w:sz w:val="22"/>
+                <w:lang w:eastAsia="ru-RU"/>
+              </w:rPr>
+              <w:t>0</w:t>
+            </w:r>
+          </w:p>
+        </w:tc>
+        <w:tc>
+          <w:tcPr>
+            <w:tcW w:w="960" w:type="dxa"/>
+            <w:tcBorders>
+              <w:top w:val="nil"/>
+              <w:left w:val="nil"/>
+              <w:bottom w:val="single" w:sz="4" w:space="0" w:color="auto"/>
+              <w:right w:val="single" w:sz="4" w:space="0" w:color="auto"/>
+            </w:tcBorders>
+            <w:shd w:val="clear" w:color="auto" w:fill="auto"/>
+            <w:noWrap/>
+            <w:vAlign w:val="bottom"/>
+            <w:hideMark/>
+          </w:tcPr>
+          <w:p>
+            <w:pPr>
+              <w:spacing w:line="240" w:lineRule="auto"/>
+              <w:jc w:val="center"/>
+              <w:rPr>
+                <w:rFonts w:ascii="Calibri" w:eastAsia="Times New Roman" w:hAnsi="Calibri" w:cs="Calibri"/>
+                <w:color w:val="000000"/>
+                <w:sz w:val="22"/>
+                <w:lang w:eastAsia="ru-RU"/>
+              </w:rPr>
+            </w:pPr>
+            <w:r>
+              <w:rPr>
+                <w:rFonts w:ascii="Calibri" w:eastAsia="Times New Roman" w:hAnsi="Calibri" w:cs="Calibri"/>
+                <w:color w:val="000000"/>
+                <w:sz w:val="22"/>
+                <w:lang w:eastAsia="ru-RU"/>
+              </w:rPr>
+              <w:t>1</w:t>
+            </w:r>
+          </w:p>
+        </w:tc>
+        <w:tc>
+          <w:tcPr>
+            <w:tcW w:w="960" w:type="dxa"/>
+            <w:tcBorders>
+              <w:top w:val="nil"/>
+              <w:left w:val="nil"/>
+              <w:bottom w:val="single" w:sz="4" w:space="0" w:color="auto"/>
+              <w:right w:val="single" w:sz="4" w:space="0" w:color="auto"/>
+            </w:tcBorders>
+            <w:shd w:val="clear" w:color="auto" w:fill="auto"/>
+            <w:noWrap/>
+            <w:vAlign w:val="bottom"/>
+            <w:hideMark/>
+          </w:tcPr>
+          <w:p>
+            <w:pPr>
+              <w:spacing w:line="240" w:lineRule="auto"/>
+              <w:jc w:val="center"/>
+              <w:rPr>
+                <w:rFonts w:ascii="Calibri" w:eastAsia="Times New Roman" w:hAnsi="Calibri" w:cs="Calibri"/>
+                <w:color w:val="000000"/>
+                <w:sz w:val="22"/>
+                <w:lang w:eastAsia="ru-RU"/>
+              </w:rPr>
+            </w:pPr>
+            <w:r>
+              <w:rPr>
+                <w:rFonts w:ascii="Calibri" w:eastAsia="Times New Roman" w:hAnsi="Calibri" w:cs="Calibri"/>
+                <w:color w:val="000000"/>
+                <w:sz w:val="22"/>
+                <w:lang w:eastAsia="ru-RU"/>
+              </w:rPr>
+              <w:t>0</w:t>
+            </w:r>
+          </w:p>
+        </w:tc>
+      </w:tr>
+      <w:tr>
+        <w:trPr>
+          <w:trHeight w:val="300"/>
+          <w:jc w:val="center"/>
+        </w:trPr>
+        <w:tc>
+          <w:tcPr>
+            <w:tcW w:w="960" w:type="dxa"/>
+            <w:tcBorders>
+              <w:top w:val="nil"/>
+              <w:left w:val="single" w:sz="4" w:space="0" w:color="auto"/>
+              <w:bottom w:val="single" w:sz="4" w:space="0" w:color="auto"/>
+              <w:right w:val="single" w:sz="4" w:space="0" w:color="auto"/>
+            </w:tcBorders>
+            <w:shd w:val="clear" w:color="auto" w:fill="auto"/>
+            <w:noWrap/>
+            <w:vAlign w:val="bottom"/>
+            <w:hideMark/>
+          </w:tcPr>
+          <w:p>
+            <w:pPr>
+              <w:spacing w:line="240" w:lineRule="auto"/>
+              <w:jc w:val="center"/>
+              <w:rPr>
+                <w:rFonts w:ascii="Calibri" w:eastAsia="Times New Roman" w:hAnsi="Calibri" w:cs="Calibri"/>
+                <w:color w:val="000000"/>
+                <w:sz w:val="22"/>
+                <w:lang w:eastAsia="ru-RU"/>
+              </w:rPr>
+            </w:pPr>
+            <w:r>
+              <w:rPr>
+                <w:rFonts w:ascii="Calibri" w:eastAsia="Times New Roman" w:hAnsi="Calibri" w:cs="Calibri"/>
+                <w:color w:val="000000"/>
+                <w:sz w:val="22"/>
+                <w:lang w:eastAsia="ru-RU"/>
+              </w:rPr>
+              <w:t>1</w:t>
+            </w:r>
+          </w:p>
+        </w:tc>
+        <w:tc>
+          <w:tcPr>
+            <w:tcW w:w="960" w:type="dxa"/>
+            <w:tcBorders>
+              <w:top w:val="nil"/>
+              <w:left w:val="nil"/>
+              <w:bottom w:val="single" w:sz="4" w:space="0" w:color="auto"/>
+              <w:right w:val="single" w:sz="4" w:space="0" w:color="auto"/>
+            </w:tcBorders>
+            <w:shd w:val="clear" w:color="auto" w:fill="auto"/>
+            <w:noWrap/>
+            <w:vAlign w:val="bottom"/>
+            <w:hideMark/>
+          </w:tcPr>
+          <w:p>
+            <w:pPr>
+              <w:spacing w:line="240" w:lineRule="auto"/>
+              <w:jc w:val="center"/>
+              <w:rPr>
+                <w:rFonts w:ascii="Calibri" w:eastAsia="Times New Roman" w:hAnsi="Calibri" w:cs="Calibri"/>
+                <w:color w:val="000000"/>
+                <w:sz w:val="22"/>
+                <w:lang w:eastAsia="ru-RU"/>
+              </w:rPr>
+            </w:pPr>
+            <w:r>
+              <w:rPr>
+                <w:rFonts w:ascii="Calibri" w:eastAsia="Times New Roman" w:hAnsi="Calibri" w:cs="Calibri"/>
+                <w:color w:val="000000"/>
+                <w:sz w:val="22"/>
+                <w:lang w:eastAsia="ru-RU"/>
+              </w:rPr>
+              <w:t>0</w:t>
+            </w:r>
+          </w:p>
+        </w:tc>
+        <w:tc>
+          <w:tcPr>
+            <w:tcW w:w="960" w:type="dxa"/>
+            <w:tcBorders>
+              <w:top w:val="nil"/>
+              <w:left w:val="nil"/>
+              <w:bottom w:val="single" w:sz="4" w:space="0" w:color="auto"/>
+              <w:right w:val="single" w:sz="4" w:space="0" w:color="auto"/>
+            </w:tcBorders>
+            <w:shd w:val="clear" w:color="auto" w:fill="auto"/>
+            <w:noWrap/>
+            <w:vAlign w:val="bottom"/>
+            <w:hideMark/>
+          </w:tcPr>
+          <w:p>
+            <w:pPr>
+              <w:spacing w:line="240" w:lineRule="auto"/>
+              <w:jc w:val="center"/>
+              <w:rPr>
+                <w:rFonts w:ascii="Calibri" w:eastAsia="Times New Roman" w:hAnsi="Calibri" w:cs="Calibri"/>
+                <w:color w:val="000000"/>
+                <w:sz w:val="22"/>
+                <w:lang w:eastAsia="ru-RU"/>
+              </w:rPr>
+            </w:pPr>
+            <w:r>
+              <w:rPr>
+                <w:rFonts w:ascii="Calibri" w:eastAsia="Times New Roman" w:hAnsi="Calibri" w:cs="Calibri"/>
+                <w:color w:val="000000"/>
+                <w:sz w:val="22"/>
+                <w:lang w:eastAsia="ru-RU"/>
+              </w:rPr>
+              <w:t>0</w:t>
+            </w:r>
+          </w:p>
+        </w:tc>
+        <w:tc>
+          <w:tcPr>
+            <w:tcW w:w="960" w:type="dxa"/>
+            <w:tcBorders>
+              <w:top w:val="nil"/>
+              <w:left w:val="nil"/>
+              <w:bottom w:val="single" w:sz="4" w:space="0" w:color="auto"/>
+              <w:right w:val="single" w:sz="4" w:space="0" w:color="auto"/>
+            </w:tcBorders>
+            <w:shd w:val="clear" w:color="auto" w:fill="auto"/>
+            <w:noWrap/>
+            <w:vAlign w:val="bottom"/>
+            <w:hideMark/>
+          </w:tcPr>
+          <w:p>
+            <w:pPr>
+              <w:spacing w:line="240" w:lineRule="auto"/>
+              <w:jc w:val="center"/>
+              <w:rPr>
+                <w:rFonts w:ascii="Calibri" w:eastAsia="Times New Roman" w:hAnsi="Calibri" w:cs="Calibri"/>
+                <w:color w:val="000000"/>
+                <w:sz w:val="22"/>
+                <w:lang w:eastAsia="ru-RU"/>
+              </w:rPr>
+            </w:pPr>
+            <w:r>
+              <w:rPr>
+                <w:rFonts w:ascii="Calibri" w:eastAsia="Times New Roman" w:hAnsi="Calibri" w:cs="Calibri"/>
+                <w:color w:val="000000"/>
+                <w:sz w:val="22"/>
+                <w:lang w:eastAsia="ru-RU"/>
+              </w:rPr>
+              <w:t>1</w:t>
+            </w:r>
+          </w:p>
+        </w:tc>
+        <w:tc>
+          <w:tcPr>
+            <w:tcW w:w="960" w:type="dxa"/>
+            <w:tcBorders>
+              <w:top w:val="nil"/>
+              <w:left w:val="nil"/>
+              <w:bottom w:val="single" w:sz="4" w:space="0" w:color="auto"/>
+              <w:right w:val="single" w:sz="4" w:space="0" w:color="auto"/>
+            </w:tcBorders>
+            <w:shd w:val="clear" w:color="auto" w:fill="auto"/>
+            <w:noWrap/>
+            <w:vAlign w:val="bottom"/>
+            <w:hideMark/>
+          </w:tcPr>
+          <w:p>
+            <w:pPr>
+              <w:spacing w:line="240" w:lineRule="auto"/>
+              <w:jc w:val="center"/>
+              <w:rPr>
+                <w:rFonts w:ascii="Calibri" w:eastAsia="Times New Roman" w:hAnsi="Calibri" w:cs="Calibri"/>
+                <w:color w:val="000000"/>
+                <w:sz w:val="22"/>
+                <w:lang w:eastAsia="ru-RU"/>
+              </w:rPr>
+            </w:pPr>
+            <w:r>
+              <w:rPr>
+                <w:rFonts w:ascii="Calibri" w:eastAsia="Times New Roman" w:hAnsi="Calibri" w:cs="Calibri"/>
+                <w:color w:val="000000"/>
+                <w:sz w:val="22"/>
+                <w:lang w:eastAsia="ru-RU"/>
+              </w:rPr>
+              <w:t>0</w:t>
+            </w:r>
+          </w:p>
+        </w:tc>
+        <w:tc>
+          <w:tcPr>
+            <w:tcW w:w="960" w:type="dxa"/>
+            <w:tcBorders>
+              <w:top w:val="nil"/>
+              <w:left w:val="nil"/>
+              <w:bottom w:val="single" w:sz="4" w:space="0" w:color="auto"/>
+              <w:right w:val="single" w:sz="4" w:space="0" w:color="auto"/>
+            </w:tcBorders>
+            <w:shd w:val="clear" w:color="auto" w:fill="auto"/>
+            <w:noWrap/>
+            <w:vAlign w:val="bottom"/>
+            <w:hideMark/>
+          </w:tcPr>
+          <w:p>
+            <w:pPr>
+              <w:spacing w:line="240" w:lineRule="auto"/>
+              <w:jc w:val="center"/>
+              <w:rPr>
+                <w:rFonts w:ascii="Calibri" w:eastAsia="Times New Roman" w:hAnsi="Calibri" w:cs="Calibri"/>
+                <w:color w:val="000000"/>
+                <w:sz w:val="22"/>
+                <w:lang w:eastAsia="ru-RU"/>
+              </w:rPr>
+            </w:pPr>
+            <w:r>
+              <w:rPr>
+                <w:rFonts w:ascii="Calibri" w:eastAsia="Times New Roman" w:hAnsi="Calibri" w:cs="Calibri"/>
+                <w:color w:val="000000"/>
+                <w:sz w:val="22"/>
+                <w:lang w:eastAsia="ru-RU"/>
+              </w:rPr>
+              <w:t>0</w:t>
+            </w:r>
+          </w:p>
+        </w:tc>
+      </w:tr>
+      <w:tr>
+        <w:trPr>
+          <w:trHeight w:val="300"/>
+          <w:jc w:val="center"/>
+        </w:trPr>
+        <w:tc>
+          <w:tcPr>
+            <w:tcW w:w="960" w:type="dxa"/>
+            <w:tcBorders>
+              <w:top w:val="nil"/>
+              <w:left w:val="single" w:sz="4" w:space="0" w:color="auto"/>
+              <w:bottom w:val="single" w:sz="4" w:space="0" w:color="auto"/>
+              <w:right w:val="single" w:sz="4" w:space="0" w:color="auto"/>
+            </w:tcBorders>
+            <w:shd w:val="clear" w:color="auto" w:fill="auto"/>
+            <w:noWrap/>
+            <w:vAlign w:val="bottom"/>
+            <w:hideMark/>
+          </w:tcPr>
+          <w:p>
+            <w:pPr>
+              <w:spacing w:line="240" w:lineRule="auto"/>
+              <w:jc w:val="center"/>
+              <w:rPr>
+                <w:rFonts w:ascii="Calibri" w:eastAsia="Times New Roman" w:hAnsi="Calibri" w:cs="Calibri"/>
+                <w:color w:val="000000"/>
+                <w:sz w:val="22"/>
+                <w:lang w:eastAsia="ru-RU"/>
+              </w:rPr>
+            </w:pPr>
+            <w:r>
+              <w:rPr>
+                <w:rFonts w:ascii="Calibri" w:eastAsia="Times New Roman" w:hAnsi="Calibri" w:cs="Calibri"/>
+                <w:color w:val="000000"/>
+                <w:sz w:val="22"/>
+                <w:lang w:eastAsia="ru-RU"/>
+              </w:rPr>
+              <w:t>1</w:t>
+            </w:r>
+          </w:p>
+        </w:tc>
+        <w:tc>
+          <w:tcPr>
+            <w:tcW w:w="960" w:type="dxa"/>
+            <w:tcBorders>
+              <w:top w:val="nil"/>
+              <w:left w:val="nil"/>
+              <w:bottom w:val="single" w:sz="4" w:space="0" w:color="auto"/>
+              <w:right w:val="single" w:sz="4" w:space="0" w:color="auto"/>
+            </w:tcBorders>
+            <w:shd w:val="clear" w:color="auto" w:fill="auto"/>
+            <w:noWrap/>
+            <w:vAlign w:val="bottom"/>
+            <w:hideMark/>
+          </w:tcPr>
+          <w:p>
+            <w:pPr>
+              <w:spacing w:line="240" w:lineRule="auto"/>
+              <w:jc w:val="center"/>
+              <w:rPr>
+                <w:rFonts w:ascii="Calibri" w:eastAsia="Times New Roman" w:hAnsi="Calibri" w:cs="Calibri"/>
+                <w:color w:val="000000"/>
+                <w:sz w:val="22"/>
+                <w:lang w:eastAsia="ru-RU"/>
+              </w:rPr>
+            </w:pPr>
+            <w:r>
+              <w:rPr>
+                <w:rFonts w:ascii="Calibri" w:eastAsia="Times New Roman" w:hAnsi="Calibri" w:cs="Calibri"/>
+                <w:color w:val="000000"/>
+                <w:sz w:val="22"/>
+                <w:lang w:eastAsia="ru-RU"/>
+              </w:rPr>
+              <w:t>0</w:t>
+            </w:r>
+          </w:p>
+        </w:tc>
+        <w:tc>
+          <w:tcPr>
+            <w:tcW w:w="960" w:type="dxa"/>
+            <w:tcBorders>
+              <w:top w:val="nil"/>
+              <w:left w:val="nil"/>
+              <w:bottom w:val="single" w:sz="4" w:space="0" w:color="auto"/>
+              <w:right w:val="single" w:sz="4" w:space="0" w:color="auto"/>
+            </w:tcBorders>
+            <w:shd w:val="clear" w:color="auto" w:fill="auto"/>
+            <w:noWrap/>
+            <w:vAlign w:val="bottom"/>
+            <w:hideMark/>
+          </w:tcPr>
+          <w:p>
+            <w:pPr>
+              <w:spacing w:line="240" w:lineRule="auto"/>
+              <w:jc w:val="center"/>
+              <w:rPr>
+                <w:rFonts w:ascii="Calibri" w:eastAsia="Times New Roman" w:hAnsi="Calibri" w:cs="Calibri"/>
+                <w:color w:val="000000"/>
+                <w:sz w:val="22"/>
+                <w:lang w:eastAsia="ru-RU"/>
+              </w:rPr>
+            </w:pPr>
+            <w:r>
+              <w:rPr>
+                <w:rFonts w:ascii="Calibri" w:eastAsia="Times New Roman" w:hAnsi="Calibri" w:cs="Calibri"/>
+                <w:color w:val="000000"/>
+                <w:sz w:val="22"/>
+                <w:lang w:eastAsia="ru-RU"/>
+              </w:rPr>
+              <w:t>0</w:t>
+            </w:r>
+          </w:p>
+        </w:tc>
+        <w:tc>
+          <w:tcPr>
+            <w:tcW w:w="960" w:type="dxa"/>
+            <w:tcBorders>
+              <w:top w:val="nil"/>
+              <w:left w:val="nil"/>
+              <w:bottom w:val="single" w:sz="4" w:space="0" w:color="auto"/>
+              <w:right w:val="single" w:sz="4" w:space="0" w:color="auto"/>
+            </w:tcBorders>
+            <w:shd w:val="clear" w:color="auto" w:fill="auto"/>
+            <w:noWrap/>
+            <w:vAlign w:val="bottom"/>
+            <w:hideMark/>
+          </w:tcPr>
+          <w:p>
+            <w:pPr>
+              <w:spacing w:line="240" w:lineRule="auto"/>
+              <w:jc w:val="center"/>
+              <w:rPr>
+                <w:rFonts w:ascii="Calibri" w:eastAsia="Times New Roman" w:hAnsi="Calibri" w:cs="Calibri"/>
+                <w:color w:val="000000"/>
+                <w:sz w:val="22"/>
+                <w:lang w:eastAsia="ru-RU"/>
+              </w:rPr>
+            </w:pPr>
+            <w:r>
+              <w:rPr>
+                <w:rFonts w:ascii="Calibri" w:eastAsia="Times New Roman" w:hAnsi="Calibri" w:cs="Calibri"/>
+                <w:color w:val="000000"/>
+                <w:sz w:val="22"/>
+                <w:lang w:eastAsia="ru-RU"/>
+              </w:rPr>
+              <w:t>1</w:t>
+            </w:r>
+          </w:p>
+        </w:tc>
+        <w:tc>
+          <w:tcPr>
+            <w:tcW w:w="960" w:type="dxa"/>
+            <w:tcBorders>
+              <w:top w:val="nil"/>
+              <w:left w:val="nil"/>
+              <w:bottom w:val="single" w:sz="4" w:space="0" w:color="auto"/>
+              <w:right w:val="single" w:sz="4" w:space="0" w:color="auto"/>
+            </w:tcBorders>
+            <w:shd w:val="clear" w:color="auto" w:fill="auto"/>
+            <w:noWrap/>
+            <w:vAlign w:val="bottom"/>
+            <w:hideMark/>
+          </w:tcPr>
+          <w:p>
+            <w:pPr>
+              <w:spacing w:line="240" w:lineRule="auto"/>
+              <w:jc w:val="center"/>
+              <w:rPr>
+                <w:rFonts w:ascii="Calibri" w:eastAsia="Times New Roman" w:hAnsi="Calibri" w:cs="Calibri"/>
+                <w:color w:val="000000"/>
+                <w:sz w:val="22"/>
+                <w:lang w:eastAsia="ru-RU"/>
+              </w:rPr>
+            </w:pPr>
+            <w:r>
+              <w:rPr>
+                <w:rFonts w:ascii="Calibri" w:eastAsia="Times New Roman" w:hAnsi="Calibri" w:cs="Calibri"/>
+                <w:color w:val="000000"/>
+                <w:sz w:val="22"/>
+                <w:lang w:eastAsia="ru-RU"/>
+              </w:rPr>
+              <w:t>1</w:t>
+            </w:r>
+          </w:p>
+        </w:tc>
+        <w:tc>
+          <w:tcPr>
+            <w:tcW w:w="960" w:type="dxa"/>
+            <w:tcBorders>
+              <w:top w:val="nil"/>
+              <w:left w:val="nil"/>
+              <w:bottom w:val="single" w:sz="4" w:space="0" w:color="auto"/>
+              <w:right w:val="single" w:sz="4" w:space="0" w:color="auto"/>
+            </w:tcBorders>
+            <w:shd w:val="clear" w:color="auto" w:fill="auto"/>
+            <w:noWrap/>
+            <w:vAlign w:val="bottom"/>
+            <w:hideMark/>
+          </w:tcPr>
+          <w:p>
+            <w:pPr>
+              <w:spacing w:line="240" w:lineRule="auto"/>
+              <w:jc w:val="center"/>
+              <w:rPr>
+                <w:rFonts w:ascii="Calibri" w:eastAsia="Times New Roman" w:hAnsi="Calibri" w:cs="Calibri"/>
+                <w:color w:val="000000"/>
+                <w:sz w:val="22"/>
+                <w:lang w:eastAsia="ru-RU"/>
+              </w:rPr>
+            </w:pPr>
+            <w:r>
+              <w:rPr>
+                <w:rFonts w:ascii="Calibri" w:eastAsia="Times New Roman" w:hAnsi="Calibri" w:cs="Calibri"/>
+                <w:color w:val="000000"/>
+                <w:sz w:val="22"/>
+                <w:lang w:eastAsia="ru-RU"/>
+              </w:rPr>
+              <w:t>1</w:t>
+            </w:r>
+          </w:p>
+        </w:tc>
+      </w:tr>
+      <w:tr>
+        <w:trPr>
+          <w:trHeight w:val="300"/>
+          <w:jc w:val="center"/>
+        </w:trPr>
+        <w:tc>
+          <w:tcPr>
+            <w:tcW w:w="960" w:type="dxa"/>
+            <w:tcBorders>
+              <w:top w:val="nil"/>
+              <w:left w:val="single" w:sz="4" w:space="0" w:color="auto"/>
+              <w:bottom w:val="single" w:sz="4" w:space="0" w:color="auto"/>
+              <w:right w:val="single" w:sz="4" w:space="0" w:color="auto"/>
+            </w:tcBorders>
+            <w:shd w:val="clear" w:color="auto" w:fill="auto"/>
+            <w:noWrap/>
+            <w:vAlign w:val="bottom"/>
+            <w:hideMark/>
+          </w:tcPr>
+          <w:p>
+            <w:pPr>
+              <w:spacing w:line="240" w:lineRule="auto"/>
+              <w:jc w:val="center"/>
+              <w:rPr>
+                <w:rFonts w:ascii="Calibri" w:eastAsia="Times New Roman" w:hAnsi="Calibri" w:cs="Calibri"/>
+                <w:color w:val="000000"/>
+                <w:sz w:val="22"/>
+                <w:lang w:eastAsia="ru-RU"/>
+              </w:rPr>
+            </w:pPr>
+            <w:r>
+              <w:rPr>
+                <w:rFonts w:ascii="Calibri" w:eastAsia="Times New Roman" w:hAnsi="Calibri" w:cs="Calibri"/>
+                <w:color w:val="000000"/>
+                <w:sz w:val="22"/>
+                <w:lang w:eastAsia="ru-RU"/>
+              </w:rPr>
+              <w:t>1</w:t>
+            </w:r>
+          </w:p>
+        </w:tc>
+        <w:tc>
+          <w:tcPr>
+            <w:tcW w:w="960" w:type="dxa"/>
+            <w:tcBorders>
+              <w:top w:val="nil"/>
+              <w:left w:val="nil"/>
+              <w:bottom w:val="single" w:sz="4" w:space="0" w:color="auto"/>
+              <w:right w:val="single" w:sz="4" w:space="0" w:color="auto"/>
+            </w:tcBorders>
+            <w:shd w:val="clear" w:color="auto" w:fill="auto"/>
+            <w:noWrap/>
+            <w:vAlign w:val="bottom"/>
+            <w:hideMark/>
+          </w:tcPr>
+          <w:p>
+            <w:pPr>
+              <w:spacing w:line="240" w:lineRule="auto"/>
+              <w:jc w:val="center"/>
+              <w:rPr>
+                <w:rFonts w:ascii="Calibri" w:eastAsia="Times New Roman" w:hAnsi="Calibri" w:cs="Calibri"/>
+                <w:color w:val="000000"/>
+                <w:sz w:val="22"/>
+                <w:lang w:eastAsia="ru-RU"/>
+              </w:rPr>
+            </w:pPr>
+            <w:r>
+              <w:rPr>
+                <w:rFonts w:ascii="Calibri" w:eastAsia="Times New Roman" w:hAnsi="Calibri" w:cs="Calibri"/>
+                <w:color w:val="000000"/>
+                <w:sz w:val="22"/>
+                <w:lang w:eastAsia="ru-RU"/>
+              </w:rPr>
+              <w:t>0</w:t>
+            </w:r>
+          </w:p>
+        </w:tc>
+        <w:tc>
+          <w:tcPr>
+            <w:tcW w:w="960" w:type="dxa"/>
+            <w:tcBorders>
+              <w:top w:val="nil"/>
+              <w:left w:val="nil"/>
+              <w:bottom w:val="single" w:sz="4" w:space="0" w:color="auto"/>
+              <w:right w:val="single" w:sz="4" w:space="0" w:color="auto"/>
+            </w:tcBorders>
+            <w:shd w:val="clear" w:color="auto" w:fill="auto"/>
+            <w:noWrap/>
+            <w:vAlign w:val="bottom"/>
+            <w:hideMark/>
+          </w:tcPr>
+          <w:p>
+            <w:pPr>
+              <w:spacing w:line="240" w:lineRule="auto"/>
+              <w:jc w:val="center"/>
+              <w:rPr>
+                <w:rFonts w:ascii="Calibri" w:eastAsia="Times New Roman" w:hAnsi="Calibri" w:cs="Calibri"/>
+                <w:color w:val="000000"/>
+                <w:sz w:val="22"/>
+                <w:lang w:eastAsia="ru-RU"/>
+              </w:rPr>
+            </w:pPr>
+            <w:r>
+              <w:rPr>
+                <w:rFonts w:ascii="Calibri" w:eastAsia="Times New Roman" w:hAnsi="Calibri" w:cs="Calibri"/>
+                <w:color w:val="000000"/>
+                <w:sz w:val="22"/>
+                <w:lang w:eastAsia="ru-RU"/>
+              </w:rPr>
+              <w:t>1</w:t>
+            </w:r>
+          </w:p>
+        </w:tc>
+        <w:tc>
+          <w:tcPr>
+            <w:tcW w:w="960" w:type="dxa"/>
+            <w:tcBorders>
+              <w:top w:val="nil"/>
+              <w:left w:val="nil"/>
+              <w:bottom w:val="single" w:sz="4" w:space="0" w:color="auto"/>
+              <w:right w:val="single" w:sz="4" w:space="0" w:color="auto"/>
+            </w:tcBorders>
+            <w:shd w:val="clear" w:color="auto" w:fill="auto"/>
+            <w:noWrap/>
+            <w:vAlign w:val="bottom"/>
+            <w:hideMark/>
+          </w:tcPr>
+          <w:p>
+            <w:pPr>
+              <w:spacing w:line="240" w:lineRule="auto"/>
+              <w:jc w:val="center"/>
+              <w:rPr>
+                <w:rFonts w:ascii="Calibri" w:eastAsia="Times New Roman" w:hAnsi="Calibri" w:cs="Calibri"/>
+                <w:color w:val="000000"/>
+                <w:sz w:val="22"/>
+                <w:lang w:eastAsia="ru-RU"/>
+              </w:rPr>
+            </w:pPr>
+            <w:r>
+              <w:rPr>
+                <w:rFonts w:ascii="Calibri" w:eastAsia="Times New Roman" w:hAnsi="Calibri" w:cs="Calibri"/>
+                <w:color w:val="000000"/>
+                <w:sz w:val="22"/>
+                <w:lang w:eastAsia="ru-RU"/>
+              </w:rPr>
+              <w:t>0</w:t>
+            </w:r>
+          </w:p>
+        </w:tc>
+        <w:tc>
+          <w:tcPr>
+            <w:tcW w:w="960" w:type="dxa"/>
+            <w:tcBorders>
+              <w:top w:val="nil"/>
+              <w:left w:val="nil"/>
+              <w:bottom w:val="single" w:sz="4" w:space="0" w:color="auto"/>
+              <w:right w:val="single" w:sz="4" w:space="0" w:color="auto"/>
+            </w:tcBorders>
+            <w:shd w:val="clear" w:color="auto" w:fill="auto"/>
+            <w:noWrap/>
+            <w:vAlign w:val="bottom"/>
+            <w:hideMark/>
+          </w:tcPr>
+          <w:p>
+            <w:pPr>
+              <w:spacing w:line="240" w:lineRule="auto"/>
+              <w:jc w:val="center"/>
+              <w:rPr>
+                <w:rFonts w:ascii="Calibri" w:eastAsia="Times New Roman" w:hAnsi="Calibri" w:cs="Calibri"/>
+                <w:color w:val="000000"/>
+                <w:sz w:val="22"/>
+                <w:lang w:eastAsia="ru-RU"/>
+              </w:rPr>
+            </w:pPr>
+            <w:r>
+              <w:rPr>
+                <w:rFonts w:ascii="Calibri" w:eastAsia="Times New Roman" w:hAnsi="Calibri" w:cs="Calibri"/>
+                <w:color w:val="000000"/>
+                <w:sz w:val="22"/>
+                <w:lang w:eastAsia="ru-RU"/>
+              </w:rPr>
+              <w:t>0</w:t>
+            </w:r>
+          </w:p>
+        </w:tc>
+        <w:tc>
+          <w:tcPr>
+            <w:tcW w:w="960" w:type="dxa"/>
+            <w:tcBorders>
+              <w:top w:val="nil"/>
+              <w:left w:val="nil"/>
+              <w:bottom w:val="single" w:sz="4" w:space="0" w:color="auto"/>
+              <w:right w:val="single" w:sz="4" w:space="0" w:color="auto"/>
+            </w:tcBorders>
+            <w:shd w:val="clear" w:color="auto" w:fill="auto"/>
+            <w:noWrap/>
+            <w:vAlign w:val="bottom"/>
+            <w:hideMark/>
+          </w:tcPr>
+          <w:p>
+            <w:pPr>
+              <w:spacing w:line="240" w:lineRule="auto"/>
+              <w:jc w:val="center"/>
+              <w:rPr>
+                <w:rFonts w:ascii="Calibri" w:eastAsia="Times New Roman" w:hAnsi="Calibri" w:cs="Calibri"/>
+                <w:color w:val="000000"/>
+                <w:sz w:val="22"/>
+                <w:lang w:eastAsia="ru-RU"/>
+              </w:rPr>
+            </w:pPr>
+            <w:r>
+              <w:rPr>
+                <w:rFonts w:ascii="Calibri" w:eastAsia="Times New Roman" w:hAnsi="Calibri" w:cs="Calibri"/>
+                <w:color w:val="000000"/>
+                <w:sz w:val="22"/>
+                <w:lang w:eastAsia="ru-RU"/>
+              </w:rPr>
+              <w:t>1</w:t>
+            </w:r>
+          </w:p>
+        </w:tc>
+      </w:tr>
+      <w:tr>
+        <w:trPr>
+          <w:trHeight w:val="300"/>
+          <w:jc w:val="center"/>
+        </w:trPr>
+        <w:tc>
+          <w:tcPr>
+            <w:tcW w:w="960" w:type="dxa"/>
+            <w:tcBorders>
+              <w:top w:val="nil"/>
+              <w:left w:val="single" w:sz="4" w:space="0" w:color="auto"/>
+              <w:bottom w:val="single" w:sz="4" w:space="0" w:color="auto"/>
+              <w:right w:val="single" w:sz="4" w:space="0" w:color="auto"/>
+            </w:tcBorders>
+            <w:shd w:val="clear" w:color="auto" w:fill="auto"/>
+            <w:noWrap/>
+            <w:vAlign w:val="bottom"/>
+            <w:hideMark/>
+          </w:tcPr>
+          <w:p>
+            <w:pPr>
+              <w:spacing w:line="240" w:lineRule="auto"/>
+              <w:jc w:val="center"/>
+              <w:rPr>
+                <w:rFonts w:ascii="Calibri" w:eastAsia="Times New Roman" w:hAnsi="Calibri" w:cs="Calibri"/>
+                <w:color w:val="000000"/>
+                <w:sz w:val="22"/>
+                <w:lang w:eastAsia="ru-RU"/>
+              </w:rPr>
+            </w:pPr>
+            <w:r>
+              <w:rPr>
+                <w:rFonts w:ascii="Calibri" w:eastAsia="Times New Roman" w:hAnsi="Calibri" w:cs="Calibri"/>
+                <w:color w:val="000000"/>
+                <w:sz w:val="22"/>
+                <w:lang w:eastAsia="ru-RU"/>
+              </w:rPr>
+              <w:t>1</w:t>
+            </w:r>
+          </w:p>
+        </w:tc>
+        <w:tc>
+          <w:tcPr>
+            <w:tcW w:w="960" w:type="dxa"/>
+            <w:tcBorders>
+              <w:top w:val="nil"/>
+              <w:left w:val="nil"/>
+              <w:bottom w:val="single" w:sz="4" w:space="0" w:color="auto"/>
+              <w:right w:val="single" w:sz="4" w:space="0" w:color="auto"/>
+            </w:tcBorders>
+            <w:shd w:val="clear" w:color="auto" w:fill="auto"/>
+            <w:noWrap/>
+            <w:vAlign w:val="bottom"/>
+            <w:hideMark/>
+          </w:tcPr>
+          <w:p>
+            <w:pPr>
+              <w:spacing w:line="240" w:lineRule="auto"/>
+              <w:jc w:val="center"/>
+              <w:rPr>
+                <w:rFonts w:ascii="Calibri" w:eastAsia="Times New Roman" w:hAnsi="Calibri" w:cs="Calibri"/>
+                <w:color w:val="000000"/>
+                <w:sz w:val="22"/>
+                <w:lang w:eastAsia="ru-RU"/>
+              </w:rPr>
+            </w:pPr>
+            <w:r>
+              <w:rPr>
+                <w:rFonts w:ascii="Calibri" w:eastAsia="Times New Roman" w:hAnsi="Calibri" w:cs="Calibri"/>
+                <w:color w:val="000000"/>
+                <w:sz w:val="22"/>
+                <w:lang w:eastAsia="ru-RU"/>
+              </w:rPr>
+              <w:t>0</w:t>
+            </w:r>
+          </w:p>
+        </w:tc>
+        <w:tc>
+          <w:tcPr>
+            <w:tcW w:w="960" w:type="dxa"/>
+            <w:tcBorders>
+              <w:top w:val="nil"/>
+              <w:left w:val="nil"/>
+              <w:bottom w:val="single" w:sz="4" w:space="0" w:color="auto"/>
+              <w:right w:val="single" w:sz="4" w:space="0" w:color="auto"/>
+            </w:tcBorders>
+            <w:shd w:val="clear" w:color="auto" w:fill="auto"/>
+            <w:noWrap/>
+            <w:vAlign w:val="bottom"/>
+            <w:hideMark/>
+          </w:tcPr>
+          <w:p>
+            <w:pPr>
+              <w:spacing w:line="240" w:lineRule="auto"/>
+              <w:jc w:val="center"/>
+              <w:rPr>
+                <w:rFonts w:ascii="Calibri" w:eastAsia="Times New Roman" w:hAnsi="Calibri" w:cs="Calibri"/>
+                <w:color w:val="000000"/>
+                <w:sz w:val="22"/>
+                <w:lang w:eastAsia="ru-RU"/>
+              </w:rPr>
+            </w:pPr>
+            <w:r>
+              <w:rPr>
+                <w:rFonts w:ascii="Calibri" w:eastAsia="Times New Roman" w:hAnsi="Calibri" w:cs="Calibri"/>
+                <w:color w:val="000000"/>
+                <w:sz w:val="22"/>
+                <w:lang w:eastAsia="ru-RU"/>
+              </w:rPr>
+              <w:t>1</w:t>
+            </w:r>
+          </w:p>
+        </w:tc>
+        <w:tc>
+          <w:tcPr>
+            <w:tcW w:w="960" w:type="dxa"/>
+            <w:tcBorders>
+              <w:top w:val="nil"/>
+              <w:left w:val="nil"/>
+              <w:bottom w:val="single" w:sz="4" w:space="0" w:color="auto"/>
+              <w:right w:val="single" w:sz="4" w:space="0" w:color="auto"/>
+            </w:tcBorders>
+            <w:shd w:val="clear" w:color="auto" w:fill="auto"/>
+            <w:noWrap/>
+            <w:vAlign w:val="bottom"/>
+            <w:hideMark/>
+          </w:tcPr>
+          <w:p>
+            <w:pPr>
+              <w:spacing w:line="240" w:lineRule="auto"/>
+              <w:jc w:val="center"/>
+              <w:rPr>
+                <w:rFonts w:ascii="Calibri" w:eastAsia="Times New Roman" w:hAnsi="Calibri" w:cs="Calibri"/>
+                <w:color w:val="000000"/>
+                <w:sz w:val="22"/>
+                <w:lang w:eastAsia="ru-RU"/>
+              </w:rPr>
+            </w:pPr>
+            <w:r>
+              <w:rPr>
+                <w:rFonts w:ascii="Calibri" w:eastAsia="Times New Roman" w:hAnsi="Calibri" w:cs="Calibri"/>
+                <w:color w:val="000000"/>
+                <w:sz w:val="22"/>
+                <w:lang w:eastAsia="ru-RU"/>
+              </w:rPr>
+              <w:t>0</w:t>
+            </w:r>
+          </w:p>
+        </w:tc>
+        <w:tc>
+          <w:tcPr>
+            <w:tcW w:w="960" w:type="dxa"/>
+            <w:tcBorders>
+              <w:top w:val="nil"/>
+              <w:left w:val="nil"/>
+              <w:bottom w:val="single" w:sz="4" w:space="0" w:color="auto"/>
+              <w:right w:val="single" w:sz="4" w:space="0" w:color="auto"/>
+            </w:tcBorders>
+            <w:shd w:val="clear" w:color="auto" w:fill="auto"/>
+            <w:noWrap/>
+            <w:vAlign w:val="bottom"/>
+            <w:hideMark/>
+          </w:tcPr>
+          <w:p>
+            <w:pPr>
+              <w:spacing w:line="240" w:lineRule="auto"/>
+              <w:jc w:val="center"/>
+              <w:rPr>
+                <w:rFonts w:ascii="Calibri" w:eastAsia="Times New Roman" w:hAnsi="Calibri" w:cs="Calibri"/>
+                <w:color w:val="000000"/>
+                <w:sz w:val="22"/>
+                <w:lang w:eastAsia="ru-RU"/>
+              </w:rPr>
+            </w:pPr>
+            <w:r>
+              <w:rPr>
+                <w:rFonts w:ascii="Calibri" w:eastAsia="Times New Roman" w:hAnsi="Calibri" w:cs="Calibri"/>
+                <w:color w:val="000000"/>
+                <w:sz w:val="22"/>
+                <w:lang w:eastAsia="ru-RU"/>
+              </w:rPr>
+              <w:t>1</w:t>
+            </w:r>
+          </w:p>
+        </w:tc>
+        <w:tc>
+          <w:tcPr>
+            <w:tcW w:w="960" w:type="dxa"/>
+            <w:tcBorders>
+              <w:top w:val="nil"/>
+              <w:left w:val="nil"/>
+              <w:bottom w:val="single" w:sz="4" w:space="0" w:color="auto"/>
+              <w:right w:val="single" w:sz="4" w:space="0" w:color="auto"/>
+            </w:tcBorders>
+            <w:shd w:val="clear" w:color="auto" w:fill="auto"/>
+            <w:noWrap/>
+            <w:vAlign w:val="bottom"/>
+            <w:hideMark/>
+          </w:tcPr>
+          <w:p>
+            <w:pPr>
+              <w:spacing w:line="240" w:lineRule="auto"/>
+              <w:jc w:val="center"/>
+              <w:rPr>
+                <w:rFonts w:ascii="Calibri" w:eastAsia="Times New Roman" w:hAnsi="Calibri" w:cs="Calibri"/>
+                <w:color w:val="000000"/>
+                <w:sz w:val="22"/>
+                <w:lang w:eastAsia="ru-RU"/>
+              </w:rPr>
+            </w:pPr>
+            <w:r>
+              <w:rPr>
+                <w:rFonts w:ascii="Calibri" w:eastAsia="Times New Roman" w:hAnsi="Calibri" w:cs="Calibri"/>
+                <w:color w:val="000000"/>
+                <w:sz w:val="22"/>
+                <w:lang w:eastAsia="ru-RU"/>
+              </w:rPr>
+              <w:t>1</w:t>
+            </w:r>
+          </w:p>
+        </w:tc>
+      </w:tr>
+      <w:tr>
+        <w:trPr>
+          <w:trHeight w:val="300"/>
+          <w:jc w:val="center"/>
+        </w:trPr>
+        <w:tc>
+          <w:tcPr>
+            <w:tcW w:w="960" w:type="dxa"/>
+            <w:tcBorders>
+              <w:top w:val="nil"/>
+              <w:left w:val="single" w:sz="4" w:space="0" w:color="auto"/>
+              <w:bottom w:val="single" w:sz="4" w:space="0" w:color="auto"/>
+              <w:right w:val="single" w:sz="4" w:space="0" w:color="auto"/>
+            </w:tcBorders>
+            <w:shd w:val="clear" w:color="auto" w:fill="auto"/>
+            <w:noWrap/>
+            <w:vAlign w:val="bottom"/>
+            <w:hideMark/>
+          </w:tcPr>
+          <w:p>
+            <w:pPr>
+              <w:spacing w:line="240" w:lineRule="auto"/>
+              <w:jc w:val="center"/>
+              <w:rPr>
+                <w:rFonts w:ascii="Calibri" w:eastAsia="Times New Roman" w:hAnsi="Calibri" w:cs="Calibri"/>
+                <w:color w:val="000000"/>
+                <w:sz w:val="22"/>
+                <w:lang w:eastAsia="ru-RU"/>
+              </w:rPr>
+            </w:pPr>
+            <w:r>
+              <w:rPr>
+                <w:rFonts w:ascii="Calibri" w:eastAsia="Times New Roman" w:hAnsi="Calibri" w:cs="Calibri"/>
+                <w:color w:val="000000"/>
+                <w:sz w:val="22"/>
+                <w:lang w:eastAsia="ru-RU"/>
+              </w:rPr>
+              <w:t>1</w:t>
+            </w:r>
+          </w:p>
+        </w:tc>
+        <w:tc>
+          <w:tcPr>
+            <w:tcW w:w="960" w:type="dxa"/>
+            <w:tcBorders>
+              <w:top w:val="nil"/>
+              <w:left w:val="nil"/>
+              <w:bottom w:val="single" w:sz="4" w:space="0" w:color="auto"/>
+              <w:right w:val="single" w:sz="4" w:space="0" w:color="auto"/>
+            </w:tcBorders>
+            <w:shd w:val="clear" w:color="auto" w:fill="auto"/>
+            <w:noWrap/>
+            <w:vAlign w:val="bottom"/>
+            <w:hideMark/>
+          </w:tcPr>
+          <w:p>
+            <w:pPr>
+              <w:spacing w:line="240" w:lineRule="auto"/>
+              <w:jc w:val="center"/>
+              <w:rPr>
+                <w:rFonts w:ascii="Calibri" w:eastAsia="Times New Roman" w:hAnsi="Calibri" w:cs="Calibri"/>
+                <w:color w:val="000000"/>
+                <w:sz w:val="22"/>
+                <w:lang w:eastAsia="ru-RU"/>
+              </w:rPr>
+            </w:pPr>
+            <w:r>
+              <w:rPr>
+                <w:rFonts w:ascii="Calibri" w:eastAsia="Times New Roman" w:hAnsi="Calibri" w:cs="Calibri"/>
+                <w:color w:val="000000"/>
+                <w:sz w:val="22"/>
+                <w:lang w:eastAsia="ru-RU"/>
+              </w:rPr>
+              <w:t>0</w:t>
+            </w:r>
+          </w:p>
+        </w:tc>
+        <w:tc>
+          <w:tcPr>
+            <w:tcW w:w="960" w:type="dxa"/>
+            <w:tcBorders>
+              <w:top w:val="nil"/>
+              <w:left w:val="nil"/>
+              <w:bottom w:val="single" w:sz="4" w:space="0" w:color="auto"/>
+              <w:right w:val="single" w:sz="4" w:space="0" w:color="auto"/>
+            </w:tcBorders>
+            <w:shd w:val="clear" w:color="auto" w:fill="auto"/>
+            <w:noWrap/>
+            <w:vAlign w:val="bottom"/>
+            <w:hideMark/>
+          </w:tcPr>
+          <w:p>
+            <w:pPr>
+              <w:spacing w:line="240" w:lineRule="auto"/>
+              <w:jc w:val="center"/>
+              <w:rPr>
+                <w:rFonts w:ascii="Calibri" w:eastAsia="Times New Roman" w:hAnsi="Calibri" w:cs="Calibri"/>
+                <w:color w:val="000000"/>
+                <w:sz w:val="22"/>
+                <w:lang w:eastAsia="ru-RU"/>
+              </w:rPr>
+            </w:pPr>
+            <w:r>
+              <w:rPr>
+                <w:rFonts w:ascii="Calibri" w:eastAsia="Times New Roman" w:hAnsi="Calibri" w:cs="Calibri"/>
+                <w:color w:val="000000"/>
+                <w:sz w:val="22"/>
+                <w:lang w:eastAsia="ru-RU"/>
+              </w:rPr>
+              <w:t>1</w:t>
+            </w:r>
+          </w:p>
+        </w:tc>
+        <w:tc>
+          <w:tcPr>
+            <w:tcW w:w="960" w:type="dxa"/>
+            <w:tcBorders>
+              <w:top w:val="nil"/>
+              <w:left w:val="nil"/>
+              <w:bottom w:val="single" w:sz="4" w:space="0" w:color="auto"/>
+              <w:right w:val="single" w:sz="4" w:space="0" w:color="auto"/>
+            </w:tcBorders>
+            <w:shd w:val="clear" w:color="auto" w:fill="auto"/>
+            <w:noWrap/>
+            <w:vAlign w:val="bottom"/>
+            <w:hideMark/>
+          </w:tcPr>
+          <w:p>
+            <w:pPr>
+              <w:spacing w:line="240" w:lineRule="auto"/>
+              <w:jc w:val="center"/>
+              <w:rPr>
+                <w:rFonts w:ascii="Calibri" w:eastAsia="Times New Roman" w:hAnsi="Calibri" w:cs="Calibri"/>
+                <w:color w:val="000000"/>
+                <w:sz w:val="22"/>
+                <w:lang w:eastAsia="ru-RU"/>
+              </w:rPr>
+            </w:pPr>
+            <w:r>
+              <w:rPr>
+                <w:rFonts w:ascii="Calibri" w:eastAsia="Times New Roman" w:hAnsi="Calibri" w:cs="Calibri"/>
+                <w:color w:val="000000"/>
+                <w:sz w:val="22"/>
+                <w:lang w:eastAsia="ru-RU"/>
+              </w:rPr>
+              <w:t>1</w:t>
+            </w:r>
+          </w:p>
+        </w:tc>
+        <w:tc>
+          <w:tcPr>
+            <w:tcW w:w="960" w:type="dxa"/>
+            <w:tcBorders>
+              <w:top w:val="nil"/>
+              <w:left w:val="nil"/>
+              <w:bottom w:val="single" w:sz="4" w:space="0" w:color="auto"/>
+              <w:right w:val="single" w:sz="4" w:space="0" w:color="auto"/>
+            </w:tcBorders>
+            <w:shd w:val="clear" w:color="auto" w:fill="auto"/>
+            <w:noWrap/>
+            <w:vAlign w:val="bottom"/>
+            <w:hideMark/>
+          </w:tcPr>
+          <w:p>
+            <w:pPr>
+              <w:spacing w:line="240" w:lineRule="auto"/>
+              <w:jc w:val="center"/>
+              <w:rPr>
+                <w:rFonts w:ascii="Calibri" w:eastAsia="Times New Roman" w:hAnsi="Calibri" w:cs="Calibri"/>
+                <w:color w:val="000000"/>
+                <w:sz w:val="22"/>
+                <w:lang w:eastAsia="ru-RU"/>
+              </w:rPr>
+            </w:pPr>
+            <w:r>
+              <w:rPr>
+                <w:rFonts w:ascii="Calibri" w:eastAsia="Times New Roman" w:hAnsi="Calibri" w:cs="Calibri"/>
+                <w:color w:val="000000"/>
+                <w:sz w:val="22"/>
+                <w:lang w:eastAsia="ru-RU"/>
+              </w:rPr>
+              <w:t>0</w:t>
+            </w:r>
+          </w:p>
+        </w:tc>
+        <w:tc>
+          <w:tcPr>
+            <w:tcW w:w="960" w:type="dxa"/>
+            <w:tcBorders>
+              <w:top w:val="nil"/>
+              <w:left w:val="nil"/>
+              <w:bottom w:val="single" w:sz="4" w:space="0" w:color="auto"/>
+              <w:right w:val="single" w:sz="4" w:space="0" w:color="auto"/>
+            </w:tcBorders>
+            <w:shd w:val="clear" w:color="auto" w:fill="auto"/>
+            <w:noWrap/>
+            <w:vAlign w:val="bottom"/>
+            <w:hideMark/>
+          </w:tcPr>
+          <w:p>
+            <w:pPr>
+              <w:spacing w:line="240" w:lineRule="auto"/>
+              <w:jc w:val="center"/>
+              <w:rPr>
+                <w:rFonts w:ascii="Calibri" w:eastAsia="Times New Roman" w:hAnsi="Calibri" w:cs="Calibri"/>
+                <w:color w:val="000000"/>
+                <w:sz w:val="22"/>
+                <w:lang w:eastAsia="ru-RU"/>
+              </w:rPr>
+            </w:pPr>
+            <w:r>
+              <w:rPr>
+                <w:rFonts w:ascii="Calibri" w:eastAsia="Times New Roman" w:hAnsi="Calibri" w:cs="Calibri"/>
+                <w:color w:val="000000"/>
+                <w:sz w:val="22"/>
+                <w:lang w:eastAsia="ru-RU"/>
+              </w:rPr>
+              <w:t>0</w:t>
+            </w:r>
+          </w:p>
+        </w:tc>
+      </w:tr>
+      <w:tr>
+        <w:trPr>
+          <w:trHeight w:val="300"/>
+          <w:jc w:val="center"/>
+        </w:trPr>
+        <w:tc>
+          <w:tcPr>
+            <w:tcW w:w="960" w:type="dxa"/>
+            <w:tcBorders>
+              <w:top w:val="nil"/>
+              <w:left w:val="single" w:sz="4" w:space="0" w:color="auto"/>
+              <w:bottom w:val="single" w:sz="4" w:space="0" w:color="auto"/>
+              <w:right w:val="single" w:sz="4" w:space="0" w:color="auto"/>
+            </w:tcBorders>
+            <w:shd w:val="clear" w:color="auto" w:fill="auto"/>
+            <w:noWrap/>
+            <w:vAlign w:val="bottom"/>
+            <w:hideMark/>
+          </w:tcPr>
+          <w:p>
+            <w:pPr>
+              <w:spacing w:line="240" w:lineRule="auto"/>
+              <w:jc w:val="center"/>
+              <w:rPr>
+                <w:rFonts w:ascii="Calibri" w:eastAsia="Times New Roman" w:hAnsi="Calibri" w:cs="Calibri"/>
+                <w:color w:val="000000"/>
+                <w:sz w:val="22"/>
+                <w:lang w:eastAsia="ru-RU"/>
+              </w:rPr>
+            </w:pPr>
+            <w:r>
+              <w:rPr>
+                <w:rFonts w:ascii="Calibri" w:eastAsia="Times New Roman" w:hAnsi="Calibri" w:cs="Calibri"/>
+                <w:color w:val="000000"/>
+                <w:sz w:val="22"/>
+                <w:lang w:eastAsia="ru-RU"/>
+              </w:rPr>
+              <w:lastRenderedPageBreak/>
+              <w:t>1</w:t>
+            </w:r>
+          </w:p>
+        </w:tc>
+        <w:tc>
+          <w:tcPr>
+            <w:tcW w:w="960" w:type="dxa"/>
+            <w:tcBorders>
+              <w:top w:val="nil"/>
+              <w:left w:val="nil"/>
+              <w:bottom w:val="single" w:sz="4" w:space="0" w:color="auto"/>
+              <w:right w:val="single" w:sz="4" w:space="0" w:color="auto"/>
+            </w:tcBorders>
+            <w:shd w:val="clear" w:color="auto" w:fill="auto"/>
+            <w:noWrap/>
+            <w:vAlign w:val="bottom"/>
+            <w:hideMark/>
+          </w:tcPr>
+          <w:p>
+            <w:pPr>
+              <w:spacing w:line="240" w:lineRule="auto"/>
+              <w:jc w:val="center"/>
+              <w:rPr>
+                <w:rFonts w:ascii="Calibri" w:eastAsia="Times New Roman" w:hAnsi="Calibri" w:cs="Calibri"/>
+                <w:color w:val="000000"/>
+                <w:sz w:val="22"/>
+                <w:lang w:eastAsia="ru-RU"/>
+              </w:rPr>
+            </w:pPr>
+            <w:r>
+              <w:rPr>
+                <w:rFonts w:ascii="Calibri" w:eastAsia="Times New Roman" w:hAnsi="Calibri" w:cs="Calibri"/>
+                <w:color w:val="000000"/>
+                <w:sz w:val="22"/>
+                <w:lang w:eastAsia="ru-RU"/>
+              </w:rPr>
+              <w:t>0</w:t>
+            </w:r>
+          </w:p>
+        </w:tc>
+        <w:tc>
+          <w:tcPr>
+            <w:tcW w:w="960" w:type="dxa"/>
+            <w:tcBorders>
+              <w:top w:val="nil"/>
+              <w:left w:val="nil"/>
+              <w:bottom w:val="single" w:sz="4" w:space="0" w:color="auto"/>
+              <w:right w:val="single" w:sz="4" w:space="0" w:color="auto"/>
+            </w:tcBorders>
+            <w:shd w:val="clear" w:color="auto" w:fill="auto"/>
+            <w:noWrap/>
+            <w:vAlign w:val="bottom"/>
+            <w:hideMark/>
+          </w:tcPr>
+          <w:p>
+            <w:pPr>
+              <w:spacing w:line="240" w:lineRule="auto"/>
+              <w:jc w:val="center"/>
+              <w:rPr>
+                <w:rFonts w:ascii="Calibri" w:eastAsia="Times New Roman" w:hAnsi="Calibri" w:cs="Calibri"/>
+                <w:color w:val="000000"/>
+                <w:sz w:val="22"/>
+                <w:lang w:eastAsia="ru-RU"/>
+              </w:rPr>
+            </w:pPr>
+            <w:r>
+              <w:rPr>
+                <w:rFonts w:ascii="Calibri" w:eastAsia="Times New Roman" w:hAnsi="Calibri" w:cs="Calibri"/>
+                <w:color w:val="000000"/>
+                <w:sz w:val="22"/>
+                <w:lang w:eastAsia="ru-RU"/>
+              </w:rPr>
+              <w:t>1</w:t>
+            </w:r>
+          </w:p>
+        </w:tc>
+        <w:tc>
+          <w:tcPr>
+            <w:tcW w:w="960" w:type="dxa"/>
+            <w:tcBorders>
+              <w:top w:val="nil"/>
+              <w:left w:val="nil"/>
+              <w:bottom w:val="single" w:sz="4" w:space="0" w:color="auto"/>
+              <w:right w:val="single" w:sz="4" w:space="0" w:color="auto"/>
+            </w:tcBorders>
+            <w:shd w:val="clear" w:color="auto" w:fill="auto"/>
+            <w:noWrap/>
+            <w:vAlign w:val="bottom"/>
+            <w:hideMark/>
+          </w:tcPr>
+          <w:p>
+            <w:pPr>
+              <w:spacing w:line="240" w:lineRule="auto"/>
+              <w:jc w:val="center"/>
+              <w:rPr>
+                <w:rFonts w:ascii="Calibri" w:eastAsia="Times New Roman" w:hAnsi="Calibri" w:cs="Calibri"/>
+                <w:color w:val="000000"/>
+                <w:sz w:val="22"/>
+                <w:lang w:eastAsia="ru-RU"/>
+              </w:rPr>
+            </w:pPr>
+            <w:r>
+              <w:rPr>
+                <w:rFonts w:ascii="Calibri" w:eastAsia="Times New Roman" w:hAnsi="Calibri" w:cs="Calibri"/>
+                <w:color w:val="000000"/>
+                <w:sz w:val="22"/>
+                <w:lang w:eastAsia="ru-RU"/>
+              </w:rPr>
+              <w:t>1</w:t>
+            </w:r>
+          </w:p>
+        </w:tc>
+        <w:tc>
+          <w:tcPr>
+            <w:tcW w:w="960" w:type="dxa"/>
+            <w:tcBorders>
+              <w:top w:val="nil"/>
+              <w:left w:val="nil"/>
+              <w:bottom w:val="single" w:sz="4" w:space="0" w:color="auto"/>
+              <w:right w:val="single" w:sz="4" w:space="0" w:color="auto"/>
+            </w:tcBorders>
+            <w:shd w:val="clear" w:color="auto" w:fill="auto"/>
+            <w:noWrap/>
+            <w:vAlign w:val="bottom"/>
+            <w:hideMark/>
+          </w:tcPr>
+          <w:p>
+            <w:pPr>
+              <w:spacing w:line="240" w:lineRule="auto"/>
+              <w:jc w:val="center"/>
+              <w:rPr>
+                <w:rFonts w:ascii="Calibri" w:eastAsia="Times New Roman" w:hAnsi="Calibri" w:cs="Calibri"/>
+                <w:color w:val="000000"/>
+                <w:sz w:val="22"/>
+                <w:lang w:eastAsia="ru-RU"/>
+              </w:rPr>
+            </w:pPr>
+            <w:r>
+              <w:rPr>
+                <w:rFonts w:ascii="Calibri" w:eastAsia="Times New Roman" w:hAnsi="Calibri" w:cs="Calibri"/>
+                <w:color w:val="000000"/>
+                <w:sz w:val="22"/>
+                <w:lang w:eastAsia="ru-RU"/>
+              </w:rPr>
+              <w:t>1</w:t>
+            </w:r>
+          </w:p>
+        </w:tc>
+        <w:tc>
+          <w:tcPr>
+            <w:tcW w:w="960" w:type="dxa"/>
+            <w:tcBorders>
+              <w:top w:val="nil"/>
+              <w:left w:val="nil"/>
+              <w:bottom w:val="single" w:sz="4" w:space="0" w:color="auto"/>
+              <w:right w:val="single" w:sz="4" w:space="0" w:color="auto"/>
+            </w:tcBorders>
+            <w:shd w:val="clear" w:color="auto" w:fill="auto"/>
+            <w:noWrap/>
+            <w:vAlign w:val="bottom"/>
+            <w:hideMark/>
+          </w:tcPr>
+          <w:p>
+            <w:pPr>
+              <w:spacing w:line="240" w:lineRule="auto"/>
+              <w:jc w:val="center"/>
+              <w:rPr>
+                <w:rFonts w:ascii="Calibri" w:eastAsia="Times New Roman" w:hAnsi="Calibri" w:cs="Calibri"/>
+                <w:color w:val="000000"/>
+                <w:sz w:val="22"/>
+                <w:lang w:eastAsia="ru-RU"/>
+              </w:rPr>
+            </w:pPr>
+            <w:r>
+              <w:rPr>
+                <w:rFonts w:ascii="Calibri" w:eastAsia="Times New Roman" w:hAnsi="Calibri" w:cs="Calibri"/>
+                <w:color w:val="000000"/>
+                <w:sz w:val="22"/>
+                <w:lang w:eastAsia="ru-RU"/>
+              </w:rPr>
+              <w:t>0</w:t>
+            </w:r>
+          </w:p>
+        </w:tc>
+      </w:tr>
+      <w:tr>
+        <w:trPr>
+          <w:trHeight w:val="300"/>
+          <w:jc w:val="center"/>
+        </w:trPr>
+        <w:tc>
+          <w:tcPr>
+            <w:tcW w:w="960" w:type="dxa"/>
+            <w:tcBorders>
+              <w:top w:val="nil"/>
+              <w:left w:val="single" w:sz="4" w:space="0" w:color="auto"/>
+              <w:bottom w:val="single" w:sz="4" w:space="0" w:color="auto"/>
+              <w:right w:val="single" w:sz="4" w:space="0" w:color="auto"/>
+            </w:tcBorders>
+            <w:shd w:val="clear" w:color="auto" w:fill="auto"/>
+            <w:noWrap/>
+            <w:vAlign w:val="bottom"/>
+            <w:hideMark/>
+          </w:tcPr>
+          <w:p>
+            <w:pPr>
+              <w:spacing w:line="240" w:lineRule="auto"/>
+              <w:jc w:val="center"/>
+              <w:rPr>
+                <w:rFonts w:ascii="Calibri" w:eastAsia="Times New Roman" w:hAnsi="Calibri" w:cs="Calibri"/>
+                <w:color w:val="000000"/>
+                <w:sz w:val="22"/>
+                <w:lang w:eastAsia="ru-RU"/>
+              </w:rPr>
+            </w:pPr>
+            <w:r>
+              <w:rPr>
+                <w:rFonts w:ascii="Calibri" w:eastAsia="Times New Roman" w:hAnsi="Calibri" w:cs="Calibri"/>
+                <w:color w:val="000000"/>
+                <w:sz w:val="22"/>
+                <w:lang w:eastAsia="ru-RU"/>
+              </w:rPr>
+              <w:t>1</w:t>
+            </w:r>
+          </w:p>
+        </w:tc>
+        <w:tc>
+          <w:tcPr>
+            <w:tcW w:w="960" w:type="dxa"/>
+            <w:tcBorders>
+              <w:top w:val="nil"/>
+              <w:left w:val="nil"/>
+              <w:bottom w:val="single" w:sz="4" w:space="0" w:color="auto"/>
+              <w:right w:val="single" w:sz="4" w:space="0" w:color="auto"/>
+            </w:tcBorders>
+            <w:shd w:val="clear" w:color="auto" w:fill="auto"/>
+            <w:noWrap/>
+            <w:vAlign w:val="bottom"/>
+            <w:hideMark/>
+          </w:tcPr>
+          <w:p>
+            <w:pPr>
+              <w:spacing w:line="240" w:lineRule="auto"/>
+              <w:jc w:val="center"/>
+              <w:rPr>
+                <w:rFonts w:ascii="Calibri" w:eastAsia="Times New Roman" w:hAnsi="Calibri" w:cs="Calibri"/>
+                <w:color w:val="000000"/>
+                <w:sz w:val="22"/>
+                <w:lang w:eastAsia="ru-RU"/>
+              </w:rPr>
+            </w:pPr>
+            <w:r>
+              <w:rPr>
+                <w:rFonts w:ascii="Calibri" w:eastAsia="Times New Roman" w:hAnsi="Calibri" w:cs="Calibri"/>
+                <w:color w:val="000000"/>
+                <w:sz w:val="22"/>
+                <w:lang w:eastAsia="ru-RU"/>
+              </w:rPr>
+              <w:t>1</w:t>
+            </w:r>
+          </w:p>
+        </w:tc>
+        <w:tc>
+          <w:tcPr>
+            <w:tcW w:w="960" w:type="dxa"/>
+            <w:tcBorders>
+              <w:top w:val="nil"/>
+              <w:left w:val="nil"/>
+              <w:bottom w:val="single" w:sz="4" w:space="0" w:color="auto"/>
+              <w:right w:val="single" w:sz="4" w:space="0" w:color="auto"/>
+            </w:tcBorders>
+            <w:shd w:val="clear" w:color="auto" w:fill="auto"/>
+            <w:noWrap/>
+            <w:vAlign w:val="bottom"/>
+            <w:hideMark/>
+          </w:tcPr>
+          <w:p>
+            <w:pPr>
+              <w:spacing w:line="240" w:lineRule="auto"/>
+              <w:jc w:val="center"/>
+              <w:rPr>
+                <w:rFonts w:ascii="Calibri" w:eastAsia="Times New Roman" w:hAnsi="Calibri" w:cs="Calibri"/>
+                <w:color w:val="000000"/>
+                <w:sz w:val="22"/>
+                <w:lang w:eastAsia="ru-RU"/>
+              </w:rPr>
+            </w:pPr>
+            <w:r>
+              <w:rPr>
+                <w:rFonts w:ascii="Calibri" w:eastAsia="Times New Roman" w:hAnsi="Calibri" w:cs="Calibri"/>
+                <w:color w:val="000000"/>
+                <w:sz w:val="22"/>
+                <w:lang w:eastAsia="ru-RU"/>
+              </w:rPr>
+              <w:t>0</w:t>
+            </w:r>
+          </w:p>
+        </w:tc>
+        <w:tc>
+          <w:tcPr>
+            <w:tcW w:w="960" w:type="dxa"/>
+            <w:tcBorders>
+              <w:top w:val="nil"/>
+              <w:left w:val="nil"/>
+              <w:bottom w:val="single" w:sz="4" w:space="0" w:color="auto"/>
+              <w:right w:val="single" w:sz="4" w:space="0" w:color="auto"/>
+            </w:tcBorders>
+            <w:shd w:val="clear" w:color="auto" w:fill="auto"/>
+            <w:noWrap/>
+            <w:vAlign w:val="bottom"/>
+            <w:hideMark/>
+          </w:tcPr>
+          <w:p>
+            <w:pPr>
+              <w:spacing w:line="240" w:lineRule="auto"/>
+              <w:jc w:val="center"/>
+              <w:rPr>
+                <w:rFonts w:ascii="Calibri" w:eastAsia="Times New Roman" w:hAnsi="Calibri" w:cs="Calibri"/>
+                <w:color w:val="000000"/>
+                <w:sz w:val="22"/>
+                <w:lang w:eastAsia="ru-RU"/>
+              </w:rPr>
+            </w:pPr>
+            <w:r>
+              <w:rPr>
+                <w:rFonts w:ascii="Calibri" w:eastAsia="Times New Roman" w:hAnsi="Calibri" w:cs="Calibri"/>
+                <w:color w:val="000000"/>
+                <w:sz w:val="22"/>
+                <w:lang w:eastAsia="ru-RU"/>
+              </w:rPr>
+              <w:t>0</w:t>
+            </w:r>
+          </w:p>
+        </w:tc>
+        <w:tc>
+          <w:tcPr>
+            <w:tcW w:w="960" w:type="dxa"/>
+            <w:tcBorders>
+              <w:top w:val="nil"/>
+              <w:left w:val="nil"/>
+              <w:bottom w:val="single" w:sz="4" w:space="0" w:color="auto"/>
+              <w:right w:val="single" w:sz="4" w:space="0" w:color="auto"/>
+            </w:tcBorders>
+            <w:shd w:val="clear" w:color="auto" w:fill="auto"/>
+            <w:noWrap/>
+            <w:vAlign w:val="bottom"/>
+            <w:hideMark/>
+          </w:tcPr>
+          <w:p>
+            <w:pPr>
+              <w:spacing w:line="240" w:lineRule="auto"/>
+              <w:jc w:val="center"/>
+              <w:rPr>
+                <w:rFonts w:ascii="Calibri" w:eastAsia="Times New Roman" w:hAnsi="Calibri" w:cs="Calibri"/>
+                <w:color w:val="000000"/>
+                <w:sz w:val="22"/>
+                <w:lang w:eastAsia="ru-RU"/>
+              </w:rPr>
+            </w:pPr>
+            <w:r>
+              <w:rPr>
+                <w:rFonts w:ascii="Calibri" w:eastAsia="Times New Roman" w:hAnsi="Calibri" w:cs="Calibri"/>
+                <w:color w:val="000000"/>
+                <w:sz w:val="22"/>
+                <w:lang w:eastAsia="ru-RU"/>
+              </w:rPr>
+              <w:t>0</w:t>
+            </w:r>
+          </w:p>
+        </w:tc>
+        <w:tc>
+          <w:tcPr>
+            <w:tcW w:w="960" w:type="dxa"/>
+            <w:tcBorders>
+              <w:top w:val="nil"/>
+              <w:left w:val="nil"/>
+              <w:bottom w:val="single" w:sz="4" w:space="0" w:color="auto"/>
+              <w:right w:val="single" w:sz="4" w:space="0" w:color="auto"/>
+            </w:tcBorders>
+            <w:shd w:val="clear" w:color="auto" w:fill="auto"/>
+            <w:noWrap/>
+            <w:vAlign w:val="bottom"/>
+            <w:hideMark/>
+          </w:tcPr>
+          <w:p>
+            <w:pPr>
+              <w:spacing w:line="240" w:lineRule="auto"/>
+              <w:jc w:val="center"/>
+              <w:rPr>
+                <w:rFonts w:ascii="Calibri" w:eastAsia="Times New Roman" w:hAnsi="Calibri" w:cs="Calibri"/>
+                <w:color w:val="000000"/>
+                <w:sz w:val="22"/>
+                <w:lang w:eastAsia="ru-RU"/>
+              </w:rPr>
+            </w:pPr>
+            <w:r>
+              <w:rPr>
+                <w:rFonts w:ascii="Calibri" w:eastAsia="Times New Roman" w:hAnsi="Calibri" w:cs="Calibri"/>
+                <w:color w:val="000000"/>
+                <w:sz w:val="22"/>
+                <w:lang w:eastAsia="ru-RU"/>
+              </w:rPr>
+              <w:t>0</w:t>
+            </w:r>
+          </w:p>
+        </w:tc>
+      </w:tr>
+      <w:tr>
+        <w:trPr>
+          <w:trHeight w:val="300"/>
+          <w:jc w:val="center"/>
+        </w:trPr>
+        <w:tc>
+          <w:tcPr>
+            <w:tcW w:w="960" w:type="dxa"/>
+            <w:tcBorders>
+              <w:top w:val="nil"/>
+              <w:left w:val="single" w:sz="4" w:space="0" w:color="auto"/>
+              <w:bottom w:val="single" w:sz="4" w:space="0" w:color="auto"/>
+              <w:right w:val="single" w:sz="4" w:space="0" w:color="auto"/>
+            </w:tcBorders>
+            <w:shd w:val="clear" w:color="auto" w:fill="auto"/>
+            <w:noWrap/>
+            <w:vAlign w:val="bottom"/>
+            <w:hideMark/>
+          </w:tcPr>
+          <w:p>
+            <w:pPr>
+              <w:spacing w:line="240" w:lineRule="auto"/>
+              <w:jc w:val="center"/>
+              <w:rPr>
+                <w:rFonts w:ascii="Calibri" w:eastAsia="Times New Roman" w:hAnsi="Calibri" w:cs="Calibri"/>
+                <w:color w:val="000000"/>
+                <w:sz w:val="22"/>
+                <w:lang w:eastAsia="ru-RU"/>
+              </w:rPr>
+            </w:pPr>
+            <w:r>
+              <w:rPr>
+                <w:rFonts w:ascii="Calibri" w:eastAsia="Times New Roman" w:hAnsi="Calibri" w:cs="Calibri"/>
+                <w:color w:val="000000"/>
+                <w:sz w:val="22"/>
+                <w:lang w:eastAsia="ru-RU"/>
+              </w:rPr>
+              <w:t>1</w:t>
+            </w:r>
+          </w:p>
+        </w:tc>
+        <w:tc>
+          <w:tcPr>
+            <w:tcW w:w="960" w:type="dxa"/>
+            <w:tcBorders>
+              <w:top w:val="nil"/>
+              <w:left w:val="nil"/>
+              <w:bottom w:val="single" w:sz="4" w:space="0" w:color="auto"/>
+              <w:right w:val="single" w:sz="4" w:space="0" w:color="auto"/>
+            </w:tcBorders>
+            <w:shd w:val="clear" w:color="auto" w:fill="auto"/>
+            <w:noWrap/>
+            <w:vAlign w:val="bottom"/>
+            <w:hideMark/>
+          </w:tcPr>
+          <w:p>
+            <w:pPr>
+              <w:spacing w:line="240" w:lineRule="auto"/>
+              <w:jc w:val="center"/>
+              <w:rPr>
+                <w:rFonts w:ascii="Calibri" w:eastAsia="Times New Roman" w:hAnsi="Calibri" w:cs="Calibri"/>
+                <w:color w:val="000000"/>
+                <w:sz w:val="22"/>
+                <w:lang w:eastAsia="ru-RU"/>
+              </w:rPr>
+            </w:pPr>
+            <w:r>
+              <w:rPr>
+                <w:rFonts w:ascii="Calibri" w:eastAsia="Times New Roman" w:hAnsi="Calibri" w:cs="Calibri"/>
+                <w:color w:val="000000"/>
+                <w:sz w:val="22"/>
+                <w:lang w:eastAsia="ru-RU"/>
+              </w:rPr>
+              <w:t>1</w:t>
+            </w:r>
+          </w:p>
+        </w:tc>
+        <w:tc>
+          <w:tcPr>
+            <w:tcW w:w="960" w:type="dxa"/>
+            <w:tcBorders>
+              <w:top w:val="nil"/>
+              <w:left w:val="nil"/>
+              <w:bottom w:val="single" w:sz="4" w:space="0" w:color="auto"/>
+              <w:right w:val="single" w:sz="4" w:space="0" w:color="auto"/>
+            </w:tcBorders>
+            <w:shd w:val="clear" w:color="auto" w:fill="auto"/>
+            <w:noWrap/>
+            <w:vAlign w:val="bottom"/>
+            <w:hideMark/>
+          </w:tcPr>
+          <w:p>
+            <w:pPr>
+              <w:spacing w:line="240" w:lineRule="auto"/>
+              <w:jc w:val="center"/>
+              <w:rPr>
+                <w:rFonts w:ascii="Calibri" w:eastAsia="Times New Roman" w:hAnsi="Calibri" w:cs="Calibri"/>
+                <w:color w:val="000000"/>
+                <w:sz w:val="22"/>
+                <w:lang w:eastAsia="ru-RU"/>
+              </w:rPr>
+            </w:pPr>
+            <w:r>
+              <w:rPr>
+                <w:rFonts w:ascii="Calibri" w:eastAsia="Times New Roman" w:hAnsi="Calibri" w:cs="Calibri"/>
+                <w:color w:val="000000"/>
+                <w:sz w:val="22"/>
+                <w:lang w:eastAsia="ru-RU"/>
+              </w:rPr>
+              <w:t>0</w:t>
+            </w:r>
+          </w:p>
+        </w:tc>
+        <w:tc>
+          <w:tcPr>
+            <w:tcW w:w="960" w:type="dxa"/>
+            <w:tcBorders>
+              <w:top w:val="nil"/>
+              <w:left w:val="nil"/>
+              <w:bottom w:val="single" w:sz="4" w:space="0" w:color="auto"/>
+              <w:right w:val="single" w:sz="4" w:space="0" w:color="auto"/>
+            </w:tcBorders>
+            <w:shd w:val="clear" w:color="auto" w:fill="auto"/>
+            <w:noWrap/>
+            <w:vAlign w:val="bottom"/>
+            <w:hideMark/>
+          </w:tcPr>
+          <w:p>
+            <w:pPr>
+              <w:spacing w:line="240" w:lineRule="auto"/>
+              <w:jc w:val="center"/>
+              <w:rPr>
+                <w:rFonts w:ascii="Calibri" w:eastAsia="Times New Roman" w:hAnsi="Calibri" w:cs="Calibri"/>
+                <w:color w:val="000000"/>
+                <w:sz w:val="22"/>
+                <w:lang w:eastAsia="ru-RU"/>
+              </w:rPr>
+            </w:pPr>
+            <w:r>
+              <w:rPr>
+                <w:rFonts w:ascii="Calibri" w:eastAsia="Times New Roman" w:hAnsi="Calibri" w:cs="Calibri"/>
+                <w:color w:val="000000"/>
+                <w:sz w:val="22"/>
+                <w:lang w:eastAsia="ru-RU"/>
+              </w:rPr>
+              <w:t>0</w:t>
+            </w:r>
+          </w:p>
+        </w:tc>
+        <w:tc>
+          <w:tcPr>
+            <w:tcW w:w="960" w:type="dxa"/>
+            <w:tcBorders>
+              <w:top w:val="nil"/>
+              <w:left w:val="nil"/>
+              <w:bottom w:val="single" w:sz="4" w:space="0" w:color="auto"/>
+              <w:right w:val="single" w:sz="4" w:space="0" w:color="auto"/>
+            </w:tcBorders>
+            <w:shd w:val="clear" w:color="auto" w:fill="auto"/>
+            <w:noWrap/>
+            <w:vAlign w:val="bottom"/>
+            <w:hideMark/>
+          </w:tcPr>
+          <w:p>
+            <w:pPr>
+              <w:spacing w:line="240" w:lineRule="auto"/>
+              <w:jc w:val="center"/>
+              <w:rPr>
+                <w:rFonts w:ascii="Calibri" w:eastAsia="Times New Roman" w:hAnsi="Calibri" w:cs="Calibri"/>
+                <w:color w:val="000000"/>
+                <w:sz w:val="22"/>
+                <w:lang w:eastAsia="ru-RU"/>
+              </w:rPr>
+            </w:pPr>
+            <w:r>
+              <w:rPr>
+                <w:rFonts w:ascii="Calibri" w:eastAsia="Times New Roman" w:hAnsi="Calibri" w:cs="Calibri"/>
+                <w:color w:val="000000"/>
+                <w:sz w:val="22"/>
+                <w:lang w:eastAsia="ru-RU"/>
+              </w:rPr>
+              <w:t>1</w:t>
+            </w:r>
+          </w:p>
+        </w:tc>
+        <w:tc>
+          <w:tcPr>
+            <w:tcW w:w="960" w:type="dxa"/>
+            <w:tcBorders>
+              <w:top w:val="nil"/>
+              <w:left w:val="nil"/>
+              <w:bottom w:val="single" w:sz="4" w:space="0" w:color="auto"/>
+              <w:right w:val="single" w:sz="4" w:space="0" w:color="auto"/>
+            </w:tcBorders>
+            <w:shd w:val="clear" w:color="auto" w:fill="auto"/>
+            <w:noWrap/>
+            <w:vAlign w:val="bottom"/>
+            <w:hideMark/>
+          </w:tcPr>
+          <w:p>
+            <w:pPr>
+              <w:spacing w:line="240" w:lineRule="auto"/>
+              <w:jc w:val="center"/>
+              <w:rPr>
+                <w:rFonts w:ascii="Calibri" w:eastAsia="Times New Roman" w:hAnsi="Calibri" w:cs="Calibri"/>
+                <w:color w:val="000000"/>
+                <w:sz w:val="22"/>
+                <w:lang w:eastAsia="ru-RU"/>
+              </w:rPr>
+            </w:pPr>
+            <w:r>
+              <w:rPr>
+                <w:rFonts w:ascii="Calibri" w:eastAsia="Times New Roman" w:hAnsi="Calibri" w:cs="Calibri"/>
+                <w:color w:val="000000"/>
+                <w:sz w:val="22"/>
+                <w:lang w:eastAsia="ru-RU"/>
+              </w:rPr>
+              <w:t>0</w:t>
+            </w:r>
+          </w:p>
+        </w:tc>
+      </w:tr>
+      <w:tr>
+        <w:trPr>
+          <w:trHeight w:val="300"/>
+          <w:jc w:val="center"/>
+        </w:trPr>
+        <w:tc>
+          <w:tcPr>
+            <w:tcW w:w="960" w:type="dxa"/>
+            <w:tcBorders>
+              <w:top w:val="nil"/>
+              <w:left w:val="single" w:sz="4" w:space="0" w:color="auto"/>
+              <w:bottom w:val="single" w:sz="4" w:space="0" w:color="auto"/>
+              <w:right w:val="single" w:sz="4" w:space="0" w:color="auto"/>
+            </w:tcBorders>
+            <w:shd w:val="clear" w:color="auto" w:fill="auto"/>
+            <w:noWrap/>
+            <w:vAlign w:val="bottom"/>
+            <w:hideMark/>
+          </w:tcPr>
+          <w:p>
+            <w:pPr>
+              <w:spacing w:line="240" w:lineRule="auto"/>
+              <w:jc w:val="center"/>
+              <w:rPr>
+                <w:rFonts w:ascii="Calibri" w:eastAsia="Times New Roman" w:hAnsi="Calibri" w:cs="Calibri"/>
+                <w:color w:val="000000"/>
+                <w:sz w:val="22"/>
+                <w:lang w:eastAsia="ru-RU"/>
+              </w:rPr>
+            </w:pPr>
+            <w:r>
+              <w:rPr>
+                <w:rFonts w:ascii="Calibri" w:eastAsia="Times New Roman" w:hAnsi="Calibri" w:cs="Calibri"/>
+                <w:color w:val="000000"/>
+                <w:sz w:val="22"/>
+                <w:lang w:eastAsia="ru-RU"/>
+              </w:rPr>
+              <w:t>1</w:t>
+            </w:r>
+          </w:p>
+        </w:tc>
+        <w:tc>
+          <w:tcPr>
+            <w:tcW w:w="960" w:type="dxa"/>
+            <w:tcBorders>
+              <w:top w:val="nil"/>
+              <w:left w:val="nil"/>
+              <w:bottom w:val="single" w:sz="4" w:space="0" w:color="auto"/>
+              <w:right w:val="single" w:sz="4" w:space="0" w:color="auto"/>
+            </w:tcBorders>
+            <w:shd w:val="clear" w:color="auto" w:fill="auto"/>
+            <w:noWrap/>
+            <w:vAlign w:val="bottom"/>
+            <w:hideMark/>
+          </w:tcPr>
+          <w:p>
+            <w:pPr>
+              <w:spacing w:line="240" w:lineRule="auto"/>
+              <w:jc w:val="center"/>
+              <w:rPr>
+                <w:rFonts w:ascii="Calibri" w:eastAsia="Times New Roman" w:hAnsi="Calibri" w:cs="Calibri"/>
+                <w:color w:val="000000"/>
+                <w:sz w:val="22"/>
+                <w:lang w:eastAsia="ru-RU"/>
+              </w:rPr>
+            </w:pPr>
+            <w:r>
+              <w:rPr>
+                <w:rFonts w:ascii="Calibri" w:eastAsia="Times New Roman" w:hAnsi="Calibri" w:cs="Calibri"/>
+                <w:color w:val="000000"/>
+                <w:sz w:val="22"/>
+                <w:lang w:eastAsia="ru-RU"/>
+              </w:rPr>
+              <w:t>1</w:t>
+            </w:r>
+          </w:p>
+        </w:tc>
+        <w:tc>
+          <w:tcPr>
+            <w:tcW w:w="960" w:type="dxa"/>
+            <w:tcBorders>
+              <w:top w:val="nil"/>
+              <w:left w:val="nil"/>
+              <w:bottom w:val="single" w:sz="4" w:space="0" w:color="auto"/>
+              <w:right w:val="single" w:sz="4" w:space="0" w:color="auto"/>
+            </w:tcBorders>
+            <w:shd w:val="clear" w:color="auto" w:fill="auto"/>
+            <w:noWrap/>
+            <w:vAlign w:val="bottom"/>
+            <w:hideMark/>
+          </w:tcPr>
+          <w:p>
+            <w:pPr>
+              <w:spacing w:line="240" w:lineRule="auto"/>
+              <w:jc w:val="center"/>
+              <w:rPr>
+                <w:rFonts w:ascii="Calibri" w:eastAsia="Times New Roman" w:hAnsi="Calibri" w:cs="Calibri"/>
+                <w:color w:val="000000"/>
+                <w:sz w:val="22"/>
+                <w:lang w:eastAsia="ru-RU"/>
+              </w:rPr>
+            </w:pPr>
+            <w:r>
+              <w:rPr>
+                <w:rFonts w:ascii="Calibri" w:eastAsia="Times New Roman" w:hAnsi="Calibri" w:cs="Calibri"/>
+                <w:color w:val="000000"/>
+                <w:sz w:val="22"/>
+                <w:lang w:eastAsia="ru-RU"/>
+              </w:rPr>
+              <w:t>0</w:t>
+            </w:r>
+          </w:p>
+        </w:tc>
+        <w:tc>
+          <w:tcPr>
+            <w:tcW w:w="960" w:type="dxa"/>
+            <w:tcBorders>
+              <w:top w:val="nil"/>
+              <w:left w:val="nil"/>
+              <w:bottom w:val="single" w:sz="4" w:space="0" w:color="auto"/>
+              <w:right w:val="single" w:sz="4" w:space="0" w:color="auto"/>
+            </w:tcBorders>
+            <w:shd w:val="clear" w:color="auto" w:fill="auto"/>
+            <w:noWrap/>
+            <w:vAlign w:val="bottom"/>
+            <w:hideMark/>
+          </w:tcPr>
+          <w:p>
+            <w:pPr>
+              <w:spacing w:line="240" w:lineRule="auto"/>
+              <w:jc w:val="center"/>
+              <w:rPr>
+                <w:rFonts w:ascii="Calibri" w:eastAsia="Times New Roman" w:hAnsi="Calibri" w:cs="Calibri"/>
+                <w:color w:val="000000"/>
+                <w:sz w:val="22"/>
+                <w:lang w:eastAsia="ru-RU"/>
+              </w:rPr>
+            </w:pPr>
+            <w:r>
+              <w:rPr>
+                <w:rFonts w:ascii="Calibri" w:eastAsia="Times New Roman" w:hAnsi="Calibri" w:cs="Calibri"/>
+                <w:color w:val="000000"/>
+                <w:sz w:val="22"/>
+                <w:lang w:eastAsia="ru-RU"/>
+              </w:rPr>
+              <w:t>1</w:t>
+            </w:r>
+          </w:p>
+        </w:tc>
+        <w:tc>
+          <w:tcPr>
+            <w:tcW w:w="960" w:type="dxa"/>
+            <w:tcBorders>
+              <w:top w:val="nil"/>
+              <w:left w:val="nil"/>
+              <w:bottom w:val="single" w:sz="4" w:space="0" w:color="auto"/>
+              <w:right w:val="single" w:sz="4" w:space="0" w:color="auto"/>
+            </w:tcBorders>
+            <w:shd w:val="clear" w:color="auto" w:fill="auto"/>
+            <w:noWrap/>
+            <w:vAlign w:val="bottom"/>
+            <w:hideMark/>
+          </w:tcPr>
+          <w:p>
+            <w:pPr>
+              <w:spacing w:line="240" w:lineRule="auto"/>
+              <w:jc w:val="center"/>
+              <w:rPr>
+                <w:rFonts w:ascii="Calibri" w:eastAsia="Times New Roman" w:hAnsi="Calibri" w:cs="Calibri"/>
+                <w:color w:val="000000"/>
+                <w:sz w:val="22"/>
+                <w:lang w:eastAsia="ru-RU"/>
+              </w:rPr>
+            </w:pPr>
+            <w:r>
+              <w:rPr>
+                <w:rFonts w:ascii="Calibri" w:eastAsia="Times New Roman" w:hAnsi="Calibri" w:cs="Calibri"/>
+                <w:color w:val="000000"/>
+                <w:sz w:val="22"/>
+                <w:lang w:eastAsia="ru-RU"/>
+              </w:rPr>
+              <w:t>0</w:t>
+            </w:r>
+          </w:p>
+        </w:tc>
+        <w:tc>
+          <w:tcPr>
+            <w:tcW w:w="960" w:type="dxa"/>
+            <w:tcBorders>
+              <w:top w:val="nil"/>
+              <w:left w:val="nil"/>
+              <w:bottom w:val="single" w:sz="4" w:space="0" w:color="auto"/>
+              <w:right w:val="single" w:sz="4" w:space="0" w:color="auto"/>
+            </w:tcBorders>
+            <w:shd w:val="clear" w:color="auto" w:fill="auto"/>
+            <w:noWrap/>
+            <w:vAlign w:val="bottom"/>
+            <w:hideMark/>
+          </w:tcPr>
+          <w:p>
+            <w:pPr>
+              <w:spacing w:line="240" w:lineRule="auto"/>
+              <w:jc w:val="center"/>
+              <w:rPr>
+                <w:rFonts w:ascii="Calibri" w:eastAsia="Times New Roman" w:hAnsi="Calibri" w:cs="Calibri"/>
+                <w:color w:val="000000"/>
+                <w:sz w:val="22"/>
+                <w:lang w:eastAsia="ru-RU"/>
+              </w:rPr>
+            </w:pPr>
+            <w:r>
+              <w:rPr>
+                <w:rFonts w:ascii="Calibri" w:eastAsia="Times New Roman" w:hAnsi="Calibri" w:cs="Calibri"/>
+                <w:color w:val="000000"/>
+                <w:sz w:val="22"/>
+                <w:lang w:eastAsia="ru-RU"/>
+              </w:rPr>
+              <w:t>0</w:t>
+            </w:r>
+          </w:p>
+        </w:tc>
+      </w:tr>
+      <w:tr>
+        <w:trPr>
+          <w:trHeight w:val="300"/>
+          <w:jc w:val="center"/>
+        </w:trPr>
+        <w:tc>
+          <w:tcPr>
+            <w:tcW w:w="960" w:type="dxa"/>
+            <w:tcBorders>
+              <w:top w:val="nil"/>
+              <w:left w:val="single" w:sz="4" w:space="0" w:color="auto"/>
+              <w:bottom w:val="single" w:sz="4" w:space="0" w:color="auto"/>
+              <w:right w:val="single" w:sz="4" w:space="0" w:color="auto"/>
+            </w:tcBorders>
+            <w:shd w:val="clear" w:color="auto" w:fill="auto"/>
+            <w:noWrap/>
+            <w:vAlign w:val="bottom"/>
+            <w:hideMark/>
+          </w:tcPr>
+          <w:p>
+            <w:pPr>
+              <w:spacing w:line="240" w:lineRule="auto"/>
+              <w:jc w:val="center"/>
+              <w:rPr>
+                <w:rFonts w:ascii="Calibri" w:eastAsia="Times New Roman" w:hAnsi="Calibri" w:cs="Calibri"/>
+                <w:color w:val="000000"/>
+                <w:sz w:val="22"/>
+                <w:lang w:eastAsia="ru-RU"/>
+              </w:rPr>
+            </w:pPr>
+            <w:r>
+              <w:rPr>
+                <w:rFonts w:ascii="Calibri" w:eastAsia="Times New Roman" w:hAnsi="Calibri" w:cs="Calibri"/>
+                <w:color w:val="000000"/>
+                <w:sz w:val="22"/>
+                <w:lang w:eastAsia="ru-RU"/>
+              </w:rPr>
+              <w:t>1</w:t>
+            </w:r>
+          </w:p>
+        </w:tc>
+        <w:tc>
+          <w:tcPr>
+            <w:tcW w:w="960" w:type="dxa"/>
+            <w:tcBorders>
+              <w:top w:val="nil"/>
+              <w:left w:val="nil"/>
+              <w:bottom w:val="single" w:sz="4" w:space="0" w:color="auto"/>
+              <w:right w:val="single" w:sz="4" w:space="0" w:color="auto"/>
+            </w:tcBorders>
+            <w:shd w:val="clear" w:color="auto" w:fill="auto"/>
+            <w:noWrap/>
+            <w:vAlign w:val="bottom"/>
+            <w:hideMark/>
+          </w:tcPr>
+          <w:p>
+            <w:pPr>
+              <w:spacing w:line="240" w:lineRule="auto"/>
+              <w:jc w:val="center"/>
+              <w:rPr>
+                <w:rFonts w:ascii="Calibri" w:eastAsia="Times New Roman" w:hAnsi="Calibri" w:cs="Calibri"/>
+                <w:color w:val="000000"/>
+                <w:sz w:val="22"/>
+                <w:lang w:eastAsia="ru-RU"/>
+              </w:rPr>
+            </w:pPr>
+            <w:r>
+              <w:rPr>
+                <w:rFonts w:ascii="Calibri" w:eastAsia="Times New Roman" w:hAnsi="Calibri" w:cs="Calibri"/>
+                <w:color w:val="000000"/>
+                <w:sz w:val="22"/>
+                <w:lang w:eastAsia="ru-RU"/>
+              </w:rPr>
+              <w:t>1</w:t>
+            </w:r>
+          </w:p>
+        </w:tc>
+        <w:tc>
+          <w:tcPr>
+            <w:tcW w:w="960" w:type="dxa"/>
+            <w:tcBorders>
+              <w:top w:val="nil"/>
+              <w:left w:val="nil"/>
+              <w:bottom w:val="single" w:sz="4" w:space="0" w:color="auto"/>
+              <w:right w:val="single" w:sz="4" w:space="0" w:color="auto"/>
+            </w:tcBorders>
+            <w:shd w:val="clear" w:color="auto" w:fill="auto"/>
+            <w:noWrap/>
+            <w:vAlign w:val="bottom"/>
+            <w:hideMark/>
+          </w:tcPr>
+          <w:p>
+            <w:pPr>
+              <w:spacing w:line="240" w:lineRule="auto"/>
+              <w:jc w:val="center"/>
+              <w:rPr>
+                <w:rFonts w:ascii="Calibri" w:eastAsia="Times New Roman" w:hAnsi="Calibri" w:cs="Calibri"/>
+                <w:color w:val="000000"/>
+                <w:sz w:val="22"/>
+                <w:lang w:eastAsia="ru-RU"/>
+              </w:rPr>
+            </w:pPr>
+            <w:r>
+              <w:rPr>
+                <w:rFonts w:ascii="Calibri" w:eastAsia="Times New Roman" w:hAnsi="Calibri" w:cs="Calibri"/>
+                <w:color w:val="000000"/>
+                <w:sz w:val="22"/>
+                <w:lang w:eastAsia="ru-RU"/>
+              </w:rPr>
+              <w:t>0</w:t>
+            </w:r>
+          </w:p>
+        </w:tc>
+        <w:tc>
+          <w:tcPr>
+            <w:tcW w:w="960" w:type="dxa"/>
+            <w:tcBorders>
+              <w:top w:val="nil"/>
+              <w:left w:val="nil"/>
+              <w:bottom w:val="single" w:sz="4" w:space="0" w:color="auto"/>
+              <w:right w:val="single" w:sz="4" w:space="0" w:color="auto"/>
+            </w:tcBorders>
+            <w:shd w:val="clear" w:color="auto" w:fill="auto"/>
+            <w:noWrap/>
+            <w:vAlign w:val="bottom"/>
+            <w:hideMark/>
+          </w:tcPr>
+          <w:p>
+            <w:pPr>
+              <w:spacing w:line="240" w:lineRule="auto"/>
+              <w:jc w:val="center"/>
+              <w:rPr>
+                <w:rFonts w:ascii="Calibri" w:eastAsia="Times New Roman" w:hAnsi="Calibri" w:cs="Calibri"/>
+                <w:color w:val="000000"/>
+                <w:sz w:val="22"/>
+                <w:lang w:eastAsia="ru-RU"/>
+              </w:rPr>
+            </w:pPr>
+            <w:r>
+              <w:rPr>
+                <w:rFonts w:ascii="Calibri" w:eastAsia="Times New Roman" w:hAnsi="Calibri" w:cs="Calibri"/>
+                <w:color w:val="000000"/>
+                <w:sz w:val="22"/>
+                <w:lang w:eastAsia="ru-RU"/>
+              </w:rPr>
+              <w:t>1</w:t>
+            </w:r>
+          </w:p>
+        </w:tc>
+        <w:tc>
+          <w:tcPr>
+            <w:tcW w:w="960" w:type="dxa"/>
+            <w:tcBorders>
+              <w:top w:val="nil"/>
+              <w:left w:val="nil"/>
+              <w:bottom w:val="single" w:sz="4" w:space="0" w:color="auto"/>
+              <w:right w:val="single" w:sz="4" w:space="0" w:color="auto"/>
+            </w:tcBorders>
+            <w:shd w:val="clear" w:color="auto" w:fill="auto"/>
+            <w:noWrap/>
+            <w:vAlign w:val="bottom"/>
+            <w:hideMark/>
+          </w:tcPr>
+          <w:p>
+            <w:pPr>
+              <w:spacing w:line="240" w:lineRule="auto"/>
+              <w:jc w:val="center"/>
+              <w:rPr>
+                <w:rFonts w:ascii="Calibri" w:eastAsia="Times New Roman" w:hAnsi="Calibri" w:cs="Calibri"/>
+                <w:color w:val="000000"/>
+                <w:sz w:val="22"/>
+                <w:lang w:eastAsia="ru-RU"/>
+              </w:rPr>
+            </w:pPr>
+            <w:r>
+              <w:rPr>
+                <w:rFonts w:ascii="Calibri" w:eastAsia="Times New Roman" w:hAnsi="Calibri" w:cs="Calibri"/>
+                <w:color w:val="000000"/>
+                <w:sz w:val="22"/>
+                <w:lang w:eastAsia="ru-RU"/>
+              </w:rPr>
+              <w:t>1</w:t>
+            </w:r>
+          </w:p>
+        </w:tc>
+        <w:tc>
+          <w:tcPr>
+            <w:tcW w:w="960" w:type="dxa"/>
+            <w:tcBorders>
+              <w:top w:val="nil"/>
+              <w:left w:val="nil"/>
+              <w:bottom w:val="single" w:sz="4" w:space="0" w:color="auto"/>
+              <w:right w:val="single" w:sz="4" w:space="0" w:color="auto"/>
+            </w:tcBorders>
+            <w:shd w:val="clear" w:color="auto" w:fill="auto"/>
+            <w:noWrap/>
+            <w:vAlign w:val="bottom"/>
+            <w:hideMark/>
+          </w:tcPr>
+          <w:p>
+            <w:pPr>
+              <w:spacing w:line="240" w:lineRule="auto"/>
+              <w:jc w:val="center"/>
+              <w:rPr>
+                <w:rFonts w:ascii="Calibri" w:eastAsia="Times New Roman" w:hAnsi="Calibri" w:cs="Calibri"/>
+                <w:color w:val="000000"/>
+                <w:sz w:val="22"/>
+                <w:lang w:eastAsia="ru-RU"/>
+              </w:rPr>
+            </w:pPr>
+            <w:r>
+              <w:rPr>
+                <w:rFonts w:ascii="Calibri" w:eastAsia="Times New Roman" w:hAnsi="Calibri" w:cs="Calibri"/>
+                <w:color w:val="000000"/>
+                <w:sz w:val="22"/>
+                <w:lang w:eastAsia="ru-RU"/>
+              </w:rPr>
+              <w:t>1</w:t>
+            </w:r>
+          </w:p>
+        </w:tc>
+      </w:tr>
+      <w:tr>
+        <w:trPr>
+          <w:trHeight w:val="300"/>
+          <w:jc w:val="center"/>
+        </w:trPr>
+        <w:tc>
+          <w:tcPr>
+            <w:tcW w:w="960" w:type="dxa"/>
+            <w:tcBorders>
+              <w:top w:val="nil"/>
+              <w:left w:val="single" w:sz="4" w:space="0" w:color="auto"/>
+              <w:bottom w:val="single" w:sz="4" w:space="0" w:color="auto"/>
+              <w:right w:val="single" w:sz="4" w:space="0" w:color="auto"/>
+            </w:tcBorders>
+            <w:shd w:val="clear" w:color="auto" w:fill="auto"/>
+            <w:noWrap/>
+            <w:vAlign w:val="bottom"/>
+            <w:hideMark/>
+          </w:tcPr>
+          <w:p>
+            <w:pPr>
+              <w:spacing w:line="240" w:lineRule="auto"/>
+              <w:jc w:val="center"/>
+              <w:rPr>
+                <w:rFonts w:ascii="Calibri" w:eastAsia="Times New Roman" w:hAnsi="Calibri" w:cs="Calibri"/>
+                <w:color w:val="000000"/>
+                <w:sz w:val="22"/>
+                <w:lang w:eastAsia="ru-RU"/>
+              </w:rPr>
+            </w:pPr>
+            <w:r>
+              <w:rPr>
+                <w:rFonts w:ascii="Calibri" w:eastAsia="Times New Roman" w:hAnsi="Calibri" w:cs="Calibri"/>
+                <w:color w:val="000000"/>
+                <w:sz w:val="22"/>
+                <w:lang w:eastAsia="ru-RU"/>
+              </w:rPr>
+              <w:t>1</w:t>
+            </w:r>
+          </w:p>
+        </w:tc>
+        <w:tc>
+          <w:tcPr>
+            <w:tcW w:w="960" w:type="dxa"/>
+            <w:tcBorders>
+              <w:top w:val="nil"/>
+              <w:left w:val="nil"/>
+              <w:bottom w:val="single" w:sz="4" w:space="0" w:color="auto"/>
+              <w:right w:val="single" w:sz="4" w:space="0" w:color="auto"/>
+            </w:tcBorders>
+            <w:shd w:val="clear" w:color="auto" w:fill="auto"/>
+            <w:noWrap/>
+            <w:vAlign w:val="bottom"/>
+            <w:hideMark/>
+          </w:tcPr>
+          <w:p>
+            <w:pPr>
+              <w:spacing w:line="240" w:lineRule="auto"/>
+              <w:jc w:val="center"/>
+              <w:rPr>
+                <w:rFonts w:ascii="Calibri" w:eastAsia="Times New Roman" w:hAnsi="Calibri" w:cs="Calibri"/>
+                <w:color w:val="000000"/>
+                <w:sz w:val="22"/>
+                <w:lang w:eastAsia="ru-RU"/>
+              </w:rPr>
+            </w:pPr>
+            <w:r>
+              <w:rPr>
+                <w:rFonts w:ascii="Calibri" w:eastAsia="Times New Roman" w:hAnsi="Calibri" w:cs="Calibri"/>
+                <w:color w:val="000000"/>
+                <w:sz w:val="22"/>
+                <w:lang w:eastAsia="ru-RU"/>
+              </w:rPr>
+              <w:t>1</w:t>
+            </w:r>
+          </w:p>
+        </w:tc>
+        <w:tc>
+          <w:tcPr>
+            <w:tcW w:w="960" w:type="dxa"/>
+            <w:tcBorders>
+              <w:top w:val="nil"/>
+              <w:left w:val="nil"/>
+              <w:bottom w:val="single" w:sz="4" w:space="0" w:color="auto"/>
+              <w:right w:val="single" w:sz="4" w:space="0" w:color="auto"/>
+            </w:tcBorders>
+            <w:shd w:val="clear" w:color="auto" w:fill="auto"/>
+            <w:noWrap/>
+            <w:vAlign w:val="bottom"/>
+            <w:hideMark/>
+          </w:tcPr>
+          <w:p>
+            <w:pPr>
+              <w:spacing w:line="240" w:lineRule="auto"/>
+              <w:jc w:val="center"/>
+              <w:rPr>
+                <w:rFonts w:ascii="Calibri" w:eastAsia="Times New Roman" w:hAnsi="Calibri" w:cs="Calibri"/>
+                <w:color w:val="000000"/>
+                <w:sz w:val="22"/>
+                <w:lang w:eastAsia="ru-RU"/>
+              </w:rPr>
+            </w:pPr>
+            <w:r>
+              <w:rPr>
+                <w:rFonts w:ascii="Calibri" w:eastAsia="Times New Roman" w:hAnsi="Calibri" w:cs="Calibri"/>
+                <w:color w:val="000000"/>
+                <w:sz w:val="22"/>
+                <w:lang w:eastAsia="ru-RU"/>
+              </w:rPr>
+              <w:t>1</w:t>
+            </w:r>
+          </w:p>
+        </w:tc>
+        <w:tc>
+          <w:tcPr>
+            <w:tcW w:w="960" w:type="dxa"/>
+            <w:tcBorders>
+              <w:top w:val="nil"/>
+              <w:left w:val="nil"/>
+              <w:bottom w:val="single" w:sz="4" w:space="0" w:color="auto"/>
+              <w:right w:val="single" w:sz="4" w:space="0" w:color="auto"/>
+            </w:tcBorders>
+            <w:shd w:val="clear" w:color="auto" w:fill="auto"/>
+            <w:noWrap/>
+            <w:vAlign w:val="bottom"/>
+            <w:hideMark/>
+          </w:tcPr>
+          <w:p>
+            <w:pPr>
+              <w:spacing w:line="240" w:lineRule="auto"/>
+              <w:jc w:val="center"/>
+              <w:rPr>
+                <w:rFonts w:ascii="Calibri" w:eastAsia="Times New Roman" w:hAnsi="Calibri" w:cs="Calibri"/>
+                <w:color w:val="000000"/>
+                <w:sz w:val="22"/>
+                <w:lang w:eastAsia="ru-RU"/>
+              </w:rPr>
+            </w:pPr>
+            <w:r>
+              <w:rPr>
+                <w:rFonts w:ascii="Calibri" w:eastAsia="Times New Roman" w:hAnsi="Calibri" w:cs="Calibri"/>
+                <w:color w:val="000000"/>
+                <w:sz w:val="22"/>
+                <w:lang w:eastAsia="ru-RU"/>
+              </w:rPr>
+              <w:t>0</w:t>
+            </w:r>
+          </w:p>
+        </w:tc>
+        <w:tc>
+          <w:tcPr>
+            <w:tcW w:w="960" w:type="dxa"/>
+            <w:tcBorders>
+              <w:top w:val="nil"/>
+              <w:left w:val="nil"/>
+              <w:bottom w:val="single" w:sz="4" w:space="0" w:color="auto"/>
+              <w:right w:val="single" w:sz="4" w:space="0" w:color="auto"/>
+            </w:tcBorders>
+            <w:shd w:val="clear" w:color="auto" w:fill="auto"/>
+            <w:noWrap/>
+            <w:vAlign w:val="bottom"/>
+            <w:hideMark/>
+          </w:tcPr>
+          <w:p>
+            <w:pPr>
+              <w:spacing w:line="240" w:lineRule="auto"/>
+              <w:jc w:val="center"/>
+              <w:rPr>
+                <w:rFonts w:ascii="Calibri" w:eastAsia="Times New Roman" w:hAnsi="Calibri" w:cs="Calibri"/>
+                <w:color w:val="000000"/>
+                <w:sz w:val="22"/>
+                <w:lang w:eastAsia="ru-RU"/>
+              </w:rPr>
+            </w:pPr>
+            <w:r>
+              <w:rPr>
+                <w:rFonts w:ascii="Calibri" w:eastAsia="Times New Roman" w:hAnsi="Calibri" w:cs="Calibri"/>
+                <w:color w:val="000000"/>
+                <w:sz w:val="22"/>
+                <w:lang w:eastAsia="ru-RU"/>
+              </w:rPr>
+              <w:t>0</w:t>
+            </w:r>
+          </w:p>
+        </w:tc>
+        <w:tc>
+          <w:tcPr>
+            <w:tcW w:w="960" w:type="dxa"/>
+            <w:tcBorders>
+              <w:top w:val="nil"/>
+              <w:left w:val="nil"/>
+              <w:bottom w:val="single" w:sz="4" w:space="0" w:color="auto"/>
+              <w:right w:val="single" w:sz="4" w:space="0" w:color="auto"/>
+            </w:tcBorders>
+            <w:shd w:val="clear" w:color="auto" w:fill="auto"/>
+            <w:noWrap/>
+            <w:vAlign w:val="bottom"/>
+            <w:hideMark/>
+          </w:tcPr>
+          <w:p>
+            <w:pPr>
+              <w:spacing w:line="240" w:lineRule="auto"/>
+              <w:jc w:val="center"/>
+              <w:rPr>
+                <w:rFonts w:ascii="Calibri" w:eastAsia="Times New Roman" w:hAnsi="Calibri" w:cs="Calibri"/>
+                <w:color w:val="000000"/>
+                <w:sz w:val="22"/>
+                <w:lang w:eastAsia="ru-RU"/>
+              </w:rPr>
+            </w:pPr>
+            <w:r>
+              <w:rPr>
+                <w:rFonts w:ascii="Calibri" w:eastAsia="Times New Roman" w:hAnsi="Calibri" w:cs="Calibri"/>
+                <w:color w:val="000000"/>
+                <w:sz w:val="22"/>
+                <w:lang w:eastAsia="ru-RU"/>
+              </w:rPr>
+              <w:t>0</w:t>
+            </w:r>
+          </w:p>
+        </w:tc>
+      </w:tr>
+      <w:tr>
+        <w:trPr>
+          <w:trHeight w:val="300"/>
+          <w:jc w:val="center"/>
+        </w:trPr>
+        <w:tc>
+          <w:tcPr>
+            <w:tcW w:w="960" w:type="dxa"/>
+            <w:tcBorders>
+              <w:top w:val="nil"/>
+              <w:left w:val="single" w:sz="4" w:space="0" w:color="auto"/>
+              <w:bottom w:val="single" w:sz="4" w:space="0" w:color="auto"/>
+              <w:right w:val="single" w:sz="4" w:space="0" w:color="auto"/>
+            </w:tcBorders>
+            <w:shd w:val="clear" w:color="auto" w:fill="auto"/>
+            <w:noWrap/>
+            <w:vAlign w:val="bottom"/>
+            <w:hideMark/>
+          </w:tcPr>
+          <w:p>
+            <w:pPr>
+              <w:spacing w:line="240" w:lineRule="auto"/>
+              <w:jc w:val="center"/>
+              <w:rPr>
+                <w:rFonts w:ascii="Calibri" w:eastAsia="Times New Roman" w:hAnsi="Calibri" w:cs="Calibri"/>
+                <w:color w:val="000000"/>
+                <w:sz w:val="22"/>
+                <w:lang w:eastAsia="ru-RU"/>
+              </w:rPr>
+            </w:pPr>
+            <w:r>
+              <w:rPr>
+                <w:rFonts w:ascii="Calibri" w:eastAsia="Times New Roman" w:hAnsi="Calibri" w:cs="Calibri"/>
+                <w:color w:val="000000"/>
+                <w:sz w:val="22"/>
+                <w:lang w:eastAsia="ru-RU"/>
+              </w:rPr>
+              <w:t>1</w:t>
+            </w:r>
+          </w:p>
+        </w:tc>
+        <w:tc>
+          <w:tcPr>
+            <w:tcW w:w="960" w:type="dxa"/>
+            <w:tcBorders>
+              <w:top w:val="nil"/>
+              <w:left w:val="nil"/>
+              <w:bottom w:val="single" w:sz="4" w:space="0" w:color="auto"/>
+              <w:right w:val="single" w:sz="4" w:space="0" w:color="auto"/>
+            </w:tcBorders>
+            <w:shd w:val="clear" w:color="auto" w:fill="auto"/>
+            <w:noWrap/>
+            <w:vAlign w:val="bottom"/>
+            <w:hideMark/>
+          </w:tcPr>
+          <w:p>
+            <w:pPr>
+              <w:spacing w:line="240" w:lineRule="auto"/>
+              <w:jc w:val="center"/>
+              <w:rPr>
+                <w:rFonts w:ascii="Calibri" w:eastAsia="Times New Roman" w:hAnsi="Calibri" w:cs="Calibri"/>
+                <w:color w:val="000000"/>
+                <w:sz w:val="22"/>
+                <w:lang w:eastAsia="ru-RU"/>
+              </w:rPr>
+            </w:pPr>
+            <w:r>
+              <w:rPr>
+                <w:rFonts w:ascii="Calibri" w:eastAsia="Times New Roman" w:hAnsi="Calibri" w:cs="Calibri"/>
+                <w:color w:val="000000"/>
+                <w:sz w:val="22"/>
+                <w:lang w:eastAsia="ru-RU"/>
+              </w:rPr>
+              <w:t>1</w:t>
+            </w:r>
+          </w:p>
+        </w:tc>
+        <w:tc>
+          <w:tcPr>
+            <w:tcW w:w="960" w:type="dxa"/>
+            <w:tcBorders>
+              <w:top w:val="nil"/>
+              <w:left w:val="nil"/>
+              <w:bottom w:val="single" w:sz="4" w:space="0" w:color="auto"/>
+              <w:right w:val="single" w:sz="4" w:space="0" w:color="auto"/>
+            </w:tcBorders>
+            <w:shd w:val="clear" w:color="auto" w:fill="auto"/>
+            <w:noWrap/>
+            <w:vAlign w:val="bottom"/>
+            <w:hideMark/>
+          </w:tcPr>
+          <w:p>
+            <w:pPr>
+              <w:spacing w:line="240" w:lineRule="auto"/>
+              <w:jc w:val="center"/>
+              <w:rPr>
+                <w:rFonts w:ascii="Calibri" w:eastAsia="Times New Roman" w:hAnsi="Calibri" w:cs="Calibri"/>
+                <w:color w:val="000000"/>
+                <w:sz w:val="22"/>
+                <w:lang w:eastAsia="ru-RU"/>
+              </w:rPr>
+            </w:pPr>
+            <w:r>
+              <w:rPr>
+                <w:rFonts w:ascii="Calibri" w:eastAsia="Times New Roman" w:hAnsi="Calibri" w:cs="Calibri"/>
+                <w:color w:val="000000"/>
+                <w:sz w:val="22"/>
+                <w:lang w:eastAsia="ru-RU"/>
+              </w:rPr>
+              <w:t>1</w:t>
+            </w:r>
+          </w:p>
+        </w:tc>
+        <w:tc>
+          <w:tcPr>
+            <w:tcW w:w="960" w:type="dxa"/>
+            <w:tcBorders>
+              <w:top w:val="nil"/>
+              <w:left w:val="nil"/>
+              <w:bottom w:val="single" w:sz="4" w:space="0" w:color="auto"/>
+              <w:right w:val="single" w:sz="4" w:space="0" w:color="auto"/>
+            </w:tcBorders>
+            <w:shd w:val="clear" w:color="auto" w:fill="auto"/>
+            <w:noWrap/>
+            <w:vAlign w:val="bottom"/>
+            <w:hideMark/>
+          </w:tcPr>
+          <w:p>
+            <w:pPr>
+              <w:spacing w:line="240" w:lineRule="auto"/>
+              <w:jc w:val="center"/>
+              <w:rPr>
+                <w:rFonts w:ascii="Calibri" w:eastAsia="Times New Roman" w:hAnsi="Calibri" w:cs="Calibri"/>
+                <w:color w:val="000000"/>
+                <w:sz w:val="22"/>
+                <w:lang w:eastAsia="ru-RU"/>
+              </w:rPr>
+            </w:pPr>
+            <w:r>
+              <w:rPr>
+                <w:rFonts w:ascii="Calibri" w:eastAsia="Times New Roman" w:hAnsi="Calibri" w:cs="Calibri"/>
+                <w:color w:val="000000"/>
+                <w:sz w:val="22"/>
+                <w:lang w:eastAsia="ru-RU"/>
+              </w:rPr>
+              <w:t>0</w:t>
+            </w:r>
+          </w:p>
+        </w:tc>
+        <w:tc>
+          <w:tcPr>
+            <w:tcW w:w="960" w:type="dxa"/>
+            <w:tcBorders>
+              <w:top w:val="nil"/>
+              <w:left w:val="nil"/>
+              <w:bottom w:val="single" w:sz="4" w:space="0" w:color="auto"/>
+              <w:right w:val="single" w:sz="4" w:space="0" w:color="auto"/>
+            </w:tcBorders>
+            <w:shd w:val="clear" w:color="auto" w:fill="auto"/>
+            <w:noWrap/>
+            <w:vAlign w:val="bottom"/>
+            <w:hideMark/>
+          </w:tcPr>
+          <w:p>
+            <w:pPr>
+              <w:spacing w:line="240" w:lineRule="auto"/>
+              <w:jc w:val="center"/>
+              <w:rPr>
+                <w:rFonts w:ascii="Calibri" w:eastAsia="Times New Roman" w:hAnsi="Calibri" w:cs="Calibri"/>
+                <w:color w:val="000000"/>
+                <w:sz w:val="22"/>
+                <w:lang w:eastAsia="ru-RU"/>
+              </w:rPr>
+            </w:pPr>
+            <w:r>
+              <w:rPr>
+                <w:rFonts w:ascii="Calibri" w:eastAsia="Times New Roman" w:hAnsi="Calibri" w:cs="Calibri"/>
+                <w:color w:val="000000"/>
+                <w:sz w:val="22"/>
+                <w:lang w:eastAsia="ru-RU"/>
+              </w:rPr>
+              <w:t>1</w:t>
+            </w:r>
+          </w:p>
+        </w:tc>
+        <w:tc>
+          <w:tcPr>
+            <w:tcW w:w="960" w:type="dxa"/>
+            <w:tcBorders>
+              <w:top w:val="nil"/>
+              <w:left w:val="nil"/>
+              <w:bottom w:val="single" w:sz="4" w:space="0" w:color="auto"/>
+              <w:right w:val="single" w:sz="4" w:space="0" w:color="auto"/>
+            </w:tcBorders>
+            <w:shd w:val="clear" w:color="auto" w:fill="auto"/>
+            <w:noWrap/>
+            <w:vAlign w:val="bottom"/>
+            <w:hideMark/>
+          </w:tcPr>
+          <w:p>
+            <w:pPr>
+              <w:spacing w:line="240" w:lineRule="auto"/>
+              <w:jc w:val="center"/>
+              <w:rPr>
+                <w:rFonts w:ascii="Calibri" w:eastAsia="Times New Roman" w:hAnsi="Calibri" w:cs="Calibri"/>
+                <w:color w:val="000000"/>
+                <w:sz w:val="22"/>
+                <w:lang w:eastAsia="ru-RU"/>
+              </w:rPr>
+            </w:pPr>
+            <w:r>
+              <w:rPr>
+                <w:rFonts w:ascii="Calibri" w:eastAsia="Times New Roman" w:hAnsi="Calibri" w:cs="Calibri"/>
+                <w:color w:val="000000"/>
+                <w:sz w:val="22"/>
+                <w:lang w:eastAsia="ru-RU"/>
+              </w:rPr>
+              <w:t>1</w:t>
+            </w:r>
+          </w:p>
+        </w:tc>
+      </w:tr>
+      <w:tr>
+        <w:trPr>
+          <w:trHeight w:val="300"/>
+          <w:jc w:val="center"/>
+        </w:trPr>
+        <w:tc>
+          <w:tcPr>
+            <w:tcW w:w="960" w:type="dxa"/>
+            <w:tcBorders>
+              <w:top w:val="nil"/>
+              <w:left w:val="single" w:sz="4" w:space="0" w:color="auto"/>
+              <w:bottom w:val="single" w:sz="4" w:space="0" w:color="auto"/>
+              <w:right w:val="single" w:sz="4" w:space="0" w:color="auto"/>
+            </w:tcBorders>
+            <w:shd w:val="clear" w:color="auto" w:fill="auto"/>
+            <w:noWrap/>
+            <w:vAlign w:val="bottom"/>
+            <w:hideMark/>
+          </w:tcPr>
+          <w:p>
+            <w:pPr>
+              <w:spacing w:line="240" w:lineRule="auto"/>
+              <w:jc w:val="center"/>
+              <w:rPr>
+                <w:rFonts w:ascii="Calibri" w:eastAsia="Times New Roman" w:hAnsi="Calibri" w:cs="Calibri"/>
+                <w:color w:val="000000"/>
+                <w:sz w:val="22"/>
+                <w:lang w:eastAsia="ru-RU"/>
+              </w:rPr>
+            </w:pPr>
+            <w:r>
+              <w:rPr>
+                <w:rFonts w:ascii="Calibri" w:eastAsia="Times New Roman" w:hAnsi="Calibri" w:cs="Calibri"/>
+                <w:color w:val="000000"/>
+                <w:sz w:val="22"/>
+                <w:lang w:eastAsia="ru-RU"/>
+              </w:rPr>
+              <w:t>1</w:t>
+            </w:r>
+          </w:p>
+        </w:tc>
+        <w:tc>
+          <w:tcPr>
+            <w:tcW w:w="960" w:type="dxa"/>
+            <w:tcBorders>
+              <w:top w:val="nil"/>
+              <w:left w:val="nil"/>
+              <w:bottom w:val="single" w:sz="4" w:space="0" w:color="auto"/>
+              <w:right w:val="single" w:sz="4" w:space="0" w:color="auto"/>
+            </w:tcBorders>
+            <w:shd w:val="clear" w:color="auto" w:fill="auto"/>
+            <w:noWrap/>
+            <w:vAlign w:val="bottom"/>
+            <w:hideMark/>
+          </w:tcPr>
+          <w:p>
+            <w:pPr>
+              <w:spacing w:line="240" w:lineRule="auto"/>
+              <w:jc w:val="center"/>
+              <w:rPr>
+                <w:rFonts w:ascii="Calibri" w:eastAsia="Times New Roman" w:hAnsi="Calibri" w:cs="Calibri"/>
+                <w:color w:val="000000"/>
+                <w:sz w:val="22"/>
+                <w:lang w:eastAsia="ru-RU"/>
+              </w:rPr>
+            </w:pPr>
+            <w:r>
+              <w:rPr>
+                <w:rFonts w:ascii="Calibri" w:eastAsia="Times New Roman" w:hAnsi="Calibri" w:cs="Calibri"/>
+                <w:color w:val="000000"/>
+                <w:sz w:val="22"/>
+                <w:lang w:eastAsia="ru-RU"/>
+              </w:rPr>
+              <w:t>1</w:t>
+            </w:r>
+          </w:p>
+        </w:tc>
+        <w:tc>
+          <w:tcPr>
+            <w:tcW w:w="960" w:type="dxa"/>
+            <w:tcBorders>
+              <w:top w:val="nil"/>
+              <w:left w:val="nil"/>
+              <w:bottom w:val="single" w:sz="4" w:space="0" w:color="auto"/>
+              <w:right w:val="single" w:sz="4" w:space="0" w:color="auto"/>
+            </w:tcBorders>
+            <w:shd w:val="clear" w:color="auto" w:fill="auto"/>
+            <w:noWrap/>
+            <w:vAlign w:val="bottom"/>
+            <w:hideMark/>
+          </w:tcPr>
+          <w:p>
+            <w:pPr>
+              <w:spacing w:line="240" w:lineRule="auto"/>
+              <w:jc w:val="center"/>
+              <w:rPr>
+                <w:rFonts w:ascii="Calibri" w:eastAsia="Times New Roman" w:hAnsi="Calibri" w:cs="Calibri"/>
+                <w:color w:val="000000"/>
+                <w:sz w:val="22"/>
+                <w:lang w:eastAsia="ru-RU"/>
+              </w:rPr>
+            </w:pPr>
+            <w:r>
+              <w:rPr>
+                <w:rFonts w:ascii="Calibri" w:eastAsia="Times New Roman" w:hAnsi="Calibri" w:cs="Calibri"/>
+                <w:color w:val="000000"/>
+                <w:sz w:val="22"/>
+                <w:lang w:eastAsia="ru-RU"/>
+              </w:rPr>
+              <w:t>1</w:t>
+            </w:r>
+          </w:p>
+        </w:tc>
+        <w:tc>
+          <w:tcPr>
+            <w:tcW w:w="960" w:type="dxa"/>
+            <w:tcBorders>
+              <w:top w:val="nil"/>
+              <w:left w:val="nil"/>
+              <w:bottom w:val="single" w:sz="4" w:space="0" w:color="auto"/>
+              <w:right w:val="single" w:sz="4" w:space="0" w:color="auto"/>
+            </w:tcBorders>
+            <w:shd w:val="clear" w:color="auto" w:fill="auto"/>
+            <w:noWrap/>
+            <w:vAlign w:val="bottom"/>
+            <w:hideMark/>
+          </w:tcPr>
+          <w:p>
+            <w:pPr>
+              <w:spacing w:line="240" w:lineRule="auto"/>
+              <w:jc w:val="center"/>
+              <w:rPr>
+                <w:rFonts w:ascii="Calibri" w:eastAsia="Times New Roman" w:hAnsi="Calibri" w:cs="Calibri"/>
+                <w:color w:val="000000"/>
+                <w:sz w:val="22"/>
+                <w:lang w:eastAsia="ru-RU"/>
+              </w:rPr>
+            </w:pPr>
+            <w:r>
+              <w:rPr>
+                <w:rFonts w:ascii="Calibri" w:eastAsia="Times New Roman" w:hAnsi="Calibri" w:cs="Calibri"/>
+                <w:color w:val="000000"/>
+                <w:sz w:val="22"/>
+                <w:lang w:eastAsia="ru-RU"/>
+              </w:rPr>
+              <w:t>1</w:t>
+            </w:r>
+          </w:p>
+        </w:tc>
+        <w:tc>
+          <w:tcPr>
+            <w:tcW w:w="960" w:type="dxa"/>
+            <w:tcBorders>
+              <w:top w:val="nil"/>
+              <w:left w:val="nil"/>
+              <w:bottom w:val="single" w:sz="4" w:space="0" w:color="auto"/>
+              <w:right w:val="single" w:sz="4" w:space="0" w:color="auto"/>
+            </w:tcBorders>
+            <w:shd w:val="clear" w:color="auto" w:fill="auto"/>
+            <w:noWrap/>
+            <w:vAlign w:val="bottom"/>
+            <w:hideMark/>
+          </w:tcPr>
+          <w:p>
+            <w:pPr>
+              <w:spacing w:line="240" w:lineRule="auto"/>
+              <w:jc w:val="center"/>
+              <w:rPr>
+                <w:rFonts w:ascii="Calibri" w:eastAsia="Times New Roman" w:hAnsi="Calibri" w:cs="Calibri"/>
+                <w:color w:val="000000"/>
+                <w:sz w:val="22"/>
+                <w:lang w:eastAsia="ru-RU"/>
+              </w:rPr>
+            </w:pPr>
+            <w:r>
+              <w:rPr>
+                <w:rFonts w:ascii="Calibri" w:eastAsia="Times New Roman" w:hAnsi="Calibri" w:cs="Calibri"/>
+                <w:color w:val="000000"/>
+                <w:sz w:val="22"/>
+                <w:lang w:eastAsia="ru-RU"/>
+              </w:rPr>
+              <w:t>0</w:t>
+            </w:r>
+          </w:p>
+        </w:tc>
+        <w:tc>
+          <w:tcPr>
+            <w:tcW w:w="960" w:type="dxa"/>
+            <w:tcBorders>
+              <w:top w:val="nil"/>
+              <w:left w:val="nil"/>
+              <w:bottom w:val="single" w:sz="4" w:space="0" w:color="auto"/>
+              <w:right w:val="single" w:sz="4" w:space="0" w:color="auto"/>
+            </w:tcBorders>
+            <w:shd w:val="clear" w:color="auto" w:fill="auto"/>
+            <w:noWrap/>
+            <w:vAlign w:val="bottom"/>
+            <w:hideMark/>
+          </w:tcPr>
+          <w:p>
+            <w:pPr>
+              <w:spacing w:line="240" w:lineRule="auto"/>
+              <w:jc w:val="center"/>
+              <w:rPr>
+                <w:rFonts w:ascii="Calibri" w:eastAsia="Times New Roman" w:hAnsi="Calibri" w:cs="Calibri"/>
+                <w:color w:val="000000"/>
+                <w:sz w:val="22"/>
+                <w:lang w:eastAsia="ru-RU"/>
+              </w:rPr>
+            </w:pPr>
+            <w:r>
+              <w:rPr>
+                <w:rFonts w:ascii="Calibri" w:eastAsia="Times New Roman" w:hAnsi="Calibri" w:cs="Calibri"/>
+                <w:color w:val="000000"/>
+                <w:sz w:val="22"/>
+                <w:lang w:eastAsia="ru-RU"/>
+              </w:rPr>
+              <w:t>1</w:t>
+            </w:r>
+          </w:p>
+        </w:tc>
+      </w:tr>
+      <w:tr>
+        <w:trPr>
+          <w:trHeight w:val="300"/>
+          <w:jc w:val="center"/>
+        </w:trPr>
+        <w:tc>
+          <w:tcPr>
+            <w:tcW w:w="960" w:type="dxa"/>
+            <w:tcBorders>
+              <w:top w:val="nil"/>
+              <w:left w:val="single" w:sz="4" w:space="0" w:color="auto"/>
+              <w:bottom w:val="single" w:sz="4" w:space="0" w:color="auto"/>
+              <w:right w:val="single" w:sz="4" w:space="0" w:color="auto"/>
+            </w:tcBorders>
+            <w:shd w:val="clear" w:color="auto" w:fill="auto"/>
+            <w:noWrap/>
+            <w:vAlign w:val="bottom"/>
+            <w:hideMark/>
+          </w:tcPr>
+          <w:p>
+            <w:pPr>
+              <w:spacing w:line="240" w:lineRule="auto"/>
+              <w:jc w:val="center"/>
+              <w:rPr>
+                <w:rFonts w:ascii="Calibri" w:eastAsia="Times New Roman" w:hAnsi="Calibri" w:cs="Calibri"/>
+                <w:color w:val="000000"/>
+                <w:sz w:val="22"/>
+                <w:lang w:eastAsia="ru-RU"/>
+              </w:rPr>
+            </w:pPr>
+            <w:r>
+              <w:rPr>
+                <w:rFonts w:ascii="Calibri" w:eastAsia="Times New Roman" w:hAnsi="Calibri" w:cs="Calibri"/>
+                <w:color w:val="000000"/>
+                <w:sz w:val="22"/>
+                <w:lang w:eastAsia="ru-RU"/>
+              </w:rPr>
+              <w:t>1</w:t>
+            </w:r>
+          </w:p>
+        </w:tc>
+        <w:tc>
+          <w:tcPr>
+            <w:tcW w:w="960" w:type="dxa"/>
+            <w:tcBorders>
+              <w:top w:val="nil"/>
+              <w:left w:val="nil"/>
+              <w:bottom w:val="single" w:sz="4" w:space="0" w:color="auto"/>
+              <w:right w:val="single" w:sz="4" w:space="0" w:color="auto"/>
+            </w:tcBorders>
+            <w:shd w:val="clear" w:color="auto" w:fill="auto"/>
+            <w:noWrap/>
+            <w:vAlign w:val="bottom"/>
+            <w:hideMark/>
+          </w:tcPr>
+          <w:p>
+            <w:pPr>
+              <w:spacing w:line="240" w:lineRule="auto"/>
+              <w:jc w:val="center"/>
+              <w:rPr>
+                <w:rFonts w:ascii="Calibri" w:eastAsia="Times New Roman" w:hAnsi="Calibri" w:cs="Calibri"/>
+                <w:color w:val="000000"/>
+                <w:sz w:val="22"/>
+                <w:lang w:eastAsia="ru-RU"/>
+              </w:rPr>
+            </w:pPr>
+            <w:r>
+              <w:rPr>
+                <w:rFonts w:ascii="Calibri" w:eastAsia="Times New Roman" w:hAnsi="Calibri" w:cs="Calibri"/>
+                <w:color w:val="000000"/>
+                <w:sz w:val="22"/>
+                <w:lang w:eastAsia="ru-RU"/>
+              </w:rPr>
+              <w:t>1</w:t>
+            </w:r>
+          </w:p>
+        </w:tc>
+        <w:tc>
+          <w:tcPr>
+            <w:tcW w:w="960" w:type="dxa"/>
+            <w:tcBorders>
+              <w:top w:val="nil"/>
+              <w:left w:val="nil"/>
+              <w:bottom w:val="single" w:sz="4" w:space="0" w:color="auto"/>
+              <w:right w:val="single" w:sz="4" w:space="0" w:color="auto"/>
+            </w:tcBorders>
+            <w:shd w:val="clear" w:color="auto" w:fill="auto"/>
+            <w:noWrap/>
+            <w:vAlign w:val="bottom"/>
+            <w:hideMark/>
+          </w:tcPr>
+          <w:p>
+            <w:pPr>
+              <w:spacing w:line="240" w:lineRule="auto"/>
+              <w:jc w:val="center"/>
+              <w:rPr>
+                <w:rFonts w:ascii="Calibri" w:eastAsia="Times New Roman" w:hAnsi="Calibri" w:cs="Calibri"/>
+                <w:color w:val="000000"/>
+                <w:sz w:val="22"/>
+                <w:lang w:eastAsia="ru-RU"/>
+              </w:rPr>
+            </w:pPr>
+            <w:r>
+              <w:rPr>
+                <w:rFonts w:ascii="Calibri" w:eastAsia="Times New Roman" w:hAnsi="Calibri" w:cs="Calibri"/>
+                <w:color w:val="000000"/>
+                <w:sz w:val="22"/>
+                <w:lang w:eastAsia="ru-RU"/>
+              </w:rPr>
+              <w:t>1</w:t>
+            </w:r>
+          </w:p>
+        </w:tc>
+        <w:tc>
+          <w:tcPr>
+            <w:tcW w:w="960" w:type="dxa"/>
+            <w:tcBorders>
+              <w:top w:val="nil"/>
+              <w:left w:val="nil"/>
+              <w:bottom w:val="single" w:sz="4" w:space="0" w:color="auto"/>
+              <w:right w:val="single" w:sz="4" w:space="0" w:color="auto"/>
+            </w:tcBorders>
+            <w:shd w:val="clear" w:color="auto" w:fill="auto"/>
+            <w:noWrap/>
+            <w:vAlign w:val="bottom"/>
+            <w:hideMark/>
+          </w:tcPr>
+          <w:p>
+            <w:pPr>
+              <w:spacing w:line="240" w:lineRule="auto"/>
+              <w:jc w:val="center"/>
+              <w:rPr>
+                <w:rFonts w:ascii="Calibri" w:eastAsia="Times New Roman" w:hAnsi="Calibri" w:cs="Calibri"/>
+                <w:color w:val="000000"/>
+                <w:sz w:val="22"/>
+                <w:lang w:eastAsia="ru-RU"/>
+              </w:rPr>
+            </w:pPr>
+            <w:r>
+              <w:rPr>
+                <w:rFonts w:ascii="Calibri" w:eastAsia="Times New Roman" w:hAnsi="Calibri" w:cs="Calibri"/>
+                <w:color w:val="000000"/>
+                <w:sz w:val="22"/>
+                <w:lang w:eastAsia="ru-RU"/>
+              </w:rPr>
+              <w:t>1</w:t>
+            </w:r>
+          </w:p>
+        </w:tc>
+        <w:tc>
+          <w:tcPr>
+            <w:tcW w:w="960" w:type="dxa"/>
+            <w:tcBorders>
+              <w:top w:val="nil"/>
+              <w:left w:val="nil"/>
+              <w:bottom w:val="single" w:sz="4" w:space="0" w:color="auto"/>
+              <w:right w:val="single" w:sz="4" w:space="0" w:color="auto"/>
+            </w:tcBorders>
+            <w:shd w:val="clear" w:color="auto" w:fill="auto"/>
+            <w:noWrap/>
+            <w:vAlign w:val="bottom"/>
+            <w:hideMark/>
+          </w:tcPr>
+          <w:p>
+            <w:pPr>
+              <w:spacing w:line="240" w:lineRule="auto"/>
+              <w:jc w:val="center"/>
+              <w:rPr>
+                <w:rFonts w:ascii="Calibri" w:eastAsia="Times New Roman" w:hAnsi="Calibri" w:cs="Calibri"/>
+                <w:color w:val="000000"/>
+                <w:sz w:val="22"/>
+                <w:lang w:eastAsia="ru-RU"/>
+              </w:rPr>
+            </w:pPr>
+            <w:r>
+              <w:rPr>
+                <w:rFonts w:ascii="Calibri" w:eastAsia="Times New Roman" w:hAnsi="Calibri" w:cs="Calibri"/>
+                <w:color w:val="000000"/>
+                <w:sz w:val="22"/>
+                <w:lang w:eastAsia="ru-RU"/>
+              </w:rPr>
+              <w:t>1</w:t>
+            </w:r>
+          </w:p>
+        </w:tc>
+        <w:tc>
+          <w:tcPr>
+            <w:tcW w:w="960" w:type="dxa"/>
+            <w:tcBorders>
+              <w:top w:val="nil"/>
+              <w:left w:val="nil"/>
+              <w:bottom w:val="single" w:sz="4" w:space="0" w:color="auto"/>
+              <w:right w:val="single" w:sz="4" w:space="0" w:color="auto"/>
+            </w:tcBorders>
+            <w:shd w:val="clear" w:color="auto" w:fill="auto"/>
+            <w:noWrap/>
+            <w:vAlign w:val="bottom"/>
+            <w:hideMark/>
+          </w:tcPr>
+          <w:p>
+            <w:pPr>
+              <w:spacing w:line="240" w:lineRule="auto"/>
+              <w:jc w:val="center"/>
+              <w:rPr>
+                <w:rFonts w:ascii="Calibri" w:eastAsia="Times New Roman" w:hAnsi="Calibri" w:cs="Calibri"/>
+                <w:color w:val="000000"/>
+                <w:sz w:val="22"/>
+                <w:lang w:eastAsia="ru-RU"/>
+              </w:rPr>
+            </w:pPr>
+            <w:r>
+              <w:rPr>
+                <w:rFonts w:ascii="Calibri" w:eastAsia="Times New Roman" w:hAnsi="Calibri" w:cs="Calibri"/>
+                <w:color w:val="000000"/>
+                <w:sz w:val="22"/>
+                <w:lang w:eastAsia="ru-RU"/>
+              </w:rPr>
+              <w:t>0</w:t>
+            </w:r>
+          </w:p>
+        </w:tc>
+      </w:tr>
+    </w:tbl>
     <w:p>
       <w:pPr>
-        <w:jc w:val="center"/>
+        <w:ind w:firstLine="709"/>
         <w:rPr>
-          <w:noProof/>
+          <w:lang w:val="en-US"/>
         </w:rPr>
       </w:pPr>
-      <w:r>
-        <w:rPr>
-          <w:noProof/>
-          <w:lang w:val="en-US"/>
-        </w:rPr>
-        <w:drawing>
-          <wp:inline distT="0" distB="0" distL="0" distR="0" wp14:anchorId="49F09AFE" wp14:editId="215022A2">
-            <wp:extent cx="1242165" cy="4185557"/>
-            <wp:effectExtent l="0" t="0" r="0" b="5715"/>
-            <wp:docPr id="372826405" name="Рисунок 1" descr="Изображение выглядит как текст, снимок экрана, линия, число&#10;&#10;Автоматически созданное описание"/>
-            <wp:cNvGraphicFramePr>
-              <a:graphicFrameLocks xmlns:a="http://schemas.openxmlformats.org/drawingml/2006/main" noChangeAspect="1"/>
-            </wp:cNvGraphicFramePr>
-            <a:graphic xmlns:a="http://schemas.openxmlformats.org/drawingml/2006/main">
-              <a:graphicData uri="http://schemas.openxmlformats.org/drawingml/2006/picture">
-                <pic:pic xmlns:pic="http://schemas.openxmlformats.org/drawingml/2006/picture">
-                  <pic:nvPicPr>
-                    <pic:cNvPr id="372826405" name="Рисунок 1" descr="Изображение выглядит как текст, снимок экрана, линия, число&#10;&#10;Автоматически созданное описание"/>
-                    <pic:cNvPicPr/>
-                  </pic:nvPicPr>
-                  <pic:blipFill>
-                    <a:blip r:embed="rId10"/>
-                    <a:stretch>
-                      <a:fillRect/>
-                    </a:stretch>
-                  </pic:blipFill>
-                  <pic:spPr>
-                    <a:xfrm>
-                      <a:off x="0" y="0"/>
-                      <a:ext cx="1265406" cy="4263869"/>
-                    </a:xfrm>
-                    <a:prstGeom prst="rect">
-                      <a:avLst/>
-                    </a:prstGeom>
-                  </pic:spPr>
-                </pic:pic>
-              </a:graphicData>
-            </a:graphic>
-          </wp:inline>
-        </w:drawing>
-      </w:r>
-    </w:p>
-    <w:p>
-      <w:pPr>
-        <w:pStyle w:val="af"/>
-        <w:rPr>
-          <w:noProof/>
-        </w:rPr>
-      </w:pPr>
-      <w:r>
-        <w:rPr>
-          <w:noProof/>
-        </w:rPr>
-        <w:t>Рисунок 2.1 – Таблица истинности функции</w:t>
-      </w:r>
     </w:p>
     <w:p>
       <w:pPr>
@@ -2257,7 +9550,6 @@
         <w:rPr>
           <w:noProof/>
         </w:rPr>
-        <w:lastRenderedPageBreak/>
         <w:t>2.3 Постройка СДНФ и СКНФ</w:t>
       </w:r>
       <w:bookmarkEnd w:id="5"/>
@@ -8606,7 +15898,7 @@
                     <pic:cNvPicPr/>
                   </pic:nvPicPr>
                   <pic:blipFill>
-                    <a:blip r:embed="rId11"/>
+                    <a:blip r:embed="rId10"/>
                     <a:stretch>
                       <a:fillRect/>
                     </a:stretch>
@@ -8677,7 +15969,7 @@
                     <pic:cNvPicPr/>
                   </pic:nvPicPr>
                   <pic:blipFill>
-                    <a:blip r:embed="rId12"/>
+                    <a:blip r:embed="rId11"/>
                     <a:stretch>
                       <a:fillRect/>
                     </a:stretch>
@@ -8772,7 +16064,7 @@
                     <pic:cNvPicPr/>
                   </pic:nvPicPr>
                   <pic:blipFill>
-                    <a:blip r:embed="rId13"/>
+                    <a:blip r:embed="rId12"/>
                     <a:stretch>
                       <a:fillRect/>
                     </a:stretch>
@@ -8904,10 +16196,10 @@
     </w:p>
     <w:p/>
     <w:sectPr>
-      <w:footerReference w:type="default" r:id="rId14"/>
+      <w:footerReference w:type="default" r:id="rId13"/>
       <w:pgSz w:w="11906" w:h="16838"/>
       <w:pgMar w:top="1134" w:right="707" w:bottom="1134" w:left="1134" w:header="708" w:footer="708" w:gutter="0"/>
-      <w:pgNumType w:start="0"/>
+      <w:pgNumType w:start="1"/>
       <w:cols w:space="708"/>
       <w:titlePg/>
       <w:docGrid w:linePitch="381"/>
@@ -8917,7 +16209,7 @@
 </file>
 
 <file path=word/endnotes.xml><?xml version="1.0" encoding="utf-8"?>
-<w:endnotes xmlns:wpc="http://schemas.microsoft.com/office/word/2010/wordprocessingCanvas" xmlns:cx="http://schemas.microsoft.com/office/drawing/2014/chartex" xmlns:cx1="http://schemas.microsoft.com/office/drawing/2015/9/8/chartex" xmlns:cx2="http://schemas.microsoft.com/office/drawing/2015/10/21/chartex" xmlns:cx3="http://schemas.microsoft.com/office/drawing/2016/5/9/chartex" xmlns:cx4="http://schemas.microsoft.com/office/drawing/2016/5/10/chartex" xmlns:cx5="http://schemas.microsoft.com/office/drawing/2016/5/11/chartex" xmlns:cx6="http://schemas.microsoft.com/office/drawing/2016/5/12/chartex" xmlns:cx7="http://schemas.microsoft.com/office/drawing/2016/5/13/chartex" xmlns:cx8="http://schemas.microsoft.com/office/drawing/2016/5/14/chartex" xmlns:mc="http://schemas.openxmlformats.org/markup-compatibility/2006" xmlns:aink="http://schemas.microsoft.com/office/drawing/2016/ink" xmlns:am3d="http://schemas.microsoft.com/office/drawing/2017/model3d" xmlns:o="urn:schemas-microsoft-com:office:office" xmlns:oel="http://schemas.microsoft.com/office/2019/extlst" xmlns:r="http://schemas.openxmlformats.org/officeDocument/2006/relationships" xmlns:m="http://schemas.openxmlformats.org/officeDocument/2006/math" xmlns:v="urn:schemas-microsoft-com:vml" xmlns:wp14="http://schemas.microsoft.com/office/word/2010/wordprocessingDrawing" xmlns:wp="http://schemas.openxmlformats.org/drawingml/2006/wordprocessingDrawing" xmlns:w10="urn:schemas-microsoft-com:office:word" xmlns:w="http://schemas.openxmlformats.org/wordprocessingml/2006/main" xmlns:w14="http://schemas.microsoft.com/office/word/2010/wordml" xmlns:w15="http://schemas.microsoft.com/office/word/2012/wordml" xmlns:w16cex="http://schemas.microsoft.com/office/word/2018/wordml/cex" xmlns:w16cid="http://schemas.microsoft.com/office/word/2016/wordml/cid" xmlns:w16="http://schemas.microsoft.com/office/word/2018/wordml" xmlns:w16du="http://schemas.microsoft.com/office/word/2023/wordml/word16du" xmlns:w16sdtdh="http://schemas.microsoft.com/office/word/2020/wordml/sdtdatahash" xmlns:w16se="http://schemas.microsoft.com/office/word/2015/wordml/symex" xmlns:wpg="http://schemas.microsoft.com/office/word/2010/wordprocessingGroup" xmlns:wpi="http://schemas.microsoft.com/office/word/2010/wordprocessingInk" xmlns:wne="http://schemas.microsoft.com/office/word/2006/wordml" xmlns:wps="http://schemas.microsoft.com/office/word/2010/wordprocessingShape" mc:Ignorable="w14 w15 w16se w16cid w16 w16cex w16sdtdh w16du wp14">
+<w:endnotes xmlns:wpc="http://schemas.microsoft.com/office/word/2010/wordprocessingCanvas" xmlns:cx="http://schemas.microsoft.com/office/drawing/2014/chartex" xmlns:cx1="http://schemas.microsoft.com/office/drawing/2015/9/8/chartex" xmlns:cx2="http://schemas.microsoft.com/office/drawing/2015/10/21/chartex" xmlns:cx3="http://schemas.microsoft.com/office/drawing/2016/5/9/chartex" xmlns:cx4="http://schemas.microsoft.com/office/drawing/2016/5/10/chartex" xmlns:cx5="http://schemas.microsoft.com/office/drawing/2016/5/11/chartex" xmlns:cx6="http://schemas.microsoft.com/office/drawing/2016/5/12/chartex" xmlns:cx7="http://schemas.microsoft.com/office/drawing/2016/5/13/chartex" xmlns:cx8="http://schemas.microsoft.com/office/drawing/2016/5/14/chartex" xmlns:mc="http://schemas.openxmlformats.org/markup-compatibility/2006" xmlns:aink="http://schemas.microsoft.com/office/drawing/2016/ink" xmlns:am3d="http://schemas.microsoft.com/office/drawing/2017/model3d" xmlns:o="urn:schemas-microsoft-com:office:office" xmlns:r="http://schemas.openxmlformats.org/officeDocument/2006/relationships" xmlns:m="http://schemas.openxmlformats.org/officeDocument/2006/math" xmlns:v="urn:schemas-microsoft-com:vml" xmlns:wp14="http://schemas.microsoft.com/office/word/2010/wordprocessingDrawing" xmlns:wp="http://schemas.openxmlformats.org/drawingml/2006/wordprocessingDrawing" xmlns:w10="urn:schemas-microsoft-com:office:word" xmlns:w="http://schemas.openxmlformats.org/wordprocessingml/2006/main" xmlns:w14="http://schemas.microsoft.com/office/word/2010/wordml" xmlns:w15="http://schemas.microsoft.com/office/word/2012/wordml" xmlns:w16cex="http://schemas.microsoft.com/office/word/2018/wordml/cex" xmlns:w16cid="http://schemas.microsoft.com/office/word/2016/wordml/cid" xmlns:w16="http://schemas.microsoft.com/office/word/2018/wordml" xmlns:w16sdtdh="http://schemas.microsoft.com/office/word/2020/wordml/sdtdatahash" xmlns:w16se="http://schemas.microsoft.com/office/word/2015/wordml/symex" xmlns:wpg="http://schemas.microsoft.com/office/word/2010/wordprocessingGroup" xmlns:wpi="http://schemas.microsoft.com/office/word/2010/wordprocessingInk" xmlns:wne="http://schemas.microsoft.com/office/word/2006/wordml" xmlns:wps="http://schemas.microsoft.com/office/word/2010/wordprocessingShape" mc:Ignorable="w14 w15 w16se w16cid w16 w16cex w16sdtdh wp14">
   <w:endnote w:type="separator" w:id="-1">
     <w:p>
       <w:pPr>
@@ -8942,10 +16234,10 @@
 </file>
 
 <file path=word/footer1.xml><?xml version="1.0" encoding="utf-8"?>
-<w:ftr xmlns:wpc="http://schemas.microsoft.com/office/word/2010/wordprocessingCanvas" xmlns:cx="http://schemas.microsoft.com/office/drawing/2014/chartex" xmlns:cx1="http://schemas.microsoft.com/office/drawing/2015/9/8/chartex" xmlns:cx2="http://schemas.microsoft.com/office/drawing/2015/10/21/chartex" xmlns:cx3="http://schemas.microsoft.com/office/drawing/2016/5/9/chartex" xmlns:cx4="http://schemas.microsoft.com/office/drawing/2016/5/10/chartex" xmlns:cx5="http://schemas.microsoft.com/office/drawing/2016/5/11/chartex" xmlns:cx6="http://schemas.microsoft.com/office/drawing/2016/5/12/chartex" xmlns:cx7="http://schemas.microsoft.com/office/drawing/2016/5/13/chartex" xmlns:cx8="http://schemas.microsoft.com/office/drawing/2016/5/14/chartex" xmlns:mc="http://schemas.openxmlformats.org/markup-compatibility/2006" xmlns:aink="http://schemas.microsoft.com/office/drawing/2016/ink" xmlns:am3d="http://schemas.microsoft.com/office/drawing/2017/model3d" xmlns:o="urn:schemas-microsoft-com:office:office" xmlns:oel="http://schemas.microsoft.com/office/2019/extlst" xmlns:r="http://schemas.openxmlformats.org/officeDocument/2006/relationships" xmlns:m="http://schemas.openxmlformats.org/officeDocument/2006/math" xmlns:v="urn:schemas-microsoft-com:vml" xmlns:wp14="http://schemas.microsoft.com/office/word/2010/wordprocessingDrawing" xmlns:wp="http://schemas.openxmlformats.org/drawingml/2006/wordprocessingDrawing" xmlns:w10="urn:schemas-microsoft-com:office:word" xmlns:w="http://schemas.openxmlformats.org/wordprocessingml/2006/main" xmlns:w14="http://schemas.microsoft.com/office/word/2010/wordml" xmlns:w15="http://schemas.microsoft.com/office/word/2012/wordml" xmlns:w16cex="http://schemas.microsoft.com/office/word/2018/wordml/cex" xmlns:w16cid="http://schemas.microsoft.com/office/word/2016/wordml/cid" xmlns:w16="http://schemas.microsoft.com/office/word/2018/wordml" xmlns:w16du="http://schemas.microsoft.com/office/word/2023/wordml/word16du" xmlns:w16sdtdh="http://schemas.microsoft.com/office/word/2020/wordml/sdtdatahash" xmlns:w16se="http://schemas.microsoft.com/office/word/2015/wordml/symex" xmlns:wpg="http://schemas.microsoft.com/office/word/2010/wordprocessingGroup" xmlns:wpi="http://schemas.microsoft.com/office/word/2010/wordprocessingInk" xmlns:wne="http://schemas.microsoft.com/office/word/2006/wordml" xmlns:wps="http://schemas.microsoft.com/office/word/2010/wordprocessingShape" mc:Ignorable="w14 w15 w16se w16cid w16 w16cex w16sdtdh w16du wp14">
+<w:ftr xmlns:wpc="http://schemas.microsoft.com/office/word/2010/wordprocessingCanvas" xmlns:cx="http://schemas.microsoft.com/office/drawing/2014/chartex" xmlns:cx1="http://schemas.microsoft.com/office/drawing/2015/9/8/chartex" xmlns:cx2="http://schemas.microsoft.com/office/drawing/2015/10/21/chartex" xmlns:cx3="http://schemas.microsoft.com/office/drawing/2016/5/9/chartex" xmlns:cx4="http://schemas.microsoft.com/office/drawing/2016/5/10/chartex" xmlns:cx5="http://schemas.microsoft.com/office/drawing/2016/5/11/chartex" xmlns:cx6="http://schemas.microsoft.com/office/drawing/2016/5/12/chartex" xmlns:cx7="http://schemas.microsoft.com/office/drawing/2016/5/13/chartex" xmlns:cx8="http://schemas.microsoft.com/office/drawing/2016/5/14/chartex" xmlns:mc="http://schemas.openxmlformats.org/markup-compatibility/2006" xmlns:aink="http://schemas.microsoft.com/office/drawing/2016/ink" xmlns:am3d="http://schemas.microsoft.com/office/drawing/2017/model3d" xmlns:o="urn:schemas-microsoft-com:office:office" xmlns:r="http://schemas.openxmlformats.org/officeDocument/2006/relationships" xmlns:m="http://schemas.openxmlformats.org/officeDocument/2006/math" xmlns:v="urn:schemas-microsoft-com:vml" xmlns:wp14="http://schemas.microsoft.com/office/word/2010/wordprocessingDrawing" xmlns:wp="http://schemas.openxmlformats.org/drawingml/2006/wordprocessingDrawing" xmlns:w10="urn:schemas-microsoft-com:office:word" xmlns:w="http://schemas.openxmlformats.org/wordprocessingml/2006/main" xmlns:w14="http://schemas.microsoft.com/office/word/2010/wordml" xmlns:w15="http://schemas.microsoft.com/office/word/2012/wordml" xmlns:w16cex="http://schemas.microsoft.com/office/word/2018/wordml/cex" xmlns:w16cid="http://schemas.microsoft.com/office/word/2016/wordml/cid" xmlns:w16="http://schemas.microsoft.com/office/word/2018/wordml" xmlns:w16sdtdh="http://schemas.microsoft.com/office/word/2020/wordml/sdtdatahash" xmlns:w16se="http://schemas.microsoft.com/office/word/2015/wordml/symex" xmlns:wpg="http://schemas.microsoft.com/office/word/2010/wordprocessingGroup" xmlns:wpi="http://schemas.microsoft.com/office/word/2010/wordprocessingInk" xmlns:wne="http://schemas.microsoft.com/office/word/2006/wordml" xmlns:wps="http://schemas.microsoft.com/office/word/2010/wordprocessingShape" mc:Ignorable="w14 w15 w16se w16cid w16 w16cex w16sdtdh wp14">
   <w:sdt>
     <w:sdtPr>
-      <w:id w:val="1917593743"/>
+      <w:id w:val="-491798707"/>
       <w:docPartObj>
         <w:docPartGallery w:val="Page Numbers (Bottom of Page)"/>
         <w:docPartUnique/>
@@ -8975,11 +16267,17 @@
       </w:p>
     </w:sdtContent>
   </w:sdt>
+  <w:p>
+    <w:pPr>
+      <w:pStyle w:val="ac"/>
+      <w:jc w:val="center"/>
+    </w:pPr>
+  </w:p>
 </w:ftr>
 </file>
 
 <file path=word/footnotes.xml><?xml version="1.0" encoding="utf-8"?>
-<w:footnotes xmlns:wpc="http://schemas.microsoft.com/office/word/2010/wordprocessingCanvas" xmlns:cx="http://schemas.microsoft.com/office/drawing/2014/chartex" xmlns:cx1="http://schemas.microsoft.com/office/drawing/2015/9/8/chartex" xmlns:cx2="http://schemas.microsoft.com/office/drawing/2015/10/21/chartex" xmlns:cx3="http://schemas.microsoft.com/office/drawing/2016/5/9/chartex" xmlns:cx4="http://schemas.microsoft.com/office/drawing/2016/5/10/chartex" xmlns:cx5="http://schemas.microsoft.com/office/drawing/2016/5/11/chartex" xmlns:cx6="http://schemas.microsoft.com/office/drawing/2016/5/12/chartex" xmlns:cx7="http://schemas.microsoft.com/office/drawing/2016/5/13/chartex" xmlns:cx8="http://schemas.microsoft.com/office/drawing/2016/5/14/chartex" xmlns:mc="http://schemas.openxmlformats.org/markup-compatibility/2006" xmlns:aink="http://schemas.microsoft.com/office/drawing/2016/ink" xmlns:am3d="http://schemas.microsoft.com/office/drawing/2017/model3d" xmlns:o="urn:schemas-microsoft-com:office:office" xmlns:oel="http://schemas.microsoft.com/office/2019/extlst" xmlns:r="http://schemas.openxmlformats.org/officeDocument/2006/relationships" xmlns:m="http://schemas.openxmlformats.org/officeDocument/2006/math" xmlns:v="urn:schemas-microsoft-com:vml" xmlns:wp14="http://schemas.microsoft.com/office/word/2010/wordprocessingDrawing" xmlns:wp="http://schemas.openxmlformats.org/drawingml/2006/wordprocessingDrawing" xmlns:w10="urn:schemas-microsoft-com:office:word" xmlns:w="http://schemas.openxmlformats.org/wordprocessingml/2006/main" xmlns:w14="http://schemas.microsoft.com/office/word/2010/wordml" xmlns:w15="http://schemas.microsoft.com/office/word/2012/wordml" xmlns:w16cex="http://schemas.microsoft.com/office/word/2018/wordml/cex" xmlns:w16cid="http://schemas.microsoft.com/office/word/2016/wordml/cid" xmlns:w16="http://schemas.microsoft.com/office/word/2018/wordml" xmlns:w16du="http://schemas.microsoft.com/office/word/2023/wordml/word16du" xmlns:w16sdtdh="http://schemas.microsoft.com/office/word/2020/wordml/sdtdatahash" xmlns:w16se="http://schemas.microsoft.com/office/word/2015/wordml/symex" xmlns:wpg="http://schemas.microsoft.com/office/word/2010/wordprocessingGroup" xmlns:wpi="http://schemas.microsoft.com/office/word/2010/wordprocessingInk" xmlns:wne="http://schemas.microsoft.com/office/word/2006/wordml" xmlns:wps="http://schemas.microsoft.com/office/word/2010/wordprocessingShape" mc:Ignorable="w14 w15 w16se w16cid w16 w16cex w16sdtdh w16du wp14">
+<w:footnotes xmlns:wpc="http://schemas.microsoft.com/office/word/2010/wordprocessingCanvas" xmlns:cx="http://schemas.microsoft.com/office/drawing/2014/chartex" xmlns:cx1="http://schemas.microsoft.com/office/drawing/2015/9/8/chartex" xmlns:cx2="http://schemas.microsoft.com/office/drawing/2015/10/21/chartex" xmlns:cx3="http://schemas.microsoft.com/office/drawing/2016/5/9/chartex" xmlns:cx4="http://schemas.microsoft.com/office/drawing/2016/5/10/chartex" xmlns:cx5="http://schemas.microsoft.com/office/drawing/2016/5/11/chartex" xmlns:cx6="http://schemas.microsoft.com/office/drawing/2016/5/12/chartex" xmlns:cx7="http://schemas.microsoft.com/office/drawing/2016/5/13/chartex" xmlns:cx8="http://schemas.microsoft.com/office/drawing/2016/5/14/chartex" xmlns:mc="http://schemas.openxmlformats.org/markup-compatibility/2006" xmlns:aink="http://schemas.microsoft.com/office/drawing/2016/ink" xmlns:am3d="http://schemas.microsoft.com/office/drawing/2017/model3d" xmlns:o="urn:schemas-microsoft-com:office:office" xmlns:r="http://schemas.openxmlformats.org/officeDocument/2006/relationships" xmlns:m="http://schemas.openxmlformats.org/officeDocument/2006/math" xmlns:v="urn:schemas-microsoft-com:vml" xmlns:wp14="http://schemas.microsoft.com/office/word/2010/wordprocessingDrawing" xmlns:wp="http://schemas.openxmlformats.org/drawingml/2006/wordprocessingDrawing" xmlns:w10="urn:schemas-microsoft-com:office:word" xmlns:w="http://schemas.openxmlformats.org/wordprocessingml/2006/main" xmlns:w14="http://schemas.microsoft.com/office/word/2010/wordml" xmlns:w15="http://schemas.microsoft.com/office/word/2012/wordml" xmlns:w16cex="http://schemas.microsoft.com/office/word/2018/wordml/cex" xmlns:w16cid="http://schemas.microsoft.com/office/word/2016/wordml/cid" xmlns:w16="http://schemas.microsoft.com/office/word/2018/wordml" xmlns:w16sdtdh="http://schemas.microsoft.com/office/word/2020/wordml/sdtdatahash" xmlns:w16se="http://schemas.microsoft.com/office/word/2015/wordml/symex" xmlns:wpg="http://schemas.microsoft.com/office/word/2010/wordprocessingGroup" xmlns:wpi="http://schemas.microsoft.com/office/word/2010/wordprocessingInk" xmlns:wne="http://schemas.microsoft.com/office/word/2006/wordml" xmlns:wps="http://schemas.microsoft.com/office/word/2010/wordprocessingShape" mc:Ignorable="w14 w15 w16se w16cid w16 w16cex w16sdtdh wp14">
   <w:footnote w:type="separator" w:id="-1">
     <w:p>
       <w:pPr>
@@ -9004,7 +16302,7 @@
 </file>
 
 <file path=word/numbering.xml><?xml version="1.0" encoding="utf-8"?>
-<w:numbering xmlns:wpc="http://schemas.microsoft.com/office/word/2010/wordprocessingCanvas" xmlns:cx="http://schemas.microsoft.com/office/drawing/2014/chartex" xmlns:cx1="http://schemas.microsoft.com/office/drawing/2015/9/8/chartex" xmlns:cx2="http://schemas.microsoft.com/office/drawing/2015/10/21/chartex" xmlns:cx3="http://schemas.microsoft.com/office/drawing/2016/5/9/chartex" xmlns:cx4="http://schemas.microsoft.com/office/drawing/2016/5/10/chartex" xmlns:cx5="http://schemas.microsoft.com/office/drawing/2016/5/11/chartex" xmlns:cx6="http://schemas.microsoft.com/office/drawing/2016/5/12/chartex" xmlns:cx7="http://schemas.microsoft.com/office/drawing/2016/5/13/chartex" xmlns:cx8="http://schemas.microsoft.com/office/drawing/2016/5/14/chartex" xmlns:mc="http://schemas.openxmlformats.org/markup-compatibility/2006" xmlns:aink="http://schemas.microsoft.com/office/drawing/2016/ink" xmlns:am3d="http://schemas.microsoft.com/office/drawing/2017/model3d" xmlns:o="urn:schemas-microsoft-com:office:office" xmlns:oel="http://schemas.microsoft.com/office/2019/extlst" xmlns:r="http://schemas.openxmlformats.org/officeDocument/2006/relationships" xmlns:m="http://schemas.openxmlformats.org/officeDocument/2006/math" xmlns:v="urn:schemas-microsoft-com:vml" xmlns:wp14="http://schemas.microsoft.com/office/word/2010/wordprocessingDrawing" xmlns:wp="http://schemas.openxmlformats.org/drawingml/2006/wordprocessingDrawing" xmlns:w10="urn:schemas-microsoft-com:office:word" xmlns:w="http://schemas.openxmlformats.org/wordprocessingml/2006/main" xmlns:w14="http://schemas.microsoft.com/office/word/2010/wordml" xmlns:w15="http://schemas.microsoft.com/office/word/2012/wordml" xmlns:w16cex="http://schemas.microsoft.com/office/word/2018/wordml/cex" xmlns:w16cid="http://schemas.microsoft.com/office/word/2016/wordml/cid" xmlns:w16="http://schemas.microsoft.com/office/word/2018/wordml" xmlns:w16du="http://schemas.microsoft.com/office/word/2023/wordml/word16du" xmlns:w16sdtdh="http://schemas.microsoft.com/office/word/2020/wordml/sdtdatahash" xmlns:w16se="http://schemas.microsoft.com/office/word/2015/wordml/symex" xmlns:wpg="http://schemas.microsoft.com/office/word/2010/wordprocessingGroup" xmlns:wpi="http://schemas.microsoft.com/office/word/2010/wordprocessingInk" xmlns:wne="http://schemas.microsoft.com/office/word/2006/wordml" xmlns:wps="http://schemas.microsoft.com/office/word/2010/wordprocessingShape" mc:Ignorable="w14 w15 w16se w16cid w16 w16cex w16sdtdh w16du wp14">
+<w:numbering xmlns:wpc="http://schemas.microsoft.com/office/word/2010/wordprocessingCanvas" xmlns:cx="http://schemas.microsoft.com/office/drawing/2014/chartex" xmlns:cx1="http://schemas.microsoft.com/office/drawing/2015/9/8/chartex" xmlns:cx2="http://schemas.microsoft.com/office/drawing/2015/10/21/chartex" xmlns:cx3="http://schemas.microsoft.com/office/drawing/2016/5/9/chartex" xmlns:cx4="http://schemas.microsoft.com/office/drawing/2016/5/10/chartex" xmlns:cx5="http://schemas.microsoft.com/office/drawing/2016/5/11/chartex" xmlns:cx6="http://schemas.microsoft.com/office/drawing/2016/5/12/chartex" xmlns:cx7="http://schemas.microsoft.com/office/drawing/2016/5/13/chartex" xmlns:cx8="http://schemas.microsoft.com/office/drawing/2016/5/14/chartex" xmlns:mc="http://schemas.openxmlformats.org/markup-compatibility/2006" xmlns:aink="http://schemas.microsoft.com/office/drawing/2016/ink" xmlns:am3d="http://schemas.microsoft.com/office/drawing/2017/model3d" xmlns:o="urn:schemas-microsoft-com:office:office" xmlns:r="http://schemas.openxmlformats.org/officeDocument/2006/relationships" xmlns:m="http://schemas.openxmlformats.org/officeDocument/2006/math" xmlns:v="urn:schemas-microsoft-com:vml" xmlns:wp14="http://schemas.microsoft.com/office/word/2010/wordprocessingDrawing" xmlns:wp="http://schemas.openxmlformats.org/drawingml/2006/wordprocessingDrawing" xmlns:w10="urn:schemas-microsoft-com:office:word" xmlns:w="http://schemas.openxmlformats.org/wordprocessingml/2006/main" xmlns:w14="http://schemas.microsoft.com/office/word/2010/wordml" xmlns:w15="http://schemas.microsoft.com/office/word/2012/wordml" xmlns:w16cex="http://schemas.microsoft.com/office/word/2018/wordml/cex" xmlns:w16cid="http://schemas.microsoft.com/office/word/2016/wordml/cid" xmlns:w16="http://schemas.microsoft.com/office/word/2018/wordml" xmlns:w16sdtdh="http://schemas.microsoft.com/office/word/2020/wordml/sdtdatahash" xmlns:w16se="http://schemas.microsoft.com/office/word/2015/wordml/symex" xmlns:wpg="http://schemas.microsoft.com/office/word/2010/wordprocessingGroup" xmlns:wpi="http://schemas.microsoft.com/office/word/2010/wordprocessingInk" xmlns:wne="http://schemas.microsoft.com/office/word/2006/wordml" xmlns:wps="http://schemas.microsoft.com/office/word/2010/wordprocessingShape" mc:Ignorable="w14 w15 w16se w16cid w16 w16cex w16sdtdh wp14">
   <w:abstractNum w:abstractNumId="0" w15:restartNumberingAfterBreak="0">
     <w:nsid w:val="01DC0ECF"/>
     <w:multiLevelType w:val="hybridMultilevel"/>
@@ -10242,47 +17540,47 @@
       </w:pPr>
     </w:lvl>
   </w:abstractNum>
-  <w:num w:numId="1" w16cid:durableId="2123524609">
+  <w:num w:numId="1">
     <w:abstractNumId w:val="6"/>
   </w:num>
-  <w:num w:numId="2" w16cid:durableId="1304113656">
+  <w:num w:numId="2">
     <w:abstractNumId w:val="8"/>
   </w:num>
-  <w:num w:numId="3" w16cid:durableId="340619998">
+  <w:num w:numId="3">
     <w:abstractNumId w:val="0"/>
   </w:num>
-  <w:num w:numId="4" w16cid:durableId="128011927">
+  <w:num w:numId="4">
     <w:abstractNumId w:val="7"/>
   </w:num>
-  <w:num w:numId="5" w16cid:durableId="983892215">
+  <w:num w:numId="5">
     <w:abstractNumId w:val="11"/>
   </w:num>
-  <w:num w:numId="6" w16cid:durableId="594090902">
+  <w:num w:numId="6">
     <w:abstractNumId w:val="4"/>
   </w:num>
-  <w:num w:numId="7" w16cid:durableId="837621778">
+  <w:num w:numId="7">
     <w:abstractNumId w:val="9"/>
   </w:num>
-  <w:num w:numId="8" w16cid:durableId="970862149">
+  <w:num w:numId="8">
     <w:abstractNumId w:val="5"/>
   </w:num>
-  <w:num w:numId="9" w16cid:durableId="41633885">
+  <w:num w:numId="9">
     <w:abstractNumId w:val="1"/>
   </w:num>
-  <w:num w:numId="10" w16cid:durableId="911041770">
+  <w:num w:numId="10">
     <w:abstractNumId w:val="10"/>
   </w:num>
-  <w:num w:numId="11" w16cid:durableId="10956167">
+  <w:num w:numId="11">
     <w:abstractNumId w:val="3"/>
   </w:num>
-  <w:num w:numId="12" w16cid:durableId="295837183">
+  <w:num w:numId="12">
     <w:abstractNumId w:val="2"/>
   </w:num>
 </w:numbering>
 </file>
 
 <file path=word/styles.xml><?xml version="1.0" encoding="utf-8"?>
-<w:styles xmlns:mc="http://schemas.openxmlformats.org/markup-compatibility/2006" xmlns:r="http://schemas.openxmlformats.org/officeDocument/2006/relationships" xmlns:w="http://schemas.openxmlformats.org/wordprocessingml/2006/main" xmlns:w14="http://schemas.microsoft.com/office/word/2010/wordml" xmlns:w15="http://schemas.microsoft.com/office/word/2012/wordml" xmlns:w16cex="http://schemas.microsoft.com/office/word/2018/wordml/cex" xmlns:w16cid="http://schemas.microsoft.com/office/word/2016/wordml/cid" xmlns:w16="http://schemas.microsoft.com/office/word/2018/wordml" xmlns:w16du="http://schemas.microsoft.com/office/word/2023/wordml/word16du" xmlns:w16sdtdh="http://schemas.microsoft.com/office/word/2020/wordml/sdtdatahash" xmlns:w16se="http://schemas.microsoft.com/office/word/2015/wordml/symex" mc:Ignorable="w14 w15 w16se w16cid w16 w16cex w16sdtdh w16du">
+<w:styles xmlns:mc="http://schemas.openxmlformats.org/markup-compatibility/2006" xmlns:r="http://schemas.openxmlformats.org/officeDocument/2006/relationships" xmlns:w="http://schemas.openxmlformats.org/wordprocessingml/2006/main" xmlns:w14="http://schemas.microsoft.com/office/word/2010/wordml" xmlns:w15="http://schemas.microsoft.com/office/word/2012/wordml" xmlns:w16cex="http://schemas.microsoft.com/office/word/2018/wordml/cex" xmlns:w16cid="http://schemas.microsoft.com/office/word/2016/wordml/cid" xmlns:w16="http://schemas.microsoft.com/office/word/2018/wordml" xmlns:w16sdtdh="http://schemas.microsoft.com/office/word/2020/wordml/sdtdatahash" xmlns:w16se="http://schemas.microsoft.com/office/word/2015/wordml/symex" mc:Ignorable="w14 w15 w16se w16cid w16 w16cex w16sdtdh">
   <w:docDefaults>
     <w:rPrDefault>
       <w:rPr>
@@ -11088,6 +18386,18 @@
       </w:tblBorders>
     </w:tblPr>
   </w:style>
+  <w:style w:type="character" w:styleId="af4">
+    <w:name w:val="Unresolved Mention"/>
+    <w:basedOn w:val="a0"/>
+    <w:uiPriority w:val="99"/>
+    <w:semiHidden/>
+    <w:unhideWhenUsed/>
+    <w:rsid w:val="00A4249A"/>
+    <w:rPr>
+      <w:color w:val="605E5C"/>
+      <w:shd w:val="clear" w:color="auto" w:fill="E1DFDD"/>
+    </w:rPr>
+  </w:style>
 </w:styles>
 </file>
 

--- a/Achitech/PR_1.docx
+++ b/Achitech/PR_1.docx
@@ -1,6 +1,6 @@
 
 <file path=word/document.xml><?xml version="1.0" encoding="utf-8"?>
-<w:document xmlns:wpc="http://schemas.microsoft.com/office/word/2010/wordprocessingCanvas" xmlns:cx="http://schemas.microsoft.com/office/drawing/2014/chartex" xmlns:cx1="http://schemas.microsoft.com/office/drawing/2015/9/8/chartex" xmlns:cx2="http://schemas.microsoft.com/office/drawing/2015/10/21/chartex" xmlns:cx3="http://schemas.microsoft.com/office/drawing/2016/5/9/chartex" xmlns:cx4="http://schemas.microsoft.com/office/drawing/2016/5/10/chartex" xmlns:cx5="http://schemas.microsoft.com/office/drawing/2016/5/11/chartex" xmlns:cx6="http://schemas.microsoft.com/office/drawing/2016/5/12/chartex" xmlns:cx7="http://schemas.microsoft.com/office/drawing/2016/5/13/chartex" xmlns:cx8="http://schemas.microsoft.com/office/drawing/2016/5/14/chartex" xmlns:mc="http://schemas.openxmlformats.org/markup-compatibility/2006" xmlns:aink="http://schemas.microsoft.com/office/drawing/2016/ink" xmlns:am3d="http://schemas.microsoft.com/office/drawing/2017/model3d" xmlns:o="urn:schemas-microsoft-com:office:office" xmlns:r="http://schemas.openxmlformats.org/officeDocument/2006/relationships" xmlns:m="http://schemas.openxmlformats.org/officeDocument/2006/math" xmlns:v="urn:schemas-microsoft-com:vml" xmlns:wp14="http://schemas.microsoft.com/office/word/2010/wordprocessingDrawing" xmlns:wp="http://schemas.openxmlformats.org/drawingml/2006/wordprocessingDrawing" xmlns:w10="urn:schemas-microsoft-com:office:word" xmlns:w="http://schemas.openxmlformats.org/wordprocessingml/2006/main" xmlns:w14="http://schemas.microsoft.com/office/word/2010/wordml" xmlns:w15="http://schemas.microsoft.com/office/word/2012/wordml" xmlns:w16cex="http://schemas.microsoft.com/office/word/2018/wordml/cex" xmlns:w16cid="http://schemas.microsoft.com/office/word/2016/wordml/cid" xmlns:w16="http://schemas.microsoft.com/office/word/2018/wordml" xmlns:w16sdtdh="http://schemas.microsoft.com/office/word/2020/wordml/sdtdatahash" xmlns:w16se="http://schemas.microsoft.com/office/word/2015/wordml/symex" xmlns:wpg="http://schemas.microsoft.com/office/word/2010/wordprocessingGroup" xmlns:wpi="http://schemas.microsoft.com/office/word/2010/wordprocessingInk" xmlns:wne="http://schemas.microsoft.com/office/word/2006/wordml" xmlns:wps="http://schemas.microsoft.com/office/word/2010/wordprocessingShape" mc:Ignorable="w14 w15 w16se w16cid w16 w16cex w16sdtdh wp14">
+<w:document xmlns:wpc="http://schemas.microsoft.com/office/word/2010/wordprocessingCanvas" xmlns:cx="http://schemas.microsoft.com/office/drawing/2014/chartex" xmlns:cx1="http://schemas.microsoft.com/office/drawing/2015/9/8/chartex" xmlns:cx2="http://schemas.microsoft.com/office/drawing/2015/10/21/chartex" xmlns:cx3="http://schemas.microsoft.com/office/drawing/2016/5/9/chartex" xmlns:cx4="http://schemas.microsoft.com/office/drawing/2016/5/10/chartex" xmlns:cx5="http://schemas.microsoft.com/office/drawing/2016/5/11/chartex" xmlns:cx6="http://schemas.microsoft.com/office/drawing/2016/5/12/chartex" xmlns:cx7="http://schemas.microsoft.com/office/drawing/2016/5/13/chartex" xmlns:cx8="http://schemas.microsoft.com/office/drawing/2016/5/14/chartex" xmlns:mc="http://schemas.openxmlformats.org/markup-compatibility/2006" xmlns:aink="http://schemas.microsoft.com/office/drawing/2016/ink" xmlns:am3d="http://schemas.microsoft.com/office/drawing/2017/model3d" xmlns:o="urn:schemas-microsoft-com:office:office" xmlns:oel="http://schemas.microsoft.com/office/2019/extlst" xmlns:r="http://schemas.openxmlformats.org/officeDocument/2006/relationships" xmlns:m="http://schemas.openxmlformats.org/officeDocument/2006/math" xmlns:v="urn:schemas-microsoft-com:vml" xmlns:wp14="http://schemas.microsoft.com/office/word/2010/wordprocessingDrawing" xmlns:wp="http://schemas.openxmlformats.org/drawingml/2006/wordprocessingDrawing" xmlns:w10="urn:schemas-microsoft-com:office:word" xmlns:w="http://schemas.openxmlformats.org/wordprocessingml/2006/main" xmlns:w14="http://schemas.microsoft.com/office/word/2010/wordml" xmlns:w15="http://schemas.microsoft.com/office/word/2012/wordml" xmlns:w16cex="http://schemas.microsoft.com/office/word/2018/wordml/cex" xmlns:w16cid="http://schemas.microsoft.com/office/word/2016/wordml/cid" xmlns:w16="http://schemas.microsoft.com/office/word/2018/wordml" xmlns:w16du="http://schemas.microsoft.com/office/word/2023/wordml/word16du" xmlns:w16sdtdh="http://schemas.microsoft.com/office/word/2020/wordml/sdtdatahash" xmlns:w16se="http://schemas.microsoft.com/office/word/2015/wordml/symex" xmlns:wpg="http://schemas.microsoft.com/office/word/2010/wordprocessingGroup" xmlns:wpi="http://schemas.microsoft.com/office/word/2010/wordprocessingInk" xmlns:wne="http://schemas.microsoft.com/office/word/2006/wordml" xmlns:wps="http://schemas.microsoft.com/office/word/2010/wordprocessingShape" mc:Ignorable="w14 w15 w16se w16cid w16 w16cex w16sdtdh w16du wp14">
   <w:body>
     <w:tbl>
       <w:tblPr>
@@ -528,8 +528,26 @@
           <w:sz w:val="24"/>
           <w:szCs w:val="24"/>
         </w:rPr>
-        <w:t>Построение СКНФ и СДНФ</w:t>
+        <w:t xml:space="preserve">Построение </w:t>
       </w:r>
+      <w:r>
+        <w:rPr>
+          <w:rFonts w:eastAsia="SimSun" w:cs="Times New Roman"/>
+          <w:sz w:val="24"/>
+          <w:szCs w:val="24"/>
+        </w:rPr>
+        <w:t xml:space="preserve">совершенных </w:t>
+      </w:r>
+      <w:proofErr w:type="spellStart"/>
+      <w:r>
+        <w:rPr>
+          <w:rFonts w:eastAsia="SimSun" w:cs="Times New Roman"/>
+          <w:sz w:val="24"/>
+          <w:szCs w:val="24"/>
+        </w:rPr>
+        <w:t>функциий</w:t>
+      </w:r>
+      <w:proofErr w:type="spellEnd"/>
       <w:r>
         <w:rPr>
           <w:rFonts w:eastAsia="SimSun" w:cs="Times New Roman"/>
@@ -824,13 +842,23 @@
               </w:rPr>
               <w:t xml:space="preserve"> </w:t>
             </w:r>
+            <w:proofErr w:type="spellStart"/>
             <w:r>
               <w:rPr>
                 <w:rFonts w:eastAsia="SimSun" w:cs="Times New Roman"/>
                 <w:sz w:val="24"/>
                 <w:szCs w:val="24"/>
               </w:rPr>
-              <w:t>Дуксина И.И.</w:t>
+              <w:t>Дуксина</w:t>
+            </w:r>
+            <w:proofErr w:type="spellEnd"/>
+            <w:r>
+              <w:rPr>
+                <w:rFonts w:eastAsia="SimSun" w:cs="Times New Roman"/>
+                <w:sz w:val="24"/>
+                <w:szCs w:val="24"/>
+              </w:rPr>
+              <w:t xml:space="preserve"> И.И.</w:t>
             </w:r>
           </w:p>
           <w:p>
@@ -2007,9 +2035,11 @@
       <w:pPr>
         <w:ind w:firstLine="709"/>
       </w:pPr>
+      <w:proofErr w:type="spellStart"/>
       <w:r>
         <w:t>Минтерм</w:t>
       </w:r>
+      <w:proofErr w:type="spellEnd"/>
       <w:r>
         <w:t xml:space="preserve"> </w:t>
       </w:r>
@@ -2021,9 +2051,11 @@
       <w:pPr>
         <w:ind w:firstLine="709"/>
       </w:pPr>
+      <w:proofErr w:type="spellStart"/>
       <w:r>
         <w:t>Макстерм</w:t>
       </w:r>
+      <w:proofErr w:type="spellEnd"/>
       <w:r>
         <w:t xml:space="preserve"> </w:t>
       </w:r>
@@ -2156,7 +2188,15 @@
         <w:ind w:firstLine="709"/>
       </w:pPr>
       <w:r>
-        <w:t>В данной работе нам нужно для логической функции, заданной в векторном виде, восстановить таблицу истинности, по таблице истинности построить аналитический вид для СДНФ и СКНФ функции, построить схемы для каждой из форм в среде «Logisim», произвести верификацию. Заданная логическая функция: 478E9C16.</w:t>
+        <w:t>В данной работе нам нужно для логической функции, заданной в векторном виде, восстановить таблицу истинности, по таблице истинности построить аналитический вид для СДНФ и СКНФ функции, построить схемы для каждой из форм в среде «</w:t>
+      </w:r>
+      <w:proofErr w:type="spellStart"/>
+      <w:r>
+        <w:t>Logisim</w:t>
+      </w:r>
+      <w:proofErr w:type="spellEnd"/>
+      <w:r>
+        <w:t>», произвести верификацию. Заданная логическая функция: 478E9C16.</w:t>
       </w:r>
     </w:p>
     <w:p>
@@ -2178,8 +2218,13 @@
         <w:ind w:firstLine="709"/>
       </w:pPr>
       <w:r>
-        <w:t>Имея логическую функцию в векторном виде 478E9C16 воссоздадим таблицу истинности(</w:t>
+        <w:t xml:space="preserve">Имея логическую функцию в векторном виде 478E9C16 воссоздадим таблицу </w:t>
       </w:r>
+      <w:proofErr w:type="gramStart"/>
+      <w:r>
+        <w:t>истинности(</w:t>
+      </w:r>
+      <w:proofErr w:type="gramEnd"/>
       <w:r>
         <w:t>Таблица</w:t>
       </w:r>
@@ -9533,9 +9578,17 @@
       <w:pPr>
         <w:ind w:firstLine="709"/>
         <w:rPr>
-          <w:lang w:val="en-US"/>
+          <w:i/>
+          <w:iCs/>
         </w:rPr>
       </w:pPr>
+      <w:r>
+        <w:rPr>
+          <w:i/>
+          <w:iCs/>
+        </w:rPr>
+        <w:t>Таблица 2.1 – таблица истинности функции</w:t>
+      </w:r>
     </w:p>
     <w:p>
       <w:pPr>
@@ -9559,7 +9612,15 @@
         <w:ind w:firstLine="709"/>
       </w:pPr>
       <w:r>
-        <w:t xml:space="preserve">Изучив полученную таблицу истинности построим СДНФ, беря во внимание только те строки, где </w:t>
+        <w:t xml:space="preserve">Изучив полученную таблицу </w:t>
+      </w:r>
+      <w:proofErr w:type="gramStart"/>
+      <w:r>
+        <w:t>истинности</w:t>
+      </w:r>
+      <w:proofErr w:type="gramEnd"/>
+      <w:r>
+        <w:t xml:space="preserve"> построим СДНФ, беря во внимание только те строки, где </w:t>
       </w:r>
       <w:r>
         <w:rPr>
@@ -9571,7 +9632,15 @@
         <w:t xml:space="preserve"> = 1</w:t>
       </w:r>
       <w:r>
-        <w:t xml:space="preserve"> и добавляя к переменным = 0 отрицание. Полученная СДНФ для данной таблицы(Формула </w:t>
+        <w:t xml:space="preserve"> и добавляя к переменным = 0 отрицание. Полученная СДНФ для данной </w:t>
+      </w:r>
+      <w:proofErr w:type="gramStart"/>
+      <w:r>
+        <w:t>таблицы(</w:t>
+      </w:r>
+      <w:proofErr w:type="gramEnd"/>
+      <w:r>
+        <w:t xml:space="preserve">Формула </w:t>
       </w:r>
       <w:r>
         <w:t>2.1).</w:t>
@@ -15840,7 +15909,15 @@
         <w:ind w:firstLine="709"/>
       </w:pPr>
       <w:r>
-        <w:t>Реализуем СДНФ(Рисунок 2.</w:t>
+        <w:t xml:space="preserve">Реализуем </w:t>
+      </w:r>
+      <w:proofErr w:type="gramStart"/>
+      <w:r>
+        <w:t>СДНФ(</w:t>
+      </w:r>
+      <w:proofErr w:type="gramEnd"/>
+      <w:r>
+        <w:t>Рисунок 2.</w:t>
       </w:r>
       <w:r>
         <w:t>2</w:t>
@@ -16038,7 +16115,15 @@
       </w:r>
       <w:bookmarkEnd w:id="8"/>
       <w:r>
-        <w:t>созданных схем(Рисунок 2.3).</w:t>
+        <w:t xml:space="preserve">созданных </w:t>
+      </w:r>
+      <w:proofErr w:type="gramStart"/>
+      <w:r>
+        <w:t>схем(</w:t>
+      </w:r>
+      <w:proofErr w:type="gramEnd"/>
+      <w:r>
+        <w:t>Рисунок 2.3).</w:t>
       </w:r>
     </w:p>
     <w:p>
@@ -16119,7 +16204,15 @@
         <w:ind w:firstLine="709"/>
       </w:pPr>
       <w:r>
-        <w:t>В данной работе нам нужно для логической функции, заданной в векторном виде, восстановить таблицу истинности, по таблице истинности построить аналитический вид для СДНФ и СКНФ функции, построить схемы для каждой из форм в среде «Logisim», произвести верификацию. Заданная логическая функция: 478E9C16.</w:t>
+        <w:t>В данной работе нам нужно для логической функции, заданной в векторном виде, восстановить таблицу истинности, по таблице истинности построить аналитический вид для СДНФ и СКНФ функции, построить схемы для каждой из форм в среде «</w:t>
+      </w:r>
+      <w:proofErr w:type="spellStart"/>
+      <w:r>
+        <w:t>Logisim</w:t>
+      </w:r>
+      <w:proofErr w:type="spellEnd"/>
+      <w:r>
+        <w:t>», произвести верификацию. Заданная логическая функция: 478E9C16.</w:t>
       </w:r>
     </w:p>
     <w:p>
@@ -16127,7 +16220,15 @@
         <w:ind w:firstLine="709"/>
       </w:pPr>
       <w:r>
-        <w:t>В данной работе была восстановлена таблица истинности, из неё были реализованы СДНФ и СКНФ. В Logisim были созданы реализации данных СДНФ и СКНФ, после чего данные схемы прошли верификацию.</w:t>
+        <w:t xml:space="preserve">В данной работе была восстановлена таблица истинности, из неё были реализованы СДНФ и СКНФ. В </w:t>
+      </w:r>
+      <w:proofErr w:type="spellStart"/>
+      <w:r>
+        <w:t>Logisim</w:t>
+      </w:r>
+      <w:proofErr w:type="spellEnd"/>
+      <w:r>
+        <w:t xml:space="preserve"> были созданы реализации данных СДНФ и СКНФ, после чего данные схемы прошли верификацию.</w:t>
       </w:r>
     </w:p>
     <w:p>
@@ -16158,14 +16259,18 @@
     </w:p>
     <w:p>
       <w:pPr>
-        <w:ind w:firstLine="709"/>
+        <w:pStyle w:val="a5"/>
+        <w:numPr>
+          <w:ilvl w:val="0"/>
+          <w:numId w:val="14"/>
+        </w:numPr>
       </w:pPr>
       <w:r>
         <w:rPr>
           <w:rFonts w:eastAsia="Times New Roman"/>
           <w:lang w:eastAsia="ru-RU"/>
         </w:rPr>
-        <w:t xml:space="preserve">1. Методические указания по ПР № 1 </w:t>
+        <w:t xml:space="preserve">Методические указания по ПР № 1 </w:t>
       </w:r>
       <w:r>
         <w:t>—</w:t>
@@ -16187,16 +16292,30 @@
       <w:r>
         <w:t xml:space="preserve">: </w:t>
       </w:r>
-      <w:r>
-        <w:t>https://online-edu.mirea.ru/mod/resource/view.php?id=405132</w:t>
-      </w:r>
+      <w:hyperlink r:id="rId13" w:history="1">
+        <w:r>
+          <w:rPr>
+            <w:rStyle w:val="af2"/>
+          </w:rPr>
+          <w:t>https://online-edu.mirea.ru/mod/resource/view.php?id=405132</w:t>
+        </w:r>
+      </w:hyperlink>
       <w:r>
         <w:t>.</w:t>
       </w:r>
     </w:p>
+    <w:p>
+      <w:pPr>
+        <w:pStyle w:val="a5"/>
+        <w:numPr>
+          <w:ilvl w:val="0"/>
+          <w:numId w:val="14"/>
+        </w:numPr>
+      </w:pPr>
+    </w:p>
     <w:p/>
     <w:sectPr>
-      <w:footerReference w:type="default" r:id="rId13"/>
+      <w:footerReference w:type="default" r:id="rId14"/>
       <w:pgSz w:w="11906" w:h="16838"/>
       <w:pgMar w:top="1134" w:right="707" w:bottom="1134" w:left="1134" w:header="708" w:footer="708" w:gutter="0"/>
       <w:pgNumType w:start="1"/>
@@ -16209,7 +16328,7 @@
 </file>
 
 <file path=word/endnotes.xml><?xml version="1.0" encoding="utf-8"?>
-<w:endnotes xmlns:wpc="http://schemas.microsoft.com/office/word/2010/wordprocessingCanvas" xmlns:cx="http://schemas.microsoft.com/office/drawing/2014/chartex" xmlns:cx1="http://schemas.microsoft.com/office/drawing/2015/9/8/chartex" xmlns:cx2="http://schemas.microsoft.com/office/drawing/2015/10/21/chartex" xmlns:cx3="http://schemas.microsoft.com/office/drawing/2016/5/9/chartex" xmlns:cx4="http://schemas.microsoft.com/office/drawing/2016/5/10/chartex" xmlns:cx5="http://schemas.microsoft.com/office/drawing/2016/5/11/chartex" xmlns:cx6="http://schemas.microsoft.com/office/drawing/2016/5/12/chartex" xmlns:cx7="http://schemas.microsoft.com/office/drawing/2016/5/13/chartex" xmlns:cx8="http://schemas.microsoft.com/office/drawing/2016/5/14/chartex" xmlns:mc="http://schemas.openxmlformats.org/markup-compatibility/2006" xmlns:aink="http://schemas.microsoft.com/office/drawing/2016/ink" xmlns:am3d="http://schemas.microsoft.com/office/drawing/2017/model3d" xmlns:o="urn:schemas-microsoft-com:office:office" xmlns:r="http://schemas.openxmlformats.org/officeDocument/2006/relationships" xmlns:m="http://schemas.openxmlformats.org/officeDocument/2006/math" xmlns:v="urn:schemas-microsoft-com:vml" xmlns:wp14="http://schemas.microsoft.com/office/word/2010/wordprocessingDrawing" xmlns:wp="http://schemas.openxmlformats.org/drawingml/2006/wordprocessingDrawing" xmlns:w10="urn:schemas-microsoft-com:office:word" xmlns:w="http://schemas.openxmlformats.org/wordprocessingml/2006/main" xmlns:w14="http://schemas.microsoft.com/office/word/2010/wordml" xmlns:w15="http://schemas.microsoft.com/office/word/2012/wordml" xmlns:w16cex="http://schemas.microsoft.com/office/word/2018/wordml/cex" xmlns:w16cid="http://schemas.microsoft.com/office/word/2016/wordml/cid" xmlns:w16="http://schemas.microsoft.com/office/word/2018/wordml" xmlns:w16sdtdh="http://schemas.microsoft.com/office/word/2020/wordml/sdtdatahash" xmlns:w16se="http://schemas.microsoft.com/office/word/2015/wordml/symex" xmlns:wpg="http://schemas.microsoft.com/office/word/2010/wordprocessingGroup" xmlns:wpi="http://schemas.microsoft.com/office/word/2010/wordprocessingInk" xmlns:wne="http://schemas.microsoft.com/office/word/2006/wordml" xmlns:wps="http://schemas.microsoft.com/office/word/2010/wordprocessingShape" mc:Ignorable="w14 w15 w16se w16cid w16 w16cex w16sdtdh wp14">
+<w:endnotes xmlns:wpc="http://schemas.microsoft.com/office/word/2010/wordprocessingCanvas" xmlns:cx="http://schemas.microsoft.com/office/drawing/2014/chartex" xmlns:cx1="http://schemas.microsoft.com/office/drawing/2015/9/8/chartex" xmlns:cx2="http://schemas.microsoft.com/office/drawing/2015/10/21/chartex" xmlns:cx3="http://schemas.microsoft.com/office/drawing/2016/5/9/chartex" xmlns:cx4="http://schemas.microsoft.com/office/drawing/2016/5/10/chartex" xmlns:cx5="http://schemas.microsoft.com/office/drawing/2016/5/11/chartex" xmlns:cx6="http://schemas.microsoft.com/office/drawing/2016/5/12/chartex" xmlns:cx7="http://schemas.microsoft.com/office/drawing/2016/5/13/chartex" xmlns:cx8="http://schemas.microsoft.com/office/drawing/2016/5/14/chartex" xmlns:mc="http://schemas.openxmlformats.org/markup-compatibility/2006" xmlns:aink="http://schemas.microsoft.com/office/drawing/2016/ink" xmlns:am3d="http://schemas.microsoft.com/office/drawing/2017/model3d" xmlns:o="urn:schemas-microsoft-com:office:office" xmlns:oel="http://schemas.microsoft.com/office/2019/extlst" xmlns:r="http://schemas.openxmlformats.org/officeDocument/2006/relationships" xmlns:m="http://schemas.openxmlformats.org/officeDocument/2006/math" xmlns:v="urn:schemas-microsoft-com:vml" xmlns:wp14="http://schemas.microsoft.com/office/word/2010/wordprocessingDrawing" xmlns:wp="http://schemas.openxmlformats.org/drawingml/2006/wordprocessingDrawing" xmlns:w10="urn:schemas-microsoft-com:office:word" xmlns:w="http://schemas.openxmlformats.org/wordprocessingml/2006/main" xmlns:w14="http://schemas.microsoft.com/office/word/2010/wordml" xmlns:w15="http://schemas.microsoft.com/office/word/2012/wordml" xmlns:w16cex="http://schemas.microsoft.com/office/word/2018/wordml/cex" xmlns:w16cid="http://schemas.microsoft.com/office/word/2016/wordml/cid" xmlns:w16="http://schemas.microsoft.com/office/word/2018/wordml" xmlns:w16du="http://schemas.microsoft.com/office/word/2023/wordml/word16du" xmlns:w16sdtdh="http://schemas.microsoft.com/office/word/2020/wordml/sdtdatahash" xmlns:w16se="http://schemas.microsoft.com/office/word/2015/wordml/symex" xmlns:wpg="http://schemas.microsoft.com/office/word/2010/wordprocessingGroup" xmlns:wpi="http://schemas.microsoft.com/office/word/2010/wordprocessingInk" xmlns:wne="http://schemas.microsoft.com/office/word/2006/wordml" xmlns:wps="http://schemas.microsoft.com/office/word/2010/wordprocessingShape" mc:Ignorable="w14 w15 w16se w16cid w16 w16cex w16sdtdh w16du wp14">
   <w:endnote w:type="separator" w:id="-1">
     <w:p>
       <w:pPr>
@@ -16234,7 +16353,7 @@
 </file>
 
 <file path=word/footer1.xml><?xml version="1.0" encoding="utf-8"?>
-<w:ftr xmlns:wpc="http://schemas.microsoft.com/office/word/2010/wordprocessingCanvas" xmlns:cx="http://schemas.microsoft.com/office/drawing/2014/chartex" xmlns:cx1="http://schemas.microsoft.com/office/drawing/2015/9/8/chartex" xmlns:cx2="http://schemas.microsoft.com/office/drawing/2015/10/21/chartex" xmlns:cx3="http://schemas.microsoft.com/office/drawing/2016/5/9/chartex" xmlns:cx4="http://schemas.microsoft.com/office/drawing/2016/5/10/chartex" xmlns:cx5="http://schemas.microsoft.com/office/drawing/2016/5/11/chartex" xmlns:cx6="http://schemas.microsoft.com/office/drawing/2016/5/12/chartex" xmlns:cx7="http://schemas.microsoft.com/office/drawing/2016/5/13/chartex" xmlns:cx8="http://schemas.microsoft.com/office/drawing/2016/5/14/chartex" xmlns:mc="http://schemas.openxmlformats.org/markup-compatibility/2006" xmlns:aink="http://schemas.microsoft.com/office/drawing/2016/ink" xmlns:am3d="http://schemas.microsoft.com/office/drawing/2017/model3d" xmlns:o="urn:schemas-microsoft-com:office:office" xmlns:r="http://schemas.openxmlformats.org/officeDocument/2006/relationships" xmlns:m="http://schemas.openxmlformats.org/officeDocument/2006/math" xmlns:v="urn:schemas-microsoft-com:vml" xmlns:wp14="http://schemas.microsoft.com/office/word/2010/wordprocessingDrawing" xmlns:wp="http://schemas.openxmlformats.org/drawingml/2006/wordprocessingDrawing" xmlns:w10="urn:schemas-microsoft-com:office:word" xmlns:w="http://schemas.openxmlformats.org/wordprocessingml/2006/main" xmlns:w14="http://schemas.microsoft.com/office/word/2010/wordml" xmlns:w15="http://schemas.microsoft.com/office/word/2012/wordml" xmlns:w16cex="http://schemas.microsoft.com/office/word/2018/wordml/cex" xmlns:w16cid="http://schemas.microsoft.com/office/word/2016/wordml/cid" xmlns:w16="http://schemas.microsoft.com/office/word/2018/wordml" xmlns:w16sdtdh="http://schemas.microsoft.com/office/word/2020/wordml/sdtdatahash" xmlns:w16se="http://schemas.microsoft.com/office/word/2015/wordml/symex" xmlns:wpg="http://schemas.microsoft.com/office/word/2010/wordprocessingGroup" xmlns:wpi="http://schemas.microsoft.com/office/word/2010/wordprocessingInk" xmlns:wne="http://schemas.microsoft.com/office/word/2006/wordml" xmlns:wps="http://schemas.microsoft.com/office/word/2010/wordprocessingShape" mc:Ignorable="w14 w15 w16se w16cid w16 w16cex w16sdtdh wp14">
+<w:ftr xmlns:wpc="http://schemas.microsoft.com/office/word/2010/wordprocessingCanvas" xmlns:cx="http://schemas.microsoft.com/office/drawing/2014/chartex" xmlns:cx1="http://schemas.microsoft.com/office/drawing/2015/9/8/chartex" xmlns:cx2="http://schemas.microsoft.com/office/drawing/2015/10/21/chartex" xmlns:cx3="http://schemas.microsoft.com/office/drawing/2016/5/9/chartex" xmlns:cx4="http://schemas.microsoft.com/office/drawing/2016/5/10/chartex" xmlns:cx5="http://schemas.microsoft.com/office/drawing/2016/5/11/chartex" xmlns:cx6="http://schemas.microsoft.com/office/drawing/2016/5/12/chartex" xmlns:cx7="http://schemas.microsoft.com/office/drawing/2016/5/13/chartex" xmlns:cx8="http://schemas.microsoft.com/office/drawing/2016/5/14/chartex" xmlns:mc="http://schemas.openxmlformats.org/markup-compatibility/2006" xmlns:aink="http://schemas.microsoft.com/office/drawing/2016/ink" xmlns:am3d="http://schemas.microsoft.com/office/drawing/2017/model3d" xmlns:o="urn:schemas-microsoft-com:office:office" xmlns:oel="http://schemas.microsoft.com/office/2019/extlst" xmlns:r="http://schemas.openxmlformats.org/officeDocument/2006/relationships" xmlns:m="http://schemas.openxmlformats.org/officeDocument/2006/math" xmlns:v="urn:schemas-microsoft-com:vml" xmlns:wp14="http://schemas.microsoft.com/office/word/2010/wordprocessingDrawing" xmlns:wp="http://schemas.openxmlformats.org/drawingml/2006/wordprocessingDrawing" xmlns:w10="urn:schemas-microsoft-com:office:word" xmlns:w="http://schemas.openxmlformats.org/wordprocessingml/2006/main" xmlns:w14="http://schemas.microsoft.com/office/word/2010/wordml" xmlns:w15="http://schemas.microsoft.com/office/word/2012/wordml" xmlns:w16cex="http://schemas.microsoft.com/office/word/2018/wordml/cex" xmlns:w16cid="http://schemas.microsoft.com/office/word/2016/wordml/cid" xmlns:w16="http://schemas.microsoft.com/office/word/2018/wordml" xmlns:w16du="http://schemas.microsoft.com/office/word/2023/wordml/word16du" xmlns:w16sdtdh="http://schemas.microsoft.com/office/word/2020/wordml/sdtdatahash" xmlns:w16se="http://schemas.microsoft.com/office/word/2015/wordml/symex" xmlns:wpg="http://schemas.microsoft.com/office/word/2010/wordprocessingGroup" xmlns:wpi="http://schemas.microsoft.com/office/word/2010/wordprocessingInk" xmlns:wne="http://schemas.microsoft.com/office/word/2006/wordml" xmlns:wps="http://schemas.microsoft.com/office/word/2010/wordprocessingShape" mc:Ignorable="w14 w15 w16se w16cid w16 w16cex w16sdtdh w16du wp14">
   <w:sdt>
     <w:sdtPr>
       <w:id w:val="-491798707"/>
@@ -16277,7 +16396,7 @@
 </file>
 
 <file path=word/footnotes.xml><?xml version="1.0" encoding="utf-8"?>
-<w:footnotes xmlns:wpc="http://schemas.microsoft.com/office/word/2010/wordprocessingCanvas" xmlns:cx="http://schemas.microsoft.com/office/drawing/2014/chartex" xmlns:cx1="http://schemas.microsoft.com/office/drawing/2015/9/8/chartex" xmlns:cx2="http://schemas.microsoft.com/office/drawing/2015/10/21/chartex" xmlns:cx3="http://schemas.microsoft.com/office/drawing/2016/5/9/chartex" xmlns:cx4="http://schemas.microsoft.com/office/drawing/2016/5/10/chartex" xmlns:cx5="http://schemas.microsoft.com/office/drawing/2016/5/11/chartex" xmlns:cx6="http://schemas.microsoft.com/office/drawing/2016/5/12/chartex" xmlns:cx7="http://schemas.microsoft.com/office/drawing/2016/5/13/chartex" xmlns:cx8="http://schemas.microsoft.com/office/drawing/2016/5/14/chartex" xmlns:mc="http://schemas.openxmlformats.org/markup-compatibility/2006" xmlns:aink="http://schemas.microsoft.com/office/drawing/2016/ink" xmlns:am3d="http://schemas.microsoft.com/office/drawing/2017/model3d" xmlns:o="urn:schemas-microsoft-com:office:office" xmlns:r="http://schemas.openxmlformats.org/officeDocument/2006/relationships" xmlns:m="http://schemas.openxmlformats.org/officeDocument/2006/math" xmlns:v="urn:schemas-microsoft-com:vml" xmlns:wp14="http://schemas.microsoft.com/office/word/2010/wordprocessingDrawing" xmlns:wp="http://schemas.openxmlformats.org/drawingml/2006/wordprocessingDrawing" xmlns:w10="urn:schemas-microsoft-com:office:word" xmlns:w="http://schemas.openxmlformats.org/wordprocessingml/2006/main" xmlns:w14="http://schemas.microsoft.com/office/word/2010/wordml" xmlns:w15="http://schemas.microsoft.com/office/word/2012/wordml" xmlns:w16cex="http://schemas.microsoft.com/office/word/2018/wordml/cex" xmlns:w16cid="http://schemas.microsoft.com/office/word/2016/wordml/cid" xmlns:w16="http://schemas.microsoft.com/office/word/2018/wordml" xmlns:w16sdtdh="http://schemas.microsoft.com/office/word/2020/wordml/sdtdatahash" xmlns:w16se="http://schemas.microsoft.com/office/word/2015/wordml/symex" xmlns:wpg="http://schemas.microsoft.com/office/word/2010/wordprocessingGroup" xmlns:wpi="http://schemas.microsoft.com/office/word/2010/wordprocessingInk" xmlns:wne="http://schemas.microsoft.com/office/word/2006/wordml" xmlns:wps="http://schemas.microsoft.com/office/word/2010/wordprocessingShape" mc:Ignorable="w14 w15 w16se w16cid w16 w16cex w16sdtdh wp14">
+<w:footnotes xmlns:wpc="http://schemas.microsoft.com/office/word/2010/wordprocessingCanvas" xmlns:cx="http://schemas.microsoft.com/office/drawing/2014/chartex" xmlns:cx1="http://schemas.microsoft.com/office/drawing/2015/9/8/chartex" xmlns:cx2="http://schemas.microsoft.com/office/drawing/2015/10/21/chartex" xmlns:cx3="http://schemas.microsoft.com/office/drawing/2016/5/9/chartex" xmlns:cx4="http://schemas.microsoft.com/office/drawing/2016/5/10/chartex" xmlns:cx5="http://schemas.microsoft.com/office/drawing/2016/5/11/chartex" xmlns:cx6="http://schemas.microsoft.com/office/drawing/2016/5/12/chartex" xmlns:cx7="http://schemas.microsoft.com/office/drawing/2016/5/13/chartex" xmlns:cx8="http://schemas.microsoft.com/office/drawing/2016/5/14/chartex" xmlns:mc="http://schemas.openxmlformats.org/markup-compatibility/2006" xmlns:aink="http://schemas.microsoft.com/office/drawing/2016/ink" xmlns:am3d="http://schemas.microsoft.com/office/drawing/2017/model3d" xmlns:o="urn:schemas-microsoft-com:office:office" xmlns:oel="http://schemas.microsoft.com/office/2019/extlst" xmlns:r="http://schemas.openxmlformats.org/officeDocument/2006/relationships" xmlns:m="http://schemas.openxmlformats.org/officeDocument/2006/math" xmlns:v="urn:schemas-microsoft-com:vml" xmlns:wp14="http://schemas.microsoft.com/office/word/2010/wordprocessingDrawing" xmlns:wp="http://schemas.openxmlformats.org/drawingml/2006/wordprocessingDrawing" xmlns:w10="urn:schemas-microsoft-com:office:word" xmlns:w="http://schemas.openxmlformats.org/wordprocessingml/2006/main" xmlns:w14="http://schemas.microsoft.com/office/word/2010/wordml" xmlns:w15="http://schemas.microsoft.com/office/word/2012/wordml" xmlns:w16cex="http://schemas.microsoft.com/office/word/2018/wordml/cex" xmlns:w16cid="http://schemas.microsoft.com/office/word/2016/wordml/cid" xmlns:w16="http://schemas.microsoft.com/office/word/2018/wordml" xmlns:w16du="http://schemas.microsoft.com/office/word/2023/wordml/word16du" xmlns:w16sdtdh="http://schemas.microsoft.com/office/word/2020/wordml/sdtdatahash" xmlns:w16se="http://schemas.microsoft.com/office/word/2015/wordml/symex" xmlns:wpg="http://schemas.microsoft.com/office/word/2010/wordprocessingGroup" xmlns:wpi="http://schemas.microsoft.com/office/word/2010/wordprocessingInk" xmlns:wne="http://schemas.microsoft.com/office/word/2006/wordml" xmlns:wps="http://schemas.microsoft.com/office/word/2010/wordprocessingShape" mc:Ignorable="w14 w15 w16se w16cid w16 w16cex w16sdtdh w16du wp14">
   <w:footnote w:type="separator" w:id="-1">
     <w:p>
       <w:pPr>
@@ -16302,7 +16421,7 @@
 </file>
 
 <file path=word/numbering.xml><?xml version="1.0" encoding="utf-8"?>
-<w:numbering xmlns:wpc="http://schemas.microsoft.com/office/word/2010/wordprocessingCanvas" xmlns:cx="http://schemas.microsoft.com/office/drawing/2014/chartex" xmlns:cx1="http://schemas.microsoft.com/office/drawing/2015/9/8/chartex" xmlns:cx2="http://schemas.microsoft.com/office/drawing/2015/10/21/chartex" xmlns:cx3="http://schemas.microsoft.com/office/drawing/2016/5/9/chartex" xmlns:cx4="http://schemas.microsoft.com/office/drawing/2016/5/10/chartex" xmlns:cx5="http://schemas.microsoft.com/office/drawing/2016/5/11/chartex" xmlns:cx6="http://schemas.microsoft.com/office/drawing/2016/5/12/chartex" xmlns:cx7="http://schemas.microsoft.com/office/drawing/2016/5/13/chartex" xmlns:cx8="http://schemas.microsoft.com/office/drawing/2016/5/14/chartex" xmlns:mc="http://schemas.openxmlformats.org/markup-compatibility/2006" xmlns:aink="http://schemas.microsoft.com/office/drawing/2016/ink" xmlns:am3d="http://schemas.microsoft.com/office/drawing/2017/model3d" xmlns:o="urn:schemas-microsoft-com:office:office" xmlns:r="http://schemas.openxmlformats.org/officeDocument/2006/relationships" xmlns:m="http://schemas.openxmlformats.org/officeDocument/2006/math" xmlns:v="urn:schemas-microsoft-com:vml" xmlns:wp14="http://schemas.microsoft.com/office/word/2010/wordprocessingDrawing" xmlns:wp="http://schemas.openxmlformats.org/drawingml/2006/wordprocessingDrawing" xmlns:w10="urn:schemas-microsoft-com:office:word" xmlns:w="http://schemas.openxmlformats.org/wordprocessingml/2006/main" xmlns:w14="http://schemas.microsoft.com/office/word/2010/wordml" xmlns:w15="http://schemas.microsoft.com/office/word/2012/wordml" xmlns:w16cex="http://schemas.microsoft.com/office/word/2018/wordml/cex" xmlns:w16cid="http://schemas.microsoft.com/office/word/2016/wordml/cid" xmlns:w16="http://schemas.microsoft.com/office/word/2018/wordml" xmlns:w16sdtdh="http://schemas.microsoft.com/office/word/2020/wordml/sdtdatahash" xmlns:w16se="http://schemas.microsoft.com/office/word/2015/wordml/symex" xmlns:wpg="http://schemas.microsoft.com/office/word/2010/wordprocessingGroup" xmlns:wpi="http://schemas.microsoft.com/office/word/2010/wordprocessingInk" xmlns:wne="http://schemas.microsoft.com/office/word/2006/wordml" xmlns:wps="http://schemas.microsoft.com/office/word/2010/wordprocessingShape" mc:Ignorable="w14 w15 w16se w16cid w16 w16cex w16sdtdh wp14">
+<w:numbering xmlns:wpc="http://schemas.microsoft.com/office/word/2010/wordprocessingCanvas" xmlns:cx="http://schemas.microsoft.com/office/drawing/2014/chartex" xmlns:cx1="http://schemas.microsoft.com/office/drawing/2015/9/8/chartex" xmlns:cx2="http://schemas.microsoft.com/office/drawing/2015/10/21/chartex" xmlns:cx3="http://schemas.microsoft.com/office/drawing/2016/5/9/chartex" xmlns:cx4="http://schemas.microsoft.com/office/drawing/2016/5/10/chartex" xmlns:cx5="http://schemas.microsoft.com/office/drawing/2016/5/11/chartex" xmlns:cx6="http://schemas.microsoft.com/office/drawing/2016/5/12/chartex" xmlns:cx7="http://schemas.microsoft.com/office/drawing/2016/5/13/chartex" xmlns:cx8="http://schemas.microsoft.com/office/drawing/2016/5/14/chartex" xmlns:mc="http://schemas.openxmlformats.org/markup-compatibility/2006" xmlns:aink="http://schemas.microsoft.com/office/drawing/2016/ink" xmlns:am3d="http://schemas.microsoft.com/office/drawing/2017/model3d" xmlns:o="urn:schemas-microsoft-com:office:office" xmlns:oel="http://schemas.microsoft.com/office/2019/extlst" xmlns:r="http://schemas.openxmlformats.org/officeDocument/2006/relationships" xmlns:m="http://schemas.openxmlformats.org/officeDocument/2006/math" xmlns:v="urn:schemas-microsoft-com:vml" xmlns:wp14="http://schemas.microsoft.com/office/word/2010/wordprocessingDrawing" xmlns:wp="http://schemas.openxmlformats.org/drawingml/2006/wordprocessingDrawing" xmlns:w10="urn:schemas-microsoft-com:office:word" xmlns:w="http://schemas.openxmlformats.org/wordprocessingml/2006/main" xmlns:w14="http://schemas.microsoft.com/office/word/2010/wordml" xmlns:w15="http://schemas.microsoft.com/office/word/2012/wordml" xmlns:w16cex="http://schemas.microsoft.com/office/word/2018/wordml/cex" xmlns:w16cid="http://schemas.microsoft.com/office/word/2016/wordml/cid" xmlns:w16="http://schemas.microsoft.com/office/word/2018/wordml" xmlns:w16du="http://schemas.microsoft.com/office/word/2023/wordml/word16du" xmlns:w16sdtdh="http://schemas.microsoft.com/office/word/2020/wordml/sdtdatahash" xmlns:w16se="http://schemas.microsoft.com/office/word/2015/wordml/symex" xmlns:wpg="http://schemas.microsoft.com/office/word/2010/wordprocessingGroup" xmlns:wpi="http://schemas.microsoft.com/office/word/2010/wordprocessingInk" xmlns:wne="http://schemas.microsoft.com/office/word/2006/wordml" xmlns:wps="http://schemas.microsoft.com/office/word/2010/wordprocessingShape" mc:Ignorable="w14 w15 w16se w16cid w16 w16cex w16sdtdh w16du wp14">
   <w:abstractNum w:abstractNumId="0" w15:restartNumberingAfterBreak="0">
     <w:nsid w:val="01DC0ECF"/>
     <w:multiLevelType w:val="hybridMultilevel"/>
@@ -16756,6 +16875,92 @@
     </w:lvl>
   </w:abstractNum>
   <w:abstractNum w:abstractNumId="4" w15:restartNumberingAfterBreak="0">
+    <w:nsid w:val="2FE3567C"/>
+    <w:multiLevelType w:val="hybridMultilevel"/>
+    <w:tmpl w:val="58646BF4"/>
+    <w:lvl w:ilvl="0" w:tplc="0419000F">
+      <w:start w:val="1"/>
+      <w:numFmt w:val="decimal"/>
+      <w:lvlText w:val="%1."/>
+      <w:lvlJc w:val="left"/>
+      <w:pPr>
+        <w:ind w:left="1429" w:hanging="360"/>
+      </w:pPr>
+    </w:lvl>
+    <w:lvl w:ilvl="1" w:tplc="04190019" w:tentative="1">
+      <w:start w:val="1"/>
+      <w:numFmt w:val="lowerLetter"/>
+      <w:lvlText w:val="%2."/>
+      <w:lvlJc w:val="left"/>
+      <w:pPr>
+        <w:ind w:left="2149" w:hanging="360"/>
+      </w:pPr>
+    </w:lvl>
+    <w:lvl w:ilvl="2" w:tplc="0419001B" w:tentative="1">
+      <w:start w:val="1"/>
+      <w:numFmt w:val="lowerRoman"/>
+      <w:lvlText w:val="%3."/>
+      <w:lvlJc w:val="right"/>
+      <w:pPr>
+        <w:ind w:left="2869" w:hanging="180"/>
+      </w:pPr>
+    </w:lvl>
+    <w:lvl w:ilvl="3" w:tplc="0419000F" w:tentative="1">
+      <w:start w:val="1"/>
+      <w:numFmt w:val="decimal"/>
+      <w:lvlText w:val="%4."/>
+      <w:lvlJc w:val="left"/>
+      <w:pPr>
+        <w:ind w:left="3589" w:hanging="360"/>
+      </w:pPr>
+    </w:lvl>
+    <w:lvl w:ilvl="4" w:tplc="04190019" w:tentative="1">
+      <w:start w:val="1"/>
+      <w:numFmt w:val="lowerLetter"/>
+      <w:lvlText w:val="%5."/>
+      <w:lvlJc w:val="left"/>
+      <w:pPr>
+        <w:ind w:left="4309" w:hanging="360"/>
+      </w:pPr>
+    </w:lvl>
+    <w:lvl w:ilvl="5" w:tplc="0419001B" w:tentative="1">
+      <w:start w:val="1"/>
+      <w:numFmt w:val="lowerRoman"/>
+      <w:lvlText w:val="%6."/>
+      <w:lvlJc w:val="right"/>
+      <w:pPr>
+        <w:ind w:left="5029" w:hanging="180"/>
+      </w:pPr>
+    </w:lvl>
+    <w:lvl w:ilvl="6" w:tplc="0419000F" w:tentative="1">
+      <w:start w:val="1"/>
+      <w:numFmt w:val="decimal"/>
+      <w:lvlText w:val="%7."/>
+      <w:lvlJc w:val="left"/>
+      <w:pPr>
+        <w:ind w:left="5749" w:hanging="360"/>
+      </w:pPr>
+    </w:lvl>
+    <w:lvl w:ilvl="7" w:tplc="04190019" w:tentative="1">
+      <w:start w:val="1"/>
+      <w:numFmt w:val="lowerLetter"/>
+      <w:lvlText w:val="%8."/>
+      <w:lvlJc w:val="left"/>
+      <w:pPr>
+        <w:ind w:left="6469" w:hanging="360"/>
+      </w:pPr>
+    </w:lvl>
+    <w:lvl w:ilvl="8" w:tplc="0419001B" w:tentative="1">
+      <w:start w:val="1"/>
+      <w:numFmt w:val="lowerRoman"/>
+      <w:lvlText w:val="%9."/>
+      <w:lvlJc w:val="right"/>
+      <w:pPr>
+        <w:ind w:left="7189" w:hanging="180"/>
+      </w:pPr>
+    </w:lvl>
+  </w:abstractNum>
+  <w:abstractNum w:abstractNumId="5" w15:restartNumberingAfterBreak="0">
     <w:nsid w:val="375F7F77"/>
     <w:multiLevelType w:val="hybridMultilevel"/>
     <w:tmpl w:val="8DFC7D12"/>
@@ -16873,7 +17078,7 @@
       </w:rPr>
     </w:lvl>
   </w:abstractNum>
-  <w:abstractNum w:abstractNumId="5" w15:restartNumberingAfterBreak="0">
+  <w:abstractNum w:abstractNumId="6" w15:restartNumberingAfterBreak="0">
     <w:nsid w:val="38EA2BD4"/>
     <w:multiLevelType w:val="hybridMultilevel"/>
     <w:tmpl w:val="4434FC32"/>
@@ -16959,7 +17164,7 @@
       </w:pPr>
     </w:lvl>
   </w:abstractNum>
-  <w:abstractNum w:abstractNumId="6" w15:restartNumberingAfterBreak="0">
+  <w:abstractNum w:abstractNumId="7" w15:restartNumberingAfterBreak="0">
     <w:nsid w:val="41937415"/>
     <w:multiLevelType w:val="hybridMultilevel"/>
     <w:tmpl w:val="BDAE342C"/>
@@ -17048,7 +17253,7 @@
       </w:pPr>
     </w:lvl>
   </w:abstractNum>
-  <w:abstractNum w:abstractNumId="7" w15:restartNumberingAfterBreak="0">
+  <w:abstractNum w:abstractNumId="8" w15:restartNumberingAfterBreak="0">
     <w:nsid w:val="4E4C7BF0"/>
     <w:multiLevelType w:val="hybridMultilevel"/>
     <w:tmpl w:val="F1E0E250"/>
@@ -17166,7 +17371,7 @@
       </w:rPr>
     </w:lvl>
   </w:abstractNum>
-  <w:abstractNum w:abstractNumId="8" w15:restartNumberingAfterBreak="0">
+  <w:abstractNum w:abstractNumId="9" w15:restartNumberingAfterBreak="0">
     <w:nsid w:val="53A76CE7"/>
     <w:multiLevelType w:val="hybridMultilevel"/>
     <w:tmpl w:val="384081E8"/>
@@ -17282,7 +17487,7 @@
       </w:rPr>
     </w:lvl>
   </w:abstractNum>
-  <w:abstractNum w:abstractNumId="9" w15:restartNumberingAfterBreak="0">
+  <w:abstractNum w:abstractNumId="10" w15:restartNumberingAfterBreak="0">
     <w:nsid w:val="629774D7"/>
     <w:multiLevelType w:val="hybridMultilevel"/>
     <w:tmpl w:val="62DE6C36"/>
@@ -17368,7 +17573,7 @@
       </w:pPr>
     </w:lvl>
   </w:abstractNum>
-  <w:abstractNum w:abstractNumId="10" w15:restartNumberingAfterBreak="0">
+  <w:abstractNum w:abstractNumId="11" w15:restartNumberingAfterBreak="0">
     <w:nsid w:val="6736532A"/>
     <w:multiLevelType w:val="hybridMultilevel"/>
     <w:tmpl w:val="8DE074A2"/>
@@ -17454,7 +17659,96 @@
       </w:pPr>
     </w:lvl>
   </w:abstractNum>
-  <w:abstractNum w:abstractNumId="11" w15:restartNumberingAfterBreak="0">
+  <w:abstractNum w:abstractNumId="12" w15:restartNumberingAfterBreak="0">
+    <w:nsid w:val="74146BBA"/>
+    <w:multiLevelType w:val="hybridMultilevel"/>
+    <w:tmpl w:val="7F7062BE"/>
+    <w:lvl w:ilvl="0" w:tplc="D96A3820">
+      <w:start w:val="1"/>
+      <w:numFmt w:val="decimal"/>
+      <w:lvlText w:val="%1."/>
+      <w:lvlJc w:val="left"/>
+      <w:pPr>
+        <w:ind w:left="1223" w:hanging="514"/>
+      </w:pPr>
+      <w:rPr>
+        <w:rFonts w:eastAsia="Times New Roman" w:hint="default"/>
+      </w:rPr>
+    </w:lvl>
+    <w:lvl w:ilvl="1" w:tplc="04190019" w:tentative="1">
+      <w:start w:val="1"/>
+      <w:numFmt w:val="lowerLetter"/>
+      <w:lvlText w:val="%2."/>
+      <w:lvlJc w:val="left"/>
+      <w:pPr>
+        <w:ind w:left="1789" w:hanging="360"/>
+      </w:pPr>
+    </w:lvl>
+    <w:lvl w:ilvl="2" w:tplc="0419001B" w:tentative="1">
+      <w:start w:val="1"/>
+      <w:numFmt w:val="lowerRoman"/>
+      <w:lvlText w:val="%3."/>
+      <w:lvlJc w:val="right"/>
+      <w:pPr>
+        <w:ind w:left="2509" w:hanging="180"/>
+      </w:pPr>
+    </w:lvl>
+    <w:lvl w:ilvl="3" w:tplc="0419000F" w:tentative="1">
+      <w:start w:val="1"/>
+      <w:numFmt w:val="decimal"/>
+      <w:lvlText w:val="%4."/>
+      <w:lvlJc w:val="left"/>
+      <w:pPr>
+        <w:ind w:left="3229" w:hanging="360"/>
+      </w:pPr>
+    </w:lvl>
+    <w:lvl w:ilvl="4" w:tplc="04190019" w:tentative="1">
+      <w:start w:val="1"/>
+      <w:numFmt w:val="lowerLetter"/>
+      <w:lvlText w:val="%5."/>
+      <w:lvlJc w:val="left"/>
+      <w:pPr>
+        <w:ind w:left="3949" w:hanging="360"/>
+      </w:pPr>
+    </w:lvl>
+    <w:lvl w:ilvl="5" w:tplc="0419001B" w:tentative="1">
+      <w:start w:val="1"/>
+      <w:numFmt w:val="lowerRoman"/>
+      <w:lvlText w:val="%6."/>
+      <w:lvlJc w:val="right"/>
+      <w:pPr>
+        <w:ind w:left="4669" w:hanging="180"/>
+      </w:pPr>
+    </w:lvl>
+    <w:lvl w:ilvl="6" w:tplc="0419000F" w:tentative="1">
+      <w:start w:val="1"/>
+      <w:numFmt w:val="decimal"/>
+      <w:lvlText w:val="%7."/>
+      <w:lvlJc w:val="left"/>
+      <w:pPr>
+        <w:ind w:left="5389" w:hanging="360"/>
+      </w:pPr>
+    </w:lvl>
+    <w:lvl w:ilvl="7" w:tplc="04190019" w:tentative="1">
+      <w:start w:val="1"/>
+      <w:numFmt w:val="lowerLetter"/>
+      <w:lvlText w:val="%8."/>
+      <w:lvlJc w:val="left"/>
+      <w:pPr>
+        <w:ind w:left="6109" w:hanging="360"/>
+      </w:pPr>
+    </w:lvl>
+    <w:lvl w:ilvl="8" w:tplc="0419001B" w:tentative="1">
+      <w:start w:val="1"/>
+      <w:numFmt w:val="lowerRoman"/>
+      <w:lvlText w:val="%9."/>
+      <w:lvlJc w:val="right"/>
+      <w:pPr>
+        <w:ind w:left="6829" w:hanging="180"/>
+      </w:pPr>
+    </w:lvl>
+  </w:abstractNum>
+  <w:abstractNum w:abstractNumId="13" w15:restartNumberingAfterBreak="0">
     <w:nsid w:val="7F2A5007"/>
     <w:multiLevelType w:val="hybridMultilevel"/>
     <w:tmpl w:val="C9AEA72A"/>
@@ -17540,47 +17834,53 @@
       </w:pPr>
     </w:lvl>
   </w:abstractNum>
-  <w:num w:numId="1">
+  <w:num w:numId="1" w16cid:durableId="684523733">
+    <w:abstractNumId w:val="7"/>
+  </w:num>
+  <w:num w:numId="2" w16cid:durableId="862979195">
+    <w:abstractNumId w:val="9"/>
+  </w:num>
+  <w:num w:numId="3" w16cid:durableId="1240211495">
+    <w:abstractNumId w:val="0"/>
+  </w:num>
+  <w:num w:numId="4" w16cid:durableId="275449097">
+    <w:abstractNumId w:val="8"/>
+  </w:num>
+  <w:num w:numId="5" w16cid:durableId="1980263301">
+    <w:abstractNumId w:val="13"/>
+  </w:num>
+  <w:num w:numId="6" w16cid:durableId="1779256048">
+    <w:abstractNumId w:val="5"/>
+  </w:num>
+  <w:num w:numId="7" w16cid:durableId="6947665">
+    <w:abstractNumId w:val="10"/>
+  </w:num>
+  <w:num w:numId="8" w16cid:durableId="371732449">
     <w:abstractNumId w:val="6"/>
   </w:num>
-  <w:num w:numId="2">
-    <w:abstractNumId w:val="8"/>
+  <w:num w:numId="9" w16cid:durableId="1265306176">
+    <w:abstractNumId w:val="1"/>
   </w:num>
-  <w:num w:numId="3">
-    <w:abstractNumId w:val="0"/>
-  </w:num>
-  <w:num w:numId="4">
-    <w:abstractNumId w:val="7"/>
-  </w:num>
-  <w:num w:numId="5">
+  <w:num w:numId="10" w16cid:durableId="1212182744">
     <w:abstractNumId w:val="11"/>
   </w:num>
-  <w:num w:numId="6">
+  <w:num w:numId="11" w16cid:durableId="500120834">
+    <w:abstractNumId w:val="3"/>
+  </w:num>
+  <w:num w:numId="12" w16cid:durableId="1132938331">
+    <w:abstractNumId w:val="2"/>
+  </w:num>
+  <w:num w:numId="13" w16cid:durableId="1518621238">
     <w:abstractNumId w:val="4"/>
   </w:num>
-  <w:num w:numId="7">
-    <w:abstractNumId w:val="9"/>
-  </w:num>
-  <w:num w:numId="8">
-    <w:abstractNumId w:val="5"/>
-  </w:num>
-  <w:num w:numId="9">
-    <w:abstractNumId w:val="1"/>
-  </w:num>
-  <w:num w:numId="10">
-    <w:abstractNumId w:val="10"/>
-  </w:num>
-  <w:num w:numId="11">
-    <w:abstractNumId w:val="3"/>
-  </w:num>
-  <w:num w:numId="12">
-    <w:abstractNumId w:val="2"/>
+  <w:num w:numId="14" w16cid:durableId="1872840941">
+    <w:abstractNumId w:val="12"/>
   </w:num>
 </w:numbering>
 </file>
 
 <file path=word/styles.xml><?xml version="1.0" encoding="utf-8"?>
-<w:styles xmlns:mc="http://schemas.openxmlformats.org/markup-compatibility/2006" xmlns:r="http://schemas.openxmlformats.org/officeDocument/2006/relationships" xmlns:w="http://schemas.openxmlformats.org/wordprocessingml/2006/main" xmlns:w14="http://schemas.microsoft.com/office/word/2010/wordml" xmlns:w15="http://schemas.microsoft.com/office/word/2012/wordml" xmlns:w16cex="http://schemas.microsoft.com/office/word/2018/wordml/cex" xmlns:w16cid="http://schemas.microsoft.com/office/word/2016/wordml/cid" xmlns:w16="http://schemas.microsoft.com/office/word/2018/wordml" xmlns:w16sdtdh="http://schemas.microsoft.com/office/word/2020/wordml/sdtdatahash" xmlns:w16se="http://schemas.microsoft.com/office/word/2015/wordml/symex" mc:Ignorable="w14 w15 w16se w16cid w16 w16cex w16sdtdh">
+<w:styles xmlns:mc="http://schemas.openxmlformats.org/markup-compatibility/2006" xmlns:r="http://schemas.openxmlformats.org/officeDocument/2006/relationships" xmlns:w="http://schemas.openxmlformats.org/wordprocessingml/2006/main" xmlns:w14="http://schemas.microsoft.com/office/word/2010/wordml" xmlns:w15="http://schemas.microsoft.com/office/word/2012/wordml" xmlns:w16cex="http://schemas.microsoft.com/office/word/2018/wordml/cex" xmlns:w16cid="http://schemas.microsoft.com/office/word/2016/wordml/cid" xmlns:w16="http://schemas.microsoft.com/office/word/2018/wordml" xmlns:w16du="http://schemas.microsoft.com/office/word/2023/wordml/word16du" xmlns:w16sdtdh="http://schemas.microsoft.com/office/word/2020/wordml/sdtdatahash" xmlns:w16se="http://schemas.microsoft.com/office/word/2015/wordml/symex" mc:Ignorable="w14 w15 w16se w16cid w16 w16cex w16sdtdh w16du">
   <w:docDefaults>
     <w:rPrDefault>
       <w:rPr>

--- a/Achitech/PR_1.docx
+++ b/Achitech/PR_1.docx
@@ -1,6 +1,6 @@
 
 <file path=word/document.xml><?xml version="1.0" encoding="utf-8"?>
-<w:document xmlns:wpc="http://schemas.microsoft.com/office/word/2010/wordprocessingCanvas" xmlns:cx="http://schemas.microsoft.com/office/drawing/2014/chartex" xmlns:cx1="http://schemas.microsoft.com/office/drawing/2015/9/8/chartex" xmlns:cx2="http://schemas.microsoft.com/office/drawing/2015/10/21/chartex" xmlns:cx3="http://schemas.microsoft.com/office/drawing/2016/5/9/chartex" xmlns:cx4="http://schemas.microsoft.com/office/drawing/2016/5/10/chartex" xmlns:cx5="http://schemas.microsoft.com/office/drawing/2016/5/11/chartex" xmlns:cx6="http://schemas.microsoft.com/office/drawing/2016/5/12/chartex" xmlns:cx7="http://schemas.microsoft.com/office/drawing/2016/5/13/chartex" xmlns:cx8="http://schemas.microsoft.com/office/drawing/2016/5/14/chartex" xmlns:mc="http://schemas.openxmlformats.org/markup-compatibility/2006" xmlns:aink="http://schemas.microsoft.com/office/drawing/2016/ink" xmlns:am3d="http://schemas.microsoft.com/office/drawing/2017/model3d" xmlns:o="urn:schemas-microsoft-com:office:office" xmlns:oel="http://schemas.microsoft.com/office/2019/extlst" xmlns:r="http://schemas.openxmlformats.org/officeDocument/2006/relationships" xmlns:m="http://schemas.openxmlformats.org/officeDocument/2006/math" xmlns:v="urn:schemas-microsoft-com:vml" xmlns:wp14="http://schemas.microsoft.com/office/word/2010/wordprocessingDrawing" xmlns:wp="http://schemas.openxmlformats.org/drawingml/2006/wordprocessingDrawing" xmlns:w10="urn:schemas-microsoft-com:office:word" xmlns:w="http://schemas.openxmlformats.org/wordprocessingml/2006/main" xmlns:w14="http://schemas.microsoft.com/office/word/2010/wordml" xmlns:w15="http://schemas.microsoft.com/office/word/2012/wordml" xmlns:w16cex="http://schemas.microsoft.com/office/word/2018/wordml/cex" xmlns:w16cid="http://schemas.microsoft.com/office/word/2016/wordml/cid" xmlns:w16="http://schemas.microsoft.com/office/word/2018/wordml" xmlns:w16du="http://schemas.microsoft.com/office/word/2023/wordml/word16du" xmlns:w16sdtdh="http://schemas.microsoft.com/office/word/2020/wordml/sdtdatahash" xmlns:w16se="http://schemas.microsoft.com/office/word/2015/wordml/symex" xmlns:wpg="http://schemas.microsoft.com/office/word/2010/wordprocessingGroup" xmlns:wpi="http://schemas.microsoft.com/office/word/2010/wordprocessingInk" xmlns:wne="http://schemas.microsoft.com/office/word/2006/wordml" xmlns:wps="http://schemas.microsoft.com/office/word/2010/wordprocessingShape" mc:Ignorable="w14 w15 w16se w16cid w16 w16cex w16sdtdh w16du wp14">
+<w:document xmlns:wpc="http://schemas.microsoft.com/office/word/2010/wordprocessingCanvas" xmlns:cx="http://schemas.microsoft.com/office/drawing/2014/chartex" xmlns:cx1="http://schemas.microsoft.com/office/drawing/2015/9/8/chartex" xmlns:cx2="http://schemas.microsoft.com/office/drawing/2015/10/21/chartex" xmlns:cx3="http://schemas.microsoft.com/office/drawing/2016/5/9/chartex" xmlns:cx4="http://schemas.microsoft.com/office/drawing/2016/5/10/chartex" xmlns:cx5="http://schemas.microsoft.com/office/drawing/2016/5/11/chartex" xmlns:cx6="http://schemas.microsoft.com/office/drawing/2016/5/12/chartex" xmlns:cx7="http://schemas.microsoft.com/office/drawing/2016/5/13/chartex" xmlns:cx8="http://schemas.microsoft.com/office/drawing/2016/5/14/chartex" xmlns:mc="http://schemas.openxmlformats.org/markup-compatibility/2006" xmlns:aink="http://schemas.microsoft.com/office/drawing/2016/ink" xmlns:am3d="http://schemas.microsoft.com/office/drawing/2017/model3d" xmlns:o="urn:schemas-microsoft-com:office:office" xmlns:r="http://schemas.openxmlformats.org/officeDocument/2006/relationships" xmlns:m="http://schemas.openxmlformats.org/officeDocument/2006/math" xmlns:v="urn:schemas-microsoft-com:vml" xmlns:wp14="http://schemas.microsoft.com/office/word/2010/wordprocessingDrawing" xmlns:wp="http://schemas.openxmlformats.org/drawingml/2006/wordprocessingDrawing" xmlns:w10="urn:schemas-microsoft-com:office:word" xmlns:w="http://schemas.openxmlformats.org/wordprocessingml/2006/main" xmlns:w14="http://schemas.microsoft.com/office/word/2010/wordml" xmlns:w15="http://schemas.microsoft.com/office/word/2012/wordml" xmlns:w16cex="http://schemas.microsoft.com/office/word/2018/wordml/cex" xmlns:w16cid="http://schemas.microsoft.com/office/word/2016/wordml/cid" xmlns:w16="http://schemas.microsoft.com/office/word/2018/wordml" xmlns:w16sdtdh="http://schemas.microsoft.com/office/word/2020/wordml/sdtdatahash" xmlns:w16se="http://schemas.microsoft.com/office/word/2015/wordml/symex" xmlns:wpg="http://schemas.microsoft.com/office/word/2010/wordprocessingGroup" xmlns:wpi="http://schemas.microsoft.com/office/word/2010/wordprocessingInk" xmlns:wne="http://schemas.microsoft.com/office/word/2006/wordml" xmlns:wps="http://schemas.microsoft.com/office/word/2010/wordprocessingShape" mc:Ignorable="w14 w15 w16se w16cid w16 w16cex w16sdtdh wp14">
   <w:body>
     <w:tbl>
       <w:tblPr>
@@ -332,7 +332,7 @@
                     </wp:inline>
                   </w:drawing>
                 </mc:Choice>
-                <mc:Fallback>
+                <mc:Fallback xmlns:w16du="http://schemas.microsoft.com/office/word/2023/wordml/word16du" xmlns:oel="http://schemas.microsoft.com/office/2019/extlst">
                   <w:pict>
                     <v:group w14:anchorId="1C35CAED" id="Полотно 10" o:spid="_x0000_s1026" editas="canvas" style="width:459pt;height:27pt;mso-position-horizontal-relative:char;mso-position-vertical-relative:line" coordsize="58293,3429" o:gfxdata="UEsDBBQABgAIAAAAIQC2gziS/gAAAOEBAAATAAAAW0NvbnRlbnRfVHlwZXNdLnhtbJSRQU7DMBBF&#10;90jcwfIWJU67QAgl6YK0S0CoHGBkTxKLZGx5TGhvj5O2G0SRWNoz/78nu9wcxkFMGNg6quQqL6RA&#10;0s5Y6ir5vt9lD1JwBDIwOMJKHpHlpr69KfdHjyxSmriSfYz+USnWPY7AufNIadK6MEJMx9ApD/oD&#10;OlTrorhX2lFEilmcO2RdNtjC5xDF9pCuTyYBB5bi6bQ4syoJ3g9WQ0ymaiLzg5KdCXlKLjvcW893&#10;SUOqXwnz5DrgnHtJTxOsQfEKIT7DmDSUCaxw7Rqn8787ZsmRM9e2VmPeBN4uqYvTtW7jvijg9N/y&#10;JsXecLq0q+WD6m8AAAD//wMAUEsDBBQABgAIAAAAIQA4/SH/1gAAAJQBAAALAAAAX3JlbHMvLnJl&#10;bHOkkMFqwzAMhu+DvYPRfXGawxijTi+j0GvpHsDYimMaW0Yy2fr2M4PBMnrbUb/Q94l/f/hMi1qR&#10;JVI2sOt6UJgd+ZiDgffL8ekFlFSbvV0oo4EbChzGx4f9GRdb25HMsYhqlCwG5lrLq9biZkxWOiqY&#10;22YiTra2kYMu1l1tQD30/bPm3wwYN0x18gb45AdQl1tp5j/sFB2T0FQ7R0nTNEV3j6o9feQzro1i&#10;OWA14Fm+Q8a1a8+Bvu/d/dMb2JY5uiPbhG/ktn4cqGU/er3pcvwCAAD//wMAUEsDBBQABgAIAAAA&#10;IQBtCWQj3QEAAM0DAAAOAAAAZHJzL2Uyb0RvYy54bWysU02P0zAQvSPxHyzfaT7olhI13UNXy2WB&#10;lfi4T2wnseQv2W7S/nvGTnZh4Qbk4NjjyZuZ914OtxetyCR8kNa0tNqUlAjDLJdmaOm3r/dv9pSE&#10;CIaDska09CoCvT2+fnWYXSNqO1rFhScIYkIzu5aOMbqmKAIbhYawsU4YvOyt1xDx6IeCe5gRXaui&#10;LstdMVvPnbdMhIDRu+WSHjN+3wsWP/d9EJGolmJvMa8+r11ai+MBmsGDGyVb24C/6EKDNFj0GeoO&#10;IpCzl39Aacm8DbaPG2Z1YfteMpFnwGmq8rdpTmAmCHkYhuw8NYi7/4jbDalvY++lUshGgehNiqX3&#10;jPoIDM4O1QnuWafwb/W/jOBEHis07NP06InkLUWnGNDokQdpBNkmaVJdTDiZR7+egsPsbv5oOSbC&#10;OdrM+qX3mvRKuu/owRxBZsmlpXW9323fU3LFeLUt63eL4OISCcPrmx1a6KaihKWE3bZK1wU0CS+x&#10;4nyIH4TVJG1aqrCxjA7TQ4hL6lPKCxKhUYbMLX27r0p0HdMO5+Odyh8HqyRPbKdPgh+6k/JkgmTQ&#10;/Kw9vEjz9mz4UlCZLFJoEhULRZ3l18wQipeFWmVECfM4q7+TKX8956yff+HxBwAAAP//AwBQSwME&#10;FAAGAAgAAAAhAAClN1DcAAAABAEAAA8AAABkcnMvZG93bnJldi54bWxMj1FLwzAUhd8F/0O4gm8u&#10;2aizq02HCIrow3Qr+Jo1d20wuSlNtlZ/vdEXfTlwOJdzvluuJ2fZCYdgPEmYzwQwpMZrQ62Eevdw&#10;lQMLUZFW1hNK+MQA6+r8rFSF9iO94WkbW5ZKKBRKQhdjX3Aemg6dCjPfI6Xs4AenYrJDy/WgxlTu&#10;LF8IseROGUoLnerxvsPmY3t0ErLFweavj8uXr6e6Hp/fM3MjNkbKy4vp7hZYxCn+HcMPfkKHKjHt&#10;/ZF0YFZCeiT+aspW8zzZvYTrTACvSv4fvvoGAAD//wMAUEsBAi0AFAAGAAgAAAAhALaDOJL+AAAA&#10;4QEAABMAAAAAAAAAAAAAAAAAAAAAAFtDb250ZW50X1R5cGVzXS54bWxQSwECLQAUAAYACAAAACEA&#10;OP0h/9YAAACUAQAACwAAAAAAAAAAAAAAAAAvAQAAX3JlbHMvLnJlbHNQSwECLQAUAAYACAAAACEA&#10;bQlkI90BAADNAwAADgAAAAAAAAAAAAAAAAAuAgAAZHJzL2Uyb0RvYy54bWxQSwECLQAUAAYACAAA&#10;ACEAAKU3UNwAAAAEAQAADwAAAAAAAAAAAAAAAAA3BAAAZHJzL2Rvd25yZXYueG1sUEsFBgAAAAAE&#10;AAQA8wAAAEAFAAAAAA==&#10;">
                       <v:shapetype id="_x0000_t75" coordsize="21600,21600" o:spt="75" o:preferrelative="t" path="m@4@5l@4@11@9@11@9@5xe" filled="f" stroked="f">
@@ -9612,11 +9612,11 @@
         <w:ind w:firstLine="709"/>
       </w:pPr>
       <w:r>
-        <w:t xml:space="preserve">Изучив полученную таблицу </w:t>
+        <w:t xml:space="preserve">Изучив </w:t>
       </w:r>
       <w:proofErr w:type="gramStart"/>
       <w:r>
-        <w:t>истинности</w:t>
+        <w:t>полученную таблицу истинности</w:t>
       </w:r>
       <w:proofErr w:type="gramEnd"/>
       <w:r>
@@ -12511,6 +12511,9 @@
       <w:r>
         <w:t xml:space="preserve"> </w:t>
       </w:r>
+      <w:r>
+        <w:t>(1)</w:t>
+      </w:r>
     </w:p>
     <w:p>
       <w:pPr>
@@ -12531,7 +12534,7 @@
         <w:ind w:firstLine="709"/>
         <w:rPr>
           <w:rFonts w:eastAsiaTheme="minorEastAsia"/>
-          <w:i/>
+          <w:iCs/>
           <w:noProof/>
         </w:rPr>
       </w:pPr>
@@ -15873,6 +15876,33 @@
         </w:rPr>
         <w:t xml:space="preserve"> </w:t>
       </w:r>
+      <w:r>
+        <w:rPr>
+          <w:rFonts w:eastAsiaTheme="minorEastAsia"/>
+          <w:iCs/>
+          <w:noProof/>
+        </w:rPr>
+        <w:t>(2)</w:t>
+      </w:r>
+    </w:p>
+    <w:p>
+      <w:pPr>
+        <w:spacing w:after="160" w:line="259" w:lineRule="auto"/>
+        <w:jc w:val="left"/>
+        <w:rPr>
+          <w:rFonts w:eastAsiaTheme="minorEastAsia"/>
+          <w:iCs/>
+          <w:noProof/>
+        </w:rPr>
+      </w:pPr>
+      <w:r>
+        <w:rPr>
+          <w:rFonts w:eastAsiaTheme="minorEastAsia"/>
+          <w:iCs/>
+          <w:noProof/>
+        </w:rPr>
+        <w:br w:type="page"/>
+      </w:r>
     </w:p>
     <w:p>
       <w:pPr>
@@ -15887,6 +15917,7 @@
         <w:rPr>
           <w:noProof/>
         </w:rPr>
+        <w:lastRenderedPageBreak/>
         <w:t xml:space="preserve">2.2 </w:t>
       </w:r>
       <w:r>
@@ -15958,7 +15989,6 @@
           <w:iCs/>
           <w:noProof/>
         </w:rPr>
-        <w:lastRenderedPageBreak/>
         <w:drawing>
           <wp:inline distT="0" distB="0" distL="0" distR="0" wp14:anchorId="5D4A20BA" wp14:editId="6A546EB4">
             <wp:extent cx="5382986" cy="7248978"/>
@@ -16264,6 +16294,7 @@
           <w:ilvl w:val="0"/>
           <w:numId w:val="14"/>
         </w:numPr>
+        <w:ind w:left="0" w:firstLine="709"/>
       </w:pPr>
       <w:r>
         <w:rPr>
@@ -16311,11 +16342,118 @@
           <w:ilvl w:val="0"/>
           <w:numId w:val="14"/>
         </w:numPr>
-      </w:pPr>
+        <w:ind w:left="0" w:firstLine="709"/>
+      </w:pPr>
+      <w:r>
+        <w:t>Программа</w:t>
+      </w:r>
+      <w:r>
+        <w:t xml:space="preserve"> </w:t>
+      </w:r>
+      <w:r>
+        <w:rPr>
+          <w:lang w:val="en-US"/>
+        </w:rPr>
+        <w:t>Logisim</w:t>
+      </w:r>
+      <w:r>
+        <w:t xml:space="preserve"> </w:t>
+      </w:r>
+      <w:r>
+        <w:t>–</w:t>
+      </w:r>
+      <w:r>
+        <w:t xml:space="preserve"> </w:t>
+      </w:r>
+      <w:r>
+        <w:rPr>
+          <w:lang w:val="en-US"/>
+        </w:rPr>
+        <w:t>URL</w:t>
+      </w:r>
+      <w:r>
+        <w:t xml:space="preserve">: </w:t>
+      </w:r>
+      <w:hyperlink r:id="rId14" w:history="1">
+        <w:r>
+          <w:rPr>
+            <w:rStyle w:val="af2"/>
+          </w:rPr>
+          <w:t>https://online-edu.mirea.ru/mod/resource/view.php?id=511147</w:t>
+        </w:r>
+      </w:hyperlink>
     </w:p>
-    <w:p/>
+    <w:p>
+      <w:pPr>
+        <w:pStyle w:val="a5"/>
+        <w:numPr>
+          <w:ilvl w:val="0"/>
+          <w:numId w:val="14"/>
+        </w:numPr>
+        <w:ind w:left="0" w:firstLine="709"/>
+      </w:pPr>
+      <w:r>
+        <w:t>Мусихин А. Г., Смирнов Н. А. Архитектура вычислительных машин и систем [Электронный ресурс</w:t>
+      </w:r>
+      <w:proofErr w:type="gramStart"/>
+      <w:r>
+        <w:t>]:учебное</w:t>
+      </w:r>
+      <w:proofErr w:type="gramEnd"/>
+      <w:r>
+        <w:t xml:space="preserve"> пособие. - М.: РТУ МИРЭА, 2021. - – Режим доступа: </w:t>
+      </w:r>
+      <w:hyperlink r:id="rId15" w:history="1">
+        <w:r>
+          <w:rPr>
+            <w:rStyle w:val="af2"/>
+          </w:rPr>
+          <w:t>https://ibc.mirea.ru/books/share/4180/</w:t>
+        </w:r>
+      </w:hyperlink>
+    </w:p>
+    <w:p>
+      <w:pPr>
+        <w:pStyle w:val="a5"/>
+        <w:numPr>
+          <w:ilvl w:val="0"/>
+          <w:numId w:val="14"/>
+        </w:numPr>
+        <w:ind w:left="0" w:firstLine="709"/>
+      </w:pPr>
+      <w:r>
+        <w:t>Мусихин А. Г., Смирнов Н. А. Архитектура вычислительных машин и систем [Электронный ресурс</w:t>
+      </w:r>
+      <w:proofErr w:type="gramStart"/>
+      <w:r>
+        <w:t>]:учебное</w:t>
+      </w:r>
+      <w:proofErr w:type="gramEnd"/>
+      <w:r>
+        <w:t xml:space="preserve"> пособие. - М.: РТУ МИРЭА, 2020. - – Режим доступа: </w:t>
+      </w:r>
+      <w:hyperlink r:id="rId16" w:history="1">
+        <w:r>
+          <w:rPr>
+            <w:rStyle w:val="af2"/>
+          </w:rPr>
+          <w:t>https://library.mirea.ru/secret/16022021/2532.iso</w:t>
+        </w:r>
+      </w:hyperlink>
+      <w:r>
+        <w:t xml:space="preserve"> 2. Мусихин А. Г., Смирнов Н. А. Архитектура вычислительных машин и систем [Электронный ресурс]:методические рекомендации к контрольным работам. - М.: РТУ МИРЭА, 2020. - – Режим доступа: </w:t>
+      </w:r>
+      <w:hyperlink r:id="rId17" w:history="1">
+        <w:r>
+          <w:rPr>
+            <w:rStyle w:val="af2"/>
+          </w:rPr>
+          <w:t>https://ibc.mirea.ru/books/share/3782/</w:t>
+        </w:r>
+      </w:hyperlink>
+    </w:p>
     <w:sectPr>
-      <w:footerReference w:type="default" r:id="rId14"/>
+      <w:footerReference w:type="default" r:id="rId18"/>
       <w:pgSz w:w="11906" w:h="16838"/>
       <w:pgMar w:top="1134" w:right="707" w:bottom="1134" w:left="1134" w:header="708" w:footer="708" w:gutter="0"/>
       <w:pgNumType w:start="1"/>
@@ -16328,7 +16466,7 @@
 </file>
 
 <file path=word/endnotes.xml><?xml version="1.0" encoding="utf-8"?>
-<w:endnotes xmlns:wpc="http://schemas.microsoft.com/office/word/2010/wordprocessingCanvas" xmlns:cx="http://schemas.microsoft.com/office/drawing/2014/chartex" xmlns:cx1="http://schemas.microsoft.com/office/drawing/2015/9/8/chartex" xmlns:cx2="http://schemas.microsoft.com/office/drawing/2015/10/21/chartex" xmlns:cx3="http://schemas.microsoft.com/office/drawing/2016/5/9/chartex" xmlns:cx4="http://schemas.microsoft.com/office/drawing/2016/5/10/chartex" xmlns:cx5="http://schemas.microsoft.com/office/drawing/2016/5/11/chartex" xmlns:cx6="http://schemas.microsoft.com/office/drawing/2016/5/12/chartex" xmlns:cx7="http://schemas.microsoft.com/office/drawing/2016/5/13/chartex" xmlns:cx8="http://schemas.microsoft.com/office/drawing/2016/5/14/chartex" xmlns:mc="http://schemas.openxmlformats.org/markup-compatibility/2006" xmlns:aink="http://schemas.microsoft.com/office/drawing/2016/ink" xmlns:am3d="http://schemas.microsoft.com/office/drawing/2017/model3d" xmlns:o="urn:schemas-microsoft-com:office:office" xmlns:oel="http://schemas.microsoft.com/office/2019/extlst" xmlns:r="http://schemas.openxmlformats.org/officeDocument/2006/relationships" xmlns:m="http://schemas.openxmlformats.org/officeDocument/2006/math" xmlns:v="urn:schemas-microsoft-com:vml" xmlns:wp14="http://schemas.microsoft.com/office/word/2010/wordprocessingDrawing" xmlns:wp="http://schemas.openxmlformats.org/drawingml/2006/wordprocessingDrawing" xmlns:w10="urn:schemas-microsoft-com:office:word" xmlns:w="http://schemas.openxmlformats.org/wordprocessingml/2006/main" xmlns:w14="http://schemas.microsoft.com/office/word/2010/wordml" xmlns:w15="http://schemas.microsoft.com/office/word/2012/wordml" xmlns:w16cex="http://schemas.microsoft.com/office/word/2018/wordml/cex" xmlns:w16cid="http://schemas.microsoft.com/office/word/2016/wordml/cid" xmlns:w16="http://schemas.microsoft.com/office/word/2018/wordml" xmlns:w16du="http://schemas.microsoft.com/office/word/2023/wordml/word16du" xmlns:w16sdtdh="http://schemas.microsoft.com/office/word/2020/wordml/sdtdatahash" xmlns:w16se="http://schemas.microsoft.com/office/word/2015/wordml/symex" xmlns:wpg="http://schemas.microsoft.com/office/word/2010/wordprocessingGroup" xmlns:wpi="http://schemas.microsoft.com/office/word/2010/wordprocessingInk" xmlns:wne="http://schemas.microsoft.com/office/word/2006/wordml" xmlns:wps="http://schemas.microsoft.com/office/word/2010/wordprocessingShape" mc:Ignorable="w14 w15 w16se w16cid w16 w16cex w16sdtdh w16du wp14">
+<w:endnotes xmlns:wpc="http://schemas.microsoft.com/office/word/2010/wordprocessingCanvas" xmlns:cx="http://schemas.microsoft.com/office/drawing/2014/chartex" xmlns:cx1="http://schemas.microsoft.com/office/drawing/2015/9/8/chartex" xmlns:cx2="http://schemas.microsoft.com/office/drawing/2015/10/21/chartex" xmlns:cx3="http://schemas.microsoft.com/office/drawing/2016/5/9/chartex" xmlns:cx4="http://schemas.microsoft.com/office/drawing/2016/5/10/chartex" xmlns:cx5="http://schemas.microsoft.com/office/drawing/2016/5/11/chartex" xmlns:cx6="http://schemas.microsoft.com/office/drawing/2016/5/12/chartex" xmlns:cx7="http://schemas.microsoft.com/office/drawing/2016/5/13/chartex" xmlns:cx8="http://schemas.microsoft.com/office/drawing/2016/5/14/chartex" xmlns:mc="http://schemas.openxmlformats.org/markup-compatibility/2006" xmlns:aink="http://schemas.microsoft.com/office/drawing/2016/ink" xmlns:am3d="http://schemas.microsoft.com/office/drawing/2017/model3d" xmlns:o="urn:schemas-microsoft-com:office:office" xmlns:r="http://schemas.openxmlformats.org/officeDocument/2006/relationships" xmlns:m="http://schemas.openxmlformats.org/officeDocument/2006/math" xmlns:v="urn:schemas-microsoft-com:vml" xmlns:wp14="http://schemas.microsoft.com/office/word/2010/wordprocessingDrawing" xmlns:wp="http://schemas.openxmlformats.org/drawingml/2006/wordprocessingDrawing" xmlns:w10="urn:schemas-microsoft-com:office:word" xmlns:w="http://schemas.openxmlformats.org/wordprocessingml/2006/main" xmlns:w14="http://schemas.microsoft.com/office/word/2010/wordml" xmlns:w15="http://schemas.microsoft.com/office/word/2012/wordml" xmlns:w16cex="http://schemas.microsoft.com/office/word/2018/wordml/cex" xmlns:w16cid="http://schemas.microsoft.com/office/word/2016/wordml/cid" xmlns:w16="http://schemas.microsoft.com/office/word/2018/wordml" xmlns:w16sdtdh="http://schemas.microsoft.com/office/word/2020/wordml/sdtdatahash" xmlns:w16se="http://schemas.microsoft.com/office/word/2015/wordml/symex" xmlns:wpg="http://schemas.microsoft.com/office/word/2010/wordprocessingGroup" xmlns:wpi="http://schemas.microsoft.com/office/word/2010/wordprocessingInk" xmlns:wne="http://schemas.microsoft.com/office/word/2006/wordml" xmlns:wps="http://schemas.microsoft.com/office/word/2010/wordprocessingShape" mc:Ignorable="w14 w15 w16se w16cid w16 w16cex w16sdtdh wp14">
   <w:endnote w:type="separator" w:id="-1">
     <w:p>
       <w:pPr>
@@ -16353,7 +16491,7 @@
 </file>
 
 <file path=word/footer1.xml><?xml version="1.0" encoding="utf-8"?>
-<w:ftr xmlns:wpc="http://schemas.microsoft.com/office/word/2010/wordprocessingCanvas" xmlns:cx="http://schemas.microsoft.com/office/drawing/2014/chartex" xmlns:cx1="http://schemas.microsoft.com/office/drawing/2015/9/8/chartex" xmlns:cx2="http://schemas.microsoft.com/office/drawing/2015/10/21/chartex" xmlns:cx3="http://schemas.microsoft.com/office/drawing/2016/5/9/chartex" xmlns:cx4="http://schemas.microsoft.com/office/drawing/2016/5/10/chartex" xmlns:cx5="http://schemas.microsoft.com/office/drawing/2016/5/11/chartex" xmlns:cx6="http://schemas.microsoft.com/office/drawing/2016/5/12/chartex" xmlns:cx7="http://schemas.microsoft.com/office/drawing/2016/5/13/chartex" xmlns:cx8="http://schemas.microsoft.com/office/drawing/2016/5/14/chartex" xmlns:mc="http://schemas.openxmlformats.org/markup-compatibility/2006" xmlns:aink="http://schemas.microsoft.com/office/drawing/2016/ink" xmlns:am3d="http://schemas.microsoft.com/office/drawing/2017/model3d" xmlns:o="urn:schemas-microsoft-com:office:office" xmlns:oel="http://schemas.microsoft.com/office/2019/extlst" xmlns:r="http://schemas.openxmlformats.org/officeDocument/2006/relationships" xmlns:m="http://schemas.openxmlformats.org/officeDocument/2006/math" xmlns:v="urn:schemas-microsoft-com:vml" xmlns:wp14="http://schemas.microsoft.com/office/word/2010/wordprocessingDrawing" xmlns:wp="http://schemas.openxmlformats.org/drawingml/2006/wordprocessingDrawing" xmlns:w10="urn:schemas-microsoft-com:office:word" xmlns:w="http://schemas.openxmlformats.org/wordprocessingml/2006/main" xmlns:w14="http://schemas.microsoft.com/office/word/2010/wordml" xmlns:w15="http://schemas.microsoft.com/office/word/2012/wordml" xmlns:w16cex="http://schemas.microsoft.com/office/word/2018/wordml/cex" xmlns:w16cid="http://schemas.microsoft.com/office/word/2016/wordml/cid" xmlns:w16="http://schemas.microsoft.com/office/word/2018/wordml" xmlns:w16du="http://schemas.microsoft.com/office/word/2023/wordml/word16du" xmlns:w16sdtdh="http://schemas.microsoft.com/office/word/2020/wordml/sdtdatahash" xmlns:w16se="http://schemas.microsoft.com/office/word/2015/wordml/symex" xmlns:wpg="http://schemas.microsoft.com/office/word/2010/wordprocessingGroup" xmlns:wpi="http://schemas.microsoft.com/office/word/2010/wordprocessingInk" xmlns:wne="http://schemas.microsoft.com/office/word/2006/wordml" xmlns:wps="http://schemas.microsoft.com/office/word/2010/wordprocessingShape" mc:Ignorable="w14 w15 w16se w16cid w16 w16cex w16sdtdh w16du wp14">
+<w:ftr xmlns:wpc="http://schemas.microsoft.com/office/word/2010/wordprocessingCanvas" xmlns:cx="http://schemas.microsoft.com/office/drawing/2014/chartex" xmlns:cx1="http://schemas.microsoft.com/office/drawing/2015/9/8/chartex" xmlns:cx2="http://schemas.microsoft.com/office/drawing/2015/10/21/chartex" xmlns:cx3="http://schemas.microsoft.com/office/drawing/2016/5/9/chartex" xmlns:cx4="http://schemas.microsoft.com/office/drawing/2016/5/10/chartex" xmlns:cx5="http://schemas.microsoft.com/office/drawing/2016/5/11/chartex" xmlns:cx6="http://schemas.microsoft.com/office/drawing/2016/5/12/chartex" xmlns:cx7="http://schemas.microsoft.com/office/drawing/2016/5/13/chartex" xmlns:cx8="http://schemas.microsoft.com/office/drawing/2016/5/14/chartex" xmlns:mc="http://schemas.openxmlformats.org/markup-compatibility/2006" xmlns:aink="http://schemas.microsoft.com/office/drawing/2016/ink" xmlns:am3d="http://schemas.microsoft.com/office/drawing/2017/model3d" xmlns:o="urn:schemas-microsoft-com:office:office" xmlns:r="http://schemas.openxmlformats.org/officeDocument/2006/relationships" xmlns:m="http://schemas.openxmlformats.org/officeDocument/2006/math" xmlns:v="urn:schemas-microsoft-com:vml" xmlns:wp14="http://schemas.microsoft.com/office/word/2010/wordprocessingDrawing" xmlns:wp="http://schemas.openxmlformats.org/drawingml/2006/wordprocessingDrawing" xmlns:w10="urn:schemas-microsoft-com:office:word" xmlns:w="http://schemas.openxmlformats.org/wordprocessingml/2006/main" xmlns:w14="http://schemas.microsoft.com/office/word/2010/wordml" xmlns:w15="http://schemas.microsoft.com/office/word/2012/wordml" xmlns:w16cex="http://schemas.microsoft.com/office/word/2018/wordml/cex" xmlns:w16cid="http://schemas.microsoft.com/office/word/2016/wordml/cid" xmlns:w16="http://schemas.microsoft.com/office/word/2018/wordml" xmlns:w16sdtdh="http://schemas.microsoft.com/office/word/2020/wordml/sdtdatahash" xmlns:w16se="http://schemas.microsoft.com/office/word/2015/wordml/symex" xmlns:wpg="http://schemas.microsoft.com/office/word/2010/wordprocessingGroup" xmlns:wpi="http://schemas.microsoft.com/office/word/2010/wordprocessingInk" xmlns:wne="http://schemas.microsoft.com/office/word/2006/wordml" xmlns:wps="http://schemas.microsoft.com/office/word/2010/wordprocessingShape" mc:Ignorable="w14 w15 w16se w16cid w16 w16cex w16sdtdh wp14">
   <w:sdt>
     <w:sdtPr>
       <w:id w:val="-491798707"/>
@@ -16362,6 +16500,7 @@
         <w:docPartUnique/>
       </w:docPartObj>
     </w:sdtPr>
+    <w:sdtEndPr/>
     <w:sdtContent>
       <w:p>
         <w:pPr>
@@ -16396,7 +16535,7 @@
 </file>
 
 <file path=word/footnotes.xml><?xml version="1.0" encoding="utf-8"?>
-<w:footnotes xmlns:wpc="http://schemas.microsoft.com/office/word/2010/wordprocessingCanvas" xmlns:cx="http://schemas.microsoft.com/office/drawing/2014/chartex" xmlns:cx1="http://schemas.microsoft.com/office/drawing/2015/9/8/chartex" xmlns:cx2="http://schemas.microsoft.com/office/drawing/2015/10/21/chartex" xmlns:cx3="http://schemas.microsoft.com/office/drawing/2016/5/9/chartex" xmlns:cx4="http://schemas.microsoft.com/office/drawing/2016/5/10/chartex" xmlns:cx5="http://schemas.microsoft.com/office/drawing/2016/5/11/chartex" xmlns:cx6="http://schemas.microsoft.com/office/drawing/2016/5/12/chartex" xmlns:cx7="http://schemas.microsoft.com/office/drawing/2016/5/13/chartex" xmlns:cx8="http://schemas.microsoft.com/office/drawing/2016/5/14/chartex" xmlns:mc="http://schemas.openxmlformats.org/markup-compatibility/2006" xmlns:aink="http://schemas.microsoft.com/office/drawing/2016/ink" xmlns:am3d="http://schemas.microsoft.com/office/drawing/2017/model3d" xmlns:o="urn:schemas-microsoft-com:office:office" xmlns:oel="http://schemas.microsoft.com/office/2019/extlst" xmlns:r="http://schemas.openxmlformats.org/officeDocument/2006/relationships" xmlns:m="http://schemas.openxmlformats.org/officeDocument/2006/math" xmlns:v="urn:schemas-microsoft-com:vml" xmlns:wp14="http://schemas.microsoft.com/office/word/2010/wordprocessingDrawing" xmlns:wp="http://schemas.openxmlformats.org/drawingml/2006/wordprocessingDrawing" xmlns:w10="urn:schemas-microsoft-com:office:word" xmlns:w="http://schemas.openxmlformats.org/wordprocessingml/2006/main" xmlns:w14="http://schemas.microsoft.com/office/word/2010/wordml" xmlns:w15="http://schemas.microsoft.com/office/word/2012/wordml" xmlns:w16cex="http://schemas.microsoft.com/office/word/2018/wordml/cex" xmlns:w16cid="http://schemas.microsoft.com/office/word/2016/wordml/cid" xmlns:w16="http://schemas.microsoft.com/office/word/2018/wordml" xmlns:w16du="http://schemas.microsoft.com/office/word/2023/wordml/word16du" xmlns:w16sdtdh="http://schemas.microsoft.com/office/word/2020/wordml/sdtdatahash" xmlns:w16se="http://schemas.microsoft.com/office/word/2015/wordml/symex" xmlns:wpg="http://schemas.microsoft.com/office/word/2010/wordprocessingGroup" xmlns:wpi="http://schemas.microsoft.com/office/word/2010/wordprocessingInk" xmlns:wne="http://schemas.microsoft.com/office/word/2006/wordml" xmlns:wps="http://schemas.microsoft.com/office/word/2010/wordprocessingShape" mc:Ignorable="w14 w15 w16se w16cid w16 w16cex w16sdtdh w16du wp14">
+<w:footnotes xmlns:wpc="http://schemas.microsoft.com/office/word/2010/wordprocessingCanvas" xmlns:cx="http://schemas.microsoft.com/office/drawing/2014/chartex" xmlns:cx1="http://schemas.microsoft.com/office/drawing/2015/9/8/chartex" xmlns:cx2="http://schemas.microsoft.com/office/drawing/2015/10/21/chartex" xmlns:cx3="http://schemas.microsoft.com/office/drawing/2016/5/9/chartex" xmlns:cx4="http://schemas.microsoft.com/office/drawing/2016/5/10/chartex" xmlns:cx5="http://schemas.microsoft.com/office/drawing/2016/5/11/chartex" xmlns:cx6="http://schemas.microsoft.com/office/drawing/2016/5/12/chartex" xmlns:cx7="http://schemas.microsoft.com/office/drawing/2016/5/13/chartex" xmlns:cx8="http://schemas.microsoft.com/office/drawing/2016/5/14/chartex" xmlns:mc="http://schemas.openxmlformats.org/markup-compatibility/2006" xmlns:aink="http://schemas.microsoft.com/office/drawing/2016/ink" xmlns:am3d="http://schemas.microsoft.com/office/drawing/2017/model3d" xmlns:o="urn:schemas-microsoft-com:office:office" xmlns:r="http://schemas.openxmlformats.org/officeDocument/2006/relationships" xmlns:m="http://schemas.openxmlformats.org/officeDocument/2006/math" xmlns:v="urn:schemas-microsoft-com:vml" xmlns:wp14="http://schemas.microsoft.com/office/word/2010/wordprocessingDrawing" xmlns:wp="http://schemas.openxmlformats.org/drawingml/2006/wordprocessingDrawing" xmlns:w10="urn:schemas-microsoft-com:office:word" xmlns:w="http://schemas.openxmlformats.org/wordprocessingml/2006/main" xmlns:w14="http://schemas.microsoft.com/office/word/2010/wordml" xmlns:w15="http://schemas.microsoft.com/office/word/2012/wordml" xmlns:w16cex="http://schemas.microsoft.com/office/word/2018/wordml/cex" xmlns:w16cid="http://schemas.microsoft.com/office/word/2016/wordml/cid" xmlns:w16="http://schemas.microsoft.com/office/word/2018/wordml" xmlns:w16sdtdh="http://schemas.microsoft.com/office/word/2020/wordml/sdtdatahash" xmlns:w16se="http://schemas.microsoft.com/office/word/2015/wordml/symex" xmlns:wpg="http://schemas.microsoft.com/office/word/2010/wordprocessingGroup" xmlns:wpi="http://schemas.microsoft.com/office/word/2010/wordprocessingInk" xmlns:wne="http://schemas.microsoft.com/office/word/2006/wordml" xmlns:wps="http://schemas.microsoft.com/office/word/2010/wordprocessingShape" mc:Ignorable="w14 w15 w16se w16cid w16 w16cex w16sdtdh wp14">
   <w:footnote w:type="separator" w:id="-1">
     <w:p>
       <w:pPr>
@@ -16421,7 +16560,7 @@
 </file>
 
 <file path=word/numbering.xml><?xml version="1.0" encoding="utf-8"?>
-<w:numbering xmlns:wpc="http://schemas.microsoft.com/office/word/2010/wordprocessingCanvas" xmlns:cx="http://schemas.microsoft.com/office/drawing/2014/chartex" xmlns:cx1="http://schemas.microsoft.com/office/drawing/2015/9/8/chartex" xmlns:cx2="http://schemas.microsoft.com/office/drawing/2015/10/21/chartex" xmlns:cx3="http://schemas.microsoft.com/office/drawing/2016/5/9/chartex" xmlns:cx4="http://schemas.microsoft.com/office/drawing/2016/5/10/chartex" xmlns:cx5="http://schemas.microsoft.com/office/drawing/2016/5/11/chartex" xmlns:cx6="http://schemas.microsoft.com/office/drawing/2016/5/12/chartex" xmlns:cx7="http://schemas.microsoft.com/office/drawing/2016/5/13/chartex" xmlns:cx8="http://schemas.microsoft.com/office/drawing/2016/5/14/chartex" xmlns:mc="http://schemas.openxmlformats.org/markup-compatibility/2006" xmlns:aink="http://schemas.microsoft.com/office/drawing/2016/ink" xmlns:am3d="http://schemas.microsoft.com/office/drawing/2017/model3d" xmlns:o="urn:schemas-microsoft-com:office:office" xmlns:oel="http://schemas.microsoft.com/office/2019/extlst" xmlns:r="http://schemas.openxmlformats.org/officeDocument/2006/relationships" xmlns:m="http://schemas.openxmlformats.org/officeDocument/2006/math" xmlns:v="urn:schemas-microsoft-com:vml" xmlns:wp14="http://schemas.microsoft.com/office/word/2010/wordprocessingDrawing" xmlns:wp="http://schemas.openxmlformats.org/drawingml/2006/wordprocessingDrawing" xmlns:w10="urn:schemas-microsoft-com:office:word" xmlns:w="http://schemas.openxmlformats.org/wordprocessingml/2006/main" xmlns:w14="http://schemas.microsoft.com/office/word/2010/wordml" xmlns:w15="http://schemas.microsoft.com/office/word/2012/wordml" xmlns:w16cex="http://schemas.microsoft.com/office/word/2018/wordml/cex" xmlns:w16cid="http://schemas.microsoft.com/office/word/2016/wordml/cid" xmlns:w16="http://schemas.microsoft.com/office/word/2018/wordml" xmlns:w16du="http://schemas.microsoft.com/office/word/2023/wordml/word16du" xmlns:w16sdtdh="http://schemas.microsoft.com/office/word/2020/wordml/sdtdatahash" xmlns:w16se="http://schemas.microsoft.com/office/word/2015/wordml/symex" xmlns:wpg="http://schemas.microsoft.com/office/word/2010/wordprocessingGroup" xmlns:wpi="http://schemas.microsoft.com/office/word/2010/wordprocessingInk" xmlns:wne="http://schemas.microsoft.com/office/word/2006/wordml" xmlns:wps="http://schemas.microsoft.com/office/word/2010/wordprocessingShape" mc:Ignorable="w14 w15 w16se w16cid w16 w16cex w16sdtdh w16du wp14">
+<w:numbering xmlns:wpc="http://schemas.microsoft.com/office/word/2010/wordprocessingCanvas" xmlns:cx="http://schemas.microsoft.com/office/drawing/2014/chartex" xmlns:cx1="http://schemas.microsoft.com/office/drawing/2015/9/8/chartex" xmlns:cx2="http://schemas.microsoft.com/office/drawing/2015/10/21/chartex" xmlns:cx3="http://schemas.microsoft.com/office/drawing/2016/5/9/chartex" xmlns:cx4="http://schemas.microsoft.com/office/drawing/2016/5/10/chartex" xmlns:cx5="http://schemas.microsoft.com/office/drawing/2016/5/11/chartex" xmlns:cx6="http://schemas.microsoft.com/office/drawing/2016/5/12/chartex" xmlns:cx7="http://schemas.microsoft.com/office/drawing/2016/5/13/chartex" xmlns:cx8="http://schemas.microsoft.com/office/drawing/2016/5/14/chartex" xmlns:mc="http://schemas.openxmlformats.org/markup-compatibility/2006" xmlns:aink="http://schemas.microsoft.com/office/drawing/2016/ink" xmlns:am3d="http://schemas.microsoft.com/office/drawing/2017/model3d" xmlns:o="urn:schemas-microsoft-com:office:office" xmlns:r="http://schemas.openxmlformats.org/officeDocument/2006/relationships" xmlns:m="http://schemas.openxmlformats.org/officeDocument/2006/math" xmlns:v="urn:schemas-microsoft-com:vml" xmlns:wp14="http://schemas.microsoft.com/office/word/2010/wordprocessingDrawing" xmlns:wp="http://schemas.openxmlformats.org/drawingml/2006/wordprocessingDrawing" xmlns:w10="urn:schemas-microsoft-com:office:word" xmlns:w="http://schemas.openxmlformats.org/wordprocessingml/2006/main" xmlns:w14="http://schemas.microsoft.com/office/word/2010/wordml" xmlns:w15="http://schemas.microsoft.com/office/word/2012/wordml" xmlns:w16cex="http://schemas.microsoft.com/office/word/2018/wordml/cex" xmlns:w16cid="http://schemas.microsoft.com/office/word/2016/wordml/cid" xmlns:w16="http://schemas.microsoft.com/office/word/2018/wordml" xmlns:w16sdtdh="http://schemas.microsoft.com/office/word/2020/wordml/sdtdatahash" xmlns:w16se="http://schemas.microsoft.com/office/word/2015/wordml/symex" xmlns:wpg="http://schemas.microsoft.com/office/word/2010/wordprocessingGroup" xmlns:wpi="http://schemas.microsoft.com/office/word/2010/wordprocessingInk" xmlns:wne="http://schemas.microsoft.com/office/word/2006/wordml" xmlns:wps="http://schemas.microsoft.com/office/word/2010/wordprocessingShape" mc:Ignorable="w14 w15 w16se w16cid w16 w16cex w16sdtdh wp14">
   <w:abstractNum w:abstractNumId="0" w15:restartNumberingAfterBreak="0">
     <w:nsid w:val="01DC0ECF"/>
     <w:multiLevelType w:val="hybridMultilevel"/>
@@ -17834,53 +17973,53 @@
       </w:pPr>
     </w:lvl>
   </w:abstractNum>
-  <w:num w:numId="1" w16cid:durableId="684523733">
+  <w:num w:numId="1">
     <w:abstractNumId w:val="7"/>
   </w:num>
-  <w:num w:numId="2" w16cid:durableId="862979195">
+  <w:num w:numId="2">
     <w:abstractNumId w:val="9"/>
   </w:num>
-  <w:num w:numId="3" w16cid:durableId="1240211495">
+  <w:num w:numId="3">
     <w:abstractNumId w:val="0"/>
   </w:num>
-  <w:num w:numId="4" w16cid:durableId="275449097">
+  <w:num w:numId="4">
     <w:abstractNumId w:val="8"/>
   </w:num>
-  <w:num w:numId="5" w16cid:durableId="1980263301">
+  <w:num w:numId="5">
     <w:abstractNumId w:val="13"/>
   </w:num>
-  <w:num w:numId="6" w16cid:durableId="1779256048">
+  <w:num w:numId="6">
     <w:abstractNumId w:val="5"/>
   </w:num>
-  <w:num w:numId="7" w16cid:durableId="6947665">
+  <w:num w:numId="7">
     <w:abstractNumId w:val="10"/>
   </w:num>
-  <w:num w:numId="8" w16cid:durableId="371732449">
+  <w:num w:numId="8">
     <w:abstractNumId w:val="6"/>
   </w:num>
-  <w:num w:numId="9" w16cid:durableId="1265306176">
+  <w:num w:numId="9">
     <w:abstractNumId w:val="1"/>
   </w:num>
-  <w:num w:numId="10" w16cid:durableId="1212182744">
+  <w:num w:numId="10">
     <w:abstractNumId w:val="11"/>
   </w:num>
-  <w:num w:numId="11" w16cid:durableId="500120834">
+  <w:num w:numId="11">
     <w:abstractNumId w:val="3"/>
   </w:num>
-  <w:num w:numId="12" w16cid:durableId="1132938331">
+  <w:num w:numId="12">
     <w:abstractNumId w:val="2"/>
   </w:num>
-  <w:num w:numId="13" w16cid:durableId="1518621238">
+  <w:num w:numId="13">
     <w:abstractNumId w:val="4"/>
   </w:num>
-  <w:num w:numId="14" w16cid:durableId="1872840941">
+  <w:num w:numId="14">
     <w:abstractNumId w:val="12"/>
   </w:num>
 </w:numbering>
 </file>
 
 <file path=word/styles.xml><?xml version="1.0" encoding="utf-8"?>
-<w:styles xmlns:mc="http://schemas.openxmlformats.org/markup-compatibility/2006" xmlns:r="http://schemas.openxmlformats.org/officeDocument/2006/relationships" xmlns:w="http://schemas.openxmlformats.org/wordprocessingml/2006/main" xmlns:w14="http://schemas.microsoft.com/office/word/2010/wordml" xmlns:w15="http://schemas.microsoft.com/office/word/2012/wordml" xmlns:w16cex="http://schemas.microsoft.com/office/word/2018/wordml/cex" xmlns:w16cid="http://schemas.microsoft.com/office/word/2016/wordml/cid" xmlns:w16="http://schemas.microsoft.com/office/word/2018/wordml" xmlns:w16du="http://schemas.microsoft.com/office/word/2023/wordml/word16du" xmlns:w16sdtdh="http://schemas.microsoft.com/office/word/2020/wordml/sdtdatahash" xmlns:w16se="http://schemas.microsoft.com/office/word/2015/wordml/symex" mc:Ignorable="w14 w15 w16se w16cid w16 w16cex w16sdtdh w16du">
+<w:styles xmlns:mc="http://schemas.openxmlformats.org/markup-compatibility/2006" xmlns:r="http://schemas.openxmlformats.org/officeDocument/2006/relationships" xmlns:w="http://schemas.openxmlformats.org/wordprocessingml/2006/main" xmlns:w14="http://schemas.microsoft.com/office/word/2010/wordml" xmlns:w15="http://schemas.microsoft.com/office/word/2012/wordml" xmlns:w16cex="http://schemas.microsoft.com/office/word/2018/wordml/cex" xmlns:w16cid="http://schemas.microsoft.com/office/word/2016/wordml/cid" xmlns:w16="http://schemas.microsoft.com/office/word/2018/wordml" xmlns:w16sdtdh="http://schemas.microsoft.com/office/word/2020/wordml/sdtdatahash" xmlns:w16se="http://schemas.microsoft.com/office/word/2015/wordml/symex" mc:Ignorable="w14 w15 w16se w16cid w16 w16cex w16sdtdh">
   <w:docDefaults>
     <w:rPrDefault>
       <w:rPr>

--- a/Achitech/PR_1.docx
+++ b/Achitech/PR_1.docx
@@ -1,6 +1,6 @@
 
 <file path=word/document.xml><?xml version="1.0" encoding="utf-8"?>
-<w:document xmlns:wpc="http://schemas.microsoft.com/office/word/2010/wordprocessingCanvas" xmlns:cx="http://schemas.microsoft.com/office/drawing/2014/chartex" xmlns:cx1="http://schemas.microsoft.com/office/drawing/2015/9/8/chartex" xmlns:cx2="http://schemas.microsoft.com/office/drawing/2015/10/21/chartex" xmlns:cx3="http://schemas.microsoft.com/office/drawing/2016/5/9/chartex" xmlns:cx4="http://schemas.microsoft.com/office/drawing/2016/5/10/chartex" xmlns:cx5="http://schemas.microsoft.com/office/drawing/2016/5/11/chartex" xmlns:cx6="http://schemas.microsoft.com/office/drawing/2016/5/12/chartex" xmlns:cx7="http://schemas.microsoft.com/office/drawing/2016/5/13/chartex" xmlns:cx8="http://schemas.microsoft.com/office/drawing/2016/5/14/chartex" xmlns:mc="http://schemas.openxmlformats.org/markup-compatibility/2006" xmlns:aink="http://schemas.microsoft.com/office/drawing/2016/ink" xmlns:am3d="http://schemas.microsoft.com/office/drawing/2017/model3d" xmlns:o="urn:schemas-microsoft-com:office:office" xmlns:r="http://schemas.openxmlformats.org/officeDocument/2006/relationships" xmlns:m="http://schemas.openxmlformats.org/officeDocument/2006/math" xmlns:v="urn:schemas-microsoft-com:vml" xmlns:wp14="http://schemas.microsoft.com/office/word/2010/wordprocessingDrawing" xmlns:wp="http://schemas.openxmlformats.org/drawingml/2006/wordprocessingDrawing" xmlns:w10="urn:schemas-microsoft-com:office:word" xmlns:w="http://schemas.openxmlformats.org/wordprocessingml/2006/main" xmlns:w14="http://schemas.microsoft.com/office/word/2010/wordml" xmlns:w15="http://schemas.microsoft.com/office/word/2012/wordml" xmlns:w16cex="http://schemas.microsoft.com/office/word/2018/wordml/cex" xmlns:w16cid="http://schemas.microsoft.com/office/word/2016/wordml/cid" xmlns:w16="http://schemas.microsoft.com/office/word/2018/wordml" xmlns:w16sdtdh="http://schemas.microsoft.com/office/word/2020/wordml/sdtdatahash" xmlns:w16se="http://schemas.microsoft.com/office/word/2015/wordml/symex" xmlns:wpg="http://schemas.microsoft.com/office/word/2010/wordprocessingGroup" xmlns:wpi="http://schemas.microsoft.com/office/word/2010/wordprocessingInk" xmlns:wne="http://schemas.microsoft.com/office/word/2006/wordml" xmlns:wps="http://schemas.microsoft.com/office/word/2010/wordprocessingShape" mc:Ignorable="w14 w15 w16se w16cid w16 w16cex w16sdtdh wp14">
+<w:document xmlns:wpc="http://schemas.microsoft.com/office/word/2010/wordprocessingCanvas" xmlns:cx="http://schemas.microsoft.com/office/drawing/2014/chartex" xmlns:cx1="http://schemas.microsoft.com/office/drawing/2015/9/8/chartex" xmlns:cx2="http://schemas.microsoft.com/office/drawing/2015/10/21/chartex" xmlns:cx3="http://schemas.microsoft.com/office/drawing/2016/5/9/chartex" xmlns:cx4="http://schemas.microsoft.com/office/drawing/2016/5/10/chartex" xmlns:cx5="http://schemas.microsoft.com/office/drawing/2016/5/11/chartex" xmlns:cx6="http://schemas.microsoft.com/office/drawing/2016/5/12/chartex" xmlns:cx7="http://schemas.microsoft.com/office/drawing/2016/5/13/chartex" xmlns:cx8="http://schemas.microsoft.com/office/drawing/2016/5/14/chartex" xmlns:mc="http://schemas.openxmlformats.org/markup-compatibility/2006" xmlns:aink="http://schemas.microsoft.com/office/drawing/2016/ink" xmlns:am3d="http://schemas.microsoft.com/office/drawing/2017/model3d" xmlns:o="urn:schemas-microsoft-com:office:office" xmlns:oel="http://schemas.microsoft.com/office/2019/extlst" xmlns:r="http://schemas.openxmlformats.org/officeDocument/2006/relationships" xmlns:m="http://schemas.openxmlformats.org/officeDocument/2006/math" xmlns:v="urn:schemas-microsoft-com:vml" xmlns:wp14="http://schemas.microsoft.com/office/word/2010/wordprocessingDrawing" xmlns:wp="http://schemas.openxmlformats.org/drawingml/2006/wordprocessingDrawing" xmlns:w10="urn:schemas-microsoft-com:office:word" xmlns:w="http://schemas.openxmlformats.org/wordprocessingml/2006/main" xmlns:w14="http://schemas.microsoft.com/office/word/2010/wordml" xmlns:w15="http://schemas.microsoft.com/office/word/2012/wordml" xmlns:w16cex="http://schemas.microsoft.com/office/word/2018/wordml/cex" xmlns:w16cid="http://schemas.microsoft.com/office/word/2016/wordml/cid" xmlns:w16="http://schemas.microsoft.com/office/word/2018/wordml" xmlns:w16du="http://schemas.microsoft.com/office/word/2023/wordml/word16du" xmlns:w16sdtdh="http://schemas.microsoft.com/office/word/2020/wordml/sdtdatahash" xmlns:w16se="http://schemas.microsoft.com/office/word/2015/wordml/symex" xmlns:wpg="http://schemas.microsoft.com/office/word/2010/wordprocessingGroup" xmlns:wpi="http://schemas.microsoft.com/office/word/2010/wordprocessingInk" xmlns:wne="http://schemas.microsoft.com/office/word/2006/wordml" xmlns:wps="http://schemas.microsoft.com/office/word/2010/wordprocessingShape" mc:Ignorable="w14 w15 w16se w16cid w16 w16cex w16sdtdh w16du wp14">
   <w:body>
     <w:tbl>
       <w:tblPr>
@@ -332,7 +332,7 @@
                     </wp:inline>
                   </w:drawing>
                 </mc:Choice>
-                <mc:Fallback xmlns:w16du="http://schemas.microsoft.com/office/word/2023/wordml/word16du" xmlns:oel="http://schemas.microsoft.com/office/2019/extlst">
+                <mc:Fallback>
                   <w:pict>
                     <v:group w14:anchorId="1C35CAED" id="Полотно 10" o:spid="_x0000_s1026" editas="canvas" style="width:459pt;height:27pt;mso-position-horizontal-relative:char;mso-position-vertical-relative:line" coordsize="58293,3429" o:gfxdata="UEsDBBQABgAIAAAAIQC2gziS/gAAAOEBAAATAAAAW0NvbnRlbnRfVHlwZXNdLnhtbJSRQU7DMBBF&#10;90jcwfIWJU67QAgl6YK0S0CoHGBkTxKLZGx5TGhvj5O2G0SRWNoz/78nu9wcxkFMGNg6quQqL6RA&#10;0s5Y6ir5vt9lD1JwBDIwOMJKHpHlpr69KfdHjyxSmriSfYz+USnWPY7AufNIadK6MEJMx9ApD/oD&#10;OlTrorhX2lFEilmcO2RdNtjC5xDF9pCuTyYBB5bi6bQ4syoJ3g9WQ0ymaiLzg5KdCXlKLjvcW893&#10;SUOqXwnz5DrgnHtJTxOsQfEKIT7DmDSUCaxw7Rqn8787ZsmRM9e2VmPeBN4uqYvTtW7jvijg9N/y&#10;JsXecLq0q+WD6m8AAAD//wMAUEsDBBQABgAIAAAAIQA4/SH/1gAAAJQBAAALAAAAX3JlbHMvLnJl&#10;bHOkkMFqwzAMhu+DvYPRfXGawxijTi+j0GvpHsDYimMaW0Yy2fr2M4PBMnrbUb/Q94l/f/hMi1qR&#10;JVI2sOt6UJgd+ZiDgffL8ekFlFSbvV0oo4EbChzGx4f9GRdb25HMsYhqlCwG5lrLq9biZkxWOiqY&#10;22YiTra2kYMu1l1tQD30/bPm3wwYN0x18gb45AdQl1tp5j/sFB2T0FQ7R0nTNEV3j6o9feQzro1i&#10;OWA14Fm+Q8a1a8+Bvu/d/dMb2JY5uiPbhG/ktn4cqGU/er3pcvwCAAD//wMAUEsDBBQABgAIAAAA&#10;IQBtCWQj3QEAAM0DAAAOAAAAZHJzL2Uyb0RvYy54bWysU02P0zAQvSPxHyzfaT7olhI13UNXy2WB&#10;lfi4T2wnseQv2W7S/nvGTnZh4Qbk4NjjyZuZ914OtxetyCR8kNa0tNqUlAjDLJdmaOm3r/dv9pSE&#10;CIaDska09CoCvT2+fnWYXSNqO1rFhScIYkIzu5aOMbqmKAIbhYawsU4YvOyt1xDx6IeCe5gRXaui&#10;LstdMVvPnbdMhIDRu+WSHjN+3wsWP/d9EJGolmJvMa8+r11ai+MBmsGDGyVb24C/6EKDNFj0GeoO&#10;IpCzl39Aacm8DbaPG2Z1YfteMpFnwGmq8rdpTmAmCHkYhuw8NYi7/4jbDalvY++lUshGgehNiqX3&#10;jPoIDM4O1QnuWafwb/W/jOBEHis07NP06InkLUWnGNDokQdpBNkmaVJdTDiZR7+egsPsbv5oOSbC&#10;OdrM+qX3mvRKuu/owRxBZsmlpXW9323fU3LFeLUt63eL4OISCcPrmx1a6KaihKWE3bZK1wU0CS+x&#10;4nyIH4TVJG1aqrCxjA7TQ4hL6lPKCxKhUYbMLX27r0p0HdMO5+Odyh8HqyRPbKdPgh+6k/JkgmTQ&#10;/Kw9vEjz9mz4UlCZLFJoEhULRZ3l18wQipeFWmVECfM4q7+TKX8956yff+HxBwAAAP//AwBQSwME&#10;FAAGAAgAAAAhAAClN1DcAAAABAEAAA8AAABkcnMvZG93bnJldi54bWxMj1FLwzAUhd8F/0O4gm8u&#10;2aizq02HCIrow3Qr+Jo1d20wuSlNtlZ/vdEXfTlwOJdzvluuJ2fZCYdgPEmYzwQwpMZrQ62Eevdw&#10;lQMLUZFW1hNK+MQA6+r8rFSF9iO94WkbW5ZKKBRKQhdjX3Aemg6dCjPfI6Xs4AenYrJDy/WgxlTu&#10;LF8IseROGUoLnerxvsPmY3t0ErLFweavj8uXr6e6Hp/fM3MjNkbKy4vp7hZYxCn+HcMPfkKHKjHt&#10;/ZF0YFZCeiT+aspW8zzZvYTrTACvSv4fvvoGAAD//wMAUEsBAi0AFAAGAAgAAAAhALaDOJL+AAAA&#10;4QEAABMAAAAAAAAAAAAAAAAAAAAAAFtDb250ZW50X1R5cGVzXS54bWxQSwECLQAUAAYACAAAACEA&#10;OP0h/9YAAACUAQAACwAAAAAAAAAAAAAAAAAvAQAAX3JlbHMvLnJlbHNQSwECLQAUAAYACAAAACEA&#10;bQlkI90BAADNAwAADgAAAAAAAAAAAAAAAAAuAgAAZHJzL2Uyb0RvYy54bWxQSwECLQAUAAYACAAA&#10;ACEAAKU3UNwAAAAEAQAADwAAAAAAAAAAAAAAAAA3BAAAZHJzL2Rvd25yZXYueG1sUEsFBgAAAAAE&#10;AAQA8wAAAEAFAAAAAA==&#10;">
                       <v:shapetype id="_x0000_t75" coordsize="21600,21600" o:spt="75" o:preferrelative="t" path="m@4@5l@4@11@9@11@9@5xe" filled="f" stroked="f">
@@ -2229,13 +2229,17 @@
         <w:t>Таблица</w:t>
       </w:r>
       <w:r>
-        <w:t xml:space="preserve"> 2.1).</w:t>
+        <w:t xml:space="preserve"> 2.1)</w:t>
+      </w:r>
+      <w:r>
+        <w:tab/>
       </w:r>
     </w:p>
     <w:tbl>
       <w:tblPr>
+        <w:tblpPr w:leftFromText="180" w:rightFromText="180" w:vertAnchor="text" w:tblpXSpec="center" w:tblpY="1"/>
+        <w:tblOverlap w:val="never"/>
         <w:tblW w:w="5760" w:type="dxa"/>
-        <w:jc w:val="center"/>
         <w:tblLook w:val="04A0" w:firstRow="1" w:lastRow="0" w:firstColumn="1" w:lastColumn="0" w:noHBand="0" w:noVBand="1"/>
       </w:tblPr>
       <w:tblGrid>
@@ -2249,7 +2253,6 @@
       <w:tr>
         <w:trPr>
           <w:trHeight w:val="300"/>
-          <w:jc w:val="center"/>
         </w:trPr>
         <w:tc>
           <w:tcPr>
@@ -2267,20 +2270,12 @@
           </w:tcPr>
           <w:p>
             <w:pPr>
-              <w:spacing w:line="240" w:lineRule="auto"/>
-              <w:jc w:val="center"/>
-              <w:rPr>
-                <w:rFonts w:ascii="Calibri" w:eastAsia="Times New Roman" w:hAnsi="Calibri" w:cs="Calibri"/>
-                <w:color w:val="000000"/>
-                <w:sz w:val="22"/>
-                <w:lang w:eastAsia="ru-RU"/>
-              </w:rPr>
-            </w:pPr>
-            <w:r>
-              <w:rPr>
-                <w:rFonts w:ascii="Calibri" w:eastAsia="Times New Roman" w:hAnsi="Calibri" w:cs="Calibri"/>
-                <w:color w:val="000000"/>
-                <w:sz w:val="22"/>
+              <w:rPr>
+                <w:lang w:eastAsia="ru-RU"/>
+              </w:rPr>
+            </w:pPr>
+            <w:r>
+              <w:rPr>
                 <w:lang w:eastAsia="ru-RU"/>
               </w:rPr>
               <w:t>X1</w:t>
@@ -2303,20 +2298,12 @@
           </w:tcPr>
           <w:p>
             <w:pPr>
-              <w:spacing w:line="240" w:lineRule="auto"/>
-              <w:jc w:val="center"/>
-              <w:rPr>
-                <w:rFonts w:ascii="Calibri" w:eastAsia="Times New Roman" w:hAnsi="Calibri" w:cs="Calibri"/>
-                <w:color w:val="000000"/>
-                <w:sz w:val="22"/>
-                <w:lang w:eastAsia="ru-RU"/>
-              </w:rPr>
-            </w:pPr>
-            <w:r>
-              <w:rPr>
-                <w:rFonts w:ascii="Calibri" w:eastAsia="Times New Roman" w:hAnsi="Calibri" w:cs="Calibri"/>
-                <w:color w:val="000000"/>
-                <w:sz w:val="22"/>
+              <w:rPr>
+                <w:lang w:eastAsia="ru-RU"/>
+              </w:rPr>
+            </w:pPr>
+            <w:r>
+              <w:rPr>
                 <w:lang w:eastAsia="ru-RU"/>
               </w:rPr>
               <w:t>X2</w:t>
@@ -2339,20 +2326,12 @@
           </w:tcPr>
           <w:p>
             <w:pPr>
-              <w:spacing w:line="240" w:lineRule="auto"/>
-              <w:jc w:val="center"/>
-              <w:rPr>
-                <w:rFonts w:ascii="Calibri" w:eastAsia="Times New Roman" w:hAnsi="Calibri" w:cs="Calibri"/>
-                <w:color w:val="000000"/>
-                <w:sz w:val="22"/>
-                <w:lang w:eastAsia="ru-RU"/>
-              </w:rPr>
-            </w:pPr>
-            <w:r>
-              <w:rPr>
-                <w:rFonts w:ascii="Calibri" w:eastAsia="Times New Roman" w:hAnsi="Calibri" w:cs="Calibri"/>
-                <w:color w:val="000000"/>
-                <w:sz w:val="22"/>
+              <w:rPr>
+                <w:lang w:eastAsia="ru-RU"/>
+              </w:rPr>
+            </w:pPr>
+            <w:r>
+              <w:rPr>
                 <w:lang w:eastAsia="ru-RU"/>
               </w:rPr>
               <w:t>X3</w:t>
@@ -2375,20 +2354,12 @@
           </w:tcPr>
           <w:p>
             <w:pPr>
-              <w:spacing w:line="240" w:lineRule="auto"/>
-              <w:jc w:val="center"/>
-              <w:rPr>
-                <w:rFonts w:ascii="Calibri" w:eastAsia="Times New Roman" w:hAnsi="Calibri" w:cs="Calibri"/>
-                <w:color w:val="000000"/>
-                <w:sz w:val="22"/>
-                <w:lang w:eastAsia="ru-RU"/>
-              </w:rPr>
-            </w:pPr>
-            <w:r>
-              <w:rPr>
-                <w:rFonts w:ascii="Calibri" w:eastAsia="Times New Roman" w:hAnsi="Calibri" w:cs="Calibri"/>
-                <w:color w:val="000000"/>
-                <w:sz w:val="22"/>
+              <w:rPr>
+                <w:lang w:eastAsia="ru-RU"/>
+              </w:rPr>
+            </w:pPr>
+            <w:r>
+              <w:rPr>
                 <w:lang w:eastAsia="ru-RU"/>
               </w:rPr>
               <w:t>X4</w:t>
@@ -2411,20 +2382,12 @@
           </w:tcPr>
           <w:p>
             <w:pPr>
-              <w:spacing w:line="240" w:lineRule="auto"/>
-              <w:jc w:val="center"/>
-              <w:rPr>
-                <w:rFonts w:ascii="Calibri" w:eastAsia="Times New Roman" w:hAnsi="Calibri" w:cs="Calibri"/>
-                <w:color w:val="000000"/>
-                <w:sz w:val="22"/>
-                <w:lang w:eastAsia="ru-RU"/>
-              </w:rPr>
-            </w:pPr>
-            <w:r>
-              <w:rPr>
-                <w:rFonts w:ascii="Calibri" w:eastAsia="Times New Roman" w:hAnsi="Calibri" w:cs="Calibri"/>
-                <w:color w:val="000000"/>
-                <w:sz w:val="22"/>
+              <w:rPr>
+                <w:lang w:eastAsia="ru-RU"/>
+              </w:rPr>
+            </w:pPr>
+            <w:r>
+              <w:rPr>
                 <w:lang w:eastAsia="ru-RU"/>
               </w:rPr>
               <w:t>X5</w:t>
@@ -2447,20 +2410,12 @@
           </w:tcPr>
           <w:p>
             <w:pPr>
-              <w:spacing w:line="240" w:lineRule="auto"/>
-              <w:jc w:val="center"/>
-              <w:rPr>
-                <w:rFonts w:ascii="Calibri" w:eastAsia="Times New Roman" w:hAnsi="Calibri" w:cs="Calibri"/>
-                <w:color w:val="000000"/>
-                <w:sz w:val="22"/>
-                <w:lang w:eastAsia="ru-RU"/>
-              </w:rPr>
-            </w:pPr>
-            <w:r>
-              <w:rPr>
-                <w:rFonts w:ascii="Calibri" w:eastAsia="Times New Roman" w:hAnsi="Calibri" w:cs="Calibri"/>
-                <w:color w:val="000000"/>
-                <w:sz w:val="22"/>
+              <w:rPr>
+                <w:lang w:eastAsia="ru-RU"/>
+              </w:rPr>
+            </w:pPr>
+            <w:r>
+              <w:rPr>
                 <w:lang w:eastAsia="ru-RU"/>
               </w:rPr>
               <w:t>F</w:t>
@@ -2471,7 +2426,6 @@
       <w:tr>
         <w:trPr>
           <w:trHeight w:val="300"/>
-          <w:jc w:val="center"/>
         </w:trPr>
         <w:tc>
           <w:tcPr>
@@ -2489,20 +2443,12 @@
           </w:tcPr>
           <w:p>
             <w:pPr>
-              <w:spacing w:line="240" w:lineRule="auto"/>
-              <w:jc w:val="center"/>
-              <w:rPr>
-                <w:rFonts w:ascii="Calibri" w:eastAsia="Times New Roman" w:hAnsi="Calibri" w:cs="Calibri"/>
-                <w:color w:val="000000"/>
-                <w:sz w:val="22"/>
-                <w:lang w:eastAsia="ru-RU"/>
-              </w:rPr>
-            </w:pPr>
-            <w:r>
-              <w:rPr>
-                <w:rFonts w:ascii="Calibri" w:eastAsia="Times New Roman" w:hAnsi="Calibri" w:cs="Calibri"/>
-                <w:color w:val="000000"/>
-                <w:sz w:val="22"/>
+              <w:rPr>
+                <w:lang w:eastAsia="ru-RU"/>
+              </w:rPr>
+            </w:pPr>
+            <w:r>
+              <w:rPr>
                 <w:lang w:eastAsia="ru-RU"/>
               </w:rPr>
               <w:t>0</w:t>
@@ -2525,20 +2471,12 @@
           </w:tcPr>
           <w:p>
             <w:pPr>
-              <w:spacing w:line="240" w:lineRule="auto"/>
-              <w:jc w:val="center"/>
-              <w:rPr>
-                <w:rFonts w:ascii="Calibri" w:eastAsia="Times New Roman" w:hAnsi="Calibri" w:cs="Calibri"/>
-                <w:color w:val="000000"/>
-                <w:sz w:val="22"/>
-                <w:lang w:eastAsia="ru-RU"/>
-              </w:rPr>
-            </w:pPr>
-            <w:r>
-              <w:rPr>
-                <w:rFonts w:ascii="Calibri" w:eastAsia="Times New Roman" w:hAnsi="Calibri" w:cs="Calibri"/>
-                <w:color w:val="000000"/>
-                <w:sz w:val="22"/>
+              <w:rPr>
+                <w:lang w:eastAsia="ru-RU"/>
+              </w:rPr>
+            </w:pPr>
+            <w:r>
+              <w:rPr>
                 <w:lang w:eastAsia="ru-RU"/>
               </w:rPr>
               <w:t>0</w:t>
@@ -2561,20 +2499,12 @@
           </w:tcPr>
           <w:p>
             <w:pPr>
-              <w:spacing w:line="240" w:lineRule="auto"/>
-              <w:jc w:val="center"/>
-              <w:rPr>
-                <w:rFonts w:ascii="Calibri" w:eastAsia="Times New Roman" w:hAnsi="Calibri" w:cs="Calibri"/>
-                <w:color w:val="000000"/>
-                <w:sz w:val="22"/>
-                <w:lang w:eastAsia="ru-RU"/>
-              </w:rPr>
-            </w:pPr>
-            <w:r>
-              <w:rPr>
-                <w:rFonts w:ascii="Calibri" w:eastAsia="Times New Roman" w:hAnsi="Calibri" w:cs="Calibri"/>
-                <w:color w:val="000000"/>
-                <w:sz w:val="22"/>
+              <w:rPr>
+                <w:lang w:eastAsia="ru-RU"/>
+              </w:rPr>
+            </w:pPr>
+            <w:r>
+              <w:rPr>
                 <w:lang w:eastAsia="ru-RU"/>
               </w:rPr>
               <w:t>0</w:t>
@@ -2597,20 +2527,12 @@
           </w:tcPr>
           <w:p>
             <w:pPr>
-              <w:spacing w:line="240" w:lineRule="auto"/>
-              <w:jc w:val="center"/>
-              <w:rPr>
-                <w:rFonts w:ascii="Calibri" w:eastAsia="Times New Roman" w:hAnsi="Calibri" w:cs="Calibri"/>
-                <w:color w:val="000000"/>
-                <w:sz w:val="22"/>
-                <w:lang w:eastAsia="ru-RU"/>
-              </w:rPr>
-            </w:pPr>
-            <w:r>
-              <w:rPr>
-                <w:rFonts w:ascii="Calibri" w:eastAsia="Times New Roman" w:hAnsi="Calibri" w:cs="Calibri"/>
-                <w:color w:val="000000"/>
-                <w:sz w:val="22"/>
+              <w:rPr>
+                <w:lang w:eastAsia="ru-RU"/>
+              </w:rPr>
+            </w:pPr>
+            <w:r>
+              <w:rPr>
                 <w:lang w:eastAsia="ru-RU"/>
               </w:rPr>
               <w:t>0</w:t>
@@ -2633,20 +2555,12 @@
           </w:tcPr>
           <w:p>
             <w:pPr>
-              <w:spacing w:line="240" w:lineRule="auto"/>
-              <w:jc w:val="center"/>
-              <w:rPr>
-                <w:rFonts w:ascii="Calibri" w:eastAsia="Times New Roman" w:hAnsi="Calibri" w:cs="Calibri"/>
-                <w:color w:val="000000"/>
-                <w:sz w:val="22"/>
-                <w:lang w:eastAsia="ru-RU"/>
-              </w:rPr>
-            </w:pPr>
-            <w:r>
-              <w:rPr>
-                <w:rFonts w:ascii="Calibri" w:eastAsia="Times New Roman" w:hAnsi="Calibri" w:cs="Calibri"/>
-                <w:color w:val="000000"/>
-                <w:sz w:val="22"/>
+              <w:rPr>
+                <w:lang w:eastAsia="ru-RU"/>
+              </w:rPr>
+            </w:pPr>
+            <w:r>
+              <w:rPr>
                 <w:lang w:eastAsia="ru-RU"/>
               </w:rPr>
               <w:t>0</w:t>
@@ -2669,20 +2583,12 @@
           </w:tcPr>
           <w:p>
             <w:pPr>
-              <w:spacing w:line="240" w:lineRule="auto"/>
-              <w:jc w:val="center"/>
-              <w:rPr>
-                <w:rFonts w:ascii="Calibri" w:eastAsia="Times New Roman" w:hAnsi="Calibri" w:cs="Calibri"/>
-                <w:color w:val="000000"/>
-                <w:sz w:val="22"/>
-                <w:lang w:eastAsia="ru-RU"/>
-              </w:rPr>
-            </w:pPr>
-            <w:r>
-              <w:rPr>
-                <w:rFonts w:ascii="Calibri" w:eastAsia="Times New Roman" w:hAnsi="Calibri" w:cs="Calibri"/>
-                <w:color w:val="000000"/>
-                <w:sz w:val="22"/>
+              <w:rPr>
+                <w:lang w:eastAsia="ru-RU"/>
+              </w:rPr>
+            </w:pPr>
+            <w:r>
+              <w:rPr>
                 <w:lang w:eastAsia="ru-RU"/>
               </w:rPr>
               <w:t>0</w:t>
@@ -2693,7 +2599,6 @@
       <w:tr>
         <w:trPr>
           <w:trHeight w:val="300"/>
-          <w:jc w:val="center"/>
         </w:trPr>
         <w:tc>
           <w:tcPr>
@@ -2711,20 +2616,12 @@
           </w:tcPr>
           <w:p>
             <w:pPr>
-              <w:spacing w:line="240" w:lineRule="auto"/>
-              <w:jc w:val="center"/>
-              <w:rPr>
-                <w:rFonts w:ascii="Calibri" w:eastAsia="Times New Roman" w:hAnsi="Calibri" w:cs="Calibri"/>
-                <w:color w:val="000000"/>
-                <w:sz w:val="22"/>
-                <w:lang w:eastAsia="ru-RU"/>
-              </w:rPr>
-            </w:pPr>
-            <w:r>
-              <w:rPr>
-                <w:rFonts w:ascii="Calibri" w:eastAsia="Times New Roman" w:hAnsi="Calibri" w:cs="Calibri"/>
-                <w:color w:val="000000"/>
-                <w:sz w:val="22"/>
+              <w:rPr>
+                <w:lang w:eastAsia="ru-RU"/>
+              </w:rPr>
+            </w:pPr>
+            <w:r>
+              <w:rPr>
                 <w:lang w:eastAsia="ru-RU"/>
               </w:rPr>
               <w:t>0</w:t>
@@ -2747,20 +2644,12 @@
           </w:tcPr>
           <w:p>
             <w:pPr>
-              <w:spacing w:line="240" w:lineRule="auto"/>
-              <w:jc w:val="center"/>
-              <w:rPr>
-                <w:rFonts w:ascii="Calibri" w:eastAsia="Times New Roman" w:hAnsi="Calibri" w:cs="Calibri"/>
-                <w:color w:val="000000"/>
-                <w:sz w:val="22"/>
-                <w:lang w:eastAsia="ru-RU"/>
-              </w:rPr>
-            </w:pPr>
-            <w:r>
-              <w:rPr>
-                <w:rFonts w:ascii="Calibri" w:eastAsia="Times New Roman" w:hAnsi="Calibri" w:cs="Calibri"/>
-                <w:color w:val="000000"/>
-                <w:sz w:val="22"/>
+              <w:rPr>
+                <w:lang w:eastAsia="ru-RU"/>
+              </w:rPr>
+            </w:pPr>
+            <w:r>
+              <w:rPr>
                 <w:lang w:eastAsia="ru-RU"/>
               </w:rPr>
               <w:t>0</w:t>
@@ -2783,20 +2672,12 @@
           </w:tcPr>
           <w:p>
             <w:pPr>
-              <w:spacing w:line="240" w:lineRule="auto"/>
-              <w:jc w:val="center"/>
-              <w:rPr>
-                <w:rFonts w:ascii="Calibri" w:eastAsia="Times New Roman" w:hAnsi="Calibri" w:cs="Calibri"/>
-                <w:color w:val="000000"/>
-                <w:sz w:val="22"/>
-                <w:lang w:eastAsia="ru-RU"/>
-              </w:rPr>
-            </w:pPr>
-            <w:r>
-              <w:rPr>
-                <w:rFonts w:ascii="Calibri" w:eastAsia="Times New Roman" w:hAnsi="Calibri" w:cs="Calibri"/>
-                <w:color w:val="000000"/>
-                <w:sz w:val="22"/>
+              <w:rPr>
+                <w:lang w:eastAsia="ru-RU"/>
+              </w:rPr>
+            </w:pPr>
+            <w:r>
+              <w:rPr>
                 <w:lang w:eastAsia="ru-RU"/>
               </w:rPr>
               <w:t>0</w:t>
@@ -2819,20 +2700,12 @@
           </w:tcPr>
           <w:p>
             <w:pPr>
-              <w:spacing w:line="240" w:lineRule="auto"/>
-              <w:jc w:val="center"/>
-              <w:rPr>
-                <w:rFonts w:ascii="Calibri" w:eastAsia="Times New Roman" w:hAnsi="Calibri" w:cs="Calibri"/>
-                <w:color w:val="000000"/>
-                <w:sz w:val="22"/>
-                <w:lang w:eastAsia="ru-RU"/>
-              </w:rPr>
-            </w:pPr>
-            <w:r>
-              <w:rPr>
-                <w:rFonts w:ascii="Calibri" w:eastAsia="Times New Roman" w:hAnsi="Calibri" w:cs="Calibri"/>
-                <w:color w:val="000000"/>
-                <w:sz w:val="22"/>
+              <w:rPr>
+                <w:lang w:eastAsia="ru-RU"/>
+              </w:rPr>
+            </w:pPr>
+            <w:r>
+              <w:rPr>
                 <w:lang w:eastAsia="ru-RU"/>
               </w:rPr>
               <w:t>0</w:t>
@@ -2855,20 +2728,12 @@
           </w:tcPr>
           <w:p>
             <w:pPr>
-              <w:spacing w:line="240" w:lineRule="auto"/>
-              <w:jc w:val="center"/>
-              <w:rPr>
-                <w:rFonts w:ascii="Calibri" w:eastAsia="Times New Roman" w:hAnsi="Calibri" w:cs="Calibri"/>
-                <w:color w:val="000000"/>
-                <w:sz w:val="22"/>
-                <w:lang w:eastAsia="ru-RU"/>
-              </w:rPr>
-            </w:pPr>
-            <w:r>
-              <w:rPr>
-                <w:rFonts w:ascii="Calibri" w:eastAsia="Times New Roman" w:hAnsi="Calibri" w:cs="Calibri"/>
-                <w:color w:val="000000"/>
-                <w:sz w:val="22"/>
+              <w:rPr>
+                <w:lang w:eastAsia="ru-RU"/>
+              </w:rPr>
+            </w:pPr>
+            <w:r>
+              <w:rPr>
                 <w:lang w:eastAsia="ru-RU"/>
               </w:rPr>
               <w:t>1</w:t>
@@ -2891,20 +2756,12 @@
           </w:tcPr>
           <w:p>
             <w:pPr>
-              <w:spacing w:line="240" w:lineRule="auto"/>
-              <w:jc w:val="center"/>
-              <w:rPr>
-                <w:rFonts w:ascii="Calibri" w:eastAsia="Times New Roman" w:hAnsi="Calibri" w:cs="Calibri"/>
-                <w:color w:val="000000"/>
-                <w:sz w:val="22"/>
-                <w:lang w:eastAsia="ru-RU"/>
-              </w:rPr>
-            </w:pPr>
-            <w:r>
-              <w:rPr>
-                <w:rFonts w:ascii="Calibri" w:eastAsia="Times New Roman" w:hAnsi="Calibri" w:cs="Calibri"/>
-                <w:color w:val="000000"/>
-                <w:sz w:val="22"/>
+              <w:rPr>
+                <w:lang w:eastAsia="ru-RU"/>
+              </w:rPr>
+            </w:pPr>
+            <w:r>
+              <w:rPr>
                 <w:lang w:eastAsia="ru-RU"/>
               </w:rPr>
               <w:t>1</w:t>
@@ -2915,7 +2772,6 @@
       <w:tr>
         <w:trPr>
           <w:trHeight w:val="300"/>
-          <w:jc w:val="center"/>
         </w:trPr>
         <w:tc>
           <w:tcPr>
@@ -2933,20 +2789,12 @@
           </w:tcPr>
           <w:p>
             <w:pPr>
-              <w:spacing w:line="240" w:lineRule="auto"/>
-              <w:jc w:val="center"/>
-              <w:rPr>
-                <w:rFonts w:ascii="Calibri" w:eastAsia="Times New Roman" w:hAnsi="Calibri" w:cs="Calibri"/>
-                <w:color w:val="000000"/>
-                <w:sz w:val="22"/>
-                <w:lang w:eastAsia="ru-RU"/>
-              </w:rPr>
-            </w:pPr>
-            <w:r>
-              <w:rPr>
-                <w:rFonts w:ascii="Calibri" w:eastAsia="Times New Roman" w:hAnsi="Calibri" w:cs="Calibri"/>
-                <w:color w:val="000000"/>
-                <w:sz w:val="22"/>
+              <w:rPr>
+                <w:lang w:eastAsia="ru-RU"/>
+              </w:rPr>
+            </w:pPr>
+            <w:r>
+              <w:rPr>
                 <w:lang w:eastAsia="ru-RU"/>
               </w:rPr>
               <w:t>0</w:t>
@@ -2969,20 +2817,12 @@
           </w:tcPr>
           <w:p>
             <w:pPr>
-              <w:spacing w:line="240" w:lineRule="auto"/>
-              <w:jc w:val="center"/>
-              <w:rPr>
-                <w:rFonts w:ascii="Calibri" w:eastAsia="Times New Roman" w:hAnsi="Calibri" w:cs="Calibri"/>
-                <w:color w:val="000000"/>
-                <w:sz w:val="22"/>
-                <w:lang w:eastAsia="ru-RU"/>
-              </w:rPr>
-            </w:pPr>
-            <w:r>
-              <w:rPr>
-                <w:rFonts w:ascii="Calibri" w:eastAsia="Times New Roman" w:hAnsi="Calibri" w:cs="Calibri"/>
-                <w:color w:val="000000"/>
-                <w:sz w:val="22"/>
+              <w:rPr>
+                <w:lang w:eastAsia="ru-RU"/>
+              </w:rPr>
+            </w:pPr>
+            <w:r>
+              <w:rPr>
                 <w:lang w:eastAsia="ru-RU"/>
               </w:rPr>
               <w:t>0</w:t>
@@ -3005,20 +2845,12 @@
           </w:tcPr>
           <w:p>
             <w:pPr>
-              <w:spacing w:line="240" w:lineRule="auto"/>
-              <w:jc w:val="center"/>
-              <w:rPr>
-                <w:rFonts w:ascii="Calibri" w:eastAsia="Times New Roman" w:hAnsi="Calibri" w:cs="Calibri"/>
-                <w:color w:val="000000"/>
-                <w:sz w:val="22"/>
-                <w:lang w:eastAsia="ru-RU"/>
-              </w:rPr>
-            </w:pPr>
-            <w:r>
-              <w:rPr>
-                <w:rFonts w:ascii="Calibri" w:eastAsia="Times New Roman" w:hAnsi="Calibri" w:cs="Calibri"/>
-                <w:color w:val="000000"/>
-                <w:sz w:val="22"/>
+              <w:rPr>
+                <w:lang w:eastAsia="ru-RU"/>
+              </w:rPr>
+            </w:pPr>
+            <w:r>
+              <w:rPr>
                 <w:lang w:eastAsia="ru-RU"/>
               </w:rPr>
               <w:t>0</w:t>
@@ -3041,20 +2873,12 @@
           </w:tcPr>
           <w:p>
             <w:pPr>
-              <w:spacing w:line="240" w:lineRule="auto"/>
-              <w:jc w:val="center"/>
-              <w:rPr>
-                <w:rFonts w:ascii="Calibri" w:eastAsia="Times New Roman" w:hAnsi="Calibri" w:cs="Calibri"/>
-                <w:color w:val="000000"/>
-                <w:sz w:val="22"/>
-                <w:lang w:eastAsia="ru-RU"/>
-              </w:rPr>
-            </w:pPr>
-            <w:r>
-              <w:rPr>
-                <w:rFonts w:ascii="Calibri" w:eastAsia="Times New Roman" w:hAnsi="Calibri" w:cs="Calibri"/>
-                <w:color w:val="000000"/>
-                <w:sz w:val="22"/>
+              <w:rPr>
+                <w:lang w:eastAsia="ru-RU"/>
+              </w:rPr>
+            </w:pPr>
+            <w:r>
+              <w:rPr>
                 <w:lang w:eastAsia="ru-RU"/>
               </w:rPr>
               <w:t>1</w:t>
@@ -3077,20 +2901,12 @@
           </w:tcPr>
           <w:p>
             <w:pPr>
-              <w:spacing w:line="240" w:lineRule="auto"/>
-              <w:jc w:val="center"/>
-              <w:rPr>
-                <w:rFonts w:ascii="Calibri" w:eastAsia="Times New Roman" w:hAnsi="Calibri" w:cs="Calibri"/>
-                <w:color w:val="000000"/>
-                <w:sz w:val="22"/>
-                <w:lang w:eastAsia="ru-RU"/>
-              </w:rPr>
-            </w:pPr>
-            <w:r>
-              <w:rPr>
-                <w:rFonts w:ascii="Calibri" w:eastAsia="Times New Roman" w:hAnsi="Calibri" w:cs="Calibri"/>
-                <w:color w:val="000000"/>
-                <w:sz w:val="22"/>
+              <w:rPr>
+                <w:lang w:eastAsia="ru-RU"/>
+              </w:rPr>
+            </w:pPr>
+            <w:r>
+              <w:rPr>
                 <w:lang w:eastAsia="ru-RU"/>
               </w:rPr>
               <w:t>0</w:t>
@@ -3113,20 +2929,12 @@
           </w:tcPr>
           <w:p>
             <w:pPr>
-              <w:spacing w:line="240" w:lineRule="auto"/>
-              <w:jc w:val="center"/>
-              <w:rPr>
-                <w:rFonts w:ascii="Calibri" w:eastAsia="Times New Roman" w:hAnsi="Calibri" w:cs="Calibri"/>
-                <w:color w:val="000000"/>
-                <w:sz w:val="22"/>
-                <w:lang w:eastAsia="ru-RU"/>
-              </w:rPr>
-            </w:pPr>
-            <w:r>
-              <w:rPr>
-                <w:rFonts w:ascii="Calibri" w:eastAsia="Times New Roman" w:hAnsi="Calibri" w:cs="Calibri"/>
-                <w:color w:val="000000"/>
-                <w:sz w:val="22"/>
+              <w:rPr>
+                <w:lang w:eastAsia="ru-RU"/>
+              </w:rPr>
+            </w:pPr>
+            <w:r>
+              <w:rPr>
                 <w:lang w:eastAsia="ru-RU"/>
               </w:rPr>
               <w:t>0</w:t>
@@ -3137,7 +2945,6 @@
       <w:tr>
         <w:trPr>
           <w:trHeight w:val="300"/>
-          <w:jc w:val="center"/>
         </w:trPr>
         <w:tc>
           <w:tcPr>
@@ -3155,20 +2962,12 @@
           </w:tcPr>
           <w:p>
             <w:pPr>
-              <w:spacing w:line="240" w:lineRule="auto"/>
-              <w:jc w:val="center"/>
-              <w:rPr>
-                <w:rFonts w:ascii="Calibri" w:eastAsia="Times New Roman" w:hAnsi="Calibri" w:cs="Calibri"/>
-                <w:color w:val="000000"/>
-                <w:sz w:val="22"/>
-                <w:lang w:eastAsia="ru-RU"/>
-              </w:rPr>
-            </w:pPr>
-            <w:r>
-              <w:rPr>
-                <w:rFonts w:ascii="Calibri" w:eastAsia="Times New Roman" w:hAnsi="Calibri" w:cs="Calibri"/>
-                <w:color w:val="000000"/>
-                <w:sz w:val="22"/>
+              <w:rPr>
+                <w:lang w:eastAsia="ru-RU"/>
+              </w:rPr>
+            </w:pPr>
+            <w:r>
+              <w:rPr>
                 <w:lang w:eastAsia="ru-RU"/>
               </w:rPr>
               <w:t>0</w:t>
@@ -3191,20 +2990,12 @@
           </w:tcPr>
           <w:p>
             <w:pPr>
-              <w:spacing w:line="240" w:lineRule="auto"/>
-              <w:jc w:val="center"/>
-              <w:rPr>
-                <w:rFonts w:ascii="Calibri" w:eastAsia="Times New Roman" w:hAnsi="Calibri" w:cs="Calibri"/>
-                <w:color w:val="000000"/>
-                <w:sz w:val="22"/>
-                <w:lang w:eastAsia="ru-RU"/>
-              </w:rPr>
-            </w:pPr>
-            <w:r>
-              <w:rPr>
-                <w:rFonts w:ascii="Calibri" w:eastAsia="Times New Roman" w:hAnsi="Calibri" w:cs="Calibri"/>
-                <w:color w:val="000000"/>
-                <w:sz w:val="22"/>
+              <w:rPr>
+                <w:lang w:eastAsia="ru-RU"/>
+              </w:rPr>
+            </w:pPr>
+            <w:r>
+              <w:rPr>
                 <w:lang w:eastAsia="ru-RU"/>
               </w:rPr>
               <w:t>0</w:t>
@@ -3227,20 +3018,12 @@
           </w:tcPr>
           <w:p>
             <w:pPr>
-              <w:spacing w:line="240" w:lineRule="auto"/>
-              <w:jc w:val="center"/>
-              <w:rPr>
-                <w:rFonts w:ascii="Calibri" w:eastAsia="Times New Roman" w:hAnsi="Calibri" w:cs="Calibri"/>
-                <w:color w:val="000000"/>
-                <w:sz w:val="22"/>
-                <w:lang w:eastAsia="ru-RU"/>
-              </w:rPr>
-            </w:pPr>
-            <w:r>
-              <w:rPr>
-                <w:rFonts w:ascii="Calibri" w:eastAsia="Times New Roman" w:hAnsi="Calibri" w:cs="Calibri"/>
-                <w:color w:val="000000"/>
-                <w:sz w:val="22"/>
+              <w:rPr>
+                <w:lang w:eastAsia="ru-RU"/>
+              </w:rPr>
+            </w:pPr>
+            <w:r>
+              <w:rPr>
                 <w:lang w:eastAsia="ru-RU"/>
               </w:rPr>
               <w:t>0</w:t>
@@ -3263,20 +3046,12 @@
           </w:tcPr>
           <w:p>
             <w:pPr>
-              <w:spacing w:line="240" w:lineRule="auto"/>
-              <w:jc w:val="center"/>
-              <w:rPr>
-                <w:rFonts w:ascii="Calibri" w:eastAsia="Times New Roman" w:hAnsi="Calibri" w:cs="Calibri"/>
-                <w:color w:val="000000"/>
-                <w:sz w:val="22"/>
-                <w:lang w:eastAsia="ru-RU"/>
-              </w:rPr>
-            </w:pPr>
-            <w:r>
-              <w:rPr>
-                <w:rFonts w:ascii="Calibri" w:eastAsia="Times New Roman" w:hAnsi="Calibri" w:cs="Calibri"/>
-                <w:color w:val="000000"/>
-                <w:sz w:val="22"/>
+              <w:rPr>
+                <w:lang w:eastAsia="ru-RU"/>
+              </w:rPr>
+            </w:pPr>
+            <w:r>
+              <w:rPr>
                 <w:lang w:eastAsia="ru-RU"/>
               </w:rPr>
               <w:t>1</w:t>
@@ -3299,20 +3074,12 @@
           </w:tcPr>
           <w:p>
             <w:pPr>
-              <w:spacing w:line="240" w:lineRule="auto"/>
-              <w:jc w:val="center"/>
-              <w:rPr>
-                <w:rFonts w:ascii="Calibri" w:eastAsia="Times New Roman" w:hAnsi="Calibri" w:cs="Calibri"/>
-                <w:color w:val="000000"/>
-                <w:sz w:val="22"/>
-                <w:lang w:eastAsia="ru-RU"/>
-              </w:rPr>
-            </w:pPr>
-            <w:r>
-              <w:rPr>
-                <w:rFonts w:ascii="Calibri" w:eastAsia="Times New Roman" w:hAnsi="Calibri" w:cs="Calibri"/>
-                <w:color w:val="000000"/>
-                <w:sz w:val="22"/>
+              <w:rPr>
+                <w:lang w:eastAsia="ru-RU"/>
+              </w:rPr>
+            </w:pPr>
+            <w:r>
+              <w:rPr>
                 <w:lang w:eastAsia="ru-RU"/>
               </w:rPr>
               <w:t>1</w:t>
@@ -3335,20 +3102,12 @@
           </w:tcPr>
           <w:p>
             <w:pPr>
-              <w:spacing w:line="240" w:lineRule="auto"/>
-              <w:jc w:val="center"/>
-              <w:rPr>
-                <w:rFonts w:ascii="Calibri" w:eastAsia="Times New Roman" w:hAnsi="Calibri" w:cs="Calibri"/>
-                <w:color w:val="000000"/>
-                <w:sz w:val="22"/>
-                <w:lang w:eastAsia="ru-RU"/>
-              </w:rPr>
-            </w:pPr>
-            <w:r>
-              <w:rPr>
-                <w:rFonts w:ascii="Calibri" w:eastAsia="Times New Roman" w:hAnsi="Calibri" w:cs="Calibri"/>
-                <w:color w:val="000000"/>
-                <w:sz w:val="22"/>
+              <w:rPr>
+                <w:lang w:eastAsia="ru-RU"/>
+              </w:rPr>
+            </w:pPr>
+            <w:r>
+              <w:rPr>
                 <w:lang w:eastAsia="ru-RU"/>
               </w:rPr>
               <w:t>0</w:t>
@@ -3359,7 +3118,6 @@
       <w:tr>
         <w:trPr>
           <w:trHeight w:val="300"/>
-          <w:jc w:val="center"/>
         </w:trPr>
         <w:tc>
           <w:tcPr>
@@ -3377,20 +3135,12 @@
           </w:tcPr>
           <w:p>
             <w:pPr>
-              <w:spacing w:line="240" w:lineRule="auto"/>
-              <w:jc w:val="center"/>
-              <w:rPr>
-                <w:rFonts w:ascii="Calibri" w:eastAsia="Times New Roman" w:hAnsi="Calibri" w:cs="Calibri"/>
-                <w:color w:val="000000"/>
-                <w:sz w:val="22"/>
-                <w:lang w:eastAsia="ru-RU"/>
-              </w:rPr>
-            </w:pPr>
-            <w:r>
-              <w:rPr>
-                <w:rFonts w:ascii="Calibri" w:eastAsia="Times New Roman" w:hAnsi="Calibri" w:cs="Calibri"/>
-                <w:color w:val="000000"/>
-                <w:sz w:val="22"/>
+              <w:rPr>
+                <w:lang w:eastAsia="ru-RU"/>
+              </w:rPr>
+            </w:pPr>
+            <w:r>
+              <w:rPr>
                 <w:lang w:eastAsia="ru-RU"/>
               </w:rPr>
               <w:t>0</w:t>
@@ -3413,20 +3163,12 @@
           </w:tcPr>
           <w:p>
             <w:pPr>
-              <w:spacing w:line="240" w:lineRule="auto"/>
-              <w:jc w:val="center"/>
-              <w:rPr>
-                <w:rFonts w:ascii="Calibri" w:eastAsia="Times New Roman" w:hAnsi="Calibri" w:cs="Calibri"/>
-                <w:color w:val="000000"/>
-                <w:sz w:val="22"/>
-                <w:lang w:eastAsia="ru-RU"/>
-              </w:rPr>
-            </w:pPr>
-            <w:r>
-              <w:rPr>
-                <w:rFonts w:ascii="Calibri" w:eastAsia="Times New Roman" w:hAnsi="Calibri" w:cs="Calibri"/>
-                <w:color w:val="000000"/>
-                <w:sz w:val="22"/>
+              <w:rPr>
+                <w:lang w:eastAsia="ru-RU"/>
+              </w:rPr>
+            </w:pPr>
+            <w:r>
+              <w:rPr>
                 <w:lang w:eastAsia="ru-RU"/>
               </w:rPr>
               <w:t>0</w:t>
@@ -3449,20 +3191,12 @@
           </w:tcPr>
           <w:p>
             <w:pPr>
-              <w:spacing w:line="240" w:lineRule="auto"/>
-              <w:jc w:val="center"/>
-              <w:rPr>
-                <w:rFonts w:ascii="Calibri" w:eastAsia="Times New Roman" w:hAnsi="Calibri" w:cs="Calibri"/>
-                <w:color w:val="000000"/>
-                <w:sz w:val="22"/>
-                <w:lang w:eastAsia="ru-RU"/>
-              </w:rPr>
-            </w:pPr>
-            <w:r>
-              <w:rPr>
-                <w:rFonts w:ascii="Calibri" w:eastAsia="Times New Roman" w:hAnsi="Calibri" w:cs="Calibri"/>
-                <w:color w:val="000000"/>
-                <w:sz w:val="22"/>
+              <w:rPr>
+                <w:lang w:eastAsia="ru-RU"/>
+              </w:rPr>
+            </w:pPr>
+            <w:r>
+              <w:rPr>
                 <w:lang w:eastAsia="ru-RU"/>
               </w:rPr>
               <w:t>1</w:t>
@@ -3485,20 +3219,12 @@
           </w:tcPr>
           <w:p>
             <w:pPr>
-              <w:spacing w:line="240" w:lineRule="auto"/>
-              <w:jc w:val="center"/>
-              <w:rPr>
-                <w:rFonts w:ascii="Calibri" w:eastAsia="Times New Roman" w:hAnsi="Calibri" w:cs="Calibri"/>
-                <w:color w:val="000000"/>
-                <w:sz w:val="22"/>
-                <w:lang w:eastAsia="ru-RU"/>
-              </w:rPr>
-            </w:pPr>
-            <w:r>
-              <w:rPr>
-                <w:rFonts w:ascii="Calibri" w:eastAsia="Times New Roman" w:hAnsi="Calibri" w:cs="Calibri"/>
-                <w:color w:val="000000"/>
-                <w:sz w:val="22"/>
+              <w:rPr>
+                <w:lang w:eastAsia="ru-RU"/>
+              </w:rPr>
+            </w:pPr>
+            <w:r>
+              <w:rPr>
                 <w:lang w:eastAsia="ru-RU"/>
               </w:rPr>
               <w:t>0</w:t>
@@ -3521,20 +3247,12 @@
           </w:tcPr>
           <w:p>
             <w:pPr>
-              <w:spacing w:line="240" w:lineRule="auto"/>
-              <w:jc w:val="center"/>
-              <w:rPr>
-                <w:rFonts w:ascii="Calibri" w:eastAsia="Times New Roman" w:hAnsi="Calibri" w:cs="Calibri"/>
-                <w:color w:val="000000"/>
-                <w:sz w:val="22"/>
-                <w:lang w:eastAsia="ru-RU"/>
-              </w:rPr>
-            </w:pPr>
-            <w:r>
-              <w:rPr>
-                <w:rFonts w:ascii="Calibri" w:eastAsia="Times New Roman" w:hAnsi="Calibri" w:cs="Calibri"/>
-                <w:color w:val="000000"/>
-                <w:sz w:val="22"/>
+              <w:rPr>
+                <w:lang w:eastAsia="ru-RU"/>
+              </w:rPr>
+            </w:pPr>
+            <w:r>
+              <w:rPr>
                 <w:lang w:eastAsia="ru-RU"/>
               </w:rPr>
               <w:t>0</w:t>
@@ -3557,20 +3275,12 @@
           </w:tcPr>
           <w:p>
             <w:pPr>
-              <w:spacing w:line="240" w:lineRule="auto"/>
-              <w:jc w:val="center"/>
-              <w:rPr>
-                <w:rFonts w:ascii="Calibri" w:eastAsia="Times New Roman" w:hAnsi="Calibri" w:cs="Calibri"/>
-                <w:color w:val="000000"/>
-                <w:sz w:val="22"/>
-                <w:lang w:eastAsia="ru-RU"/>
-              </w:rPr>
-            </w:pPr>
-            <w:r>
-              <w:rPr>
-                <w:rFonts w:ascii="Calibri" w:eastAsia="Times New Roman" w:hAnsi="Calibri" w:cs="Calibri"/>
-                <w:color w:val="000000"/>
-                <w:sz w:val="22"/>
+              <w:rPr>
+                <w:lang w:eastAsia="ru-RU"/>
+              </w:rPr>
+            </w:pPr>
+            <w:r>
+              <w:rPr>
                 <w:lang w:eastAsia="ru-RU"/>
               </w:rPr>
               <w:t>0</w:t>
@@ -3581,7 +3291,6 @@
       <w:tr>
         <w:trPr>
           <w:trHeight w:val="300"/>
-          <w:jc w:val="center"/>
         </w:trPr>
         <w:tc>
           <w:tcPr>
@@ -3599,20 +3308,12 @@
           </w:tcPr>
           <w:p>
             <w:pPr>
-              <w:spacing w:line="240" w:lineRule="auto"/>
-              <w:jc w:val="center"/>
-              <w:rPr>
-                <w:rFonts w:ascii="Calibri" w:eastAsia="Times New Roman" w:hAnsi="Calibri" w:cs="Calibri"/>
-                <w:color w:val="000000"/>
-                <w:sz w:val="22"/>
-                <w:lang w:eastAsia="ru-RU"/>
-              </w:rPr>
-            </w:pPr>
-            <w:r>
-              <w:rPr>
-                <w:rFonts w:ascii="Calibri" w:eastAsia="Times New Roman" w:hAnsi="Calibri" w:cs="Calibri"/>
-                <w:color w:val="000000"/>
-                <w:sz w:val="22"/>
+              <w:rPr>
+                <w:lang w:eastAsia="ru-RU"/>
+              </w:rPr>
+            </w:pPr>
+            <w:r>
+              <w:rPr>
                 <w:lang w:eastAsia="ru-RU"/>
               </w:rPr>
               <w:t>0</w:t>
@@ -3635,20 +3336,12 @@
           </w:tcPr>
           <w:p>
             <w:pPr>
-              <w:spacing w:line="240" w:lineRule="auto"/>
-              <w:jc w:val="center"/>
-              <w:rPr>
-                <w:rFonts w:ascii="Calibri" w:eastAsia="Times New Roman" w:hAnsi="Calibri" w:cs="Calibri"/>
-                <w:color w:val="000000"/>
-                <w:sz w:val="22"/>
-                <w:lang w:eastAsia="ru-RU"/>
-              </w:rPr>
-            </w:pPr>
-            <w:r>
-              <w:rPr>
-                <w:rFonts w:ascii="Calibri" w:eastAsia="Times New Roman" w:hAnsi="Calibri" w:cs="Calibri"/>
-                <w:color w:val="000000"/>
-                <w:sz w:val="22"/>
+              <w:rPr>
+                <w:lang w:eastAsia="ru-RU"/>
+              </w:rPr>
+            </w:pPr>
+            <w:r>
+              <w:rPr>
                 <w:lang w:eastAsia="ru-RU"/>
               </w:rPr>
               <w:t>0</w:t>
@@ -3671,20 +3364,12 @@
           </w:tcPr>
           <w:p>
             <w:pPr>
-              <w:spacing w:line="240" w:lineRule="auto"/>
-              <w:jc w:val="center"/>
-              <w:rPr>
-                <w:rFonts w:ascii="Calibri" w:eastAsia="Times New Roman" w:hAnsi="Calibri" w:cs="Calibri"/>
-                <w:color w:val="000000"/>
-                <w:sz w:val="22"/>
-                <w:lang w:eastAsia="ru-RU"/>
-              </w:rPr>
-            </w:pPr>
-            <w:r>
-              <w:rPr>
-                <w:rFonts w:ascii="Calibri" w:eastAsia="Times New Roman" w:hAnsi="Calibri" w:cs="Calibri"/>
-                <w:color w:val="000000"/>
-                <w:sz w:val="22"/>
+              <w:rPr>
+                <w:lang w:eastAsia="ru-RU"/>
+              </w:rPr>
+            </w:pPr>
+            <w:r>
+              <w:rPr>
                 <w:lang w:eastAsia="ru-RU"/>
               </w:rPr>
               <w:t>1</w:t>
@@ -3707,20 +3392,12 @@
           </w:tcPr>
           <w:p>
             <w:pPr>
-              <w:spacing w:line="240" w:lineRule="auto"/>
-              <w:jc w:val="center"/>
-              <w:rPr>
-                <w:rFonts w:ascii="Calibri" w:eastAsia="Times New Roman" w:hAnsi="Calibri" w:cs="Calibri"/>
-                <w:color w:val="000000"/>
-                <w:sz w:val="22"/>
-                <w:lang w:eastAsia="ru-RU"/>
-              </w:rPr>
-            </w:pPr>
-            <w:r>
-              <w:rPr>
-                <w:rFonts w:ascii="Calibri" w:eastAsia="Times New Roman" w:hAnsi="Calibri" w:cs="Calibri"/>
-                <w:color w:val="000000"/>
-                <w:sz w:val="22"/>
+              <w:rPr>
+                <w:lang w:eastAsia="ru-RU"/>
+              </w:rPr>
+            </w:pPr>
+            <w:r>
+              <w:rPr>
                 <w:lang w:eastAsia="ru-RU"/>
               </w:rPr>
               <w:t>0</w:t>
@@ -3743,20 +3420,12 @@
           </w:tcPr>
           <w:p>
             <w:pPr>
-              <w:spacing w:line="240" w:lineRule="auto"/>
-              <w:jc w:val="center"/>
-              <w:rPr>
-                <w:rFonts w:ascii="Calibri" w:eastAsia="Times New Roman" w:hAnsi="Calibri" w:cs="Calibri"/>
-                <w:color w:val="000000"/>
-                <w:sz w:val="22"/>
-                <w:lang w:eastAsia="ru-RU"/>
-              </w:rPr>
-            </w:pPr>
-            <w:r>
-              <w:rPr>
-                <w:rFonts w:ascii="Calibri" w:eastAsia="Times New Roman" w:hAnsi="Calibri" w:cs="Calibri"/>
-                <w:color w:val="000000"/>
-                <w:sz w:val="22"/>
+              <w:rPr>
+                <w:lang w:eastAsia="ru-RU"/>
+              </w:rPr>
+            </w:pPr>
+            <w:r>
+              <w:rPr>
                 <w:lang w:eastAsia="ru-RU"/>
               </w:rPr>
               <w:t>1</w:t>
@@ -3779,20 +3448,12 @@
           </w:tcPr>
           <w:p>
             <w:pPr>
-              <w:spacing w:line="240" w:lineRule="auto"/>
-              <w:jc w:val="center"/>
-              <w:rPr>
-                <w:rFonts w:ascii="Calibri" w:eastAsia="Times New Roman" w:hAnsi="Calibri" w:cs="Calibri"/>
-                <w:color w:val="000000"/>
-                <w:sz w:val="22"/>
-                <w:lang w:eastAsia="ru-RU"/>
-              </w:rPr>
-            </w:pPr>
-            <w:r>
-              <w:rPr>
-                <w:rFonts w:ascii="Calibri" w:eastAsia="Times New Roman" w:hAnsi="Calibri" w:cs="Calibri"/>
-                <w:color w:val="000000"/>
-                <w:sz w:val="22"/>
+              <w:rPr>
+                <w:lang w:eastAsia="ru-RU"/>
+              </w:rPr>
+            </w:pPr>
+            <w:r>
+              <w:rPr>
                 <w:lang w:eastAsia="ru-RU"/>
               </w:rPr>
               <w:t>1</w:t>
@@ -3803,7 +3464,6 @@
       <w:tr>
         <w:trPr>
           <w:trHeight w:val="300"/>
-          <w:jc w:val="center"/>
         </w:trPr>
         <w:tc>
           <w:tcPr>
@@ -3821,20 +3481,12 @@
           </w:tcPr>
           <w:p>
             <w:pPr>
-              <w:spacing w:line="240" w:lineRule="auto"/>
-              <w:jc w:val="center"/>
-              <w:rPr>
-                <w:rFonts w:ascii="Calibri" w:eastAsia="Times New Roman" w:hAnsi="Calibri" w:cs="Calibri"/>
-                <w:color w:val="000000"/>
-                <w:sz w:val="22"/>
-                <w:lang w:eastAsia="ru-RU"/>
-              </w:rPr>
-            </w:pPr>
-            <w:r>
-              <w:rPr>
-                <w:rFonts w:ascii="Calibri" w:eastAsia="Times New Roman" w:hAnsi="Calibri" w:cs="Calibri"/>
-                <w:color w:val="000000"/>
-                <w:sz w:val="22"/>
+              <w:rPr>
+                <w:lang w:eastAsia="ru-RU"/>
+              </w:rPr>
+            </w:pPr>
+            <w:r>
+              <w:rPr>
                 <w:lang w:eastAsia="ru-RU"/>
               </w:rPr>
               <w:t>0</w:t>
@@ -3857,20 +3509,12 @@
           </w:tcPr>
           <w:p>
             <w:pPr>
-              <w:spacing w:line="240" w:lineRule="auto"/>
-              <w:jc w:val="center"/>
-              <w:rPr>
-                <w:rFonts w:ascii="Calibri" w:eastAsia="Times New Roman" w:hAnsi="Calibri" w:cs="Calibri"/>
-                <w:color w:val="000000"/>
-                <w:sz w:val="22"/>
-                <w:lang w:eastAsia="ru-RU"/>
-              </w:rPr>
-            </w:pPr>
-            <w:r>
-              <w:rPr>
-                <w:rFonts w:ascii="Calibri" w:eastAsia="Times New Roman" w:hAnsi="Calibri" w:cs="Calibri"/>
-                <w:color w:val="000000"/>
-                <w:sz w:val="22"/>
+              <w:rPr>
+                <w:lang w:eastAsia="ru-RU"/>
+              </w:rPr>
+            </w:pPr>
+            <w:r>
+              <w:rPr>
                 <w:lang w:eastAsia="ru-RU"/>
               </w:rPr>
               <w:t>0</w:t>
@@ -3893,20 +3537,12 @@
           </w:tcPr>
           <w:p>
             <w:pPr>
-              <w:spacing w:line="240" w:lineRule="auto"/>
-              <w:jc w:val="center"/>
-              <w:rPr>
-                <w:rFonts w:ascii="Calibri" w:eastAsia="Times New Roman" w:hAnsi="Calibri" w:cs="Calibri"/>
-                <w:color w:val="000000"/>
-                <w:sz w:val="22"/>
-                <w:lang w:eastAsia="ru-RU"/>
-              </w:rPr>
-            </w:pPr>
-            <w:r>
-              <w:rPr>
-                <w:rFonts w:ascii="Calibri" w:eastAsia="Times New Roman" w:hAnsi="Calibri" w:cs="Calibri"/>
-                <w:color w:val="000000"/>
-                <w:sz w:val="22"/>
+              <w:rPr>
+                <w:lang w:eastAsia="ru-RU"/>
+              </w:rPr>
+            </w:pPr>
+            <w:r>
+              <w:rPr>
                 <w:lang w:eastAsia="ru-RU"/>
               </w:rPr>
               <w:t>1</w:t>
@@ -3929,20 +3565,12 @@
           </w:tcPr>
           <w:p>
             <w:pPr>
-              <w:spacing w:line="240" w:lineRule="auto"/>
-              <w:jc w:val="center"/>
-              <w:rPr>
-                <w:rFonts w:ascii="Calibri" w:eastAsia="Times New Roman" w:hAnsi="Calibri" w:cs="Calibri"/>
-                <w:color w:val="000000"/>
-                <w:sz w:val="22"/>
-                <w:lang w:eastAsia="ru-RU"/>
-              </w:rPr>
-            </w:pPr>
-            <w:r>
-              <w:rPr>
-                <w:rFonts w:ascii="Calibri" w:eastAsia="Times New Roman" w:hAnsi="Calibri" w:cs="Calibri"/>
-                <w:color w:val="000000"/>
-                <w:sz w:val="22"/>
+              <w:rPr>
+                <w:lang w:eastAsia="ru-RU"/>
+              </w:rPr>
+            </w:pPr>
+            <w:r>
+              <w:rPr>
                 <w:lang w:eastAsia="ru-RU"/>
               </w:rPr>
               <w:t>1</w:t>
@@ -3965,20 +3593,12 @@
           </w:tcPr>
           <w:p>
             <w:pPr>
-              <w:spacing w:line="240" w:lineRule="auto"/>
-              <w:jc w:val="center"/>
-              <w:rPr>
-                <w:rFonts w:ascii="Calibri" w:eastAsia="Times New Roman" w:hAnsi="Calibri" w:cs="Calibri"/>
-                <w:color w:val="000000"/>
-                <w:sz w:val="22"/>
-                <w:lang w:eastAsia="ru-RU"/>
-              </w:rPr>
-            </w:pPr>
-            <w:r>
-              <w:rPr>
-                <w:rFonts w:ascii="Calibri" w:eastAsia="Times New Roman" w:hAnsi="Calibri" w:cs="Calibri"/>
-                <w:color w:val="000000"/>
-                <w:sz w:val="22"/>
+              <w:rPr>
+                <w:lang w:eastAsia="ru-RU"/>
+              </w:rPr>
+            </w:pPr>
+            <w:r>
+              <w:rPr>
                 <w:lang w:eastAsia="ru-RU"/>
               </w:rPr>
               <w:t>0</w:t>
@@ -4001,20 +3621,12 @@
           </w:tcPr>
           <w:p>
             <w:pPr>
-              <w:spacing w:line="240" w:lineRule="auto"/>
-              <w:jc w:val="center"/>
-              <w:rPr>
-                <w:rFonts w:ascii="Calibri" w:eastAsia="Times New Roman" w:hAnsi="Calibri" w:cs="Calibri"/>
-                <w:color w:val="000000"/>
-                <w:sz w:val="22"/>
-                <w:lang w:eastAsia="ru-RU"/>
-              </w:rPr>
-            </w:pPr>
-            <w:r>
-              <w:rPr>
-                <w:rFonts w:ascii="Calibri" w:eastAsia="Times New Roman" w:hAnsi="Calibri" w:cs="Calibri"/>
-                <w:color w:val="000000"/>
-                <w:sz w:val="22"/>
+              <w:rPr>
+                <w:lang w:eastAsia="ru-RU"/>
+              </w:rPr>
+            </w:pPr>
+            <w:r>
+              <w:rPr>
                 <w:lang w:eastAsia="ru-RU"/>
               </w:rPr>
               <w:t>1</w:t>
@@ -4025,7 +3637,6 @@
       <w:tr>
         <w:trPr>
           <w:trHeight w:val="300"/>
-          <w:jc w:val="center"/>
         </w:trPr>
         <w:tc>
           <w:tcPr>
@@ -4043,20 +3654,12 @@
           </w:tcPr>
           <w:p>
             <w:pPr>
-              <w:spacing w:line="240" w:lineRule="auto"/>
-              <w:jc w:val="center"/>
-              <w:rPr>
-                <w:rFonts w:ascii="Calibri" w:eastAsia="Times New Roman" w:hAnsi="Calibri" w:cs="Calibri"/>
-                <w:color w:val="000000"/>
-                <w:sz w:val="22"/>
-                <w:lang w:eastAsia="ru-RU"/>
-              </w:rPr>
-            </w:pPr>
-            <w:r>
-              <w:rPr>
-                <w:rFonts w:ascii="Calibri" w:eastAsia="Times New Roman" w:hAnsi="Calibri" w:cs="Calibri"/>
-                <w:color w:val="000000"/>
-                <w:sz w:val="22"/>
+              <w:rPr>
+                <w:lang w:eastAsia="ru-RU"/>
+              </w:rPr>
+            </w:pPr>
+            <w:r>
+              <w:rPr>
                 <w:lang w:eastAsia="ru-RU"/>
               </w:rPr>
               <w:t>0</w:t>
@@ -4079,20 +3682,12 @@
           </w:tcPr>
           <w:p>
             <w:pPr>
-              <w:spacing w:line="240" w:lineRule="auto"/>
-              <w:jc w:val="center"/>
-              <w:rPr>
-                <w:rFonts w:ascii="Calibri" w:eastAsia="Times New Roman" w:hAnsi="Calibri" w:cs="Calibri"/>
-                <w:color w:val="000000"/>
-                <w:sz w:val="22"/>
-                <w:lang w:eastAsia="ru-RU"/>
-              </w:rPr>
-            </w:pPr>
-            <w:r>
-              <w:rPr>
-                <w:rFonts w:ascii="Calibri" w:eastAsia="Times New Roman" w:hAnsi="Calibri" w:cs="Calibri"/>
-                <w:color w:val="000000"/>
-                <w:sz w:val="22"/>
+              <w:rPr>
+                <w:lang w:eastAsia="ru-RU"/>
+              </w:rPr>
+            </w:pPr>
+            <w:r>
+              <w:rPr>
                 <w:lang w:eastAsia="ru-RU"/>
               </w:rPr>
               <w:t>0</w:t>
@@ -4115,20 +3710,12 @@
           </w:tcPr>
           <w:p>
             <w:pPr>
-              <w:spacing w:line="240" w:lineRule="auto"/>
-              <w:jc w:val="center"/>
-              <w:rPr>
-                <w:rFonts w:ascii="Calibri" w:eastAsia="Times New Roman" w:hAnsi="Calibri" w:cs="Calibri"/>
-                <w:color w:val="000000"/>
-                <w:sz w:val="22"/>
-                <w:lang w:eastAsia="ru-RU"/>
-              </w:rPr>
-            </w:pPr>
-            <w:r>
-              <w:rPr>
-                <w:rFonts w:ascii="Calibri" w:eastAsia="Times New Roman" w:hAnsi="Calibri" w:cs="Calibri"/>
-                <w:color w:val="000000"/>
-                <w:sz w:val="22"/>
+              <w:rPr>
+                <w:lang w:eastAsia="ru-RU"/>
+              </w:rPr>
+            </w:pPr>
+            <w:r>
+              <w:rPr>
                 <w:lang w:eastAsia="ru-RU"/>
               </w:rPr>
               <w:t>1</w:t>
@@ -4151,20 +3738,12 @@
           </w:tcPr>
           <w:p>
             <w:pPr>
-              <w:spacing w:line="240" w:lineRule="auto"/>
-              <w:jc w:val="center"/>
-              <w:rPr>
-                <w:rFonts w:ascii="Calibri" w:eastAsia="Times New Roman" w:hAnsi="Calibri" w:cs="Calibri"/>
-                <w:color w:val="000000"/>
-                <w:sz w:val="22"/>
-                <w:lang w:eastAsia="ru-RU"/>
-              </w:rPr>
-            </w:pPr>
-            <w:r>
-              <w:rPr>
-                <w:rFonts w:ascii="Calibri" w:eastAsia="Times New Roman" w:hAnsi="Calibri" w:cs="Calibri"/>
-                <w:color w:val="000000"/>
-                <w:sz w:val="22"/>
+              <w:rPr>
+                <w:lang w:eastAsia="ru-RU"/>
+              </w:rPr>
+            </w:pPr>
+            <w:r>
+              <w:rPr>
                 <w:lang w:eastAsia="ru-RU"/>
               </w:rPr>
               <w:t>1</w:t>
@@ -4187,20 +3766,12 @@
           </w:tcPr>
           <w:p>
             <w:pPr>
-              <w:spacing w:line="240" w:lineRule="auto"/>
-              <w:jc w:val="center"/>
-              <w:rPr>
-                <w:rFonts w:ascii="Calibri" w:eastAsia="Times New Roman" w:hAnsi="Calibri" w:cs="Calibri"/>
-                <w:color w:val="000000"/>
-                <w:sz w:val="22"/>
-                <w:lang w:eastAsia="ru-RU"/>
-              </w:rPr>
-            </w:pPr>
-            <w:r>
-              <w:rPr>
-                <w:rFonts w:ascii="Calibri" w:eastAsia="Times New Roman" w:hAnsi="Calibri" w:cs="Calibri"/>
-                <w:color w:val="000000"/>
-                <w:sz w:val="22"/>
+              <w:rPr>
+                <w:lang w:eastAsia="ru-RU"/>
+              </w:rPr>
+            </w:pPr>
+            <w:r>
+              <w:rPr>
                 <w:lang w:eastAsia="ru-RU"/>
               </w:rPr>
               <w:t>1</w:t>
@@ -4223,20 +3794,12 @@
           </w:tcPr>
           <w:p>
             <w:pPr>
-              <w:spacing w:line="240" w:lineRule="auto"/>
-              <w:jc w:val="center"/>
-              <w:rPr>
-                <w:rFonts w:ascii="Calibri" w:eastAsia="Times New Roman" w:hAnsi="Calibri" w:cs="Calibri"/>
-                <w:color w:val="000000"/>
-                <w:sz w:val="22"/>
-                <w:lang w:eastAsia="ru-RU"/>
-              </w:rPr>
-            </w:pPr>
-            <w:r>
-              <w:rPr>
-                <w:rFonts w:ascii="Calibri" w:eastAsia="Times New Roman" w:hAnsi="Calibri" w:cs="Calibri"/>
-                <w:color w:val="000000"/>
-                <w:sz w:val="22"/>
+              <w:rPr>
+                <w:lang w:eastAsia="ru-RU"/>
+              </w:rPr>
+            </w:pPr>
+            <w:r>
+              <w:rPr>
                 <w:lang w:eastAsia="ru-RU"/>
               </w:rPr>
               <w:t>1</w:t>
@@ -4247,7 +3810,6 @@
       <w:tr>
         <w:trPr>
           <w:trHeight w:val="300"/>
-          <w:jc w:val="center"/>
         </w:trPr>
         <w:tc>
           <w:tcPr>
@@ -4265,20 +3827,12 @@
           </w:tcPr>
           <w:p>
             <w:pPr>
-              <w:spacing w:line="240" w:lineRule="auto"/>
-              <w:jc w:val="center"/>
-              <w:rPr>
-                <w:rFonts w:ascii="Calibri" w:eastAsia="Times New Roman" w:hAnsi="Calibri" w:cs="Calibri"/>
-                <w:color w:val="000000"/>
-                <w:sz w:val="22"/>
-                <w:lang w:eastAsia="ru-RU"/>
-              </w:rPr>
-            </w:pPr>
-            <w:r>
-              <w:rPr>
-                <w:rFonts w:ascii="Calibri" w:eastAsia="Times New Roman" w:hAnsi="Calibri" w:cs="Calibri"/>
-                <w:color w:val="000000"/>
-                <w:sz w:val="22"/>
+              <w:rPr>
+                <w:lang w:eastAsia="ru-RU"/>
+              </w:rPr>
+            </w:pPr>
+            <w:r>
+              <w:rPr>
                 <w:lang w:eastAsia="ru-RU"/>
               </w:rPr>
               <w:t>0</w:t>
@@ -4301,20 +3855,12 @@
           </w:tcPr>
           <w:p>
             <w:pPr>
-              <w:spacing w:line="240" w:lineRule="auto"/>
-              <w:jc w:val="center"/>
-              <w:rPr>
-                <w:rFonts w:ascii="Calibri" w:eastAsia="Times New Roman" w:hAnsi="Calibri" w:cs="Calibri"/>
-                <w:color w:val="000000"/>
-                <w:sz w:val="22"/>
-                <w:lang w:eastAsia="ru-RU"/>
-              </w:rPr>
-            </w:pPr>
-            <w:r>
-              <w:rPr>
-                <w:rFonts w:ascii="Calibri" w:eastAsia="Times New Roman" w:hAnsi="Calibri" w:cs="Calibri"/>
-                <w:color w:val="000000"/>
-                <w:sz w:val="22"/>
+              <w:rPr>
+                <w:lang w:eastAsia="ru-RU"/>
+              </w:rPr>
+            </w:pPr>
+            <w:r>
+              <w:rPr>
                 <w:lang w:eastAsia="ru-RU"/>
               </w:rPr>
               <w:t>1</w:t>
@@ -4337,20 +3883,12 @@
           </w:tcPr>
           <w:p>
             <w:pPr>
-              <w:spacing w:line="240" w:lineRule="auto"/>
-              <w:jc w:val="center"/>
-              <w:rPr>
-                <w:rFonts w:ascii="Calibri" w:eastAsia="Times New Roman" w:hAnsi="Calibri" w:cs="Calibri"/>
-                <w:color w:val="000000"/>
-                <w:sz w:val="22"/>
-                <w:lang w:eastAsia="ru-RU"/>
-              </w:rPr>
-            </w:pPr>
-            <w:r>
-              <w:rPr>
-                <w:rFonts w:ascii="Calibri" w:eastAsia="Times New Roman" w:hAnsi="Calibri" w:cs="Calibri"/>
-                <w:color w:val="000000"/>
-                <w:sz w:val="22"/>
+              <w:rPr>
+                <w:lang w:eastAsia="ru-RU"/>
+              </w:rPr>
+            </w:pPr>
+            <w:r>
+              <w:rPr>
                 <w:lang w:eastAsia="ru-RU"/>
               </w:rPr>
               <w:t>0</w:t>
@@ -4373,20 +3911,12 @@
           </w:tcPr>
           <w:p>
             <w:pPr>
-              <w:spacing w:line="240" w:lineRule="auto"/>
-              <w:jc w:val="center"/>
-              <w:rPr>
-                <w:rFonts w:ascii="Calibri" w:eastAsia="Times New Roman" w:hAnsi="Calibri" w:cs="Calibri"/>
-                <w:color w:val="000000"/>
-                <w:sz w:val="22"/>
-                <w:lang w:eastAsia="ru-RU"/>
-              </w:rPr>
-            </w:pPr>
-            <w:r>
-              <w:rPr>
-                <w:rFonts w:ascii="Calibri" w:eastAsia="Times New Roman" w:hAnsi="Calibri" w:cs="Calibri"/>
-                <w:color w:val="000000"/>
-                <w:sz w:val="22"/>
+              <w:rPr>
+                <w:lang w:eastAsia="ru-RU"/>
+              </w:rPr>
+            </w:pPr>
+            <w:r>
+              <w:rPr>
                 <w:lang w:eastAsia="ru-RU"/>
               </w:rPr>
               <w:t>0</w:t>
@@ -4409,20 +3939,12 @@
           </w:tcPr>
           <w:p>
             <w:pPr>
-              <w:spacing w:line="240" w:lineRule="auto"/>
-              <w:jc w:val="center"/>
-              <w:rPr>
-                <w:rFonts w:ascii="Calibri" w:eastAsia="Times New Roman" w:hAnsi="Calibri" w:cs="Calibri"/>
-                <w:color w:val="000000"/>
-                <w:sz w:val="22"/>
-                <w:lang w:eastAsia="ru-RU"/>
-              </w:rPr>
-            </w:pPr>
-            <w:r>
-              <w:rPr>
-                <w:rFonts w:ascii="Calibri" w:eastAsia="Times New Roman" w:hAnsi="Calibri" w:cs="Calibri"/>
-                <w:color w:val="000000"/>
-                <w:sz w:val="22"/>
+              <w:rPr>
+                <w:lang w:eastAsia="ru-RU"/>
+              </w:rPr>
+            </w:pPr>
+            <w:r>
+              <w:rPr>
                 <w:lang w:eastAsia="ru-RU"/>
               </w:rPr>
               <w:t>0</w:t>
@@ -4445,20 +3967,12 @@
           </w:tcPr>
           <w:p>
             <w:pPr>
-              <w:spacing w:line="240" w:lineRule="auto"/>
-              <w:jc w:val="center"/>
-              <w:rPr>
-                <w:rFonts w:ascii="Calibri" w:eastAsia="Times New Roman" w:hAnsi="Calibri" w:cs="Calibri"/>
-                <w:color w:val="000000"/>
-                <w:sz w:val="22"/>
-                <w:lang w:eastAsia="ru-RU"/>
-              </w:rPr>
-            </w:pPr>
-            <w:r>
-              <w:rPr>
-                <w:rFonts w:ascii="Calibri" w:eastAsia="Times New Roman" w:hAnsi="Calibri" w:cs="Calibri"/>
-                <w:color w:val="000000"/>
-                <w:sz w:val="22"/>
+              <w:rPr>
+                <w:lang w:eastAsia="ru-RU"/>
+              </w:rPr>
+            </w:pPr>
+            <w:r>
+              <w:rPr>
                 <w:lang w:eastAsia="ru-RU"/>
               </w:rPr>
               <w:t>1</w:t>
@@ -4469,7 +3983,6 @@
       <w:tr>
         <w:trPr>
           <w:trHeight w:val="300"/>
-          <w:jc w:val="center"/>
         </w:trPr>
         <w:tc>
           <w:tcPr>
@@ -4487,20 +4000,12 @@
           </w:tcPr>
           <w:p>
             <w:pPr>
-              <w:spacing w:line="240" w:lineRule="auto"/>
-              <w:jc w:val="center"/>
-              <w:rPr>
-                <w:rFonts w:ascii="Calibri" w:eastAsia="Times New Roman" w:hAnsi="Calibri" w:cs="Calibri"/>
-                <w:color w:val="000000"/>
-                <w:sz w:val="22"/>
-                <w:lang w:eastAsia="ru-RU"/>
-              </w:rPr>
-            </w:pPr>
-            <w:r>
-              <w:rPr>
-                <w:rFonts w:ascii="Calibri" w:eastAsia="Times New Roman" w:hAnsi="Calibri" w:cs="Calibri"/>
-                <w:color w:val="000000"/>
-                <w:sz w:val="22"/>
+              <w:rPr>
+                <w:lang w:eastAsia="ru-RU"/>
+              </w:rPr>
+            </w:pPr>
+            <w:r>
+              <w:rPr>
                 <w:lang w:eastAsia="ru-RU"/>
               </w:rPr>
               <w:t>0</w:t>
@@ -4523,20 +4028,12 @@
           </w:tcPr>
           <w:p>
             <w:pPr>
-              <w:spacing w:line="240" w:lineRule="auto"/>
-              <w:jc w:val="center"/>
-              <w:rPr>
-                <w:rFonts w:ascii="Calibri" w:eastAsia="Times New Roman" w:hAnsi="Calibri" w:cs="Calibri"/>
-                <w:color w:val="000000"/>
-                <w:sz w:val="22"/>
-                <w:lang w:eastAsia="ru-RU"/>
-              </w:rPr>
-            </w:pPr>
-            <w:r>
-              <w:rPr>
-                <w:rFonts w:ascii="Calibri" w:eastAsia="Times New Roman" w:hAnsi="Calibri" w:cs="Calibri"/>
-                <w:color w:val="000000"/>
-                <w:sz w:val="22"/>
+              <w:rPr>
+                <w:lang w:eastAsia="ru-RU"/>
+              </w:rPr>
+            </w:pPr>
+            <w:r>
+              <w:rPr>
                 <w:lang w:eastAsia="ru-RU"/>
               </w:rPr>
               <w:t>1</w:t>
@@ -4559,20 +4056,12 @@
           </w:tcPr>
           <w:p>
             <w:pPr>
-              <w:spacing w:line="240" w:lineRule="auto"/>
-              <w:jc w:val="center"/>
-              <w:rPr>
-                <w:rFonts w:ascii="Calibri" w:eastAsia="Times New Roman" w:hAnsi="Calibri" w:cs="Calibri"/>
-                <w:color w:val="000000"/>
-                <w:sz w:val="22"/>
-                <w:lang w:eastAsia="ru-RU"/>
-              </w:rPr>
-            </w:pPr>
-            <w:r>
-              <w:rPr>
-                <w:rFonts w:ascii="Calibri" w:eastAsia="Times New Roman" w:hAnsi="Calibri" w:cs="Calibri"/>
-                <w:color w:val="000000"/>
-                <w:sz w:val="22"/>
+              <w:rPr>
+                <w:lang w:eastAsia="ru-RU"/>
+              </w:rPr>
+            </w:pPr>
+            <w:r>
+              <w:rPr>
                 <w:lang w:eastAsia="ru-RU"/>
               </w:rPr>
               <w:t>0</w:t>
@@ -4595,20 +4084,12 @@
           </w:tcPr>
           <w:p>
             <w:pPr>
-              <w:spacing w:line="240" w:lineRule="auto"/>
-              <w:jc w:val="center"/>
-              <w:rPr>
-                <w:rFonts w:ascii="Calibri" w:eastAsia="Times New Roman" w:hAnsi="Calibri" w:cs="Calibri"/>
-                <w:color w:val="000000"/>
-                <w:sz w:val="22"/>
-                <w:lang w:eastAsia="ru-RU"/>
-              </w:rPr>
-            </w:pPr>
-            <w:r>
-              <w:rPr>
-                <w:rFonts w:ascii="Calibri" w:eastAsia="Times New Roman" w:hAnsi="Calibri" w:cs="Calibri"/>
-                <w:color w:val="000000"/>
-                <w:sz w:val="22"/>
+              <w:rPr>
+                <w:lang w:eastAsia="ru-RU"/>
+              </w:rPr>
+            </w:pPr>
+            <w:r>
+              <w:rPr>
                 <w:lang w:eastAsia="ru-RU"/>
               </w:rPr>
               <w:t>0</w:t>
@@ -4631,20 +4112,12 @@
           </w:tcPr>
           <w:p>
             <w:pPr>
-              <w:spacing w:line="240" w:lineRule="auto"/>
-              <w:jc w:val="center"/>
-              <w:rPr>
-                <w:rFonts w:ascii="Calibri" w:eastAsia="Times New Roman" w:hAnsi="Calibri" w:cs="Calibri"/>
-                <w:color w:val="000000"/>
-                <w:sz w:val="22"/>
-                <w:lang w:eastAsia="ru-RU"/>
-              </w:rPr>
-            </w:pPr>
-            <w:r>
-              <w:rPr>
-                <w:rFonts w:ascii="Calibri" w:eastAsia="Times New Roman" w:hAnsi="Calibri" w:cs="Calibri"/>
-                <w:color w:val="000000"/>
-                <w:sz w:val="22"/>
+              <w:rPr>
+                <w:lang w:eastAsia="ru-RU"/>
+              </w:rPr>
+            </w:pPr>
+            <w:r>
+              <w:rPr>
                 <w:lang w:eastAsia="ru-RU"/>
               </w:rPr>
               <w:t>1</w:t>
@@ -4667,20 +4140,12 @@
           </w:tcPr>
           <w:p>
             <w:pPr>
-              <w:spacing w:line="240" w:lineRule="auto"/>
-              <w:jc w:val="center"/>
-              <w:rPr>
-                <w:rFonts w:ascii="Calibri" w:eastAsia="Times New Roman" w:hAnsi="Calibri" w:cs="Calibri"/>
-                <w:color w:val="000000"/>
-                <w:sz w:val="22"/>
-                <w:lang w:eastAsia="ru-RU"/>
-              </w:rPr>
-            </w:pPr>
-            <w:r>
-              <w:rPr>
-                <w:rFonts w:ascii="Calibri" w:eastAsia="Times New Roman" w:hAnsi="Calibri" w:cs="Calibri"/>
-                <w:color w:val="000000"/>
-                <w:sz w:val="22"/>
+              <w:rPr>
+                <w:lang w:eastAsia="ru-RU"/>
+              </w:rPr>
+            </w:pPr>
+            <w:r>
+              <w:rPr>
                 <w:lang w:eastAsia="ru-RU"/>
               </w:rPr>
               <w:t>0</w:t>
@@ -4691,7 +4156,6 @@
       <w:tr>
         <w:trPr>
           <w:trHeight w:val="300"/>
-          <w:jc w:val="center"/>
         </w:trPr>
         <w:tc>
           <w:tcPr>
@@ -4709,20 +4173,12 @@
           </w:tcPr>
           <w:p>
             <w:pPr>
-              <w:spacing w:line="240" w:lineRule="auto"/>
-              <w:jc w:val="center"/>
-              <w:rPr>
-                <w:rFonts w:ascii="Calibri" w:eastAsia="Times New Roman" w:hAnsi="Calibri" w:cs="Calibri"/>
-                <w:color w:val="000000"/>
-                <w:sz w:val="22"/>
-                <w:lang w:eastAsia="ru-RU"/>
-              </w:rPr>
-            </w:pPr>
-            <w:r>
-              <w:rPr>
-                <w:rFonts w:ascii="Calibri" w:eastAsia="Times New Roman" w:hAnsi="Calibri" w:cs="Calibri"/>
-                <w:color w:val="000000"/>
-                <w:sz w:val="22"/>
+              <w:rPr>
+                <w:lang w:eastAsia="ru-RU"/>
+              </w:rPr>
+            </w:pPr>
+            <w:r>
+              <w:rPr>
                 <w:lang w:eastAsia="ru-RU"/>
               </w:rPr>
               <w:t>0</w:t>
@@ -4745,20 +4201,12 @@
           </w:tcPr>
           <w:p>
             <w:pPr>
-              <w:spacing w:line="240" w:lineRule="auto"/>
-              <w:jc w:val="center"/>
-              <w:rPr>
-                <w:rFonts w:ascii="Calibri" w:eastAsia="Times New Roman" w:hAnsi="Calibri" w:cs="Calibri"/>
-                <w:color w:val="000000"/>
-                <w:sz w:val="22"/>
-                <w:lang w:eastAsia="ru-RU"/>
-              </w:rPr>
-            </w:pPr>
-            <w:r>
-              <w:rPr>
-                <w:rFonts w:ascii="Calibri" w:eastAsia="Times New Roman" w:hAnsi="Calibri" w:cs="Calibri"/>
-                <w:color w:val="000000"/>
-                <w:sz w:val="22"/>
+              <w:rPr>
+                <w:lang w:eastAsia="ru-RU"/>
+              </w:rPr>
+            </w:pPr>
+            <w:r>
+              <w:rPr>
                 <w:lang w:eastAsia="ru-RU"/>
               </w:rPr>
               <w:t>1</w:t>
@@ -4781,20 +4229,12 @@
           </w:tcPr>
           <w:p>
             <w:pPr>
-              <w:spacing w:line="240" w:lineRule="auto"/>
-              <w:jc w:val="center"/>
-              <w:rPr>
-                <w:rFonts w:ascii="Calibri" w:eastAsia="Times New Roman" w:hAnsi="Calibri" w:cs="Calibri"/>
-                <w:color w:val="000000"/>
-                <w:sz w:val="22"/>
-                <w:lang w:eastAsia="ru-RU"/>
-              </w:rPr>
-            </w:pPr>
-            <w:r>
-              <w:rPr>
-                <w:rFonts w:ascii="Calibri" w:eastAsia="Times New Roman" w:hAnsi="Calibri" w:cs="Calibri"/>
-                <w:color w:val="000000"/>
-                <w:sz w:val="22"/>
+              <w:rPr>
+                <w:lang w:eastAsia="ru-RU"/>
+              </w:rPr>
+            </w:pPr>
+            <w:r>
+              <w:rPr>
                 <w:lang w:eastAsia="ru-RU"/>
               </w:rPr>
               <w:t>0</w:t>
@@ -4817,20 +4257,12 @@
           </w:tcPr>
           <w:p>
             <w:pPr>
-              <w:spacing w:line="240" w:lineRule="auto"/>
-              <w:jc w:val="center"/>
-              <w:rPr>
-                <w:rFonts w:ascii="Calibri" w:eastAsia="Times New Roman" w:hAnsi="Calibri" w:cs="Calibri"/>
-                <w:color w:val="000000"/>
-                <w:sz w:val="22"/>
-                <w:lang w:eastAsia="ru-RU"/>
-              </w:rPr>
-            </w:pPr>
-            <w:r>
-              <w:rPr>
-                <w:rFonts w:ascii="Calibri" w:eastAsia="Times New Roman" w:hAnsi="Calibri" w:cs="Calibri"/>
-                <w:color w:val="000000"/>
-                <w:sz w:val="22"/>
+              <w:rPr>
+                <w:lang w:eastAsia="ru-RU"/>
+              </w:rPr>
+            </w:pPr>
+            <w:r>
+              <w:rPr>
                 <w:lang w:eastAsia="ru-RU"/>
               </w:rPr>
               <w:t>1</w:t>
@@ -4853,20 +4285,12 @@
           </w:tcPr>
           <w:p>
             <w:pPr>
-              <w:spacing w:line="240" w:lineRule="auto"/>
-              <w:jc w:val="center"/>
-              <w:rPr>
-                <w:rFonts w:ascii="Calibri" w:eastAsia="Times New Roman" w:hAnsi="Calibri" w:cs="Calibri"/>
-                <w:color w:val="000000"/>
-                <w:sz w:val="22"/>
-                <w:lang w:eastAsia="ru-RU"/>
-              </w:rPr>
-            </w:pPr>
-            <w:r>
-              <w:rPr>
-                <w:rFonts w:ascii="Calibri" w:eastAsia="Times New Roman" w:hAnsi="Calibri" w:cs="Calibri"/>
-                <w:color w:val="000000"/>
-                <w:sz w:val="22"/>
+              <w:rPr>
+                <w:lang w:eastAsia="ru-RU"/>
+              </w:rPr>
+            </w:pPr>
+            <w:r>
+              <w:rPr>
                 <w:lang w:eastAsia="ru-RU"/>
               </w:rPr>
               <w:t>0</w:t>
@@ -4889,20 +4313,12 @@
           </w:tcPr>
           <w:p>
             <w:pPr>
-              <w:spacing w:line="240" w:lineRule="auto"/>
-              <w:jc w:val="center"/>
-              <w:rPr>
-                <w:rFonts w:ascii="Calibri" w:eastAsia="Times New Roman" w:hAnsi="Calibri" w:cs="Calibri"/>
-                <w:color w:val="000000"/>
-                <w:sz w:val="22"/>
-                <w:lang w:eastAsia="ru-RU"/>
-              </w:rPr>
-            </w:pPr>
-            <w:r>
-              <w:rPr>
-                <w:rFonts w:ascii="Calibri" w:eastAsia="Times New Roman" w:hAnsi="Calibri" w:cs="Calibri"/>
-                <w:color w:val="000000"/>
-                <w:sz w:val="22"/>
+              <w:rPr>
+                <w:lang w:eastAsia="ru-RU"/>
+              </w:rPr>
+            </w:pPr>
+            <w:r>
+              <w:rPr>
                 <w:lang w:eastAsia="ru-RU"/>
               </w:rPr>
               <w:t>0</w:t>
@@ -4913,7 +4329,6 @@
       <w:tr>
         <w:trPr>
           <w:trHeight w:val="300"/>
-          <w:jc w:val="center"/>
         </w:trPr>
         <w:tc>
           <w:tcPr>
@@ -4931,20 +4346,12 @@
           </w:tcPr>
           <w:p>
             <w:pPr>
-              <w:spacing w:line="240" w:lineRule="auto"/>
-              <w:jc w:val="center"/>
-              <w:rPr>
-                <w:rFonts w:ascii="Calibri" w:eastAsia="Times New Roman" w:hAnsi="Calibri" w:cs="Calibri"/>
-                <w:color w:val="000000"/>
-                <w:sz w:val="22"/>
-                <w:lang w:eastAsia="ru-RU"/>
-              </w:rPr>
-            </w:pPr>
-            <w:r>
-              <w:rPr>
-                <w:rFonts w:ascii="Calibri" w:eastAsia="Times New Roman" w:hAnsi="Calibri" w:cs="Calibri"/>
-                <w:color w:val="000000"/>
-                <w:sz w:val="22"/>
+              <w:rPr>
+                <w:lang w:eastAsia="ru-RU"/>
+              </w:rPr>
+            </w:pPr>
+            <w:r>
+              <w:rPr>
                 <w:lang w:eastAsia="ru-RU"/>
               </w:rPr>
               <w:t>0</w:t>
@@ -4967,20 +4374,12 @@
           </w:tcPr>
           <w:p>
             <w:pPr>
-              <w:spacing w:line="240" w:lineRule="auto"/>
-              <w:jc w:val="center"/>
-              <w:rPr>
-                <w:rFonts w:ascii="Calibri" w:eastAsia="Times New Roman" w:hAnsi="Calibri" w:cs="Calibri"/>
-                <w:color w:val="000000"/>
-                <w:sz w:val="22"/>
-                <w:lang w:eastAsia="ru-RU"/>
-              </w:rPr>
-            </w:pPr>
-            <w:r>
-              <w:rPr>
-                <w:rFonts w:ascii="Calibri" w:eastAsia="Times New Roman" w:hAnsi="Calibri" w:cs="Calibri"/>
-                <w:color w:val="000000"/>
-                <w:sz w:val="22"/>
+              <w:rPr>
+                <w:lang w:eastAsia="ru-RU"/>
+              </w:rPr>
+            </w:pPr>
+            <w:r>
+              <w:rPr>
                 <w:lang w:eastAsia="ru-RU"/>
               </w:rPr>
               <w:t>1</w:t>
@@ -5003,20 +4402,12 @@
           </w:tcPr>
           <w:p>
             <w:pPr>
-              <w:spacing w:line="240" w:lineRule="auto"/>
-              <w:jc w:val="center"/>
-              <w:rPr>
-                <w:rFonts w:ascii="Calibri" w:eastAsia="Times New Roman" w:hAnsi="Calibri" w:cs="Calibri"/>
-                <w:color w:val="000000"/>
-                <w:sz w:val="22"/>
-                <w:lang w:eastAsia="ru-RU"/>
-              </w:rPr>
-            </w:pPr>
-            <w:r>
-              <w:rPr>
-                <w:rFonts w:ascii="Calibri" w:eastAsia="Times New Roman" w:hAnsi="Calibri" w:cs="Calibri"/>
-                <w:color w:val="000000"/>
-                <w:sz w:val="22"/>
+              <w:rPr>
+                <w:lang w:eastAsia="ru-RU"/>
+              </w:rPr>
+            </w:pPr>
+            <w:r>
+              <w:rPr>
                 <w:lang w:eastAsia="ru-RU"/>
               </w:rPr>
               <w:t>0</w:t>
@@ -5039,20 +4430,12 @@
           </w:tcPr>
           <w:p>
             <w:pPr>
-              <w:spacing w:line="240" w:lineRule="auto"/>
-              <w:jc w:val="center"/>
-              <w:rPr>
-                <w:rFonts w:ascii="Calibri" w:eastAsia="Times New Roman" w:hAnsi="Calibri" w:cs="Calibri"/>
-                <w:color w:val="000000"/>
-                <w:sz w:val="22"/>
-                <w:lang w:eastAsia="ru-RU"/>
-              </w:rPr>
-            </w:pPr>
-            <w:r>
-              <w:rPr>
-                <w:rFonts w:ascii="Calibri" w:eastAsia="Times New Roman" w:hAnsi="Calibri" w:cs="Calibri"/>
-                <w:color w:val="000000"/>
-                <w:sz w:val="22"/>
+              <w:rPr>
+                <w:lang w:eastAsia="ru-RU"/>
+              </w:rPr>
+            </w:pPr>
+            <w:r>
+              <w:rPr>
                 <w:lang w:eastAsia="ru-RU"/>
               </w:rPr>
               <w:t>1</w:t>
@@ -5075,20 +4458,12 @@
           </w:tcPr>
           <w:p>
             <w:pPr>
-              <w:spacing w:line="240" w:lineRule="auto"/>
-              <w:jc w:val="center"/>
-              <w:rPr>
-                <w:rFonts w:ascii="Calibri" w:eastAsia="Times New Roman" w:hAnsi="Calibri" w:cs="Calibri"/>
-                <w:color w:val="000000"/>
-                <w:sz w:val="22"/>
-                <w:lang w:eastAsia="ru-RU"/>
-              </w:rPr>
-            </w:pPr>
-            <w:r>
-              <w:rPr>
-                <w:rFonts w:ascii="Calibri" w:eastAsia="Times New Roman" w:hAnsi="Calibri" w:cs="Calibri"/>
-                <w:color w:val="000000"/>
-                <w:sz w:val="22"/>
+              <w:rPr>
+                <w:lang w:eastAsia="ru-RU"/>
+              </w:rPr>
+            </w:pPr>
+            <w:r>
+              <w:rPr>
                 <w:lang w:eastAsia="ru-RU"/>
               </w:rPr>
               <w:t>1</w:t>
@@ -5111,20 +4486,12 @@
           </w:tcPr>
           <w:p>
             <w:pPr>
-              <w:spacing w:line="240" w:lineRule="auto"/>
-              <w:jc w:val="center"/>
-              <w:rPr>
-                <w:rFonts w:ascii="Calibri" w:eastAsia="Times New Roman" w:hAnsi="Calibri" w:cs="Calibri"/>
-                <w:color w:val="000000"/>
-                <w:sz w:val="22"/>
-                <w:lang w:eastAsia="ru-RU"/>
-              </w:rPr>
-            </w:pPr>
-            <w:r>
-              <w:rPr>
-                <w:rFonts w:ascii="Calibri" w:eastAsia="Times New Roman" w:hAnsi="Calibri" w:cs="Calibri"/>
-                <w:color w:val="000000"/>
-                <w:sz w:val="22"/>
+              <w:rPr>
+                <w:lang w:eastAsia="ru-RU"/>
+              </w:rPr>
+            </w:pPr>
+            <w:r>
+              <w:rPr>
                 <w:lang w:eastAsia="ru-RU"/>
               </w:rPr>
               <w:t>0</w:t>
@@ -5135,7 +4502,6 @@
       <w:tr>
         <w:trPr>
           <w:trHeight w:val="300"/>
-          <w:jc w:val="center"/>
         </w:trPr>
         <w:tc>
           <w:tcPr>
@@ -5153,20 +4519,12 @@
           </w:tcPr>
           <w:p>
             <w:pPr>
-              <w:spacing w:line="240" w:lineRule="auto"/>
-              <w:jc w:val="center"/>
-              <w:rPr>
-                <w:rFonts w:ascii="Calibri" w:eastAsia="Times New Roman" w:hAnsi="Calibri" w:cs="Calibri"/>
-                <w:color w:val="000000"/>
-                <w:sz w:val="22"/>
-                <w:lang w:eastAsia="ru-RU"/>
-              </w:rPr>
-            </w:pPr>
-            <w:r>
-              <w:rPr>
-                <w:rFonts w:ascii="Calibri" w:eastAsia="Times New Roman" w:hAnsi="Calibri" w:cs="Calibri"/>
-                <w:color w:val="000000"/>
-                <w:sz w:val="22"/>
+              <w:rPr>
+                <w:lang w:eastAsia="ru-RU"/>
+              </w:rPr>
+            </w:pPr>
+            <w:r>
+              <w:rPr>
                 <w:lang w:eastAsia="ru-RU"/>
               </w:rPr>
               <w:t>0</w:t>
@@ -5189,20 +4547,12 @@
           </w:tcPr>
           <w:p>
             <w:pPr>
-              <w:spacing w:line="240" w:lineRule="auto"/>
-              <w:jc w:val="center"/>
-              <w:rPr>
-                <w:rFonts w:ascii="Calibri" w:eastAsia="Times New Roman" w:hAnsi="Calibri" w:cs="Calibri"/>
-                <w:color w:val="000000"/>
-                <w:sz w:val="22"/>
-                <w:lang w:eastAsia="ru-RU"/>
-              </w:rPr>
-            </w:pPr>
-            <w:r>
-              <w:rPr>
-                <w:rFonts w:ascii="Calibri" w:eastAsia="Times New Roman" w:hAnsi="Calibri" w:cs="Calibri"/>
-                <w:color w:val="000000"/>
-                <w:sz w:val="22"/>
+              <w:rPr>
+                <w:lang w:eastAsia="ru-RU"/>
+              </w:rPr>
+            </w:pPr>
+            <w:r>
+              <w:rPr>
                 <w:lang w:eastAsia="ru-RU"/>
               </w:rPr>
               <w:t>1</w:t>
@@ -5225,20 +4575,12 @@
           </w:tcPr>
           <w:p>
             <w:pPr>
-              <w:spacing w:line="240" w:lineRule="auto"/>
-              <w:jc w:val="center"/>
-              <w:rPr>
-                <w:rFonts w:ascii="Calibri" w:eastAsia="Times New Roman" w:hAnsi="Calibri" w:cs="Calibri"/>
-                <w:color w:val="000000"/>
-                <w:sz w:val="22"/>
-                <w:lang w:eastAsia="ru-RU"/>
-              </w:rPr>
-            </w:pPr>
-            <w:r>
-              <w:rPr>
-                <w:rFonts w:ascii="Calibri" w:eastAsia="Times New Roman" w:hAnsi="Calibri" w:cs="Calibri"/>
-                <w:color w:val="000000"/>
-                <w:sz w:val="22"/>
+              <w:rPr>
+                <w:lang w:eastAsia="ru-RU"/>
+              </w:rPr>
+            </w:pPr>
+            <w:r>
+              <w:rPr>
                 <w:lang w:eastAsia="ru-RU"/>
               </w:rPr>
               <w:t>1</w:t>
@@ -5261,20 +4603,12 @@
           </w:tcPr>
           <w:p>
             <w:pPr>
-              <w:spacing w:line="240" w:lineRule="auto"/>
-              <w:jc w:val="center"/>
-              <w:rPr>
-                <w:rFonts w:ascii="Calibri" w:eastAsia="Times New Roman" w:hAnsi="Calibri" w:cs="Calibri"/>
-                <w:color w:val="000000"/>
-                <w:sz w:val="22"/>
-                <w:lang w:eastAsia="ru-RU"/>
-              </w:rPr>
-            </w:pPr>
-            <w:r>
-              <w:rPr>
-                <w:rFonts w:ascii="Calibri" w:eastAsia="Times New Roman" w:hAnsi="Calibri" w:cs="Calibri"/>
-                <w:color w:val="000000"/>
-                <w:sz w:val="22"/>
+              <w:rPr>
+                <w:lang w:eastAsia="ru-RU"/>
+              </w:rPr>
+            </w:pPr>
+            <w:r>
+              <w:rPr>
                 <w:lang w:eastAsia="ru-RU"/>
               </w:rPr>
               <w:t>0</w:t>
@@ -5297,20 +4631,12 @@
           </w:tcPr>
           <w:p>
             <w:pPr>
-              <w:spacing w:line="240" w:lineRule="auto"/>
-              <w:jc w:val="center"/>
-              <w:rPr>
-                <w:rFonts w:ascii="Calibri" w:eastAsia="Times New Roman" w:hAnsi="Calibri" w:cs="Calibri"/>
-                <w:color w:val="000000"/>
-                <w:sz w:val="22"/>
-                <w:lang w:eastAsia="ru-RU"/>
-              </w:rPr>
-            </w:pPr>
-            <w:r>
-              <w:rPr>
-                <w:rFonts w:ascii="Calibri" w:eastAsia="Times New Roman" w:hAnsi="Calibri" w:cs="Calibri"/>
-                <w:color w:val="000000"/>
-                <w:sz w:val="22"/>
+              <w:rPr>
+                <w:lang w:eastAsia="ru-RU"/>
+              </w:rPr>
+            </w:pPr>
+            <w:r>
+              <w:rPr>
                 <w:lang w:eastAsia="ru-RU"/>
               </w:rPr>
               <w:t>0</w:t>
@@ -5333,20 +4659,12 @@
           </w:tcPr>
           <w:p>
             <w:pPr>
-              <w:spacing w:line="240" w:lineRule="auto"/>
-              <w:jc w:val="center"/>
-              <w:rPr>
-                <w:rFonts w:ascii="Calibri" w:eastAsia="Times New Roman" w:hAnsi="Calibri" w:cs="Calibri"/>
-                <w:color w:val="000000"/>
-                <w:sz w:val="22"/>
-                <w:lang w:eastAsia="ru-RU"/>
-              </w:rPr>
-            </w:pPr>
-            <w:r>
-              <w:rPr>
-                <w:rFonts w:ascii="Calibri" w:eastAsia="Times New Roman" w:hAnsi="Calibri" w:cs="Calibri"/>
-                <w:color w:val="000000"/>
-                <w:sz w:val="22"/>
+              <w:rPr>
+                <w:lang w:eastAsia="ru-RU"/>
+              </w:rPr>
+            </w:pPr>
+            <w:r>
+              <w:rPr>
                 <w:lang w:eastAsia="ru-RU"/>
               </w:rPr>
               <w:t>1</w:t>
@@ -5357,7 +4675,6 @@
       <w:tr>
         <w:trPr>
           <w:trHeight w:val="300"/>
-          <w:jc w:val="center"/>
         </w:trPr>
         <w:tc>
           <w:tcPr>
@@ -5375,20 +4692,12 @@
           </w:tcPr>
           <w:p>
             <w:pPr>
-              <w:spacing w:line="240" w:lineRule="auto"/>
-              <w:jc w:val="center"/>
-              <w:rPr>
-                <w:rFonts w:ascii="Calibri" w:eastAsia="Times New Roman" w:hAnsi="Calibri" w:cs="Calibri"/>
-                <w:color w:val="000000"/>
-                <w:sz w:val="22"/>
-                <w:lang w:eastAsia="ru-RU"/>
-              </w:rPr>
-            </w:pPr>
-            <w:r>
-              <w:rPr>
-                <w:rFonts w:ascii="Calibri" w:eastAsia="Times New Roman" w:hAnsi="Calibri" w:cs="Calibri"/>
-                <w:color w:val="000000"/>
-                <w:sz w:val="22"/>
+              <w:rPr>
+                <w:lang w:eastAsia="ru-RU"/>
+              </w:rPr>
+            </w:pPr>
+            <w:r>
+              <w:rPr>
                 <w:lang w:eastAsia="ru-RU"/>
               </w:rPr>
               <w:t>0</w:t>
@@ -5411,20 +4720,12 @@
           </w:tcPr>
           <w:p>
             <w:pPr>
-              <w:spacing w:line="240" w:lineRule="auto"/>
-              <w:jc w:val="center"/>
-              <w:rPr>
-                <w:rFonts w:ascii="Calibri" w:eastAsia="Times New Roman" w:hAnsi="Calibri" w:cs="Calibri"/>
-                <w:color w:val="000000"/>
-                <w:sz w:val="22"/>
-                <w:lang w:eastAsia="ru-RU"/>
-              </w:rPr>
-            </w:pPr>
-            <w:r>
-              <w:rPr>
-                <w:rFonts w:ascii="Calibri" w:eastAsia="Times New Roman" w:hAnsi="Calibri" w:cs="Calibri"/>
-                <w:color w:val="000000"/>
-                <w:sz w:val="22"/>
+              <w:rPr>
+                <w:lang w:eastAsia="ru-RU"/>
+              </w:rPr>
+            </w:pPr>
+            <w:r>
+              <w:rPr>
                 <w:lang w:eastAsia="ru-RU"/>
               </w:rPr>
               <w:t>1</w:t>
@@ -5447,20 +4748,12 @@
           </w:tcPr>
           <w:p>
             <w:pPr>
-              <w:spacing w:line="240" w:lineRule="auto"/>
-              <w:jc w:val="center"/>
-              <w:rPr>
-                <w:rFonts w:ascii="Calibri" w:eastAsia="Times New Roman" w:hAnsi="Calibri" w:cs="Calibri"/>
-                <w:color w:val="000000"/>
-                <w:sz w:val="22"/>
-                <w:lang w:eastAsia="ru-RU"/>
-              </w:rPr>
-            </w:pPr>
-            <w:r>
-              <w:rPr>
-                <w:rFonts w:ascii="Calibri" w:eastAsia="Times New Roman" w:hAnsi="Calibri" w:cs="Calibri"/>
-                <w:color w:val="000000"/>
-                <w:sz w:val="22"/>
+              <w:rPr>
+                <w:lang w:eastAsia="ru-RU"/>
+              </w:rPr>
+            </w:pPr>
+            <w:r>
+              <w:rPr>
                 <w:lang w:eastAsia="ru-RU"/>
               </w:rPr>
               <w:t>1</w:t>
@@ -5483,20 +4776,12 @@
           </w:tcPr>
           <w:p>
             <w:pPr>
-              <w:spacing w:line="240" w:lineRule="auto"/>
-              <w:jc w:val="center"/>
-              <w:rPr>
-                <w:rFonts w:ascii="Calibri" w:eastAsia="Times New Roman" w:hAnsi="Calibri" w:cs="Calibri"/>
-                <w:color w:val="000000"/>
-                <w:sz w:val="22"/>
-                <w:lang w:eastAsia="ru-RU"/>
-              </w:rPr>
-            </w:pPr>
-            <w:r>
-              <w:rPr>
-                <w:rFonts w:ascii="Calibri" w:eastAsia="Times New Roman" w:hAnsi="Calibri" w:cs="Calibri"/>
-                <w:color w:val="000000"/>
-                <w:sz w:val="22"/>
+              <w:rPr>
+                <w:lang w:eastAsia="ru-RU"/>
+              </w:rPr>
+            </w:pPr>
+            <w:r>
+              <w:rPr>
                 <w:lang w:eastAsia="ru-RU"/>
               </w:rPr>
               <w:t>0</w:t>
@@ -5519,20 +4804,12 @@
           </w:tcPr>
           <w:p>
             <w:pPr>
-              <w:spacing w:line="240" w:lineRule="auto"/>
-              <w:jc w:val="center"/>
-              <w:rPr>
-                <w:rFonts w:ascii="Calibri" w:eastAsia="Times New Roman" w:hAnsi="Calibri" w:cs="Calibri"/>
-                <w:color w:val="000000"/>
-                <w:sz w:val="22"/>
-                <w:lang w:eastAsia="ru-RU"/>
-              </w:rPr>
-            </w:pPr>
-            <w:r>
-              <w:rPr>
-                <w:rFonts w:ascii="Calibri" w:eastAsia="Times New Roman" w:hAnsi="Calibri" w:cs="Calibri"/>
-                <w:color w:val="000000"/>
-                <w:sz w:val="22"/>
+              <w:rPr>
+                <w:lang w:eastAsia="ru-RU"/>
+              </w:rPr>
+            </w:pPr>
+            <w:r>
+              <w:rPr>
                 <w:lang w:eastAsia="ru-RU"/>
               </w:rPr>
               <w:t>1</w:t>
@@ -5555,20 +4832,12 @@
           </w:tcPr>
           <w:p>
             <w:pPr>
-              <w:spacing w:line="240" w:lineRule="auto"/>
-              <w:jc w:val="center"/>
-              <w:rPr>
-                <w:rFonts w:ascii="Calibri" w:eastAsia="Times New Roman" w:hAnsi="Calibri" w:cs="Calibri"/>
-                <w:color w:val="000000"/>
-                <w:sz w:val="22"/>
-                <w:lang w:eastAsia="ru-RU"/>
-              </w:rPr>
-            </w:pPr>
-            <w:r>
-              <w:rPr>
-                <w:rFonts w:ascii="Calibri" w:eastAsia="Times New Roman" w:hAnsi="Calibri" w:cs="Calibri"/>
-                <w:color w:val="000000"/>
-                <w:sz w:val="22"/>
+              <w:rPr>
+                <w:lang w:eastAsia="ru-RU"/>
+              </w:rPr>
+            </w:pPr>
+            <w:r>
+              <w:rPr>
                 <w:lang w:eastAsia="ru-RU"/>
               </w:rPr>
               <w:t>1</w:t>
@@ -5579,7 +4848,6 @@
       <w:tr>
         <w:trPr>
           <w:trHeight w:val="300"/>
-          <w:jc w:val="center"/>
         </w:trPr>
         <w:tc>
           <w:tcPr>
@@ -5597,22 +4865,15 @@
           </w:tcPr>
           <w:p>
             <w:pPr>
-              <w:spacing w:line="240" w:lineRule="auto"/>
-              <w:jc w:val="center"/>
-              <w:rPr>
-                <w:rFonts w:ascii="Calibri" w:eastAsia="Times New Roman" w:hAnsi="Calibri" w:cs="Calibri"/>
-                <w:color w:val="000000"/>
-                <w:sz w:val="22"/>
-                <w:lang w:eastAsia="ru-RU"/>
-              </w:rPr>
-            </w:pPr>
-            <w:r>
-              <w:rPr>
-                <w:rFonts w:ascii="Calibri" w:eastAsia="Times New Roman" w:hAnsi="Calibri" w:cs="Calibri"/>
-                <w:color w:val="000000"/>
-                <w:sz w:val="22"/>
-                <w:lang w:eastAsia="ru-RU"/>
-              </w:rPr>
+              <w:rPr>
+                <w:lang w:eastAsia="ru-RU"/>
+              </w:rPr>
+            </w:pPr>
+            <w:r>
+              <w:rPr>
+                <w:lang w:eastAsia="ru-RU"/>
+              </w:rPr>
+              <w:lastRenderedPageBreak/>
               <w:t>0</w:t>
             </w:r>
           </w:p>
@@ -5633,20 +4894,12 @@
           </w:tcPr>
           <w:p>
             <w:pPr>
-              <w:spacing w:line="240" w:lineRule="auto"/>
-              <w:jc w:val="center"/>
-              <w:rPr>
-                <w:rFonts w:ascii="Calibri" w:eastAsia="Times New Roman" w:hAnsi="Calibri" w:cs="Calibri"/>
-                <w:color w:val="000000"/>
-                <w:sz w:val="22"/>
-                <w:lang w:eastAsia="ru-RU"/>
-              </w:rPr>
-            </w:pPr>
-            <w:r>
-              <w:rPr>
-                <w:rFonts w:ascii="Calibri" w:eastAsia="Times New Roman" w:hAnsi="Calibri" w:cs="Calibri"/>
-                <w:color w:val="000000"/>
-                <w:sz w:val="22"/>
+              <w:rPr>
+                <w:lang w:eastAsia="ru-RU"/>
+              </w:rPr>
+            </w:pPr>
+            <w:r>
+              <w:rPr>
                 <w:lang w:eastAsia="ru-RU"/>
               </w:rPr>
               <w:t>1</w:t>
@@ -5669,20 +4922,12 @@
           </w:tcPr>
           <w:p>
             <w:pPr>
-              <w:spacing w:line="240" w:lineRule="auto"/>
-              <w:jc w:val="center"/>
-              <w:rPr>
-                <w:rFonts w:ascii="Calibri" w:eastAsia="Times New Roman" w:hAnsi="Calibri" w:cs="Calibri"/>
-                <w:color w:val="000000"/>
-                <w:sz w:val="22"/>
-                <w:lang w:eastAsia="ru-RU"/>
-              </w:rPr>
-            </w:pPr>
-            <w:r>
-              <w:rPr>
-                <w:rFonts w:ascii="Calibri" w:eastAsia="Times New Roman" w:hAnsi="Calibri" w:cs="Calibri"/>
-                <w:color w:val="000000"/>
-                <w:sz w:val="22"/>
+              <w:rPr>
+                <w:lang w:eastAsia="ru-RU"/>
+              </w:rPr>
+            </w:pPr>
+            <w:r>
+              <w:rPr>
                 <w:lang w:eastAsia="ru-RU"/>
               </w:rPr>
               <w:t>1</w:t>
@@ -5705,20 +4950,12 @@
           </w:tcPr>
           <w:p>
             <w:pPr>
-              <w:spacing w:line="240" w:lineRule="auto"/>
-              <w:jc w:val="center"/>
-              <w:rPr>
-                <w:rFonts w:ascii="Calibri" w:eastAsia="Times New Roman" w:hAnsi="Calibri" w:cs="Calibri"/>
-                <w:color w:val="000000"/>
-                <w:sz w:val="22"/>
-                <w:lang w:eastAsia="ru-RU"/>
-              </w:rPr>
-            </w:pPr>
-            <w:r>
-              <w:rPr>
-                <w:rFonts w:ascii="Calibri" w:eastAsia="Times New Roman" w:hAnsi="Calibri" w:cs="Calibri"/>
-                <w:color w:val="000000"/>
-                <w:sz w:val="22"/>
+              <w:rPr>
+                <w:lang w:eastAsia="ru-RU"/>
+              </w:rPr>
+            </w:pPr>
+            <w:r>
+              <w:rPr>
                 <w:lang w:eastAsia="ru-RU"/>
               </w:rPr>
               <w:t>1</w:t>
@@ -5741,20 +4978,12 @@
           </w:tcPr>
           <w:p>
             <w:pPr>
-              <w:spacing w:line="240" w:lineRule="auto"/>
-              <w:jc w:val="center"/>
-              <w:rPr>
-                <w:rFonts w:ascii="Calibri" w:eastAsia="Times New Roman" w:hAnsi="Calibri" w:cs="Calibri"/>
-                <w:color w:val="000000"/>
-                <w:sz w:val="22"/>
-                <w:lang w:eastAsia="ru-RU"/>
-              </w:rPr>
-            </w:pPr>
-            <w:r>
-              <w:rPr>
-                <w:rFonts w:ascii="Calibri" w:eastAsia="Times New Roman" w:hAnsi="Calibri" w:cs="Calibri"/>
-                <w:color w:val="000000"/>
-                <w:sz w:val="22"/>
+              <w:rPr>
+                <w:lang w:eastAsia="ru-RU"/>
+              </w:rPr>
+            </w:pPr>
+            <w:r>
+              <w:rPr>
                 <w:lang w:eastAsia="ru-RU"/>
               </w:rPr>
               <w:t>0</w:t>
@@ -5777,20 +5006,12 @@
           </w:tcPr>
           <w:p>
             <w:pPr>
-              <w:spacing w:line="240" w:lineRule="auto"/>
-              <w:jc w:val="center"/>
-              <w:rPr>
-                <w:rFonts w:ascii="Calibri" w:eastAsia="Times New Roman" w:hAnsi="Calibri" w:cs="Calibri"/>
-                <w:color w:val="000000"/>
-                <w:sz w:val="22"/>
-                <w:lang w:eastAsia="ru-RU"/>
-              </w:rPr>
-            </w:pPr>
-            <w:r>
-              <w:rPr>
-                <w:rFonts w:ascii="Calibri" w:eastAsia="Times New Roman" w:hAnsi="Calibri" w:cs="Calibri"/>
-                <w:color w:val="000000"/>
-                <w:sz w:val="22"/>
+              <w:rPr>
+                <w:lang w:eastAsia="ru-RU"/>
+              </w:rPr>
+            </w:pPr>
+            <w:r>
+              <w:rPr>
                 <w:lang w:eastAsia="ru-RU"/>
               </w:rPr>
               <w:t>1</w:t>
@@ -5801,7 +5022,6 @@
       <w:tr>
         <w:trPr>
           <w:trHeight w:val="300"/>
-          <w:jc w:val="center"/>
         </w:trPr>
         <w:tc>
           <w:tcPr>
@@ -5819,20 +5039,12 @@
           </w:tcPr>
           <w:p>
             <w:pPr>
-              <w:spacing w:line="240" w:lineRule="auto"/>
-              <w:jc w:val="center"/>
-              <w:rPr>
-                <w:rFonts w:ascii="Calibri" w:eastAsia="Times New Roman" w:hAnsi="Calibri" w:cs="Calibri"/>
-                <w:color w:val="000000"/>
-                <w:sz w:val="22"/>
-                <w:lang w:eastAsia="ru-RU"/>
-              </w:rPr>
-            </w:pPr>
-            <w:r>
-              <w:rPr>
-                <w:rFonts w:ascii="Calibri" w:eastAsia="Times New Roman" w:hAnsi="Calibri" w:cs="Calibri"/>
-                <w:color w:val="000000"/>
-                <w:sz w:val="22"/>
+              <w:rPr>
+                <w:lang w:eastAsia="ru-RU"/>
+              </w:rPr>
+            </w:pPr>
+            <w:r>
+              <w:rPr>
                 <w:lang w:eastAsia="ru-RU"/>
               </w:rPr>
               <w:t>0</w:t>
@@ -5855,20 +5067,12 @@
           </w:tcPr>
           <w:p>
             <w:pPr>
-              <w:spacing w:line="240" w:lineRule="auto"/>
-              <w:jc w:val="center"/>
-              <w:rPr>
-                <w:rFonts w:ascii="Calibri" w:eastAsia="Times New Roman" w:hAnsi="Calibri" w:cs="Calibri"/>
-                <w:color w:val="000000"/>
-                <w:sz w:val="22"/>
-                <w:lang w:eastAsia="ru-RU"/>
-              </w:rPr>
-            </w:pPr>
-            <w:r>
-              <w:rPr>
-                <w:rFonts w:ascii="Calibri" w:eastAsia="Times New Roman" w:hAnsi="Calibri" w:cs="Calibri"/>
-                <w:color w:val="000000"/>
-                <w:sz w:val="22"/>
+              <w:rPr>
+                <w:lang w:eastAsia="ru-RU"/>
+              </w:rPr>
+            </w:pPr>
+            <w:r>
+              <w:rPr>
                 <w:lang w:eastAsia="ru-RU"/>
               </w:rPr>
               <w:t>1</w:t>
@@ -5891,20 +5095,12 @@
           </w:tcPr>
           <w:p>
             <w:pPr>
-              <w:spacing w:line="240" w:lineRule="auto"/>
-              <w:jc w:val="center"/>
-              <w:rPr>
-                <w:rFonts w:ascii="Calibri" w:eastAsia="Times New Roman" w:hAnsi="Calibri" w:cs="Calibri"/>
-                <w:color w:val="000000"/>
-                <w:sz w:val="22"/>
-                <w:lang w:eastAsia="ru-RU"/>
-              </w:rPr>
-            </w:pPr>
-            <w:r>
-              <w:rPr>
-                <w:rFonts w:ascii="Calibri" w:eastAsia="Times New Roman" w:hAnsi="Calibri" w:cs="Calibri"/>
-                <w:color w:val="000000"/>
-                <w:sz w:val="22"/>
+              <w:rPr>
+                <w:lang w:eastAsia="ru-RU"/>
+              </w:rPr>
+            </w:pPr>
+            <w:r>
+              <w:rPr>
                 <w:lang w:eastAsia="ru-RU"/>
               </w:rPr>
               <w:t>1</w:t>
@@ -5927,20 +5123,12 @@
           </w:tcPr>
           <w:p>
             <w:pPr>
-              <w:spacing w:line="240" w:lineRule="auto"/>
-              <w:jc w:val="center"/>
-              <w:rPr>
-                <w:rFonts w:ascii="Calibri" w:eastAsia="Times New Roman" w:hAnsi="Calibri" w:cs="Calibri"/>
-                <w:color w:val="000000"/>
-                <w:sz w:val="22"/>
-                <w:lang w:eastAsia="ru-RU"/>
-              </w:rPr>
-            </w:pPr>
-            <w:r>
-              <w:rPr>
-                <w:rFonts w:ascii="Calibri" w:eastAsia="Times New Roman" w:hAnsi="Calibri" w:cs="Calibri"/>
-                <w:color w:val="000000"/>
-                <w:sz w:val="22"/>
+              <w:rPr>
+                <w:lang w:eastAsia="ru-RU"/>
+              </w:rPr>
+            </w:pPr>
+            <w:r>
+              <w:rPr>
                 <w:lang w:eastAsia="ru-RU"/>
               </w:rPr>
               <w:t>1</w:t>
@@ -5963,20 +5151,12 @@
           </w:tcPr>
           <w:p>
             <w:pPr>
-              <w:spacing w:line="240" w:lineRule="auto"/>
-              <w:jc w:val="center"/>
-              <w:rPr>
-                <w:rFonts w:ascii="Calibri" w:eastAsia="Times New Roman" w:hAnsi="Calibri" w:cs="Calibri"/>
-                <w:color w:val="000000"/>
-                <w:sz w:val="22"/>
-                <w:lang w:eastAsia="ru-RU"/>
-              </w:rPr>
-            </w:pPr>
-            <w:r>
-              <w:rPr>
-                <w:rFonts w:ascii="Calibri" w:eastAsia="Times New Roman" w:hAnsi="Calibri" w:cs="Calibri"/>
-                <w:color w:val="000000"/>
-                <w:sz w:val="22"/>
+              <w:rPr>
+                <w:lang w:eastAsia="ru-RU"/>
+              </w:rPr>
+            </w:pPr>
+            <w:r>
+              <w:rPr>
                 <w:lang w:eastAsia="ru-RU"/>
               </w:rPr>
               <w:t>1</w:t>
@@ -5999,20 +5179,12 @@
           </w:tcPr>
           <w:p>
             <w:pPr>
-              <w:spacing w:line="240" w:lineRule="auto"/>
-              <w:jc w:val="center"/>
-              <w:rPr>
-                <w:rFonts w:ascii="Calibri" w:eastAsia="Times New Roman" w:hAnsi="Calibri" w:cs="Calibri"/>
-                <w:color w:val="000000"/>
-                <w:sz w:val="22"/>
-                <w:lang w:eastAsia="ru-RU"/>
-              </w:rPr>
-            </w:pPr>
-            <w:r>
-              <w:rPr>
-                <w:rFonts w:ascii="Calibri" w:eastAsia="Times New Roman" w:hAnsi="Calibri" w:cs="Calibri"/>
-                <w:color w:val="000000"/>
-                <w:sz w:val="22"/>
+              <w:rPr>
+                <w:lang w:eastAsia="ru-RU"/>
+              </w:rPr>
+            </w:pPr>
+            <w:r>
+              <w:rPr>
                 <w:lang w:eastAsia="ru-RU"/>
               </w:rPr>
               <w:t>0</w:t>
@@ -6023,7 +5195,6 @@
       <w:tr>
         <w:trPr>
           <w:trHeight w:val="300"/>
-          <w:jc w:val="center"/>
         </w:trPr>
         <w:tc>
           <w:tcPr>
@@ -6041,20 +5212,12 @@
           </w:tcPr>
           <w:p>
             <w:pPr>
-              <w:spacing w:line="240" w:lineRule="auto"/>
-              <w:jc w:val="center"/>
-              <w:rPr>
-                <w:rFonts w:ascii="Calibri" w:eastAsia="Times New Roman" w:hAnsi="Calibri" w:cs="Calibri"/>
-                <w:color w:val="000000"/>
-                <w:sz w:val="22"/>
-                <w:lang w:eastAsia="ru-RU"/>
-              </w:rPr>
-            </w:pPr>
-            <w:r>
-              <w:rPr>
-                <w:rFonts w:ascii="Calibri" w:eastAsia="Times New Roman" w:hAnsi="Calibri" w:cs="Calibri"/>
-                <w:color w:val="000000"/>
-                <w:sz w:val="22"/>
+              <w:rPr>
+                <w:lang w:eastAsia="ru-RU"/>
+              </w:rPr>
+            </w:pPr>
+            <w:r>
+              <w:rPr>
                 <w:lang w:eastAsia="ru-RU"/>
               </w:rPr>
               <w:t>1</w:t>
@@ -6077,20 +5240,12 @@
           </w:tcPr>
           <w:p>
             <w:pPr>
-              <w:spacing w:line="240" w:lineRule="auto"/>
-              <w:jc w:val="center"/>
-              <w:rPr>
-                <w:rFonts w:ascii="Calibri" w:eastAsia="Times New Roman" w:hAnsi="Calibri" w:cs="Calibri"/>
-                <w:color w:val="000000"/>
-                <w:sz w:val="22"/>
-                <w:lang w:eastAsia="ru-RU"/>
-              </w:rPr>
-            </w:pPr>
-            <w:r>
-              <w:rPr>
-                <w:rFonts w:ascii="Calibri" w:eastAsia="Times New Roman" w:hAnsi="Calibri" w:cs="Calibri"/>
-                <w:color w:val="000000"/>
-                <w:sz w:val="22"/>
+              <w:rPr>
+                <w:lang w:eastAsia="ru-RU"/>
+              </w:rPr>
+            </w:pPr>
+            <w:r>
+              <w:rPr>
                 <w:lang w:eastAsia="ru-RU"/>
               </w:rPr>
               <w:t>0</w:t>
@@ -6113,20 +5268,12 @@
           </w:tcPr>
           <w:p>
             <w:pPr>
-              <w:spacing w:line="240" w:lineRule="auto"/>
-              <w:jc w:val="center"/>
-              <w:rPr>
-                <w:rFonts w:ascii="Calibri" w:eastAsia="Times New Roman" w:hAnsi="Calibri" w:cs="Calibri"/>
-                <w:color w:val="000000"/>
-                <w:sz w:val="22"/>
-                <w:lang w:eastAsia="ru-RU"/>
-              </w:rPr>
-            </w:pPr>
-            <w:r>
-              <w:rPr>
-                <w:rFonts w:ascii="Calibri" w:eastAsia="Times New Roman" w:hAnsi="Calibri" w:cs="Calibri"/>
-                <w:color w:val="000000"/>
-                <w:sz w:val="22"/>
+              <w:rPr>
+                <w:lang w:eastAsia="ru-RU"/>
+              </w:rPr>
+            </w:pPr>
+            <w:r>
+              <w:rPr>
                 <w:lang w:eastAsia="ru-RU"/>
               </w:rPr>
               <w:t>0</w:t>
@@ -6149,20 +5296,12 @@
           </w:tcPr>
           <w:p>
             <w:pPr>
-              <w:spacing w:line="240" w:lineRule="auto"/>
-              <w:jc w:val="center"/>
-              <w:rPr>
-                <w:rFonts w:ascii="Calibri" w:eastAsia="Times New Roman" w:hAnsi="Calibri" w:cs="Calibri"/>
-                <w:color w:val="000000"/>
-                <w:sz w:val="22"/>
-                <w:lang w:eastAsia="ru-RU"/>
-              </w:rPr>
-            </w:pPr>
-            <w:r>
-              <w:rPr>
-                <w:rFonts w:ascii="Calibri" w:eastAsia="Times New Roman" w:hAnsi="Calibri" w:cs="Calibri"/>
-                <w:color w:val="000000"/>
-                <w:sz w:val="22"/>
+              <w:rPr>
+                <w:lang w:eastAsia="ru-RU"/>
+              </w:rPr>
+            </w:pPr>
+            <w:r>
+              <w:rPr>
                 <w:lang w:eastAsia="ru-RU"/>
               </w:rPr>
               <w:t>0</w:t>
@@ -6185,20 +5324,12 @@
           </w:tcPr>
           <w:p>
             <w:pPr>
-              <w:spacing w:line="240" w:lineRule="auto"/>
-              <w:jc w:val="center"/>
-              <w:rPr>
-                <w:rFonts w:ascii="Calibri" w:eastAsia="Times New Roman" w:hAnsi="Calibri" w:cs="Calibri"/>
-                <w:color w:val="000000"/>
-                <w:sz w:val="22"/>
-                <w:lang w:eastAsia="ru-RU"/>
-              </w:rPr>
-            </w:pPr>
-            <w:r>
-              <w:rPr>
-                <w:rFonts w:ascii="Calibri" w:eastAsia="Times New Roman" w:hAnsi="Calibri" w:cs="Calibri"/>
-                <w:color w:val="000000"/>
-                <w:sz w:val="22"/>
+              <w:rPr>
+                <w:lang w:eastAsia="ru-RU"/>
+              </w:rPr>
+            </w:pPr>
+            <w:r>
+              <w:rPr>
                 <w:lang w:eastAsia="ru-RU"/>
               </w:rPr>
               <w:t>0</w:t>
@@ -6221,20 +5352,12 @@
           </w:tcPr>
           <w:p>
             <w:pPr>
-              <w:spacing w:line="240" w:lineRule="auto"/>
-              <w:jc w:val="center"/>
-              <w:rPr>
-                <w:rFonts w:ascii="Calibri" w:eastAsia="Times New Roman" w:hAnsi="Calibri" w:cs="Calibri"/>
-                <w:color w:val="000000"/>
-                <w:sz w:val="22"/>
-                <w:lang w:eastAsia="ru-RU"/>
-              </w:rPr>
-            </w:pPr>
-            <w:r>
-              <w:rPr>
-                <w:rFonts w:ascii="Calibri" w:eastAsia="Times New Roman" w:hAnsi="Calibri" w:cs="Calibri"/>
-                <w:color w:val="000000"/>
-                <w:sz w:val="22"/>
+              <w:rPr>
+                <w:lang w:eastAsia="ru-RU"/>
+              </w:rPr>
+            </w:pPr>
+            <w:r>
+              <w:rPr>
                 <w:lang w:eastAsia="ru-RU"/>
               </w:rPr>
               <w:t>1</w:t>
@@ -6245,7 +5368,6 @@
       <w:tr>
         <w:trPr>
           <w:trHeight w:val="300"/>
-          <w:jc w:val="center"/>
         </w:trPr>
         <w:tc>
           <w:tcPr>
@@ -6263,20 +5385,12 @@
           </w:tcPr>
           <w:p>
             <w:pPr>
-              <w:spacing w:line="240" w:lineRule="auto"/>
-              <w:jc w:val="center"/>
-              <w:rPr>
-                <w:rFonts w:ascii="Calibri" w:eastAsia="Times New Roman" w:hAnsi="Calibri" w:cs="Calibri"/>
-                <w:color w:val="000000"/>
-                <w:sz w:val="22"/>
-                <w:lang w:eastAsia="ru-RU"/>
-              </w:rPr>
-            </w:pPr>
-            <w:r>
-              <w:rPr>
-                <w:rFonts w:ascii="Calibri" w:eastAsia="Times New Roman" w:hAnsi="Calibri" w:cs="Calibri"/>
-                <w:color w:val="000000"/>
-                <w:sz w:val="22"/>
+              <w:rPr>
+                <w:lang w:eastAsia="ru-RU"/>
+              </w:rPr>
+            </w:pPr>
+            <w:r>
+              <w:rPr>
                 <w:lang w:eastAsia="ru-RU"/>
               </w:rPr>
               <w:t>1</w:t>
@@ -6299,20 +5413,12 @@
           </w:tcPr>
           <w:p>
             <w:pPr>
-              <w:spacing w:line="240" w:lineRule="auto"/>
-              <w:jc w:val="center"/>
-              <w:rPr>
-                <w:rFonts w:ascii="Calibri" w:eastAsia="Times New Roman" w:hAnsi="Calibri" w:cs="Calibri"/>
-                <w:color w:val="000000"/>
-                <w:sz w:val="22"/>
-                <w:lang w:eastAsia="ru-RU"/>
-              </w:rPr>
-            </w:pPr>
-            <w:r>
-              <w:rPr>
-                <w:rFonts w:ascii="Calibri" w:eastAsia="Times New Roman" w:hAnsi="Calibri" w:cs="Calibri"/>
-                <w:color w:val="000000"/>
-                <w:sz w:val="22"/>
+              <w:rPr>
+                <w:lang w:eastAsia="ru-RU"/>
+              </w:rPr>
+            </w:pPr>
+            <w:r>
+              <w:rPr>
                 <w:lang w:eastAsia="ru-RU"/>
               </w:rPr>
               <w:t>0</w:t>
@@ -6335,20 +5441,12 @@
           </w:tcPr>
           <w:p>
             <w:pPr>
-              <w:spacing w:line="240" w:lineRule="auto"/>
-              <w:jc w:val="center"/>
-              <w:rPr>
-                <w:rFonts w:ascii="Calibri" w:eastAsia="Times New Roman" w:hAnsi="Calibri" w:cs="Calibri"/>
-                <w:color w:val="000000"/>
-                <w:sz w:val="22"/>
-                <w:lang w:eastAsia="ru-RU"/>
-              </w:rPr>
-            </w:pPr>
-            <w:r>
-              <w:rPr>
-                <w:rFonts w:ascii="Calibri" w:eastAsia="Times New Roman" w:hAnsi="Calibri" w:cs="Calibri"/>
-                <w:color w:val="000000"/>
-                <w:sz w:val="22"/>
+              <w:rPr>
+                <w:lang w:eastAsia="ru-RU"/>
+              </w:rPr>
+            </w:pPr>
+            <w:r>
+              <w:rPr>
                 <w:lang w:eastAsia="ru-RU"/>
               </w:rPr>
               <w:t>0</w:t>
@@ -6371,20 +5469,12 @@
           </w:tcPr>
           <w:p>
             <w:pPr>
-              <w:spacing w:line="240" w:lineRule="auto"/>
-              <w:jc w:val="center"/>
-              <w:rPr>
-                <w:rFonts w:ascii="Calibri" w:eastAsia="Times New Roman" w:hAnsi="Calibri" w:cs="Calibri"/>
-                <w:color w:val="000000"/>
-                <w:sz w:val="22"/>
-                <w:lang w:eastAsia="ru-RU"/>
-              </w:rPr>
-            </w:pPr>
-            <w:r>
-              <w:rPr>
-                <w:rFonts w:ascii="Calibri" w:eastAsia="Times New Roman" w:hAnsi="Calibri" w:cs="Calibri"/>
-                <w:color w:val="000000"/>
-                <w:sz w:val="22"/>
+              <w:rPr>
+                <w:lang w:eastAsia="ru-RU"/>
+              </w:rPr>
+            </w:pPr>
+            <w:r>
+              <w:rPr>
                 <w:lang w:eastAsia="ru-RU"/>
               </w:rPr>
               <w:t>0</w:t>
@@ -6407,20 +5497,12 @@
           </w:tcPr>
           <w:p>
             <w:pPr>
-              <w:spacing w:line="240" w:lineRule="auto"/>
-              <w:jc w:val="center"/>
-              <w:rPr>
-                <w:rFonts w:ascii="Calibri" w:eastAsia="Times New Roman" w:hAnsi="Calibri" w:cs="Calibri"/>
-                <w:color w:val="000000"/>
-                <w:sz w:val="22"/>
-                <w:lang w:eastAsia="ru-RU"/>
-              </w:rPr>
-            </w:pPr>
-            <w:r>
-              <w:rPr>
-                <w:rFonts w:ascii="Calibri" w:eastAsia="Times New Roman" w:hAnsi="Calibri" w:cs="Calibri"/>
-                <w:color w:val="000000"/>
-                <w:sz w:val="22"/>
+              <w:rPr>
+                <w:lang w:eastAsia="ru-RU"/>
+              </w:rPr>
+            </w:pPr>
+            <w:r>
+              <w:rPr>
                 <w:lang w:eastAsia="ru-RU"/>
               </w:rPr>
               <w:t>1</w:t>
@@ -6443,20 +5525,12 @@
           </w:tcPr>
           <w:p>
             <w:pPr>
-              <w:spacing w:line="240" w:lineRule="auto"/>
-              <w:jc w:val="center"/>
-              <w:rPr>
-                <w:rFonts w:ascii="Calibri" w:eastAsia="Times New Roman" w:hAnsi="Calibri" w:cs="Calibri"/>
-                <w:color w:val="000000"/>
-                <w:sz w:val="22"/>
-                <w:lang w:eastAsia="ru-RU"/>
-              </w:rPr>
-            </w:pPr>
-            <w:r>
-              <w:rPr>
-                <w:rFonts w:ascii="Calibri" w:eastAsia="Times New Roman" w:hAnsi="Calibri" w:cs="Calibri"/>
-                <w:color w:val="000000"/>
-                <w:sz w:val="22"/>
+              <w:rPr>
+                <w:lang w:eastAsia="ru-RU"/>
+              </w:rPr>
+            </w:pPr>
+            <w:r>
+              <w:rPr>
                 <w:lang w:eastAsia="ru-RU"/>
               </w:rPr>
               <w:t>0</w:t>
@@ -6467,7 +5541,6 @@
       <w:tr>
         <w:trPr>
           <w:trHeight w:val="300"/>
-          <w:jc w:val="center"/>
         </w:trPr>
         <w:tc>
           <w:tcPr>
@@ -6485,20 +5558,12 @@
           </w:tcPr>
           <w:p>
             <w:pPr>
-              <w:spacing w:line="240" w:lineRule="auto"/>
-              <w:jc w:val="center"/>
-              <w:rPr>
-                <w:rFonts w:ascii="Calibri" w:eastAsia="Times New Roman" w:hAnsi="Calibri" w:cs="Calibri"/>
-                <w:color w:val="000000"/>
-                <w:sz w:val="22"/>
-                <w:lang w:eastAsia="ru-RU"/>
-              </w:rPr>
-            </w:pPr>
-            <w:r>
-              <w:rPr>
-                <w:rFonts w:ascii="Calibri" w:eastAsia="Times New Roman" w:hAnsi="Calibri" w:cs="Calibri"/>
-                <w:color w:val="000000"/>
-                <w:sz w:val="22"/>
+              <w:rPr>
+                <w:lang w:eastAsia="ru-RU"/>
+              </w:rPr>
+            </w:pPr>
+            <w:r>
+              <w:rPr>
                 <w:lang w:eastAsia="ru-RU"/>
               </w:rPr>
               <w:t>1</w:t>
@@ -6521,20 +5586,12 @@
           </w:tcPr>
           <w:p>
             <w:pPr>
-              <w:spacing w:line="240" w:lineRule="auto"/>
-              <w:jc w:val="center"/>
-              <w:rPr>
-                <w:rFonts w:ascii="Calibri" w:eastAsia="Times New Roman" w:hAnsi="Calibri" w:cs="Calibri"/>
-                <w:color w:val="000000"/>
-                <w:sz w:val="22"/>
-                <w:lang w:eastAsia="ru-RU"/>
-              </w:rPr>
-            </w:pPr>
-            <w:r>
-              <w:rPr>
-                <w:rFonts w:ascii="Calibri" w:eastAsia="Times New Roman" w:hAnsi="Calibri" w:cs="Calibri"/>
-                <w:color w:val="000000"/>
-                <w:sz w:val="22"/>
+              <w:rPr>
+                <w:lang w:eastAsia="ru-RU"/>
+              </w:rPr>
+            </w:pPr>
+            <w:r>
+              <w:rPr>
                 <w:lang w:eastAsia="ru-RU"/>
               </w:rPr>
               <w:t>0</w:t>
@@ -6557,20 +5614,12 @@
           </w:tcPr>
           <w:p>
             <w:pPr>
-              <w:spacing w:line="240" w:lineRule="auto"/>
-              <w:jc w:val="center"/>
-              <w:rPr>
-                <w:rFonts w:ascii="Calibri" w:eastAsia="Times New Roman" w:hAnsi="Calibri" w:cs="Calibri"/>
-                <w:color w:val="000000"/>
-                <w:sz w:val="22"/>
-                <w:lang w:eastAsia="ru-RU"/>
-              </w:rPr>
-            </w:pPr>
-            <w:r>
-              <w:rPr>
-                <w:rFonts w:ascii="Calibri" w:eastAsia="Times New Roman" w:hAnsi="Calibri" w:cs="Calibri"/>
-                <w:color w:val="000000"/>
-                <w:sz w:val="22"/>
+              <w:rPr>
+                <w:lang w:eastAsia="ru-RU"/>
+              </w:rPr>
+            </w:pPr>
+            <w:r>
+              <w:rPr>
                 <w:lang w:eastAsia="ru-RU"/>
               </w:rPr>
               <w:t>0</w:t>
@@ -6593,20 +5642,12 @@
           </w:tcPr>
           <w:p>
             <w:pPr>
-              <w:spacing w:line="240" w:lineRule="auto"/>
-              <w:jc w:val="center"/>
-              <w:rPr>
-                <w:rFonts w:ascii="Calibri" w:eastAsia="Times New Roman" w:hAnsi="Calibri" w:cs="Calibri"/>
-                <w:color w:val="000000"/>
-                <w:sz w:val="22"/>
-                <w:lang w:eastAsia="ru-RU"/>
-              </w:rPr>
-            </w:pPr>
-            <w:r>
-              <w:rPr>
-                <w:rFonts w:ascii="Calibri" w:eastAsia="Times New Roman" w:hAnsi="Calibri" w:cs="Calibri"/>
-                <w:color w:val="000000"/>
-                <w:sz w:val="22"/>
+              <w:rPr>
+                <w:lang w:eastAsia="ru-RU"/>
+              </w:rPr>
+            </w:pPr>
+            <w:r>
+              <w:rPr>
                 <w:lang w:eastAsia="ru-RU"/>
               </w:rPr>
               <w:t>1</w:t>
@@ -6629,20 +5670,12 @@
           </w:tcPr>
           <w:p>
             <w:pPr>
-              <w:spacing w:line="240" w:lineRule="auto"/>
-              <w:jc w:val="center"/>
-              <w:rPr>
-                <w:rFonts w:ascii="Calibri" w:eastAsia="Times New Roman" w:hAnsi="Calibri" w:cs="Calibri"/>
-                <w:color w:val="000000"/>
-                <w:sz w:val="22"/>
-                <w:lang w:eastAsia="ru-RU"/>
-              </w:rPr>
-            </w:pPr>
-            <w:r>
-              <w:rPr>
-                <w:rFonts w:ascii="Calibri" w:eastAsia="Times New Roman" w:hAnsi="Calibri" w:cs="Calibri"/>
-                <w:color w:val="000000"/>
-                <w:sz w:val="22"/>
+              <w:rPr>
+                <w:lang w:eastAsia="ru-RU"/>
+              </w:rPr>
+            </w:pPr>
+            <w:r>
+              <w:rPr>
                 <w:lang w:eastAsia="ru-RU"/>
               </w:rPr>
               <w:t>0</w:t>
@@ -6665,20 +5698,12 @@
           </w:tcPr>
           <w:p>
             <w:pPr>
-              <w:spacing w:line="240" w:lineRule="auto"/>
-              <w:jc w:val="center"/>
-              <w:rPr>
-                <w:rFonts w:ascii="Calibri" w:eastAsia="Times New Roman" w:hAnsi="Calibri" w:cs="Calibri"/>
-                <w:color w:val="000000"/>
-                <w:sz w:val="22"/>
-                <w:lang w:eastAsia="ru-RU"/>
-              </w:rPr>
-            </w:pPr>
-            <w:r>
-              <w:rPr>
-                <w:rFonts w:ascii="Calibri" w:eastAsia="Times New Roman" w:hAnsi="Calibri" w:cs="Calibri"/>
-                <w:color w:val="000000"/>
-                <w:sz w:val="22"/>
+              <w:rPr>
+                <w:lang w:eastAsia="ru-RU"/>
+              </w:rPr>
+            </w:pPr>
+            <w:r>
+              <w:rPr>
                 <w:lang w:eastAsia="ru-RU"/>
               </w:rPr>
               <w:t>0</w:t>
@@ -6689,7 +5714,6 @@
       <w:tr>
         <w:trPr>
           <w:trHeight w:val="300"/>
-          <w:jc w:val="center"/>
         </w:trPr>
         <w:tc>
           <w:tcPr>
@@ -6707,20 +5731,12 @@
           </w:tcPr>
           <w:p>
             <w:pPr>
-              <w:spacing w:line="240" w:lineRule="auto"/>
-              <w:jc w:val="center"/>
-              <w:rPr>
-                <w:rFonts w:ascii="Calibri" w:eastAsia="Times New Roman" w:hAnsi="Calibri" w:cs="Calibri"/>
-                <w:color w:val="000000"/>
-                <w:sz w:val="22"/>
-                <w:lang w:eastAsia="ru-RU"/>
-              </w:rPr>
-            </w:pPr>
-            <w:r>
-              <w:rPr>
-                <w:rFonts w:ascii="Calibri" w:eastAsia="Times New Roman" w:hAnsi="Calibri" w:cs="Calibri"/>
-                <w:color w:val="000000"/>
-                <w:sz w:val="22"/>
+              <w:rPr>
+                <w:lang w:eastAsia="ru-RU"/>
+              </w:rPr>
+            </w:pPr>
+            <w:r>
+              <w:rPr>
                 <w:lang w:eastAsia="ru-RU"/>
               </w:rPr>
               <w:t>1</w:t>
@@ -6743,20 +5759,12 @@
           </w:tcPr>
           <w:p>
             <w:pPr>
-              <w:spacing w:line="240" w:lineRule="auto"/>
-              <w:jc w:val="center"/>
-              <w:rPr>
-                <w:rFonts w:ascii="Calibri" w:eastAsia="Times New Roman" w:hAnsi="Calibri" w:cs="Calibri"/>
-                <w:color w:val="000000"/>
-                <w:sz w:val="22"/>
-                <w:lang w:eastAsia="ru-RU"/>
-              </w:rPr>
-            </w:pPr>
-            <w:r>
-              <w:rPr>
-                <w:rFonts w:ascii="Calibri" w:eastAsia="Times New Roman" w:hAnsi="Calibri" w:cs="Calibri"/>
-                <w:color w:val="000000"/>
-                <w:sz w:val="22"/>
+              <w:rPr>
+                <w:lang w:eastAsia="ru-RU"/>
+              </w:rPr>
+            </w:pPr>
+            <w:r>
+              <w:rPr>
                 <w:lang w:eastAsia="ru-RU"/>
               </w:rPr>
               <w:t>0</w:t>
@@ -6779,20 +5787,12 @@
           </w:tcPr>
           <w:p>
             <w:pPr>
-              <w:spacing w:line="240" w:lineRule="auto"/>
-              <w:jc w:val="center"/>
-              <w:rPr>
-                <w:rFonts w:ascii="Calibri" w:eastAsia="Times New Roman" w:hAnsi="Calibri" w:cs="Calibri"/>
-                <w:color w:val="000000"/>
-                <w:sz w:val="22"/>
-                <w:lang w:eastAsia="ru-RU"/>
-              </w:rPr>
-            </w:pPr>
-            <w:r>
-              <w:rPr>
-                <w:rFonts w:ascii="Calibri" w:eastAsia="Times New Roman" w:hAnsi="Calibri" w:cs="Calibri"/>
-                <w:color w:val="000000"/>
-                <w:sz w:val="22"/>
+              <w:rPr>
+                <w:lang w:eastAsia="ru-RU"/>
+              </w:rPr>
+            </w:pPr>
+            <w:r>
+              <w:rPr>
                 <w:lang w:eastAsia="ru-RU"/>
               </w:rPr>
               <w:t>0</w:t>
@@ -6815,20 +5815,12 @@
           </w:tcPr>
           <w:p>
             <w:pPr>
-              <w:spacing w:line="240" w:lineRule="auto"/>
-              <w:jc w:val="center"/>
-              <w:rPr>
-                <w:rFonts w:ascii="Calibri" w:eastAsia="Times New Roman" w:hAnsi="Calibri" w:cs="Calibri"/>
-                <w:color w:val="000000"/>
-                <w:sz w:val="22"/>
-                <w:lang w:eastAsia="ru-RU"/>
-              </w:rPr>
-            </w:pPr>
-            <w:r>
-              <w:rPr>
-                <w:rFonts w:ascii="Calibri" w:eastAsia="Times New Roman" w:hAnsi="Calibri" w:cs="Calibri"/>
-                <w:color w:val="000000"/>
-                <w:sz w:val="22"/>
+              <w:rPr>
+                <w:lang w:eastAsia="ru-RU"/>
+              </w:rPr>
+            </w:pPr>
+            <w:r>
+              <w:rPr>
                 <w:lang w:eastAsia="ru-RU"/>
               </w:rPr>
               <w:t>1</w:t>
@@ -6851,20 +5843,12 @@
           </w:tcPr>
           <w:p>
             <w:pPr>
-              <w:spacing w:line="240" w:lineRule="auto"/>
-              <w:jc w:val="center"/>
-              <w:rPr>
-                <w:rFonts w:ascii="Calibri" w:eastAsia="Times New Roman" w:hAnsi="Calibri" w:cs="Calibri"/>
-                <w:color w:val="000000"/>
-                <w:sz w:val="22"/>
-                <w:lang w:eastAsia="ru-RU"/>
-              </w:rPr>
-            </w:pPr>
-            <w:r>
-              <w:rPr>
-                <w:rFonts w:ascii="Calibri" w:eastAsia="Times New Roman" w:hAnsi="Calibri" w:cs="Calibri"/>
-                <w:color w:val="000000"/>
-                <w:sz w:val="22"/>
+              <w:rPr>
+                <w:lang w:eastAsia="ru-RU"/>
+              </w:rPr>
+            </w:pPr>
+            <w:r>
+              <w:rPr>
                 <w:lang w:eastAsia="ru-RU"/>
               </w:rPr>
               <w:t>1</w:t>
@@ -6887,20 +5871,12 @@
           </w:tcPr>
           <w:p>
             <w:pPr>
-              <w:spacing w:line="240" w:lineRule="auto"/>
-              <w:jc w:val="center"/>
-              <w:rPr>
-                <w:rFonts w:ascii="Calibri" w:eastAsia="Times New Roman" w:hAnsi="Calibri" w:cs="Calibri"/>
-                <w:color w:val="000000"/>
-                <w:sz w:val="22"/>
-                <w:lang w:eastAsia="ru-RU"/>
-              </w:rPr>
-            </w:pPr>
-            <w:r>
-              <w:rPr>
-                <w:rFonts w:ascii="Calibri" w:eastAsia="Times New Roman" w:hAnsi="Calibri" w:cs="Calibri"/>
-                <w:color w:val="000000"/>
-                <w:sz w:val="22"/>
+              <w:rPr>
+                <w:lang w:eastAsia="ru-RU"/>
+              </w:rPr>
+            </w:pPr>
+            <w:r>
+              <w:rPr>
                 <w:lang w:eastAsia="ru-RU"/>
               </w:rPr>
               <w:t>1</w:t>
@@ -6911,7 +5887,6 @@
       <w:tr>
         <w:trPr>
           <w:trHeight w:val="300"/>
-          <w:jc w:val="center"/>
         </w:trPr>
         <w:tc>
           <w:tcPr>
@@ -6929,20 +5904,12 @@
           </w:tcPr>
           <w:p>
             <w:pPr>
-              <w:spacing w:line="240" w:lineRule="auto"/>
-              <w:jc w:val="center"/>
-              <w:rPr>
-                <w:rFonts w:ascii="Calibri" w:eastAsia="Times New Roman" w:hAnsi="Calibri" w:cs="Calibri"/>
-                <w:color w:val="000000"/>
-                <w:sz w:val="22"/>
-                <w:lang w:eastAsia="ru-RU"/>
-              </w:rPr>
-            </w:pPr>
-            <w:r>
-              <w:rPr>
-                <w:rFonts w:ascii="Calibri" w:eastAsia="Times New Roman" w:hAnsi="Calibri" w:cs="Calibri"/>
-                <w:color w:val="000000"/>
-                <w:sz w:val="22"/>
+              <w:rPr>
+                <w:lang w:eastAsia="ru-RU"/>
+              </w:rPr>
+            </w:pPr>
+            <w:r>
+              <w:rPr>
                 <w:lang w:eastAsia="ru-RU"/>
               </w:rPr>
               <w:t>1</w:t>
@@ -6965,20 +5932,12 @@
           </w:tcPr>
           <w:p>
             <w:pPr>
-              <w:spacing w:line="240" w:lineRule="auto"/>
-              <w:jc w:val="center"/>
-              <w:rPr>
-                <w:rFonts w:ascii="Calibri" w:eastAsia="Times New Roman" w:hAnsi="Calibri" w:cs="Calibri"/>
-                <w:color w:val="000000"/>
-                <w:sz w:val="22"/>
-                <w:lang w:eastAsia="ru-RU"/>
-              </w:rPr>
-            </w:pPr>
-            <w:r>
-              <w:rPr>
-                <w:rFonts w:ascii="Calibri" w:eastAsia="Times New Roman" w:hAnsi="Calibri" w:cs="Calibri"/>
-                <w:color w:val="000000"/>
-                <w:sz w:val="22"/>
+              <w:rPr>
+                <w:lang w:eastAsia="ru-RU"/>
+              </w:rPr>
+            </w:pPr>
+            <w:r>
+              <w:rPr>
                 <w:lang w:eastAsia="ru-RU"/>
               </w:rPr>
               <w:t>0</w:t>
@@ -7001,20 +5960,12 @@
           </w:tcPr>
           <w:p>
             <w:pPr>
-              <w:spacing w:line="240" w:lineRule="auto"/>
-              <w:jc w:val="center"/>
-              <w:rPr>
-                <w:rFonts w:ascii="Calibri" w:eastAsia="Times New Roman" w:hAnsi="Calibri" w:cs="Calibri"/>
-                <w:color w:val="000000"/>
-                <w:sz w:val="22"/>
-                <w:lang w:eastAsia="ru-RU"/>
-              </w:rPr>
-            </w:pPr>
-            <w:r>
-              <w:rPr>
-                <w:rFonts w:ascii="Calibri" w:eastAsia="Times New Roman" w:hAnsi="Calibri" w:cs="Calibri"/>
-                <w:color w:val="000000"/>
-                <w:sz w:val="22"/>
+              <w:rPr>
+                <w:lang w:eastAsia="ru-RU"/>
+              </w:rPr>
+            </w:pPr>
+            <w:r>
+              <w:rPr>
                 <w:lang w:eastAsia="ru-RU"/>
               </w:rPr>
               <w:t>1</w:t>
@@ -7037,20 +5988,12 @@
           </w:tcPr>
           <w:p>
             <w:pPr>
-              <w:spacing w:line="240" w:lineRule="auto"/>
-              <w:jc w:val="center"/>
-              <w:rPr>
-                <w:rFonts w:ascii="Calibri" w:eastAsia="Times New Roman" w:hAnsi="Calibri" w:cs="Calibri"/>
-                <w:color w:val="000000"/>
-                <w:sz w:val="22"/>
-                <w:lang w:eastAsia="ru-RU"/>
-              </w:rPr>
-            </w:pPr>
-            <w:r>
-              <w:rPr>
-                <w:rFonts w:ascii="Calibri" w:eastAsia="Times New Roman" w:hAnsi="Calibri" w:cs="Calibri"/>
-                <w:color w:val="000000"/>
-                <w:sz w:val="22"/>
+              <w:rPr>
+                <w:lang w:eastAsia="ru-RU"/>
+              </w:rPr>
+            </w:pPr>
+            <w:r>
+              <w:rPr>
                 <w:lang w:eastAsia="ru-RU"/>
               </w:rPr>
               <w:t>0</w:t>
@@ -7073,20 +6016,12 @@
           </w:tcPr>
           <w:p>
             <w:pPr>
-              <w:spacing w:line="240" w:lineRule="auto"/>
-              <w:jc w:val="center"/>
-              <w:rPr>
-                <w:rFonts w:ascii="Calibri" w:eastAsia="Times New Roman" w:hAnsi="Calibri" w:cs="Calibri"/>
-                <w:color w:val="000000"/>
-                <w:sz w:val="22"/>
-                <w:lang w:eastAsia="ru-RU"/>
-              </w:rPr>
-            </w:pPr>
-            <w:r>
-              <w:rPr>
-                <w:rFonts w:ascii="Calibri" w:eastAsia="Times New Roman" w:hAnsi="Calibri" w:cs="Calibri"/>
-                <w:color w:val="000000"/>
-                <w:sz w:val="22"/>
+              <w:rPr>
+                <w:lang w:eastAsia="ru-RU"/>
+              </w:rPr>
+            </w:pPr>
+            <w:r>
+              <w:rPr>
                 <w:lang w:eastAsia="ru-RU"/>
               </w:rPr>
               <w:t>0</w:t>
@@ -7109,20 +6044,12 @@
           </w:tcPr>
           <w:p>
             <w:pPr>
-              <w:spacing w:line="240" w:lineRule="auto"/>
-              <w:jc w:val="center"/>
-              <w:rPr>
-                <w:rFonts w:ascii="Calibri" w:eastAsia="Times New Roman" w:hAnsi="Calibri" w:cs="Calibri"/>
-                <w:color w:val="000000"/>
-                <w:sz w:val="22"/>
-                <w:lang w:eastAsia="ru-RU"/>
-              </w:rPr>
-            </w:pPr>
-            <w:r>
-              <w:rPr>
-                <w:rFonts w:ascii="Calibri" w:eastAsia="Times New Roman" w:hAnsi="Calibri" w:cs="Calibri"/>
-                <w:color w:val="000000"/>
-                <w:sz w:val="22"/>
+              <w:rPr>
+                <w:lang w:eastAsia="ru-RU"/>
+              </w:rPr>
+            </w:pPr>
+            <w:r>
+              <w:rPr>
                 <w:lang w:eastAsia="ru-RU"/>
               </w:rPr>
               <w:t>1</w:t>
@@ -7133,7 +6060,6 @@
       <w:tr>
         <w:trPr>
           <w:trHeight w:val="300"/>
-          <w:jc w:val="center"/>
         </w:trPr>
         <w:tc>
           <w:tcPr>
@@ -7151,20 +6077,12 @@
           </w:tcPr>
           <w:p>
             <w:pPr>
-              <w:spacing w:line="240" w:lineRule="auto"/>
-              <w:jc w:val="center"/>
-              <w:rPr>
-                <w:rFonts w:ascii="Calibri" w:eastAsia="Times New Roman" w:hAnsi="Calibri" w:cs="Calibri"/>
-                <w:color w:val="000000"/>
-                <w:sz w:val="22"/>
-                <w:lang w:eastAsia="ru-RU"/>
-              </w:rPr>
-            </w:pPr>
-            <w:r>
-              <w:rPr>
-                <w:rFonts w:ascii="Calibri" w:eastAsia="Times New Roman" w:hAnsi="Calibri" w:cs="Calibri"/>
-                <w:color w:val="000000"/>
-                <w:sz w:val="22"/>
+              <w:rPr>
+                <w:lang w:eastAsia="ru-RU"/>
+              </w:rPr>
+            </w:pPr>
+            <w:r>
+              <w:rPr>
                 <w:lang w:eastAsia="ru-RU"/>
               </w:rPr>
               <w:t>1</w:t>
@@ -7187,20 +6105,12 @@
           </w:tcPr>
           <w:p>
             <w:pPr>
-              <w:spacing w:line="240" w:lineRule="auto"/>
-              <w:jc w:val="center"/>
-              <w:rPr>
-                <w:rFonts w:ascii="Calibri" w:eastAsia="Times New Roman" w:hAnsi="Calibri" w:cs="Calibri"/>
-                <w:color w:val="000000"/>
-                <w:sz w:val="22"/>
-                <w:lang w:eastAsia="ru-RU"/>
-              </w:rPr>
-            </w:pPr>
-            <w:r>
-              <w:rPr>
-                <w:rFonts w:ascii="Calibri" w:eastAsia="Times New Roman" w:hAnsi="Calibri" w:cs="Calibri"/>
-                <w:color w:val="000000"/>
-                <w:sz w:val="22"/>
+              <w:rPr>
+                <w:lang w:eastAsia="ru-RU"/>
+              </w:rPr>
+            </w:pPr>
+            <w:r>
+              <w:rPr>
                 <w:lang w:eastAsia="ru-RU"/>
               </w:rPr>
               <w:t>0</w:t>
@@ -7223,20 +6133,12 @@
           </w:tcPr>
           <w:p>
             <w:pPr>
-              <w:spacing w:line="240" w:lineRule="auto"/>
-              <w:jc w:val="center"/>
-              <w:rPr>
-                <w:rFonts w:ascii="Calibri" w:eastAsia="Times New Roman" w:hAnsi="Calibri" w:cs="Calibri"/>
-                <w:color w:val="000000"/>
-                <w:sz w:val="22"/>
-                <w:lang w:eastAsia="ru-RU"/>
-              </w:rPr>
-            </w:pPr>
-            <w:r>
-              <w:rPr>
-                <w:rFonts w:ascii="Calibri" w:eastAsia="Times New Roman" w:hAnsi="Calibri" w:cs="Calibri"/>
-                <w:color w:val="000000"/>
-                <w:sz w:val="22"/>
+              <w:rPr>
+                <w:lang w:eastAsia="ru-RU"/>
+              </w:rPr>
+            </w:pPr>
+            <w:r>
+              <w:rPr>
                 <w:lang w:eastAsia="ru-RU"/>
               </w:rPr>
               <w:t>1</w:t>
@@ -7259,20 +6161,12 @@
           </w:tcPr>
           <w:p>
             <w:pPr>
-              <w:spacing w:line="240" w:lineRule="auto"/>
-              <w:jc w:val="center"/>
-              <w:rPr>
-                <w:rFonts w:ascii="Calibri" w:eastAsia="Times New Roman" w:hAnsi="Calibri" w:cs="Calibri"/>
-                <w:color w:val="000000"/>
-                <w:sz w:val="22"/>
-                <w:lang w:eastAsia="ru-RU"/>
-              </w:rPr>
-            </w:pPr>
-            <w:r>
-              <w:rPr>
-                <w:rFonts w:ascii="Calibri" w:eastAsia="Times New Roman" w:hAnsi="Calibri" w:cs="Calibri"/>
-                <w:color w:val="000000"/>
-                <w:sz w:val="22"/>
+              <w:rPr>
+                <w:lang w:eastAsia="ru-RU"/>
+              </w:rPr>
+            </w:pPr>
+            <w:r>
+              <w:rPr>
                 <w:lang w:eastAsia="ru-RU"/>
               </w:rPr>
               <w:t>0</w:t>
@@ -7295,20 +6189,12 @@
           </w:tcPr>
           <w:p>
             <w:pPr>
-              <w:spacing w:line="240" w:lineRule="auto"/>
-              <w:jc w:val="center"/>
-              <w:rPr>
-                <w:rFonts w:ascii="Calibri" w:eastAsia="Times New Roman" w:hAnsi="Calibri" w:cs="Calibri"/>
-                <w:color w:val="000000"/>
-                <w:sz w:val="22"/>
-                <w:lang w:eastAsia="ru-RU"/>
-              </w:rPr>
-            </w:pPr>
-            <w:r>
-              <w:rPr>
-                <w:rFonts w:ascii="Calibri" w:eastAsia="Times New Roman" w:hAnsi="Calibri" w:cs="Calibri"/>
-                <w:color w:val="000000"/>
-                <w:sz w:val="22"/>
+              <w:rPr>
+                <w:lang w:eastAsia="ru-RU"/>
+              </w:rPr>
+            </w:pPr>
+            <w:r>
+              <w:rPr>
                 <w:lang w:eastAsia="ru-RU"/>
               </w:rPr>
               <w:t>1</w:t>
@@ -7331,20 +6217,12 @@
           </w:tcPr>
           <w:p>
             <w:pPr>
-              <w:spacing w:line="240" w:lineRule="auto"/>
-              <w:jc w:val="center"/>
-              <w:rPr>
-                <w:rFonts w:ascii="Calibri" w:eastAsia="Times New Roman" w:hAnsi="Calibri" w:cs="Calibri"/>
-                <w:color w:val="000000"/>
-                <w:sz w:val="22"/>
-                <w:lang w:eastAsia="ru-RU"/>
-              </w:rPr>
-            </w:pPr>
-            <w:r>
-              <w:rPr>
-                <w:rFonts w:ascii="Calibri" w:eastAsia="Times New Roman" w:hAnsi="Calibri" w:cs="Calibri"/>
-                <w:color w:val="000000"/>
-                <w:sz w:val="22"/>
+              <w:rPr>
+                <w:lang w:eastAsia="ru-RU"/>
+              </w:rPr>
+            </w:pPr>
+            <w:r>
+              <w:rPr>
                 <w:lang w:eastAsia="ru-RU"/>
               </w:rPr>
               <w:t>1</w:t>
@@ -7355,7 +6233,6 @@
       <w:tr>
         <w:trPr>
           <w:trHeight w:val="300"/>
-          <w:jc w:val="center"/>
         </w:trPr>
         <w:tc>
           <w:tcPr>
@@ -7373,20 +6250,12 @@
           </w:tcPr>
           <w:p>
             <w:pPr>
-              <w:spacing w:line="240" w:lineRule="auto"/>
-              <w:jc w:val="center"/>
-              <w:rPr>
-                <w:rFonts w:ascii="Calibri" w:eastAsia="Times New Roman" w:hAnsi="Calibri" w:cs="Calibri"/>
-                <w:color w:val="000000"/>
-                <w:sz w:val="22"/>
-                <w:lang w:eastAsia="ru-RU"/>
-              </w:rPr>
-            </w:pPr>
-            <w:r>
-              <w:rPr>
-                <w:rFonts w:ascii="Calibri" w:eastAsia="Times New Roman" w:hAnsi="Calibri" w:cs="Calibri"/>
-                <w:color w:val="000000"/>
-                <w:sz w:val="22"/>
+              <w:rPr>
+                <w:lang w:eastAsia="ru-RU"/>
+              </w:rPr>
+            </w:pPr>
+            <w:r>
+              <w:rPr>
                 <w:lang w:eastAsia="ru-RU"/>
               </w:rPr>
               <w:t>1</w:t>
@@ -7409,20 +6278,12 @@
           </w:tcPr>
           <w:p>
             <w:pPr>
-              <w:spacing w:line="240" w:lineRule="auto"/>
-              <w:jc w:val="center"/>
-              <w:rPr>
-                <w:rFonts w:ascii="Calibri" w:eastAsia="Times New Roman" w:hAnsi="Calibri" w:cs="Calibri"/>
-                <w:color w:val="000000"/>
-                <w:sz w:val="22"/>
-                <w:lang w:eastAsia="ru-RU"/>
-              </w:rPr>
-            </w:pPr>
-            <w:r>
-              <w:rPr>
-                <w:rFonts w:ascii="Calibri" w:eastAsia="Times New Roman" w:hAnsi="Calibri" w:cs="Calibri"/>
-                <w:color w:val="000000"/>
-                <w:sz w:val="22"/>
+              <w:rPr>
+                <w:lang w:eastAsia="ru-RU"/>
+              </w:rPr>
+            </w:pPr>
+            <w:r>
+              <w:rPr>
                 <w:lang w:eastAsia="ru-RU"/>
               </w:rPr>
               <w:t>0</w:t>
@@ -7445,20 +6306,12 @@
           </w:tcPr>
           <w:p>
             <w:pPr>
-              <w:spacing w:line="240" w:lineRule="auto"/>
-              <w:jc w:val="center"/>
-              <w:rPr>
-                <w:rFonts w:ascii="Calibri" w:eastAsia="Times New Roman" w:hAnsi="Calibri" w:cs="Calibri"/>
-                <w:color w:val="000000"/>
-                <w:sz w:val="22"/>
-                <w:lang w:eastAsia="ru-RU"/>
-              </w:rPr>
-            </w:pPr>
-            <w:r>
-              <w:rPr>
-                <w:rFonts w:ascii="Calibri" w:eastAsia="Times New Roman" w:hAnsi="Calibri" w:cs="Calibri"/>
-                <w:color w:val="000000"/>
-                <w:sz w:val="22"/>
+              <w:rPr>
+                <w:lang w:eastAsia="ru-RU"/>
+              </w:rPr>
+            </w:pPr>
+            <w:r>
+              <w:rPr>
                 <w:lang w:eastAsia="ru-RU"/>
               </w:rPr>
               <w:t>1</w:t>
@@ -7481,20 +6334,12 @@
           </w:tcPr>
           <w:p>
             <w:pPr>
-              <w:spacing w:line="240" w:lineRule="auto"/>
-              <w:jc w:val="center"/>
-              <w:rPr>
-                <w:rFonts w:ascii="Calibri" w:eastAsia="Times New Roman" w:hAnsi="Calibri" w:cs="Calibri"/>
-                <w:color w:val="000000"/>
-                <w:sz w:val="22"/>
-                <w:lang w:eastAsia="ru-RU"/>
-              </w:rPr>
-            </w:pPr>
-            <w:r>
-              <w:rPr>
-                <w:rFonts w:ascii="Calibri" w:eastAsia="Times New Roman" w:hAnsi="Calibri" w:cs="Calibri"/>
-                <w:color w:val="000000"/>
-                <w:sz w:val="22"/>
+              <w:rPr>
+                <w:lang w:eastAsia="ru-RU"/>
+              </w:rPr>
+            </w:pPr>
+            <w:r>
+              <w:rPr>
                 <w:lang w:eastAsia="ru-RU"/>
               </w:rPr>
               <w:t>1</w:t>
@@ -7517,20 +6362,12 @@
           </w:tcPr>
           <w:p>
             <w:pPr>
-              <w:spacing w:line="240" w:lineRule="auto"/>
-              <w:jc w:val="center"/>
-              <w:rPr>
-                <w:rFonts w:ascii="Calibri" w:eastAsia="Times New Roman" w:hAnsi="Calibri" w:cs="Calibri"/>
-                <w:color w:val="000000"/>
-                <w:sz w:val="22"/>
-                <w:lang w:eastAsia="ru-RU"/>
-              </w:rPr>
-            </w:pPr>
-            <w:r>
-              <w:rPr>
-                <w:rFonts w:ascii="Calibri" w:eastAsia="Times New Roman" w:hAnsi="Calibri" w:cs="Calibri"/>
-                <w:color w:val="000000"/>
-                <w:sz w:val="22"/>
+              <w:rPr>
+                <w:lang w:eastAsia="ru-RU"/>
+              </w:rPr>
+            </w:pPr>
+            <w:r>
+              <w:rPr>
                 <w:lang w:eastAsia="ru-RU"/>
               </w:rPr>
               <w:t>0</w:t>
@@ -7553,20 +6390,12 @@
           </w:tcPr>
           <w:p>
             <w:pPr>
-              <w:spacing w:line="240" w:lineRule="auto"/>
-              <w:jc w:val="center"/>
-              <w:rPr>
-                <w:rFonts w:ascii="Calibri" w:eastAsia="Times New Roman" w:hAnsi="Calibri" w:cs="Calibri"/>
-                <w:color w:val="000000"/>
-                <w:sz w:val="22"/>
-                <w:lang w:eastAsia="ru-RU"/>
-              </w:rPr>
-            </w:pPr>
-            <w:r>
-              <w:rPr>
-                <w:rFonts w:ascii="Calibri" w:eastAsia="Times New Roman" w:hAnsi="Calibri" w:cs="Calibri"/>
-                <w:color w:val="000000"/>
-                <w:sz w:val="22"/>
+              <w:rPr>
+                <w:lang w:eastAsia="ru-RU"/>
+              </w:rPr>
+            </w:pPr>
+            <w:r>
+              <w:rPr>
                 <w:lang w:eastAsia="ru-RU"/>
               </w:rPr>
               <w:t>0</w:t>
@@ -7577,7 +6406,6 @@
       <w:tr>
         <w:trPr>
           <w:trHeight w:val="300"/>
-          <w:jc w:val="center"/>
         </w:trPr>
         <w:tc>
           <w:tcPr>
@@ -7595,23 +6423,14 @@
           </w:tcPr>
           <w:p>
             <w:pPr>
-              <w:spacing w:line="240" w:lineRule="auto"/>
-              <w:jc w:val="center"/>
-              <w:rPr>
-                <w:rFonts w:ascii="Calibri" w:eastAsia="Times New Roman" w:hAnsi="Calibri" w:cs="Calibri"/>
-                <w:color w:val="000000"/>
-                <w:sz w:val="22"/>
-                <w:lang w:eastAsia="ru-RU"/>
-              </w:rPr>
-            </w:pPr>
-            <w:r>
-              <w:rPr>
-                <w:rFonts w:ascii="Calibri" w:eastAsia="Times New Roman" w:hAnsi="Calibri" w:cs="Calibri"/>
-                <w:color w:val="000000"/>
-                <w:sz w:val="22"/>
-                <w:lang w:eastAsia="ru-RU"/>
-              </w:rPr>
-              <w:lastRenderedPageBreak/>
+              <w:rPr>
+                <w:lang w:eastAsia="ru-RU"/>
+              </w:rPr>
+            </w:pPr>
+            <w:r>
+              <w:rPr>
+                <w:lang w:eastAsia="ru-RU"/>
+              </w:rPr>
               <w:t>1</w:t>
             </w:r>
           </w:p>
@@ -7632,20 +6451,12 @@
           </w:tcPr>
           <w:p>
             <w:pPr>
-              <w:spacing w:line="240" w:lineRule="auto"/>
-              <w:jc w:val="center"/>
-              <w:rPr>
-                <w:rFonts w:ascii="Calibri" w:eastAsia="Times New Roman" w:hAnsi="Calibri" w:cs="Calibri"/>
-                <w:color w:val="000000"/>
-                <w:sz w:val="22"/>
-                <w:lang w:eastAsia="ru-RU"/>
-              </w:rPr>
-            </w:pPr>
-            <w:r>
-              <w:rPr>
-                <w:rFonts w:ascii="Calibri" w:eastAsia="Times New Roman" w:hAnsi="Calibri" w:cs="Calibri"/>
-                <w:color w:val="000000"/>
-                <w:sz w:val="22"/>
+              <w:rPr>
+                <w:lang w:eastAsia="ru-RU"/>
+              </w:rPr>
+            </w:pPr>
+            <w:r>
+              <w:rPr>
                 <w:lang w:eastAsia="ru-RU"/>
               </w:rPr>
               <w:t>0</w:t>
@@ -7668,20 +6479,12 @@
           </w:tcPr>
           <w:p>
             <w:pPr>
-              <w:spacing w:line="240" w:lineRule="auto"/>
-              <w:jc w:val="center"/>
-              <w:rPr>
-                <w:rFonts w:ascii="Calibri" w:eastAsia="Times New Roman" w:hAnsi="Calibri" w:cs="Calibri"/>
-                <w:color w:val="000000"/>
-                <w:sz w:val="22"/>
-                <w:lang w:eastAsia="ru-RU"/>
-              </w:rPr>
-            </w:pPr>
-            <w:r>
-              <w:rPr>
-                <w:rFonts w:ascii="Calibri" w:eastAsia="Times New Roman" w:hAnsi="Calibri" w:cs="Calibri"/>
-                <w:color w:val="000000"/>
-                <w:sz w:val="22"/>
+              <w:rPr>
+                <w:lang w:eastAsia="ru-RU"/>
+              </w:rPr>
+            </w:pPr>
+            <w:r>
+              <w:rPr>
                 <w:lang w:eastAsia="ru-RU"/>
               </w:rPr>
               <w:t>1</w:t>
@@ -7704,20 +6507,12 @@
           </w:tcPr>
           <w:p>
             <w:pPr>
-              <w:spacing w:line="240" w:lineRule="auto"/>
-              <w:jc w:val="center"/>
-              <w:rPr>
-                <w:rFonts w:ascii="Calibri" w:eastAsia="Times New Roman" w:hAnsi="Calibri" w:cs="Calibri"/>
-                <w:color w:val="000000"/>
-                <w:sz w:val="22"/>
-                <w:lang w:eastAsia="ru-RU"/>
-              </w:rPr>
-            </w:pPr>
-            <w:r>
-              <w:rPr>
-                <w:rFonts w:ascii="Calibri" w:eastAsia="Times New Roman" w:hAnsi="Calibri" w:cs="Calibri"/>
-                <w:color w:val="000000"/>
-                <w:sz w:val="22"/>
+              <w:rPr>
+                <w:lang w:eastAsia="ru-RU"/>
+              </w:rPr>
+            </w:pPr>
+            <w:r>
+              <w:rPr>
                 <w:lang w:eastAsia="ru-RU"/>
               </w:rPr>
               <w:t>1</w:t>
@@ -7740,20 +6535,12 @@
           </w:tcPr>
           <w:p>
             <w:pPr>
-              <w:spacing w:line="240" w:lineRule="auto"/>
-              <w:jc w:val="center"/>
-              <w:rPr>
-                <w:rFonts w:ascii="Calibri" w:eastAsia="Times New Roman" w:hAnsi="Calibri" w:cs="Calibri"/>
-                <w:color w:val="000000"/>
-                <w:sz w:val="22"/>
-                <w:lang w:eastAsia="ru-RU"/>
-              </w:rPr>
-            </w:pPr>
-            <w:r>
-              <w:rPr>
-                <w:rFonts w:ascii="Calibri" w:eastAsia="Times New Roman" w:hAnsi="Calibri" w:cs="Calibri"/>
-                <w:color w:val="000000"/>
-                <w:sz w:val="22"/>
+              <w:rPr>
+                <w:lang w:eastAsia="ru-RU"/>
+              </w:rPr>
+            </w:pPr>
+            <w:r>
+              <w:rPr>
                 <w:lang w:eastAsia="ru-RU"/>
               </w:rPr>
               <w:t>1</w:t>
@@ -7776,20 +6563,12 @@
           </w:tcPr>
           <w:p>
             <w:pPr>
-              <w:spacing w:line="240" w:lineRule="auto"/>
-              <w:jc w:val="center"/>
-              <w:rPr>
-                <w:rFonts w:ascii="Calibri" w:eastAsia="Times New Roman" w:hAnsi="Calibri" w:cs="Calibri"/>
-                <w:color w:val="000000"/>
-                <w:sz w:val="22"/>
-                <w:lang w:eastAsia="ru-RU"/>
-              </w:rPr>
-            </w:pPr>
-            <w:r>
-              <w:rPr>
-                <w:rFonts w:ascii="Calibri" w:eastAsia="Times New Roman" w:hAnsi="Calibri" w:cs="Calibri"/>
-                <w:color w:val="000000"/>
-                <w:sz w:val="22"/>
+              <w:rPr>
+                <w:lang w:eastAsia="ru-RU"/>
+              </w:rPr>
+            </w:pPr>
+            <w:r>
+              <w:rPr>
                 <w:lang w:eastAsia="ru-RU"/>
               </w:rPr>
               <w:t>0</w:t>
@@ -7800,7 +6579,6 @@
       <w:tr>
         <w:trPr>
           <w:trHeight w:val="300"/>
-          <w:jc w:val="center"/>
         </w:trPr>
         <w:tc>
           <w:tcPr>
@@ -7818,20 +6596,12 @@
           </w:tcPr>
           <w:p>
             <w:pPr>
-              <w:spacing w:line="240" w:lineRule="auto"/>
-              <w:jc w:val="center"/>
-              <w:rPr>
-                <w:rFonts w:ascii="Calibri" w:eastAsia="Times New Roman" w:hAnsi="Calibri" w:cs="Calibri"/>
-                <w:color w:val="000000"/>
-                <w:sz w:val="22"/>
-                <w:lang w:eastAsia="ru-RU"/>
-              </w:rPr>
-            </w:pPr>
-            <w:r>
-              <w:rPr>
-                <w:rFonts w:ascii="Calibri" w:eastAsia="Times New Roman" w:hAnsi="Calibri" w:cs="Calibri"/>
-                <w:color w:val="000000"/>
-                <w:sz w:val="22"/>
+              <w:rPr>
+                <w:lang w:eastAsia="ru-RU"/>
+              </w:rPr>
+            </w:pPr>
+            <w:r>
+              <w:rPr>
                 <w:lang w:eastAsia="ru-RU"/>
               </w:rPr>
               <w:t>1</w:t>
@@ -7854,20 +6624,12 @@
           </w:tcPr>
           <w:p>
             <w:pPr>
-              <w:spacing w:line="240" w:lineRule="auto"/>
-              <w:jc w:val="center"/>
-              <w:rPr>
-                <w:rFonts w:ascii="Calibri" w:eastAsia="Times New Roman" w:hAnsi="Calibri" w:cs="Calibri"/>
-                <w:color w:val="000000"/>
-                <w:sz w:val="22"/>
-                <w:lang w:eastAsia="ru-RU"/>
-              </w:rPr>
-            </w:pPr>
-            <w:r>
-              <w:rPr>
-                <w:rFonts w:ascii="Calibri" w:eastAsia="Times New Roman" w:hAnsi="Calibri" w:cs="Calibri"/>
-                <w:color w:val="000000"/>
-                <w:sz w:val="22"/>
+              <w:rPr>
+                <w:lang w:eastAsia="ru-RU"/>
+              </w:rPr>
+            </w:pPr>
+            <w:r>
+              <w:rPr>
                 <w:lang w:eastAsia="ru-RU"/>
               </w:rPr>
               <w:t>1</w:t>
@@ -7890,20 +6652,12 @@
           </w:tcPr>
           <w:p>
             <w:pPr>
-              <w:spacing w:line="240" w:lineRule="auto"/>
-              <w:jc w:val="center"/>
-              <w:rPr>
-                <w:rFonts w:ascii="Calibri" w:eastAsia="Times New Roman" w:hAnsi="Calibri" w:cs="Calibri"/>
-                <w:color w:val="000000"/>
-                <w:sz w:val="22"/>
-                <w:lang w:eastAsia="ru-RU"/>
-              </w:rPr>
-            </w:pPr>
-            <w:r>
-              <w:rPr>
-                <w:rFonts w:ascii="Calibri" w:eastAsia="Times New Roman" w:hAnsi="Calibri" w:cs="Calibri"/>
-                <w:color w:val="000000"/>
-                <w:sz w:val="22"/>
+              <w:rPr>
+                <w:lang w:eastAsia="ru-RU"/>
+              </w:rPr>
+            </w:pPr>
+            <w:r>
+              <w:rPr>
                 <w:lang w:eastAsia="ru-RU"/>
               </w:rPr>
               <w:t>0</w:t>
@@ -7926,20 +6680,12 @@
           </w:tcPr>
           <w:p>
             <w:pPr>
-              <w:spacing w:line="240" w:lineRule="auto"/>
-              <w:jc w:val="center"/>
-              <w:rPr>
-                <w:rFonts w:ascii="Calibri" w:eastAsia="Times New Roman" w:hAnsi="Calibri" w:cs="Calibri"/>
-                <w:color w:val="000000"/>
-                <w:sz w:val="22"/>
-                <w:lang w:eastAsia="ru-RU"/>
-              </w:rPr>
-            </w:pPr>
-            <w:r>
-              <w:rPr>
-                <w:rFonts w:ascii="Calibri" w:eastAsia="Times New Roman" w:hAnsi="Calibri" w:cs="Calibri"/>
-                <w:color w:val="000000"/>
-                <w:sz w:val="22"/>
+              <w:rPr>
+                <w:lang w:eastAsia="ru-RU"/>
+              </w:rPr>
+            </w:pPr>
+            <w:r>
+              <w:rPr>
                 <w:lang w:eastAsia="ru-RU"/>
               </w:rPr>
               <w:t>0</w:t>
@@ -7962,20 +6708,12 @@
           </w:tcPr>
           <w:p>
             <w:pPr>
-              <w:spacing w:line="240" w:lineRule="auto"/>
-              <w:jc w:val="center"/>
-              <w:rPr>
-                <w:rFonts w:ascii="Calibri" w:eastAsia="Times New Roman" w:hAnsi="Calibri" w:cs="Calibri"/>
-                <w:color w:val="000000"/>
-                <w:sz w:val="22"/>
-                <w:lang w:eastAsia="ru-RU"/>
-              </w:rPr>
-            </w:pPr>
-            <w:r>
-              <w:rPr>
-                <w:rFonts w:ascii="Calibri" w:eastAsia="Times New Roman" w:hAnsi="Calibri" w:cs="Calibri"/>
-                <w:color w:val="000000"/>
-                <w:sz w:val="22"/>
+              <w:rPr>
+                <w:lang w:eastAsia="ru-RU"/>
+              </w:rPr>
+            </w:pPr>
+            <w:r>
+              <w:rPr>
                 <w:lang w:eastAsia="ru-RU"/>
               </w:rPr>
               <w:t>0</w:t>
@@ -7998,20 +6736,12 @@
           </w:tcPr>
           <w:p>
             <w:pPr>
-              <w:spacing w:line="240" w:lineRule="auto"/>
-              <w:jc w:val="center"/>
-              <w:rPr>
-                <w:rFonts w:ascii="Calibri" w:eastAsia="Times New Roman" w:hAnsi="Calibri" w:cs="Calibri"/>
-                <w:color w:val="000000"/>
-                <w:sz w:val="22"/>
-                <w:lang w:eastAsia="ru-RU"/>
-              </w:rPr>
-            </w:pPr>
-            <w:r>
-              <w:rPr>
-                <w:rFonts w:ascii="Calibri" w:eastAsia="Times New Roman" w:hAnsi="Calibri" w:cs="Calibri"/>
-                <w:color w:val="000000"/>
-                <w:sz w:val="22"/>
+              <w:rPr>
+                <w:lang w:eastAsia="ru-RU"/>
+              </w:rPr>
+            </w:pPr>
+            <w:r>
+              <w:rPr>
                 <w:lang w:eastAsia="ru-RU"/>
               </w:rPr>
               <w:t>0</w:t>
@@ -8022,7 +6752,6 @@
       <w:tr>
         <w:trPr>
           <w:trHeight w:val="300"/>
-          <w:jc w:val="center"/>
         </w:trPr>
         <w:tc>
           <w:tcPr>
@@ -8040,20 +6769,12 @@
           </w:tcPr>
           <w:p>
             <w:pPr>
-              <w:spacing w:line="240" w:lineRule="auto"/>
-              <w:jc w:val="center"/>
-              <w:rPr>
-                <w:rFonts w:ascii="Calibri" w:eastAsia="Times New Roman" w:hAnsi="Calibri" w:cs="Calibri"/>
-                <w:color w:val="000000"/>
-                <w:sz w:val="22"/>
-                <w:lang w:eastAsia="ru-RU"/>
-              </w:rPr>
-            </w:pPr>
-            <w:r>
-              <w:rPr>
-                <w:rFonts w:ascii="Calibri" w:eastAsia="Times New Roman" w:hAnsi="Calibri" w:cs="Calibri"/>
-                <w:color w:val="000000"/>
-                <w:sz w:val="22"/>
+              <w:rPr>
+                <w:lang w:eastAsia="ru-RU"/>
+              </w:rPr>
+            </w:pPr>
+            <w:r>
+              <w:rPr>
                 <w:lang w:eastAsia="ru-RU"/>
               </w:rPr>
               <w:t>1</w:t>
@@ -8076,20 +6797,12 @@
           </w:tcPr>
           <w:p>
             <w:pPr>
-              <w:spacing w:line="240" w:lineRule="auto"/>
-              <w:jc w:val="center"/>
-              <w:rPr>
-                <w:rFonts w:ascii="Calibri" w:eastAsia="Times New Roman" w:hAnsi="Calibri" w:cs="Calibri"/>
-                <w:color w:val="000000"/>
-                <w:sz w:val="22"/>
-                <w:lang w:eastAsia="ru-RU"/>
-              </w:rPr>
-            </w:pPr>
-            <w:r>
-              <w:rPr>
-                <w:rFonts w:ascii="Calibri" w:eastAsia="Times New Roman" w:hAnsi="Calibri" w:cs="Calibri"/>
-                <w:color w:val="000000"/>
-                <w:sz w:val="22"/>
+              <w:rPr>
+                <w:lang w:eastAsia="ru-RU"/>
+              </w:rPr>
+            </w:pPr>
+            <w:r>
+              <w:rPr>
                 <w:lang w:eastAsia="ru-RU"/>
               </w:rPr>
               <w:t>1</w:t>
@@ -8112,20 +6825,12 @@
           </w:tcPr>
           <w:p>
             <w:pPr>
-              <w:spacing w:line="240" w:lineRule="auto"/>
-              <w:jc w:val="center"/>
-              <w:rPr>
-                <w:rFonts w:ascii="Calibri" w:eastAsia="Times New Roman" w:hAnsi="Calibri" w:cs="Calibri"/>
-                <w:color w:val="000000"/>
-                <w:sz w:val="22"/>
-                <w:lang w:eastAsia="ru-RU"/>
-              </w:rPr>
-            </w:pPr>
-            <w:r>
-              <w:rPr>
-                <w:rFonts w:ascii="Calibri" w:eastAsia="Times New Roman" w:hAnsi="Calibri" w:cs="Calibri"/>
-                <w:color w:val="000000"/>
-                <w:sz w:val="22"/>
+              <w:rPr>
+                <w:lang w:eastAsia="ru-RU"/>
+              </w:rPr>
+            </w:pPr>
+            <w:r>
+              <w:rPr>
                 <w:lang w:eastAsia="ru-RU"/>
               </w:rPr>
               <w:t>0</w:t>
@@ -8148,20 +6853,12 @@
           </w:tcPr>
           <w:p>
             <w:pPr>
-              <w:spacing w:line="240" w:lineRule="auto"/>
-              <w:jc w:val="center"/>
-              <w:rPr>
-                <w:rFonts w:ascii="Calibri" w:eastAsia="Times New Roman" w:hAnsi="Calibri" w:cs="Calibri"/>
-                <w:color w:val="000000"/>
-                <w:sz w:val="22"/>
-                <w:lang w:eastAsia="ru-RU"/>
-              </w:rPr>
-            </w:pPr>
-            <w:r>
-              <w:rPr>
-                <w:rFonts w:ascii="Calibri" w:eastAsia="Times New Roman" w:hAnsi="Calibri" w:cs="Calibri"/>
-                <w:color w:val="000000"/>
-                <w:sz w:val="22"/>
+              <w:rPr>
+                <w:lang w:eastAsia="ru-RU"/>
+              </w:rPr>
+            </w:pPr>
+            <w:r>
+              <w:rPr>
                 <w:lang w:eastAsia="ru-RU"/>
               </w:rPr>
               <w:t>0</w:t>
@@ -8184,20 +6881,12 @@
           </w:tcPr>
           <w:p>
             <w:pPr>
-              <w:spacing w:line="240" w:lineRule="auto"/>
-              <w:jc w:val="center"/>
-              <w:rPr>
-                <w:rFonts w:ascii="Calibri" w:eastAsia="Times New Roman" w:hAnsi="Calibri" w:cs="Calibri"/>
-                <w:color w:val="000000"/>
-                <w:sz w:val="22"/>
-                <w:lang w:eastAsia="ru-RU"/>
-              </w:rPr>
-            </w:pPr>
-            <w:r>
-              <w:rPr>
-                <w:rFonts w:ascii="Calibri" w:eastAsia="Times New Roman" w:hAnsi="Calibri" w:cs="Calibri"/>
-                <w:color w:val="000000"/>
-                <w:sz w:val="22"/>
+              <w:rPr>
+                <w:lang w:eastAsia="ru-RU"/>
+              </w:rPr>
+            </w:pPr>
+            <w:r>
+              <w:rPr>
                 <w:lang w:eastAsia="ru-RU"/>
               </w:rPr>
               <w:t>1</w:t>
@@ -8220,20 +6909,12 @@
           </w:tcPr>
           <w:p>
             <w:pPr>
-              <w:spacing w:line="240" w:lineRule="auto"/>
-              <w:jc w:val="center"/>
-              <w:rPr>
-                <w:rFonts w:ascii="Calibri" w:eastAsia="Times New Roman" w:hAnsi="Calibri" w:cs="Calibri"/>
-                <w:color w:val="000000"/>
-                <w:sz w:val="22"/>
-                <w:lang w:eastAsia="ru-RU"/>
-              </w:rPr>
-            </w:pPr>
-            <w:r>
-              <w:rPr>
-                <w:rFonts w:ascii="Calibri" w:eastAsia="Times New Roman" w:hAnsi="Calibri" w:cs="Calibri"/>
-                <w:color w:val="000000"/>
-                <w:sz w:val="22"/>
+              <w:rPr>
+                <w:lang w:eastAsia="ru-RU"/>
+              </w:rPr>
+            </w:pPr>
+            <w:r>
+              <w:rPr>
                 <w:lang w:eastAsia="ru-RU"/>
               </w:rPr>
               <w:t>0</w:t>
@@ -8244,7 +6925,6 @@
       <w:tr>
         <w:trPr>
           <w:trHeight w:val="300"/>
-          <w:jc w:val="center"/>
         </w:trPr>
         <w:tc>
           <w:tcPr>
@@ -8262,20 +6942,12 @@
           </w:tcPr>
           <w:p>
             <w:pPr>
-              <w:spacing w:line="240" w:lineRule="auto"/>
-              <w:jc w:val="center"/>
-              <w:rPr>
-                <w:rFonts w:ascii="Calibri" w:eastAsia="Times New Roman" w:hAnsi="Calibri" w:cs="Calibri"/>
-                <w:color w:val="000000"/>
-                <w:sz w:val="22"/>
-                <w:lang w:eastAsia="ru-RU"/>
-              </w:rPr>
-            </w:pPr>
-            <w:r>
-              <w:rPr>
-                <w:rFonts w:ascii="Calibri" w:eastAsia="Times New Roman" w:hAnsi="Calibri" w:cs="Calibri"/>
-                <w:color w:val="000000"/>
-                <w:sz w:val="22"/>
+              <w:rPr>
+                <w:lang w:eastAsia="ru-RU"/>
+              </w:rPr>
+            </w:pPr>
+            <w:r>
+              <w:rPr>
                 <w:lang w:eastAsia="ru-RU"/>
               </w:rPr>
               <w:t>1</w:t>
@@ -8298,20 +6970,12 @@
           </w:tcPr>
           <w:p>
             <w:pPr>
-              <w:spacing w:line="240" w:lineRule="auto"/>
-              <w:jc w:val="center"/>
-              <w:rPr>
-                <w:rFonts w:ascii="Calibri" w:eastAsia="Times New Roman" w:hAnsi="Calibri" w:cs="Calibri"/>
-                <w:color w:val="000000"/>
-                <w:sz w:val="22"/>
-                <w:lang w:eastAsia="ru-RU"/>
-              </w:rPr>
-            </w:pPr>
-            <w:r>
-              <w:rPr>
-                <w:rFonts w:ascii="Calibri" w:eastAsia="Times New Roman" w:hAnsi="Calibri" w:cs="Calibri"/>
-                <w:color w:val="000000"/>
-                <w:sz w:val="22"/>
+              <w:rPr>
+                <w:lang w:eastAsia="ru-RU"/>
+              </w:rPr>
+            </w:pPr>
+            <w:r>
+              <w:rPr>
                 <w:lang w:eastAsia="ru-RU"/>
               </w:rPr>
               <w:t>1</w:t>
@@ -8334,20 +6998,12 @@
           </w:tcPr>
           <w:p>
             <w:pPr>
-              <w:spacing w:line="240" w:lineRule="auto"/>
-              <w:jc w:val="center"/>
-              <w:rPr>
-                <w:rFonts w:ascii="Calibri" w:eastAsia="Times New Roman" w:hAnsi="Calibri" w:cs="Calibri"/>
-                <w:color w:val="000000"/>
-                <w:sz w:val="22"/>
-                <w:lang w:eastAsia="ru-RU"/>
-              </w:rPr>
-            </w:pPr>
-            <w:r>
-              <w:rPr>
-                <w:rFonts w:ascii="Calibri" w:eastAsia="Times New Roman" w:hAnsi="Calibri" w:cs="Calibri"/>
-                <w:color w:val="000000"/>
-                <w:sz w:val="22"/>
+              <w:rPr>
+                <w:lang w:eastAsia="ru-RU"/>
+              </w:rPr>
+            </w:pPr>
+            <w:r>
+              <w:rPr>
                 <w:lang w:eastAsia="ru-RU"/>
               </w:rPr>
               <w:t>0</w:t>
@@ -8370,20 +7026,12 @@
           </w:tcPr>
           <w:p>
             <w:pPr>
-              <w:spacing w:line="240" w:lineRule="auto"/>
-              <w:jc w:val="center"/>
-              <w:rPr>
-                <w:rFonts w:ascii="Calibri" w:eastAsia="Times New Roman" w:hAnsi="Calibri" w:cs="Calibri"/>
-                <w:color w:val="000000"/>
-                <w:sz w:val="22"/>
-                <w:lang w:eastAsia="ru-RU"/>
-              </w:rPr>
-            </w:pPr>
-            <w:r>
-              <w:rPr>
-                <w:rFonts w:ascii="Calibri" w:eastAsia="Times New Roman" w:hAnsi="Calibri" w:cs="Calibri"/>
-                <w:color w:val="000000"/>
-                <w:sz w:val="22"/>
+              <w:rPr>
+                <w:lang w:eastAsia="ru-RU"/>
+              </w:rPr>
+            </w:pPr>
+            <w:r>
+              <w:rPr>
                 <w:lang w:eastAsia="ru-RU"/>
               </w:rPr>
               <w:t>1</w:t>
@@ -8406,20 +7054,12 @@
           </w:tcPr>
           <w:p>
             <w:pPr>
-              <w:spacing w:line="240" w:lineRule="auto"/>
-              <w:jc w:val="center"/>
-              <w:rPr>
-                <w:rFonts w:ascii="Calibri" w:eastAsia="Times New Roman" w:hAnsi="Calibri" w:cs="Calibri"/>
-                <w:color w:val="000000"/>
-                <w:sz w:val="22"/>
-                <w:lang w:eastAsia="ru-RU"/>
-              </w:rPr>
-            </w:pPr>
-            <w:r>
-              <w:rPr>
-                <w:rFonts w:ascii="Calibri" w:eastAsia="Times New Roman" w:hAnsi="Calibri" w:cs="Calibri"/>
-                <w:color w:val="000000"/>
-                <w:sz w:val="22"/>
+              <w:rPr>
+                <w:lang w:eastAsia="ru-RU"/>
+              </w:rPr>
+            </w:pPr>
+            <w:r>
+              <w:rPr>
                 <w:lang w:eastAsia="ru-RU"/>
               </w:rPr>
               <w:t>0</w:t>
@@ -8442,20 +7082,12 @@
           </w:tcPr>
           <w:p>
             <w:pPr>
-              <w:spacing w:line="240" w:lineRule="auto"/>
-              <w:jc w:val="center"/>
-              <w:rPr>
-                <w:rFonts w:ascii="Calibri" w:eastAsia="Times New Roman" w:hAnsi="Calibri" w:cs="Calibri"/>
-                <w:color w:val="000000"/>
-                <w:sz w:val="22"/>
-                <w:lang w:eastAsia="ru-RU"/>
-              </w:rPr>
-            </w:pPr>
-            <w:r>
-              <w:rPr>
-                <w:rFonts w:ascii="Calibri" w:eastAsia="Times New Roman" w:hAnsi="Calibri" w:cs="Calibri"/>
-                <w:color w:val="000000"/>
-                <w:sz w:val="22"/>
+              <w:rPr>
+                <w:lang w:eastAsia="ru-RU"/>
+              </w:rPr>
+            </w:pPr>
+            <w:r>
+              <w:rPr>
                 <w:lang w:eastAsia="ru-RU"/>
               </w:rPr>
               <w:t>0</w:t>
@@ -8466,7 +7098,6 @@
       <w:tr>
         <w:trPr>
           <w:trHeight w:val="300"/>
-          <w:jc w:val="center"/>
         </w:trPr>
         <w:tc>
           <w:tcPr>
@@ -8484,20 +7115,12 @@
           </w:tcPr>
           <w:p>
             <w:pPr>
-              <w:spacing w:line="240" w:lineRule="auto"/>
-              <w:jc w:val="center"/>
-              <w:rPr>
-                <w:rFonts w:ascii="Calibri" w:eastAsia="Times New Roman" w:hAnsi="Calibri" w:cs="Calibri"/>
-                <w:color w:val="000000"/>
-                <w:sz w:val="22"/>
-                <w:lang w:eastAsia="ru-RU"/>
-              </w:rPr>
-            </w:pPr>
-            <w:r>
-              <w:rPr>
-                <w:rFonts w:ascii="Calibri" w:eastAsia="Times New Roman" w:hAnsi="Calibri" w:cs="Calibri"/>
-                <w:color w:val="000000"/>
-                <w:sz w:val="22"/>
+              <w:rPr>
+                <w:lang w:eastAsia="ru-RU"/>
+              </w:rPr>
+            </w:pPr>
+            <w:r>
+              <w:rPr>
                 <w:lang w:eastAsia="ru-RU"/>
               </w:rPr>
               <w:t>1</w:t>
@@ -8520,20 +7143,12 @@
           </w:tcPr>
           <w:p>
             <w:pPr>
-              <w:spacing w:line="240" w:lineRule="auto"/>
-              <w:jc w:val="center"/>
-              <w:rPr>
-                <w:rFonts w:ascii="Calibri" w:eastAsia="Times New Roman" w:hAnsi="Calibri" w:cs="Calibri"/>
-                <w:color w:val="000000"/>
-                <w:sz w:val="22"/>
-                <w:lang w:eastAsia="ru-RU"/>
-              </w:rPr>
-            </w:pPr>
-            <w:r>
-              <w:rPr>
-                <w:rFonts w:ascii="Calibri" w:eastAsia="Times New Roman" w:hAnsi="Calibri" w:cs="Calibri"/>
-                <w:color w:val="000000"/>
-                <w:sz w:val="22"/>
+              <w:rPr>
+                <w:lang w:eastAsia="ru-RU"/>
+              </w:rPr>
+            </w:pPr>
+            <w:r>
+              <w:rPr>
                 <w:lang w:eastAsia="ru-RU"/>
               </w:rPr>
               <w:t>1</w:t>
@@ -8556,20 +7171,12 @@
           </w:tcPr>
           <w:p>
             <w:pPr>
-              <w:spacing w:line="240" w:lineRule="auto"/>
-              <w:jc w:val="center"/>
-              <w:rPr>
-                <w:rFonts w:ascii="Calibri" w:eastAsia="Times New Roman" w:hAnsi="Calibri" w:cs="Calibri"/>
-                <w:color w:val="000000"/>
-                <w:sz w:val="22"/>
-                <w:lang w:eastAsia="ru-RU"/>
-              </w:rPr>
-            </w:pPr>
-            <w:r>
-              <w:rPr>
-                <w:rFonts w:ascii="Calibri" w:eastAsia="Times New Roman" w:hAnsi="Calibri" w:cs="Calibri"/>
-                <w:color w:val="000000"/>
-                <w:sz w:val="22"/>
+              <w:rPr>
+                <w:lang w:eastAsia="ru-RU"/>
+              </w:rPr>
+            </w:pPr>
+            <w:r>
+              <w:rPr>
                 <w:lang w:eastAsia="ru-RU"/>
               </w:rPr>
               <w:t>0</w:t>
@@ -8592,20 +7199,12 @@
           </w:tcPr>
           <w:p>
             <w:pPr>
-              <w:spacing w:line="240" w:lineRule="auto"/>
-              <w:jc w:val="center"/>
-              <w:rPr>
-                <w:rFonts w:ascii="Calibri" w:eastAsia="Times New Roman" w:hAnsi="Calibri" w:cs="Calibri"/>
-                <w:color w:val="000000"/>
-                <w:sz w:val="22"/>
-                <w:lang w:eastAsia="ru-RU"/>
-              </w:rPr>
-            </w:pPr>
-            <w:r>
-              <w:rPr>
-                <w:rFonts w:ascii="Calibri" w:eastAsia="Times New Roman" w:hAnsi="Calibri" w:cs="Calibri"/>
-                <w:color w:val="000000"/>
-                <w:sz w:val="22"/>
+              <w:rPr>
+                <w:lang w:eastAsia="ru-RU"/>
+              </w:rPr>
+            </w:pPr>
+            <w:r>
+              <w:rPr>
                 <w:lang w:eastAsia="ru-RU"/>
               </w:rPr>
               <w:t>1</w:t>
@@ -8628,20 +7227,12 @@
           </w:tcPr>
           <w:p>
             <w:pPr>
-              <w:spacing w:line="240" w:lineRule="auto"/>
-              <w:jc w:val="center"/>
-              <w:rPr>
-                <w:rFonts w:ascii="Calibri" w:eastAsia="Times New Roman" w:hAnsi="Calibri" w:cs="Calibri"/>
-                <w:color w:val="000000"/>
-                <w:sz w:val="22"/>
-                <w:lang w:eastAsia="ru-RU"/>
-              </w:rPr>
-            </w:pPr>
-            <w:r>
-              <w:rPr>
-                <w:rFonts w:ascii="Calibri" w:eastAsia="Times New Roman" w:hAnsi="Calibri" w:cs="Calibri"/>
-                <w:color w:val="000000"/>
-                <w:sz w:val="22"/>
+              <w:rPr>
+                <w:lang w:eastAsia="ru-RU"/>
+              </w:rPr>
+            </w:pPr>
+            <w:r>
+              <w:rPr>
                 <w:lang w:eastAsia="ru-RU"/>
               </w:rPr>
               <w:t>1</w:t>
@@ -8664,20 +7255,12 @@
           </w:tcPr>
           <w:p>
             <w:pPr>
-              <w:spacing w:line="240" w:lineRule="auto"/>
-              <w:jc w:val="center"/>
-              <w:rPr>
-                <w:rFonts w:ascii="Calibri" w:eastAsia="Times New Roman" w:hAnsi="Calibri" w:cs="Calibri"/>
-                <w:color w:val="000000"/>
-                <w:sz w:val="22"/>
-                <w:lang w:eastAsia="ru-RU"/>
-              </w:rPr>
-            </w:pPr>
-            <w:r>
-              <w:rPr>
-                <w:rFonts w:ascii="Calibri" w:eastAsia="Times New Roman" w:hAnsi="Calibri" w:cs="Calibri"/>
-                <w:color w:val="000000"/>
-                <w:sz w:val="22"/>
+              <w:rPr>
+                <w:lang w:eastAsia="ru-RU"/>
+              </w:rPr>
+            </w:pPr>
+            <w:r>
+              <w:rPr>
                 <w:lang w:eastAsia="ru-RU"/>
               </w:rPr>
               <w:t>1</w:t>
@@ -8688,7 +7271,6 @@
       <w:tr>
         <w:trPr>
           <w:trHeight w:val="300"/>
-          <w:jc w:val="center"/>
         </w:trPr>
         <w:tc>
           <w:tcPr>
@@ -8706,20 +7288,12 @@
           </w:tcPr>
           <w:p>
             <w:pPr>
-              <w:spacing w:line="240" w:lineRule="auto"/>
-              <w:jc w:val="center"/>
-              <w:rPr>
-                <w:rFonts w:ascii="Calibri" w:eastAsia="Times New Roman" w:hAnsi="Calibri" w:cs="Calibri"/>
-                <w:color w:val="000000"/>
-                <w:sz w:val="22"/>
-                <w:lang w:eastAsia="ru-RU"/>
-              </w:rPr>
-            </w:pPr>
-            <w:r>
-              <w:rPr>
-                <w:rFonts w:ascii="Calibri" w:eastAsia="Times New Roman" w:hAnsi="Calibri" w:cs="Calibri"/>
-                <w:color w:val="000000"/>
-                <w:sz w:val="22"/>
+              <w:rPr>
+                <w:lang w:eastAsia="ru-RU"/>
+              </w:rPr>
+            </w:pPr>
+            <w:r>
+              <w:rPr>
                 <w:lang w:eastAsia="ru-RU"/>
               </w:rPr>
               <w:t>1</w:t>
@@ -8742,20 +7316,12 @@
           </w:tcPr>
           <w:p>
             <w:pPr>
-              <w:spacing w:line="240" w:lineRule="auto"/>
-              <w:jc w:val="center"/>
-              <w:rPr>
-                <w:rFonts w:ascii="Calibri" w:eastAsia="Times New Roman" w:hAnsi="Calibri" w:cs="Calibri"/>
-                <w:color w:val="000000"/>
-                <w:sz w:val="22"/>
-                <w:lang w:eastAsia="ru-RU"/>
-              </w:rPr>
-            </w:pPr>
-            <w:r>
-              <w:rPr>
-                <w:rFonts w:ascii="Calibri" w:eastAsia="Times New Roman" w:hAnsi="Calibri" w:cs="Calibri"/>
-                <w:color w:val="000000"/>
-                <w:sz w:val="22"/>
+              <w:rPr>
+                <w:lang w:eastAsia="ru-RU"/>
+              </w:rPr>
+            </w:pPr>
+            <w:r>
+              <w:rPr>
                 <w:lang w:eastAsia="ru-RU"/>
               </w:rPr>
               <w:t>1</w:t>
@@ -8778,20 +7344,12 @@
           </w:tcPr>
           <w:p>
             <w:pPr>
-              <w:spacing w:line="240" w:lineRule="auto"/>
-              <w:jc w:val="center"/>
-              <w:rPr>
-                <w:rFonts w:ascii="Calibri" w:eastAsia="Times New Roman" w:hAnsi="Calibri" w:cs="Calibri"/>
-                <w:color w:val="000000"/>
-                <w:sz w:val="22"/>
-                <w:lang w:eastAsia="ru-RU"/>
-              </w:rPr>
-            </w:pPr>
-            <w:r>
-              <w:rPr>
-                <w:rFonts w:ascii="Calibri" w:eastAsia="Times New Roman" w:hAnsi="Calibri" w:cs="Calibri"/>
-                <w:color w:val="000000"/>
-                <w:sz w:val="22"/>
+              <w:rPr>
+                <w:lang w:eastAsia="ru-RU"/>
+              </w:rPr>
+            </w:pPr>
+            <w:r>
+              <w:rPr>
                 <w:lang w:eastAsia="ru-RU"/>
               </w:rPr>
               <w:t>1</w:t>
@@ -8814,20 +7372,12 @@
           </w:tcPr>
           <w:p>
             <w:pPr>
-              <w:spacing w:line="240" w:lineRule="auto"/>
-              <w:jc w:val="center"/>
-              <w:rPr>
-                <w:rFonts w:ascii="Calibri" w:eastAsia="Times New Roman" w:hAnsi="Calibri" w:cs="Calibri"/>
-                <w:color w:val="000000"/>
-                <w:sz w:val="22"/>
-                <w:lang w:eastAsia="ru-RU"/>
-              </w:rPr>
-            </w:pPr>
-            <w:r>
-              <w:rPr>
-                <w:rFonts w:ascii="Calibri" w:eastAsia="Times New Roman" w:hAnsi="Calibri" w:cs="Calibri"/>
-                <w:color w:val="000000"/>
-                <w:sz w:val="22"/>
+              <w:rPr>
+                <w:lang w:eastAsia="ru-RU"/>
+              </w:rPr>
+            </w:pPr>
+            <w:r>
+              <w:rPr>
                 <w:lang w:eastAsia="ru-RU"/>
               </w:rPr>
               <w:t>0</w:t>
@@ -8850,20 +7400,12 @@
           </w:tcPr>
           <w:p>
             <w:pPr>
-              <w:spacing w:line="240" w:lineRule="auto"/>
-              <w:jc w:val="center"/>
-              <w:rPr>
-                <w:rFonts w:ascii="Calibri" w:eastAsia="Times New Roman" w:hAnsi="Calibri" w:cs="Calibri"/>
-                <w:color w:val="000000"/>
-                <w:sz w:val="22"/>
-                <w:lang w:eastAsia="ru-RU"/>
-              </w:rPr>
-            </w:pPr>
-            <w:r>
-              <w:rPr>
-                <w:rFonts w:ascii="Calibri" w:eastAsia="Times New Roman" w:hAnsi="Calibri" w:cs="Calibri"/>
-                <w:color w:val="000000"/>
-                <w:sz w:val="22"/>
+              <w:rPr>
+                <w:lang w:eastAsia="ru-RU"/>
+              </w:rPr>
+            </w:pPr>
+            <w:r>
+              <w:rPr>
                 <w:lang w:eastAsia="ru-RU"/>
               </w:rPr>
               <w:t>0</w:t>
@@ -8886,20 +7428,12 @@
           </w:tcPr>
           <w:p>
             <w:pPr>
-              <w:spacing w:line="240" w:lineRule="auto"/>
-              <w:jc w:val="center"/>
-              <w:rPr>
-                <w:rFonts w:ascii="Calibri" w:eastAsia="Times New Roman" w:hAnsi="Calibri" w:cs="Calibri"/>
-                <w:color w:val="000000"/>
-                <w:sz w:val="22"/>
-                <w:lang w:eastAsia="ru-RU"/>
-              </w:rPr>
-            </w:pPr>
-            <w:r>
-              <w:rPr>
-                <w:rFonts w:ascii="Calibri" w:eastAsia="Times New Roman" w:hAnsi="Calibri" w:cs="Calibri"/>
-                <w:color w:val="000000"/>
-                <w:sz w:val="22"/>
+              <w:rPr>
+                <w:lang w:eastAsia="ru-RU"/>
+              </w:rPr>
+            </w:pPr>
+            <w:r>
+              <w:rPr>
                 <w:lang w:eastAsia="ru-RU"/>
               </w:rPr>
               <w:t>0</w:t>
@@ -8910,7 +7444,6 @@
       <w:tr>
         <w:trPr>
           <w:trHeight w:val="300"/>
-          <w:jc w:val="center"/>
         </w:trPr>
         <w:tc>
           <w:tcPr>
@@ -8928,20 +7461,12 @@
           </w:tcPr>
           <w:p>
             <w:pPr>
-              <w:spacing w:line="240" w:lineRule="auto"/>
-              <w:jc w:val="center"/>
-              <w:rPr>
-                <w:rFonts w:ascii="Calibri" w:eastAsia="Times New Roman" w:hAnsi="Calibri" w:cs="Calibri"/>
-                <w:color w:val="000000"/>
-                <w:sz w:val="22"/>
-                <w:lang w:eastAsia="ru-RU"/>
-              </w:rPr>
-            </w:pPr>
-            <w:r>
-              <w:rPr>
-                <w:rFonts w:ascii="Calibri" w:eastAsia="Times New Roman" w:hAnsi="Calibri" w:cs="Calibri"/>
-                <w:color w:val="000000"/>
-                <w:sz w:val="22"/>
+              <w:rPr>
+                <w:lang w:eastAsia="ru-RU"/>
+              </w:rPr>
+            </w:pPr>
+            <w:r>
+              <w:rPr>
                 <w:lang w:eastAsia="ru-RU"/>
               </w:rPr>
               <w:t>1</w:t>
@@ -8964,20 +7489,12 @@
           </w:tcPr>
           <w:p>
             <w:pPr>
-              <w:spacing w:line="240" w:lineRule="auto"/>
-              <w:jc w:val="center"/>
-              <w:rPr>
-                <w:rFonts w:ascii="Calibri" w:eastAsia="Times New Roman" w:hAnsi="Calibri" w:cs="Calibri"/>
-                <w:color w:val="000000"/>
-                <w:sz w:val="22"/>
-                <w:lang w:eastAsia="ru-RU"/>
-              </w:rPr>
-            </w:pPr>
-            <w:r>
-              <w:rPr>
-                <w:rFonts w:ascii="Calibri" w:eastAsia="Times New Roman" w:hAnsi="Calibri" w:cs="Calibri"/>
-                <w:color w:val="000000"/>
-                <w:sz w:val="22"/>
+              <w:rPr>
+                <w:lang w:eastAsia="ru-RU"/>
+              </w:rPr>
+            </w:pPr>
+            <w:r>
+              <w:rPr>
                 <w:lang w:eastAsia="ru-RU"/>
               </w:rPr>
               <w:t>1</w:t>
@@ -9000,20 +7517,12 @@
           </w:tcPr>
           <w:p>
             <w:pPr>
-              <w:spacing w:line="240" w:lineRule="auto"/>
-              <w:jc w:val="center"/>
-              <w:rPr>
-                <w:rFonts w:ascii="Calibri" w:eastAsia="Times New Roman" w:hAnsi="Calibri" w:cs="Calibri"/>
-                <w:color w:val="000000"/>
-                <w:sz w:val="22"/>
-                <w:lang w:eastAsia="ru-RU"/>
-              </w:rPr>
-            </w:pPr>
-            <w:r>
-              <w:rPr>
-                <w:rFonts w:ascii="Calibri" w:eastAsia="Times New Roman" w:hAnsi="Calibri" w:cs="Calibri"/>
-                <w:color w:val="000000"/>
-                <w:sz w:val="22"/>
+              <w:rPr>
+                <w:lang w:eastAsia="ru-RU"/>
+              </w:rPr>
+            </w:pPr>
+            <w:r>
+              <w:rPr>
                 <w:lang w:eastAsia="ru-RU"/>
               </w:rPr>
               <w:t>1</w:t>
@@ -9036,20 +7545,12 @@
           </w:tcPr>
           <w:p>
             <w:pPr>
-              <w:spacing w:line="240" w:lineRule="auto"/>
-              <w:jc w:val="center"/>
-              <w:rPr>
-                <w:rFonts w:ascii="Calibri" w:eastAsia="Times New Roman" w:hAnsi="Calibri" w:cs="Calibri"/>
-                <w:color w:val="000000"/>
-                <w:sz w:val="22"/>
-                <w:lang w:eastAsia="ru-RU"/>
-              </w:rPr>
-            </w:pPr>
-            <w:r>
-              <w:rPr>
-                <w:rFonts w:ascii="Calibri" w:eastAsia="Times New Roman" w:hAnsi="Calibri" w:cs="Calibri"/>
-                <w:color w:val="000000"/>
-                <w:sz w:val="22"/>
+              <w:rPr>
+                <w:lang w:eastAsia="ru-RU"/>
+              </w:rPr>
+            </w:pPr>
+            <w:r>
+              <w:rPr>
                 <w:lang w:eastAsia="ru-RU"/>
               </w:rPr>
               <w:t>0</w:t>
@@ -9072,20 +7573,12 @@
           </w:tcPr>
           <w:p>
             <w:pPr>
-              <w:spacing w:line="240" w:lineRule="auto"/>
-              <w:jc w:val="center"/>
-              <w:rPr>
-                <w:rFonts w:ascii="Calibri" w:eastAsia="Times New Roman" w:hAnsi="Calibri" w:cs="Calibri"/>
-                <w:color w:val="000000"/>
-                <w:sz w:val="22"/>
-                <w:lang w:eastAsia="ru-RU"/>
-              </w:rPr>
-            </w:pPr>
-            <w:r>
-              <w:rPr>
-                <w:rFonts w:ascii="Calibri" w:eastAsia="Times New Roman" w:hAnsi="Calibri" w:cs="Calibri"/>
-                <w:color w:val="000000"/>
-                <w:sz w:val="22"/>
+              <w:rPr>
+                <w:lang w:eastAsia="ru-RU"/>
+              </w:rPr>
+            </w:pPr>
+            <w:r>
+              <w:rPr>
                 <w:lang w:eastAsia="ru-RU"/>
               </w:rPr>
               <w:t>1</w:t>
@@ -9108,20 +7601,12 @@
           </w:tcPr>
           <w:p>
             <w:pPr>
-              <w:spacing w:line="240" w:lineRule="auto"/>
-              <w:jc w:val="center"/>
-              <w:rPr>
-                <w:rFonts w:ascii="Calibri" w:eastAsia="Times New Roman" w:hAnsi="Calibri" w:cs="Calibri"/>
-                <w:color w:val="000000"/>
-                <w:sz w:val="22"/>
-                <w:lang w:eastAsia="ru-RU"/>
-              </w:rPr>
-            </w:pPr>
-            <w:r>
-              <w:rPr>
-                <w:rFonts w:ascii="Calibri" w:eastAsia="Times New Roman" w:hAnsi="Calibri" w:cs="Calibri"/>
-                <w:color w:val="000000"/>
-                <w:sz w:val="22"/>
+              <w:rPr>
+                <w:lang w:eastAsia="ru-RU"/>
+              </w:rPr>
+            </w:pPr>
+            <w:r>
+              <w:rPr>
                 <w:lang w:eastAsia="ru-RU"/>
               </w:rPr>
               <w:t>1</w:t>
@@ -9132,7 +7617,6 @@
       <w:tr>
         <w:trPr>
           <w:trHeight w:val="300"/>
-          <w:jc w:val="center"/>
         </w:trPr>
         <w:tc>
           <w:tcPr>
@@ -9150,20 +7634,12 @@
           </w:tcPr>
           <w:p>
             <w:pPr>
-              <w:spacing w:line="240" w:lineRule="auto"/>
-              <w:jc w:val="center"/>
-              <w:rPr>
-                <w:rFonts w:ascii="Calibri" w:eastAsia="Times New Roman" w:hAnsi="Calibri" w:cs="Calibri"/>
-                <w:color w:val="000000"/>
-                <w:sz w:val="22"/>
-                <w:lang w:eastAsia="ru-RU"/>
-              </w:rPr>
-            </w:pPr>
-            <w:r>
-              <w:rPr>
-                <w:rFonts w:ascii="Calibri" w:eastAsia="Times New Roman" w:hAnsi="Calibri" w:cs="Calibri"/>
-                <w:color w:val="000000"/>
-                <w:sz w:val="22"/>
+              <w:rPr>
+                <w:lang w:eastAsia="ru-RU"/>
+              </w:rPr>
+            </w:pPr>
+            <w:r>
+              <w:rPr>
                 <w:lang w:eastAsia="ru-RU"/>
               </w:rPr>
               <w:t>1</w:t>
@@ -9186,20 +7662,12 @@
           </w:tcPr>
           <w:p>
             <w:pPr>
-              <w:spacing w:line="240" w:lineRule="auto"/>
-              <w:jc w:val="center"/>
-              <w:rPr>
-                <w:rFonts w:ascii="Calibri" w:eastAsia="Times New Roman" w:hAnsi="Calibri" w:cs="Calibri"/>
-                <w:color w:val="000000"/>
-                <w:sz w:val="22"/>
-                <w:lang w:eastAsia="ru-RU"/>
-              </w:rPr>
-            </w:pPr>
-            <w:r>
-              <w:rPr>
-                <w:rFonts w:ascii="Calibri" w:eastAsia="Times New Roman" w:hAnsi="Calibri" w:cs="Calibri"/>
-                <w:color w:val="000000"/>
-                <w:sz w:val="22"/>
+              <w:rPr>
+                <w:lang w:eastAsia="ru-RU"/>
+              </w:rPr>
+            </w:pPr>
+            <w:r>
+              <w:rPr>
                 <w:lang w:eastAsia="ru-RU"/>
               </w:rPr>
               <w:t>1</w:t>
@@ -9222,20 +7690,12 @@
           </w:tcPr>
           <w:p>
             <w:pPr>
-              <w:spacing w:line="240" w:lineRule="auto"/>
-              <w:jc w:val="center"/>
-              <w:rPr>
-                <w:rFonts w:ascii="Calibri" w:eastAsia="Times New Roman" w:hAnsi="Calibri" w:cs="Calibri"/>
-                <w:color w:val="000000"/>
-                <w:sz w:val="22"/>
-                <w:lang w:eastAsia="ru-RU"/>
-              </w:rPr>
-            </w:pPr>
-            <w:r>
-              <w:rPr>
-                <w:rFonts w:ascii="Calibri" w:eastAsia="Times New Roman" w:hAnsi="Calibri" w:cs="Calibri"/>
-                <w:color w:val="000000"/>
-                <w:sz w:val="22"/>
+              <w:rPr>
+                <w:lang w:eastAsia="ru-RU"/>
+              </w:rPr>
+            </w:pPr>
+            <w:r>
+              <w:rPr>
                 <w:lang w:eastAsia="ru-RU"/>
               </w:rPr>
               <w:t>1</w:t>
@@ -9258,20 +7718,12 @@
           </w:tcPr>
           <w:p>
             <w:pPr>
-              <w:spacing w:line="240" w:lineRule="auto"/>
-              <w:jc w:val="center"/>
-              <w:rPr>
-                <w:rFonts w:ascii="Calibri" w:eastAsia="Times New Roman" w:hAnsi="Calibri" w:cs="Calibri"/>
-                <w:color w:val="000000"/>
-                <w:sz w:val="22"/>
-                <w:lang w:eastAsia="ru-RU"/>
-              </w:rPr>
-            </w:pPr>
-            <w:r>
-              <w:rPr>
-                <w:rFonts w:ascii="Calibri" w:eastAsia="Times New Roman" w:hAnsi="Calibri" w:cs="Calibri"/>
-                <w:color w:val="000000"/>
-                <w:sz w:val="22"/>
+              <w:rPr>
+                <w:lang w:eastAsia="ru-RU"/>
+              </w:rPr>
+            </w:pPr>
+            <w:r>
+              <w:rPr>
                 <w:lang w:eastAsia="ru-RU"/>
               </w:rPr>
               <w:t>1</w:t>
@@ -9294,20 +7746,12 @@
           </w:tcPr>
           <w:p>
             <w:pPr>
-              <w:spacing w:line="240" w:lineRule="auto"/>
-              <w:jc w:val="center"/>
-              <w:rPr>
-                <w:rFonts w:ascii="Calibri" w:eastAsia="Times New Roman" w:hAnsi="Calibri" w:cs="Calibri"/>
-                <w:color w:val="000000"/>
-                <w:sz w:val="22"/>
-                <w:lang w:eastAsia="ru-RU"/>
-              </w:rPr>
-            </w:pPr>
-            <w:r>
-              <w:rPr>
-                <w:rFonts w:ascii="Calibri" w:eastAsia="Times New Roman" w:hAnsi="Calibri" w:cs="Calibri"/>
-                <w:color w:val="000000"/>
-                <w:sz w:val="22"/>
+              <w:rPr>
+                <w:lang w:eastAsia="ru-RU"/>
+              </w:rPr>
+            </w:pPr>
+            <w:r>
+              <w:rPr>
                 <w:lang w:eastAsia="ru-RU"/>
               </w:rPr>
               <w:t>0</w:t>
@@ -9330,20 +7774,12 @@
           </w:tcPr>
           <w:p>
             <w:pPr>
-              <w:spacing w:line="240" w:lineRule="auto"/>
-              <w:jc w:val="center"/>
-              <w:rPr>
-                <w:rFonts w:ascii="Calibri" w:eastAsia="Times New Roman" w:hAnsi="Calibri" w:cs="Calibri"/>
-                <w:color w:val="000000"/>
-                <w:sz w:val="22"/>
-                <w:lang w:eastAsia="ru-RU"/>
-              </w:rPr>
-            </w:pPr>
-            <w:r>
-              <w:rPr>
-                <w:rFonts w:ascii="Calibri" w:eastAsia="Times New Roman" w:hAnsi="Calibri" w:cs="Calibri"/>
-                <w:color w:val="000000"/>
-                <w:sz w:val="22"/>
+              <w:rPr>
+                <w:lang w:eastAsia="ru-RU"/>
+              </w:rPr>
+            </w:pPr>
+            <w:r>
+              <w:rPr>
                 <w:lang w:eastAsia="ru-RU"/>
               </w:rPr>
               <w:t>1</w:t>
@@ -9354,7 +7790,6 @@
       <w:tr>
         <w:trPr>
           <w:trHeight w:val="300"/>
-          <w:jc w:val="center"/>
         </w:trPr>
         <w:tc>
           <w:tcPr>
@@ -9372,20 +7807,12 @@
           </w:tcPr>
           <w:p>
             <w:pPr>
-              <w:spacing w:line="240" w:lineRule="auto"/>
-              <w:jc w:val="center"/>
-              <w:rPr>
-                <w:rFonts w:ascii="Calibri" w:eastAsia="Times New Roman" w:hAnsi="Calibri" w:cs="Calibri"/>
-                <w:color w:val="000000"/>
-                <w:sz w:val="22"/>
-                <w:lang w:eastAsia="ru-RU"/>
-              </w:rPr>
-            </w:pPr>
-            <w:r>
-              <w:rPr>
-                <w:rFonts w:ascii="Calibri" w:eastAsia="Times New Roman" w:hAnsi="Calibri" w:cs="Calibri"/>
-                <w:color w:val="000000"/>
-                <w:sz w:val="22"/>
+              <w:rPr>
+                <w:lang w:eastAsia="ru-RU"/>
+              </w:rPr>
+            </w:pPr>
+            <w:r>
+              <w:rPr>
                 <w:lang w:eastAsia="ru-RU"/>
               </w:rPr>
               <w:t>1</w:t>
@@ -9408,20 +7835,12 @@
           </w:tcPr>
           <w:p>
             <w:pPr>
-              <w:spacing w:line="240" w:lineRule="auto"/>
-              <w:jc w:val="center"/>
-              <w:rPr>
-                <w:rFonts w:ascii="Calibri" w:eastAsia="Times New Roman" w:hAnsi="Calibri" w:cs="Calibri"/>
-                <w:color w:val="000000"/>
-                <w:sz w:val="22"/>
-                <w:lang w:eastAsia="ru-RU"/>
-              </w:rPr>
-            </w:pPr>
-            <w:r>
-              <w:rPr>
-                <w:rFonts w:ascii="Calibri" w:eastAsia="Times New Roman" w:hAnsi="Calibri" w:cs="Calibri"/>
-                <w:color w:val="000000"/>
-                <w:sz w:val="22"/>
+              <w:rPr>
+                <w:lang w:eastAsia="ru-RU"/>
+              </w:rPr>
+            </w:pPr>
+            <w:r>
+              <w:rPr>
                 <w:lang w:eastAsia="ru-RU"/>
               </w:rPr>
               <w:t>1</w:t>
@@ -9444,20 +7863,12 @@
           </w:tcPr>
           <w:p>
             <w:pPr>
-              <w:spacing w:line="240" w:lineRule="auto"/>
-              <w:jc w:val="center"/>
-              <w:rPr>
-                <w:rFonts w:ascii="Calibri" w:eastAsia="Times New Roman" w:hAnsi="Calibri" w:cs="Calibri"/>
-                <w:color w:val="000000"/>
-                <w:sz w:val="22"/>
-                <w:lang w:eastAsia="ru-RU"/>
-              </w:rPr>
-            </w:pPr>
-            <w:r>
-              <w:rPr>
-                <w:rFonts w:ascii="Calibri" w:eastAsia="Times New Roman" w:hAnsi="Calibri" w:cs="Calibri"/>
-                <w:color w:val="000000"/>
-                <w:sz w:val="22"/>
+              <w:rPr>
+                <w:lang w:eastAsia="ru-RU"/>
+              </w:rPr>
+            </w:pPr>
+            <w:r>
+              <w:rPr>
                 <w:lang w:eastAsia="ru-RU"/>
               </w:rPr>
               <w:t>1</w:t>
@@ -9480,20 +7891,12 @@
           </w:tcPr>
           <w:p>
             <w:pPr>
-              <w:spacing w:line="240" w:lineRule="auto"/>
-              <w:jc w:val="center"/>
-              <w:rPr>
-                <w:rFonts w:ascii="Calibri" w:eastAsia="Times New Roman" w:hAnsi="Calibri" w:cs="Calibri"/>
-                <w:color w:val="000000"/>
-                <w:sz w:val="22"/>
-                <w:lang w:eastAsia="ru-RU"/>
-              </w:rPr>
-            </w:pPr>
-            <w:r>
-              <w:rPr>
-                <w:rFonts w:ascii="Calibri" w:eastAsia="Times New Roman" w:hAnsi="Calibri" w:cs="Calibri"/>
-                <w:color w:val="000000"/>
-                <w:sz w:val="22"/>
+              <w:rPr>
+                <w:lang w:eastAsia="ru-RU"/>
+              </w:rPr>
+            </w:pPr>
+            <w:r>
+              <w:rPr>
                 <w:lang w:eastAsia="ru-RU"/>
               </w:rPr>
               <w:t>1</w:t>
@@ -9516,20 +7919,12 @@
           </w:tcPr>
           <w:p>
             <w:pPr>
-              <w:spacing w:line="240" w:lineRule="auto"/>
-              <w:jc w:val="center"/>
-              <w:rPr>
-                <w:rFonts w:ascii="Calibri" w:eastAsia="Times New Roman" w:hAnsi="Calibri" w:cs="Calibri"/>
-                <w:color w:val="000000"/>
-                <w:sz w:val="22"/>
-                <w:lang w:eastAsia="ru-RU"/>
-              </w:rPr>
-            </w:pPr>
-            <w:r>
-              <w:rPr>
-                <w:rFonts w:ascii="Calibri" w:eastAsia="Times New Roman" w:hAnsi="Calibri" w:cs="Calibri"/>
-                <w:color w:val="000000"/>
-                <w:sz w:val="22"/>
+              <w:rPr>
+                <w:lang w:eastAsia="ru-RU"/>
+              </w:rPr>
+            </w:pPr>
+            <w:r>
+              <w:rPr>
                 <w:lang w:eastAsia="ru-RU"/>
               </w:rPr>
               <w:t>1</w:t>
@@ -9552,20 +7947,12 @@
           </w:tcPr>
           <w:p>
             <w:pPr>
-              <w:spacing w:line="240" w:lineRule="auto"/>
-              <w:jc w:val="center"/>
-              <w:rPr>
-                <w:rFonts w:ascii="Calibri" w:eastAsia="Times New Roman" w:hAnsi="Calibri" w:cs="Calibri"/>
-                <w:color w:val="000000"/>
-                <w:sz w:val="22"/>
-                <w:lang w:eastAsia="ru-RU"/>
-              </w:rPr>
-            </w:pPr>
-            <w:r>
-              <w:rPr>
-                <w:rFonts w:ascii="Calibri" w:eastAsia="Times New Roman" w:hAnsi="Calibri" w:cs="Calibri"/>
-                <w:color w:val="000000"/>
-                <w:sz w:val="22"/>
+              <w:rPr>
+                <w:lang w:eastAsia="ru-RU"/>
+              </w:rPr>
+            </w:pPr>
+            <w:r>
+              <w:rPr>
                 <w:lang w:eastAsia="ru-RU"/>
               </w:rPr>
               <w:t>0</w:t>
@@ -9582,6 +7969,13 @@
           <w:iCs/>
         </w:rPr>
       </w:pPr>
+      <w:r>
+        <w:rPr>
+          <w:i/>
+          <w:iCs/>
+        </w:rPr>
+        <w:br w:type="textWrapping" w:clear="all"/>
+      </w:r>
       <w:r>
         <w:rPr>
           <w:i/>
@@ -9612,11 +8006,11 @@
         <w:ind w:firstLine="709"/>
       </w:pPr>
       <w:r>
-        <w:t xml:space="preserve">Изучив </w:t>
+        <w:t xml:space="preserve">Изучив полученную таблицу </w:t>
       </w:r>
       <w:proofErr w:type="gramStart"/>
       <w:r>
-        <w:t>полученную таблицу истинности</w:t>
+        <w:t>истинности</w:t>
       </w:r>
       <w:proofErr w:type="gramEnd"/>
       <w:r>
@@ -12371,142 +10765,6 @@
             </m:sSub>
           </m:e>
         </m:acc>
-        <m:r>
-          <w:rPr>
-            <w:rFonts w:ascii="Cambria Math" w:eastAsiaTheme="minorEastAsia" w:hAnsi="Cambria Math"/>
-          </w:rPr>
-          <m:t>+</m:t>
-        </m:r>
-        <m:sSub>
-          <m:sSubPr>
-            <m:ctrlPr>
-              <w:rPr>
-                <w:rFonts w:ascii="Cambria Math" w:eastAsiaTheme="minorEastAsia" w:hAnsi="Cambria Math"/>
-                <w:i/>
-              </w:rPr>
-            </m:ctrlPr>
-          </m:sSubPr>
-          <m:e>
-            <m:r>
-              <w:rPr>
-                <w:rFonts w:ascii="Cambria Math" w:eastAsiaTheme="minorEastAsia" w:hAnsi="Cambria Math"/>
-              </w:rPr>
-              <m:t>x</m:t>
-            </m:r>
-          </m:e>
-          <m:sub>
-            <m:r>
-              <w:rPr>
-                <w:rFonts w:ascii="Cambria Math" w:eastAsiaTheme="minorEastAsia" w:hAnsi="Cambria Math"/>
-              </w:rPr>
-              <m:t>0</m:t>
-            </m:r>
-          </m:sub>
-        </m:sSub>
-        <m:sSub>
-          <m:sSubPr>
-            <m:ctrlPr>
-              <w:rPr>
-                <w:rFonts w:ascii="Cambria Math" w:eastAsiaTheme="minorEastAsia" w:hAnsi="Cambria Math"/>
-                <w:i/>
-              </w:rPr>
-            </m:ctrlPr>
-          </m:sSubPr>
-          <m:e>
-            <m:r>
-              <w:rPr>
-                <w:rFonts w:ascii="Cambria Math" w:eastAsiaTheme="minorEastAsia" w:hAnsi="Cambria Math"/>
-              </w:rPr>
-              <m:t>x</m:t>
-            </m:r>
-          </m:e>
-          <m:sub>
-            <m:r>
-              <w:rPr>
-                <w:rFonts w:ascii="Cambria Math" w:eastAsiaTheme="minorEastAsia" w:hAnsi="Cambria Math"/>
-              </w:rPr>
-              <m:t>1</m:t>
-            </m:r>
-          </m:sub>
-        </m:sSub>
-        <m:sSub>
-          <m:sSubPr>
-            <m:ctrlPr>
-              <w:rPr>
-                <w:rFonts w:ascii="Cambria Math" w:eastAsiaTheme="minorEastAsia" w:hAnsi="Cambria Math"/>
-                <w:i/>
-              </w:rPr>
-            </m:ctrlPr>
-          </m:sSubPr>
-          <m:e>
-            <m:r>
-              <w:rPr>
-                <w:rFonts w:ascii="Cambria Math" w:eastAsiaTheme="minorEastAsia" w:hAnsi="Cambria Math"/>
-              </w:rPr>
-              <m:t>x</m:t>
-            </m:r>
-          </m:e>
-          <m:sub>
-            <m:r>
-              <w:rPr>
-                <w:rFonts w:ascii="Cambria Math" w:eastAsiaTheme="minorEastAsia" w:hAnsi="Cambria Math"/>
-              </w:rPr>
-              <m:t>2</m:t>
-            </m:r>
-          </m:sub>
-        </m:sSub>
-        <m:sSub>
-          <m:sSubPr>
-            <m:ctrlPr>
-              <w:rPr>
-                <w:rFonts w:ascii="Cambria Math" w:eastAsiaTheme="minorEastAsia" w:hAnsi="Cambria Math"/>
-                <w:i/>
-              </w:rPr>
-            </m:ctrlPr>
-          </m:sSubPr>
-          <m:e>
-            <m:r>
-              <w:rPr>
-                <w:rFonts w:ascii="Cambria Math" w:eastAsiaTheme="minorEastAsia" w:hAnsi="Cambria Math"/>
-              </w:rPr>
-              <m:t>x</m:t>
-            </m:r>
-          </m:e>
-          <m:sub>
-            <m:r>
-              <w:rPr>
-                <w:rFonts w:ascii="Cambria Math" w:eastAsiaTheme="minorEastAsia" w:hAnsi="Cambria Math"/>
-              </w:rPr>
-              <m:t>3</m:t>
-            </m:r>
-          </m:sub>
-        </m:sSub>
-        <m:sSub>
-          <m:sSubPr>
-            <m:ctrlPr>
-              <w:rPr>
-                <w:rFonts w:ascii="Cambria Math" w:eastAsiaTheme="minorEastAsia" w:hAnsi="Cambria Math"/>
-                <w:i/>
-              </w:rPr>
-            </m:ctrlPr>
-          </m:sSubPr>
-          <m:e>
-            <m:r>
-              <w:rPr>
-                <w:rFonts w:ascii="Cambria Math" w:eastAsiaTheme="minorEastAsia" w:hAnsi="Cambria Math"/>
-              </w:rPr>
-              <m:t>x</m:t>
-            </m:r>
-          </m:e>
-          <m:sub>
-            <m:r>
-              <w:rPr>
-                <w:rFonts w:ascii="Cambria Math" w:eastAsiaTheme="minorEastAsia" w:hAnsi="Cambria Math"/>
-              </w:rPr>
-              <m:t>4</m:t>
-            </m:r>
-          </m:sub>
-        </m:sSub>
       </m:oMath>
       <w:r>
         <w:t xml:space="preserve"> </w:t>
@@ -12526,6 +10784,7 @@
         <w:rPr>
           <w:noProof/>
         </w:rPr>
+        <w:lastRenderedPageBreak/>
         <w:t>Далее построим СКНФ, беря во внимание только те строки, где F = 0 и добавляя к переменным = 1 отрицание. Полученная СКНФ для данной таблицы(Формула 2.2).</w:t>
       </w:r>
     </w:p>
@@ -16466,7 +14725,7 @@
 </file>
 
 <file path=word/endnotes.xml><?xml version="1.0" encoding="utf-8"?>
-<w:endnotes xmlns:wpc="http://schemas.microsoft.com/office/word/2010/wordprocessingCanvas" xmlns:cx="http://schemas.microsoft.com/office/drawing/2014/chartex" xmlns:cx1="http://schemas.microsoft.com/office/drawing/2015/9/8/chartex" xmlns:cx2="http://schemas.microsoft.com/office/drawing/2015/10/21/chartex" xmlns:cx3="http://schemas.microsoft.com/office/drawing/2016/5/9/chartex" xmlns:cx4="http://schemas.microsoft.com/office/drawing/2016/5/10/chartex" xmlns:cx5="http://schemas.microsoft.com/office/drawing/2016/5/11/chartex" xmlns:cx6="http://schemas.microsoft.com/office/drawing/2016/5/12/chartex" xmlns:cx7="http://schemas.microsoft.com/office/drawing/2016/5/13/chartex" xmlns:cx8="http://schemas.microsoft.com/office/drawing/2016/5/14/chartex" xmlns:mc="http://schemas.openxmlformats.org/markup-compatibility/2006" xmlns:aink="http://schemas.microsoft.com/office/drawing/2016/ink" xmlns:am3d="http://schemas.microsoft.com/office/drawing/2017/model3d" xmlns:o="urn:schemas-microsoft-com:office:office" xmlns:r="http://schemas.openxmlformats.org/officeDocument/2006/relationships" xmlns:m="http://schemas.openxmlformats.org/officeDocument/2006/math" xmlns:v="urn:schemas-microsoft-com:vml" xmlns:wp14="http://schemas.microsoft.com/office/word/2010/wordprocessingDrawing" xmlns:wp="http://schemas.openxmlformats.org/drawingml/2006/wordprocessingDrawing" xmlns:w10="urn:schemas-microsoft-com:office:word" xmlns:w="http://schemas.openxmlformats.org/wordprocessingml/2006/main" xmlns:w14="http://schemas.microsoft.com/office/word/2010/wordml" xmlns:w15="http://schemas.microsoft.com/office/word/2012/wordml" xmlns:w16cex="http://schemas.microsoft.com/office/word/2018/wordml/cex" xmlns:w16cid="http://schemas.microsoft.com/office/word/2016/wordml/cid" xmlns:w16="http://schemas.microsoft.com/office/word/2018/wordml" xmlns:w16sdtdh="http://schemas.microsoft.com/office/word/2020/wordml/sdtdatahash" xmlns:w16se="http://schemas.microsoft.com/office/word/2015/wordml/symex" xmlns:wpg="http://schemas.microsoft.com/office/word/2010/wordprocessingGroup" xmlns:wpi="http://schemas.microsoft.com/office/word/2010/wordprocessingInk" xmlns:wne="http://schemas.microsoft.com/office/word/2006/wordml" xmlns:wps="http://schemas.microsoft.com/office/word/2010/wordprocessingShape" mc:Ignorable="w14 w15 w16se w16cid w16 w16cex w16sdtdh wp14">
+<w:endnotes xmlns:wpc="http://schemas.microsoft.com/office/word/2010/wordprocessingCanvas" xmlns:cx="http://schemas.microsoft.com/office/drawing/2014/chartex" xmlns:cx1="http://schemas.microsoft.com/office/drawing/2015/9/8/chartex" xmlns:cx2="http://schemas.microsoft.com/office/drawing/2015/10/21/chartex" xmlns:cx3="http://schemas.microsoft.com/office/drawing/2016/5/9/chartex" xmlns:cx4="http://schemas.microsoft.com/office/drawing/2016/5/10/chartex" xmlns:cx5="http://schemas.microsoft.com/office/drawing/2016/5/11/chartex" xmlns:cx6="http://schemas.microsoft.com/office/drawing/2016/5/12/chartex" xmlns:cx7="http://schemas.microsoft.com/office/drawing/2016/5/13/chartex" xmlns:cx8="http://schemas.microsoft.com/office/drawing/2016/5/14/chartex" xmlns:mc="http://schemas.openxmlformats.org/markup-compatibility/2006" xmlns:aink="http://schemas.microsoft.com/office/drawing/2016/ink" xmlns:am3d="http://schemas.microsoft.com/office/drawing/2017/model3d" xmlns:o="urn:schemas-microsoft-com:office:office" xmlns:oel="http://schemas.microsoft.com/office/2019/extlst" xmlns:r="http://schemas.openxmlformats.org/officeDocument/2006/relationships" xmlns:m="http://schemas.openxmlformats.org/officeDocument/2006/math" xmlns:v="urn:schemas-microsoft-com:vml" xmlns:wp14="http://schemas.microsoft.com/office/word/2010/wordprocessingDrawing" xmlns:wp="http://schemas.openxmlformats.org/drawingml/2006/wordprocessingDrawing" xmlns:w10="urn:schemas-microsoft-com:office:word" xmlns:w="http://schemas.openxmlformats.org/wordprocessingml/2006/main" xmlns:w14="http://schemas.microsoft.com/office/word/2010/wordml" xmlns:w15="http://schemas.microsoft.com/office/word/2012/wordml" xmlns:w16cex="http://schemas.microsoft.com/office/word/2018/wordml/cex" xmlns:w16cid="http://schemas.microsoft.com/office/word/2016/wordml/cid" xmlns:w16="http://schemas.microsoft.com/office/word/2018/wordml" xmlns:w16du="http://schemas.microsoft.com/office/word/2023/wordml/word16du" xmlns:w16sdtdh="http://schemas.microsoft.com/office/word/2020/wordml/sdtdatahash" xmlns:w16se="http://schemas.microsoft.com/office/word/2015/wordml/symex" xmlns:wpg="http://schemas.microsoft.com/office/word/2010/wordprocessingGroup" xmlns:wpi="http://schemas.microsoft.com/office/word/2010/wordprocessingInk" xmlns:wne="http://schemas.microsoft.com/office/word/2006/wordml" xmlns:wps="http://schemas.microsoft.com/office/word/2010/wordprocessingShape" mc:Ignorable="w14 w15 w16se w16cid w16 w16cex w16sdtdh w16du wp14">
   <w:endnote w:type="separator" w:id="-1">
     <w:p>
       <w:pPr>
@@ -16491,7 +14750,7 @@
 </file>
 
 <file path=word/footer1.xml><?xml version="1.0" encoding="utf-8"?>
-<w:ftr xmlns:wpc="http://schemas.microsoft.com/office/word/2010/wordprocessingCanvas" xmlns:cx="http://schemas.microsoft.com/office/drawing/2014/chartex" xmlns:cx1="http://schemas.microsoft.com/office/drawing/2015/9/8/chartex" xmlns:cx2="http://schemas.microsoft.com/office/drawing/2015/10/21/chartex" xmlns:cx3="http://schemas.microsoft.com/office/drawing/2016/5/9/chartex" xmlns:cx4="http://schemas.microsoft.com/office/drawing/2016/5/10/chartex" xmlns:cx5="http://schemas.microsoft.com/office/drawing/2016/5/11/chartex" xmlns:cx6="http://schemas.microsoft.com/office/drawing/2016/5/12/chartex" xmlns:cx7="http://schemas.microsoft.com/office/drawing/2016/5/13/chartex" xmlns:cx8="http://schemas.microsoft.com/office/drawing/2016/5/14/chartex" xmlns:mc="http://schemas.openxmlformats.org/markup-compatibility/2006" xmlns:aink="http://schemas.microsoft.com/office/drawing/2016/ink" xmlns:am3d="http://schemas.microsoft.com/office/drawing/2017/model3d" xmlns:o="urn:schemas-microsoft-com:office:office" xmlns:r="http://schemas.openxmlformats.org/officeDocument/2006/relationships" xmlns:m="http://schemas.openxmlformats.org/officeDocument/2006/math" xmlns:v="urn:schemas-microsoft-com:vml" xmlns:wp14="http://schemas.microsoft.com/office/word/2010/wordprocessingDrawing" xmlns:wp="http://schemas.openxmlformats.org/drawingml/2006/wordprocessingDrawing" xmlns:w10="urn:schemas-microsoft-com:office:word" xmlns:w="http://schemas.openxmlformats.org/wordprocessingml/2006/main" xmlns:w14="http://schemas.microsoft.com/office/word/2010/wordml" xmlns:w15="http://schemas.microsoft.com/office/word/2012/wordml" xmlns:w16cex="http://schemas.microsoft.com/office/word/2018/wordml/cex" xmlns:w16cid="http://schemas.microsoft.com/office/word/2016/wordml/cid" xmlns:w16="http://schemas.microsoft.com/office/word/2018/wordml" xmlns:w16sdtdh="http://schemas.microsoft.com/office/word/2020/wordml/sdtdatahash" xmlns:w16se="http://schemas.microsoft.com/office/word/2015/wordml/symex" xmlns:wpg="http://schemas.microsoft.com/office/word/2010/wordprocessingGroup" xmlns:wpi="http://schemas.microsoft.com/office/word/2010/wordprocessingInk" xmlns:wne="http://schemas.microsoft.com/office/word/2006/wordml" xmlns:wps="http://schemas.microsoft.com/office/word/2010/wordprocessingShape" mc:Ignorable="w14 w15 w16se w16cid w16 w16cex w16sdtdh wp14">
+<w:ftr xmlns:wpc="http://schemas.microsoft.com/office/word/2010/wordprocessingCanvas" xmlns:cx="http://schemas.microsoft.com/office/drawing/2014/chartex" xmlns:cx1="http://schemas.microsoft.com/office/drawing/2015/9/8/chartex" xmlns:cx2="http://schemas.microsoft.com/office/drawing/2015/10/21/chartex" xmlns:cx3="http://schemas.microsoft.com/office/drawing/2016/5/9/chartex" xmlns:cx4="http://schemas.microsoft.com/office/drawing/2016/5/10/chartex" xmlns:cx5="http://schemas.microsoft.com/office/drawing/2016/5/11/chartex" xmlns:cx6="http://schemas.microsoft.com/office/drawing/2016/5/12/chartex" xmlns:cx7="http://schemas.microsoft.com/office/drawing/2016/5/13/chartex" xmlns:cx8="http://schemas.microsoft.com/office/drawing/2016/5/14/chartex" xmlns:mc="http://schemas.openxmlformats.org/markup-compatibility/2006" xmlns:aink="http://schemas.microsoft.com/office/drawing/2016/ink" xmlns:am3d="http://schemas.microsoft.com/office/drawing/2017/model3d" xmlns:o="urn:schemas-microsoft-com:office:office" xmlns:oel="http://schemas.microsoft.com/office/2019/extlst" xmlns:r="http://schemas.openxmlformats.org/officeDocument/2006/relationships" xmlns:m="http://schemas.openxmlformats.org/officeDocument/2006/math" xmlns:v="urn:schemas-microsoft-com:vml" xmlns:wp14="http://schemas.microsoft.com/office/word/2010/wordprocessingDrawing" xmlns:wp="http://schemas.openxmlformats.org/drawingml/2006/wordprocessingDrawing" xmlns:w10="urn:schemas-microsoft-com:office:word" xmlns:w="http://schemas.openxmlformats.org/wordprocessingml/2006/main" xmlns:w14="http://schemas.microsoft.com/office/word/2010/wordml" xmlns:w15="http://schemas.microsoft.com/office/word/2012/wordml" xmlns:w16cex="http://schemas.microsoft.com/office/word/2018/wordml/cex" xmlns:w16cid="http://schemas.microsoft.com/office/word/2016/wordml/cid" xmlns:w16="http://schemas.microsoft.com/office/word/2018/wordml" xmlns:w16du="http://schemas.microsoft.com/office/word/2023/wordml/word16du" xmlns:w16sdtdh="http://schemas.microsoft.com/office/word/2020/wordml/sdtdatahash" xmlns:w16se="http://schemas.microsoft.com/office/word/2015/wordml/symex" xmlns:wpg="http://schemas.microsoft.com/office/word/2010/wordprocessingGroup" xmlns:wpi="http://schemas.microsoft.com/office/word/2010/wordprocessingInk" xmlns:wne="http://schemas.microsoft.com/office/word/2006/wordml" xmlns:wps="http://schemas.microsoft.com/office/word/2010/wordprocessingShape" mc:Ignorable="w14 w15 w16se w16cid w16 w16cex w16sdtdh w16du wp14">
   <w:sdt>
     <w:sdtPr>
       <w:id w:val="-491798707"/>
@@ -16500,7 +14759,6 @@
         <w:docPartUnique/>
       </w:docPartObj>
     </w:sdtPr>
-    <w:sdtEndPr/>
     <w:sdtContent>
       <w:p>
         <w:pPr>
@@ -16535,7 +14793,7 @@
 </file>
 
 <file path=word/footnotes.xml><?xml version="1.0" encoding="utf-8"?>
-<w:footnotes xmlns:wpc="http://schemas.microsoft.com/office/word/2010/wordprocessingCanvas" xmlns:cx="http://schemas.microsoft.com/office/drawing/2014/chartex" xmlns:cx1="http://schemas.microsoft.com/office/drawing/2015/9/8/chartex" xmlns:cx2="http://schemas.microsoft.com/office/drawing/2015/10/21/chartex" xmlns:cx3="http://schemas.microsoft.com/office/drawing/2016/5/9/chartex" xmlns:cx4="http://schemas.microsoft.com/office/drawing/2016/5/10/chartex" xmlns:cx5="http://schemas.microsoft.com/office/drawing/2016/5/11/chartex" xmlns:cx6="http://schemas.microsoft.com/office/drawing/2016/5/12/chartex" xmlns:cx7="http://schemas.microsoft.com/office/drawing/2016/5/13/chartex" xmlns:cx8="http://schemas.microsoft.com/office/drawing/2016/5/14/chartex" xmlns:mc="http://schemas.openxmlformats.org/markup-compatibility/2006" xmlns:aink="http://schemas.microsoft.com/office/drawing/2016/ink" xmlns:am3d="http://schemas.microsoft.com/office/drawing/2017/model3d" xmlns:o="urn:schemas-microsoft-com:office:office" xmlns:r="http://schemas.openxmlformats.org/officeDocument/2006/relationships" xmlns:m="http://schemas.openxmlformats.org/officeDocument/2006/math" xmlns:v="urn:schemas-microsoft-com:vml" xmlns:wp14="http://schemas.microsoft.com/office/word/2010/wordprocessingDrawing" xmlns:wp="http://schemas.openxmlformats.org/drawingml/2006/wordprocessingDrawing" xmlns:w10="urn:schemas-microsoft-com:office:word" xmlns:w="http://schemas.openxmlformats.org/wordprocessingml/2006/main" xmlns:w14="http://schemas.microsoft.com/office/word/2010/wordml" xmlns:w15="http://schemas.microsoft.com/office/word/2012/wordml" xmlns:w16cex="http://schemas.microsoft.com/office/word/2018/wordml/cex" xmlns:w16cid="http://schemas.microsoft.com/office/word/2016/wordml/cid" xmlns:w16="http://schemas.microsoft.com/office/word/2018/wordml" xmlns:w16sdtdh="http://schemas.microsoft.com/office/word/2020/wordml/sdtdatahash" xmlns:w16se="http://schemas.microsoft.com/office/word/2015/wordml/symex" xmlns:wpg="http://schemas.microsoft.com/office/word/2010/wordprocessingGroup" xmlns:wpi="http://schemas.microsoft.com/office/word/2010/wordprocessingInk" xmlns:wne="http://schemas.microsoft.com/office/word/2006/wordml" xmlns:wps="http://schemas.microsoft.com/office/word/2010/wordprocessingShape" mc:Ignorable="w14 w15 w16se w16cid w16 w16cex w16sdtdh wp14">
+<w:footnotes xmlns:wpc="http://schemas.microsoft.com/office/word/2010/wordprocessingCanvas" xmlns:cx="http://schemas.microsoft.com/office/drawing/2014/chartex" xmlns:cx1="http://schemas.microsoft.com/office/drawing/2015/9/8/chartex" xmlns:cx2="http://schemas.microsoft.com/office/drawing/2015/10/21/chartex" xmlns:cx3="http://schemas.microsoft.com/office/drawing/2016/5/9/chartex" xmlns:cx4="http://schemas.microsoft.com/office/drawing/2016/5/10/chartex" xmlns:cx5="http://schemas.microsoft.com/office/drawing/2016/5/11/chartex" xmlns:cx6="http://schemas.microsoft.com/office/drawing/2016/5/12/chartex" xmlns:cx7="http://schemas.microsoft.com/office/drawing/2016/5/13/chartex" xmlns:cx8="http://schemas.microsoft.com/office/drawing/2016/5/14/chartex" xmlns:mc="http://schemas.openxmlformats.org/markup-compatibility/2006" xmlns:aink="http://schemas.microsoft.com/office/drawing/2016/ink" xmlns:am3d="http://schemas.microsoft.com/office/drawing/2017/model3d" xmlns:o="urn:schemas-microsoft-com:office:office" xmlns:oel="http://schemas.microsoft.com/office/2019/extlst" xmlns:r="http://schemas.openxmlformats.org/officeDocument/2006/relationships" xmlns:m="http://schemas.openxmlformats.org/officeDocument/2006/math" xmlns:v="urn:schemas-microsoft-com:vml" xmlns:wp14="http://schemas.microsoft.com/office/word/2010/wordprocessingDrawing" xmlns:wp="http://schemas.openxmlformats.org/drawingml/2006/wordprocessingDrawing" xmlns:w10="urn:schemas-microsoft-com:office:word" xmlns:w="http://schemas.openxmlformats.org/wordprocessingml/2006/main" xmlns:w14="http://schemas.microsoft.com/office/word/2010/wordml" xmlns:w15="http://schemas.microsoft.com/office/word/2012/wordml" xmlns:w16cex="http://schemas.microsoft.com/office/word/2018/wordml/cex" xmlns:w16cid="http://schemas.microsoft.com/office/word/2016/wordml/cid" xmlns:w16="http://schemas.microsoft.com/office/word/2018/wordml" xmlns:w16du="http://schemas.microsoft.com/office/word/2023/wordml/word16du" xmlns:w16sdtdh="http://schemas.microsoft.com/office/word/2020/wordml/sdtdatahash" xmlns:w16se="http://schemas.microsoft.com/office/word/2015/wordml/symex" xmlns:wpg="http://schemas.microsoft.com/office/word/2010/wordprocessingGroup" xmlns:wpi="http://schemas.microsoft.com/office/word/2010/wordprocessingInk" xmlns:wne="http://schemas.microsoft.com/office/word/2006/wordml" xmlns:wps="http://schemas.microsoft.com/office/word/2010/wordprocessingShape" mc:Ignorable="w14 w15 w16se w16cid w16 w16cex w16sdtdh w16du wp14">
   <w:footnote w:type="separator" w:id="-1">
     <w:p>
       <w:pPr>
@@ -16560,7 +14818,7 @@
 </file>
 
 <file path=word/numbering.xml><?xml version="1.0" encoding="utf-8"?>
-<w:numbering xmlns:wpc="http://schemas.microsoft.com/office/word/2010/wordprocessingCanvas" xmlns:cx="http://schemas.microsoft.com/office/drawing/2014/chartex" xmlns:cx1="http://schemas.microsoft.com/office/drawing/2015/9/8/chartex" xmlns:cx2="http://schemas.microsoft.com/office/drawing/2015/10/21/chartex" xmlns:cx3="http://schemas.microsoft.com/office/drawing/2016/5/9/chartex" xmlns:cx4="http://schemas.microsoft.com/office/drawing/2016/5/10/chartex" xmlns:cx5="http://schemas.microsoft.com/office/drawing/2016/5/11/chartex" xmlns:cx6="http://schemas.microsoft.com/office/drawing/2016/5/12/chartex" xmlns:cx7="http://schemas.microsoft.com/office/drawing/2016/5/13/chartex" xmlns:cx8="http://schemas.microsoft.com/office/drawing/2016/5/14/chartex" xmlns:mc="http://schemas.openxmlformats.org/markup-compatibility/2006" xmlns:aink="http://schemas.microsoft.com/office/drawing/2016/ink" xmlns:am3d="http://schemas.microsoft.com/office/drawing/2017/model3d" xmlns:o="urn:schemas-microsoft-com:office:office" xmlns:r="http://schemas.openxmlformats.org/officeDocument/2006/relationships" xmlns:m="http://schemas.openxmlformats.org/officeDocument/2006/math" xmlns:v="urn:schemas-microsoft-com:vml" xmlns:wp14="http://schemas.microsoft.com/office/word/2010/wordprocessingDrawing" xmlns:wp="http://schemas.openxmlformats.org/drawingml/2006/wordprocessingDrawing" xmlns:w10="urn:schemas-microsoft-com:office:word" xmlns:w="http://schemas.openxmlformats.org/wordprocessingml/2006/main" xmlns:w14="http://schemas.microsoft.com/office/word/2010/wordml" xmlns:w15="http://schemas.microsoft.com/office/word/2012/wordml" xmlns:w16cex="http://schemas.microsoft.com/office/word/2018/wordml/cex" xmlns:w16cid="http://schemas.microsoft.com/office/word/2016/wordml/cid" xmlns:w16="http://schemas.microsoft.com/office/word/2018/wordml" xmlns:w16sdtdh="http://schemas.microsoft.com/office/word/2020/wordml/sdtdatahash" xmlns:w16se="http://schemas.microsoft.com/office/word/2015/wordml/symex" xmlns:wpg="http://schemas.microsoft.com/office/word/2010/wordprocessingGroup" xmlns:wpi="http://schemas.microsoft.com/office/word/2010/wordprocessingInk" xmlns:wne="http://schemas.microsoft.com/office/word/2006/wordml" xmlns:wps="http://schemas.microsoft.com/office/word/2010/wordprocessingShape" mc:Ignorable="w14 w15 w16se w16cid w16 w16cex w16sdtdh wp14">
+<w:numbering xmlns:wpc="http://schemas.microsoft.com/office/word/2010/wordprocessingCanvas" xmlns:cx="http://schemas.microsoft.com/office/drawing/2014/chartex" xmlns:cx1="http://schemas.microsoft.com/office/drawing/2015/9/8/chartex" xmlns:cx2="http://schemas.microsoft.com/office/drawing/2015/10/21/chartex" xmlns:cx3="http://schemas.microsoft.com/office/drawing/2016/5/9/chartex" xmlns:cx4="http://schemas.microsoft.com/office/drawing/2016/5/10/chartex" xmlns:cx5="http://schemas.microsoft.com/office/drawing/2016/5/11/chartex" xmlns:cx6="http://schemas.microsoft.com/office/drawing/2016/5/12/chartex" xmlns:cx7="http://schemas.microsoft.com/office/drawing/2016/5/13/chartex" xmlns:cx8="http://schemas.microsoft.com/office/drawing/2016/5/14/chartex" xmlns:mc="http://schemas.openxmlformats.org/markup-compatibility/2006" xmlns:aink="http://schemas.microsoft.com/office/drawing/2016/ink" xmlns:am3d="http://schemas.microsoft.com/office/drawing/2017/model3d" xmlns:o="urn:schemas-microsoft-com:office:office" xmlns:oel="http://schemas.microsoft.com/office/2019/extlst" xmlns:r="http://schemas.openxmlformats.org/officeDocument/2006/relationships" xmlns:m="http://schemas.openxmlformats.org/officeDocument/2006/math" xmlns:v="urn:schemas-microsoft-com:vml" xmlns:wp14="http://schemas.microsoft.com/office/word/2010/wordprocessingDrawing" xmlns:wp="http://schemas.openxmlformats.org/drawingml/2006/wordprocessingDrawing" xmlns:w10="urn:schemas-microsoft-com:office:word" xmlns:w="http://schemas.openxmlformats.org/wordprocessingml/2006/main" xmlns:w14="http://schemas.microsoft.com/office/word/2010/wordml" xmlns:w15="http://schemas.microsoft.com/office/word/2012/wordml" xmlns:w16cex="http://schemas.microsoft.com/office/word/2018/wordml/cex" xmlns:w16cid="http://schemas.microsoft.com/office/word/2016/wordml/cid" xmlns:w16="http://schemas.microsoft.com/office/word/2018/wordml" xmlns:w16du="http://schemas.microsoft.com/office/word/2023/wordml/word16du" xmlns:w16sdtdh="http://schemas.microsoft.com/office/word/2020/wordml/sdtdatahash" xmlns:w16se="http://schemas.microsoft.com/office/word/2015/wordml/symex" xmlns:wpg="http://schemas.microsoft.com/office/word/2010/wordprocessingGroup" xmlns:wpi="http://schemas.microsoft.com/office/word/2010/wordprocessingInk" xmlns:wne="http://schemas.microsoft.com/office/word/2006/wordml" xmlns:wps="http://schemas.microsoft.com/office/word/2010/wordprocessingShape" mc:Ignorable="w14 w15 w16se w16cid w16 w16cex w16sdtdh w16du wp14">
   <w:abstractNum w:abstractNumId="0" w15:restartNumberingAfterBreak="0">
     <w:nsid w:val="01DC0ECF"/>
     <w:multiLevelType w:val="hybridMultilevel"/>
@@ -17973,53 +16231,53 @@
       </w:pPr>
     </w:lvl>
   </w:abstractNum>
-  <w:num w:numId="1">
+  <w:num w:numId="1" w16cid:durableId="169218371">
     <w:abstractNumId w:val="7"/>
   </w:num>
-  <w:num w:numId="2">
+  <w:num w:numId="2" w16cid:durableId="1910188401">
     <w:abstractNumId w:val="9"/>
   </w:num>
-  <w:num w:numId="3">
+  <w:num w:numId="3" w16cid:durableId="1097674335">
     <w:abstractNumId w:val="0"/>
   </w:num>
-  <w:num w:numId="4">
+  <w:num w:numId="4" w16cid:durableId="649479272">
     <w:abstractNumId w:val="8"/>
   </w:num>
-  <w:num w:numId="5">
+  <w:num w:numId="5" w16cid:durableId="2093353092">
     <w:abstractNumId w:val="13"/>
   </w:num>
-  <w:num w:numId="6">
+  <w:num w:numId="6" w16cid:durableId="323969567">
     <w:abstractNumId w:val="5"/>
   </w:num>
-  <w:num w:numId="7">
+  <w:num w:numId="7" w16cid:durableId="984580068">
     <w:abstractNumId w:val="10"/>
   </w:num>
-  <w:num w:numId="8">
+  <w:num w:numId="8" w16cid:durableId="169804792">
     <w:abstractNumId w:val="6"/>
   </w:num>
-  <w:num w:numId="9">
+  <w:num w:numId="9" w16cid:durableId="1616327426">
     <w:abstractNumId w:val="1"/>
   </w:num>
-  <w:num w:numId="10">
+  <w:num w:numId="10" w16cid:durableId="1710105843">
     <w:abstractNumId w:val="11"/>
   </w:num>
-  <w:num w:numId="11">
+  <w:num w:numId="11" w16cid:durableId="933473">
     <w:abstractNumId w:val="3"/>
   </w:num>
-  <w:num w:numId="12">
+  <w:num w:numId="12" w16cid:durableId="2039967647">
     <w:abstractNumId w:val="2"/>
   </w:num>
-  <w:num w:numId="13">
+  <w:num w:numId="13" w16cid:durableId="1845170806">
     <w:abstractNumId w:val="4"/>
   </w:num>
-  <w:num w:numId="14">
+  <w:num w:numId="14" w16cid:durableId="504176668">
     <w:abstractNumId w:val="12"/>
   </w:num>
 </w:numbering>
 </file>
 
 <file path=word/styles.xml><?xml version="1.0" encoding="utf-8"?>
-<w:styles xmlns:mc="http://schemas.openxmlformats.org/markup-compatibility/2006" xmlns:r="http://schemas.openxmlformats.org/officeDocument/2006/relationships" xmlns:w="http://schemas.openxmlformats.org/wordprocessingml/2006/main" xmlns:w14="http://schemas.microsoft.com/office/word/2010/wordml" xmlns:w15="http://schemas.microsoft.com/office/word/2012/wordml" xmlns:w16cex="http://schemas.microsoft.com/office/word/2018/wordml/cex" xmlns:w16cid="http://schemas.microsoft.com/office/word/2016/wordml/cid" xmlns:w16="http://schemas.microsoft.com/office/word/2018/wordml" xmlns:w16sdtdh="http://schemas.microsoft.com/office/word/2020/wordml/sdtdatahash" xmlns:w16se="http://schemas.microsoft.com/office/word/2015/wordml/symex" mc:Ignorable="w14 w15 w16se w16cid w16 w16cex w16sdtdh">
+<w:styles xmlns:mc="http://schemas.openxmlformats.org/markup-compatibility/2006" xmlns:r="http://schemas.openxmlformats.org/officeDocument/2006/relationships" xmlns:w="http://schemas.openxmlformats.org/wordprocessingml/2006/main" xmlns:w14="http://schemas.microsoft.com/office/word/2010/wordml" xmlns:w15="http://schemas.microsoft.com/office/word/2012/wordml" xmlns:w16cex="http://schemas.microsoft.com/office/word/2018/wordml/cex" xmlns:w16cid="http://schemas.microsoft.com/office/word/2016/wordml/cid" xmlns:w16="http://schemas.microsoft.com/office/word/2018/wordml" xmlns:w16du="http://schemas.microsoft.com/office/word/2023/wordml/word16du" xmlns:w16sdtdh="http://schemas.microsoft.com/office/word/2020/wordml/sdtdatahash" xmlns:w16se="http://schemas.microsoft.com/office/word/2015/wordml/symex" mc:Ignorable="w14 w15 w16se w16cid w16 w16cex w16sdtdh w16du">
   <w:docDefaults>
     <w:rPrDefault>
       <w:rPr>

--- a/Achitech/PR_1.docx
+++ b/Achitech/PR_1.docx
@@ -1379,7 +1379,7 @@
                 <w:noProof/>
                 <w:webHidden/>
               </w:rPr>
-              <w:t>3</w:t>
+              <w:t>4</w:t>
             </w:r>
             <w:r>
               <w:rPr>
@@ -1450,7 +1450,7 @@
                 <w:noProof/>
                 <w:webHidden/>
               </w:rPr>
-              <w:t>4</w:t>
+              <w:t>5</w:t>
             </w:r>
             <w:r>
               <w:rPr>
@@ -1521,7 +1521,7 @@
                 <w:noProof/>
                 <w:webHidden/>
               </w:rPr>
-              <w:t>4</w:t>
+              <w:t>5</w:t>
             </w:r>
             <w:r>
               <w:rPr>
@@ -1592,7 +1592,7 @@
                 <w:noProof/>
                 <w:webHidden/>
               </w:rPr>
-              <w:t>4</w:t>
+              <w:t>5</w:t>
             </w:r>
             <w:r>
               <w:rPr>
@@ -1663,7 +1663,7 @@
                 <w:noProof/>
                 <w:webHidden/>
               </w:rPr>
-              <w:t>5</w:t>
+              <w:t>6</w:t>
             </w:r>
             <w:r>
               <w:rPr>
@@ -1742,7 +1742,7 @@
                 <w:noProof/>
                 <w:webHidden/>
               </w:rPr>
-              <w:t>5</w:t>
+              <w:t>8</w:t>
             </w:r>
             <w:r>
               <w:rPr>
@@ -1813,7 +1813,7 @@
                 <w:noProof/>
                 <w:webHidden/>
               </w:rPr>
-              <w:t>8</w:t>
+              <w:t>10</w:t>
             </w:r>
             <w:r>
               <w:rPr>
@@ -1884,7 +1884,7 @@
                 <w:noProof/>
                 <w:webHidden/>
               </w:rPr>
-              <w:t>8</w:t>
+              <w:t>11</w:t>
             </w:r>
             <w:r>
               <w:rPr>
@@ -1955,7 +1955,7 @@
                 <w:noProof/>
                 <w:webHidden/>
               </w:rPr>
-              <w:t>9</w:t>
+              <w:t>12</w:t>
             </w:r>
             <w:r>
               <w:rPr>
@@ -8040,6 +8040,7 @@
         <w:t>2.1).</w:t>
       </w:r>
     </w:p>
+    <w:bookmarkStart w:id="6" w:name="_Hlk181020133"/>
     <w:p>
       <w:pPr>
         <w:ind w:firstLine="709"/>
@@ -10766,6 +10767,7 @@
           </m:e>
         </m:acc>
       </m:oMath>
+      <w:bookmarkEnd w:id="6"/>
       <w:r>
         <w:t xml:space="preserve"> </w:t>
       </w:r>
@@ -14171,7 +14173,7 @@
           <w:noProof/>
         </w:rPr>
       </w:pPr>
-      <w:bookmarkStart w:id="6" w:name="_Toc178788399"/>
+      <w:bookmarkStart w:id="7" w:name="_Toc178788399"/>
       <w:r>
         <w:rPr>
           <w:noProof/>
@@ -14192,7 +14194,7 @@
         </w:rPr>
         <w:t>Logisim</w:t>
       </w:r>
-      <w:bookmarkEnd w:id="6"/>
+      <w:bookmarkEnd w:id="7"/>
     </w:p>
     <w:p>
       <w:pPr>
@@ -14381,7 +14383,7 @@
         <w:pStyle w:val="a6"/>
         <w:ind w:firstLine="709"/>
       </w:pPr>
-      <w:bookmarkStart w:id="7" w:name="_Toc178788400"/>
+      <w:bookmarkStart w:id="8" w:name="_Toc178788400"/>
       <w:r>
         <w:lastRenderedPageBreak/>
         <w:t xml:space="preserve">2.3 </w:t>
@@ -14389,7 +14391,7 @@
       <w:r>
         <w:t>Реализация результатов верификации созданных схем</w:t>
       </w:r>
-      <w:bookmarkEnd w:id="7"/>
+      <w:bookmarkEnd w:id="8"/>
     </w:p>
     <w:p>
       <w:pPr>
@@ -14398,11 +14400,11 @@
       <w:r>
         <w:t>Основываясь на полученных схемах, реализуем р</w:t>
       </w:r>
-      <w:bookmarkStart w:id="8" w:name="_Hlk177682023"/>
+      <w:bookmarkStart w:id="9" w:name="_Hlk177682023"/>
       <w:r>
         <w:t xml:space="preserve">езультаты верификации </w:t>
       </w:r>
-      <w:bookmarkEnd w:id="8"/>
+      <w:bookmarkEnd w:id="9"/>
       <w:r>
         <w:t xml:space="preserve">созданных </w:t>
       </w:r>
@@ -14481,12 +14483,12 @@
         <w:pStyle w:val="a3"/>
         <w:ind w:firstLine="0"/>
       </w:pPr>
-      <w:bookmarkStart w:id="9" w:name="_Toc178788401"/>
+      <w:bookmarkStart w:id="10" w:name="_Toc178788401"/>
       <w:r>
         <w:lastRenderedPageBreak/>
         <w:t>ЗАКЛЮЧЕНИЕ</w:t>
       </w:r>
-      <w:bookmarkEnd w:id="9"/>
+      <w:bookmarkEnd w:id="10"/>
     </w:p>
     <w:p>
       <w:pPr>
@@ -14539,12 +14541,12 @@
         <w:pStyle w:val="a3"/>
         <w:ind w:firstLine="0"/>
       </w:pPr>
-      <w:bookmarkStart w:id="10" w:name="_Toc178788402"/>
+      <w:bookmarkStart w:id="11" w:name="_Toc178788402"/>
       <w:r>
         <w:lastRenderedPageBreak/>
         <w:t>СПИСОК ИСПОЛЬЗОВАННЫХ ИСТОЧНИКОВ</w:t>
       </w:r>
-      <w:bookmarkEnd w:id="10"/>
+      <w:bookmarkEnd w:id="11"/>
     </w:p>
     <w:p>
       <w:pPr>

--- a/Achitech/PR_1.docx
+++ b/Achitech/PR_1.docx
@@ -1,6 +1,6 @@
 
 <file path=word/document.xml><?xml version="1.0" encoding="utf-8"?>
-<w:document xmlns:wpc="http://schemas.microsoft.com/office/word/2010/wordprocessingCanvas" xmlns:cx="http://schemas.microsoft.com/office/drawing/2014/chartex" xmlns:cx1="http://schemas.microsoft.com/office/drawing/2015/9/8/chartex" xmlns:cx2="http://schemas.microsoft.com/office/drawing/2015/10/21/chartex" xmlns:cx3="http://schemas.microsoft.com/office/drawing/2016/5/9/chartex" xmlns:cx4="http://schemas.microsoft.com/office/drawing/2016/5/10/chartex" xmlns:cx5="http://schemas.microsoft.com/office/drawing/2016/5/11/chartex" xmlns:cx6="http://schemas.microsoft.com/office/drawing/2016/5/12/chartex" xmlns:cx7="http://schemas.microsoft.com/office/drawing/2016/5/13/chartex" xmlns:cx8="http://schemas.microsoft.com/office/drawing/2016/5/14/chartex" xmlns:mc="http://schemas.openxmlformats.org/markup-compatibility/2006" xmlns:aink="http://schemas.microsoft.com/office/drawing/2016/ink" xmlns:am3d="http://schemas.microsoft.com/office/drawing/2017/model3d" xmlns:o="urn:schemas-microsoft-com:office:office" xmlns:oel="http://schemas.microsoft.com/office/2019/extlst" xmlns:r="http://schemas.openxmlformats.org/officeDocument/2006/relationships" xmlns:m="http://schemas.openxmlformats.org/officeDocument/2006/math" xmlns:v="urn:schemas-microsoft-com:vml" xmlns:wp14="http://schemas.microsoft.com/office/word/2010/wordprocessingDrawing" xmlns:wp="http://schemas.openxmlformats.org/drawingml/2006/wordprocessingDrawing" xmlns:w10="urn:schemas-microsoft-com:office:word" xmlns:w="http://schemas.openxmlformats.org/wordprocessingml/2006/main" xmlns:w14="http://schemas.microsoft.com/office/word/2010/wordml" xmlns:w15="http://schemas.microsoft.com/office/word/2012/wordml" xmlns:w16cex="http://schemas.microsoft.com/office/word/2018/wordml/cex" xmlns:w16cid="http://schemas.microsoft.com/office/word/2016/wordml/cid" xmlns:w16="http://schemas.microsoft.com/office/word/2018/wordml" xmlns:w16du="http://schemas.microsoft.com/office/word/2023/wordml/word16du" xmlns:w16sdtdh="http://schemas.microsoft.com/office/word/2020/wordml/sdtdatahash" xmlns:w16se="http://schemas.microsoft.com/office/word/2015/wordml/symex" xmlns:wpg="http://schemas.microsoft.com/office/word/2010/wordprocessingGroup" xmlns:wpi="http://schemas.microsoft.com/office/word/2010/wordprocessingInk" xmlns:wne="http://schemas.microsoft.com/office/word/2006/wordml" xmlns:wps="http://schemas.microsoft.com/office/word/2010/wordprocessingShape" mc:Ignorable="w14 w15 w16se w16cid w16 w16cex w16sdtdh w16du wp14">
+<w:document xmlns:wpc="http://schemas.microsoft.com/office/word/2010/wordprocessingCanvas" xmlns:cx="http://schemas.microsoft.com/office/drawing/2014/chartex" xmlns:cx1="http://schemas.microsoft.com/office/drawing/2015/9/8/chartex" xmlns:cx2="http://schemas.microsoft.com/office/drawing/2015/10/21/chartex" xmlns:cx3="http://schemas.microsoft.com/office/drawing/2016/5/9/chartex" xmlns:cx4="http://schemas.microsoft.com/office/drawing/2016/5/10/chartex" xmlns:cx5="http://schemas.microsoft.com/office/drawing/2016/5/11/chartex" xmlns:cx6="http://schemas.microsoft.com/office/drawing/2016/5/12/chartex" xmlns:cx7="http://schemas.microsoft.com/office/drawing/2016/5/13/chartex" xmlns:cx8="http://schemas.microsoft.com/office/drawing/2016/5/14/chartex" xmlns:mc="http://schemas.openxmlformats.org/markup-compatibility/2006" xmlns:aink="http://schemas.microsoft.com/office/drawing/2016/ink" xmlns:am3d="http://schemas.microsoft.com/office/drawing/2017/model3d" xmlns:o="urn:schemas-microsoft-com:office:office" xmlns:r="http://schemas.openxmlformats.org/officeDocument/2006/relationships" xmlns:m="http://schemas.openxmlformats.org/officeDocument/2006/math" xmlns:v="urn:schemas-microsoft-com:vml" xmlns:wp14="http://schemas.microsoft.com/office/word/2010/wordprocessingDrawing" xmlns:wp="http://schemas.openxmlformats.org/drawingml/2006/wordprocessingDrawing" xmlns:w10="urn:schemas-microsoft-com:office:word" xmlns:w="http://schemas.openxmlformats.org/wordprocessingml/2006/main" xmlns:w14="http://schemas.microsoft.com/office/word/2010/wordml" xmlns:w15="http://schemas.microsoft.com/office/word/2012/wordml" xmlns:w16cex="http://schemas.microsoft.com/office/word/2018/wordml/cex" xmlns:w16cid="http://schemas.microsoft.com/office/word/2016/wordml/cid" xmlns:w16="http://schemas.microsoft.com/office/word/2018/wordml" xmlns:w16sdtdh="http://schemas.microsoft.com/office/word/2020/wordml/sdtdatahash" xmlns:w16se="http://schemas.microsoft.com/office/word/2015/wordml/symex" xmlns:wpg="http://schemas.microsoft.com/office/word/2010/wordprocessingGroup" xmlns:wpi="http://schemas.microsoft.com/office/word/2010/wordprocessingInk" xmlns:wne="http://schemas.microsoft.com/office/word/2006/wordml" xmlns:wps="http://schemas.microsoft.com/office/word/2010/wordprocessingShape" mc:Ignorable="w14 w15 w16se w16cid w16 w16cex w16sdtdh wp14">
   <w:body>
     <w:tbl>
       <w:tblPr>
@@ -173,6 +173,8 @@
                 <w:lang w:eastAsia="ru-RU"/>
               </w:rPr>
             </w:pPr>
+            <w:bookmarkStart w:id="1" w:name="_Toc184212927"/>
+            <w:bookmarkStart w:id="2" w:name="_Toc184212975"/>
             <w:r>
               <w:rPr>
                 <w:rFonts w:eastAsia="SimSun" w:cs="Times New Roman"/>
@@ -183,6 +185,8 @@
               </w:rPr>
               <w:t>Федеральное государственное бюджетное образовательное учреждение</w:t>
             </w:r>
+            <w:bookmarkEnd w:id="1"/>
+            <w:bookmarkEnd w:id="2"/>
           </w:p>
           <w:p>
             <w:pPr>
@@ -199,6 +203,8 @@
                 <w:lang w:eastAsia="ru-RU"/>
               </w:rPr>
             </w:pPr>
+            <w:bookmarkStart w:id="3" w:name="_Toc184212928"/>
+            <w:bookmarkStart w:id="4" w:name="_Toc184212976"/>
             <w:r>
               <w:rPr>
                 <w:rFonts w:eastAsia="SimSun" w:cs="Times New Roman"/>
@@ -209,6 +215,8 @@
               </w:rPr>
               <w:t>высшего образования</w:t>
             </w:r>
+            <w:bookmarkEnd w:id="3"/>
+            <w:bookmarkEnd w:id="4"/>
           </w:p>
           <w:p>
             <w:pPr>
@@ -226,6 +234,8 @@
                 <w:lang w:eastAsia="ru-RU"/>
               </w:rPr>
             </w:pPr>
+            <w:bookmarkStart w:id="5" w:name="_Toc184212929"/>
+            <w:bookmarkStart w:id="6" w:name="_Toc184212977"/>
             <w:r>
               <w:rPr>
                 <w:rFonts w:eastAsia="SimSun" w:cs="Times New Roman"/>
@@ -237,6 +247,8 @@
               </w:rPr>
               <w:t>«МИРЭА - Российский технологический университет»</w:t>
             </w:r>
+            <w:bookmarkEnd w:id="5"/>
+            <w:bookmarkEnd w:id="6"/>
           </w:p>
           <w:p>
             <w:pPr>
@@ -263,8 +275,23 @@
                 <w:szCs w:val="24"/>
                 <w:lang w:eastAsia="ru-RU"/>
               </w:rPr>
-              <w:t xml:space="preserve"> РТУ МИРЭА</w:t>
-            </w:r>
+              <w:t xml:space="preserve"> </w:t>
+            </w:r>
+            <w:bookmarkStart w:id="7" w:name="_Toc184212930"/>
+            <w:bookmarkStart w:id="8" w:name="_Toc184212978"/>
+            <w:r>
+              <w:rPr>
+                <w:rFonts w:eastAsia="SimSun" w:cs="Times New Roman"/>
+                <w:b/>
+                <w:bCs/>
+                <w:sz w:val="24"/>
+                <w:szCs w:val="24"/>
+                <w:lang w:eastAsia="ru-RU"/>
+              </w:rPr>
+              <w:t>РТУ МИРЭА</w:t>
+            </w:r>
+            <w:bookmarkEnd w:id="7"/>
+            <w:bookmarkEnd w:id="8"/>
           </w:p>
           <w:p>
             <w:pPr>
@@ -332,7 +359,7 @@
                     </wp:inline>
                   </w:drawing>
                 </mc:Choice>
-                <mc:Fallback>
+                <mc:Fallback xmlns:w16du="http://schemas.microsoft.com/office/word/2023/wordml/word16du" xmlns:oel="http://schemas.microsoft.com/office/2019/extlst">
                   <w:pict>
                     <v:group w14:anchorId="1C35CAED" id="Полотно 10" o:spid="_x0000_s1026" editas="canvas" style="width:459pt;height:27pt;mso-position-horizontal-relative:char;mso-position-vertical-relative:line" coordsize="58293,3429" o:gfxdata="UEsDBBQABgAIAAAAIQC2gziS/gAAAOEBAAATAAAAW0NvbnRlbnRfVHlwZXNdLnhtbJSRQU7DMBBF&#10;90jcwfIWJU67QAgl6YK0S0CoHGBkTxKLZGx5TGhvj5O2G0SRWNoz/78nu9wcxkFMGNg6quQqL6RA&#10;0s5Y6ir5vt9lD1JwBDIwOMJKHpHlpr69KfdHjyxSmriSfYz+USnWPY7AufNIadK6MEJMx9ApD/oD&#10;OlTrorhX2lFEilmcO2RdNtjC5xDF9pCuTyYBB5bi6bQ4syoJ3g9WQ0ymaiLzg5KdCXlKLjvcW893&#10;SUOqXwnz5DrgnHtJTxOsQfEKIT7DmDSUCaxw7Rqn8787ZsmRM9e2VmPeBN4uqYvTtW7jvijg9N/y&#10;JsXecLq0q+WD6m8AAAD//wMAUEsDBBQABgAIAAAAIQA4/SH/1gAAAJQBAAALAAAAX3JlbHMvLnJl&#10;bHOkkMFqwzAMhu+DvYPRfXGawxijTi+j0GvpHsDYimMaW0Yy2fr2M4PBMnrbUb/Q94l/f/hMi1qR&#10;JVI2sOt6UJgd+ZiDgffL8ekFlFSbvV0oo4EbChzGx4f9GRdb25HMsYhqlCwG5lrLq9biZkxWOiqY&#10;22YiTra2kYMu1l1tQD30/bPm3wwYN0x18gb45AdQl1tp5j/sFB2T0FQ7R0nTNEV3j6o9feQzro1i&#10;OWA14Fm+Q8a1a8+Bvu/d/dMb2JY5uiPbhG/ktn4cqGU/er3pcvwCAAD//wMAUEsDBBQABgAIAAAA&#10;IQBtCWQj3QEAAM0DAAAOAAAAZHJzL2Uyb0RvYy54bWysU02P0zAQvSPxHyzfaT7olhI13UNXy2WB&#10;lfi4T2wnseQv2W7S/nvGTnZh4Qbk4NjjyZuZ914OtxetyCR8kNa0tNqUlAjDLJdmaOm3r/dv9pSE&#10;CIaDska09CoCvT2+fnWYXSNqO1rFhScIYkIzu5aOMbqmKAIbhYawsU4YvOyt1xDx6IeCe5gRXaui&#10;LstdMVvPnbdMhIDRu+WSHjN+3wsWP/d9EJGolmJvMa8+r11ai+MBmsGDGyVb24C/6EKDNFj0GeoO&#10;IpCzl39Aacm8DbaPG2Z1YfteMpFnwGmq8rdpTmAmCHkYhuw8NYi7/4jbDalvY++lUshGgehNiqX3&#10;jPoIDM4O1QnuWafwb/W/jOBEHis07NP06InkLUWnGNDokQdpBNkmaVJdTDiZR7+egsPsbv5oOSbC&#10;OdrM+qX3mvRKuu/owRxBZsmlpXW9323fU3LFeLUt63eL4OISCcPrmx1a6KaihKWE3bZK1wU0CS+x&#10;4nyIH4TVJG1aqrCxjA7TQ4hL6lPKCxKhUYbMLX27r0p0HdMO5+Odyh8HqyRPbKdPgh+6k/JkgmTQ&#10;/Kw9vEjz9mz4UlCZLFJoEhULRZ3l18wQipeFWmVECfM4q7+TKX8956yff+HxBwAAAP//AwBQSwME&#10;FAAGAAgAAAAhAAClN1DcAAAABAEAAA8AAABkcnMvZG93bnJldi54bWxMj1FLwzAUhd8F/0O4gm8u&#10;2aizq02HCIrow3Qr+Jo1d20wuSlNtlZ/vdEXfTlwOJdzvluuJ2fZCYdgPEmYzwQwpMZrQ62Eevdw&#10;lQMLUZFW1hNK+MQA6+r8rFSF9iO94WkbW5ZKKBRKQhdjX3Aemg6dCjPfI6Xs4AenYrJDy/WgxlTu&#10;LF8IseROGUoLnerxvsPmY3t0ErLFweavj8uXr6e6Hp/fM3MjNkbKy4vp7hZYxCn+HcMPfkKHKjHt&#10;/ZF0YFZCeiT+aspW8zzZvYTrTACvSv4fvvoGAAD//wMAUEsBAi0AFAAGAAgAAAAhALaDOJL+AAAA&#10;4QEAABMAAAAAAAAAAAAAAAAAAAAAAFtDb250ZW50X1R5cGVzXS54bWxQSwECLQAUAAYACAAAACEA&#10;OP0h/9YAAACUAQAACwAAAAAAAAAAAAAAAAAvAQAAX3JlbHMvLnJlbHNQSwECLQAUAAYACAAAACEA&#10;bQlkI90BAADNAwAADgAAAAAAAAAAAAAAAAAuAgAAZHJzL2Uyb0RvYy54bWxQSwECLQAUAAYACAAA&#10;ACEAAKU3UNwAAAAEAQAADwAAAAAAAAAAAAAAAAA3BAAAZHJzL2Rvd25yZXYueG1sUEsFBgAAAAAE&#10;AAQA8wAAAEAFAAAAAA==&#10;">
                       <v:shapetype id="_x0000_t75" coordsize="21600,21600" o:spt="75" o:preferrelative="t" path="m@4@5l@4@11@9@11@9@5xe" filled="f" stroked="f">
@@ -644,8 +671,8 @@
         <w:tblLook w:val="04A0" w:firstRow="1" w:lastRow="0" w:firstColumn="1" w:lastColumn="0" w:noHBand="0" w:noVBand="1"/>
       </w:tblPr>
       <w:tblGrid>
-        <w:gridCol w:w="4927"/>
-        <w:gridCol w:w="4927"/>
+        <w:gridCol w:w="4828"/>
+        <w:gridCol w:w="4811"/>
       </w:tblGrid>
       <w:tr>
         <w:tc>
@@ -1236,10 +1263,14 @@
           <w:lang w:val="en-US"/>
         </w:rPr>
       </w:pPr>
+      <w:bookmarkStart w:id="9" w:name="_Toc184212931"/>
+      <w:bookmarkStart w:id="10" w:name="_Toc184212979"/>
       <w:r>
         <w:lastRenderedPageBreak/>
         <w:t>АННОТАЦИЯ</w:t>
       </w:r>
+      <w:bookmarkEnd w:id="9"/>
+      <w:bookmarkEnd w:id="10"/>
     </w:p>
     <w:p>
       <w:pPr>
@@ -1261,7 +1292,7 @@
         <w:t>1</w:t>
       </w:r>
       <w:r>
-        <w:t>0</w:t>
+        <w:t>2</w:t>
       </w:r>
     </w:p>
     <w:p>
@@ -1278,20 +1309,17 @@
         <w:pStyle w:val="a3"/>
         <w:ind w:firstLine="0"/>
       </w:pPr>
+      <w:bookmarkStart w:id="11" w:name="_Toc184212932"/>
+      <w:bookmarkStart w:id="12" w:name="_Toc184212980"/>
       <w:r>
         <w:lastRenderedPageBreak/>
         <w:t>СОДЕРЖАНИЕ</w:t>
       </w:r>
+      <w:bookmarkEnd w:id="11"/>
+      <w:bookmarkEnd w:id="12"/>
     </w:p>
     <w:sdt>
       <w:sdtPr>
-        <w:rPr>
-          <w:rFonts w:ascii="Times New Roman" w:eastAsiaTheme="minorHAnsi" w:hAnsi="Times New Roman" w:cstheme="minorBidi"/>
-          <w:color w:val="auto"/>
-          <w:sz w:val="28"/>
-          <w:szCs w:val="22"/>
-          <w:lang w:eastAsia="en-US"/>
-        </w:rPr>
         <w:id w:val="2129970540"/>
         <w:docPartObj>
           <w:docPartGallery w:val="Table of Contents"/>
@@ -1307,14 +1335,9 @@
       <w:sdtContent>
         <w:p>
           <w:pPr>
-            <w:pStyle w:val="af1"/>
-          </w:pPr>
-        </w:p>
-        <w:p>
-          <w:pPr>
             <w:pStyle w:val="11"/>
             <w:tabs>
-              <w:tab w:val="right" w:leader="dot" w:pos="10055"/>
+              <w:tab w:val="right" w:leader="dot" w:pos="9629"/>
             </w:tabs>
             <w:rPr>
               <w:rFonts w:asciiTheme="minorHAnsi" w:eastAsiaTheme="minorEastAsia" w:hAnsiTheme="minorHAnsi"/>
@@ -1332,69 +1355,12 @@
           <w:r>
             <w:fldChar w:fldCharType="separate"/>
           </w:r>
-          <w:hyperlink w:anchor="_Toc178788394" w:history="1">
-            <w:r>
-              <w:rPr>
-                <w:rStyle w:val="af2"/>
-                <w:noProof/>
-              </w:rPr>
-              <w:t>ВВЕДЕНИЕ</w:t>
-            </w:r>
-            <w:r>
-              <w:rPr>
-                <w:noProof/>
-                <w:webHidden/>
-              </w:rPr>
-              <w:tab/>
-            </w:r>
-            <w:r>
-              <w:rPr>
-                <w:noProof/>
-                <w:webHidden/>
-              </w:rPr>
-              <w:fldChar w:fldCharType="begin"/>
-            </w:r>
-            <w:r>
-              <w:rPr>
-                <w:noProof/>
-                <w:webHidden/>
-              </w:rPr>
-              <w:instrText xml:space="preserve"> PAGEREF _Toc178788394 \h </w:instrText>
-            </w:r>
-            <w:r>
-              <w:rPr>
-                <w:noProof/>
-                <w:webHidden/>
-              </w:rPr>
-            </w:r>
-            <w:r>
-              <w:rPr>
-                <w:noProof/>
-                <w:webHidden/>
-              </w:rPr>
-              <w:fldChar w:fldCharType="separate"/>
-            </w:r>
-            <w:r>
-              <w:rPr>
-                <w:noProof/>
-                <w:webHidden/>
-              </w:rPr>
-              <w:t>4</w:t>
-            </w:r>
-            <w:r>
-              <w:rPr>
-                <w:noProof/>
-                <w:webHidden/>
-              </w:rPr>
-              <w:fldChar w:fldCharType="end"/>
-            </w:r>
-          </w:hyperlink>
         </w:p>
         <w:p>
           <w:pPr>
             <w:pStyle w:val="11"/>
             <w:tabs>
-              <w:tab w:val="right" w:leader="dot" w:pos="10055"/>
+              <w:tab w:val="right" w:leader="dot" w:pos="9629"/>
             </w:tabs>
             <w:rPr>
               <w:rFonts w:asciiTheme="minorHAnsi" w:eastAsiaTheme="minorEastAsia" w:hAnsiTheme="minorHAnsi"/>
@@ -1403,13 +1369,13 @@
               <w:lang w:eastAsia="ru-RU"/>
             </w:rPr>
           </w:pPr>
-          <w:hyperlink w:anchor="_Toc178788395" w:history="1">
+          <w:hyperlink w:anchor="_Toc184212981" w:history="1">
             <w:r>
               <w:rPr>
                 <w:rStyle w:val="af2"/>
                 <w:noProof/>
               </w:rPr>
-              <w:t>ХОД РАБОТЫ</w:t>
+              <w:t>ВВЕДЕНИЕ</w:t>
             </w:r>
             <w:r>
               <w:rPr>
@@ -1430,7 +1396,7 @@
                 <w:noProof/>
                 <w:webHidden/>
               </w:rPr>
-              <w:instrText xml:space="preserve"> PAGEREF _Toc178788395 \h </w:instrText>
+              <w:instrText xml:space="preserve"> PAGEREF _Toc184212981 \h </w:instrText>
             </w:r>
             <w:r>
               <w:rPr>
@@ -1450,7 +1416,7 @@
                 <w:noProof/>
                 <w:webHidden/>
               </w:rPr>
-              <w:t>5</w:t>
+              <w:t>4</w:t>
             </w:r>
             <w:r>
               <w:rPr>
@@ -1463,9 +1429,9 @@
         </w:p>
         <w:p>
           <w:pPr>
-            <w:pStyle w:val="21"/>
+            <w:pStyle w:val="11"/>
             <w:tabs>
-              <w:tab w:val="right" w:leader="dot" w:pos="10055"/>
+              <w:tab w:val="right" w:leader="dot" w:pos="9629"/>
             </w:tabs>
             <w:rPr>
               <w:rFonts w:asciiTheme="minorHAnsi" w:eastAsiaTheme="minorEastAsia" w:hAnsiTheme="minorHAnsi"/>
@@ -1474,13 +1440,13 @@
               <w:lang w:eastAsia="ru-RU"/>
             </w:rPr>
           </w:pPr>
-          <w:hyperlink w:anchor="_Toc178788396" w:history="1">
+          <w:hyperlink w:anchor="_Toc184212982" w:history="1">
             <w:r>
               <w:rPr>
                 <w:rStyle w:val="af2"/>
                 <w:noProof/>
               </w:rPr>
-              <w:t>2.1 Практическое введение</w:t>
+              <w:t>1.ХОД РАБОТЫ</w:t>
             </w:r>
             <w:r>
               <w:rPr>
@@ -1501,7 +1467,7 @@
                 <w:noProof/>
                 <w:webHidden/>
               </w:rPr>
-              <w:instrText xml:space="preserve"> PAGEREF _Toc178788396 \h </w:instrText>
+              <w:instrText xml:space="preserve"> PAGEREF _Toc184212982 \h </w:instrText>
             </w:r>
             <w:r>
               <w:rPr>
@@ -1536,7 +1502,375 @@
           <w:pPr>
             <w:pStyle w:val="21"/>
             <w:tabs>
-              <w:tab w:val="right" w:leader="dot" w:pos="10055"/>
+              <w:tab w:val="right" w:leader="dot" w:pos="9629"/>
+            </w:tabs>
+            <w:ind w:left="0"/>
+            <w:rPr>
+              <w:rFonts w:asciiTheme="minorHAnsi" w:eastAsiaTheme="minorEastAsia" w:hAnsiTheme="minorHAnsi"/>
+              <w:noProof/>
+              <w:sz w:val="22"/>
+              <w:lang w:eastAsia="ru-RU"/>
+            </w:rPr>
+          </w:pPr>
+          <w:hyperlink w:anchor="_Toc184212983" w:history="1">
+            <w:r>
+              <w:rPr>
+                <w:rStyle w:val="af2"/>
+                <w:noProof/>
+              </w:rPr>
+              <w:t>1.1 Практическое введение</w:t>
+            </w:r>
+            <w:r>
+              <w:rPr>
+                <w:noProof/>
+                <w:webHidden/>
+              </w:rPr>
+              <w:tab/>
+            </w:r>
+            <w:r>
+              <w:rPr>
+                <w:noProof/>
+                <w:webHidden/>
+              </w:rPr>
+              <w:fldChar w:fldCharType="begin"/>
+            </w:r>
+            <w:r>
+              <w:rPr>
+                <w:noProof/>
+                <w:webHidden/>
+              </w:rPr>
+              <w:instrText xml:space="preserve"> PAGEREF _Toc184212983 \h </w:instrText>
+            </w:r>
+            <w:r>
+              <w:rPr>
+                <w:noProof/>
+                <w:webHidden/>
+              </w:rPr>
+            </w:r>
+            <w:r>
+              <w:rPr>
+                <w:noProof/>
+                <w:webHidden/>
+              </w:rPr>
+              <w:fldChar w:fldCharType="separate"/>
+            </w:r>
+            <w:r>
+              <w:rPr>
+                <w:noProof/>
+                <w:webHidden/>
+              </w:rPr>
+              <w:t>5</w:t>
+            </w:r>
+            <w:r>
+              <w:rPr>
+                <w:noProof/>
+                <w:webHidden/>
+              </w:rPr>
+              <w:fldChar w:fldCharType="end"/>
+            </w:r>
+          </w:hyperlink>
+        </w:p>
+        <w:p>
+          <w:pPr>
+            <w:pStyle w:val="21"/>
+            <w:tabs>
+              <w:tab w:val="right" w:leader="dot" w:pos="9629"/>
+            </w:tabs>
+            <w:ind w:left="0"/>
+            <w:rPr>
+              <w:rFonts w:asciiTheme="minorHAnsi" w:eastAsiaTheme="minorEastAsia" w:hAnsiTheme="minorHAnsi"/>
+              <w:noProof/>
+              <w:sz w:val="22"/>
+              <w:lang w:eastAsia="ru-RU"/>
+            </w:rPr>
+          </w:pPr>
+          <w:hyperlink w:anchor="_Toc184212984" w:history="1">
+            <w:r>
+              <w:rPr>
+                <w:rStyle w:val="af2"/>
+                <w:noProof/>
+              </w:rPr>
+              <w:t>1.2 Восстановление таблицы истинности</w:t>
+            </w:r>
+            <w:r>
+              <w:rPr>
+                <w:noProof/>
+                <w:webHidden/>
+              </w:rPr>
+              <w:tab/>
+            </w:r>
+            <w:r>
+              <w:rPr>
+                <w:noProof/>
+                <w:webHidden/>
+              </w:rPr>
+              <w:fldChar w:fldCharType="begin"/>
+            </w:r>
+            <w:r>
+              <w:rPr>
+                <w:noProof/>
+                <w:webHidden/>
+              </w:rPr>
+              <w:instrText xml:space="preserve"> PAGEREF _Toc184212984 \h </w:instrText>
+            </w:r>
+            <w:r>
+              <w:rPr>
+                <w:noProof/>
+                <w:webHidden/>
+              </w:rPr>
+            </w:r>
+            <w:r>
+              <w:rPr>
+                <w:noProof/>
+                <w:webHidden/>
+              </w:rPr>
+              <w:fldChar w:fldCharType="separate"/>
+            </w:r>
+            <w:r>
+              <w:rPr>
+                <w:noProof/>
+                <w:webHidden/>
+              </w:rPr>
+              <w:t>5</w:t>
+            </w:r>
+            <w:r>
+              <w:rPr>
+                <w:noProof/>
+                <w:webHidden/>
+              </w:rPr>
+              <w:fldChar w:fldCharType="end"/>
+            </w:r>
+          </w:hyperlink>
+        </w:p>
+        <w:p>
+          <w:pPr>
+            <w:pStyle w:val="21"/>
+            <w:tabs>
+              <w:tab w:val="right" w:leader="dot" w:pos="9629"/>
+            </w:tabs>
+            <w:ind w:left="0"/>
+            <w:rPr>
+              <w:rFonts w:asciiTheme="minorHAnsi" w:eastAsiaTheme="minorEastAsia" w:hAnsiTheme="minorHAnsi"/>
+              <w:noProof/>
+              <w:sz w:val="22"/>
+              <w:lang w:eastAsia="ru-RU"/>
+            </w:rPr>
+          </w:pPr>
+          <w:hyperlink w:anchor="_Toc184212985" w:history="1">
+            <w:r>
+              <w:rPr>
+                <w:rStyle w:val="af2"/>
+                <w:noProof/>
+              </w:rPr>
+              <w:t>1.3 Постройка СДНФ и СКНФ</w:t>
+            </w:r>
+            <w:r>
+              <w:rPr>
+                <w:noProof/>
+                <w:webHidden/>
+              </w:rPr>
+              <w:tab/>
+            </w:r>
+            <w:r>
+              <w:rPr>
+                <w:noProof/>
+                <w:webHidden/>
+              </w:rPr>
+              <w:fldChar w:fldCharType="begin"/>
+            </w:r>
+            <w:r>
+              <w:rPr>
+                <w:noProof/>
+                <w:webHidden/>
+              </w:rPr>
+              <w:instrText xml:space="preserve"> PAGEREF _Toc184212985 \h </w:instrText>
+            </w:r>
+            <w:r>
+              <w:rPr>
+                <w:noProof/>
+                <w:webHidden/>
+              </w:rPr>
+            </w:r>
+            <w:r>
+              <w:rPr>
+                <w:noProof/>
+                <w:webHidden/>
+              </w:rPr>
+              <w:fldChar w:fldCharType="separate"/>
+            </w:r>
+            <w:r>
+              <w:rPr>
+                <w:noProof/>
+                <w:webHidden/>
+              </w:rPr>
+              <w:t>6</w:t>
+            </w:r>
+            <w:r>
+              <w:rPr>
+                <w:noProof/>
+                <w:webHidden/>
+              </w:rPr>
+              <w:fldChar w:fldCharType="end"/>
+            </w:r>
+          </w:hyperlink>
+        </w:p>
+        <w:p>
+          <w:pPr>
+            <w:pStyle w:val="21"/>
+            <w:tabs>
+              <w:tab w:val="right" w:leader="dot" w:pos="9629"/>
+            </w:tabs>
+            <w:ind w:left="0"/>
+            <w:rPr>
+              <w:rFonts w:asciiTheme="minorHAnsi" w:eastAsiaTheme="minorEastAsia" w:hAnsiTheme="minorHAnsi"/>
+              <w:noProof/>
+              <w:sz w:val="22"/>
+              <w:lang w:eastAsia="ru-RU"/>
+            </w:rPr>
+          </w:pPr>
+          <w:hyperlink w:anchor="_Toc184212986" w:history="1">
+            <w:r>
+              <w:rPr>
+                <w:rStyle w:val="af2"/>
+                <w:noProof/>
+              </w:rPr>
+              <w:t xml:space="preserve">1.4 Реализация СДНФ и СКНФ в </w:t>
+            </w:r>
+            <w:r>
+              <w:rPr>
+                <w:rStyle w:val="af2"/>
+                <w:noProof/>
+                <w:lang w:val="en-US"/>
+              </w:rPr>
+              <w:t>Logisim</w:t>
+            </w:r>
+            <w:r>
+              <w:rPr>
+                <w:noProof/>
+                <w:webHidden/>
+              </w:rPr>
+              <w:tab/>
+            </w:r>
+            <w:r>
+              <w:rPr>
+                <w:noProof/>
+                <w:webHidden/>
+              </w:rPr>
+              <w:fldChar w:fldCharType="begin"/>
+            </w:r>
+            <w:r>
+              <w:rPr>
+                <w:noProof/>
+                <w:webHidden/>
+              </w:rPr>
+              <w:instrText xml:space="preserve"> PAGEREF _Toc184212986 \h </w:instrText>
+            </w:r>
+            <w:r>
+              <w:rPr>
+                <w:noProof/>
+                <w:webHidden/>
+              </w:rPr>
+            </w:r>
+            <w:r>
+              <w:rPr>
+                <w:noProof/>
+                <w:webHidden/>
+              </w:rPr>
+              <w:fldChar w:fldCharType="separate"/>
+            </w:r>
+            <w:r>
+              <w:rPr>
+                <w:noProof/>
+                <w:webHidden/>
+              </w:rPr>
+              <w:t>8</w:t>
+            </w:r>
+            <w:r>
+              <w:rPr>
+                <w:noProof/>
+                <w:webHidden/>
+              </w:rPr>
+              <w:fldChar w:fldCharType="end"/>
+            </w:r>
+          </w:hyperlink>
+        </w:p>
+        <w:p>
+          <w:pPr>
+            <w:pStyle w:val="21"/>
+            <w:tabs>
+              <w:tab w:val="right" w:leader="dot" w:pos="9629"/>
+            </w:tabs>
+            <w:ind w:left="0"/>
+            <w:rPr>
+              <w:rFonts w:asciiTheme="minorHAnsi" w:eastAsiaTheme="minorEastAsia" w:hAnsiTheme="minorHAnsi"/>
+              <w:noProof/>
+              <w:sz w:val="22"/>
+              <w:lang w:eastAsia="ru-RU"/>
+            </w:rPr>
+          </w:pPr>
+          <w:hyperlink w:anchor="_Toc184212987" w:history="1">
+            <w:r>
+              <w:rPr>
+                <w:rStyle w:val="af2"/>
+                <w:noProof/>
+              </w:rPr>
+              <w:t>1.5 Реализация результатов верификации созданных схем</w:t>
+            </w:r>
+            <w:r>
+              <w:rPr>
+                <w:noProof/>
+                <w:webHidden/>
+              </w:rPr>
+              <w:tab/>
+            </w:r>
+            <w:r>
+              <w:rPr>
+                <w:noProof/>
+                <w:webHidden/>
+              </w:rPr>
+              <w:fldChar w:fldCharType="begin"/>
+            </w:r>
+            <w:r>
+              <w:rPr>
+                <w:noProof/>
+                <w:webHidden/>
+              </w:rPr>
+              <w:instrText xml:space="preserve"> PAGEREF _Toc184212987 \h </w:instrText>
+            </w:r>
+            <w:r>
+              <w:rPr>
+                <w:noProof/>
+                <w:webHidden/>
+              </w:rPr>
+            </w:r>
+            <w:r>
+              <w:rPr>
+                <w:noProof/>
+                <w:webHidden/>
+              </w:rPr>
+              <w:fldChar w:fldCharType="separate"/>
+            </w:r>
+            <w:r>
+              <w:rPr>
+                <w:noProof/>
+                <w:webHidden/>
+              </w:rPr>
+              <w:t>10</w:t>
+            </w:r>
+            <w:r>
+              <w:rPr>
+                <w:noProof/>
+                <w:webHidden/>
+              </w:rPr>
+              <w:fldChar w:fldCharType="end"/>
+            </w:r>
+          </w:hyperlink>
+        </w:p>
+        <w:p>
+          <w:pPr>
+            <w:pStyle w:val="11"/>
+            <w:tabs>
+              <w:tab w:val="right" w:leader="dot" w:pos="9629"/>
             </w:tabs>
             <w:rPr>
               <w:rFonts w:asciiTheme="minorHAnsi" w:eastAsiaTheme="minorEastAsia" w:hAnsiTheme="minorHAnsi"/>
@@ -1545,13 +1879,13 @@
               <w:lang w:eastAsia="ru-RU"/>
             </w:rPr>
           </w:pPr>
-          <w:hyperlink w:anchor="_Toc178788397" w:history="1">
+          <w:hyperlink w:anchor="_Toc184212988" w:history="1">
             <w:r>
               <w:rPr>
                 <w:rStyle w:val="af2"/>
                 <w:noProof/>
               </w:rPr>
-              <w:t>2.2 Восстановление таблицы истинности</w:t>
+              <w:t>ЗАКЛЮЧЕНИЕ</w:t>
             </w:r>
             <w:r>
               <w:rPr>
@@ -1572,7 +1906,7 @@
                 <w:noProof/>
                 <w:webHidden/>
               </w:rPr>
-              <w:instrText xml:space="preserve"> PAGEREF _Toc178788397 \h </w:instrText>
+              <w:instrText xml:space="preserve"> PAGEREF _Toc184212988 \h </w:instrText>
             </w:r>
             <w:r>
               <w:rPr>
@@ -1592,7 +1926,7 @@
                 <w:noProof/>
                 <w:webHidden/>
               </w:rPr>
-              <w:t>5</w:t>
+              <w:t>11</w:t>
             </w:r>
             <w:r>
               <w:rPr>
@@ -1605,9 +1939,9 @@
         </w:p>
         <w:p>
           <w:pPr>
-            <w:pStyle w:val="21"/>
+            <w:pStyle w:val="11"/>
             <w:tabs>
-              <w:tab w:val="right" w:leader="dot" w:pos="10055"/>
+              <w:tab w:val="right" w:leader="dot" w:pos="9629"/>
             </w:tabs>
             <w:rPr>
               <w:rFonts w:asciiTheme="minorHAnsi" w:eastAsiaTheme="minorEastAsia" w:hAnsiTheme="minorHAnsi"/>
@@ -1616,13 +1950,13 @@
               <w:lang w:eastAsia="ru-RU"/>
             </w:rPr>
           </w:pPr>
-          <w:hyperlink w:anchor="_Toc178788398" w:history="1">
+          <w:hyperlink w:anchor="_Toc184212989" w:history="1">
             <w:r>
               <w:rPr>
                 <w:rStyle w:val="af2"/>
                 <w:noProof/>
               </w:rPr>
-              <w:t>2.3 Постройка СДНФ и СКНФ</w:t>
+              <w:t>СПИСОК ИСПОЛЬЗОВАННЫХ ИСТОЧНИКОВ</w:t>
             </w:r>
             <w:r>
               <w:rPr>
@@ -1643,299 +1977,7 @@
                 <w:noProof/>
                 <w:webHidden/>
               </w:rPr>
-              <w:instrText xml:space="preserve"> PAGEREF _Toc178788398 \h </w:instrText>
-            </w:r>
-            <w:r>
-              <w:rPr>
-                <w:noProof/>
-                <w:webHidden/>
-              </w:rPr>
-            </w:r>
-            <w:r>
-              <w:rPr>
-                <w:noProof/>
-                <w:webHidden/>
-              </w:rPr>
-              <w:fldChar w:fldCharType="separate"/>
-            </w:r>
-            <w:r>
-              <w:rPr>
-                <w:noProof/>
-                <w:webHidden/>
-              </w:rPr>
-              <w:t>6</w:t>
-            </w:r>
-            <w:r>
-              <w:rPr>
-                <w:noProof/>
-                <w:webHidden/>
-              </w:rPr>
-              <w:fldChar w:fldCharType="end"/>
-            </w:r>
-          </w:hyperlink>
-        </w:p>
-        <w:p>
-          <w:pPr>
-            <w:pStyle w:val="21"/>
-            <w:tabs>
-              <w:tab w:val="right" w:leader="dot" w:pos="10055"/>
-            </w:tabs>
-            <w:rPr>
-              <w:rFonts w:asciiTheme="minorHAnsi" w:eastAsiaTheme="minorEastAsia" w:hAnsiTheme="minorHAnsi"/>
-              <w:noProof/>
-              <w:sz w:val="22"/>
-              <w:lang w:eastAsia="ru-RU"/>
-            </w:rPr>
-          </w:pPr>
-          <w:hyperlink w:anchor="_Toc178788399" w:history="1">
-            <w:r>
-              <w:rPr>
-                <w:rStyle w:val="af2"/>
-                <w:noProof/>
-              </w:rPr>
-              <w:t xml:space="preserve">2.2 Реализация СДНФ и СКНФ в </w:t>
-            </w:r>
-            <w:r>
-              <w:rPr>
-                <w:rStyle w:val="af2"/>
-                <w:noProof/>
-                <w:lang w:val="en-US"/>
-              </w:rPr>
-              <w:t>Logisim</w:t>
-            </w:r>
-            <w:r>
-              <w:rPr>
-                <w:noProof/>
-                <w:webHidden/>
-              </w:rPr>
-              <w:tab/>
-            </w:r>
-            <w:r>
-              <w:rPr>
-                <w:noProof/>
-                <w:webHidden/>
-              </w:rPr>
-              <w:fldChar w:fldCharType="begin"/>
-            </w:r>
-            <w:r>
-              <w:rPr>
-                <w:noProof/>
-                <w:webHidden/>
-              </w:rPr>
-              <w:instrText xml:space="preserve"> PAGEREF _Toc178788399 \h </w:instrText>
-            </w:r>
-            <w:r>
-              <w:rPr>
-                <w:noProof/>
-                <w:webHidden/>
-              </w:rPr>
-            </w:r>
-            <w:r>
-              <w:rPr>
-                <w:noProof/>
-                <w:webHidden/>
-              </w:rPr>
-              <w:fldChar w:fldCharType="separate"/>
-            </w:r>
-            <w:r>
-              <w:rPr>
-                <w:noProof/>
-                <w:webHidden/>
-              </w:rPr>
-              <w:t>8</w:t>
-            </w:r>
-            <w:r>
-              <w:rPr>
-                <w:noProof/>
-                <w:webHidden/>
-              </w:rPr>
-              <w:fldChar w:fldCharType="end"/>
-            </w:r>
-          </w:hyperlink>
-        </w:p>
-        <w:p>
-          <w:pPr>
-            <w:pStyle w:val="21"/>
-            <w:tabs>
-              <w:tab w:val="right" w:leader="dot" w:pos="10055"/>
-            </w:tabs>
-            <w:rPr>
-              <w:rFonts w:asciiTheme="minorHAnsi" w:eastAsiaTheme="minorEastAsia" w:hAnsiTheme="minorHAnsi"/>
-              <w:noProof/>
-              <w:sz w:val="22"/>
-              <w:lang w:eastAsia="ru-RU"/>
-            </w:rPr>
-          </w:pPr>
-          <w:hyperlink w:anchor="_Toc178788400" w:history="1">
-            <w:r>
-              <w:rPr>
-                <w:rStyle w:val="af2"/>
-                <w:noProof/>
-              </w:rPr>
-              <w:t>2.3 Реализация результатов верификации созданных схем</w:t>
-            </w:r>
-            <w:r>
-              <w:rPr>
-                <w:noProof/>
-                <w:webHidden/>
-              </w:rPr>
-              <w:tab/>
-            </w:r>
-            <w:r>
-              <w:rPr>
-                <w:noProof/>
-                <w:webHidden/>
-              </w:rPr>
-              <w:fldChar w:fldCharType="begin"/>
-            </w:r>
-            <w:r>
-              <w:rPr>
-                <w:noProof/>
-                <w:webHidden/>
-              </w:rPr>
-              <w:instrText xml:space="preserve"> PAGEREF _Toc178788400 \h </w:instrText>
-            </w:r>
-            <w:r>
-              <w:rPr>
-                <w:noProof/>
-                <w:webHidden/>
-              </w:rPr>
-            </w:r>
-            <w:r>
-              <w:rPr>
-                <w:noProof/>
-                <w:webHidden/>
-              </w:rPr>
-              <w:fldChar w:fldCharType="separate"/>
-            </w:r>
-            <w:r>
-              <w:rPr>
-                <w:noProof/>
-                <w:webHidden/>
-              </w:rPr>
-              <w:t>10</w:t>
-            </w:r>
-            <w:r>
-              <w:rPr>
-                <w:noProof/>
-                <w:webHidden/>
-              </w:rPr>
-              <w:fldChar w:fldCharType="end"/>
-            </w:r>
-          </w:hyperlink>
-        </w:p>
-        <w:p>
-          <w:pPr>
-            <w:pStyle w:val="11"/>
-            <w:tabs>
-              <w:tab w:val="right" w:leader="dot" w:pos="10055"/>
-            </w:tabs>
-            <w:rPr>
-              <w:rFonts w:asciiTheme="minorHAnsi" w:eastAsiaTheme="minorEastAsia" w:hAnsiTheme="minorHAnsi"/>
-              <w:noProof/>
-              <w:sz w:val="22"/>
-              <w:lang w:eastAsia="ru-RU"/>
-            </w:rPr>
-          </w:pPr>
-          <w:hyperlink w:anchor="_Toc178788401" w:history="1">
-            <w:r>
-              <w:rPr>
-                <w:rStyle w:val="af2"/>
-                <w:noProof/>
-              </w:rPr>
-              <w:t>ЗАКЛЮЧЕНИЕ</w:t>
-            </w:r>
-            <w:r>
-              <w:rPr>
-                <w:noProof/>
-                <w:webHidden/>
-              </w:rPr>
-              <w:tab/>
-            </w:r>
-            <w:r>
-              <w:rPr>
-                <w:noProof/>
-                <w:webHidden/>
-              </w:rPr>
-              <w:fldChar w:fldCharType="begin"/>
-            </w:r>
-            <w:r>
-              <w:rPr>
-                <w:noProof/>
-                <w:webHidden/>
-              </w:rPr>
-              <w:instrText xml:space="preserve"> PAGEREF _Toc178788401 \h </w:instrText>
-            </w:r>
-            <w:r>
-              <w:rPr>
-                <w:noProof/>
-                <w:webHidden/>
-              </w:rPr>
-            </w:r>
-            <w:r>
-              <w:rPr>
-                <w:noProof/>
-                <w:webHidden/>
-              </w:rPr>
-              <w:fldChar w:fldCharType="separate"/>
-            </w:r>
-            <w:r>
-              <w:rPr>
-                <w:noProof/>
-                <w:webHidden/>
-              </w:rPr>
-              <w:t>11</w:t>
-            </w:r>
-            <w:r>
-              <w:rPr>
-                <w:noProof/>
-                <w:webHidden/>
-              </w:rPr>
-              <w:fldChar w:fldCharType="end"/>
-            </w:r>
-          </w:hyperlink>
-        </w:p>
-        <w:p>
-          <w:pPr>
-            <w:pStyle w:val="11"/>
-            <w:tabs>
-              <w:tab w:val="right" w:leader="dot" w:pos="10055"/>
-            </w:tabs>
-            <w:rPr>
-              <w:rFonts w:asciiTheme="minorHAnsi" w:eastAsiaTheme="minorEastAsia" w:hAnsiTheme="minorHAnsi"/>
-              <w:noProof/>
-              <w:sz w:val="22"/>
-              <w:lang w:eastAsia="ru-RU"/>
-            </w:rPr>
-          </w:pPr>
-          <w:hyperlink w:anchor="_Toc178788402" w:history="1">
-            <w:r>
-              <w:rPr>
-                <w:rStyle w:val="af2"/>
-                <w:noProof/>
-              </w:rPr>
-              <w:t>СПИСОК ИСПОЛЬЗОВАННЫХ ИСТОЧНИКОВ</w:t>
-            </w:r>
-            <w:r>
-              <w:rPr>
-                <w:noProof/>
-                <w:webHidden/>
-              </w:rPr>
-              <w:tab/>
-            </w:r>
-            <w:r>
-              <w:rPr>
-                <w:noProof/>
-                <w:webHidden/>
-              </w:rPr>
-              <w:fldChar w:fldCharType="begin"/>
-            </w:r>
-            <w:r>
-              <w:rPr>
-                <w:noProof/>
-                <w:webHidden/>
-              </w:rPr>
-              <w:instrText xml:space="preserve"> PAGEREF _Toc178788402 \h </w:instrText>
+              <w:instrText xml:space="preserve"> PAGEREF _Toc184212989 \h </w:instrText>
             </w:r>
             <w:r>
               <w:rPr>
@@ -1991,15 +2033,12 @@
         <w:pStyle w:val="a3"/>
         <w:ind w:firstLine="0"/>
       </w:pPr>
-      <w:bookmarkStart w:id="1" w:name="_Toc178788394"/>
+      <w:bookmarkStart w:id="13" w:name="_Toc184212981"/>
       <w:r>
         <w:lastRenderedPageBreak/>
-        <w:t>1.</w:t>
-      </w:r>
-      <w:r>
         <w:t>ВВЕДЕНИЕ</w:t>
       </w:r>
-      <w:bookmarkEnd w:id="1"/>
+      <w:bookmarkEnd w:id="13"/>
     </w:p>
     <w:p>
       <w:pPr>
@@ -2159,28 +2198,35 @@
     <w:p>
       <w:pPr>
         <w:pStyle w:val="a3"/>
-        <w:ind w:firstLine="0"/>
-      </w:pPr>
-      <w:bookmarkStart w:id="2" w:name="_Toc178788395"/>
+        <w:ind w:firstLine="709"/>
+        <w:jc w:val="both"/>
+      </w:pPr>
+      <w:bookmarkStart w:id="14" w:name="_Toc184212982"/>
       <w:r>
         <w:lastRenderedPageBreak/>
-        <w:t>2.</w:t>
+        <w:t>1</w:t>
+      </w:r>
+      <w:r>
+        <w:t>.</w:t>
       </w:r>
       <w:r>
         <w:t>ХОД РАБОТЫ</w:t>
       </w:r>
-      <w:bookmarkEnd w:id="2"/>
+      <w:bookmarkEnd w:id="14"/>
     </w:p>
     <w:p>
       <w:pPr>
         <w:pStyle w:val="a6"/>
         <w:ind w:firstLine="709"/>
       </w:pPr>
-      <w:bookmarkStart w:id="3" w:name="_Toc178788396"/>
+      <w:bookmarkStart w:id="15" w:name="_Toc184212983"/>
       <w:r>
-        <w:t>2.1 Практическое введение</w:t>
+        <w:t>1</w:t>
       </w:r>
-      <w:bookmarkEnd w:id="3"/>
+      <w:r>
+        <w:t>.1 Практическое введение</w:t>
+      </w:r>
+      <w:bookmarkEnd w:id="15"/>
     </w:p>
     <w:p>
       <w:pPr>
@@ -2204,14 +2250,17 @@
         <w:pStyle w:val="a6"/>
         <w:ind w:firstLine="709"/>
       </w:pPr>
-      <w:bookmarkStart w:id="4" w:name="_Toc178788397"/>
+      <w:bookmarkStart w:id="16" w:name="_Toc184212984"/>
       <w:r>
-        <w:t xml:space="preserve">2.2 </w:t>
+        <w:t>1</w:t>
+      </w:r>
+      <w:r>
+        <w:t xml:space="preserve">.2 </w:t>
       </w:r>
       <w:r>
         <w:t>Восстановление таблицы истинности</w:t>
       </w:r>
-      <w:bookmarkEnd w:id="4"/>
+      <w:bookmarkEnd w:id="16"/>
     </w:p>
     <w:p>
       <w:pPr>
@@ -2235,9 +2284,25 @@
         <w:tab/>
       </w:r>
     </w:p>
+    <w:p>
+      <w:pPr>
+        <w:ind w:firstLine="709"/>
+        <w:rPr>
+          <w:i/>
+          <w:iCs/>
+        </w:rPr>
+      </w:pPr>
+      <w:r>
+        <w:rPr>
+          <w:i/>
+          <w:iCs/>
+        </w:rPr>
+        <w:t>Таблица 2.1 – таблица истинности функции</w:t>
+      </w:r>
+    </w:p>
     <w:tbl>
       <w:tblPr>
-        <w:tblpPr w:leftFromText="180" w:rightFromText="180" w:vertAnchor="text" w:tblpXSpec="center" w:tblpY="1"/>
+        <w:tblpPr w:leftFromText="180" w:rightFromText="180" w:vertAnchor="text" w:tblpX="704" w:tblpY="1"/>
         <w:tblOverlap w:val="never"/>
         <w:tblW w:w="5760" w:type="dxa"/>
         <w:tblLook w:val="04A0" w:firstRow="1" w:lastRow="0" w:firstColumn="1" w:lastColumn="0" w:noHBand="0" w:noVBand="1"/>
@@ -4499,6 +4564,60 @@
           </w:p>
         </w:tc>
       </w:tr>
+    </w:tbl>
+    <w:p>
+      <w:pPr>
+        <w:spacing w:after="160" w:line="259" w:lineRule="auto"/>
+        <w:jc w:val="left"/>
+        <w:rPr>
+          <w:noProof/>
+        </w:rPr>
+      </w:pPr>
+      <w:r>
+        <w:rPr>
+          <w:noProof/>
+        </w:rPr>
+        <w:br w:type="page"/>
+      </w:r>
+    </w:p>
+    <w:p>
+      <w:pPr>
+        <w:ind w:firstLine="709"/>
+        <w:rPr>
+          <w:i/>
+          <w:iCs/>
+          <w:noProof/>
+          <w:sz w:val="24"/>
+          <w:szCs w:val="24"/>
+        </w:rPr>
+      </w:pPr>
+      <w:r>
+        <w:rPr>
+          <w:i/>
+          <w:iCs/>
+          <w:noProof/>
+          <w:sz w:val="24"/>
+          <w:szCs w:val="24"/>
+        </w:rPr>
+        <w:lastRenderedPageBreak/>
+        <w:t>Продолжение таблицы 2.1</w:t>
+      </w:r>
+    </w:p>
+    <w:tbl>
+      <w:tblPr>
+        <w:tblpPr w:leftFromText="180" w:rightFromText="180" w:vertAnchor="text" w:tblpX="704" w:tblpY="1"/>
+        <w:tblOverlap w:val="never"/>
+        <w:tblW w:w="5760" w:type="dxa"/>
+        <w:tblLook w:val="04A0" w:firstRow="1" w:lastRow="0" w:firstColumn="1" w:lastColumn="0" w:noHBand="0" w:noVBand="1"/>
+      </w:tblPr>
+      <w:tblGrid>
+        <w:gridCol w:w="960"/>
+        <w:gridCol w:w="960"/>
+        <w:gridCol w:w="960"/>
+        <w:gridCol w:w="960"/>
+        <w:gridCol w:w="960"/>
+        <w:gridCol w:w="960"/>
+      </w:tblGrid>
       <w:tr>
         <w:trPr>
           <w:trHeight w:val="300"/>
@@ -4507,7 +4626,7 @@
           <w:tcPr>
             <w:tcW w:w="960" w:type="dxa"/>
             <w:tcBorders>
-              <w:top w:val="nil"/>
+              <w:top w:val="single" w:sz="4" w:space="0" w:color="auto"/>
               <w:left w:val="single" w:sz="4" w:space="0" w:color="auto"/>
               <w:bottom w:val="single" w:sz="4" w:space="0" w:color="auto"/>
               <w:right w:val="single" w:sz="4" w:space="0" w:color="auto"/>
@@ -4535,7 +4654,7 @@
           <w:tcPr>
             <w:tcW w:w="960" w:type="dxa"/>
             <w:tcBorders>
-              <w:top w:val="nil"/>
+              <w:top w:val="single" w:sz="4" w:space="0" w:color="auto"/>
               <w:left w:val="nil"/>
               <w:bottom w:val="single" w:sz="4" w:space="0" w:color="auto"/>
               <w:right w:val="single" w:sz="4" w:space="0" w:color="auto"/>
@@ -4563,7 +4682,7 @@
           <w:tcPr>
             <w:tcW w:w="960" w:type="dxa"/>
             <w:tcBorders>
-              <w:top w:val="nil"/>
+              <w:top w:val="single" w:sz="4" w:space="0" w:color="auto"/>
               <w:left w:val="nil"/>
               <w:bottom w:val="single" w:sz="4" w:space="0" w:color="auto"/>
               <w:right w:val="single" w:sz="4" w:space="0" w:color="auto"/>
@@ -4591,7 +4710,7 @@
           <w:tcPr>
             <w:tcW w:w="960" w:type="dxa"/>
             <w:tcBorders>
-              <w:top w:val="nil"/>
+              <w:top w:val="single" w:sz="4" w:space="0" w:color="auto"/>
               <w:left w:val="nil"/>
               <w:bottom w:val="single" w:sz="4" w:space="0" w:color="auto"/>
               <w:right w:val="single" w:sz="4" w:space="0" w:color="auto"/>
@@ -4619,7 +4738,7 @@
           <w:tcPr>
             <w:tcW w:w="960" w:type="dxa"/>
             <w:tcBorders>
-              <w:top w:val="nil"/>
+              <w:top w:val="single" w:sz="4" w:space="0" w:color="auto"/>
               <w:left w:val="nil"/>
               <w:bottom w:val="single" w:sz="4" w:space="0" w:color="auto"/>
               <w:right w:val="single" w:sz="4" w:space="0" w:color="auto"/>
@@ -4647,7 +4766,7 @@
           <w:tcPr>
             <w:tcW w:w="960" w:type="dxa"/>
             <w:tcBorders>
-              <w:top w:val="nil"/>
+              <w:top w:val="single" w:sz="4" w:space="0" w:color="auto"/>
               <w:left w:val="nil"/>
               <w:bottom w:val="single" w:sz="4" w:space="0" w:color="auto"/>
               <w:right w:val="single" w:sz="4" w:space="0" w:color="auto"/>
@@ -4873,7 +4992,6 @@
               <w:rPr>
                 <w:lang w:eastAsia="ru-RU"/>
               </w:rPr>
-              <w:lastRenderedPageBreak/>
               <w:t>0</w:t>
             </w:r>
           </w:p>
@@ -7965,24 +8083,169 @@
       <w:pPr>
         <w:ind w:firstLine="709"/>
         <w:rPr>
-          <w:i/>
-          <w:iCs/>
+          <w:noProof/>
         </w:rPr>
       </w:pPr>
-      <w:r>
+    </w:p>
+    <w:p>
+      <w:pPr>
+        <w:ind w:firstLine="709"/>
         <w:rPr>
-          <w:i/>
-          <w:iCs/>
+          <w:noProof/>
         </w:rPr>
-        <w:br w:type="textWrapping" w:clear="all"/>
-      </w:r>
-      <w:r>
+      </w:pPr>
+    </w:p>
+    <w:p>
+      <w:pPr>
+        <w:ind w:firstLine="709"/>
         <w:rPr>
-          <w:i/>
-          <w:iCs/>
+          <w:noProof/>
         </w:rPr>
-        <w:t>Таблица 2.1 – таблица истинности функции</w:t>
-      </w:r>
+      </w:pPr>
+    </w:p>
+    <w:p>
+      <w:pPr>
+        <w:ind w:firstLine="709"/>
+        <w:rPr>
+          <w:noProof/>
+        </w:rPr>
+      </w:pPr>
+    </w:p>
+    <w:p>
+      <w:pPr>
+        <w:ind w:firstLine="709"/>
+        <w:rPr>
+          <w:noProof/>
+        </w:rPr>
+      </w:pPr>
+    </w:p>
+    <w:p>
+      <w:pPr>
+        <w:ind w:firstLine="709"/>
+        <w:rPr>
+          <w:noProof/>
+        </w:rPr>
+      </w:pPr>
+    </w:p>
+    <w:p>
+      <w:pPr>
+        <w:ind w:firstLine="709"/>
+        <w:rPr>
+          <w:noProof/>
+        </w:rPr>
+      </w:pPr>
+    </w:p>
+    <w:p>
+      <w:pPr>
+        <w:ind w:firstLine="709"/>
+        <w:rPr>
+          <w:noProof/>
+        </w:rPr>
+      </w:pPr>
+    </w:p>
+    <w:p>
+      <w:pPr>
+        <w:ind w:firstLine="709"/>
+        <w:rPr>
+          <w:noProof/>
+        </w:rPr>
+      </w:pPr>
+    </w:p>
+    <w:p>
+      <w:pPr>
+        <w:ind w:firstLine="709"/>
+        <w:rPr>
+          <w:noProof/>
+        </w:rPr>
+      </w:pPr>
+    </w:p>
+    <w:p>
+      <w:pPr>
+        <w:ind w:firstLine="709"/>
+        <w:rPr>
+          <w:noProof/>
+        </w:rPr>
+      </w:pPr>
+    </w:p>
+    <w:p>
+      <w:pPr>
+        <w:ind w:firstLine="709"/>
+        <w:rPr>
+          <w:noProof/>
+        </w:rPr>
+      </w:pPr>
+    </w:p>
+    <w:p>
+      <w:pPr>
+        <w:ind w:firstLine="709"/>
+        <w:rPr>
+          <w:noProof/>
+        </w:rPr>
+      </w:pPr>
+    </w:p>
+    <w:p>
+      <w:pPr>
+        <w:ind w:firstLine="709"/>
+        <w:rPr>
+          <w:noProof/>
+        </w:rPr>
+      </w:pPr>
+    </w:p>
+    <w:p>
+      <w:pPr>
+        <w:ind w:firstLine="709"/>
+        <w:rPr>
+          <w:noProof/>
+        </w:rPr>
+      </w:pPr>
+    </w:p>
+    <w:p>
+      <w:pPr>
+        <w:ind w:firstLine="709"/>
+        <w:rPr>
+          <w:noProof/>
+        </w:rPr>
+      </w:pPr>
+    </w:p>
+    <w:p>
+      <w:pPr>
+        <w:ind w:firstLine="709"/>
+        <w:rPr>
+          <w:noProof/>
+        </w:rPr>
+      </w:pPr>
+    </w:p>
+    <w:p>
+      <w:pPr>
+        <w:ind w:firstLine="709"/>
+        <w:rPr>
+          <w:noProof/>
+        </w:rPr>
+      </w:pPr>
+    </w:p>
+    <w:p>
+      <w:pPr>
+        <w:ind w:firstLine="709"/>
+        <w:rPr>
+          <w:noProof/>
+        </w:rPr>
+      </w:pPr>
+    </w:p>
+    <w:p>
+      <w:pPr>
+        <w:ind w:firstLine="709"/>
+        <w:rPr>
+          <w:noProof/>
+        </w:rPr>
+      </w:pPr>
+    </w:p>
+    <w:p>
+      <w:pPr>
+        <w:ind w:firstLine="709"/>
+        <w:rPr>
+          <w:noProof/>
+        </w:rPr>
+      </w:pPr>
     </w:p>
     <w:p>
       <w:pPr>
@@ -7992,25 +8255,31 @@
           <w:noProof/>
         </w:rPr>
       </w:pPr>
-      <w:bookmarkStart w:id="5" w:name="_Toc178788398"/>
+      <w:bookmarkStart w:id="17" w:name="_Toc184212985"/>
       <w:r>
         <w:rPr>
           <w:noProof/>
         </w:rPr>
-        <w:t>2.3 Постройка СДНФ и СКНФ</w:t>
+        <w:t>1</w:t>
       </w:r>
-      <w:bookmarkEnd w:id="5"/>
+      <w:r>
+        <w:rPr>
+          <w:noProof/>
+        </w:rPr>
+        <w:t>.3 Постройка СДНФ и СКНФ</w:t>
+      </w:r>
+      <w:bookmarkEnd w:id="17"/>
     </w:p>
     <w:p>
       <w:pPr>
         <w:ind w:firstLine="709"/>
       </w:pPr>
       <w:r>
-        <w:t xml:space="preserve">Изучив полученную таблицу </w:t>
+        <w:t xml:space="preserve">Изучив </w:t>
       </w:r>
       <w:proofErr w:type="gramStart"/>
       <w:r>
-        <w:t>истинности</w:t>
+        <w:t>полученную таблицу истинности</w:t>
       </w:r>
       <w:proofErr w:type="gramEnd"/>
       <w:r>
@@ -8040,7 +8309,12 @@
         <w:t>2.1).</w:t>
       </w:r>
     </w:p>
-    <w:bookmarkStart w:id="6" w:name="_Hlk181020133"/>
+    <w:p>
+      <w:pPr>
+        <w:ind w:firstLine="709"/>
+      </w:pPr>
+    </w:p>
+    <w:bookmarkStart w:id="18" w:name="_Hlk181020133"/>
     <w:p>
       <w:pPr>
         <w:ind w:firstLine="709"/>
@@ -10767,7 +11041,7 @@
           </m:e>
         </m:acc>
       </m:oMath>
-      <w:bookmarkEnd w:id="6"/>
+      <w:bookmarkEnd w:id="18"/>
       <w:r>
         <w:t xml:space="preserve"> </w:t>
       </w:r>
@@ -10786,7 +11060,6 @@
         <w:rPr>
           <w:noProof/>
         </w:rPr>
-        <w:lastRenderedPageBreak/>
         <w:t>Далее построим СКНФ, беря во внимание только те строки, где F = 0 и добавляя к переменным = 1 отрицание. Полученная СКНФ для данной таблицы(Формула 2.2).</w:t>
       </w:r>
     </w:p>
@@ -14173,13 +14446,31 @@
           <w:noProof/>
         </w:rPr>
       </w:pPr>
-      <w:bookmarkStart w:id="7" w:name="_Toc178788399"/>
+      <w:bookmarkStart w:id="19" w:name="_Toc184212986"/>
       <w:r>
         <w:rPr>
           <w:noProof/>
         </w:rPr>
         <w:lastRenderedPageBreak/>
-        <w:t xml:space="preserve">2.2 </w:t>
+        <w:t>1</w:t>
+      </w:r>
+      <w:r>
+        <w:rPr>
+          <w:noProof/>
+        </w:rPr>
+        <w:t>.</w:t>
+      </w:r>
+      <w:r>
+        <w:rPr>
+          <w:noProof/>
+        </w:rPr>
+        <w:t>4</w:t>
+      </w:r>
+      <w:r>
+        <w:rPr>
+          <w:noProof/>
+        </w:rPr>
+        <w:t xml:space="preserve"> </w:t>
       </w:r>
       <w:r>
         <w:rPr>
@@ -14194,7 +14485,7 @@
         </w:rPr>
         <w:t>Logisim</w:t>
       </w:r>
-      <w:bookmarkEnd w:id="7"/>
+      <w:bookmarkEnd w:id="19"/>
     </w:p>
     <w:p>
       <w:pPr>
@@ -14383,15 +14674,24 @@
         <w:pStyle w:val="a6"/>
         <w:ind w:firstLine="709"/>
       </w:pPr>
-      <w:bookmarkStart w:id="8" w:name="_Toc178788400"/>
+      <w:bookmarkStart w:id="20" w:name="_Toc184212987"/>
       <w:r>
         <w:lastRenderedPageBreak/>
-        <w:t xml:space="preserve">2.3 </w:t>
+        <w:t>1</w:t>
+      </w:r>
+      <w:r>
+        <w:t>.</w:t>
+      </w:r>
+      <w:r>
+        <w:t>5</w:t>
+      </w:r>
+      <w:r>
+        <w:t xml:space="preserve"> </w:t>
       </w:r>
       <w:r>
         <w:t>Реализация результатов верификации созданных схем</w:t>
       </w:r>
-      <w:bookmarkEnd w:id="8"/>
+      <w:bookmarkEnd w:id="20"/>
     </w:p>
     <w:p>
       <w:pPr>
@@ -14400,11 +14700,11 @@
       <w:r>
         <w:t>Основываясь на полученных схемах, реализуем р</w:t>
       </w:r>
-      <w:bookmarkStart w:id="9" w:name="_Hlk177682023"/>
+      <w:bookmarkStart w:id="21" w:name="_Hlk177682023"/>
       <w:r>
         <w:t xml:space="preserve">езультаты верификации </w:t>
       </w:r>
-      <w:bookmarkEnd w:id="9"/>
+      <w:bookmarkEnd w:id="21"/>
       <w:r>
         <w:t xml:space="preserve">созданных </w:t>
       </w:r>
@@ -14483,12 +14783,12 @@
         <w:pStyle w:val="a3"/>
         <w:ind w:firstLine="0"/>
       </w:pPr>
-      <w:bookmarkStart w:id="10" w:name="_Toc178788401"/>
+      <w:bookmarkStart w:id="22" w:name="_Toc184212988"/>
       <w:r>
         <w:lastRenderedPageBreak/>
         <w:t>ЗАКЛЮЧЕНИЕ</w:t>
       </w:r>
-      <w:bookmarkEnd w:id="10"/>
+      <w:bookmarkEnd w:id="22"/>
     </w:p>
     <w:p>
       <w:pPr>
@@ -14541,12 +14841,12 @@
         <w:pStyle w:val="a3"/>
         <w:ind w:firstLine="0"/>
       </w:pPr>
-      <w:bookmarkStart w:id="11" w:name="_Toc178788402"/>
+      <w:bookmarkStart w:id="23" w:name="_Toc184212989"/>
       <w:r>
         <w:lastRenderedPageBreak/>
         <w:t>СПИСОК ИСПОЛЬЗОВАННЫХ ИСТОЧНИКОВ</w:t>
       </w:r>
-      <w:bookmarkEnd w:id="11"/>
+      <w:bookmarkEnd w:id="23"/>
     </w:p>
     <w:p>
       <w:pPr>
@@ -14716,7 +15016,7 @@
     <w:sectPr>
       <w:footerReference w:type="default" r:id="rId18"/>
       <w:pgSz w:w="11906" w:h="16838"/>
-      <w:pgMar w:top="1134" w:right="707" w:bottom="1134" w:left="1134" w:header="708" w:footer="708" w:gutter="0"/>
+      <w:pgMar w:top="1134" w:right="1133" w:bottom="1134" w:left="1134" w:header="708" w:footer="708" w:gutter="0"/>
       <w:pgNumType w:start="1"/>
       <w:cols w:space="708"/>
       <w:titlePg/>
@@ -14727,7 +15027,7 @@
 </file>
 
 <file path=word/endnotes.xml><?xml version="1.0" encoding="utf-8"?>
-<w:endnotes xmlns:wpc="http://schemas.microsoft.com/office/word/2010/wordprocessingCanvas" xmlns:cx="http://schemas.microsoft.com/office/drawing/2014/chartex" xmlns:cx1="http://schemas.microsoft.com/office/drawing/2015/9/8/chartex" xmlns:cx2="http://schemas.microsoft.com/office/drawing/2015/10/21/chartex" xmlns:cx3="http://schemas.microsoft.com/office/drawing/2016/5/9/chartex" xmlns:cx4="http://schemas.microsoft.com/office/drawing/2016/5/10/chartex" xmlns:cx5="http://schemas.microsoft.com/office/drawing/2016/5/11/chartex" xmlns:cx6="http://schemas.microsoft.com/office/drawing/2016/5/12/chartex" xmlns:cx7="http://schemas.microsoft.com/office/drawing/2016/5/13/chartex" xmlns:cx8="http://schemas.microsoft.com/office/drawing/2016/5/14/chartex" xmlns:mc="http://schemas.openxmlformats.org/markup-compatibility/2006" xmlns:aink="http://schemas.microsoft.com/office/drawing/2016/ink" xmlns:am3d="http://schemas.microsoft.com/office/drawing/2017/model3d" xmlns:o="urn:schemas-microsoft-com:office:office" xmlns:oel="http://schemas.microsoft.com/office/2019/extlst" xmlns:r="http://schemas.openxmlformats.org/officeDocument/2006/relationships" xmlns:m="http://schemas.openxmlformats.org/officeDocument/2006/math" xmlns:v="urn:schemas-microsoft-com:vml" xmlns:wp14="http://schemas.microsoft.com/office/word/2010/wordprocessingDrawing" xmlns:wp="http://schemas.openxmlformats.org/drawingml/2006/wordprocessingDrawing" xmlns:w10="urn:schemas-microsoft-com:office:word" xmlns:w="http://schemas.openxmlformats.org/wordprocessingml/2006/main" xmlns:w14="http://schemas.microsoft.com/office/word/2010/wordml" xmlns:w15="http://schemas.microsoft.com/office/word/2012/wordml" xmlns:w16cex="http://schemas.microsoft.com/office/word/2018/wordml/cex" xmlns:w16cid="http://schemas.microsoft.com/office/word/2016/wordml/cid" xmlns:w16="http://schemas.microsoft.com/office/word/2018/wordml" xmlns:w16du="http://schemas.microsoft.com/office/word/2023/wordml/word16du" xmlns:w16sdtdh="http://schemas.microsoft.com/office/word/2020/wordml/sdtdatahash" xmlns:w16se="http://schemas.microsoft.com/office/word/2015/wordml/symex" xmlns:wpg="http://schemas.microsoft.com/office/word/2010/wordprocessingGroup" xmlns:wpi="http://schemas.microsoft.com/office/word/2010/wordprocessingInk" xmlns:wne="http://schemas.microsoft.com/office/word/2006/wordml" xmlns:wps="http://schemas.microsoft.com/office/word/2010/wordprocessingShape" mc:Ignorable="w14 w15 w16se w16cid w16 w16cex w16sdtdh w16du wp14">
+<w:endnotes xmlns:wpc="http://schemas.microsoft.com/office/word/2010/wordprocessingCanvas" xmlns:cx="http://schemas.microsoft.com/office/drawing/2014/chartex" xmlns:cx1="http://schemas.microsoft.com/office/drawing/2015/9/8/chartex" xmlns:cx2="http://schemas.microsoft.com/office/drawing/2015/10/21/chartex" xmlns:cx3="http://schemas.microsoft.com/office/drawing/2016/5/9/chartex" xmlns:cx4="http://schemas.microsoft.com/office/drawing/2016/5/10/chartex" xmlns:cx5="http://schemas.microsoft.com/office/drawing/2016/5/11/chartex" xmlns:cx6="http://schemas.microsoft.com/office/drawing/2016/5/12/chartex" xmlns:cx7="http://schemas.microsoft.com/office/drawing/2016/5/13/chartex" xmlns:cx8="http://schemas.microsoft.com/office/drawing/2016/5/14/chartex" xmlns:mc="http://schemas.openxmlformats.org/markup-compatibility/2006" xmlns:aink="http://schemas.microsoft.com/office/drawing/2016/ink" xmlns:am3d="http://schemas.microsoft.com/office/drawing/2017/model3d" xmlns:o="urn:schemas-microsoft-com:office:office" xmlns:r="http://schemas.openxmlformats.org/officeDocument/2006/relationships" xmlns:m="http://schemas.openxmlformats.org/officeDocument/2006/math" xmlns:v="urn:schemas-microsoft-com:vml" xmlns:wp14="http://schemas.microsoft.com/office/word/2010/wordprocessingDrawing" xmlns:wp="http://schemas.openxmlformats.org/drawingml/2006/wordprocessingDrawing" xmlns:w10="urn:schemas-microsoft-com:office:word" xmlns:w="http://schemas.openxmlformats.org/wordprocessingml/2006/main" xmlns:w14="http://schemas.microsoft.com/office/word/2010/wordml" xmlns:w15="http://schemas.microsoft.com/office/word/2012/wordml" xmlns:w16cex="http://schemas.microsoft.com/office/word/2018/wordml/cex" xmlns:w16cid="http://schemas.microsoft.com/office/word/2016/wordml/cid" xmlns:w16="http://schemas.microsoft.com/office/word/2018/wordml" xmlns:w16sdtdh="http://schemas.microsoft.com/office/word/2020/wordml/sdtdatahash" xmlns:w16se="http://schemas.microsoft.com/office/word/2015/wordml/symex" xmlns:wpg="http://schemas.microsoft.com/office/word/2010/wordprocessingGroup" xmlns:wpi="http://schemas.microsoft.com/office/word/2010/wordprocessingInk" xmlns:wne="http://schemas.microsoft.com/office/word/2006/wordml" xmlns:wps="http://schemas.microsoft.com/office/word/2010/wordprocessingShape" mc:Ignorable="w14 w15 w16se w16cid w16 w16cex w16sdtdh wp14">
   <w:endnote w:type="separator" w:id="-1">
     <w:p>
       <w:pPr>
@@ -14752,7 +15052,7 @@
 </file>
 
 <file path=word/footer1.xml><?xml version="1.0" encoding="utf-8"?>
-<w:ftr xmlns:wpc="http://schemas.microsoft.com/office/word/2010/wordprocessingCanvas" xmlns:cx="http://schemas.microsoft.com/office/drawing/2014/chartex" xmlns:cx1="http://schemas.microsoft.com/office/drawing/2015/9/8/chartex" xmlns:cx2="http://schemas.microsoft.com/office/drawing/2015/10/21/chartex" xmlns:cx3="http://schemas.microsoft.com/office/drawing/2016/5/9/chartex" xmlns:cx4="http://schemas.microsoft.com/office/drawing/2016/5/10/chartex" xmlns:cx5="http://schemas.microsoft.com/office/drawing/2016/5/11/chartex" xmlns:cx6="http://schemas.microsoft.com/office/drawing/2016/5/12/chartex" xmlns:cx7="http://schemas.microsoft.com/office/drawing/2016/5/13/chartex" xmlns:cx8="http://schemas.microsoft.com/office/drawing/2016/5/14/chartex" xmlns:mc="http://schemas.openxmlformats.org/markup-compatibility/2006" xmlns:aink="http://schemas.microsoft.com/office/drawing/2016/ink" xmlns:am3d="http://schemas.microsoft.com/office/drawing/2017/model3d" xmlns:o="urn:schemas-microsoft-com:office:office" xmlns:oel="http://schemas.microsoft.com/office/2019/extlst" xmlns:r="http://schemas.openxmlformats.org/officeDocument/2006/relationships" xmlns:m="http://schemas.openxmlformats.org/officeDocument/2006/math" xmlns:v="urn:schemas-microsoft-com:vml" xmlns:wp14="http://schemas.microsoft.com/office/word/2010/wordprocessingDrawing" xmlns:wp="http://schemas.openxmlformats.org/drawingml/2006/wordprocessingDrawing" xmlns:w10="urn:schemas-microsoft-com:office:word" xmlns:w="http://schemas.openxmlformats.org/wordprocessingml/2006/main" xmlns:w14="http://schemas.microsoft.com/office/word/2010/wordml" xmlns:w15="http://schemas.microsoft.com/office/word/2012/wordml" xmlns:w16cex="http://schemas.microsoft.com/office/word/2018/wordml/cex" xmlns:w16cid="http://schemas.microsoft.com/office/word/2016/wordml/cid" xmlns:w16="http://schemas.microsoft.com/office/word/2018/wordml" xmlns:w16du="http://schemas.microsoft.com/office/word/2023/wordml/word16du" xmlns:w16sdtdh="http://schemas.microsoft.com/office/word/2020/wordml/sdtdatahash" xmlns:w16se="http://schemas.microsoft.com/office/word/2015/wordml/symex" xmlns:wpg="http://schemas.microsoft.com/office/word/2010/wordprocessingGroup" xmlns:wpi="http://schemas.microsoft.com/office/word/2010/wordprocessingInk" xmlns:wne="http://schemas.microsoft.com/office/word/2006/wordml" xmlns:wps="http://schemas.microsoft.com/office/word/2010/wordprocessingShape" mc:Ignorable="w14 w15 w16se w16cid w16 w16cex w16sdtdh w16du wp14">
+<w:ftr xmlns:wpc="http://schemas.microsoft.com/office/word/2010/wordprocessingCanvas" xmlns:cx="http://schemas.microsoft.com/office/drawing/2014/chartex" xmlns:cx1="http://schemas.microsoft.com/office/drawing/2015/9/8/chartex" xmlns:cx2="http://schemas.microsoft.com/office/drawing/2015/10/21/chartex" xmlns:cx3="http://schemas.microsoft.com/office/drawing/2016/5/9/chartex" xmlns:cx4="http://schemas.microsoft.com/office/drawing/2016/5/10/chartex" xmlns:cx5="http://schemas.microsoft.com/office/drawing/2016/5/11/chartex" xmlns:cx6="http://schemas.microsoft.com/office/drawing/2016/5/12/chartex" xmlns:cx7="http://schemas.microsoft.com/office/drawing/2016/5/13/chartex" xmlns:cx8="http://schemas.microsoft.com/office/drawing/2016/5/14/chartex" xmlns:mc="http://schemas.openxmlformats.org/markup-compatibility/2006" xmlns:aink="http://schemas.microsoft.com/office/drawing/2016/ink" xmlns:am3d="http://schemas.microsoft.com/office/drawing/2017/model3d" xmlns:o="urn:schemas-microsoft-com:office:office" xmlns:r="http://schemas.openxmlformats.org/officeDocument/2006/relationships" xmlns:m="http://schemas.openxmlformats.org/officeDocument/2006/math" xmlns:v="urn:schemas-microsoft-com:vml" xmlns:wp14="http://schemas.microsoft.com/office/word/2010/wordprocessingDrawing" xmlns:wp="http://schemas.openxmlformats.org/drawingml/2006/wordprocessingDrawing" xmlns:w10="urn:schemas-microsoft-com:office:word" xmlns:w="http://schemas.openxmlformats.org/wordprocessingml/2006/main" xmlns:w14="http://schemas.microsoft.com/office/word/2010/wordml" xmlns:w15="http://schemas.microsoft.com/office/word/2012/wordml" xmlns:w16cex="http://schemas.microsoft.com/office/word/2018/wordml/cex" xmlns:w16cid="http://schemas.microsoft.com/office/word/2016/wordml/cid" xmlns:w16="http://schemas.microsoft.com/office/word/2018/wordml" xmlns:w16sdtdh="http://schemas.microsoft.com/office/word/2020/wordml/sdtdatahash" xmlns:w16se="http://schemas.microsoft.com/office/word/2015/wordml/symex" xmlns:wpg="http://schemas.microsoft.com/office/word/2010/wordprocessingGroup" xmlns:wpi="http://schemas.microsoft.com/office/word/2010/wordprocessingInk" xmlns:wne="http://schemas.microsoft.com/office/word/2006/wordml" xmlns:wps="http://schemas.microsoft.com/office/word/2010/wordprocessingShape" mc:Ignorable="w14 w15 w16se w16cid w16 w16cex w16sdtdh wp14">
   <w:sdt>
     <w:sdtPr>
       <w:id w:val="-491798707"/>
@@ -14761,6 +15061,7 @@
         <w:docPartUnique/>
       </w:docPartObj>
     </w:sdtPr>
+    <w:sdtEndPr/>
     <w:sdtContent>
       <w:p>
         <w:pPr>
@@ -14795,7 +15096,7 @@
 </file>
 
 <file path=word/footnotes.xml><?xml version="1.0" encoding="utf-8"?>
-<w:footnotes xmlns:wpc="http://schemas.microsoft.com/office/word/2010/wordprocessingCanvas" xmlns:cx="http://schemas.microsoft.com/office/drawing/2014/chartex" xmlns:cx1="http://schemas.microsoft.com/office/drawing/2015/9/8/chartex" xmlns:cx2="http://schemas.microsoft.com/office/drawing/2015/10/21/chartex" xmlns:cx3="http://schemas.microsoft.com/office/drawing/2016/5/9/chartex" xmlns:cx4="http://schemas.microsoft.com/office/drawing/2016/5/10/chartex" xmlns:cx5="http://schemas.microsoft.com/office/drawing/2016/5/11/chartex" xmlns:cx6="http://schemas.microsoft.com/office/drawing/2016/5/12/chartex" xmlns:cx7="http://schemas.microsoft.com/office/drawing/2016/5/13/chartex" xmlns:cx8="http://schemas.microsoft.com/office/drawing/2016/5/14/chartex" xmlns:mc="http://schemas.openxmlformats.org/markup-compatibility/2006" xmlns:aink="http://schemas.microsoft.com/office/drawing/2016/ink" xmlns:am3d="http://schemas.microsoft.com/office/drawing/2017/model3d" xmlns:o="urn:schemas-microsoft-com:office:office" xmlns:oel="http://schemas.microsoft.com/office/2019/extlst" xmlns:r="http://schemas.openxmlformats.org/officeDocument/2006/relationships" xmlns:m="http://schemas.openxmlformats.org/officeDocument/2006/math" xmlns:v="urn:schemas-microsoft-com:vml" xmlns:wp14="http://schemas.microsoft.com/office/word/2010/wordprocessingDrawing" xmlns:wp="http://schemas.openxmlformats.org/drawingml/2006/wordprocessingDrawing" xmlns:w10="urn:schemas-microsoft-com:office:word" xmlns:w="http://schemas.openxmlformats.org/wordprocessingml/2006/main" xmlns:w14="http://schemas.microsoft.com/office/word/2010/wordml" xmlns:w15="http://schemas.microsoft.com/office/word/2012/wordml" xmlns:w16cex="http://schemas.microsoft.com/office/word/2018/wordml/cex" xmlns:w16cid="http://schemas.microsoft.com/office/word/2016/wordml/cid" xmlns:w16="http://schemas.microsoft.com/office/word/2018/wordml" xmlns:w16du="http://schemas.microsoft.com/office/word/2023/wordml/word16du" xmlns:w16sdtdh="http://schemas.microsoft.com/office/word/2020/wordml/sdtdatahash" xmlns:w16se="http://schemas.microsoft.com/office/word/2015/wordml/symex" xmlns:wpg="http://schemas.microsoft.com/office/word/2010/wordprocessingGroup" xmlns:wpi="http://schemas.microsoft.com/office/word/2010/wordprocessingInk" xmlns:wne="http://schemas.microsoft.com/office/word/2006/wordml" xmlns:wps="http://schemas.microsoft.com/office/word/2010/wordprocessingShape" mc:Ignorable="w14 w15 w16se w16cid w16 w16cex w16sdtdh w16du wp14">
+<w:footnotes xmlns:wpc="http://schemas.microsoft.com/office/word/2010/wordprocessingCanvas" xmlns:cx="http://schemas.microsoft.com/office/drawing/2014/chartex" xmlns:cx1="http://schemas.microsoft.com/office/drawing/2015/9/8/chartex" xmlns:cx2="http://schemas.microsoft.com/office/drawing/2015/10/21/chartex" xmlns:cx3="http://schemas.microsoft.com/office/drawing/2016/5/9/chartex" xmlns:cx4="http://schemas.microsoft.com/office/drawing/2016/5/10/chartex" xmlns:cx5="http://schemas.microsoft.com/office/drawing/2016/5/11/chartex" xmlns:cx6="http://schemas.microsoft.com/office/drawing/2016/5/12/chartex" xmlns:cx7="http://schemas.microsoft.com/office/drawing/2016/5/13/chartex" xmlns:cx8="http://schemas.microsoft.com/office/drawing/2016/5/14/chartex" xmlns:mc="http://schemas.openxmlformats.org/markup-compatibility/2006" xmlns:aink="http://schemas.microsoft.com/office/drawing/2016/ink" xmlns:am3d="http://schemas.microsoft.com/office/drawing/2017/model3d" xmlns:o="urn:schemas-microsoft-com:office:office" xmlns:r="http://schemas.openxmlformats.org/officeDocument/2006/relationships" xmlns:m="http://schemas.openxmlformats.org/officeDocument/2006/math" xmlns:v="urn:schemas-microsoft-com:vml" xmlns:wp14="http://schemas.microsoft.com/office/word/2010/wordprocessingDrawing" xmlns:wp="http://schemas.openxmlformats.org/drawingml/2006/wordprocessingDrawing" xmlns:w10="urn:schemas-microsoft-com:office:word" xmlns:w="http://schemas.openxmlformats.org/wordprocessingml/2006/main" xmlns:w14="http://schemas.microsoft.com/office/word/2010/wordml" xmlns:w15="http://schemas.microsoft.com/office/word/2012/wordml" xmlns:w16cex="http://schemas.microsoft.com/office/word/2018/wordml/cex" xmlns:w16cid="http://schemas.microsoft.com/office/word/2016/wordml/cid" xmlns:w16="http://schemas.microsoft.com/office/word/2018/wordml" xmlns:w16sdtdh="http://schemas.microsoft.com/office/word/2020/wordml/sdtdatahash" xmlns:w16se="http://schemas.microsoft.com/office/word/2015/wordml/symex" xmlns:wpg="http://schemas.microsoft.com/office/word/2010/wordprocessingGroup" xmlns:wpi="http://schemas.microsoft.com/office/word/2010/wordprocessingInk" xmlns:wne="http://schemas.microsoft.com/office/word/2006/wordml" xmlns:wps="http://schemas.microsoft.com/office/word/2010/wordprocessingShape" mc:Ignorable="w14 w15 w16se w16cid w16 w16cex w16sdtdh wp14">
   <w:footnote w:type="separator" w:id="-1">
     <w:p>
       <w:pPr>
@@ -14820,7 +15121,7 @@
 </file>
 
 <file path=word/numbering.xml><?xml version="1.0" encoding="utf-8"?>
-<w:numbering xmlns:wpc="http://schemas.microsoft.com/office/word/2010/wordprocessingCanvas" xmlns:cx="http://schemas.microsoft.com/office/drawing/2014/chartex" xmlns:cx1="http://schemas.microsoft.com/office/drawing/2015/9/8/chartex" xmlns:cx2="http://schemas.microsoft.com/office/drawing/2015/10/21/chartex" xmlns:cx3="http://schemas.microsoft.com/office/drawing/2016/5/9/chartex" xmlns:cx4="http://schemas.microsoft.com/office/drawing/2016/5/10/chartex" xmlns:cx5="http://schemas.microsoft.com/office/drawing/2016/5/11/chartex" xmlns:cx6="http://schemas.microsoft.com/office/drawing/2016/5/12/chartex" xmlns:cx7="http://schemas.microsoft.com/office/drawing/2016/5/13/chartex" xmlns:cx8="http://schemas.microsoft.com/office/drawing/2016/5/14/chartex" xmlns:mc="http://schemas.openxmlformats.org/markup-compatibility/2006" xmlns:aink="http://schemas.microsoft.com/office/drawing/2016/ink" xmlns:am3d="http://schemas.microsoft.com/office/drawing/2017/model3d" xmlns:o="urn:schemas-microsoft-com:office:office" xmlns:oel="http://schemas.microsoft.com/office/2019/extlst" xmlns:r="http://schemas.openxmlformats.org/officeDocument/2006/relationships" xmlns:m="http://schemas.openxmlformats.org/officeDocument/2006/math" xmlns:v="urn:schemas-microsoft-com:vml" xmlns:wp14="http://schemas.microsoft.com/office/word/2010/wordprocessingDrawing" xmlns:wp="http://schemas.openxmlformats.org/drawingml/2006/wordprocessingDrawing" xmlns:w10="urn:schemas-microsoft-com:office:word" xmlns:w="http://schemas.openxmlformats.org/wordprocessingml/2006/main" xmlns:w14="http://schemas.microsoft.com/office/word/2010/wordml" xmlns:w15="http://schemas.microsoft.com/office/word/2012/wordml" xmlns:w16cex="http://schemas.microsoft.com/office/word/2018/wordml/cex" xmlns:w16cid="http://schemas.microsoft.com/office/word/2016/wordml/cid" xmlns:w16="http://schemas.microsoft.com/office/word/2018/wordml" xmlns:w16du="http://schemas.microsoft.com/office/word/2023/wordml/word16du" xmlns:w16sdtdh="http://schemas.microsoft.com/office/word/2020/wordml/sdtdatahash" xmlns:w16se="http://schemas.microsoft.com/office/word/2015/wordml/symex" xmlns:wpg="http://schemas.microsoft.com/office/word/2010/wordprocessingGroup" xmlns:wpi="http://schemas.microsoft.com/office/word/2010/wordprocessingInk" xmlns:wne="http://schemas.microsoft.com/office/word/2006/wordml" xmlns:wps="http://schemas.microsoft.com/office/word/2010/wordprocessingShape" mc:Ignorable="w14 w15 w16se w16cid w16 w16cex w16sdtdh w16du wp14">
+<w:numbering xmlns:wpc="http://schemas.microsoft.com/office/word/2010/wordprocessingCanvas" xmlns:cx="http://schemas.microsoft.com/office/drawing/2014/chartex" xmlns:cx1="http://schemas.microsoft.com/office/drawing/2015/9/8/chartex" xmlns:cx2="http://schemas.microsoft.com/office/drawing/2015/10/21/chartex" xmlns:cx3="http://schemas.microsoft.com/office/drawing/2016/5/9/chartex" xmlns:cx4="http://schemas.microsoft.com/office/drawing/2016/5/10/chartex" xmlns:cx5="http://schemas.microsoft.com/office/drawing/2016/5/11/chartex" xmlns:cx6="http://schemas.microsoft.com/office/drawing/2016/5/12/chartex" xmlns:cx7="http://schemas.microsoft.com/office/drawing/2016/5/13/chartex" xmlns:cx8="http://schemas.microsoft.com/office/drawing/2016/5/14/chartex" xmlns:mc="http://schemas.openxmlformats.org/markup-compatibility/2006" xmlns:aink="http://schemas.microsoft.com/office/drawing/2016/ink" xmlns:am3d="http://schemas.microsoft.com/office/drawing/2017/model3d" xmlns:o="urn:schemas-microsoft-com:office:office" xmlns:r="http://schemas.openxmlformats.org/officeDocument/2006/relationships" xmlns:m="http://schemas.openxmlformats.org/officeDocument/2006/math" xmlns:v="urn:schemas-microsoft-com:vml" xmlns:wp14="http://schemas.microsoft.com/office/word/2010/wordprocessingDrawing" xmlns:wp="http://schemas.openxmlformats.org/drawingml/2006/wordprocessingDrawing" xmlns:w10="urn:schemas-microsoft-com:office:word" xmlns:w="http://schemas.openxmlformats.org/wordprocessingml/2006/main" xmlns:w14="http://schemas.microsoft.com/office/word/2010/wordml" xmlns:w15="http://schemas.microsoft.com/office/word/2012/wordml" xmlns:w16cex="http://schemas.microsoft.com/office/word/2018/wordml/cex" xmlns:w16cid="http://schemas.microsoft.com/office/word/2016/wordml/cid" xmlns:w16="http://schemas.microsoft.com/office/word/2018/wordml" xmlns:w16sdtdh="http://schemas.microsoft.com/office/word/2020/wordml/sdtdatahash" xmlns:w16se="http://schemas.microsoft.com/office/word/2015/wordml/symex" xmlns:wpg="http://schemas.microsoft.com/office/word/2010/wordprocessingGroup" xmlns:wpi="http://schemas.microsoft.com/office/word/2010/wordprocessingInk" xmlns:wne="http://schemas.microsoft.com/office/word/2006/wordml" xmlns:wps="http://schemas.microsoft.com/office/word/2010/wordprocessingShape" mc:Ignorable="w14 w15 w16se w16cid w16 w16cex w16sdtdh wp14">
   <w:abstractNum w:abstractNumId="0" w15:restartNumberingAfterBreak="0">
     <w:nsid w:val="01DC0ECF"/>
     <w:multiLevelType w:val="hybridMultilevel"/>
@@ -16233,53 +16534,53 @@
       </w:pPr>
     </w:lvl>
   </w:abstractNum>
-  <w:num w:numId="1" w16cid:durableId="169218371">
+  <w:num w:numId="1">
     <w:abstractNumId w:val="7"/>
   </w:num>
-  <w:num w:numId="2" w16cid:durableId="1910188401">
+  <w:num w:numId="2">
     <w:abstractNumId w:val="9"/>
   </w:num>
-  <w:num w:numId="3" w16cid:durableId="1097674335">
+  <w:num w:numId="3">
     <w:abstractNumId w:val="0"/>
   </w:num>
-  <w:num w:numId="4" w16cid:durableId="649479272">
+  <w:num w:numId="4">
     <w:abstractNumId w:val="8"/>
   </w:num>
-  <w:num w:numId="5" w16cid:durableId="2093353092">
+  <w:num w:numId="5">
     <w:abstractNumId w:val="13"/>
   </w:num>
-  <w:num w:numId="6" w16cid:durableId="323969567">
+  <w:num w:numId="6">
     <w:abstractNumId w:val="5"/>
   </w:num>
-  <w:num w:numId="7" w16cid:durableId="984580068">
+  <w:num w:numId="7">
     <w:abstractNumId w:val="10"/>
   </w:num>
-  <w:num w:numId="8" w16cid:durableId="169804792">
+  <w:num w:numId="8">
     <w:abstractNumId w:val="6"/>
   </w:num>
-  <w:num w:numId="9" w16cid:durableId="1616327426">
+  <w:num w:numId="9">
     <w:abstractNumId w:val="1"/>
   </w:num>
-  <w:num w:numId="10" w16cid:durableId="1710105843">
+  <w:num w:numId="10">
     <w:abstractNumId w:val="11"/>
   </w:num>
-  <w:num w:numId="11" w16cid:durableId="933473">
+  <w:num w:numId="11">
     <w:abstractNumId w:val="3"/>
   </w:num>
-  <w:num w:numId="12" w16cid:durableId="2039967647">
+  <w:num w:numId="12">
     <w:abstractNumId w:val="2"/>
   </w:num>
-  <w:num w:numId="13" w16cid:durableId="1845170806">
+  <w:num w:numId="13">
     <w:abstractNumId w:val="4"/>
   </w:num>
-  <w:num w:numId="14" w16cid:durableId="504176668">
+  <w:num w:numId="14">
     <w:abstractNumId w:val="12"/>
   </w:num>
 </w:numbering>
 </file>
 
 <file path=word/styles.xml><?xml version="1.0" encoding="utf-8"?>
-<w:styles xmlns:mc="http://schemas.openxmlformats.org/markup-compatibility/2006" xmlns:r="http://schemas.openxmlformats.org/officeDocument/2006/relationships" xmlns:w="http://schemas.openxmlformats.org/wordprocessingml/2006/main" xmlns:w14="http://schemas.microsoft.com/office/word/2010/wordml" xmlns:w15="http://schemas.microsoft.com/office/word/2012/wordml" xmlns:w16cex="http://schemas.microsoft.com/office/word/2018/wordml/cex" xmlns:w16cid="http://schemas.microsoft.com/office/word/2016/wordml/cid" xmlns:w16="http://schemas.microsoft.com/office/word/2018/wordml" xmlns:w16du="http://schemas.microsoft.com/office/word/2023/wordml/word16du" xmlns:w16sdtdh="http://schemas.microsoft.com/office/word/2020/wordml/sdtdatahash" xmlns:w16se="http://schemas.microsoft.com/office/word/2015/wordml/symex" mc:Ignorable="w14 w15 w16se w16cid w16 w16cex w16sdtdh w16du">
+<w:styles xmlns:mc="http://schemas.openxmlformats.org/markup-compatibility/2006" xmlns:r="http://schemas.openxmlformats.org/officeDocument/2006/relationships" xmlns:w="http://schemas.openxmlformats.org/wordprocessingml/2006/main" xmlns:w14="http://schemas.microsoft.com/office/word/2010/wordml" xmlns:w15="http://schemas.microsoft.com/office/word/2012/wordml" xmlns:w16cex="http://schemas.microsoft.com/office/word/2018/wordml/cex" xmlns:w16cid="http://schemas.microsoft.com/office/word/2016/wordml/cid" xmlns:w16="http://schemas.microsoft.com/office/word/2018/wordml" xmlns:w16sdtdh="http://schemas.microsoft.com/office/word/2020/wordml/sdtdatahash" xmlns:w16se="http://schemas.microsoft.com/office/word/2015/wordml/symex" mc:Ignorable="w14 w15 w16se w16cid w16 w16cex w16sdtdh">
   <w:docDefaults>
     <w:rPrDefault>
       <w:rPr>

--- a/Achitech/PR_1.docx
+++ b/Achitech/PR_1.docx
@@ -359,7 +359,7 @@
                     </wp:inline>
                   </w:drawing>
                 </mc:Choice>
-                <mc:Fallback xmlns:w16du="http://schemas.microsoft.com/office/word/2023/wordml/word16du" xmlns:oel="http://schemas.microsoft.com/office/2019/extlst">
+                <mc:Fallback xmlns:oel="http://schemas.microsoft.com/office/2019/extlst" xmlns:w16du="http://schemas.microsoft.com/office/word/2023/wordml/word16du">
                   <w:pict>
                     <v:group w14:anchorId="1C35CAED" id="Полотно 10" o:spid="_x0000_s1026" editas="canvas" style="width:459pt;height:27pt;mso-position-horizontal-relative:char;mso-position-vertical-relative:line" coordsize="58293,3429" o:gfxdata="UEsDBBQABgAIAAAAIQC2gziS/gAAAOEBAAATAAAAW0NvbnRlbnRfVHlwZXNdLnhtbJSRQU7DMBBF&#10;90jcwfIWJU67QAgl6YK0S0CoHGBkTxKLZGx5TGhvj5O2G0SRWNoz/78nu9wcxkFMGNg6quQqL6RA&#10;0s5Y6ir5vt9lD1JwBDIwOMJKHpHlpr69KfdHjyxSmriSfYz+USnWPY7AufNIadK6MEJMx9ApD/oD&#10;OlTrorhX2lFEilmcO2RdNtjC5xDF9pCuTyYBB5bi6bQ4syoJ3g9WQ0ymaiLzg5KdCXlKLjvcW893&#10;SUOqXwnz5DrgnHtJTxOsQfEKIT7DmDSUCaxw7Rqn8787ZsmRM9e2VmPeBN4uqYvTtW7jvijg9N/y&#10;JsXecLq0q+WD6m8AAAD//wMAUEsDBBQABgAIAAAAIQA4/SH/1gAAAJQBAAALAAAAX3JlbHMvLnJl&#10;bHOkkMFqwzAMhu+DvYPRfXGawxijTi+j0GvpHsDYimMaW0Yy2fr2M4PBMnrbUb/Q94l/f/hMi1qR&#10;JVI2sOt6UJgd+ZiDgffL8ekFlFSbvV0oo4EbChzGx4f9GRdb25HMsYhqlCwG5lrLq9biZkxWOiqY&#10;22YiTra2kYMu1l1tQD30/bPm3wwYN0x18gb45AdQl1tp5j/sFB2T0FQ7R0nTNEV3j6o9feQzro1i&#10;OWA14Fm+Q8a1a8+Bvu/d/dMb2JY5uiPbhG/ktn4cqGU/er3pcvwCAAD//wMAUEsDBBQABgAIAAAA&#10;IQBtCWQj3QEAAM0DAAAOAAAAZHJzL2Uyb0RvYy54bWysU02P0zAQvSPxHyzfaT7olhI13UNXy2WB&#10;lfi4T2wnseQv2W7S/nvGTnZh4Qbk4NjjyZuZ914OtxetyCR8kNa0tNqUlAjDLJdmaOm3r/dv9pSE&#10;CIaDska09CoCvT2+fnWYXSNqO1rFhScIYkIzu5aOMbqmKAIbhYawsU4YvOyt1xDx6IeCe5gRXaui&#10;LstdMVvPnbdMhIDRu+WSHjN+3wsWP/d9EJGolmJvMa8+r11ai+MBmsGDGyVb24C/6EKDNFj0GeoO&#10;IpCzl39Aacm8DbaPG2Z1YfteMpFnwGmq8rdpTmAmCHkYhuw8NYi7/4jbDalvY++lUshGgehNiqX3&#10;jPoIDM4O1QnuWafwb/W/jOBEHis07NP06InkLUWnGNDokQdpBNkmaVJdTDiZR7+egsPsbv5oOSbC&#10;OdrM+qX3mvRKuu/owRxBZsmlpXW9323fU3LFeLUt63eL4OISCcPrmx1a6KaihKWE3bZK1wU0CS+x&#10;4nyIH4TVJG1aqrCxjA7TQ4hL6lPKCxKhUYbMLX27r0p0HdMO5+Odyh8HqyRPbKdPgh+6k/JkgmTQ&#10;/Kw9vEjz9mz4UlCZLFJoEhULRZ3l18wQipeFWmVECfM4q7+TKX8956yff+HxBwAAAP//AwBQSwME&#10;FAAGAAgAAAAhAAClN1DcAAAABAEAAA8AAABkcnMvZG93bnJldi54bWxMj1FLwzAUhd8F/0O4gm8u&#10;2aizq02HCIrow3Qr+Jo1d20wuSlNtlZ/vdEXfTlwOJdzvluuJ2fZCYdgPEmYzwQwpMZrQ62Eevdw&#10;lQMLUZFW1hNK+MQA6+r8rFSF9iO94WkbW5ZKKBRKQhdjX3Aemg6dCjPfI6Xs4AenYrJDy/WgxlTu&#10;LF8IseROGUoLnerxvsPmY3t0ErLFweavj8uXr6e6Hp/fM3MjNkbKy4vp7hZYxCn+HcMPfkKHKjHt&#10;/ZF0YFZCeiT+aspW8zzZvYTrTACvSv4fvvoGAAD//wMAUEsBAi0AFAAGAAgAAAAhALaDOJL+AAAA&#10;4QEAABMAAAAAAAAAAAAAAAAAAAAAAFtDb250ZW50X1R5cGVzXS54bWxQSwECLQAUAAYACAAAACEA&#10;OP0h/9YAAACUAQAACwAAAAAAAAAAAAAAAAAvAQAAX3JlbHMvLnJlbHNQSwECLQAUAAYACAAAACEA&#10;bQlkI90BAADNAwAADgAAAAAAAAAAAAAAAAAuAgAAZHJzL2Uyb0RvYy54bWxQSwECLQAUAAYACAAA&#10;ACEAAKU3UNwAAAAEAQAADwAAAAAAAAAAAAAAAAA3BAAAZHJzL2Rvd25yZXYueG1sUEsFBgAAAAAE&#10;AAQA8wAAAEAFAAAAAA==&#10;">
                       <v:shapetype id="_x0000_t75" coordsize="21600,21600" o:spt="75" o:preferrelative="t" path="m@4@5l@4@11@9@11@9@5xe" filled="f" stroked="f">
@@ -563,18 +563,8 @@
           <w:sz w:val="24"/>
           <w:szCs w:val="24"/>
         </w:rPr>
-        <w:t xml:space="preserve">совершенных </w:t>
+        <w:t>совершенных функциий</w:t>
       </w:r>
-      <w:proofErr w:type="spellStart"/>
-      <w:r>
-        <w:rPr>
-          <w:rFonts w:eastAsia="SimSun" w:cs="Times New Roman"/>
-          <w:sz w:val="24"/>
-          <w:szCs w:val="24"/>
-        </w:rPr>
-        <w:t>функциий</w:t>
-      </w:r>
-      <w:proofErr w:type="spellEnd"/>
       <w:r>
         <w:rPr>
           <w:rFonts w:eastAsia="SimSun" w:cs="Times New Roman"/>
@@ -869,23 +859,13 @@
               </w:rPr>
               <w:t xml:space="preserve"> </w:t>
             </w:r>
-            <w:proofErr w:type="spellStart"/>
             <w:r>
               <w:rPr>
                 <w:rFonts w:eastAsia="SimSun" w:cs="Times New Roman"/>
                 <w:sz w:val="24"/>
                 <w:szCs w:val="24"/>
               </w:rPr>
-              <w:t>Дуксина</w:t>
-            </w:r>
-            <w:proofErr w:type="spellEnd"/>
-            <w:r>
-              <w:rPr>
-                <w:rFonts w:eastAsia="SimSun" w:cs="Times New Roman"/>
-                <w:sz w:val="24"/>
-                <w:szCs w:val="24"/>
-              </w:rPr>
-              <w:t xml:space="preserve"> И.И.</w:t>
+              <w:t>Дуксина И.И.</w:t>
             </w:r>
           </w:p>
           <w:p>
@@ -939,12 +919,23 @@
                 <w:szCs w:val="24"/>
               </w:rPr>
             </w:pPr>
-            <w:r>
+          </w:p>
+          <w:p>
+            <w:pPr>
+              <w:spacing w:after="200" w:line="276" w:lineRule="auto"/>
+              <w:jc w:val="left"/>
               <w:rPr>
                 <w:rFonts w:eastAsia="SimSun" w:cs="Times New Roman"/>
                 <w:sz w:val="24"/>
                 <w:szCs w:val="24"/>
               </w:rPr>
+            </w:pPr>
+            <w:r>
+              <w:rPr>
+                <w:rFonts w:eastAsia="SimSun" w:cs="Times New Roman"/>
+                <w:sz w:val="24"/>
+                <w:szCs w:val="24"/>
+              </w:rPr>
               <w:t xml:space="preserve">Практическая работа выполнена  </w:t>
             </w:r>
           </w:p>
@@ -953,6 +944,17 @@
           <w:tcPr>
             <w:tcW w:w="4927" w:type="dxa"/>
           </w:tcPr>
+          <w:p>
+            <w:pPr>
+              <w:spacing w:after="200" w:line="276" w:lineRule="auto"/>
+              <w:jc w:val="right"/>
+              <w:rPr>
+                <w:rFonts w:eastAsia="SimSun" w:cs="Times New Roman"/>
+                <w:sz w:val="24"/>
+                <w:szCs w:val="24"/>
+              </w:rPr>
+            </w:pPr>
+          </w:p>
           <w:p>
             <w:pPr>
               <w:spacing w:after="200" w:line="276" w:lineRule="auto"/>
@@ -2074,11 +2076,9 @@
       <w:pPr>
         <w:ind w:firstLine="709"/>
       </w:pPr>
-      <w:proofErr w:type="spellStart"/>
       <w:r>
         <w:t>Минтерм</w:t>
       </w:r>
-      <w:proofErr w:type="spellEnd"/>
       <w:r>
         <w:t xml:space="preserve"> </w:t>
       </w:r>
@@ -2090,11 +2090,9 @@
       <w:pPr>
         <w:ind w:firstLine="709"/>
       </w:pPr>
-      <w:proofErr w:type="spellStart"/>
       <w:r>
         <w:t>Макстерм</w:t>
       </w:r>
-      <w:proofErr w:type="spellEnd"/>
       <w:r>
         <w:t xml:space="preserve"> </w:t>
       </w:r>
@@ -2207,7 +2205,10 @@
         <w:t>1</w:t>
       </w:r>
       <w:r>
-        <w:t>.</w:t>
+        <w:rPr>
+          <w:lang w:val="en-US"/>
+        </w:rPr>
+        <w:t xml:space="preserve"> </w:t>
       </w:r>
       <w:r>
         <w:t>ХОД РАБОТЫ</w:t>
@@ -2234,15 +2235,7 @@
         <w:ind w:firstLine="709"/>
       </w:pPr>
       <w:r>
-        <w:t>В данной работе нам нужно для логической функции, заданной в векторном виде, восстановить таблицу истинности, по таблице истинности построить аналитический вид для СДНФ и СКНФ функции, построить схемы для каждой из форм в среде «</w:t>
-      </w:r>
-      <w:proofErr w:type="spellStart"/>
-      <w:r>
-        <w:t>Logisim</w:t>
-      </w:r>
-      <w:proofErr w:type="spellEnd"/>
-      <w:r>
-        <w:t>», произвести верификацию. Заданная логическая функция: 478E9C16.</w:t>
+        <w:t>В данной работе нам нужно для логической функции, заданной в векторном виде, восстановить таблицу истинности, по таблице истинности построить аналитический вид для СДНФ и СКНФ функции, построить схемы для каждой из форм в среде «Logisim», произвести верификацию. Заданная логическая функция: 478E9C16.</w:t>
       </w:r>
     </w:p>
     <w:p>
@@ -2267,13 +2260,8 @@
         <w:ind w:firstLine="709"/>
       </w:pPr>
       <w:r>
-        <w:t xml:space="preserve">Имея логическую функцию в векторном виде 478E9C16 воссоздадим таблицу </w:t>
+        <w:t>Имея логическую функцию в векторном виде 478E9C16 воссоздадим таблицу истинности(</w:t>
       </w:r>
-      <w:proofErr w:type="gramStart"/>
-      <w:r>
-        <w:t>истинности(</w:t>
-      </w:r>
-      <w:proofErr w:type="gramEnd"/>
       <w:r>
         <w:t>Таблица</w:t>
       </w:r>
@@ -8275,15 +8263,7 @@
         <w:ind w:firstLine="709"/>
       </w:pPr>
       <w:r>
-        <w:t xml:space="preserve">Изучив </w:t>
-      </w:r>
-      <w:proofErr w:type="gramStart"/>
-      <w:r>
-        <w:t>полученную таблицу истинности</w:t>
-      </w:r>
-      <w:proofErr w:type="gramEnd"/>
-      <w:r>
-        <w:t xml:space="preserve"> построим СДНФ, беря во внимание только те строки, где </w:t>
+        <w:t xml:space="preserve">Изучив полученную таблицу истинности построим СДНФ, беря во внимание только те строки, где </w:t>
       </w:r>
       <w:r>
         <w:rPr>
@@ -8295,15 +8275,7 @@
         <w:t xml:space="preserve"> = 1</w:t>
       </w:r>
       <w:r>
-        <w:t xml:space="preserve"> и добавляя к переменным = 0 отрицание. Полученная СДНФ для данной </w:t>
-      </w:r>
-      <w:proofErr w:type="gramStart"/>
-      <w:r>
-        <w:t>таблицы(</w:t>
-      </w:r>
-      <w:proofErr w:type="gramEnd"/>
-      <w:r>
-        <w:t xml:space="preserve">Формула </w:t>
+        <w:t xml:space="preserve"> и добавляя к переменным = 0 отрицание. Полученная СДНФ для данной таблицы(Формула </w:t>
       </w:r>
       <w:r>
         <w:t>2.1).</w:t>
@@ -14492,15 +14464,7 @@
         <w:ind w:firstLine="709"/>
       </w:pPr>
       <w:r>
-        <w:t xml:space="preserve">Реализуем </w:t>
-      </w:r>
-      <w:proofErr w:type="gramStart"/>
-      <w:r>
-        <w:t>СДНФ(</w:t>
-      </w:r>
-      <w:proofErr w:type="gramEnd"/>
-      <w:r>
-        <w:t>Рисунок 2.</w:t>
+        <w:t>Реализуем СДНФ(Рисунок 2.</w:t>
       </w:r>
       <w:r>
         <w:t>2</w:t>
@@ -14706,15 +14670,7 @@
       </w:r>
       <w:bookmarkEnd w:id="21"/>
       <w:r>
-        <w:t xml:space="preserve">созданных </w:t>
-      </w:r>
-      <w:proofErr w:type="gramStart"/>
-      <w:r>
-        <w:t>схем(</w:t>
-      </w:r>
-      <w:proofErr w:type="gramEnd"/>
-      <w:r>
-        <w:t>Рисунок 2.3).</w:t>
+        <w:t>созданных схем(Рисунок 2.3).</w:t>
       </w:r>
     </w:p>
     <w:p>
@@ -14795,15 +14751,7 @@
         <w:ind w:firstLine="709"/>
       </w:pPr>
       <w:r>
-        <w:t>В данной работе нам нужно для логической функции, заданной в векторном виде, восстановить таблицу истинности, по таблице истинности построить аналитический вид для СДНФ и СКНФ функции, построить схемы для каждой из форм в среде «</w:t>
-      </w:r>
-      <w:proofErr w:type="spellStart"/>
-      <w:r>
-        <w:t>Logisim</w:t>
-      </w:r>
-      <w:proofErr w:type="spellEnd"/>
-      <w:r>
-        <w:t>», произвести верификацию. Заданная логическая функция: 478E9C16.</w:t>
+        <w:t>В данной работе нам нужно для логической функции, заданной в векторном виде, восстановить таблицу истинности, по таблице истинности построить аналитический вид для СДНФ и СКНФ функции, построить схемы для каждой из форм в среде «Logisim», произвести верификацию. Заданная логическая функция: 478E9C16.</w:t>
       </w:r>
     </w:p>
     <w:p>
@@ -14811,15 +14759,7 @@
         <w:ind w:firstLine="709"/>
       </w:pPr>
       <w:r>
-        <w:t xml:space="preserve">В данной работе была восстановлена таблица истинности, из неё были реализованы СДНФ и СКНФ. В </w:t>
-      </w:r>
-      <w:proofErr w:type="spellStart"/>
-      <w:r>
-        <w:t>Logisim</w:t>
-      </w:r>
-      <w:proofErr w:type="spellEnd"/>
-      <w:r>
-        <w:t xml:space="preserve"> были созданы реализации данных СДНФ и СКНФ, после чего данные схемы прошли верификацию.</w:t>
+        <w:t>В данной работе была восстановлена таблица истинности, из неё были реализованы СДНФ и СКНФ. В Logisim были созданы реализации данных СДНФ и СКНФ, после чего данные схемы прошли верификацию.</w:t>
       </w:r>
     </w:p>
     <w:p>
@@ -14954,15 +14894,7 @@
         <w:ind w:left="0" w:firstLine="709"/>
       </w:pPr>
       <w:r>
-        <w:t>Мусихин А. Г., Смирнов Н. А. Архитектура вычислительных машин и систем [Электронный ресурс</w:t>
-      </w:r>
-      <w:proofErr w:type="gramStart"/>
-      <w:r>
-        <w:t>]:учебное</w:t>
-      </w:r>
-      <w:proofErr w:type="gramEnd"/>
-      <w:r>
-        <w:t xml:space="preserve"> пособие. - М.: РТУ МИРЭА, 2021. - – Режим доступа: </w:t>
+        <w:t xml:space="preserve">Мусихин А. Г., Смирнов Н. А. Архитектура вычислительных машин и систем [Электронный ресурс]:учебное пособие. - М.: РТУ МИРЭА, 2021. - – Режим доступа: </w:t>
       </w:r>
       <w:hyperlink r:id="rId15" w:history="1">
         <w:r>
@@ -14983,15 +14915,7 @@
         <w:ind w:left="0" w:firstLine="709"/>
       </w:pPr>
       <w:r>
-        <w:t>Мусихин А. Г., Смирнов Н. А. Архитектура вычислительных машин и систем [Электронный ресурс</w:t>
-      </w:r>
-      <w:proofErr w:type="gramStart"/>
-      <w:r>
-        <w:t>]:учебное</w:t>
-      </w:r>
-      <w:proofErr w:type="gramEnd"/>
-      <w:r>
-        <w:t xml:space="preserve"> пособие. - М.: РТУ МИРЭА, 2020. - – Режим доступа: </w:t>
+        <w:t xml:space="preserve">Мусихин А. Г., Смирнов Н. А. Архитектура вычислительных машин и систем [Электронный ресурс]:учебное пособие. - М.: РТУ МИРЭА, 2020. - – Режим доступа: </w:t>
       </w:r>
       <w:hyperlink r:id="rId16" w:history="1">
         <w:r>

--- a/Achitech/PR_1.docx
+++ b/Achitech/PR_1.docx
@@ -359,7 +359,7 @@
                     </wp:inline>
                   </w:drawing>
                 </mc:Choice>
-                <mc:Fallback xmlns:oel="http://schemas.microsoft.com/office/2019/extlst" xmlns:w16du="http://schemas.microsoft.com/office/word/2023/wordml/word16du">
+                <mc:Fallback xmlns:w16du="http://schemas.microsoft.com/office/word/2023/wordml/word16du" xmlns:oel="http://schemas.microsoft.com/office/2019/extlst">
                   <w:pict>
                     <v:group w14:anchorId="1C35CAED" id="Полотно 10" o:spid="_x0000_s1026" editas="canvas" style="width:459pt;height:27pt;mso-position-horizontal-relative:char;mso-position-vertical-relative:line" coordsize="58293,3429" o:gfxdata="UEsDBBQABgAIAAAAIQC2gziS/gAAAOEBAAATAAAAW0NvbnRlbnRfVHlwZXNdLnhtbJSRQU7DMBBF&#10;90jcwfIWJU67QAgl6YK0S0CoHGBkTxKLZGx5TGhvj5O2G0SRWNoz/78nu9wcxkFMGNg6quQqL6RA&#10;0s5Y6ir5vt9lD1JwBDIwOMJKHpHlpr69KfdHjyxSmriSfYz+USnWPY7AufNIadK6MEJMx9ApD/oD&#10;OlTrorhX2lFEilmcO2RdNtjC5xDF9pCuTyYBB5bi6bQ4syoJ3g9WQ0ymaiLzg5KdCXlKLjvcW893&#10;SUOqXwnz5DrgnHtJTxOsQfEKIT7DmDSUCaxw7Rqn8787ZsmRM9e2VmPeBN4uqYvTtW7jvijg9N/y&#10;JsXecLq0q+WD6m8AAAD//wMAUEsDBBQABgAIAAAAIQA4/SH/1gAAAJQBAAALAAAAX3JlbHMvLnJl&#10;bHOkkMFqwzAMhu+DvYPRfXGawxijTi+j0GvpHsDYimMaW0Yy2fr2M4PBMnrbUb/Q94l/f/hMi1qR&#10;JVI2sOt6UJgd+ZiDgffL8ekFlFSbvV0oo4EbChzGx4f9GRdb25HMsYhqlCwG5lrLq9biZkxWOiqY&#10;22YiTra2kYMu1l1tQD30/bPm3wwYN0x18gb45AdQl1tp5j/sFB2T0FQ7R0nTNEV3j6o9feQzro1i&#10;OWA14Fm+Q8a1a8+Bvu/d/dMb2JY5uiPbhG/ktn4cqGU/er3pcvwCAAD//wMAUEsDBBQABgAIAAAA&#10;IQBtCWQj3QEAAM0DAAAOAAAAZHJzL2Uyb0RvYy54bWysU02P0zAQvSPxHyzfaT7olhI13UNXy2WB&#10;lfi4T2wnseQv2W7S/nvGTnZh4Qbk4NjjyZuZ914OtxetyCR8kNa0tNqUlAjDLJdmaOm3r/dv9pSE&#10;CIaDska09CoCvT2+fnWYXSNqO1rFhScIYkIzu5aOMbqmKAIbhYawsU4YvOyt1xDx6IeCe5gRXaui&#10;LstdMVvPnbdMhIDRu+WSHjN+3wsWP/d9EJGolmJvMa8+r11ai+MBmsGDGyVb24C/6EKDNFj0GeoO&#10;IpCzl39Aacm8DbaPG2Z1YfteMpFnwGmq8rdpTmAmCHkYhuw8NYi7/4jbDalvY++lUshGgehNiqX3&#10;jPoIDM4O1QnuWafwb/W/jOBEHis07NP06InkLUWnGNDokQdpBNkmaVJdTDiZR7+egsPsbv5oOSbC&#10;OdrM+qX3mvRKuu/owRxBZsmlpXW9323fU3LFeLUt63eL4OISCcPrmx1a6KaihKWE3bZK1wU0CS+x&#10;4nyIH4TVJG1aqrCxjA7TQ4hL6lPKCxKhUYbMLX27r0p0HdMO5+Odyh8HqyRPbKdPgh+6k/JkgmTQ&#10;/Kw9vEjz9mz4UlCZLFJoEhULRZ3l18wQipeFWmVECfM4q7+TKX8956yff+HxBwAAAP//AwBQSwME&#10;FAAGAAgAAAAhAAClN1DcAAAABAEAAA8AAABkcnMvZG93bnJldi54bWxMj1FLwzAUhd8F/0O4gm8u&#10;2aizq02HCIrow3Qr+Jo1d20wuSlNtlZ/vdEXfTlwOJdzvluuJ2fZCYdgPEmYzwQwpMZrQ62Eevdw&#10;lQMLUZFW1hNK+MQA6+r8rFSF9iO94WkbW5ZKKBRKQhdjX3Aemg6dCjPfI6Xs4AenYrJDy/WgxlTu&#10;LF8IseROGUoLnerxvsPmY3t0ErLFweavj8uXr6e6Hp/fM3MjNkbKy4vp7hZYxCn+HcMPfkKHKjHt&#10;/ZF0YFZCeiT+aspW8zzZvYTrTACvSv4fvvoGAAD//wMAUEsBAi0AFAAGAAgAAAAhALaDOJL+AAAA&#10;4QEAABMAAAAAAAAAAAAAAAAAAAAAAFtDb250ZW50X1R5cGVzXS54bWxQSwECLQAUAAYACAAAACEA&#10;OP0h/9YAAACUAQAACwAAAAAAAAAAAAAAAAAvAQAAX3JlbHMvLnJlbHNQSwECLQAUAAYACAAAACEA&#10;bQlkI90BAADNAwAADgAAAAAAAAAAAAAAAAAuAgAAZHJzL2Uyb0RvYy54bWxQSwECLQAUAAYACAAA&#10;ACEAAKU3UNwAAAAEAQAADwAAAAAAAAAAAAAAAAA3BAAAZHJzL2Rvd25yZXYueG1sUEsFBgAAAAAE&#10;AAQA8wAAAEAFAAAAAA==&#10;">
                       <v:shapetype id="_x0000_t75" coordsize="21600,21600" o:spt="75" o:preferrelative="t" path="m@4@5l@4@11@9@11@9@5xe" filled="f" stroked="f">
@@ -563,8 +563,18 @@
           <w:sz w:val="24"/>
           <w:szCs w:val="24"/>
         </w:rPr>
-        <w:t>совершенных функциий</w:t>
+        <w:t xml:space="preserve">совершенных </w:t>
       </w:r>
+      <w:proofErr w:type="spellStart"/>
+      <w:r>
+        <w:rPr>
+          <w:rFonts w:eastAsia="SimSun" w:cs="Times New Roman"/>
+          <w:sz w:val="24"/>
+          <w:szCs w:val="24"/>
+        </w:rPr>
+        <w:t>функциий</w:t>
+      </w:r>
+      <w:proofErr w:type="spellEnd"/>
       <w:r>
         <w:rPr>
           <w:rFonts w:eastAsia="SimSun" w:cs="Times New Roman"/>
@@ -758,13 +768,23 @@
                 <w:szCs w:val="24"/>
               </w:rPr>
             </w:pPr>
+            <w:proofErr w:type="spellStart"/>
             <w:r>
               <w:rPr>
                 <w:rFonts w:eastAsia="SimSun" w:cs="Times New Roman"/>
                 <w:sz w:val="24"/>
                 <w:szCs w:val="24"/>
               </w:rPr>
-              <w:t>Туктаров Т.А.</w:t>
+              <w:t>Туктаров</w:t>
+            </w:r>
+            <w:proofErr w:type="spellEnd"/>
+            <w:r>
+              <w:rPr>
+                <w:rFonts w:eastAsia="SimSun" w:cs="Times New Roman"/>
+                <w:sz w:val="24"/>
+                <w:szCs w:val="24"/>
+              </w:rPr>
+              <w:t xml:space="preserve"> Т.А.</w:t>
             </w:r>
             <w:r>
               <w:rPr>
@@ -859,13 +879,23 @@
               </w:rPr>
               <w:t xml:space="preserve"> </w:t>
             </w:r>
+            <w:proofErr w:type="spellStart"/>
             <w:r>
               <w:rPr>
                 <w:rFonts w:eastAsia="SimSun" w:cs="Times New Roman"/>
                 <w:sz w:val="24"/>
                 <w:szCs w:val="24"/>
               </w:rPr>
-              <w:t>Дуксина И.И.</w:t>
+              <w:t>Дуксина</w:t>
+            </w:r>
+            <w:proofErr w:type="spellEnd"/>
+            <w:r>
+              <w:rPr>
+                <w:rFonts w:eastAsia="SimSun" w:cs="Times New Roman"/>
+                <w:sz w:val="24"/>
+                <w:szCs w:val="24"/>
+              </w:rPr>
+              <w:t xml:space="preserve"> И.И.</w:t>
             </w:r>
           </w:p>
           <w:p>
@@ -2076,9 +2106,11 @@
       <w:pPr>
         <w:ind w:firstLine="709"/>
       </w:pPr>
+      <w:proofErr w:type="spellStart"/>
       <w:r>
         <w:t>Минтерм</w:t>
       </w:r>
+      <w:proofErr w:type="spellEnd"/>
       <w:r>
         <w:t xml:space="preserve"> </w:t>
       </w:r>
@@ -2090,9 +2122,11 @@
       <w:pPr>
         <w:ind w:firstLine="709"/>
       </w:pPr>
+      <w:proofErr w:type="spellStart"/>
       <w:r>
         <w:t>Макстерм</w:t>
       </w:r>
+      <w:proofErr w:type="spellEnd"/>
       <w:r>
         <w:t xml:space="preserve"> </w:t>
       </w:r>
@@ -2205,9 +2239,6 @@
         <w:t>1</w:t>
       </w:r>
       <w:r>
-        <w:rPr>
-          <w:lang w:val="en-US"/>
-        </w:rPr>
         <w:t xml:space="preserve"> </w:t>
       </w:r>
       <w:r>
@@ -2235,7 +2266,15 @@
         <w:ind w:firstLine="709"/>
       </w:pPr>
       <w:r>
-        <w:t>В данной работе нам нужно для логической функции, заданной в векторном виде, восстановить таблицу истинности, по таблице истинности построить аналитический вид для СДНФ и СКНФ функции, построить схемы для каждой из форм в среде «Logisim», произвести верификацию. Заданная логическая функция: 478E9C16.</w:t>
+        <w:t>В данной работе нам нужно для логической функции, заданной в векторном виде, восстановить таблицу истинности, по таблице истинности построить аналитический вид для СДНФ и СКНФ функции, построить схемы для каждой из форм в среде «</w:t>
+      </w:r>
+      <w:proofErr w:type="spellStart"/>
+      <w:r>
+        <w:t>Logisim</w:t>
+      </w:r>
+      <w:proofErr w:type="spellEnd"/>
+      <w:r>
+        <w:t>», произвести верификацию. Заданная логическая функция: 478E9C16.</w:t>
       </w:r>
     </w:p>
     <w:p>
@@ -2260,8 +2299,13 @@
         <w:ind w:firstLine="709"/>
       </w:pPr>
       <w:r>
-        <w:t>Имея логическую функцию в векторном виде 478E9C16 воссоздадим таблицу истинности(</w:t>
+        <w:t xml:space="preserve">Имея логическую функцию в векторном виде 478E9C16 воссоздадим таблицу </w:t>
       </w:r>
+      <w:proofErr w:type="gramStart"/>
+      <w:r>
+        <w:t>истинности(</w:t>
+      </w:r>
+      <w:proofErr w:type="gramEnd"/>
       <w:r>
         <w:t>Таблица</w:t>
       </w:r>
@@ -8263,7 +8307,15 @@
         <w:ind w:firstLine="709"/>
       </w:pPr>
       <w:r>
-        <w:t xml:space="preserve">Изучив полученную таблицу истинности построим СДНФ, беря во внимание только те строки, где </w:t>
+        <w:t xml:space="preserve">Изучив </w:t>
+      </w:r>
+      <w:proofErr w:type="gramStart"/>
+      <w:r>
+        <w:t>полученную таблицу истинности</w:t>
+      </w:r>
+      <w:proofErr w:type="gramEnd"/>
+      <w:r>
+        <w:t xml:space="preserve"> построим СДНФ, беря во внимание только те строки, где </w:t>
       </w:r>
       <w:r>
         <w:rPr>
@@ -8275,7 +8327,15 @@
         <w:t xml:space="preserve"> = 1</w:t>
       </w:r>
       <w:r>
-        <w:t xml:space="preserve"> и добавляя к переменным = 0 отрицание. Полученная СДНФ для данной таблицы(Формула </w:t>
+        <w:t xml:space="preserve"> и добавляя к переменным = 0 отрицание. Полученная СДНФ для данной </w:t>
+      </w:r>
+      <w:proofErr w:type="gramStart"/>
+      <w:r>
+        <w:t>таблицы(</w:t>
+      </w:r>
+      <w:proofErr w:type="gramEnd"/>
+      <w:r>
+        <w:t xml:space="preserve">Формула </w:t>
       </w:r>
       <w:r>
         <w:t>2.1).</w:t>
@@ -14464,7 +14524,15 @@
         <w:ind w:firstLine="709"/>
       </w:pPr>
       <w:r>
-        <w:t>Реализуем СДНФ(Рисунок 2.</w:t>
+        <w:t xml:space="preserve">Реализуем </w:t>
+      </w:r>
+      <w:proofErr w:type="gramStart"/>
+      <w:r>
+        <w:t>СДНФ(</w:t>
+      </w:r>
+      <w:proofErr w:type="gramEnd"/>
+      <w:r>
+        <w:t>Рисунок 2.</w:t>
       </w:r>
       <w:r>
         <w:t>2</w:t>
@@ -14670,7 +14738,15 @@
       </w:r>
       <w:bookmarkEnd w:id="21"/>
       <w:r>
-        <w:t>созданных схем(Рисунок 2.3).</w:t>
+        <w:t xml:space="preserve">созданных </w:t>
+      </w:r>
+      <w:proofErr w:type="gramStart"/>
+      <w:r>
+        <w:t>схем(</w:t>
+      </w:r>
+      <w:proofErr w:type="gramEnd"/>
+      <w:r>
+        <w:t>Рисунок 2.3).</w:t>
       </w:r>
     </w:p>
     <w:p>
@@ -14751,7 +14827,15 @@
         <w:ind w:firstLine="709"/>
       </w:pPr>
       <w:r>
-        <w:t>В данной работе нам нужно для логической функции, заданной в векторном виде, восстановить таблицу истинности, по таблице истинности построить аналитический вид для СДНФ и СКНФ функции, построить схемы для каждой из форм в среде «Logisim», произвести верификацию. Заданная логическая функция: 478E9C16.</w:t>
+        <w:t>В данной работе нам нужно для логической функции, заданной в векторном виде, восстановить таблицу истинности, по таблице истинности построить аналитический вид для СДНФ и СКНФ функции, построить схемы для каждой из форм в среде «</w:t>
+      </w:r>
+      <w:proofErr w:type="spellStart"/>
+      <w:r>
+        <w:t>Logisim</w:t>
+      </w:r>
+      <w:proofErr w:type="spellEnd"/>
+      <w:r>
+        <w:t>», произвести верификацию. Заданная логическая функция: 478E9C16.</w:t>
       </w:r>
     </w:p>
     <w:p>
@@ -14759,7 +14843,15 @@
         <w:ind w:firstLine="709"/>
       </w:pPr>
       <w:r>
-        <w:t>В данной работе была восстановлена таблица истинности, из неё были реализованы СДНФ и СКНФ. В Logisim были созданы реализации данных СДНФ и СКНФ, после чего данные схемы прошли верификацию.</w:t>
+        <w:t xml:space="preserve">В данной работе была восстановлена таблица истинности, из неё были реализованы СДНФ и СКНФ. В </w:t>
+      </w:r>
+      <w:proofErr w:type="spellStart"/>
+      <w:r>
+        <w:t>Logisim</w:t>
+      </w:r>
+      <w:proofErr w:type="spellEnd"/>
+      <w:r>
+        <w:t xml:space="preserve"> были созданы реализации данных СДНФ и СКНФ, после чего данные схемы прошли верификацию.</w:t>
       </w:r>
     </w:p>
     <w:p>
@@ -14894,7 +14986,15 @@
         <w:ind w:left="0" w:firstLine="709"/>
       </w:pPr>
       <w:r>
-        <w:t xml:space="preserve">Мусихин А. Г., Смирнов Н. А. Архитектура вычислительных машин и систем [Электронный ресурс]:учебное пособие. - М.: РТУ МИРЭА, 2021. - – Режим доступа: </w:t>
+        <w:t>Мусихин А. Г., Смирнов Н. А. Архитектура вычислительных машин и систем [Электронный ресурс</w:t>
+      </w:r>
+      <w:proofErr w:type="gramStart"/>
+      <w:r>
+        <w:t>]:учебное</w:t>
+      </w:r>
+      <w:proofErr w:type="gramEnd"/>
+      <w:r>
+        <w:t xml:space="preserve"> пособие. - М.: РТУ МИРЭА, 2021. - – Режим доступа: </w:t>
       </w:r>
       <w:hyperlink r:id="rId15" w:history="1">
         <w:r>
@@ -14915,7 +15015,15 @@
         <w:ind w:left="0" w:firstLine="709"/>
       </w:pPr>
       <w:r>
-        <w:t xml:space="preserve">Мусихин А. Г., Смирнов Н. А. Архитектура вычислительных машин и систем [Электронный ресурс]:учебное пособие. - М.: РТУ МИРЭА, 2020. - – Режим доступа: </w:t>
+        <w:t>Мусихин А. Г., Смирнов Н. А. Архитектура вычислительных машин и систем [Электронный ресурс</w:t>
+      </w:r>
+      <w:proofErr w:type="gramStart"/>
+      <w:r>
+        <w:t>]:учебное</w:t>
+      </w:r>
+      <w:proofErr w:type="gramEnd"/>
+      <w:r>
+        <w:t xml:space="preserve"> пособие. - М.: РТУ МИРЭА, 2020. - – Режим доступа: </w:t>
       </w:r>
       <w:hyperlink r:id="rId16" w:history="1">
         <w:r>
@@ -14940,7 +15048,7 @@
     <w:sectPr>
       <w:footerReference w:type="default" r:id="rId18"/>
       <w:pgSz w:w="11906" w:h="16838"/>
-      <w:pgMar w:top="1134" w:right="1133" w:bottom="1134" w:left="1134" w:header="708" w:footer="708" w:gutter="0"/>
+      <w:pgMar w:top="1134" w:right="566" w:bottom="1134" w:left="1701" w:header="708" w:footer="708" w:gutter="0"/>
       <w:pgNumType w:start="1"/>
       <w:cols w:space="708"/>
       <w:titlePg/>

--- a/Achitech/PR_1.docx
+++ b/Achitech/PR_1.docx
@@ -1,6 +1,6 @@
 
 <file path=word/document.xml><?xml version="1.0" encoding="utf-8"?>
-<w:document xmlns:wpc="http://schemas.microsoft.com/office/word/2010/wordprocessingCanvas" xmlns:cx="http://schemas.microsoft.com/office/drawing/2014/chartex" xmlns:cx1="http://schemas.microsoft.com/office/drawing/2015/9/8/chartex" xmlns:cx2="http://schemas.microsoft.com/office/drawing/2015/10/21/chartex" xmlns:cx3="http://schemas.microsoft.com/office/drawing/2016/5/9/chartex" xmlns:cx4="http://schemas.microsoft.com/office/drawing/2016/5/10/chartex" xmlns:cx5="http://schemas.microsoft.com/office/drawing/2016/5/11/chartex" xmlns:cx6="http://schemas.microsoft.com/office/drawing/2016/5/12/chartex" xmlns:cx7="http://schemas.microsoft.com/office/drawing/2016/5/13/chartex" xmlns:cx8="http://schemas.microsoft.com/office/drawing/2016/5/14/chartex" xmlns:mc="http://schemas.openxmlformats.org/markup-compatibility/2006" xmlns:aink="http://schemas.microsoft.com/office/drawing/2016/ink" xmlns:am3d="http://schemas.microsoft.com/office/drawing/2017/model3d" xmlns:o="urn:schemas-microsoft-com:office:office" xmlns:r="http://schemas.openxmlformats.org/officeDocument/2006/relationships" xmlns:m="http://schemas.openxmlformats.org/officeDocument/2006/math" xmlns:v="urn:schemas-microsoft-com:vml" xmlns:wp14="http://schemas.microsoft.com/office/word/2010/wordprocessingDrawing" xmlns:wp="http://schemas.openxmlformats.org/drawingml/2006/wordprocessingDrawing" xmlns:w10="urn:schemas-microsoft-com:office:word" xmlns:w="http://schemas.openxmlformats.org/wordprocessingml/2006/main" xmlns:w14="http://schemas.microsoft.com/office/word/2010/wordml" xmlns:w15="http://schemas.microsoft.com/office/word/2012/wordml" xmlns:w16cex="http://schemas.microsoft.com/office/word/2018/wordml/cex" xmlns:w16cid="http://schemas.microsoft.com/office/word/2016/wordml/cid" xmlns:w16="http://schemas.microsoft.com/office/word/2018/wordml" xmlns:w16sdtdh="http://schemas.microsoft.com/office/word/2020/wordml/sdtdatahash" xmlns:w16se="http://schemas.microsoft.com/office/word/2015/wordml/symex" xmlns:wpg="http://schemas.microsoft.com/office/word/2010/wordprocessingGroup" xmlns:wpi="http://schemas.microsoft.com/office/word/2010/wordprocessingInk" xmlns:wne="http://schemas.microsoft.com/office/word/2006/wordml" xmlns:wps="http://schemas.microsoft.com/office/word/2010/wordprocessingShape" mc:Ignorable="w14 w15 w16se w16cid w16 w16cex w16sdtdh wp14">
+<w:document xmlns:wpc="http://schemas.microsoft.com/office/word/2010/wordprocessingCanvas" xmlns:cx="http://schemas.microsoft.com/office/drawing/2014/chartex" xmlns:cx1="http://schemas.microsoft.com/office/drawing/2015/9/8/chartex" xmlns:cx2="http://schemas.microsoft.com/office/drawing/2015/10/21/chartex" xmlns:cx3="http://schemas.microsoft.com/office/drawing/2016/5/9/chartex" xmlns:cx4="http://schemas.microsoft.com/office/drawing/2016/5/10/chartex" xmlns:cx5="http://schemas.microsoft.com/office/drawing/2016/5/11/chartex" xmlns:cx6="http://schemas.microsoft.com/office/drawing/2016/5/12/chartex" xmlns:cx7="http://schemas.microsoft.com/office/drawing/2016/5/13/chartex" xmlns:cx8="http://schemas.microsoft.com/office/drawing/2016/5/14/chartex" xmlns:mc="http://schemas.openxmlformats.org/markup-compatibility/2006" xmlns:aink="http://schemas.microsoft.com/office/drawing/2016/ink" xmlns:am3d="http://schemas.microsoft.com/office/drawing/2017/model3d" xmlns:o="urn:schemas-microsoft-com:office:office" xmlns:oel="http://schemas.microsoft.com/office/2019/extlst" xmlns:r="http://schemas.openxmlformats.org/officeDocument/2006/relationships" xmlns:m="http://schemas.openxmlformats.org/officeDocument/2006/math" xmlns:v="urn:schemas-microsoft-com:vml" xmlns:wp14="http://schemas.microsoft.com/office/word/2010/wordprocessingDrawing" xmlns:wp="http://schemas.openxmlformats.org/drawingml/2006/wordprocessingDrawing" xmlns:w10="urn:schemas-microsoft-com:office:word" xmlns:w="http://schemas.openxmlformats.org/wordprocessingml/2006/main" xmlns:w14="http://schemas.microsoft.com/office/word/2010/wordml" xmlns:w15="http://schemas.microsoft.com/office/word/2012/wordml" xmlns:w16cex="http://schemas.microsoft.com/office/word/2018/wordml/cex" xmlns:w16cid="http://schemas.microsoft.com/office/word/2016/wordml/cid" xmlns:w16="http://schemas.microsoft.com/office/word/2018/wordml" xmlns:w16du="http://schemas.microsoft.com/office/word/2023/wordml/word16du" xmlns:w16sdtdh="http://schemas.microsoft.com/office/word/2020/wordml/sdtdatahash" xmlns:w16se="http://schemas.microsoft.com/office/word/2015/wordml/symex" xmlns:wpg="http://schemas.microsoft.com/office/word/2010/wordprocessingGroup" xmlns:wpi="http://schemas.microsoft.com/office/word/2010/wordprocessingInk" xmlns:wne="http://schemas.microsoft.com/office/word/2006/wordml" xmlns:wps="http://schemas.microsoft.com/office/word/2010/wordprocessingShape" mc:Ignorable="w14 w15 w16se w16cid w16 w16cex w16sdtdh w16du wp14">
   <w:body>
     <w:tbl>
       <w:tblPr>
@@ -359,7 +359,7 @@
                     </wp:inline>
                   </w:drawing>
                 </mc:Choice>
-                <mc:Fallback xmlns:w16du="http://schemas.microsoft.com/office/word/2023/wordml/word16du" xmlns:oel="http://schemas.microsoft.com/office/2019/extlst">
+                <mc:Fallback>
                   <w:pict>
                     <v:group w14:anchorId="1C35CAED" id="Полотно 10" o:spid="_x0000_s1026" editas="canvas" style="width:459pt;height:27pt;mso-position-horizontal-relative:char;mso-position-vertical-relative:line" coordsize="58293,3429" o:gfxdata="UEsDBBQABgAIAAAAIQC2gziS/gAAAOEBAAATAAAAW0NvbnRlbnRfVHlwZXNdLnhtbJSRQU7DMBBF&#10;90jcwfIWJU67QAgl6YK0S0CoHGBkTxKLZGx5TGhvj5O2G0SRWNoz/78nu9wcxkFMGNg6quQqL6RA&#10;0s5Y6ir5vt9lD1JwBDIwOMJKHpHlpr69KfdHjyxSmriSfYz+USnWPY7AufNIadK6MEJMx9ApD/oD&#10;OlTrorhX2lFEilmcO2RdNtjC5xDF9pCuTyYBB5bi6bQ4syoJ3g9WQ0ymaiLzg5KdCXlKLjvcW893&#10;SUOqXwnz5DrgnHtJTxOsQfEKIT7DmDSUCaxw7Rqn8787ZsmRM9e2VmPeBN4uqYvTtW7jvijg9N/y&#10;JsXecLq0q+WD6m8AAAD//wMAUEsDBBQABgAIAAAAIQA4/SH/1gAAAJQBAAALAAAAX3JlbHMvLnJl&#10;bHOkkMFqwzAMhu+DvYPRfXGawxijTi+j0GvpHsDYimMaW0Yy2fr2M4PBMnrbUb/Q94l/f/hMi1qR&#10;JVI2sOt6UJgd+ZiDgffL8ekFlFSbvV0oo4EbChzGx4f9GRdb25HMsYhqlCwG5lrLq9biZkxWOiqY&#10;22YiTra2kYMu1l1tQD30/bPm3wwYN0x18gb45AdQl1tp5j/sFB2T0FQ7R0nTNEV3j6o9feQzro1i&#10;OWA14Fm+Q8a1a8+Bvu/d/dMb2JY5uiPbhG/ktn4cqGU/er3pcvwCAAD//wMAUEsDBBQABgAIAAAA&#10;IQBtCWQj3QEAAM0DAAAOAAAAZHJzL2Uyb0RvYy54bWysU02P0zAQvSPxHyzfaT7olhI13UNXy2WB&#10;lfi4T2wnseQv2W7S/nvGTnZh4Qbk4NjjyZuZ914OtxetyCR8kNa0tNqUlAjDLJdmaOm3r/dv9pSE&#10;CIaDska09CoCvT2+fnWYXSNqO1rFhScIYkIzu5aOMbqmKAIbhYawsU4YvOyt1xDx6IeCe5gRXaui&#10;LstdMVvPnbdMhIDRu+WSHjN+3wsWP/d9EJGolmJvMa8+r11ai+MBmsGDGyVb24C/6EKDNFj0GeoO&#10;IpCzl39Aacm8DbaPG2Z1YfteMpFnwGmq8rdpTmAmCHkYhuw8NYi7/4jbDalvY++lUshGgehNiqX3&#10;jPoIDM4O1QnuWafwb/W/jOBEHis07NP06InkLUWnGNDokQdpBNkmaVJdTDiZR7+egsPsbv5oOSbC&#10;OdrM+qX3mvRKuu/owRxBZsmlpXW9323fU3LFeLUt63eL4OISCcPrmx1a6KaihKWE3bZK1wU0CS+x&#10;4nyIH4TVJG1aqrCxjA7TQ4hL6lPKCxKhUYbMLX27r0p0HdMO5+Odyh8HqyRPbKdPgh+6k/JkgmTQ&#10;/Kw9vEjz9mz4UlCZLFJoEhULRZ3l18wQipeFWmVECfM4q7+TKX8956yff+HxBwAAAP//AwBQSwME&#10;FAAGAAgAAAAhAAClN1DcAAAABAEAAA8AAABkcnMvZG93bnJldi54bWxMj1FLwzAUhd8F/0O4gm8u&#10;2aizq02HCIrow3Qr+Jo1d20wuSlNtlZ/vdEXfTlwOJdzvluuJ2fZCYdgPEmYzwQwpMZrQ62Eevdw&#10;lQMLUZFW1hNK+MQA6+r8rFSF9iO94WkbW5ZKKBRKQhdjX3Aemg6dCjPfI6Xs4AenYrJDy/WgxlTu&#10;LF8IseROGUoLnerxvsPmY3t0ErLFweavj8uXr6e6Hp/fM3MjNkbKy4vp7hZYxCn+HcMPfkKHKjHt&#10;/ZF0YFZCeiT+aspW8zzZvYTrTACvSv4fvvoGAAD//wMAUEsBAi0AFAAGAAgAAAAhALaDOJL+AAAA&#10;4QEAABMAAAAAAAAAAAAAAAAAAAAAAFtDb250ZW50X1R5cGVzXS54bWxQSwECLQAUAAYACAAAACEA&#10;OP0h/9YAAACUAQAACwAAAAAAAAAAAAAAAAAvAQAAX3JlbHMvLnJlbHNQSwECLQAUAAYACAAAACEA&#10;bQlkI90BAADNAwAADgAAAAAAAAAAAAAAAAAuAgAAZHJzL2Uyb0RvYy54bWxQSwECLQAUAAYACAAA&#10;ACEAAKU3UNwAAAAEAQAADwAAAAAAAAAAAAAAAAA3BAAAZHJzL2Rvd25yZXYueG1sUEsFBgAAAAAE&#10;AAQA8wAAAEAFAAAAAA==&#10;">
                       <v:shapetype id="_x0000_t75" coordsize="21600,21600" o:spt="75" o:preferrelative="t" path="m@4@5l@4@11@9@11@9@5xe" filled="f" stroked="f">
@@ -563,18 +563,8 @@
           <w:sz w:val="24"/>
           <w:szCs w:val="24"/>
         </w:rPr>
-        <w:t xml:space="preserve">совершенных </w:t>
+        <w:t>совершенных функциий</w:t>
       </w:r>
-      <w:proofErr w:type="spellStart"/>
-      <w:r>
-        <w:rPr>
-          <w:rFonts w:eastAsia="SimSun" w:cs="Times New Roman"/>
-          <w:sz w:val="24"/>
-          <w:szCs w:val="24"/>
-        </w:rPr>
-        <w:t>функциий</w:t>
-      </w:r>
-      <w:proofErr w:type="spellEnd"/>
       <w:r>
         <w:rPr>
           <w:rFonts w:eastAsia="SimSun" w:cs="Times New Roman"/>
@@ -768,23 +758,13 @@
                 <w:szCs w:val="24"/>
               </w:rPr>
             </w:pPr>
-            <w:proofErr w:type="spellStart"/>
             <w:r>
               <w:rPr>
                 <w:rFonts w:eastAsia="SimSun" w:cs="Times New Roman"/>
                 <w:sz w:val="24"/>
                 <w:szCs w:val="24"/>
               </w:rPr>
-              <w:t>Туктаров</w:t>
-            </w:r>
-            <w:proofErr w:type="spellEnd"/>
-            <w:r>
-              <w:rPr>
-                <w:rFonts w:eastAsia="SimSun" w:cs="Times New Roman"/>
-                <w:sz w:val="24"/>
-                <w:szCs w:val="24"/>
-              </w:rPr>
-              <w:t xml:space="preserve"> Т.А.</w:t>
+              <w:t>Туктаров Т.А.</w:t>
             </w:r>
             <w:r>
               <w:rPr>
@@ -879,23 +859,13 @@
               </w:rPr>
               <w:t xml:space="preserve"> </w:t>
             </w:r>
-            <w:proofErr w:type="spellStart"/>
             <w:r>
               <w:rPr>
                 <w:rFonts w:eastAsia="SimSun" w:cs="Times New Roman"/>
                 <w:sz w:val="24"/>
                 <w:szCs w:val="24"/>
               </w:rPr>
-              <w:t>Дуксина</w:t>
-            </w:r>
-            <w:proofErr w:type="spellEnd"/>
-            <w:r>
-              <w:rPr>
-                <w:rFonts w:eastAsia="SimSun" w:cs="Times New Roman"/>
-                <w:sz w:val="24"/>
-                <w:szCs w:val="24"/>
-              </w:rPr>
-              <w:t xml:space="preserve"> И.И.</w:t>
+              <w:t>Дуксина И.И.</w:t>
             </w:r>
           </w:p>
           <w:p>
@@ -2106,11 +2076,9 @@
       <w:pPr>
         <w:ind w:firstLine="709"/>
       </w:pPr>
-      <w:proofErr w:type="spellStart"/>
       <w:r>
         <w:t>Минтерм</w:t>
       </w:r>
-      <w:proofErr w:type="spellEnd"/>
       <w:r>
         <w:t xml:space="preserve"> </w:t>
       </w:r>
@@ -2122,11 +2090,9 @@
       <w:pPr>
         <w:ind w:firstLine="709"/>
       </w:pPr>
-      <w:proofErr w:type="spellStart"/>
       <w:r>
         <w:t>Макстерм</w:t>
       </w:r>
-      <w:proofErr w:type="spellEnd"/>
       <w:r>
         <w:t xml:space="preserve"> </w:t>
       </w:r>
@@ -2266,15 +2232,7 @@
         <w:ind w:firstLine="709"/>
       </w:pPr>
       <w:r>
-        <w:t>В данной работе нам нужно для логической функции, заданной в векторном виде, восстановить таблицу истинности, по таблице истинности построить аналитический вид для СДНФ и СКНФ функции, построить схемы для каждой из форм в среде «</w:t>
-      </w:r>
-      <w:proofErr w:type="spellStart"/>
-      <w:r>
-        <w:t>Logisim</w:t>
-      </w:r>
-      <w:proofErr w:type="spellEnd"/>
-      <w:r>
-        <w:t>», произвести верификацию. Заданная логическая функция: 478E9C16.</w:t>
+        <w:t>В данной работе нам нужно для логической функции, заданной в векторном виде, восстановить таблицу истинности, по таблице истинности построить аналитический вид для СДНФ и СКНФ функции, построить схемы для каждой из форм в среде «Logisim», произвести верификацию. Заданная логическая функция: 478E9C16.</w:t>
       </w:r>
     </w:p>
     <w:p>
@@ -2299,13 +2257,8 @@
         <w:ind w:firstLine="709"/>
       </w:pPr>
       <w:r>
-        <w:t xml:space="preserve">Имея логическую функцию в векторном виде 478E9C16 воссоздадим таблицу </w:t>
+        <w:t>Имея логическую функцию в векторном виде 478E9C16 воссоздадим таблицу истинности(</w:t>
       </w:r>
-      <w:proofErr w:type="gramStart"/>
-      <w:r>
-        <w:t>истинности(</w:t>
-      </w:r>
-      <w:proofErr w:type="gramEnd"/>
       <w:r>
         <w:t>Таблица</w:t>
       </w:r>
@@ -8307,15 +8260,7 @@
         <w:ind w:firstLine="709"/>
       </w:pPr>
       <w:r>
-        <w:t xml:space="preserve">Изучив </w:t>
-      </w:r>
-      <w:proofErr w:type="gramStart"/>
-      <w:r>
-        <w:t>полученную таблицу истинности</w:t>
-      </w:r>
-      <w:proofErr w:type="gramEnd"/>
-      <w:r>
-        <w:t xml:space="preserve"> построим СДНФ, беря во внимание только те строки, где </w:t>
+        <w:t xml:space="preserve">Изучив полученную таблицу истинности построим СДНФ, беря во внимание только те строки, где </w:t>
       </w:r>
       <w:r>
         <w:rPr>
@@ -8327,15 +8272,7 @@
         <w:t xml:space="preserve"> = 1</w:t>
       </w:r>
       <w:r>
-        <w:t xml:space="preserve"> и добавляя к переменным = 0 отрицание. Полученная СДНФ для данной </w:t>
-      </w:r>
-      <w:proofErr w:type="gramStart"/>
-      <w:r>
-        <w:t>таблицы(</w:t>
-      </w:r>
-      <w:proofErr w:type="gramEnd"/>
-      <w:r>
-        <w:t xml:space="preserve">Формула </w:t>
+        <w:t xml:space="preserve"> и добавляя к переменным = 0 отрицание. Полученная СДНФ для данной таблицы(Формула </w:t>
       </w:r>
       <w:r>
         <w:t>2.1).</w:t>
@@ -11078,7 +11015,13 @@
         <w:t xml:space="preserve"> </w:t>
       </w:r>
       <w:r>
-        <w:t>(1)</w:t>
+        <w:t>(</w:t>
+      </w:r>
+      <w:r>
+        <w:t>1</w:t>
+      </w:r>
+      <w:r>
+        <w:t>1)</w:t>
       </w:r>
     </w:p>
     <w:p>
@@ -14524,15 +14467,7 @@
         <w:ind w:firstLine="709"/>
       </w:pPr>
       <w:r>
-        <w:t xml:space="preserve">Реализуем </w:t>
-      </w:r>
-      <w:proofErr w:type="gramStart"/>
-      <w:r>
-        <w:t>СДНФ(</w:t>
-      </w:r>
-      <w:proofErr w:type="gramEnd"/>
-      <w:r>
-        <w:t>Рисунок 2.</w:t>
+        <w:t>Реализуем СДНФ(Рисунок 2.</w:t>
       </w:r>
       <w:r>
         <w:t>2</w:t>
@@ -14738,15 +14673,7 @@
       </w:r>
       <w:bookmarkEnd w:id="21"/>
       <w:r>
-        <w:t xml:space="preserve">созданных </w:t>
-      </w:r>
-      <w:proofErr w:type="gramStart"/>
-      <w:r>
-        <w:t>схем(</w:t>
-      </w:r>
-      <w:proofErr w:type="gramEnd"/>
-      <w:r>
-        <w:t>Рисунок 2.3).</w:t>
+        <w:t>созданных схем(Рисунок 2.3).</w:t>
       </w:r>
     </w:p>
     <w:p>
@@ -14827,15 +14754,7 @@
         <w:ind w:firstLine="709"/>
       </w:pPr>
       <w:r>
-        <w:t>В данной работе нам нужно для логической функции, заданной в векторном виде, восстановить таблицу истинности, по таблице истинности построить аналитический вид для СДНФ и СКНФ функции, построить схемы для каждой из форм в среде «</w:t>
-      </w:r>
-      <w:proofErr w:type="spellStart"/>
-      <w:r>
-        <w:t>Logisim</w:t>
-      </w:r>
-      <w:proofErr w:type="spellEnd"/>
-      <w:r>
-        <w:t>», произвести верификацию. Заданная логическая функция: 478E9C16.</w:t>
+        <w:t>В данной работе нам нужно для логической функции, заданной в векторном виде, восстановить таблицу истинности, по таблице истинности построить аналитический вид для СДНФ и СКНФ функции, построить схемы для каждой из форм в среде «Logisim», произвести верификацию. Заданная логическая функция: 478E9C16.</w:t>
       </w:r>
     </w:p>
     <w:p>
@@ -14843,15 +14762,7 @@
         <w:ind w:firstLine="709"/>
       </w:pPr>
       <w:r>
-        <w:t xml:space="preserve">В данной работе была восстановлена таблица истинности, из неё были реализованы СДНФ и СКНФ. В </w:t>
-      </w:r>
-      <w:proofErr w:type="spellStart"/>
-      <w:r>
-        <w:t>Logisim</w:t>
-      </w:r>
-      <w:proofErr w:type="spellEnd"/>
-      <w:r>
-        <w:t xml:space="preserve"> были созданы реализации данных СДНФ и СКНФ, после чего данные схемы прошли верификацию.</w:t>
+        <w:t>В данной работе была восстановлена таблица истинности, из неё были реализованы СДНФ и СКНФ. В Logisim были созданы реализации данных СДНФ и СКНФ, после чего данные схемы прошли верификацию.</w:t>
       </w:r>
     </w:p>
     <w:p>
@@ -14986,15 +14897,7 @@
         <w:ind w:left="0" w:firstLine="709"/>
       </w:pPr>
       <w:r>
-        <w:t>Мусихин А. Г., Смирнов Н. А. Архитектура вычислительных машин и систем [Электронный ресурс</w:t>
-      </w:r>
-      <w:proofErr w:type="gramStart"/>
-      <w:r>
-        <w:t>]:учебное</w:t>
-      </w:r>
-      <w:proofErr w:type="gramEnd"/>
-      <w:r>
-        <w:t xml:space="preserve"> пособие. - М.: РТУ МИРЭА, 2021. - – Режим доступа: </w:t>
+        <w:t xml:space="preserve">Мусихин А. Г., Смирнов Н. А. Архитектура вычислительных машин и систем [Электронный ресурс]:учебное пособие. - М.: РТУ МИРЭА, 2021. - – Режим доступа: </w:t>
       </w:r>
       <w:hyperlink r:id="rId15" w:history="1">
         <w:r>
@@ -15015,15 +14918,7 @@
         <w:ind w:left="0" w:firstLine="709"/>
       </w:pPr>
       <w:r>
-        <w:t>Мусихин А. Г., Смирнов Н. А. Архитектура вычислительных машин и систем [Электронный ресурс</w:t>
-      </w:r>
-      <w:proofErr w:type="gramStart"/>
-      <w:r>
-        <w:t>]:учебное</w:t>
-      </w:r>
-      <w:proofErr w:type="gramEnd"/>
-      <w:r>
-        <w:t xml:space="preserve"> пособие. - М.: РТУ МИРЭА, 2020. - – Режим доступа: </w:t>
+        <w:t xml:space="preserve">Мусихин А. Г., Смирнов Н. А. Архитектура вычислительных машин и систем [Электронный ресурс]:учебное пособие. - М.: РТУ МИРЭА, 2020. - – Режим доступа: </w:t>
       </w:r>
       <w:hyperlink r:id="rId16" w:history="1">
         <w:r>
@@ -15059,7 +14954,7 @@
 </file>
 
 <file path=word/endnotes.xml><?xml version="1.0" encoding="utf-8"?>
-<w:endnotes xmlns:wpc="http://schemas.microsoft.com/office/word/2010/wordprocessingCanvas" xmlns:cx="http://schemas.microsoft.com/office/drawing/2014/chartex" xmlns:cx1="http://schemas.microsoft.com/office/drawing/2015/9/8/chartex" xmlns:cx2="http://schemas.microsoft.com/office/drawing/2015/10/21/chartex" xmlns:cx3="http://schemas.microsoft.com/office/drawing/2016/5/9/chartex" xmlns:cx4="http://schemas.microsoft.com/office/drawing/2016/5/10/chartex" xmlns:cx5="http://schemas.microsoft.com/office/drawing/2016/5/11/chartex" xmlns:cx6="http://schemas.microsoft.com/office/drawing/2016/5/12/chartex" xmlns:cx7="http://schemas.microsoft.com/office/drawing/2016/5/13/chartex" xmlns:cx8="http://schemas.microsoft.com/office/drawing/2016/5/14/chartex" xmlns:mc="http://schemas.openxmlformats.org/markup-compatibility/2006" xmlns:aink="http://schemas.microsoft.com/office/drawing/2016/ink" xmlns:am3d="http://schemas.microsoft.com/office/drawing/2017/model3d" xmlns:o="urn:schemas-microsoft-com:office:office" xmlns:r="http://schemas.openxmlformats.org/officeDocument/2006/relationships" xmlns:m="http://schemas.openxmlformats.org/officeDocument/2006/math" xmlns:v="urn:schemas-microsoft-com:vml" xmlns:wp14="http://schemas.microsoft.com/office/word/2010/wordprocessingDrawing" xmlns:wp="http://schemas.openxmlformats.org/drawingml/2006/wordprocessingDrawing" xmlns:w10="urn:schemas-microsoft-com:office:word" xmlns:w="http://schemas.openxmlformats.org/wordprocessingml/2006/main" xmlns:w14="http://schemas.microsoft.com/office/word/2010/wordml" xmlns:w15="http://schemas.microsoft.com/office/word/2012/wordml" xmlns:w16cex="http://schemas.microsoft.com/office/word/2018/wordml/cex" xmlns:w16cid="http://schemas.microsoft.com/office/word/2016/wordml/cid" xmlns:w16="http://schemas.microsoft.com/office/word/2018/wordml" xmlns:w16sdtdh="http://schemas.microsoft.com/office/word/2020/wordml/sdtdatahash" xmlns:w16se="http://schemas.microsoft.com/office/word/2015/wordml/symex" xmlns:wpg="http://schemas.microsoft.com/office/word/2010/wordprocessingGroup" xmlns:wpi="http://schemas.microsoft.com/office/word/2010/wordprocessingInk" xmlns:wne="http://schemas.microsoft.com/office/word/2006/wordml" xmlns:wps="http://schemas.microsoft.com/office/word/2010/wordprocessingShape" mc:Ignorable="w14 w15 w16se w16cid w16 w16cex w16sdtdh wp14">
+<w:endnotes xmlns:wpc="http://schemas.microsoft.com/office/word/2010/wordprocessingCanvas" xmlns:cx="http://schemas.microsoft.com/office/drawing/2014/chartex" xmlns:cx1="http://schemas.microsoft.com/office/drawing/2015/9/8/chartex" xmlns:cx2="http://schemas.microsoft.com/office/drawing/2015/10/21/chartex" xmlns:cx3="http://schemas.microsoft.com/office/drawing/2016/5/9/chartex" xmlns:cx4="http://schemas.microsoft.com/office/drawing/2016/5/10/chartex" xmlns:cx5="http://schemas.microsoft.com/office/drawing/2016/5/11/chartex" xmlns:cx6="http://schemas.microsoft.com/office/drawing/2016/5/12/chartex" xmlns:cx7="http://schemas.microsoft.com/office/drawing/2016/5/13/chartex" xmlns:cx8="http://schemas.microsoft.com/office/drawing/2016/5/14/chartex" xmlns:mc="http://schemas.openxmlformats.org/markup-compatibility/2006" xmlns:aink="http://schemas.microsoft.com/office/drawing/2016/ink" xmlns:am3d="http://schemas.microsoft.com/office/drawing/2017/model3d" xmlns:o="urn:schemas-microsoft-com:office:office" xmlns:oel="http://schemas.microsoft.com/office/2019/extlst" xmlns:r="http://schemas.openxmlformats.org/officeDocument/2006/relationships" xmlns:m="http://schemas.openxmlformats.org/officeDocument/2006/math" xmlns:v="urn:schemas-microsoft-com:vml" xmlns:wp14="http://schemas.microsoft.com/office/word/2010/wordprocessingDrawing" xmlns:wp="http://schemas.openxmlformats.org/drawingml/2006/wordprocessingDrawing" xmlns:w10="urn:schemas-microsoft-com:office:word" xmlns:w="http://schemas.openxmlformats.org/wordprocessingml/2006/main" xmlns:w14="http://schemas.microsoft.com/office/word/2010/wordml" xmlns:w15="http://schemas.microsoft.com/office/word/2012/wordml" xmlns:w16cex="http://schemas.microsoft.com/office/word/2018/wordml/cex" xmlns:w16cid="http://schemas.microsoft.com/office/word/2016/wordml/cid" xmlns:w16="http://schemas.microsoft.com/office/word/2018/wordml" xmlns:w16du="http://schemas.microsoft.com/office/word/2023/wordml/word16du" xmlns:w16sdtdh="http://schemas.microsoft.com/office/word/2020/wordml/sdtdatahash" xmlns:w16se="http://schemas.microsoft.com/office/word/2015/wordml/symex" xmlns:wpg="http://schemas.microsoft.com/office/word/2010/wordprocessingGroup" xmlns:wpi="http://schemas.microsoft.com/office/word/2010/wordprocessingInk" xmlns:wne="http://schemas.microsoft.com/office/word/2006/wordml" xmlns:wps="http://schemas.microsoft.com/office/word/2010/wordprocessingShape" mc:Ignorable="w14 w15 w16se w16cid w16 w16cex w16sdtdh w16du wp14">
   <w:endnote w:type="separator" w:id="-1">
     <w:p>
       <w:pPr>
@@ -15084,7 +14979,7 @@
 </file>
 
 <file path=word/footer1.xml><?xml version="1.0" encoding="utf-8"?>
-<w:ftr xmlns:wpc="http://schemas.microsoft.com/office/word/2010/wordprocessingCanvas" xmlns:cx="http://schemas.microsoft.com/office/drawing/2014/chartex" xmlns:cx1="http://schemas.microsoft.com/office/drawing/2015/9/8/chartex" xmlns:cx2="http://schemas.microsoft.com/office/drawing/2015/10/21/chartex" xmlns:cx3="http://schemas.microsoft.com/office/drawing/2016/5/9/chartex" xmlns:cx4="http://schemas.microsoft.com/office/drawing/2016/5/10/chartex" xmlns:cx5="http://schemas.microsoft.com/office/drawing/2016/5/11/chartex" xmlns:cx6="http://schemas.microsoft.com/office/drawing/2016/5/12/chartex" xmlns:cx7="http://schemas.microsoft.com/office/drawing/2016/5/13/chartex" xmlns:cx8="http://schemas.microsoft.com/office/drawing/2016/5/14/chartex" xmlns:mc="http://schemas.openxmlformats.org/markup-compatibility/2006" xmlns:aink="http://schemas.microsoft.com/office/drawing/2016/ink" xmlns:am3d="http://schemas.microsoft.com/office/drawing/2017/model3d" xmlns:o="urn:schemas-microsoft-com:office:office" xmlns:r="http://schemas.openxmlformats.org/officeDocument/2006/relationships" xmlns:m="http://schemas.openxmlformats.org/officeDocument/2006/math" xmlns:v="urn:schemas-microsoft-com:vml" xmlns:wp14="http://schemas.microsoft.com/office/word/2010/wordprocessingDrawing" xmlns:wp="http://schemas.openxmlformats.org/drawingml/2006/wordprocessingDrawing" xmlns:w10="urn:schemas-microsoft-com:office:word" xmlns:w="http://schemas.openxmlformats.org/wordprocessingml/2006/main" xmlns:w14="http://schemas.microsoft.com/office/word/2010/wordml" xmlns:w15="http://schemas.microsoft.com/office/word/2012/wordml" xmlns:w16cex="http://schemas.microsoft.com/office/word/2018/wordml/cex" xmlns:w16cid="http://schemas.microsoft.com/office/word/2016/wordml/cid" xmlns:w16="http://schemas.microsoft.com/office/word/2018/wordml" xmlns:w16sdtdh="http://schemas.microsoft.com/office/word/2020/wordml/sdtdatahash" xmlns:w16se="http://schemas.microsoft.com/office/word/2015/wordml/symex" xmlns:wpg="http://schemas.microsoft.com/office/word/2010/wordprocessingGroup" xmlns:wpi="http://schemas.microsoft.com/office/word/2010/wordprocessingInk" xmlns:wne="http://schemas.microsoft.com/office/word/2006/wordml" xmlns:wps="http://schemas.microsoft.com/office/word/2010/wordprocessingShape" mc:Ignorable="w14 w15 w16se w16cid w16 w16cex w16sdtdh wp14">
+<w:ftr xmlns:wpc="http://schemas.microsoft.com/office/word/2010/wordprocessingCanvas" xmlns:cx="http://schemas.microsoft.com/office/drawing/2014/chartex" xmlns:cx1="http://schemas.microsoft.com/office/drawing/2015/9/8/chartex" xmlns:cx2="http://schemas.microsoft.com/office/drawing/2015/10/21/chartex" xmlns:cx3="http://schemas.microsoft.com/office/drawing/2016/5/9/chartex" xmlns:cx4="http://schemas.microsoft.com/office/drawing/2016/5/10/chartex" xmlns:cx5="http://schemas.microsoft.com/office/drawing/2016/5/11/chartex" xmlns:cx6="http://schemas.microsoft.com/office/drawing/2016/5/12/chartex" xmlns:cx7="http://schemas.microsoft.com/office/drawing/2016/5/13/chartex" xmlns:cx8="http://schemas.microsoft.com/office/drawing/2016/5/14/chartex" xmlns:mc="http://schemas.openxmlformats.org/markup-compatibility/2006" xmlns:aink="http://schemas.microsoft.com/office/drawing/2016/ink" xmlns:am3d="http://schemas.microsoft.com/office/drawing/2017/model3d" xmlns:o="urn:schemas-microsoft-com:office:office" xmlns:oel="http://schemas.microsoft.com/office/2019/extlst" xmlns:r="http://schemas.openxmlformats.org/officeDocument/2006/relationships" xmlns:m="http://schemas.openxmlformats.org/officeDocument/2006/math" xmlns:v="urn:schemas-microsoft-com:vml" xmlns:wp14="http://schemas.microsoft.com/office/word/2010/wordprocessingDrawing" xmlns:wp="http://schemas.openxmlformats.org/drawingml/2006/wordprocessingDrawing" xmlns:w10="urn:schemas-microsoft-com:office:word" xmlns:w="http://schemas.openxmlformats.org/wordprocessingml/2006/main" xmlns:w14="http://schemas.microsoft.com/office/word/2010/wordml" xmlns:w15="http://schemas.microsoft.com/office/word/2012/wordml" xmlns:w16cex="http://schemas.microsoft.com/office/word/2018/wordml/cex" xmlns:w16cid="http://schemas.microsoft.com/office/word/2016/wordml/cid" xmlns:w16="http://schemas.microsoft.com/office/word/2018/wordml" xmlns:w16du="http://schemas.microsoft.com/office/word/2023/wordml/word16du" xmlns:w16sdtdh="http://schemas.microsoft.com/office/word/2020/wordml/sdtdatahash" xmlns:w16se="http://schemas.microsoft.com/office/word/2015/wordml/symex" xmlns:wpg="http://schemas.microsoft.com/office/word/2010/wordprocessingGroup" xmlns:wpi="http://schemas.microsoft.com/office/word/2010/wordprocessingInk" xmlns:wne="http://schemas.microsoft.com/office/word/2006/wordml" xmlns:wps="http://schemas.microsoft.com/office/word/2010/wordprocessingShape" mc:Ignorable="w14 w15 w16se w16cid w16 w16cex w16sdtdh w16du wp14">
   <w:sdt>
     <w:sdtPr>
       <w:id w:val="-491798707"/>
@@ -15093,7 +14988,6 @@
         <w:docPartUnique/>
       </w:docPartObj>
     </w:sdtPr>
-    <w:sdtEndPr/>
     <w:sdtContent>
       <w:p>
         <w:pPr>
@@ -15128,7 +15022,7 @@
 </file>
 
 <file path=word/footnotes.xml><?xml version="1.0" encoding="utf-8"?>
-<w:footnotes xmlns:wpc="http://schemas.microsoft.com/office/word/2010/wordprocessingCanvas" xmlns:cx="http://schemas.microsoft.com/office/drawing/2014/chartex" xmlns:cx1="http://schemas.microsoft.com/office/drawing/2015/9/8/chartex" xmlns:cx2="http://schemas.microsoft.com/office/drawing/2015/10/21/chartex" xmlns:cx3="http://schemas.microsoft.com/office/drawing/2016/5/9/chartex" xmlns:cx4="http://schemas.microsoft.com/office/drawing/2016/5/10/chartex" xmlns:cx5="http://schemas.microsoft.com/office/drawing/2016/5/11/chartex" xmlns:cx6="http://schemas.microsoft.com/office/drawing/2016/5/12/chartex" xmlns:cx7="http://schemas.microsoft.com/office/drawing/2016/5/13/chartex" xmlns:cx8="http://schemas.microsoft.com/office/drawing/2016/5/14/chartex" xmlns:mc="http://schemas.openxmlformats.org/markup-compatibility/2006" xmlns:aink="http://schemas.microsoft.com/office/drawing/2016/ink" xmlns:am3d="http://schemas.microsoft.com/office/drawing/2017/model3d" xmlns:o="urn:schemas-microsoft-com:office:office" xmlns:r="http://schemas.openxmlformats.org/officeDocument/2006/relationships" xmlns:m="http://schemas.openxmlformats.org/officeDocument/2006/math" xmlns:v="urn:schemas-microsoft-com:vml" xmlns:wp14="http://schemas.microsoft.com/office/word/2010/wordprocessingDrawing" xmlns:wp="http://schemas.openxmlformats.org/drawingml/2006/wordprocessingDrawing" xmlns:w10="urn:schemas-microsoft-com:office:word" xmlns:w="http://schemas.openxmlformats.org/wordprocessingml/2006/main" xmlns:w14="http://schemas.microsoft.com/office/word/2010/wordml" xmlns:w15="http://schemas.microsoft.com/office/word/2012/wordml" xmlns:w16cex="http://schemas.microsoft.com/office/word/2018/wordml/cex" xmlns:w16cid="http://schemas.microsoft.com/office/word/2016/wordml/cid" xmlns:w16="http://schemas.microsoft.com/office/word/2018/wordml" xmlns:w16sdtdh="http://schemas.microsoft.com/office/word/2020/wordml/sdtdatahash" xmlns:w16se="http://schemas.microsoft.com/office/word/2015/wordml/symex" xmlns:wpg="http://schemas.microsoft.com/office/word/2010/wordprocessingGroup" xmlns:wpi="http://schemas.microsoft.com/office/word/2010/wordprocessingInk" xmlns:wne="http://schemas.microsoft.com/office/word/2006/wordml" xmlns:wps="http://schemas.microsoft.com/office/word/2010/wordprocessingShape" mc:Ignorable="w14 w15 w16se w16cid w16 w16cex w16sdtdh wp14">
+<w:footnotes xmlns:wpc="http://schemas.microsoft.com/office/word/2010/wordprocessingCanvas" xmlns:cx="http://schemas.microsoft.com/office/drawing/2014/chartex" xmlns:cx1="http://schemas.microsoft.com/office/drawing/2015/9/8/chartex" xmlns:cx2="http://schemas.microsoft.com/office/drawing/2015/10/21/chartex" xmlns:cx3="http://schemas.microsoft.com/office/drawing/2016/5/9/chartex" xmlns:cx4="http://schemas.microsoft.com/office/drawing/2016/5/10/chartex" xmlns:cx5="http://schemas.microsoft.com/office/drawing/2016/5/11/chartex" xmlns:cx6="http://schemas.microsoft.com/office/drawing/2016/5/12/chartex" xmlns:cx7="http://schemas.microsoft.com/office/drawing/2016/5/13/chartex" xmlns:cx8="http://schemas.microsoft.com/office/drawing/2016/5/14/chartex" xmlns:mc="http://schemas.openxmlformats.org/markup-compatibility/2006" xmlns:aink="http://schemas.microsoft.com/office/drawing/2016/ink" xmlns:am3d="http://schemas.microsoft.com/office/drawing/2017/model3d" xmlns:o="urn:schemas-microsoft-com:office:office" xmlns:oel="http://schemas.microsoft.com/office/2019/extlst" xmlns:r="http://schemas.openxmlformats.org/officeDocument/2006/relationships" xmlns:m="http://schemas.openxmlformats.org/officeDocument/2006/math" xmlns:v="urn:schemas-microsoft-com:vml" xmlns:wp14="http://schemas.microsoft.com/office/word/2010/wordprocessingDrawing" xmlns:wp="http://schemas.openxmlformats.org/drawingml/2006/wordprocessingDrawing" xmlns:w10="urn:schemas-microsoft-com:office:word" xmlns:w="http://schemas.openxmlformats.org/wordprocessingml/2006/main" xmlns:w14="http://schemas.microsoft.com/office/word/2010/wordml" xmlns:w15="http://schemas.microsoft.com/office/word/2012/wordml" xmlns:w16cex="http://schemas.microsoft.com/office/word/2018/wordml/cex" xmlns:w16cid="http://schemas.microsoft.com/office/word/2016/wordml/cid" xmlns:w16="http://schemas.microsoft.com/office/word/2018/wordml" xmlns:w16du="http://schemas.microsoft.com/office/word/2023/wordml/word16du" xmlns:w16sdtdh="http://schemas.microsoft.com/office/word/2020/wordml/sdtdatahash" xmlns:w16se="http://schemas.microsoft.com/office/word/2015/wordml/symex" xmlns:wpg="http://schemas.microsoft.com/office/word/2010/wordprocessingGroup" xmlns:wpi="http://schemas.microsoft.com/office/word/2010/wordprocessingInk" xmlns:wne="http://schemas.microsoft.com/office/word/2006/wordml" xmlns:wps="http://schemas.microsoft.com/office/word/2010/wordprocessingShape" mc:Ignorable="w14 w15 w16se w16cid w16 w16cex w16sdtdh w16du wp14">
   <w:footnote w:type="separator" w:id="-1">
     <w:p>
       <w:pPr>
@@ -15153,7 +15047,7 @@
 </file>
 
 <file path=word/numbering.xml><?xml version="1.0" encoding="utf-8"?>
-<w:numbering xmlns:wpc="http://schemas.microsoft.com/office/word/2010/wordprocessingCanvas" xmlns:cx="http://schemas.microsoft.com/office/drawing/2014/chartex" xmlns:cx1="http://schemas.microsoft.com/office/drawing/2015/9/8/chartex" xmlns:cx2="http://schemas.microsoft.com/office/drawing/2015/10/21/chartex" xmlns:cx3="http://schemas.microsoft.com/office/drawing/2016/5/9/chartex" xmlns:cx4="http://schemas.microsoft.com/office/drawing/2016/5/10/chartex" xmlns:cx5="http://schemas.microsoft.com/office/drawing/2016/5/11/chartex" xmlns:cx6="http://schemas.microsoft.com/office/drawing/2016/5/12/chartex" xmlns:cx7="http://schemas.microsoft.com/office/drawing/2016/5/13/chartex" xmlns:cx8="http://schemas.microsoft.com/office/drawing/2016/5/14/chartex" xmlns:mc="http://schemas.openxmlformats.org/markup-compatibility/2006" xmlns:aink="http://schemas.microsoft.com/office/drawing/2016/ink" xmlns:am3d="http://schemas.microsoft.com/office/drawing/2017/model3d" xmlns:o="urn:schemas-microsoft-com:office:office" xmlns:r="http://schemas.openxmlformats.org/officeDocument/2006/relationships" xmlns:m="http://schemas.openxmlformats.org/officeDocument/2006/math" xmlns:v="urn:schemas-microsoft-com:vml" xmlns:wp14="http://schemas.microsoft.com/office/word/2010/wordprocessingDrawing" xmlns:wp="http://schemas.openxmlformats.org/drawingml/2006/wordprocessingDrawing" xmlns:w10="urn:schemas-microsoft-com:office:word" xmlns:w="http://schemas.openxmlformats.org/wordprocessingml/2006/main" xmlns:w14="http://schemas.microsoft.com/office/word/2010/wordml" xmlns:w15="http://schemas.microsoft.com/office/word/2012/wordml" xmlns:w16cex="http://schemas.microsoft.com/office/word/2018/wordml/cex" xmlns:w16cid="http://schemas.microsoft.com/office/word/2016/wordml/cid" xmlns:w16="http://schemas.microsoft.com/office/word/2018/wordml" xmlns:w16sdtdh="http://schemas.microsoft.com/office/word/2020/wordml/sdtdatahash" xmlns:w16se="http://schemas.microsoft.com/office/word/2015/wordml/symex" xmlns:wpg="http://schemas.microsoft.com/office/word/2010/wordprocessingGroup" xmlns:wpi="http://schemas.microsoft.com/office/word/2010/wordprocessingInk" xmlns:wne="http://schemas.microsoft.com/office/word/2006/wordml" xmlns:wps="http://schemas.microsoft.com/office/word/2010/wordprocessingShape" mc:Ignorable="w14 w15 w16se w16cid w16 w16cex w16sdtdh wp14">
+<w:numbering xmlns:wpc="http://schemas.microsoft.com/office/word/2010/wordprocessingCanvas" xmlns:cx="http://schemas.microsoft.com/office/drawing/2014/chartex" xmlns:cx1="http://schemas.microsoft.com/office/drawing/2015/9/8/chartex" xmlns:cx2="http://schemas.microsoft.com/office/drawing/2015/10/21/chartex" xmlns:cx3="http://schemas.microsoft.com/office/drawing/2016/5/9/chartex" xmlns:cx4="http://schemas.microsoft.com/office/drawing/2016/5/10/chartex" xmlns:cx5="http://schemas.microsoft.com/office/drawing/2016/5/11/chartex" xmlns:cx6="http://schemas.microsoft.com/office/drawing/2016/5/12/chartex" xmlns:cx7="http://schemas.microsoft.com/office/drawing/2016/5/13/chartex" xmlns:cx8="http://schemas.microsoft.com/office/drawing/2016/5/14/chartex" xmlns:mc="http://schemas.openxmlformats.org/markup-compatibility/2006" xmlns:aink="http://schemas.microsoft.com/office/drawing/2016/ink" xmlns:am3d="http://schemas.microsoft.com/office/drawing/2017/model3d" xmlns:o="urn:schemas-microsoft-com:office:office" xmlns:oel="http://schemas.microsoft.com/office/2019/extlst" xmlns:r="http://schemas.openxmlformats.org/officeDocument/2006/relationships" xmlns:m="http://schemas.openxmlformats.org/officeDocument/2006/math" xmlns:v="urn:schemas-microsoft-com:vml" xmlns:wp14="http://schemas.microsoft.com/office/word/2010/wordprocessingDrawing" xmlns:wp="http://schemas.openxmlformats.org/drawingml/2006/wordprocessingDrawing" xmlns:w10="urn:schemas-microsoft-com:office:word" xmlns:w="http://schemas.openxmlformats.org/wordprocessingml/2006/main" xmlns:w14="http://schemas.microsoft.com/office/word/2010/wordml" xmlns:w15="http://schemas.microsoft.com/office/word/2012/wordml" xmlns:w16cex="http://schemas.microsoft.com/office/word/2018/wordml/cex" xmlns:w16cid="http://schemas.microsoft.com/office/word/2016/wordml/cid" xmlns:w16="http://schemas.microsoft.com/office/word/2018/wordml" xmlns:w16du="http://schemas.microsoft.com/office/word/2023/wordml/word16du" xmlns:w16sdtdh="http://schemas.microsoft.com/office/word/2020/wordml/sdtdatahash" xmlns:w16se="http://schemas.microsoft.com/office/word/2015/wordml/symex" xmlns:wpg="http://schemas.microsoft.com/office/word/2010/wordprocessingGroup" xmlns:wpi="http://schemas.microsoft.com/office/word/2010/wordprocessingInk" xmlns:wne="http://schemas.microsoft.com/office/word/2006/wordml" xmlns:wps="http://schemas.microsoft.com/office/word/2010/wordprocessingShape" mc:Ignorable="w14 w15 w16se w16cid w16 w16cex w16sdtdh w16du wp14">
   <w:abstractNum w:abstractNumId="0" w15:restartNumberingAfterBreak="0">
     <w:nsid w:val="01DC0ECF"/>
     <w:multiLevelType w:val="hybridMultilevel"/>
@@ -16566,53 +16460,53 @@
       </w:pPr>
     </w:lvl>
   </w:abstractNum>
-  <w:num w:numId="1">
+  <w:num w:numId="1" w16cid:durableId="702947571">
     <w:abstractNumId w:val="7"/>
   </w:num>
-  <w:num w:numId="2">
+  <w:num w:numId="2" w16cid:durableId="717163672">
     <w:abstractNumId w:val="9"/>
   </w:num>
-  <w:num w:numId="3">
+  <w:num w:numId="3" w16cid:durableId="2140564506">
     <w:abstractNumId w:val="0"/>
   </w:num>
-  <w:num w:numId="4">
+  <w:num w:numId="4" w16cid:durableId="1254704992">
     <w:abstractNumId w:val="8"/>
   </w:num>
-  <w:num w:numId="5">
+  <w:num w:numId="5" w16cid:durableId="2048143990">
     <w:abstractNumId w:val="13"/>
   </w:num>
-  <w:num w:numId="6">
+  <w:num w:numId="6" w16cid:durableId="1380203544">
     <w:abstractNumId w:val="5"/>
   </w:num>
-  <w:num w:numId="7">
+  <w:num w:numId="7" w16cid:durableId="1278097220">
     <w:abstractNumId w:val="10"/>
   </w:num>
-  <w:num w:numId="8">
+  <w:num w:numId="8" w16cid:durableId="1640108744">
     <w:abstractNumId w:val="6"/>
   </w:num>
-  <w:num w:numId="9">
+  <w:num w:numId="9" w16cid:durableId="323508644">
     <w:abstractNumId w:val="1"/>
   </w:num>
-  <w:num w:numId="10">
+  <w:num w:numId="10" w16cid:durableId="2028021298">
     <w:abstractNumId w:val="11"/>
   </w:num>
-  <w:num w:numId="11">
+  <w:num w:numId="11" w16cid:durableId="1087111865">
     <w:abstractNumId w:val="3"/>
   </w:num>
-  <w:num w:numId="12">
+  <w:num w:numId="12" w16cid:durableId="589237911">
     <w:abstractNumId w:val="2"/>
   </w:num>
-  <w:num w:numId="13">
+  <w:num w:numId="13" w16cid:durableId="1890679441">
     <w:abstractNumId w:val="4"/>
   </w:num>
-  <w:num w:numId="14">
+  <w:num w:numId="14" w16cid:durableId="1623151658">
     <w:abstractNumId w:val="12"/>
   </w:num>
 </w:numbering>
 </file>
 
 <file path=word/styles.xml><?xml version="1.0" encoding="utf-8"?>
-<w:styles xmlns:mc="http://schemas.openxmlformats.org/markup-compatibility/2006" xmlns:r="http://schemas.openxmlformats.org/officeDocument/2006/relationships" xmlns:w="http://schemas.openxmlformats.org/wordprocessingml/2006/main" xmlns:w14="http://schemas.microsoft.com/office/word/2010/wordml" xmlns:w15="http://schemas.microsoft.com/office/word/2012/wordml" xmlns:w16cex="http://schemas.microsoft.com/office/word/2018/wordml/cex" xmlns:w16cid="http://schemas.microsoft.com/office/word/2016/wordml/cid" xmlns:w16="http://schemas.microsoft.com/office/word/2018/wordml" xmlns:w16sdtdh="http://schemas.microsoft.com/office/word/2020/wordml/sdtdatahash" xmlns:w16se="http://schemas.microsoft.com/office/word/2015/wordml/symex" mc:Ignorable="w14 w15 w16se w16cid w16 w16cex w16sdtdh">
+<w:styles xmlns:mc="http://schemas.openxmlformats.org/markup-compatibility/2006" xmlns:r="http://schemas.openxmlformats.org/officeDocument/2006/relationships" xmlns:w="http://schemas.openxmlformats.org/wordprocessingml/2006/main" xmlns:w14="http://schemas.microsoft.com/office/word/2010/wordml" xmlns:w15="http://schemas.microsoft.com/office/word/2012/wordml" xmlns:w16cex="http://schemas.microsoft.com/office/word/2018/wordml/cex" xmlns:w16cid="http://schemas.microsoft.com/office/word/2016/wordml/cid" xmlns:w16="http://schemas.microsoft.com/office/word/2018/wordml" xmlns:w16du="http://schemas.microsoft.com/office/word/2023/wordml/word16du" xmlns:w16sdtdh="http://schemas.microsoft.com/office/word/2020/wordml/sdtdatahash" xmlns:w16se="http://schemas.microsoft.com/office/word/2015/wordml/symex" mc:Ignorable="w14 w15 w16se w16cid w16 w16cex w16sdtdh w16du">
   <w:docDefaults>
     <w:rPrDefault>
       <w:rPr>
